--- a/Beshket - Zámer a Dokumentácia.docx
+++ b/Beshket - Zámer a Dokumentácia.docx
@@ -1,6 +1,6 @@
 
 <file path=word/document.xml><?xml version="1.0" encoding="utf-8"?>
-<w:document xmlns:wpc="http://schemas.microsoft.com/office/word/2010/wordprocessingCanvas" xmlns:cx="http://schemas.microsoft.com/office/drawing/2014/chartex" xmlns:cx1="http://schemas.microsoft.com/office/drawing/2015/9/8/chartex" xmlns:cx2="http://schemas.microsoft.com/office/drawing/2015/10/21/chartex" xmlns:cx3="http://schemas.microsoft.com/office/drawing/2016/5/9/chartex" xmlns:cx4="http://schemas.microsoft.com/office/drawing/2016/5/10/chartex" xmlns:cx5="http://schemas.microsoft.com/office/drawing/2016/5/11/chartex" xmlns:cx6="http://schemas.microsoft.com/office/drawing/2016/5/12/chartex" xmlns:cx7="http://schemas.microsoft.com/office/drawing/2016/5/13/chartex" xmlns:cx8="http://schemas.microsoft.com/office/drawing/2016/5/14/chartex" xmlns:mc="http://schemas.openxmlformats.org/markup-compatibility/2006" xmlns:aink="http://schemas.microsoft.com/office/drawing/2016/ink" xmlns:am3d="http://schemas.microsoft.com/office/drawing/2017/model3d" xmlns:o="urn:schemas-microsoft-com:office:office" xmlns:oel="http://schemas.microsoft.com/office/2019/extlst" xmlns:r="http://schemas.openxmlformats.org/officeDocument/2006/relationships" xmlns:m="http://schemas.openxmlformats.org/officeDocument/2006/math" xmlns:v="urn:schemas-microsoft-com:vml" xmlns:wp14="http://schemas.microsoft.com/office/word/2010/wordprocessingDrawing" xmlns:wp="http://schemas.openxmlformats.org/drawingml/2006/wordprocessingDrawing" xmlns:w10="urn:schemas-microsoft-com:office:word" xmlns:w="http://schemas.openxmlformats.org/wordprocessingml/2006/main" xmlns:w14="http://schemas.microsoft.com/office/word/2010/wordml" xmlns:w15="http://schemas.microsoft.com/office/word/2012/wordml" xmlns:w16cex="http://schemas.microsoft.com/office/word/2018/wordml/cex" xmlns:w16cid="http://schemas.microsoft.com/office/word/2016/wordml/cid" xmlns:w16="http://schemas.microsoft.com/office/word/2018/wordml" xmlns:w16sdtdh="http://schemas.microsoft.com/office/word/2020/wordml/sdtdatahash" xmlns:w16se="http://schemas.microsoft.com/office/word/2015/wordml/symex" xmlns:wpg="http://schemas.microsoft.com/office/word/2010/wordprocessingGroup" xmlns:wpi="http://schemas.microsoft.com/office/word/2010/wordprocessingInk" xmlns:wne="http://schemas.microsoft.com/office/word/2006/wordml" xmlns:wps="http://schemas.microsoft.com/office/word/2010/wordprocessingShape" mc:Ignorable="w14 w15 w16se w16cid w16 w16cex w16sdtdh wp14">
+<w:document xmlns:wpc="http://schemas.microsoft.com/office/word/2010/wordprocessingCanvas" xmlns:cx="http://schemas.microsoft.com/office/drawing/2014/chartex" xmlns:cx1="http://schemas.microsoft.com/office/drawing/2015/9/8/chartex" xmlns:cx2="http://schemas.microsoft.com/office/drawing/2015/10/21/chartex" xmlns:cx3="http://schemas.microsoft.com/office/drawing/2016/5/9/chartex" xmlns:cx4="http://schemas.microsoft.com/office/drawing/2016/5/10/chartex" xmlns:cx5="http://schemas.microsoft.com/office/drawing/2016/5/11/chartex" xmlns:cx6="http://schemas.microsoft.com/office/drawing/2016/5/12/chartex" xmlns:cx7="http://schemas.microsoft.com/office/drawing/2016/5/13/chartex" xmlns:cx8="http://schemas.microsoft.com/office/drawing/2016/5/14/chartex" xmlns:mc="http://schemas.openxmlformats.org/markup-compatibility/2006" xmlns:aink="http://schemas.microsoft.com/office/drawing/2016/ink" xmlns:am3d="http://schemas.microsoft.com/office/drawing/2017/model3d" xmlns:o="urn:schemas-microsoft-com:office:office" xmlns:r="http://schemas.openxmlformats.org/officeDocument/2006/relationships" xmlns:m="http://schemas.openxmlformats.org/officeDocument/2006/math" xmlns:v="urn:schemas-microsoft-com:vml" xmlns:wp14="http://schemas.microsoft.com/office/word/2010/wordprocessingDrawing" xmlns:wp="http://schemas.openxmlformats.org/drawingml/2006/wordprocessingDrawing" xmlns:w10="urn:schemas-microsoft-com:office:word" xmlns:w="http://schemas.openxmlformats.org/wordprocessingml/2006/main" xmlns:w14="http://schemas.microsoft.com/office/word/2010/wordml" xmlns:w15="http://schemas.microsoft.com/office/word/2012/wordml" xmlns:w16cex="http://schemas.microsoft.com/office/word/2018/wordml/cex" xmlns:w16cid="http://schemas.microsoft.com/office/word/2016/wordml/cid" xmlns:w16="http://schemas.microsoft.com/office/word/2018/wordml" xmlns:w16se="http://schemas.microsoft.com/office/word/2015/wordml/symex" xmlns:wpg="http://schemas.microsoft.com/office/word/2010/wordprocessingGroup" xmlns:wpi="http://schemas.microsoft.com/office/word/2010/wordprocessingInk" xmlns:wne="http://schemas.microsoft.com/office/word/2006/wordml" xmlns:wps="http://schemas.microsoft.com/office/word/2010/wordprocessingShape" mc:Ignorable="w14 w15 w16se w16cid w16 w16cex wp14">
   <w:body>
     <w:p>
       <w:pPr>
@@ -55,29 +55,7 @@
           <w:szCs w:val="40"/>
           <w:lang w:val="en-US"/>
         </w:rPr>
-        <w:t xml:space="preserve"> </w:t>
-      </w:r>
-      <w:proofErr w:type="gramStart"/>
-      <w:r>
-        <w:rPr>
-          <w:b/>
-          <w:bCs/>
-          <w:sz w:val="40"/>
-          <w:szCs w:val="40"/>
-          <w:lang w:val="en-US"/>
-        </w:rPr>
-        <w:t>a</w:t>
-      </w:r>
-      <w:proofErr w:type="gramEnd"/>
-      <w:r>
-        <w:rPr>
-          <w:b/>
-          <w:bCs/>
-          <w:sz w:val="40"/>
-          <w:szCs w:val="40"/>
-          <w:lang w:val="en-US"/>
-        </w:rPr>
-        <w:t xml:space="preserve"> </w:t>
+        <w:t xml:space="preserve"> a </w:t>
       </w:r>
       <w:proofErr w:type="spellStart"/>
       <w:r>
@@ -348,25 +326,7 @@
           <w:szCs w:val="32"/>
           <w:lang w:val="en-US"/>
         </w:rPr>
-        <w:t xml:space="preserve"> </w:t>
-      </w:r>
-      <w:proofErr w:type="gramStart"/>
-      <w:r>
-        <w:rPr>
-          <w:sz w:val="32"/>
-          <w:szCs w:val="32"/>
-          <w:lang w:val="en-US"/>
-        </w:rPr>
-        <w:t>a</w:t>
-      </w:r>
-      <w:proofErr w:type="gramEnd"/>
-      <w:r>
-        <w:rPr>
-          <w:sz w:val="32"/>
-          <w:szCs w:val="32"/>
-          <w:lang w:val="en-US"/>
-        </w:rPr>
-        <w:t xml:space="preserve"> </w:t>
+        <w:t xml:space="preserve"> a </w:t>
       </w:r>
       <w:proofErr w:type="spellStart"/>
       <w:r>
@@ -410,33 +370,8 @@
           <w:sz w:val="32"/>
           <w:szCs w:val="32"/>
         </w:rPr>
-        <w:t xml:space="preserve">ý, </w:t>
+        <w:t>ý, Serhii Kuklych</w:t>
       </w:r>
-      <w:proofErr w:type="spellStart"/>
-      <w:r>
-        <w:rPr>
-          <w:sz w:val="32"/>
-          <w:szCs w:val="32"/>
-        </w:rPr>
-        <w:t>Serhii</w:t>
-      </w:r>
-      <w:proofErr w:type="spellEnd"/>
-      <w:r>
-        <w:rPr>
-          <w:sz w:val="32"/>
-          <w:szCs w:val="32"/>
-        </w:rPr>
-        <w:t xml:space="preserve"> </w:t>
-      </w:r>
-      <w:proofErr w:type="spellStart"/>
-      <w:r>
-        <w:rPr>
-          <w:sz w:val="32"/>
-          <w:szCs w:val="32"/>
-        </w:rPr>
-        <w:t>Kuklych</w:t>
-      </w:r>
-      <w:proofErr w:type="spellEnd"/>
     </w:p>
     <w:p/>
     <w:p/>
@@ -532,15 +467,7 @@
     <w:p/>
     <w:p>
       <w:r>
-        <w:t xml:space="preserve">Naša aplikácia slúži ako trh s lístkami na rôzne podujatia a zároveň poskytuje možnosť spojiť sa s ľuďmi, ktorí majú rovnaké záujmy. Umožňuje usporiadateľom vytvoriť nové podujatie a spustiť naň predaj lístkov. Bežní používatelia si tak budú môcť kúpiť lístok na dané podujatie a spojiť sa s ďalšími účastníkmi. Používame GPS aby sme vedeli filtrovať podujatia blízko pri používateľovi a tiež možnosť použiť lístok aj na </w:t>
-      </w:r>
-      <w:proofErr w:type="spellStart"/>
-      <w:r>
-        <w:t>smartwatch</w:t>
-      </w:r>
-      <w:proofErr w:type="spellEnd"/>
-      <w:r>
-        <w:t>-i. Poprípade ak si niekto zakúpi fyzický lístok máme možnosť naskenovať ho a používať aj v elektronickej podobe.</w:t>
+        <w:t>Naša aplikácia slúži ako trh s lístkami na rôzne podujatia a zároveň poskytuje možnosť spojiť sa s ľuďmi, ktorí majú rovnaké záujmy. Umožňuje usporiadateľom vytvoriť nové podujatie a spustiť naň predaj lístkov. Bežní používatelia si tak budú môcť kúpiť lístok na dané podujatie a spojiť sa s ďalšími účastníkmi. Používame GPS aby sme vedeli filtrovať podujatia blízko pri používateľovi a tiež možnosť použiť lístok aj na smartwatch-i. Poprípade ak si niekto zakúpi fyzický lístok máme možnosť naskenovať ho a používať aj v elektronickej podobe.</w:t>
       </w:r>
     </w:p>
     <w:p/>
@@ -569,15 +496,7 @@
         <w:t>Naším cieľom je uľahčiť kúpu lístkov na podujatia a</w:t>
       </w:r>
       <w:r>
-        <w:t xml:space="preserve"> dať ľuďom možnosť vykonať to v pohodlí, a s ľahkosťou cez telefón len pár kliknutiami. Taktiež zakomponovať prvky sociálnej siete cez </w:t>
-      </w:r>
-      <w:proofErr w:type="spellStart"/>
-      <w:r>
-        <w:t>čet</w:t>
-      </w:r>
-      <w:proofErr w:type="spellEnd"/>
-      <w:r>
-        <w:t xml:space="preserve"> a možnosť spojiť sa s ľuďmi, ktorí majú podobný ak nie rovnaký vkus.</w:t>
+        <w:t> dať ľuďom možnosť vykonať to v pohodlí, a s ľahkosťou cez telefón len pár kliknutiami. Taktiež zakomponovať prvky sociálnej siete cez čet a možnosť spojiť sa s ľuďmi, ktorí majú podobný ak nie rovnaký vkus.</w:t>
       </w:r>
     </w:p>
     <w:p/>
@@ -603,60 +522,7124 @@
     <w:p/>
     <w:p>
       <w:pPr>
-        <w:pStyle w:val="Odsekzoznamu"/>
+        <w:pStyle w:val="a9"/>
         <w:numPr>
           <w:ilvl w:val="0"/>
           <w:numId w:val="2"/>
         </w:numPr>
       </w:pPr>
-      <w:proofErr w:type="spellStart"/>
       <w:r>
-        <w:t>Kotlin</w:t>
+        <w:t>Kotlin Multiplatform</w:t>
       </w:r>
-      <w:proofErr w:type="spellEnd"/>
       <w:r>
         <w:t xml:space="preserve"> </w:t>
       </w:r>
-      <w:proofErr w:type="spellStart"/>
-      <w:r>
-        <w:t>Multiplatform</w:t>
-      </w:r>
-      <w:proofErr w:type="spellEnd"/>
     </w:p>
     <w:p>
       <w:pPr>
-        <w:pStyle w:val="Odsekzoznamu"/>
+        <w:pStyle w:val="a9"/>
         <w:numPr>
           <w:ilvl w:val="0"/>
           <w:numId w:val="2"/>
         </w:numPr>
       </w:pPr>
-      <w:proofErr w:type="spellStart"/>
       <w:r>
-        <w:t>Dokcer</w:t>
+        <w:t>Doc</w:t>
       </w:r>
-      <w:proofErr w:type="spellEnd"/>
       <w:r>
-        <w:t>/</w:t>
+        <w:t>k</w:t>
       </w:r>
-      <w:proofErr w:type="spellStart"/>
       <w:r>
-        <w:t>Kubernetes</w:t>
+        <w:t>er/Kubernetes</w:t>
       </w:r>
-      <w:proofErr w:type="spellEnd"/>
+      <w:r>
+        <w:t xml:space="preserve"> </w:t>
+      </w:r>
     </w:p>
     <w:p>
       <w:pPr>
-        <w:pStyle w:val="Odsekzoznamu"/>
+        <w:pStyle w:val="a9"/>
         <w:numPr>
           <w:ilvl w:val="0"/>
           <w:numId w:val="2"/>
         </w:numPr>
       </w:pPr>
+      <w:r>
+        <w:t>PostgreSQL</w:t>
+      </w:r>
     </w:p>
+    <w:p>
+      <w:pPr>
+        <w:rPr>
+          <w:b/>
+          <w:bCs/>
+          <w:sz w:val="32"/>
+          <w:szCs w:val="32"/>
+        </w:rPr>
+      </w:pPr>
+    </w:p>
+    <w:p>
+      <w:pPr>
+        <w:rPr>
+          <w:b/>
+          <w:bCs/>
+          <w:sz w:val="32"/>
+          <w:szCs w:val="32"/>
+        </w:rPr>
+      </w:pPr>
+      <w:r>
+        <w:rPr>
+          <w:b/>
+          <w:bCs/>
+          <w:sz w:val="32"/>
+          <w:szCs w:val="32"/>
+        </w:rPr>
+        <w:t>Akceptačné testy</w:t>
+      </w:r>
+    </w:p>
+    <w:p>
+      <w:pPr>
+        <w:rPr>
+          <w:b/>
+          <w:bCs/>
+          <w:sz w:val="26"/>
+          <w:szCs w:val="22"/>
+        </w:rPr>
+      </w:pPr>
+    </w:p>
+    <w:tbl>
+      <w:tblPr>
+        <w:tblStyle w:val="af1"/>
+        <w:tblW w:w="0" w:type="auto"/>
+        <w:tblLook w:val="04A0" w:firstRow="1" w:lastRow="0" w:firstColumn="1" w:lastColumn="0" w:noHBand="0" w:noVBand="1"/>
+      </w:tblPr>
+      <w:tblGrid>
+        <w:gridCol w:w="4531"/>
+        <w:gridCol w:w="4531"/>
+      </w:tblGrid>
+      <w:tr>
+        <w:tc>
+          <w:tcPr>
+            <w:tcW w:w="4531" w:type="dxa"/>
+          </w:tcPr>
+          <w:p>
+            <w:pPr>
+              <w:rPr>
+                <w:b/>
+                <w:bCs/>
+                <w:sz w:val="26"/>
+                <w:szCs w:val="22"/>
+              </w:rPr>
+            </w:pPr>
+            <w:r>
+              <w:rPr>
+                <w:b/>
+                <w:bCs/>
+                <w:sz w:val="26"/>
+                <w:szCs w:val="22"/>
+              </w:rPr>
+              <w:t>Test 1: Zmena mena v profilu</w:t>
+            </w:r>
+          </w:p>
+        </w:tc>
+        <w:tc>
+          <w:tcPr>
+            <w:tcW w:w="4531" w:type="dxa"/>
+          </w:tcPr>
+          <w:p>
+            <w:pPr>
+              <w:rPr>
+                <w:b/>
+                <w:bCs/>
+                <w:sz w:val="26"/>
+                <w:szCs w:val="22"/>
+              </w:rPr>
+            </w:pPr>
+          </w:p>
+        </w:tc>
+      </w:tr>
+      <w:tr>
+        <w:tc>
+          <w:tcPr>
+            <w:tcW w:w="4531" w:type="dxa"/>
+          </w:tcPr>
+          <w:p>
+            <w:pPr>
+              <w:rPr>
+                <w:b/>
+                <w:bCs/>
+                <w:sz w:val="26"/>
+                <w:szCs w:val="22"/>
+              </w:rPr>
+            </w:pPr>
+            <w:r>
+              <w:rPr>
+                <w:b/>
+                <w:bCs/>
+                <w:sz w:val="26"/>
+                <w:szCs w:val="22"/>
+              </w:rPr>
+              <w:t>Vstupne podmienky:</w:t>
+            </w:r>
+          </w:p>
+        </w:tc>
+        <w:tc>
+          <w:tcPr>
+            <w:tcW w:w="4531" w:type="dxa"/>
+          </w:tcPr>
+          <w:p>
+            <w:pPr>
+              <w:rPr>
+                <w:sz w:val="22"/>
+                <w:szCs w:val="20"/>
+              </w:rPr>
+            </w:pPr>
+            <w:r>
+              <w:rPr>
+                <w:sz w:val="22"/>
+                <w:szCs w:val="20"/>
+              </w:rPr>
+              <w:t>Pouzivatel aplikacie je prihlaseny a aplikacia ma pripojenie na internet</w:t>
+            </w:r>
+          </w:p>
+        </w:tc>
+      </w:tr>
+      <w:tr>
+        <w:tc>
+          <w:tcPr>
+            <w:tcW w:w="4531" w:type="dxa"/>
+          </w:tcPr>
+          <w:p>
+            <w:pPr>
+              <w:rPr>
+                <w:b/>
+                <w:bCs/>
+                <w:sz w:val="26"/>
+                <w:szCs w:val="22"/>
+              </w:rPr>
+            </w:pPr>
+            <w:r>
+              <w:rPr>
+                <w:b/>
+                <w:bCs/>
+                <w:sz w:val="26"/>
+                <w:szCs w:val="22"/>
+              </w:rPr>
+              <w:t>Vystupne podmienky:</w:t>
+            </w:r>
+          </w:p>
+        </w:tc>
+        <w:tc>
+          <w:tcPr>
+            <w:tcW w:w="4531" w:type="dxa"/>
+          </w:tcPr>
+          <w:p>
+            <w:pPr>
+              <w:rPr>
+                <w:sz w:val="26"/>
+                <w:szCs w:val="22"/>
+              </w:rPr>
+            </w:pPr>
+            <w:r>
+              <w:rPr>
+                <w:sz w:val="22"/>
+                <w:szCs w:val="18"/>
+              </w:rPr>
+              <w:t>V aplikacii sa zmeni meno pouzivatela a ulozi sa do databazy. Meno sa nasledne bude zobrazovat na profile</w:t>
+            </w:r>
+          </w:p>
+        </w:tc>
+      </w:tr>
+      <w:tr>
+        <w:tc>
+          <w:tcPr>
+            <w:tcW w:w="4531" w:type="dxa"/>
+          </w:tcPr>
+          <w:p>
+            <w:pPr>
+              <w:rPr>
+                <w:b/>
+                <w:bCs/>
+                <w:sz w:val="26"/>
+                <w:szCs w:val="22"/>
+              </w:rPr>
+            </w:pPr>
+            <w:r>
+              <w:rPr>
+                <w:b/>
+                <w:bCs/>
+                <w:sz w:val="26"/>
+                <w:szCs w:val="22"/>
+              </w:rPr>
+              <w:t>Postup</w:t>
+            </w:r>
+          </w:p>
+        </w:tc>
+        <w:tc>
+          <w:tcPr>
+            <w:tcW w:w="4531" w:type="dxa"/>
+          </w:tcPr>
+          <w:p>
+            <w:pPr>
+              <w:pStyle w:val="a9"/>
+              <w:numPr>
+                <w:ilvl w:val="0"/>
+                <w:numId w:val="3"/>
+              </w:numPr>
+              <w:rPr>
+                <w:sz w:val="22"/>
+                <w:szCs w:val="18"/>
+                <w:lang w:val="pl-PL"/>
+              </w:rPr>
+            </w:pPr>
+            <w:proofErr w:type="spellStart"/>
+            <w:r>
+              <w:rPr>
+                <w:sz w:val="22"/>
+                <w:szCs w:val="18"/>
+                <w:lang w:val="pl-PL"/>
+              </w:rPr>
+              <w:t>Pouzivatel</w:t>
+            </w:r>
+            <w:proofErr w:type="spellEnd"/>
+            <w:r>
+              <w:rPr>
+                <w:sz w:val="22"/>
+                <w:szCs w:val="18"/>
+                <w:lang w:val="pl-PL"/>
+              </w:rPr>
+              <w:t xml:space="preserve"> </w:t>
+            </w:r>
+            <w:proofErr w:type="spellStart"/>
+            <w:r>
+              <w:rPr>
+                <w:sz w:val="22"/>
+                <w:szCs w:val="18"/>
+                <w:lang w:val="pl-PL"/>
+              </w:rPr>
+              <w:t>stlaci</w:t>
+            </w:r>
+            <w:proofErr w:type="spellEnd"/>
+            <w:r>
+              <w:rPr>
+                <w:sz w:val="22"/>
+                <w:szCs w:val="18"/>
+                <w:lang w:val="pl-PL"/>
+              </w:rPr>
+              <w:t xml:space="preserve"> </w:t>
+            </w:r>
+            <w:proofErr w:type="spellStart"/>
+            <w:r>
+              <w:rPr>
+                <w:sz w:val="22"/>
+                <w:szCs w:val="18"/>
+                <w:lang w:val="pl-PL"/>
+              </w:rPr>
+              <w:t>ikonu</w:t>
+            </w:r>
+            <w:proofErr w:type="spellEnd"/>
+            <w:r>
+              <w:rPr>
+                <w:sz w:val="22"/>
+                <w:szCs w:val="18"/>
+                <w:lang w:val="pl-PL"/>
+              </w:rPr>
+              <w:t xml:space="preserve"> </w:t>
+            </w:r>
+            <w:proofErr w:type="spellStart"/>
+            <w:r>
+              <w:rPr>
+                <w:sz w:val="22"/>
+                <w:szCs w:val="18"/>
+                <w:lang w:val="pl-PL"/>
+              </w:rPr>
+              <w:t>svojho</w:t>
+            </w:r>
+            <w:proofErr w:type="spellEnd"/>
+            <w:r>
+              <w:rPr>
+                <w:sz w:val="22"/>
+                <w:szCs w:val="18"/>
+                <w:lang w:val="pl-PL"/>
+              </w:rPr>
+              <w:t xml:space="preserve"> profilu, </w:t>
+            </w:r>
+            <w:proofErr w:type="spellStart"/>
+            <w:r>
+              <w:rPr>
+                <w:sz w:val="22"/>
+                <w:szCs w:val="18"/>
+                <w:lang w:val="pl-PL"/>
+              </w:rPr>
+              <w:t>ktora</w:t>
+            </w:r>
+            <w:proofErr w:type="spellEnd"/>
+            <w:r>
+              <w:rPr>
+                <w:sz w:val="22"/>
+                <w:szCs w:val="18"/>
+                <w:lang w:val="pl-PL"/>
+              </w:rPr>
+              <w:t xml:space="preserve"> je na </w:t>
+            </w:r>
+            <w:proofErr w:type="spellStart"/>
+            <w:r>
+              <w:rPr>
+                <w:sz w:val="22"/>
+                <w:szCs w:val="18"/>
+                <w:lang w:val="pl-PL"/>
+              </w:rPr>
+              <w:t>domovskej</w:t>
+            </w:r>
+            <w:proofErr w:type="spellEnd"/>
+            <w:r>
+              <w:rPr>
+                <w:sz w:val="22"/>
+                <w:szCs w:val="18"/>
+                <w:lang w:val="pl-PL"/>
+              </w:rPr>
+              <w:t xml:space="preserve"> </w:t>
+            </w:r>
+            <w:proofErr w:type="spellStart"/>
+            <w:r>
+              <w:rPr>
+                <w:sz w:val="22"/>
+                <w:szCs w:val="18"/>
+                <w:lang w:val="pl-PL"/>
+              </w:rPr>
+              <w:t>obrazovke</w:t>
+            </w:r>
+            <w:proofErr w:type="spellEnd"/>
+          </w:p>
+          <w:p>
+            <w:pPr>
+              <w:pStyle w:val="a9"/>
+              <w:numPr>
+                <w:ilvl w:val="0"/>
+                <w:numId w:val="3"/>
+              </w:numPr>
+              <w:rPr>
+                <w:sz w:val="22"/>
+                <w:szCs w:val="18"/>
+                <w:lang w:val="pl-PL"/>
+              </w:rPr>
+            </w:pPr>
+            <w:proofErr w:type="spellStart"/>
+            <w:r>
+              <w:rPr>
+                <w:sz w:val="22"/>
+                <w:szCs w:val="18"/>
+                <w:lang w:val="pl-PL"/>
+              </w:rPr>
+              <w:t>Pouzivatel</w:t>
+            </w:r>
+            <w:proofErr w:type="spellEnd"/>
+            <w:r>
+              <w:rPr>
+                <w:sz w:val="22"/>
+                <w:szCs w:val="18"/>
+                <w:lang w:val="pl-PL"/>
+              </w:rPr>
+              <w:t xml:space="preserve"> </w:t>
+            </w:r>
+            <w:proofErr w:type="spellStart"/>
+            <w:r>
+              <w:rPr>
+                <w:sz w:val="22"/>
+                <w:szCs w:val="18"/>
+                <w:lang w:val="pl-PL"/>
+              </w:rPr>
+              <w:t>stlaci</w:t>
+            </w:r>
+            <w:proofErr w:type="spellEnd"/>
+            <w:r>
+              <w:rPr>
+                <w:sz w:val="22"/>
+                <w:szCs w:val="18"/>
+                <w:lang w:val="pl-PL"/>
+              </w:rPr>
+              <w:t xml:space="preserve"> na pole s menom</w:t>
+            </w:r>
+          </w:p>
+          <w:p>
+            <w:pPr>
+              <w:pStyle w:val="a9"/>
+              <w:numPr>
+                <w:ilvl w:val="0"/>
+                <w:numId w:val="3"/>
+              </w:numPr>
+              <w:rPr>
+                <w:sz w:val="22"/>
+                <w:szCs w:val="18"/>
+                <w:lang w:val="pl-PL"/>
+              </w:rPr>
+            </w:pPr>
+            <w:proofErr w:type="spellStart"/>
+            <w:r>
+              <w:rPr>
+                <w:sz w:val="22"/>
+                <w:szCs w:val="18"/>
+                <w:lang w:val="pl-PL"/>
+              </w:rPr>
+              <w:t>Zvyrazni</w:t>
+            </w:r>
+            <w:proofErr w:type="spellEnd"/>
+            <w:r>
+              <w:rPr>
+                <w:sz w:val="22"/>
+                <w:szCs w:val="18"/>
+                <w:lang w:val="pl-PL"/>
+              </w:rPr>
+              <w:t xml:space="preserve"> </w:t>
+            </w:r>
+            <w:proofErr w:type="spellStart"/>
+            <w:r>
+              <w:rPr>
+                <w:sz w:val="22"/>
+                <w:szCs w:val="18"/>
+                <w:lang w:val="pl-PL"/>
+              </w:rPr>
+              <w:t>sa</w:t>
+            </w:r>
+            <w:proofErr w:type="spellEnd"/>
+            <w:r>
+              <w:rPr>
+                <w:sz w:val="22"/>
+                <w:szCs w:val="18"/>
+                <w:lang w:val="pl-PL"/>
+              </w:rPr>
+              <w:t xml:space="preserve"> pole a </w:t>
+            </w:r>
+            <w:proofErr w:type="spellStart"/>
+            <w:r>
+              <w:rPr>
+                <w:sz w:val="22"/>
+                <w:szCs w:val="18"/>
+                <w:lang w:val="pl-PL"/>
+              </w:rPr>
+              <w:t>zobrazi</w:t>
+            </w:r>
+            <w:proofErr w:type="spellEnd"/>
+            <w:r>
+              <w:rPr>
+                <w:sz w:val="22"/>
+                <w:szCs w:val="18"/>
+                <w:lang w:val="pl-PL"/>
+              </w:rPr>
+              <w:t xml:space="preserve"> </w:t>
+            </w:r>
+            <w:proofErr w:type="spellStart"/>
+            <w:r>
+              <w:rPr>
+                <w:sz w:val="22"/>
+                <w:szCs w:val="18"/>
+                <w:lang w:val="pl-PL"/>
+              </w:rPr>
+              <w:t>sa</w:t>
+            </w:r>
+            <w:proofErr w:type="spellEnd"/>
+            <w:r>
+              <w:rPr>
+                <w:sz w:val="22"/>
+                <w:szCs w:val="18"/>
+                <w:lang w:val="pl-PL"/>
+              </w:rPr>
+              <w:t xml:space="preserve"> </w:t>
+            </w:r>
+            <w:proofErr w:type="spellStart"/>
+            <w:r>
+              <w:rPr>
+                <w:sz w:val="22"/>
+                <w:szCs w:val="18"/>
+                <w:lang w:val="pl-PL"/>
+              </w:rPr>
+              <w:t>klavesnica</w:t>
+            </w:r>
+            <w:proofErr w:type="spellEnd"/>
+            <w:r>
+              <w:rPr>
+                <w:sz w:val="22"/>
+                <w:szCs w:val="18"/>
+                <w:lang w:val="pl-PL"/>
+              </w:rPr>
+              <w:t xml:space="preserve"> s </w:t>
+            </w:r>
+            <w:proofErr w:type="spellStart"/>
+            <w:r>
+              <w:rPr>
+                <w:sz w:val="22"/>
+                <w:szCs w:val="18"/>
+                <w:lang w:val="pl-PL"/>
+              </w:rPr>
+              <w:t>moznost</w:t>
+            </w:r>
+            <w:proofErr w:type="spellEnd"/>
+            <w:r>
+              <w:rPr>
+                <w:sz w:val="22"/>
+                <w:szCs w:val="18"/>
+                <w:lang w:val="pl-PL"/>
+              </w:rPr>
+              <w:t xml:space="preserve"> </w:t>
+            </w:r>
+            <w:proofErr w:type="spellStart"/>
+            <w:r>
+              <w:rPr>
+                <w:sz w:val="22"/>
+                <w:szCs w:val="18"/>
+                <w:lang w:val="pl-PL"/>
+              </w:rPr>
+              <w:t>vymazat</w:t>
+            </w:r>
+            <w:proofErr w:type="spellEnd"/>
+            <w:r>
+              <w:rPr>
+                <w:sz w:val="22"/>
+                <w:szCs w:val="18"/>
+                <w:lang w:val="pl-PL"/>
+              </w:rPr>
+              <w:t xml:space="preserve"> meno</w:t>
+            </w:r>
+          </w:p>
+          <w:p>
+            <w:pPr>
+              <w:pStyle w:val="a9"/>
+              <w:numPr>
+                <w:ilvl w:val="0"/>
+                <w:numId w:val="3"/>
+              </w:numPr>
+              <w:rPr>
+                <w:sz w:val="22"/>
+                <w:szCs w:val="18"/>
+                <w:lang w:val="en-US"/>
+              </w:rPr>
+            </w:pPr>
+            <w:proofErr w:type="spellStart"/>
+            <w:r>
+              <w:rPr>
+                <w:sz w:val="22"/>
+                <w:szCs w:val="18"/>
+                <w:lang w:val="en-US"/>
+              </w:rPr>
+              <w:t>Pouzivatel</w:t>
+            </w:r>
+            <w:proofErr w:type="spellEnd"/>
+            <w:r>
+              <w:rPr>
+                <w:sz w:val="22"/>
+                <w:szCs w:val="18"/>
+                <w:lang w:val="en-US"/>
+              </w:rPr>
+              <w:t xml:space="preserve"> </w:t>
+            </w:r>
+            <w:proofErr w:type="spellStart"/>
+            <w:r>
+              <w:rPr>
+                <w:sz w:val="22"/>
+                <w:szCs w:val="18"/>
+                <w:lang w:val="en-US"/>
+              </w:rPr>
+              <w:t>napise</w:t>
+            </w:r>
+            <w:proofErr w:type="spellEnd"/>
+            <w:r>
+              <w:rPr>
+                <w:sz w:val="22"/>
+                <w:szCs w:val="18"/>
+                <w:lang w:val="en-US"/>
+              </w:rPr>
+              <w:t xml:space="preserve"> </w:t>
+            </w:r>
+            <w:proofErr w:type="spellStart"/>
+            <w:r>
+              <w:rPr>
+                <w:sz w:val="22"/>
+                <w:szCs w:val="18"/>
+                <w:lang w:val="en-US"/>
+              </w:rPr>
+              <w:t>nove</w:t>
+            </w:r>
+            <w:proofErr w:type="spellEnd"/>
+            <w:r>
+              <w:rPr>
+                <w:sz w:val="22"/>
+                <w:szCs w:val="18"/>
+                <w:lang w:val="en-US"/>
+              </w:rPr>
+              <w:t xml:space="preserve"> </w:t>
+            </w:r>
+            <w:proofErr w:type="spellStart"/>
+            <w:r>
+              <w:rPr>
+                <w:sz w:val="22"/>
+                <w:szCs w:val="18"/>
+                <w:lang w:val="en-US"/>
+              </w:rPr>
+              <w:t>meno</w:t>
+            </w:r>
+            <w:proofErr w:type="spellEnd"/>
+          </w:p>
+          <w:p>
+            <w:pPr>
+              <w:pStyle w:val="a9"/>
+              <w:numPr>
+                <w:ilvl w:val="0"/>
+                <w:numId w:val="3"/>
+              </w:numPr>
+              <w:rPr>
+                <w:sz w:val="22"/>
+                <w:szCs w:val="18"/>
+                <w:lang w:val="en-US"/>
+              </w:rPr>
+            </w:pPr>
+            <w:proofErr w:type="spellStart"/>
+            <w:r>
+              <w:rPr>
+                <w:sz w:val="22"/>
+                <w:szCs w:val="18"/>
+                <w:lang w:val="en-US"/>
+              </w:rPr>
+              <w:t>Pouzivatel</w:t>
+            </w:r>
+            <w:proofErr w:type="spellEnd"/>
+            <w:r>
+              <w:rPr>
+                <w:sz w:val="22"/>
+                <w:szCs w:val="18"/>
+                <w:lang w:val="en-US"/>
+              </w:rPr>
+              <w:t xml:space="preserve"> </w:t>
+            </w:r>
+            <w:proofErr w:type="spellStart"/>
+            <w:r>
+              <w:rPr>
+                <w:sz w:val="22"/>
+                <w:szCs w:val="18"/>
+                <w:lang w:val="en-US"/>
+              </w:rPr>
+              <w:t>stlaci</w:t>
+            </w:r>
+            <w:proofErr w:type="spellEnd"/>
+            <w:r>
+              <w:rPr>
+                <w:sz w:val="22"/>
+                <w:szCs w:val="18"/>
+                <w:lang w:val="en-US"/>
+              </w:rPr>
+              <w:t xml:space="preserve"> </w:t>
+            </w:r>
+            <w:proofErr w:type="spellStart"/>
+            <w:r>
+              <w:rPr>
+                <w:sz w:val="22"/>
+                <w:szCs w:val="18"/>
+                <w:lang w:val="en-US"/>
+              </w:rPr>
+              <w:t>tlacidlo</w:t>
+            </w:r>
+            <w:proofErr w:type="spellEnd"/>
+            <w:r>
+              <w:rPr>
+                <w:sz w:val="22"/>
+                <w:szCs w:val="18"/>
+                <w:lang w:val="en-US"/>
+              </w:rPr>
+              <w:t xml:space="preserve"> Save Changes</w:t>
+            </w:r>
+          </w:p>
+          <w:p>
+            <w:pPr>
+              <w:pStyle w:val="a9"/>
+              <w:numPr>
+                <w:ilvl w:val="0"/>
+                <w:numId w:val="3"/>
+              </w:numPr>
+              <w:rPr>
+                <w:sz w:val="22"/>
+                <w:szCs w:val="18"/>
+                <w:lang w:val="pl-PL"/>
+              </w:rPr>
+            </w:pPr>
+            <w:r>
+              <w:rPr>
+                <w:sz w:val="22"/>
+                <w:szCs w:val="18"/>
+                <w:lang w:val="pl-PL"/>
+              </w:rPr>
+              <w:t xml:space="preserve">Po </w:t>
+            </w:r>
+            <w:proofErr w:type="spellStart"/>
+            <w:r>
+              <w:rPr>
+                <w:sz w:val="22"/>
+                <w:szCs w:val="18"/>
+                <w:lang w:val="pl-PL"/>
+              </w:rPr>
+              <w:t>uspesnom</w:t>
+            </w:r>
+            <w:proofErr w:type="spellEnd"/>
+            <w:r>
+              <w:rPr>
+                <w:sz w:val="22"/>
+                <w:szCs w:val="18"/>
+                <w:lang w:val="pl-PL"/>
+              </w:rPr>
+              <w:t xml:space="preserve"> </w:t>
+            </w:r>
+            <w:proofErr w:type="spellStart"/>
+            <w:r>
+              <w:rPr>
+                <w:sz w:val="22"/>
+                <w:szCs w:val="18"/>
+                <w:lang w:val="pl-PL"/>
+              </w:rPr>
+              <w:t>zmeneni</w:t>
+            </w:r>
+            <w:proofErr w:type="spellEnd"/>
+            <w:r>
+              <w:rPr>
+                <w:sz w:val="22"/>
+                <w:szCs w:val="18"/>
+                <w:lang w:val="pl-PL"/>
+              </w:rPr>
+              <w:t xml:space="preserve"> </w:t>
+            </w:r>
+            <w:proofErr w:type="spellStart"/>
+            <w:r>
+              <w:rPr>
+                <w:sz w:val="22"/>
+                <w:szCs w:val="18"/>
+                <w:lang w:val="pl-PL"/>
+              </w:rPr>
+              <w:t>sa</w:t>
+            </w:r>
+            <w:proofErr w:type="spellEnd"/>
+            <w:r>
+              <w:rPr>
+                <w:sz w:val="22"/>
+                <w:szCs w:val="18"/>
+                <w:lang w:val="pl-PL"/>
+              </w:rPr>
+              <w:t xml:space="preserve"> </w:t>
+            </w:r>
+            <w:proofErr w:type="spellStart"/>
+            <w:r>
+              <w:rPr>
+                <w:sz w:val="22"/>
+                <w:szCs w:val="18"/>
+                <w:lang w:val="pl-PL"/>
+              </w:rPr>
+              <w:t>zobrazi</w:t>
+            </w:r>
+            <w:proofErr w:type="spellEnd"/>
+            <w:r>
+              <w:rPr>
+                <w:sz w:val="22"/>
+                <w:szCs w:val="18"/>
+                <w:lang w:val="pl-PL"/>
+              </w:rPr>
+              <w:t xml:space="preserve"> </w:t>
+            </w:r>
+            <w:proofErr w:type="spellStart"/>
+            <w:r>
+              <w:rPr>
+                <w:sz w:val="22"/>
+                <w:szCs w:val="18"/>
+                <w:lang w:val="pl-PL"/>
+              </w:rPr>
+              <w:t>sprava</w:t>
+            </w:r>
+            <w:proofErr w:type="spellEnd"/>
+            <w:r>
+              <w:rPr>
+                <w:sz w:val="22"/>
+                <w:szCs w:val="18"/>
+                <w:lang w:val="pl-PL"/>
+              </w:rPr>
+              <w:t xml:space="preserve"> o </w:t>
+            </w:r>
+            <w:proofErr w:type="spellStart"/>
+            <w:r>
+              <w:rPr>
+                <w:sz w:val="22"/>
+                <w:szCs w:val="18"/>
+                <w:lang w:val="pl-PL"/>
+              </w:rPr>
+              <w:t>uspesnom</w:t>
+            </w:r>
+            <w:proofErr w:type="spellEnd"/>
+            <w:r>
+              <w:rPr>
+                <w:sz w:val="22"/>
+                <w:szCs w:val="18"/>
+                <w:lang w:val="pl-PL"/>
+              </w:rPr>
+              <w:t xml:space="preserve"> </w:t>
+            </w:r>
+            <w:proofErr w:type="spellStart"/>
+            <w:r>
+              <w:rPr>
+                <w:sz w:val="22"/>
+                <w:szCs w:val="18"/>
+                <w:lang w:val="pl-PL"/>
+              </w:rPr>
+              <w:t>zmeneni</w:t>
+            </w:r>
+            <w:proofErr w:type="spellEnd"/>
+            <w:r>
+              <w:rPr>
+                <w:sz w:val="22"/>
+                <w:szCs w:val="18"/>
+                <w:lang w:val="pl-PL"/>
+              </w:rPr>
+              <w:t xml:space="preserve"> mena a </w:t>
+            </w:r>
+            <w:proofErr w:type="spellStart"/>
+            <w:r>
+              <w:rPr>
+                <w:sz w:val="22"/>
+                <w:szCs w:val="18"/>
+                <w:lang w:val="pl-PL"/>
+              </w:rPr>
+              <w:t>pouzivatel</w:t>
+            </w:r>
+            <w:proofErr w:type="spellEnd"/>
+            <w:r>
+              <w:rPr>
+                <w:sz w:val="22"/>
+                <w:szCs w:val="18"/>
+                <w:lang w:val="pl-PL"/>
+              </w:rPr>
+              <w:t xml:space="preserve"> </w:t>
+            </w:r>
+            <w:proofErr w:type="spellStart"/>
+            <w:r>
+              <w:rPr>
+                <w:sz w:val="22"/>
+                <w:szCs w:val="18"/>
+                <w:lang w:val="pl-PL"/>
+              </w:rPr>
+              <w:t>ostane</w:t>
+            </w:r>
+            <w:proofErr w:type="spellEnd"/>
+            <w:r>
+              <w:rPr>
+                <w:sz w:val="22"/>
+                <w:szCs w:val="18"/>
+                <w:lang w:val="pl-PL"/>
+              </w:rPr>
+              <w:t xml:space="preserve"> na </w:t>
+            </w:r>
+            <w:proofErr w:type="spellStart"/>
+            <w:r>
+              <w:rPr>
+                <w:sz w:val="22"/>
+                <w:szCs w:val="18"/>
+                <w:lang w:val="pl-PL"/>
+              </w:rPr>
+              <w:t>obrazovke</w:t>
+            </w:r>
+            <w:proofErr w:type="spellEnd"/>
+            <w:r>
+              <w:rPr>
+                <w:sz w:val="22"/>
+                <w:szCs w:val="18"/>
+                <w:lang w:val="pl-PL"/>
+              </w:rPr>
+              <w:t xml:space="preserve"> </w:t>
+            </w:r>
+            <w:proofErr w:type="spellStart"/>
+            <w:r>
+              <w:rPr>
+                <w:sz w:val="22"/>
+                <w:szCs w:val="18"/>
+                <w:lang w:val="pl-PL"/>
+              </w:rPr>
+              <w:t>upravy</w:t>
+            </w:r>
+            <w:proofErr w:type="spellEnd"/>
+            <w:r>
+              <w:rPr>
+                <w:sz w:val="22"/>
+                <w:szCs w:val="18"/>
+                <w:lang w:val="pl-PL"/>
+              </w:rPr>
+              <w:t xml:space="preserve"> profilu.</w:t>
+            </w:r>
+          </w:p>
+        </w:tc>
+      </w:tr>
+      <w:tr>
+        <w:tc>
+          <w:tcPr>
+            <w:tcW w:w="4531" w:type="dxa"/>
+          </w:tcPr>
+          <w:p>
+            <w:pPr>
+              <w:rPr>
+                <w:sz w:val="26"/>
+                <w:szCs w:val="22"/>
+              </w:rPr>
+            </w:pPr>
+            <w:r>
+              <w:rPr>
+                <w:b/>
+                <w:bCs/>
+                <w:sz w:val="26"/>
+                <w:szCs w:val="22"/>
+              </w:rPr>
+              <w:t xml:space="preserve">Vysledok: </w:t>
+            </w:r>
+            <w:r>
+              <w:rPr>
+                <w:sz w:val="22"/>
+                <w:szCs w:val="18"/>
+              </w:rPr>
+              <w:t>PASS/FAIL</w:t>
+            </w:r>
+          </w:p>
+        </w:tc>
+        <w:tc>
+          <w:tcPr>
+            <w:tcW w:w="4531" w:type="dxa"/>
+          </w:tcPr>
+          <w:p>
+            <w:pPr>
+              <w:rPr>
+                <w:b/>
+                <w:bCs/>
+                <w:sz w:val="26"/>
+                <w:szCs w:val="22"/>
+              </w:rPr>
+            </w:pPr>
+          </w:p>
+        </w:tc>
+      </w:tr>
+    </w:tbl>
+    <w:p>
+      <w:pPr>
+        <w:rPr>
+          <w:b/>
+          <w:bCs/>
+          <w:sz w:val="32"/>
+          <w:szCs w:val="32"/>
+        </w:rPr>
+      </w:pPr>
+    </w:p>
+    <w:p>
+      <w:pPr>
+        <w:rPr>
+          <w:b/>
+          <w:bCs/>
+          <w:sz w:val="32"/>
+          <w:szCs w:val="32"/>
+        </w:rPr>
+      </w:pPr>
+    </w:p>
+    <w:tbl>
+      <w:tblPr>
+        <w:tblStyle w:val="af1"/>
+        <w:tblW w:w="0" w:type="auto"/>
+        <w:tblLook w:val="04A0" w:firstRow="1" w:lastRow="0" w:firstColumn="1" w:lastColumn="0" w:noHBand="0" w:noVBand="1"/>
+      </w:tblPr>
+      <w:tblGrid>
+        <w:gridCol w:w="4531"/>
+        <w:gridCol w:w="4531"/>
+      </w:tblGrid>
+      <w:tr>
+        <w:tc>
+          <w:tcPr>
+            <w:tcW w:w="4531" w:type="dxa"/>
+          </w:tcPr>
+          <w:p>
+            <w:pPr>
+              <w:rPr>
+                <w:b/>
+                <w:bCs/>
+                <w:sz w:val="26"/>
+                <w:szCs w:val="26"/>
+              </w:rPr>
+            </w:pPr>
+            <w:r>
+              <w:rPr>
+                <w:b/>
+                <w:bCs/>
+                <w:sz w:val="26"/>
+                <w:szCs w:val="26"/>
+              </w:rPr>
+              <w:t xml:space="preserve">Test 2: Zmena </w:t>
+            </w:r>
+            <w:r>
+              <w:rPr>
+                <w:b/>
+                <w:bCs/>
+                <w:sz w:val="26"/>
+                <w:szCs w:val="26"/>
+              </w:rPr>
+              <w:t>UI na dark/light mode</w:t>
+            </w:r>
+          </w:p>
+        </w:tc>
+        <w:tc>
+          <w:tcPr>
+            <w:tcW w:w="4531" w:type="dxa"/>
+          </w:tcPr>
+          <w:p>
+            <w:pPr>
+              <w:rPr>
+                <w:b/>
+                <w:bCs/>
+                <w:sz w:val="26"/>
+                <w:szCs w:val="26"/>
+              </w:rPr>
+            </w:pPr>
+          </w:p>
+        </w:tc>
+      </w:tr>
+      <w:tr>
+        <w:tc>
+          <w:tcPr>
+            <w:tcW w:w="4531" w:type="dxa"/>
+          </w:tcPr>
+          <w:p>
+            <w:pPr>
+              <w:rPr>
+                <w:b/>
+                <w:bCs/>
+                <w:sz w:val="26"/>
+                <w:szCs w:val="26"/>
+              </w:rPr>
+            </w:pPr>
+            <w:r>
+              <w:rPr>
+                <w:b/>
+                <w:bCs/>
+                <w:sz w:val="26"/>
+                <w:szCs w:val="26"/>
+              </w:rPr>
+              <w:t>Vstupne podmienky:</w:t>
+            </w:r>
+          </w:p>
+        </w:tc>
+        <w:tc>
+          <w:tcPr>
+            <w:tcW w:w="4531" w:type="dxa"/>
+          </w:tcPr>
+          <w:p>
+            <w:pPr>
+              <w:rPr>
+                <w:sz w:val="26"/>
+                <w:szCs w:val="26"/>
+              </w:rPr>
+            </w:pPr>
+            <w:r>
+              <w:rPr>
+                <w:sz w:val="26"/>
+                <w:szCs w:val="26"/>
+              </w:rPr>
+              <w:t>Pouzivatel aplikacie je prihlaseny a aplikacia ma pripojenie na internet</w:t>
+            </w:r>
+          </w:p>
+        </w:tc>
+      </w:tr>
+      <w:tr>
+        <w:tc>
+          <w:tcPr>
+            <w:tcW w:w="4531" w:type="dxa"/>
+          </w:tcPr>
+          <w:p>
+            <w:pPr>
+              <w:rPr>
+                <w:b/>
+                <w:bCs/>
+                <w:sz w:val="26"/>
+                <w:szCs w:val="26"/>
+              </w:rPr>
+            </w:pPr>
+            <w:r>
+              <w:rPr>
+                <w:b/>
+                <w:bCs/>
+                <w:sz w:val="26"/>
+                <w:szCs w:val="26"/>
+              </w:rPr>
+              <w:t>Vystupne podmienky:</w:t>
+            </w:r>
+          </w:p>
+        </w:tc>
+        <w:tc>
+          <w:tcPr>
+            <w:tcW w:w="4531" w:type="dxa"/>
+          </w:tcPr>
+          <w:p>
+            <w:pPr>
+              <w:rPr>
+                <w:sz w:val="26"/>
+                <w:szCs w:val="26"/>
+              </w:rPr>
+            </w:pPr>
+            <w:r>
+              <w:rPr>
+                <w:sz w:val="26"/>
+                <w:szCs w:val="26"/>
+              </w:rPr>
+              <w:t>V aplikacii sa zmeni pouzivatelske rozhranie na tmavy alebo svetly rezim</w:t>
+            </w:r>
+          </w:p>
+        </w:tc>
+      </w:tr>
+      <w:tr>
+        <w:tc>
+          <w:tcPr>
+            <w:tcW w:w="4531" w:type="dxa"/>
+          </w:tcPr>
+          <w:p>
+            <w:pPr>
+              <w:rPr>
+                <w:b/>
+                <w:bCs/>
+                <w:sz w:val="26"/>
+                <w:szCs w:val="26"/>
+              </w:rPr>
+            </w:pPr>
+            <w:r>
+              <w:rPr>
+                <w:b/>
+                <w:bCs/>
+                <w:sz w:val="26"/>
+                <w:szCs w:val="26"/>
+              </w:rPr>
+              <w:t>Postup</w:t>
+            </w:r>
+          </w:p>
+        </w:tc>
+        <w:tc>
+          <w:tcPr>
+            <w:tcW w:w="4531" w:type="dxa"/>
+          </w:tcPr>
+          <w:p>
+            <w:pPr>
+              <w:pStyle w:val="a9"/>
+              <w:numPr>
+                <w:ilvl w:val="0"/>
+                <w:numId w:val="6"/>
+              </w:numPr>
+              <w:rPr>
+                <w:sz w:val="26"/>
+                <w:szCs w:val="26"/>
+                <w:lang w:val="pl-PL"/>
+              </w:rPr>
+            </w:pPr>
+            <w:proofErr w:type="spellStart"/>
+            <w:r>
+              <w:rPr>
+                <w:sz w:val="26"/>
+                <w:szCs w:val="26"/>
+                <w:lang w:val="pl-PL"/>
+              </w:rPr>
+              <w:t>Pouzivatel</w:t>
+            </w:r>
+            <w:proofErr w:type="spellEnd"/>
+            <w:r>
+              <w:rPr>
+                <w:sz w:val="26"/>
+                <w:szCs w:val="26"/>
+                <w:lang w:val="pl-PL"/>
+              </w:rPr>
+              <w:t xml:space="preserve"> </w:t>
+            </w:r>
+            <w:proofErr w:type="spellStart"/>
+            <w:r>
+              <w:rPr>
+                <w:sz w:val="26"/>
+                <w:szCs w:val="26"/>
+                <w:lang w:val="pl-PL"/>
+              </w:rPr>
+              <w:t>stlaci</w:t>
+            </w:r>
+            <w:proofErr w:type="spellEnd"/>
+            <w:r>
+              <w:rPr>
+                <w:sz w:val="26"/>
+                <w:szCs w:val="26"/>
+                <w:lang w:val="pl-PL"/>
+              </w:rPr>
+              <w:t xml:space="preserve"> </w:t>
+            </w:r>
+            <w:proofErr w:type="spellStart"/>
+            <w:r>
+              <w:rPr>
+                <w:sz w:val="26"/>
+                <w:szCs w:val="26"/>
+                <w:lang w:val="pl-PL"/>
+              </w:rPr>
+              <w:t>ikonu</w:t>
+            </w:r>
+            <w:proofErr w:type="spellEnd"/>
+            <w:r>
+              <w:rPr>
+                <w:sz w:val="26"/>
+                <w:szCs w:val="26"/>
+                <w:lang w:val="pl-PL"/>
+              </w:rPr>
+              <w:t xml:space="preserve"> </w:t>
+            </w:r>
+            <w:proofErr w:type="spellStart"/>
+            <w:r>
+              <w:rPr>
+                <w:sz w:val="26"/>
+                <w:szCs w:val="26"/>
+                <w:lang w:val="pl-PL"/>
+              </w:rPr>
+              <w:t>nastaveni</w:t>
+            </w:r>
+            <w:proofErr w:type="spellEnd"/>
+            <w:r>
+              <w:rPr>
+                <w:sz w:val="26"/>
+                <w:szCs w:val="26"/>
+                <w:lang w:val="pl-PL"/>
+              </w:rPr>
+              <w:t xml:space="preserve">, </w:t>
+            </w:r>
+            <w:proofErr w:type="spellStart"/>
+            <w:r>
+              <w:rPr>
+                <w:sz w:val="26"/>
+                <w:szCs w:val="26"/>
+                <w:lang w:val="pl-PL"/>
+              </w:rPr>
+              <w:t>ktora</w:t>
+            </w:r>
+            <w:proofErr w:type="spellEnd"/>
+            <w:r>
+              <w:rPr>
+                <w:sz w:val="26"/>
+                <w:szCs w:val="26"/>
+                <w:lang w:val="pl-PL"/>
+              </w:rPr>
+              <w:t xml:space="preserve"> je na </w:t>
+            </w:r>
+            <w:proofErr w:type="spellStart"/>
+            <w:r>
+              <w:rPr>
+                <w:sz w:val="26"/>
+                <w:szCs w:val="26"/>
+                <w:lang w:val="pl-PL"/>
+              </w:rPr>
+              <w:t>domovskej</w:t>
+            </w:r>
+            <w:proofErr w:type="spellEnd"/>
+            <w:r>
+              <w:rPr>
+                <w:sz w:val="26"/>
+                <w:szCs w:val="26"/>
+                <w:lang w:val="pl-PL"/>
+              </w:rPr>
+              <w:t xml:space="preserve"> </w:t>
+            </w:r>
+            <w:proofErr w:type="spellStart"/>
+            <w:r>
+              <w:rPr>
+                <w:sz w:val="26"/>
+                <w:szCs w:val="26"/>
+                <w:lang w:val="pl-PL"/>
+              </w:rPr>
+              <w:t>obrazovke</w:t>
+            </w:r>
+            <w:proofErr w:type="spellEnd"/>
+            <w:r>
+              <w:rPr>
+                <w:sz w:val="26"/>
+                <w:szCs w:val="26"/>
+                <w:lang w:val="pl-PL"/>
+              </w:rPr>
+              <w:t xml:space="preserve"> </w:t>
+            </w:r>
+            <w:proofErr w:type="spellStart"/>
+            <w:r>
+              <w:rPr>
+                <w:sz w:val="26"/>
+                <w:szCs w:val="26"/>
+                <w:lang w:val="pl-PL"/>
+              </w:rPr>
+              <w:t>vpravo</w:t>
+            </w:r>
+            <w:proofErr w:type="spellEnd"/>
+            <w:r>
+              <w:rPr>
+                <w:sz w:val="26"/>
+                <w:szCs w:val="26"/>
+                <w:lang w:val="pl-PL"/>
+              </w:rPr>
+              <w:t xml:space="preserve"> </w:t>
+            </w:r>
+            <w:proofErr w:type="spellStart"/>
+            <w:r>
+              <w:rPr>
+                <w:sz w:val="26"/>
+                <w:szCs w:val="26"/>
+                <w:lang w:val="pl-PL"/>
+              </w:rPr>
+              <w:t>hore</w:t>
+            </w:r>
+            <w:proofErr w:type="spellEnd"/>
+          </w:p>
+          <w:p>
+            <w:pPr>
+              <w:pStyle w:val="a9"/>
+              <w:numPr>
+                <w:ilvl w:val="0"/>
+                <w:numId w:val="6"/>
+              </w:numPr>
+              <w:rPr>
+                <w:sz w:val="26"/>
+                <w:szCs w:val="26"/>
+                <w:lang w:val="pl-PL"/>
+              </w:rPr>
+            </w:pPr>
+            <w:proofErr w:type="spellStart"/>
+            <w:r>
+              <w:rPr>
+                <w:sz w:val="26"/>
+                <w:szCs w:val="26"/>
+                <w:lang w:val="pl-PL"/>
+              </w:rPr>
+              <w:t>Zobrazi</w:t>
+            </w:r>
+            <w:proofErr w:type="spellEnd"/>
+            <w:r>
+              <w:rPr>
+                <w:sz w:val="26"/>
+                <w:szCs w:val="26"/>
+                <w:lang w:val="pl-PL"/>
+              </w:rPr>
+              <w:t xml:space="preserve"> </w:t>
+            </w:r>
+            <w:proofErr w:type="spellStart"/>
+            <w:r>
+              <w:rPr>
+                <w:sz w:val="26"/>
+                <w:szCs w:val="26"/>
+                <w:lang w:val="pl-PL"/>
+              </w:rPr>
+              <w:t>sa</w:t>
+            </w:r>
+            <w:proofErr w:type="spellEnd"/>
+            <w:r>
+              <w:rPr>
+                <w:sz w:val="26"/>
+                <w:szCs w:val="26"/>
+                <w:lang w:val="pl-PL"/>
+              </w:rPr>
+              <w:t xml:space="preserve"> </w:t>
+            </w:r>
+            <w:proofErr w:type="spellStart"/>
+            <w:r>
+              <w:rPr>
+                <w:sz w:val="26"/>
+                <w:szCs w:val="26"/>
+                <w:lang w:val="pl-PL"/>
+              </w:rPr>
+              <w:t>obrazovka</w:t>
+            </w:r>
+            <w:proofErr w:type="spellEnd"/>
+            <w:r>
+              <w:rPr>
+                <w:sz w:val="26"/>
+                <w:szCs w:val="26"/>
+                <w:lang w:val="pl-PL"/>
+              </w:rPr>
+              <w:t xml:space="preserve"> </w:t>
+            </w:r>
+            <w:proofErr w:type="spellStart"/>
+            <w:r>
+              <w:rPr>
+                <w:sz w:val="26"/>
+                <w:szCs w:val="26"/>
+                <w:lang w:val="pl-PL"/>
+              </w:rPr>
+              <w:t>nastaveni</w:t>
+            </w:r>
+            <w:proofErr w:type="spellEnd"/>
+            <w:r>
+              <w:rPr>
+                <w:sz w:val="26"/>
+                <w:szCs w:val="26"/>
+                <w:lang w:val="pl-PL"/>
+              </w:rPr>
+              <w:t xml:space="preserve">, </w:t>
+            </w:r>
+            <w:proofErr w:type="spellStart"/>
+            <w:r>
+              <w:rPr>
+                <w:sz w:val="26"/>
+                <w:szCs w:val="26"/>
+                <w:lang w:val="pl-PL"/>
+              </w:rPr>
+              <w:t>ktora</w:t>
+            </w:r>
+            <w:proofErr w:type="spellEnd"/>
+            <w:r>
+              <w:rPr>
+                <w:sz w:val="26"/>
+                <w:szCs w:val="26"/>
+                <w:lang w:val="pl-PL"/>
+              </w:rPr>
+              <w:t xml:space="preserve"> </w:t>
+            </w:r>
+            <w:proofErr w:type="spellStart"/>
+            <w:r>
+              <w:rPr>
+                <w:sz w:val="26"/>
+                <w:szCs w:val="26"/>
+                <w:lang w:val="pl-PL"/>
+              </w:rPr>
+              <w:t>sa</w:t>
+            </w:r>
+            <w:proofErr w:type="spellEnd"/>
+            <w:r>
+              <w:rPr>
+                <w:sz w:val="26"/>
+                <w:szCs w:val="26"/>
+                <w:lang w:val="pl-PL"/>
+              </w:rPr>
+              <w:t xml:space="preserve"> </w:t>
+            </w:r>
+            <w:proofErr w:type="spellStart"/>
+            <w:r>
+              <w:rPr>
+                <w:sz w:val="26"/>
+                <w:szCs w:val="26"/>
+                <w:lang w:val="pl-PL"/>
+              </w:rPr>
+              <w:t>vyroluje</w:t>
+            </w:r>
+            <w:proofErr w:type="spellEnd"/>
+            <w:r>
+              <w:rPr>
+                <w:sz w:val="26"/>
+                <w:szCs w:val="26"/>
+                <w:lang w:val="pl-PL"/>
+              </w:rPr>
+              <w:t xml:space="preserve"> </w:t>
+            </w:r>
+            <w:proofErr w:type="spellStart"/>
+            <w:r>
+              <w:rPr>
+                <w:sz w:val="26"/>
+                <w:szCs w:val="26"/>
+                <w:lang w:val="pl-PL"/>
+              </w:rPr>
+              <w:t>zprava</w:t>
+            </w:r>
+            <w:proofErr w:type="spellEnd"/>
+          </w:p>
+          <w:p>
+            <w:pPr>
+              <w:pStyle w:val="a9"/>
+              <w:numPr>
+                <w:ilvl w:val="0"/>
+                <w:numId w:val="6"/>
+              </w:numPr>
+              <w:rPr>
+                <w:sz w:val="26"/>
+                <w:szCs w:val="26"/>
+                <w:lang w:val="pl-PL"/>
+              </w:rPr>
+            </w:pPr>
+            <w:r>
+              <w:rPr>
+                <w:sz w:val="26"/>
+                <w:szCs w:val="26"/>
+                <w:lang w:val="pl-PL"/>
+              </w:rPr>
+              <w:t xml:space="preserve">V </w:t>
+            </w:r>
+            <w:proofErr w:type="spellStart"/>
+            <w:r>
+              <w:rPr>
+                <w:sz w:val="26"/>
+                <w:szCs w:val="26"/>
+                <w:lang w:val="pl-PL"/>
+              </w:rPr>
+              <w:t>moznostiach</w:t>
+            </w:r>
+            <w:proofErr w:type="spellEnd"/>
+            <w:r>
+              <w:rPr>
+                <w:sz w:val="26"/>
+                <w:szCs w:val="26"/>
+                <w:lang w:val="pl-PL"/>
+              </w:rPr>
+              <w:t xml:space="preserve"> </w:t>
+            </w:r>
+            <w:proofErr w:type="spellStart"/>
+            <w:r>
+              <w:rPr>
+                <w:sz w:val="26"/>
+                <w:szCs w:val="26"/>
+                <w:lang w:val="pl-PL"/>
+              </w:rPr>
+              <w:t>najde</w:t>
+            </w:r>
+            <w:proofErr w:type="spellEnd"/>
+            <w:r>
+              <w:rPr>
+                <w:sz w:val="26"/>
+                <w:szCs w:val="26"/>
+                <w:lang w:val="pl-PL"/>
+              </w:rPr>
+              <w:t xml:space="preserve"> </w:t>
+            </w:r>
+            <w:proofErr w:type="spellStart"/>
+            <w:r>
+              <w:rPr>
+                <w:sz w:val="26"/>
+                <w:szCs w:val="26"/>
+                <w:lang w:val="pl-PL"/>
+              </w:rPr>
+              <w:t>tlacidlo</w:t>
+            </w:r>
+            <w:proofErr w:type="spellEnd"/>
+            <w:r>
+              <w:rPr>
+                <w:sz w:val="26"/>
+                <w:szCs w:val="26"/>
+                <w:lang w:val="pl-PL"/>
+              </w:rPr>
+              <w:t xml:space="preserve"> </w:t>
+            </w:r>
+            <w:proofErr w:type="spellStart"/>
+            <w:r>
+              <w:rPr>
+                <w:sz w:val="26"/>
+                <w:szCs w:val="26"/>
+                <w:lang w:val="pl-PL"/>
+              </w:rPr>
+              <w:t>dark-mode</w:t>
+            </w:r>
+            <w:proofErr w:type="spellEnd"/>
+            <w:r>
+              <w:rPr>
+                <w:sz w:val="26"/>
+                <w:szCs w:val="26"/>
+                <w:lang w:val="pl-PL"/>
+              </w:rPr>
+              <w:t xml:space="preserve"> a </w:t>
+            </w:r>
+            <w:proofErr w:type="spellStart"/>
+            <w:r>
+              <w:rPr>
+                <w:sz w:val="26"/>
+                <w:szCs w:val="26"/>
+                <w:lang w:val="pl-PL"/>
+              </w:rPr>
+              <w:t>zaklikne</w:t>
+            </w:r>
+            <w:proofErr w:type="spellEnd"/>
+            <w:r>
+              <w:rPr>
+                <w:sz w:val="26"/>
+                <w:szCs w:val="26"/>
+                <w:lang w:val="pl-PL"/>
+              </w:rPr>
+              <w:t xml:space="preserve"> ho</w:t>
+            </w:r>
+          </w:p>
+          <w:p>
+            <w:pPr>
+              <w:pStyle w:val="a9"/>
+              <w:numPr>
+                <w:ilvl w:val="0"/>
+                <w:numId w:val="6"/>
+              </w:numPr>
+              <w:rPr>
+                <w:sz w:val="26"/>
+                <w:szCs w:val="26"/>
+                <w:lang w:val="pl-PL"/>
+              </w:rPr>
+            </w:pPr>
+            <w:proofErr w:type="spellStart"/>
+            <w:r>
+              <w:rPr>
+                <w:sz w:val="26"/>
+                <w:szCs w:val="26"/>
+                <w:lang w:val="pl-PL"/>
+              </w:rPr>
+              <w:t>Zmeni</w:t>
+            </w:r>
+            <w:proofErr w:type="spellEnd"/>
+            <w:r>
+              <w:rPr>
+                <w:sz w:val="26"/>
+                <w:szCs w:val="26"/>
+                <w:lang w:val="pl-PL"/>
+              </w:rPr>
+              <w:t xml:space="preserve"> </w:t>
+            </w:r>
+            <w:proofErr w:type="spellStart"/>
+            <w:r>
+              <w:rPr>
+                <w:sz w:val="26"/>
+                <w:szCs w:val="26"/>
+                <w:lang w:val="pl-PL"/>
+              </w:rPr>
+              <w:t>sa</w:t>
+            </w:r>
+            <w:proofErr w:type="spellEnd"/>
+            <w:r>
+              <w:rPr>
+                <w:sz w:val="26"/>
+                <w:szCs w:val="26"/>
+                <w:lang w:val="pl-PL"/>
+              </w:rPr>
+              <w:t xml:space="preserve"> </w:t>
+            </w:r>
+            <w:proofErr w:type="spellStart"/>
+            <w:r>
+              <w:rPr>
+                <w:sz w:val="26"/>
+                <w:szCs w:val="26"/>
+                <w:lang w:val="pl-PL"/>
+              </w:rPr>
+              <w:t>pouzivatelske</w:t>
+            </w:r>
+            <w:proofErr w:type="spellEnd"/>
+            <w:r>
+              <w:rPr>
+                <w:sz w:val="26"/>
+                <w:szCs w:val="26"/>
+                <w:lang w:val="pl-PL"/>
+              </w:rPr>
+              <w:t xml:space="preserve"> </w:t>
+            </w:r>
+            <w:proofErr w:type="spellStart"/>
+            <w:r>
+              <w:rPr>
+                <w:sz w:val="26"/>
+                <w:szCs w:val="26"/>
+                <w:lang w:val="pl-PL"/>
+              </w:rPr>
+              <w:t>rozhranie</w:t>
+            </w:r>
+            <w:proofErr w:type="spellEnd"/>
+            <w:r>
+              <w:rPr>
+                <w:sz w:val="26"/>
+                <w:szCs w:val="26"/>
+                <w:lang w:val="pl-PL"/>
+              </w:rPr>
+              <w:t xml:space="preserve"> na </w:t>
+            </w:r>
+            <w:proofErr w:type="spellStart"/>
+            <w:r>
+              <w:rPr>
+                <w:sz w:val="26"/>
+                <w:szCs w:val="26"/>
+                <w:lang w:val="pl-PL"/>
+              </w:rPr>
+              <w:t>tmavy</w:t>
+            </w:r>
+            <w:proofErr w:type="spellEnd"/>
+            <w:r>
+              <w:rPr>
+                <w:sz w:val="26"/>
+                <w:szCs w:val="26"/>
+                <w:lang w:val="pl-PL"/>
+              </w:rPr>
+              <w:t xml:space="preserve"> </w:t>
+            </w:r>
+            <w:proofErr w:type="spellStart"/>
+            <w:r>
+              <w:rPr>
+                <w:sz w:val="26"/>
+                <w:szCs w:val="26"/>
+                <w:lang w:val="pl-PL"/>
+              </w:rPr>
+              <w:t>rezim</w:t>
+            </w:r>
+            <w:proofErr w:type="spellEnd"/>
+            <w:r>
+              <w:rPr>
+                <w:sz w:val="26"/>
+                <w:szCs w:val="26"/>
+                <w:lang w:val="pl-PL"/>
+              </w:rPr>
+              <w:t>.</w:t>
+            </w:r>
+          </w:p>
+          <w:p>
+            <w:pPr>
+              <w:pStyle w:val="a9"/>
+              <w:numPr>
+                <w:ilvl w:val="0"/>
+                <w:numId w:val="6"/>
+              </w:numPr>
+              <w:rPr>
+                <w:sz w:val="26"/>
+                <w:szCs w:val="26"/>
+                <w:lang w:val="pl-PL"/>
+              </w:rPr>
+            </w:pPr>
+            <w:proofErr w:type="spellStart"/>
+            <w:r>
+              <w:rPr>
+                <w:sz w:val="26"/>
+                <w:szCs w:val="26"/>
+                <w:lang w:val="pl-PL"/>
+              </w:rPr>
+              <w:t>Pouzivatel</w:t>
+            </w:r>
+            <w:proofErr w:type="spellEnd"/>
+            <w:r>
+              <w:rPr>
+                <w:sz w:val="26"/>
+                <w:szCs w:val="26"/>
+                <w:lang w:val="pl-PL"/>
+              </w:rPr>
+              <w:t xml:space="preserve"> </w:t>
+            </w:r>
+            <w:proofErr w:type="spellStart"/>
+            <w:r>
+              <w:rPr>
+                <w:sz w:val="26"/>
+                <w:szCs w:val="26"/>
+                <w:lang w:val="pl-PL"/>
+              </w:rPr>
+              <w:t>ostane</w:t>
+            </w:r>
+            <w:proofErr w:type="spellEnd"/>
+            <w:r>
+              <w:rPr>
+                <w:sz w:val="26"/>
+                <w:szCs w:val="26"/>
+                <w:lang w:val="pl-PL"/>
+              </w:rPr>
+              <w:t xml:space="preserve"> na </w:t>
+            </w:r>
+            <w:proofErr w:type="spellStart"/>
+            <w:r>
+              <w:rPr>
+                <w:sz w:val="26"/>
+                <w:szCs w:val="26"/>
+                <w:lang w:val="pl-PL"/>
+              </w:rPr>
+              <w:t>obrazovke</w:t>
+            </w:r>
+            <w:proofErr w:type="spellEnd"/>
+            <w:r>
+              <w:rPr>
+                <w:sz w:val="26"/>
+                <w:szCs w:val="26"/>
+                <w:lang w:val="pl-PL"/>
+              </w:rPr>
+              <w:t xml:space="preserve"> </w:t>
+            </w:r>
+            <w:proofErr w:type="spellStart"/>
+            <w:r>
+              <w:rPr>
+                <w:sz w:val="26"/>
+                <w:szCs w:val="26"/>
+                <w:lang w:val="pl-PL"/>
+              </w:rPr>
+              <w:t>nastaveni</w:t>
+            </w:r>
+            <w:proofErr w:type="spellEnd"/>
+            <w:r>
+              <w:rPr>
+                <w:sz w:val="26"/>
+                <w:szCs w:val="26"/>
+                <w:lang w:val="pl-PL"/>
+              </w:rPr>
+              <w:t>.</w:t>
+            </w:r>
+          </w:p>
+        </w:tc>
+      </w:tr>
+      <w:tr>
+        <w:tc>
+          <w:tcPr>
+            <w:tcW w:w="4531" w:type="dxa"/>
+          </w:tcPr>
+          <w:p>
+            <w:pPr>
+              <w:rPr>
+                <w:sz w:val="26"/>
+                <w:szCs w:val="26"/>
+              </w:rPr>
+            </w:pPr>
+            <w:r>
+              <w:rPr>
+                <w:b/>
+                <w:bCs/>
+                <w:sz w:val="26"/>
+                <w:szCs w:val="26"/>
+              </w:rPr>
+              <w:t xml:space="preserve">Vysledok: </w:t>
+            </w:r>
+            <w:r>
+              <w:rPr>
+                <w:sz w:val="26"/>
+                <w:szCs w:val="26"/>
+              </w:rPr>
+              <w:t>PASS/FAIL</w:t>
+            </w:r>
+          </w:p>
+        </w:tc>
+        <w:tc>
+          <w:tcPr>
+            <w:tcW w:w="4531" w:type="dxa"/>
+          </w:tcPr>
+          <w:p>
+            <w:pPr>
+              <w:rPr>
+                <w:b/>
+                <w:bCs/>
+                <w:sz w:val="26"/>
+                <w:szCs w:val="26"/>
+              </w:rPr>
+            </w:pPr>
+          </w:p>
+        </w:tc>
+      </w:tr>
+    </w:tbl>
+    <w:p/>
+    <w:p/>
+    <w:p/>
+    <w:p/>
+    <w:tbl>
+      <w:tblPr>
+        <w:tblStyle w:val="af1"/>
+        <w:tblW w:w="0" w:type="auto"/>
+        <w:tblLook w:val="04A0" w:firstRow="1" w:lastRow="0" w:firstColumn="1" w:lastColumn="0" w:noHBand="0" w:noVBand="1"/>
+      </w:tblPr>
+      <w:tblGrid>
+        <w:gridCol w:w="4531"/>
+        <w:gridCol w:w="4531"/>
+      </w:tblGrid>
+      <w:tr>
+        <w:tc>
+          <w:tcPr>
+            <w:tcW w:w="4531" w:type="dxa"/>
+          </w:tcPr>
+          <w:p>
+            <w:pPr>
+              <w:rPr>
+                <w:b/>
+                <w:bCs/>
+                <w:sz w:val="26"/>
+                <w:szCs w:val="26"/>
+              </w:rPr>
+            </w:pPr>
+            <w:r>
+              <w:rPr>
+                <w:b/>
+                <w:bCs/>
+                <w:sz w:val="26"/>
+                <w:szCs w:val="26"/>
+              </w:rPr>
+              <w:t>Test 3: Naskenovanie ticketu</w:t>
+            </w:r>
+          </w:p>
+        </w:tc>
+        <w:tc>
+          <w:tcPr>
+            <w:tcW w:w="4531" w:type="dxa"/>
+          </w:tcPr>
+          <w:p>
+            <w:pPr>
+              <w:rPr>
+                <w:b/>
+                <w:bCs/>
+                <w:sz w:val="26"/>
+                <w:szCs w:val="26"/>
+              </w:rPr>
+            </w:pPr>
+          </w:p>
+        </w:tc>
+      </w:tr>
+      <w:tr>
+        <w:tc>
+          <w:tcPr>
+            <w:tcW w:w="4531" w:type="dxa"/>
+          </w:tcPr>
+          <w:p>
+            <w:pPr>
+              <w:rPr>
+                <w:b/>
+                <w:bCs/>
+                <w:sz w:val="26"/>
+                <w:szCs w:val="26"/>
+              </w:rPr>
+            </w:pPr>
+            <w:r>
+              <w:rPr>
+                <w:b/>
+                <w:bCs/>
+                <w:sz w:val="26"/>
+                <w:szCs w:val="26"/>
+              </w:rPr>
+              <w:t>Vstupne podmienky:</w:t>
+            </w:r>
+          </w:p>
+        </w:tc>
+        <w:tc>
+          <w:tcPr>
+            <w:tcW w:w="4531" w:type="dxa"/>
+          </w:tcPr>
+          <w:p>
+            <w:pPr>
+              <w:rPr>
+                <w:sz w:val="26"/>
+                <w:szCs w:val="26"/>
+              </w:rPr>
+            </w:pPr>
+            <w:r>
+              <w:rPr>
+                <w:sz w:val="26"/>
+                <w:szCs w:val="26"/>
+              </w:rPr>
+              <w:t>Pouzivatel aplikacie je prihlaseny a aplikacia ma pripojenie na internet</w:t>
+            </w:r>
+          </w:p>
+        </w:tc>
+      </w:tr>
+      <w:tr>
+        <w:tc>
+          <w:tcPr>
+            <w:tcW w:w="4531" w:type="dxa"/>
+          </w:tcPr>
+          <w:p>
+            <w:pPr>
+              <w:rPr>
+                <w:b/>
+                <w:bCs/>
+                <w:sz w:val="26"/>
+                <w:szCs w:val="26"/>
+              </w:rPr>
+            </w:pPr>
+            <w:r>
+              <w:rPr>
+                <w:b/>
+                <w:bCs/>
+                <w:sz w:val="26"/>
+                <w:szCs w:val="26"/>
+              </w:rPr>
+              <w:t>Vystupne podmienky:</w:t>
+            </w:r>
+          </w:p>
+        </w:tc>
+        <w:tc>
+          <w:tcPr>
+            <w:tcW w:w="4531" w:type="dxa"/>
+          </w:tcPr>
+          <w:p>
+            <w:pPr>
+              <w:rPr>
+                <w:sz w:val="26"/>
+                <w:szCs w:val="26"/>
+              </w:rPr>
+            </w:pPr>
+            <w:r>
+              <w:rPr>
+                <w:sz w:val="26"/>
+                <w:szCs w:val="26"/>
+              </w:rPr>
+              <w:t>V aplikacii sa zobrazi naskenovany listok a pribudne v databaze listkov pouzivatela.</w:t>
+            </w:r>
+          </w:p>
+        </w:tc>
+      </w:tr>
+      <w:tr>
+        <w:tc>
+          <w:tcPr>
+            <w:tcW w:w="4531" w:type="dxa"/>
+          </w:tcPr>
+          <w:p>
+            <w:pPr>
+              <w:rPr>
+                <w:b/>
+                <w:bCs/>
+                <w:sz w:val="26"/>
+                <w:szCs w:val="26"/>
+              </w:rPr>
+            </w:pPr>
+            <w:r>
+              <w:rPr>
+                <w:b/>
+                <w:bCs/>
+                <w:sz w:val="26"/>
+                <w:szCs w:val="26"/>
+              </w:rPr>
+              <w:t>Postup</w:t>
+            </w:r>
+          </w:p>
+        </w:tc>
+        <w:tc>
+          <w:tcPr>
+            <w:tcW w:w="4531" w:type="dxa"/>
+          </w:tcPr>
+          <w:p>
+            <w:pPr>
+              <w:pStyle w:val="a9"/>
+              <w:numPr>
+                <w:ilvl w:val="0"/>
+                <w:numId w:val="7"/>
+              </w:numPr>
+              <w:rPr>
+                <w:sz w:val="26"/>
+                <w:szCs w:val="26"/>
+                <w:lang w:val="pl-PL"/>
+              </w:rPr>
+            </w:pPr>
+            <w:proofErr w:type="spellStart"/>
+            <w:r>
+              <w:rPr>
+                <w:sz w:val="26"/>
+                <w:szCs w:val="26"/>
+                <w:lang w:val="pl-PL"/>
+              </w:rPr>
+              <w:t>Pouzivatel</w:t>
+            </w:r>
+            <w:proofErr w:type="spellEnd"/>
+            <w:r>
+              <w:rPr>
+                <w:sz w:val="26"/>
+                <w:szCs w:val="26"/>
+                <w:lang w:val="pl-PL"/>
+              </w:rPr>
+              <w:t xml:space="preserve"> </w:t>
+            </w:r>
+            <w:proofErr w:type="spellStart"/>
+            <w:r>
+              <w:rPr>
+                <w:sz w:val="26"/>
+                <w:szCs w:val="26"/>
+                <w:lang w:val="pl-PL"/>
+              </w:rPr>
+              <w:t>stlaci</w:t>
+            </w:r>
+            <w:proofErr w:type="spellEnd"/>
+            <w:r>
+              <w:rPr>
+                <w:sz w:val="26"/>
+                <w:szCs w:val="26"/>
+                <w:lang w:val="pl-PL"/>
+              </w:rPr>
+              <w:t xml:space="preserve"> </w:t>
+            </w:r>
+            <w:proofErr w:type="spellStart"/>
+            <w:r>
+              <w:rPr>
+                <w:sz w:val="26"/>
+                <w:szCs w:val="26"/>
+                <w:lang w:val="pl-PL"/>
+              </w:rPr>
+              <w:t>ikonu</w:t>
+            </w:r>
+            <w:proofErr w:type="spellEnd"/>
+            <w:r>
+              <w:rPr>
+                <w:sz w:val="26"/>
+                <w:szCs w:val="26"/>
+                <w:lang w:val="pl-PL"/>
+              </w:rPr>
+              <w:t xml:space="preserve"> listka v </w:t>
+            </w:r>
+            <w:proofErr w:type="spellStart"/>
+            <w:r>
+              <w:rPr>
+                <w:sz w:val="26"/>
+                <w:szCs w:val="26"/>
+                <w:lang w:val="pl-PL"/>
+              </w:rPr>
+              <w:t>spodnej</w:t>
+            </w:r>
+            <w:proofErr w:type="spellEnd"/>
+            <w:r>
+              <w:rPr>
+                <w:sz w:val="26"/>
+                <w:szCs w:val="26"/>
+                <w:lang w:val="pl-PL"/>
+              </w:rPr>
+              <w:t xml:space="preserve"> </w:t>
+            </w:r>
+            <w:proofErr w:type="spellStart"/>
+            <w:r>
+              <w:rPr>
+                <w:sz w:val="26"/>
+                <w:szCs w:val="26"/>
+                <w:lang w:val="pl-PL"/>
+              </w:rPr>
+              <w:t>liste</w:t>
+            </w:r>
+            <w:proofErr w:type="spellEnd"/>
+            <w:r>
+              <w:rPr>
+                <w:sz w:val="26"/>
+                <w:szCs w:val="26"/>
+                <w:lang w:val="pl-PL"/>
+              </w:rPr>
+              <w:t xml:space="preserve"> na </w:t>
+            </w:r>
+            <w:proofErr w:type="spellStart"/>
+            <w:r>
+              <w:rPr>
+                <w:sz w:val="26"/>
+                <w:szCs w:val="26"/>
+                <w:lang w:val="pl-PL"/>
+              </w:rPr>
+              <w:t>obrazovke</w:t>
+            </w:r>
+            <w:proofErr w:type="spellEnd"/>
+          </w:p>
+          <w:p>
+            <w:pPr>
+              <w:pStyle w:val="a9"/>
+              <w:numPr>
+                <w:ilvl w:val="0"/>
+                <w:numId w:val="7"/>
+              </w:numPr>
+              <w:rPr>
+                <w:sz w:val="26"/>
+                <w:szCs w:val="26"/>
+                <w:lang w:val="pl-PL"/>
+              </w:rPr>
+            </w:pPr>
+            <w:proofErr w:type="spellStart"/>
+            <w:r>
+              <w:rPr>
+                <w:sz w:val="26"/>
+                <w:szCs w:val="26"/>
+                <w:lang w:val="pl-PL"/>
+              </w:rPr>
+              <w:t>Zobrazi</w:t>
+            </w:r>
+            <w:proofErr w:type="spellEnd"/>
+            <w:r>
+              <w:rPr>
+                <w:sz w:val="26"/>
+                <w:szCs w:val="26"/>
+                <w:lang w:val="pl-PL"/>
+              </w:rPr>
+              <w:t xml:space="preserve"> </w:t>
+            </w:r>
+            <w:proofErr w:type="spellStart"/>
+            <w:r>
+              <w:rPr>
+                <w:sz w:val="26"/>
+                <w:szCs w:val="26"/>
+                <w:lang w:val="pl-PL"/>
+              </w:rPr>
+              <w:t>sa</w:t>
+            </w:r>
+            <w:proofErr w:type="spellEnd"/>
+            <w:r>
+              <w:rPr>
+                <w:sz w:val="26"/>
+                <w:szCs w:val="26"/>
+                <w:lang w:val="pl-PL"/>
+              </w:rPr>
+              <w:t xml:space="preserve"> </w:t>
+            </w:r>
+            <w:proofErr w:type="spellStart"/>
+            <w:r>
+              <w:rPr>
+                <w:sz w:val="26"/>
+                <w:szCs w:val="26"/>
+                <w:lang w:val="pl-PL"/>
+              </w:rPr>
+              <w:t>obrazovka</w:t>
+            </w:r>
+            <w:proofErr w:type="spellEnd"/>
+            <w:r>
+              <w:rPr>
+                <w:sz w:val="26"/>
+                <w:szCs w:val="26"/>
+                <w:lang w:val="pl-PL"/>
+              </w:rPr>
+              <w:t xml:space="preserve"> s listkami </w:t>
+            </w:r>
+            <w:proofErr w:type="spellStart"/>
+            <w:r>
+              <w:rPr>
+                <w:sz w:val="26"/>
+                <w:szCs w:val="26"/>
+                <w:lang w:val="pl-PL"/>
+              </w:rPr>
+              <w:t>pouzivatela</w:t>
+            </w:r>
+            <w:proofErr w:type="spellEnd"/>
+          </w:p>
+          <w:p>
+            <w:pPr>
+              <w:pStyle w:val="a9"/>
+              <w:numPr>
+                <w:ilvl w:val="0"/>
+                <w:numId w:val="7"/>
+              </w:numPr>
+              <w:rPr>
+                <w:sz w:val="26"/>
+                <w:szCs w:val="26"/>
+                <w:lang w:val="pl-PL"/>
+              </w:rPr>
+            </w:pPr>
+            <w:proofErr w:type="spellStart"/>
+            <w:r>
+              <w:rPr>
+                <w:sz w:val="26"/>
+                <w:szCs w:val="26"/>
+                <w:lang w:val="pl-PL"/>
+              </w:rPr>
+              <w:t>Pouzivatel</w:t>
+            </w:r>
+            <w:proofErr w:type="spellEnd"/>
+            <w:r>
+              <w:rPr>
+                <w:sz w:val="26"/>
+                <w:szCs w:val="26"/>
+                <w:lang w:val="pl-PL"/>
+              </w:rPr>
+              <w:t xml:space="preserve"> </w:t>
+            </w:r>
+            <w:proofErr w:type="spellStart"/>
+            <w:r>
+              <w:rPr>
+                <w:sz w:val="26"/>
+                <w:szCs w:val="26"/>
+                <w:lang w:val="pl-PL"/>
+              </w:rPr>
+              <w:t>stlaci</w:t>
+            </w:r>
+            <w:proofErr w:type="spellEnd"/>
+            <w:r>
+              <w:rPr>
+                <w:sz w:val="26"/>
+                <w:szCs w:val="26"/>
+                <w:lang w:val="pl-PL"/>
+              </w:rPr>
+              <w:t xml:space="preserve"> </w:t>
+            </w:r>
+            <w:proofErr w:type="spellStart"/>
+            <w:r>
+              <w:rPr>
+                <w:sz w:val="26"/>
+                <w:szCs w:val="26"/>
+                <w:lang w:val="pl-PL"/>
+              </w:rPr>
+              <w:t>tlacidlo</w:t>
+            </w:r>
+            <w:proofErr w:type="spellEnd"/>
+            <w:r>
+              <w:rPr>
+                <w:sz w:val="26"/>
+                <w:szCs w:val="26"/>
+                <w:lang w:val="pl-PL"/>
+              </w:rPr>
+              <w:t xml:space="preserve"> s </w:t>
+            </w:r>
+            <w:proofErr w:type="spellStart"/>
+            <w:r>
+              <w:rPr>
+                <w:sz w:val="26"/>
+                <w:szCs w:val="26"/>
+                <w:lang w:val="pl-PL"/>
+              </w:rPr>
+              <w:t>ikonou</w:t>
+            </w:r>
+            <w:proofErr w:type="spellEnd"/>
+            <w:r>
+              <w:rPr>
+                <w:sz w:val="26"/>
+                <w:szCs w:val="26"/>
+                <w:lang w:val="pl-PL"/>
+              </w:rPr>
+              <w:t xml:space="preserve"> QR kodu na spodku </w:t>
+            </w:r>
+            <w:proofErr w:type="spellStart"/>
+            <w:r>
+              <w:rPr>
+                <w:sz w:val="26"/>
+                <w:szCs w:val="26"/>
+                <w:lang w:val="pl-PL"/>
+              </w:rPr>
+              <w:t>obrazovky</w:t>
+            </w:r>
+            <w:proofErr w:type="spellEnd"/>
+          </w:p>
+          <w:p>
+            <w:pPr>
+              <w:pStyle w:val="a9"/>
+              <w:numPr>
+                <w:ilvl w:val="0"/>
+                <w:numId w:val="7"/>
+              </w:numPr>
+              <w:rPr>
+                <w:sz w:val="26"/>
+                <w:szCs w:val="26"/>
+                <w:lang w:val="pl-PL"/>
+              </w:rPr>
+            </w:pPr>
+            <w:proofErr w:type="spellStart"/>
+            <w:r>
+              <w:rPr>
+                <w:sz w:val="26"/>
+                <w:szCs w:val="26"/>
+                <w:lang w:val="pl-PL"/>
+              </w:rPr>
+              <w:t>Zapne</w:t>
+            </w:r>
+            <w:proofErr w:type="spellEnd"/>
+            <w:r>
+              <w:rPr>
+                <w:sz w:val="26"/>
+                <w:szCs w:val="26"/>
+                <w:lang w:val="pl-PL"/>
+              </w:rPr>
+              <w:t xml:space="preserve"> </w:t>
+            </w:r>
+            <w:proofErr w:type="spellStart"/>
+            <w:r>
+              <w:rPr>
+                <w:sz w:val="26"/>
+                <w:szCs w:val="26"/>
+                <w:lang w:val="pl-PL"/>
+              </w:rPr>
+              <w:t>sa</w:t>
+            </w:r>
+            <w:proofErr w:type="spellEnd"/>
+            <w:r>
+              <w:rPr>
+                <w:sz w:val="26"/>
+                <w:szCs w:val="26"/>
+                <w:lang w:val="pl-PL"/>
+              </w:rPr>
+              <w:t xml:space="preserve"> kamera a </w:t>
+            </w:r>
+            <w:proofErr w:type="spellStart"/>
+            <w:r>
+              <w:rPr>
+                <w:sz w:val="26"/>
+                <w:szCs w:val="26"/>
+                <w:lang w:val="pl-PL"/>
+              </w:rPr>
+              <w:t>naskenuje</w:t>
+            </w:r>
+            <w:proofErr w:type="spellEnd"/>
+            <w:r>
+              <w:rPr>
+                <w:sz w:val="26"/>
+                <w:szCs w:val="26"/>
+                <w:lang w:val="pl-PL"/>
+              </w:rPr>
+              <w:t xml:space="preserve"> </w:t>
+            </w:r>
+            <w:proofErr w:type="spellStart"/>
+            <w:r>
+              <w:rPr>
+                <w:sz w:val="26"/>
+                <w:szCs w:val="26"/>
+                <w:lang w:val="pl-PL"/>
+              </w:rPr>
+              <w:t>sa</w:t>
+            </w:r>
+            <w:proofErr w:type="spellEnd"/>
+            <w:r>
+              <w:rPr>
+                <w:sz w:val="26"/>
+                <w:szCs w:val="26"/>
+                <w:lang w:val="pl-PL"/>
+              </w:rPr>
+              <w:t xml:space="preserve"> QR kod listku</w:t>
+            </w:r>
+          </w:p>
+          <w:p>
+            <w:pPr>
+              <w:pStyle w:val="a9"/>
+              <w:numPr>
+                <w:ilvl w:val="0"/>
+                <w:numId w:val="7"/>
+              </w:numPr>
+              <w:rPr>
+                <w:sz w:val="26"/>
+                <w:szCs w:val="26"/>
+                <w:lang w:val="pl-PL"/>
+              </w:rPr>
+            </w:pPr>
+            <w:proofErr w:type="spellStart"/>
+            <w:r>
+              <w:rPr>
+                <w:sz w:val="26"/>
+                <w:szCs w:val="26"/>
+                <w:lang w:val="pl-PL"/>
+              </w:rPr>
+              <w:t>Pouzivatelovi</w:t>
+            </w:r>
+            <w:proofErr w:type="spellEnd"/>
+            <w:r>
+              <w:rPr>
+                <w:sz w:val="26"/>
+                <w:szCs w:val="26"/>
+                <w:lang w:val="pl-PL"/>
+              </w:rPr>
+              <w:t xml:space="preserve"> </w:t>
+            </w:r>
+            <w:proofErr w:type="spellStart"/>
+            <w:r>
+              <w:rPr>
+                <w:sz w:val="26"/>
+                <w:szCs w:val="26"/>
+                <w:lang w:val="pl-PL"/>
+              </w:rPr>
+              <w:t>sa</w:t>
+            </w:r>
+            <w:proofErr w:type="spellEnd"/>
+            <w:r>
+              <w:rPr>
+                <w:sz w:val="26"/>
+                <w:szCs w:val="26"/>
+                <w:lang w:val="pl-PL"/>
+              </w:rPr>
+              <w:t xml:space="preserve"> po </w:t>
+            </w:r>
+            <w:proofErr w:type="spellStart"/>
+            <w:r>
+              <w:rPr>
+                <w:sz w:val="26"/>
+                <w:szCs w:val="26"/>
+                <w:lang w:val="pl-PL"/>
+              </w:rPr>
+              <w:t>uspesnom</w:t>
+            </w:r>
+            <w:proofErr w:type="spellEnd"/>
+            <w:r>
+              <w:rPr>
+                <w:sz w:val="26"/>
+                <w:szCs w:val="26"/>
+                <w:lang w:val="pl-PL"/>
+              </w:rPr>
+              <w:t xml:space="preserve"> </w:t>
+            </w:r>
+            <w:proofErr w:type="spellStart"/>
+            <w:r>
+              <w:rPr>
+                <w:sz w:val="26"/>
+                <w:szCs w:val="26"/>
+                <w:lang w:val="pl-PL"/>
+              </w:rPr>
+              <w:t>naskenovani</w:t>
+            </w:r>
+            <w:proofErr w:type="spellEnd"/>
+            <w:r>
+              <w:rPr>
+                <w:sz w:val="26"/>
+                <w:szCs w:val="26"/>
+                <w:lang w:val="pl-PL"/>
+              </w:rPr>
+              <w:t xml:space="preserve"> </w:t>
+            </w:r>
+            <w:proofErr w:type="spellStart"/>
+            <w:r>
+              <w:rPr>
+                <w:sz w:val="26"/>
+                <w:szCs w:val="26"/>
+                <w:lang w:val="pl-PL"/>
+              </w:rPr>
+              <w:t>zobrazi</w:t>
+            </w:r>
+            <w:proofErr w:type="spellEnd"/>
+            <w:r>
+              <w:rPr>
+                <w:sz w:val="26"/>
+                <w:szCs w:val="26"/>
+                <w:lang w:val="pl-PL"/>
+              </w:rPr>
+              <w:t xml:space="preserve"> </w:t>
+            </w:r>
+            <w:proofErr w:type="spellStart"/>
+            <w:r>
+              <w:rPr>
+                <w:sz w:val="26"/>
+                <w:szCs w:val="26"/>
+                <w:lang w:val="pl-PL"/>
+              </w:rPr>
+              <w:t>sprava</w:t>
+            </w:r>
+            <w:proofErr w:type="spellEnd"/>
+            <w:r>
+              <w:rPr>
+                <w:sz w:val="26"/>
+                <w:szCs w:val="26"/>
+                <w:lang w:val="pl-PL"/>
+              </w:rPr>
+              <w:t xml:space="preserve"> o </w:t>
+            </w:r>
+            <w:proofErr w:type="spellStart"/>
+            <w:r>
+              <w:rPr>
+                <w:sz w:val="26"/>
+                <w:szCs w:val="26"/>
+                <w:lang w:val="pl-PL"/>
+              </w:rPr>
+              <w:t>uspesnom</w:t>
+            </w:r>
+            <w:proofErr w:type="spellEnd"/>
+            <w:r>
+              <w:rPr>
+                <w:sz w:val="26"/>
+                <w:szCs w:val="26"/>
+                <w:lang w:val="pl-PL"/>
+              </w:rPr>
+              <w:t xml:space="preserve"> zapisani listka do profilu a </w:t>
+            </w:r>
+            <w:proofErr w:type="spellStart"/>
+            <w:r>
+              <w:rPr>
+                <w:sz w:val="26"/>
+                <w:szCs w:val="26"/>
+                <w:lang w:val="pl-PL"/>
+              </w:rPr>
+              <w:t>databazy</w:t>
+            </w:r>
+            <w:proofErr w:type="spellEnd"/>
+            <w:r>
+              <w:rPr>
+                <w:sz w:val="26"/>
+                <w:szCs w:val="26"/>
+                <w:lang w:val="pl-PL"/>
+              </w:rPr>
+              <w:t>.</w:t>
+            </w:r>
+          </w:p>
+          <w:p>
+            <w:pPr>
+              <w:pStyle w:val="a9"/>
+              <w:numPr>
+                <w:ilvl w:val="0"/>
+                <w:numId w:val="7"/>
+              </w:numPr>
+              <w:rPr>
+                <w:sz w:val="26"/>
+                <w:szCs w:val="26"/>
+                <w:lang w:val="pl-PL"/>
+              </w:rPr>
+            </w:pPr>
+            <w:proofErr w:type="spellStart"/>
+            <w:r>
+              <w:rPr>
+                <w:sz w:val="26"/>
+                <w:szCs w:val="26"/>
+                <w:lang w:val="pl-PL"/>
+              </w:rPr>
+              <w:t>Ostane</w:t>
+            </w:r>
+            <w:proofErr w:type="spellEnd"/>
+            <w:r>
+              <w:rPr>
+                <w:sz w:val="26"/>
+                <w:szCs w:val="26"/>
+                <w:lang w:val="pl-PL"/>
+              </w:rPr>
+              <w:t xml:space="preserve"> na </w:t>
+            </w:r>
+            <w:proofErr w:type="spellStart"/>
+            <w:r>
+              <w:rPr>
+                <w:sz w:val="26"/>
+                <w:szCs w:val="26"/>
+                <w:lang w:val="pl-PL"/>
+              </w:rPr>
+              <w:t>obrazovke</w:t>
+            </w:r>
+            <w:proofErr w:type="spellEnd"/>
+            <w:r>
+              <w:rPr>
+                <w:sz w:val="26"/>
+                <w:szCs w:val="26"/>
+                <w:lang w:val="pl-PL"/>
+              </w:rPr>
+              <w:t xml:space="preserve"> s listkami</w:t>
+            </w:r>
+          </w:p>
+        </w:tc>
+      </w:tr>
+      <w:tr>
+        <w:tc>
+          <w:tcPr>
+            <w:tcW w:w="4531" w:type="dxa"/>
+          </w:tcPr>
+          <w:p>
+            <w:pPr>
+              <w:rPr>
+                <w:sz w:val="26"/>
+                <w:szCs w:val="26"/>
+              </w:rPr>
+            </w:pPr>
+            <w:r>
+              <w:rPr>
+                <w:b/>
+                <w:bCs/>
+                <w:sz w:val="26"/>
+                <w:szCs w:val="26"/>
+              </w:rPr>
+              <w:t xml:space="preserve">Vysledok: </w:t>
+            </w:r>
+            <w:r>
+              <w:rPr>
+                <w:sz w:val="26"/>
+                <w:szCs w:val="26"/>
+              </w:rPr>
+              <w:t>PASS/FAIL</w:t>
+            </w:r>
+          </w:p>
+        </w:tc>
+        <w:tc>
+          <w:tcPr>
+            <w:tcW w:w="4531" w:type="dxa"/>
+          </w:tcPr>
+          <w:p>
+            <w:pPr>
+              <w:rPr>
+                <w:b/>
+                <w:bCs/>
+                <w:sz w:val="26"/>
+                <w:szCs w:val="26"/>
+              </w:rPr>
+            </w:pPr>
+          </w:p>
+        </w:tc>
+      </w:tr>
+    </w:tbl>
+    <w:p/>
+    <w:p/>
+    <w:tbl>
+      <w:tblPr>
+        <w:tblStyle w:val="af1"/>
+        <w:tblW w:w="0" w:type="auto"/>
+        <w:tblLook w:val="04A0" w:firstRow="1" w:lastRow="0" w:firstColumn="1" w:lastColumn="0" w:noHBand="0" w:noVBand="1"/>
+      </w:tblPr>
+      <w:tblGrid>
+        <w:gridCol w:w="4531"/>
+        <w:gridCol w:w="4531"/>
+      </w:tblGrid>
+      <w:tr>
+        <w:tc>
+          <w:tcPr>
+            <w:tcW w:w="4531" w:type="dxa"/>
+          </w:tcPr>
+          <w:p>
+            <w:pPr>
+              <w:rPr>
+                <w:b/>
+                <w:bCs/>
+                <w:sz w:val="26"/>
+                <w:szCs w:val="26"/>
+              </w:rPr>
+            </w:pPr>
+            <w:r>
+              <w:rPr>
+                <w:b/>
+                <w:bCs/>
+                <w:sz w:val="26"/>
+                <w:szCs w:val="26"/>
+              </w:rPr>
+              <w:t>Test 4: Odstranenie polozky s kosika</w:t>
+            </w:r>
+          </w:p>
+        </w:tc>
+        <w:tc>
+          <w:tcPr>
+            <w:tcW w:w="4531" w:type="dxa"/>
+          </w:tcPr>
+          <w:p>
+            <w:pPr>
+              <w:rPr>
+                <w:b/>
+                <w:bCs/>
+                <w:sz w:val="26"/>
+                <w:szCs w:val="26"/>
+              </w:rPr>
+            </w:pPr>
+          </w:p>
+        </w:tc>
+      </w:tr>
+      <w:tr>
+        <w:tc>
+          <w:tcPr>
+            <w:tcW w:w="4531" w:type="dxa"/>
+          </w:tcPr>
+          <w:p>
+            <w:pPr>
+              <w:rPr>
+                <w:b/>
+                <w:bCs/>
+                <w:sz w:val="26"/>
+                <w:szCs w:val="26"/>
+              </w:rPr>
+            </w:pPr>
+            <w:r>
+              <w:rPr>
+                <w:b/>
+                <w:bCs/>
+                <w:sz w:val="26"/>
+                <w:szCs w:val="26"/>
+              </w:rPr>
+              <w:t>Vstupne podmienky:</w:t>
+            </w:r>
+          </w:p>
+        </w:tc>
+        <w:tc>
+          <w:tcPr>
+            <w:tcW w:w="4531" w:type="dxa"/>
+          </w:tcPr>
+          <w:p>
+            <w:pPr>
+              <w:rPr>
+                <w:sz w:val="26"/>
+                <w:szCs w:val="26"/>
+              </w:rPr>
+            </w:pPr>
+            <w:r>
+              <w:rPr>
+                <w:sz w:val="26"/>
+                <w:szCs w:val="26"/>
+              </w:rPr>
+              <w:t>Pouzivatel aplikacie je prihlaseny a aplikacia ma pripojenie na internet</w:t>
+            </w:r>
+          </w:p>
+        </w:tc>
+      </w:tr>
+      <w:tr>
+        <w:tc>
+          <w:tcPr>
+            <w:tcW w:w="4531" w:type="dxa"/>
+          </w:tcPr>
+          <w:p>
+            <w:pPr>
+              <w:rPr>
+                <w:b/>
+                <w:bCs/>
+                <w:sz w:val="26"/>
+                <w:szCs w:val="26"/>
+              </w:rPr>
+            </w:pPr>
+            <w:r>
+              <w:rPr>
+                <w:b/>
+                <w:bCs/>
+                <w:sz w:val="26"/>
+                <w:szCs w:val="26"/>
+              </w:rPr>
+              <w:t>Vystupne podmienky:</w:t>
+            </w:r>
+          </w:p>
+        </w:tc>
+        <w:tc>
+          <w:tcPr>
+            <w:tcW w:w="4531" w:type="dxa"/>
+          </w:tcPr>
+          <w:p>
+            <w:pPr>
+              <w:rPr>
+                <w:sz w:val="26"/>
+                <w:szCs w:val="26"/>
+              </w:rPr>
+            </w:pPr>
+            <w:r>
+              <w:rPr>
+                <w:sz w:val="26"/>
+                <w:szCs w:val="26"/>
+              </w:rPr>
+              <w:t>V aplikacii v casti kosik sa odstrani dana polozka a zmeni sa celkova cena v kosiku.</w:t>
+            </w:r>
+          </w:p>
+        </w:tc>
+      </w:tr>
+      <w:tr>
+        <w:tc>
+          <w:tcPr>
+            <w:tcW w:w="4531" w:type="dxa"/>
+          </w:tcPr>
+          <w:p>
+            <w:pPr>
+              <w:rPr>
+                <w:b/>
+                <w:bCs/>
+                <w:sz w:val="26"/>
+                <w:szCs w:val="26"/>
+              </w:rPr>
+            </w:pPr>
+            <w:r>
+              <w:rPr>
+                <w:b/>
+                <w:bCs/>
+                <w:sz w:val="26"/>
+                <w:szCs w:val="26"/>
+              </w:rPr>
+              <w:t>Postup</w:t>
+            </w:r>
+          </w:p>
+        </w:tc>
+        <w:tc>
+          <w:tcPr>
+            <w:tcW w:w="4531" w:type="dxa"/>
+          </w:tcPr>
+          <w:p>
+            <w:pPr>
+              <w:pStyle w:val="a9"/>
+              <w:numPr>
+                <w:ilvl w:val="0"/>
+                <w:numId w:val="8"/>
+              </w:numPr>
+              <w:rPr>
+                <w:sz w:val="26"/>
+                <w:szCs w:val="26"/>
+                <w:lang w:val="pl-PL"/>
+              </w:rPr>
+            </w:pPr>
+            <w:proofErr w:type="spellStart"/>
+            <w:r>
+              <w:rPr>
+                <w:sz w:val="26"/>
+                <w:szCs w:val="26"/>
+                <w:lang w:val="pl-PL"/>
+              </w:rPr>
+              <w:t>Pouzivatel</w:t>
+            </w:r>
+            <w:proofErr w:type="spellEnd"/>
+            <w:r>
+              <w:rPr>
+                <w:sz w:val="26"/>
+                <w:szCs w:val="26"/>
+                <w:lang w:val="pl-PL"/>
+              </w:rPr>
+              <w:t xml:space="preserve"> </w:t>
+            </w:r>
+            <w:proofErr w:type="spellStart"/>
+            <w:r>
+              <w:rPr>
+                <w:sz w:val="26"/>
+                <w:szCs w:val="26"/>
+                <w:lang w:val="pl-PL"/>
+              </w:rPr>
+              <w:t>stlaci</w:t>
+            </w:r>
+            <w:proofErr w:type="spellEnd"/>
+            <w:r>
+              <w:rPr>
+                <w:sz w:val="26"/>
+                <w:szCs w:val="26"/>
+                <w:lang w:val="pl-PL"/>
+              </w:rPr>
+              <w:t xml:space="preserve"> </w:t>
+            </w:r>
+            <w:proofErr w:type="spellStart"/>
+            <w:r>
+              <w:rPr>
+                <w:sz w:val="26"/>
+                <w:szCs w:val="26"/>
+                <w:lang w:val="pl-PL"/>
+              </w:rPr>
+              <w:t>ikonu</w:t>
+            </w:r>
+            <w:proofErr w:type="spellEnd"/>
+            <w:r>
+              <w:rPr>
+                <w:sz w:val="26"/>
+                <w:szCs w:val="26"/>
+                <w:lang w:val="pl-PL"/>
+              </w:rPr>
+              <w:t xml:space="preserve"> </w:t>
+            </w:r>
+            <w:proofErr w:type="spellStart"/>
+            <w:r>
+              <w:rPr>
+                <w:sz w:val="26"/>
+                <w:szCs w:val="26"/>
+                <w:lang w:val="pl-PL"/>
+              </w:rPr>
+              <w:t>kosika</w:t>
+            </w:r>
+            <w:proofErr w:type="spellEnd"/>
+            <w:r>
+              <w:rPr>
+                <w:sz w:val="26"/>
+                <w:szCs w:val="26"/>
+                <w:lang w:val="pl-PL"/>
+              </w:rPr>
+              <w:t xml:space="preserve"> v </w:t>
+            </w:r>
+            <w:proofErr w:type="spellStart"/>
+            <w:r>
+              <w:rPr>
+                <w:sz w:val="26"/>
+                <w:szCs w:val="26"/>
+                <w:lang w:val="pl-PL"/>
+              </w:rPr>
+              <w:t>spodnej</w:t>
+            </w:r>
+            <w:proofErr w:type="spellEnd"/>
+            <w:r>
+              <w:rPr>
+                <w:sz w:val="26"/>
+                <w:szCs w:val="26"/>
+                <w:lang w:val="pl-PL"/>
+              </w:rPr>
+              <w:t xml:space="preserve"> </w:t>
+            </w:r>
+            <w:proofErr w:type="spellStart"/>
+            <w:r>
+              <w:rPr>
+                <w:sz w:val="26"/>
+                <w:szCs w:val="26"/>
+                <w:lang w:val="pl-PL"/>
+              </w:rPr>
+              <w:t>liste</w:t>
+            </w:r>
+            <w:proofErr w:type="spellEnd"/>
+            <w:r>
+              <w:rPr>
+                <w:sz w:val="26"/>
+                <w:szCs w:val="26"/>
+                <w:lang w:val="pl-PL"/>
+              </w:rPr>
+              <w:t xml:space="preserve"> </w:t>
+            </w:r>
+            <w:proofErr w:type="spellStart"/>
+            <w:r>
+              <w:rPr>
+                <w:sz w:val="26"/>
+                <w:szCs w:val="26"/>
+                <w:lang w:val="pl-PL"/>
+              </w:rPr>
+              <w:t>obrazovky</w:t>
+            </w:r>
+            <w:proofErr w:type="spellEnd"/>
+          </w:p>
+          <w:p>
+            <w:pPr>
+              <w:pStyle w:val="a9"/>
+              <w:numPr>
+                <w:ilvl w:val="0"/>
+                <w:numId w:val="8"/>
+              </w:numPr>
+              <w:rPr>
+                <w:sz w:val="26"/>
+                <w:szCs w:val="26"/>
+                <w:lang w:val="pl-PL"/>
+              </w:rPr>
+            </w:pPr>
+            <w:proofErr w:type="spellStart"/>
+            <w:r>
+              <w:rPr>
+                <w:sz w:val="26"/>
+                <w:szCs w:val="26"/>
+                <w:lang w:val="pl-PL"/>
+              </w:rPr>
+              <w:t>Zobrazi</w:t>
+            </w:r>
+            <w:proofErr w:type="spellEnd"/>
+            <w:r>
+              <w:rPr>
+                <w:sz w:val="26"/>
+                <w:szCs w:val="26"/>
+                <w:lang w:val="pl-PL"/>
+              </w:rPr>
+              <w:t xml:space="preserve"> </w:t>
+            </w:r>
+            <w:proofErr w:type="spellStart"/>
+            <w:r>
+              <w:rPr>
+                <w:sz w:val="26"/>
+                <w:szCs w:val="26"/>
+                <w:lang w:val="pl-PL"/>
+              </w:rPr>
+              <w:t>sa</w:t>
+            </w:r>
+            <w:proofErr w:type="spellEnd"/>
+            <w:r>
+              <w:rPr>
+                <w:sz w:val="26"/>
+                <w:szCs w:val="26"/>
+                <w:lang w:val="pl-PL"/>
+              </w:rPr>
+              <w:t xml:space="preserve"> </w:t>
+            </w:r>
+            <w:proofErr w:type="spellStart"/>
+            <w:r>
+              <w:rPr>
+                <w:sz w:val="26"/>
+                <w:szCs w:val="26"/>
+                <w:lang w:val="pl-PL"/>
+              </w:rPr>
+              <w:t>obrazovka</w:t>
+            </w:r>
+            <w:proofErr w:type="spellEnd"/>
+            <w:r>
+              <w:rPr>
+                <w:sz w:val="26"/>
+                <w:szCs w:val="26"/>
+                <w:lang w:val="pl-PL"/>
+              </w:rPr>
+              <w:t xml:space="preserve"> </w:t>
+            </w:r>
+            <w:proofErr w:type="spellStart"/>
+            <w:r>
+              <w:rPr>
+                <w:sz w:val="26"/>
+                <w:szCs w:val="26"/>
+                <w:lang w:val="pl-PL"/>
+              </w:rPr>
+              <w:t>kosika</w:t>
+            </w:r>
+            <w:proofErr w:type="spellEnd"/>
+            <w:r>
+              <w:rPr>
+                <w:sz w:val="26"/>
+                <w:szCs w:val="26"/>
+                <w:lang w:val="pl-PL"/>
+              </w:rPr>
+              <w:t xml:space="preserve"> </w:t>
+            </w:r>
+            <w:proofErr w:type="spellStart"/>
+            <w:r>
+              <w:rPr>
+                <w:sz w:val="26"/>
+                <w:szCs w:val="26"/>
+                <w:lang w:val="pl-PL"/>
+              </w:rPr>
+              <w:t>spolu</w:t>
+            </w:r>
+            <w:proofErr w:type="spellEnd"/>
+            <w:r>
+              <w:rPr>
+                <w:sz w:val="26"/>
+                <w:szCs w:val="26"/>
+                <w:lang w:val="pl-PL"/>
+              </w:rPr>
+              <w:t xml:space="preserve"> s </w:t>
+            </w:r>
+            <w:proofErr w:type="spellStart"/>
+            <w:r>
+              <w:rPr>
+                <w:sz w:val="26"/>
+                <w:szCs w:val="26"/>
+                <w:lang w:val="pl-PL"/>
+              </w:rPr>
+              <w:t>obsahom</w:t>
+            </w:r>
+            <w:proofErr w:type="spellEnd"/>
+          </w:p>
+          <w:p>
+            <w:pPr>
+              <w:pStyle w:val="a9"/>
+              <w:numPr>
+                <w:ilvl w:val="0"/>
+                <w:numId w:val="8"/>
+              </w:numPr>
+              <w:rPr>
+                <w:sz w:val="26"/>
+                <w:szCs w:val="26"/>
+                <w:lang w:val="pl-PL"/>
+              </w:rPr>
+            </w:pPr>
+            <w:proofErr w:type="spellStart"/>
+            <w:r>
+              <w:rPr>
+                <w:sz w:val="26"/>
+                <w:szCs w:val="26"/>
+                <w:lang w:val="pl-PL"/>
+              </w:rPr>
+              <w:t>Stlaci</w:t>
+            </w:r>
+            <w:proofErr w:type="spellEnd"/>
+            <w:r>
+              <w:rPr>
+                <w:sz w:val="26"/>
+                <w:szCs w:val="26"/>
+                <w:lang w:val="pl-PL"/>
+              </w:rPr>
+              <w:t xml:space="preserve"> </w:t>
+            </w:r>
+            <w:proofErr w:type="spellStart"/>
+            <w:r>
+              <w:rPr>
+                <w:sz w:val="26"/>
+                <w:szCs w:val="26"/>
+                <w:lang w:val="pl-PL"/>
+              </w:rPr>
+              <w:t>moznost</w:t>
+            </w:r>
+            <w:proofErr w:type="spellEnd"/>
+            <w:r>
+              <w:rPr>
+                <w:sz w:val="26"/>
+                <w:szCs w:val="26"/>
+                <w:lang w:val="pl-PL"/>
+              </w:rPr>
+              <w:t xml:space="preserve"> "</w:t>
+            </w:r>
+            <w:proofErr w:type="spellStart"/>
+            <w:r>
+              <w:rPr>
+                <w:sz w:val="26"/>
+                <w:szCs w:val="26"/>
+                <w:lang w:val="pl-PL"/>
+              </w:rPr>
+              <w:t>edit</w:t>
+            </w:r>
+            <w:proofErr w:type="spellEnd"/>
+            <w:r>
+              <w:rPr>
+                <w:sz w:val="26"/>
+                <w:szCs w:val="26"/>
+                <w:lang w:val="pl-PL"/>
+              </w:rPr>
+              <w:t xml:space="preserve">" v </w:t>
+            </w:r>
+            <w:proofErr w:type="spellStart"/>
+            <w:r>
+              <w:rPr>
+                <w:sz w:val="26"/>
+                <w:szCs w:val="26"/>
+                <w:lang w:val="pl-PL"/>
+              </w:rPr>
+              <w:t>pravom</w:t>
+            </w:r>
+            <w:proofErr w:type="spellEnd"/>
+            <w:r>
+              <w:rPr>
+                <w:sz w:val="26"/>
+                <w:szCs w:val="26"/>
+                <w:lang w:val="pl-PL"/>
+              </w:rPr>
+              <w:t xml:space="preserve"> </w:t>
+            </w:r>
+            <w:proofErr w:type="spellStart"/>
+            <w:r>
+              <w:rPr>
+                <w:sz w:val="26"/>
+                <w:szCs w:val="26"/>
+                <w:lang w:val="pl-PL"/>
+              </w:rPr>
+              <w:t>rohu</w:t>
+            </w:r>
+            <w:proofErr w:type="spellEnd"/>
+            <w:r>
+              <w:rPr>
+                <w:sz w:val="26"/>
+                <w:szCs w:val="26"/>
+                <w:lang w:val="pl-PL"/>
+              </w:rPr>
+              <w:t xml:space="preserve"> </w:t>
+            </w:r>
+            <w:proofErr w:type="spellStart"/>
+            <w:r>
+              <w:rPr>
+                <w:sz w:val="26"/>
+                <w:szCs w:val="26"/>
+                <w:lang w:val="pl-PL"/>
+              </w:rPr>
+              <w:t>obrazovky</w:t>
+            </w:r>
+            <w:proofErr w:type="spellEnd"/>
+          </w:p>
+          <w:p>
+            <w:pPr>
+              <w:pStyle w:val="a9"/>
+              <w:numPr>
+                <w:ilvl w:val="0"/>
+                <w:numId w:val="8"/>
+              </w:numPr>
+              <w:rPr>
+                <w:sz w:val="26"/>
+                <w:szCs w:val="26"/>
+                <w:lang w:val="pl-PL"/>
+              </w:rPr>
+            </w:pPr>
+            <w:proofErr w:type="spellStart"/>
+            <w:r>
+              <w:rPr>
+                <w:sz w:val="26"/>
+                <w:szCs w:val="26"/>
+                <w:lang w:val="pl-PL"/>
+              </w:rPr>
+              <w:t>Zobrazia</w:t>
+            </w:r>
+            <w:proofErr w:type="spellEnd"/>
+            <w:r>
+              <w:rPr>
+                <w:sz w:val="26"/>
+                <w:szCs w:val="26"/>
+                <w:lang w:val="pl-PL"/>
+              </w:rPr>
+              <w:t xml:space="preserve"> </w:t>
+            </w:r>
+            <w:proofErr w:type="spellStart"/>
+            <w:r>
+              <w:rPr>
+                <w:sz w:val="26"/>
+                <w:szCs w:val="26"/>
+                <w:lang w:val="pl-PL"/>
+              </w:rPr>
+              <w:t>sa</w:t>
+            </w:r>
+            <w:proofErr w:type="spellEnd"/>
+            <w:r>
+              <w:rPr>
+                <w:sz w:val="26"/>
+                <w:szCs w:val="26"/>
+                <w:lang w:val="pl-PL"/>
+              </w:rPr>
+              <w:t xml:space="preserve"> ikony "-" </w:t>
+            </w:r>
+            <w:proofErr w:type="spellStart"/>
+            <w:r>
+              <w:rPr>
+                <w:sz w:val="26"/>
+                <w:szCs w:val="26"/>
+                <w:lang w:val="pl-PL"/>
+              </w:rPr>
+              <w:t>pri</w:t>
+            </w:r>
+            <w:proofErr w:type="spellEnd"/>
+            <w:r>
+              <w:rPr>
+                <w:sz w:val="26"/>
+                <w:szCs w:val="26"/>
+                <w:lang w:val="pl-PL"/>
+              </w:rPr>
+              <w:t xml:space="preserve"> </w:t>
+            </w:r>
+            <w:proofErr w:type="spellStart"/>
+            <w:r>
+              <w:rPr>
+                <w:sz w:val="26"/>
+                <w:szCs w:val="26"/>
+                <w:lang w:val="pl-PL"/>
+              </w:rPr>
+              <w:t>jednotlivych</w:t>
+            </w:r>
+            <w:proofErr w:type="spellEnd"/>
+            <w:r>
+              <w:rPr>
+                <w:sz w:val="26"/>
+                <w:szCs w:val="26"/>
+                <w:lang w:val="pl-PL"/>
+              </w:rPr>
+              <w:t xml:space="preserve"> </w:t>
+            </w:r>
+            <w:proofErr w:type="spellStart"/>
+            <w:r>
+              <w:rPr>
+                <w:sz w:val="26"/>
+                <w:szCs w:val="26"/>
+                <w:lang w:val="pl-PL"/>
+              </w:rPr>
+              <w:t>polozkach</w:t>
+            </w:r>
+            <w:proofErr w:type="spellEnd"/>
+            <w:r>
+              <w:rPr>
+                <w:sz w:val="26"/>
+                <w:szCs w:val="26"/>
+                <w:lang w:val="pl-PL"/>
+              </w:rPr>
+              <w:t xml:space="preserve"> v </w:t>
+            </w:r>
+            <w:proofErr w:type="spellStart"/>
+            <w:r>
+              <w:rPr>
+                <w:sz w:val="26"/>
+                <w:szCs w:val="26"/>
+                <w:lang w:val="pl-PL"/>
+              </w:rPr>
+              <w:t>kosiku</w:t>
+            </w:r>
+            <w:proofErr w:type="spellEnd"/>
+          </w:p>
+          <w:p>
+            <w:pPr>
+              <w:pStyle w:val="a9"/>
+              <w:numPr>
+                <w:ilvl w:val="0"/>
+                <w:numId w:val="8"/>
+              </w:numPr>
+              <w:rPr>
+                <w:sz w:val="26"/>
+                <w:szCs w:val="26"/>
+                <w:lang w:val="pl-PL"/>
+              </w:rPr>
+            </w:pPr>
+            <w:proofErr w:type="spellStart"/>
+            <w:r>
+              <w:rPr>
+                <w:sz w:val="26"/>
+                <w:szCs w:val="26"/>
+                <w:lang w:val="pl-PL"/>
+              </w:rPr>
+              <w:t>Pouzivatel</w:t>
+            </w:r>
+            <w:proofErr w:type="spellEnd"/>
+            <w:r>
+              <w:rPr>
+                <w:sz w:val="26"/>
+                <w:szCs w:val="26"/>
+                <w:lang w:val="pl-PL"/>
+              </w:rPr>
+              <w:t xml:space="preserve"> </w:t>
+            </w:r>
+            <w:proofErr w:type="spellStart"/>
+            <w:r>
+              <w:rPr>
+                <w:sz w:val="26"/>
+                <w:szCs w:val="26"/>
+                <w:lang w:val="pl-PL"/>
+              </w:rPr>
+              <w:t>stlaci</w:t>
+            </w:r>
+            <w:proofErr w:type="spellEnd"/>
+            <w:r>
+              <w:rPr>
+                <w:sz w:val="26"/>
+                <w:szCs w:val="26"/>
+                <w:lang w:val="pl-PL"/>
+              </w:rPr>
+              <w:t xml:space="preserve"> </w:t>
+            </w:r>
+            <w:proofErr w:type="spellStart"/>
+            <w:r>
+              <w:rPr>
+                <w:sz w:val="26"/>
+                <w:szCs w:val="26"/>
+                <w:lang w:val="pl-PL"/>
+              </w:rPr>
+              <w:t>ikonu</w:t>
+            </w:r>
+            <w:proofErr w:type="spellEnd"/>
+            <w:r>
+              <w:rPr>
+                <w:sz w:val="26"/>
+                <w:szCs w:val="26"/>
+                <w:lang w:val="pl-PL"/>
+              </w:rPr>
+              <w:t xml:space="preserve"> "-" a </w:t>
+            </w:r>
+            <w:proofErr w:type="spellStart"/>
+            <w:r>
+              <w:rPr>
+                <w:sz w:val="26"/>
+                <w:szCs w:val="26"/>
+                <w:lang w:val="pl-PL"/>
+              </w:rPr>
+              <w:t>polozka</w:t>
+            </w:r>
+            <w:proofErr w:type="spellEnd"/>
+            <w:r>
+              <w:rPr>
+                <w:sz w:val="26"/>
+                <w:szCs w:val="26"/>
+                <w:lang w:val="pl-PL"/>
+              </w:rPr>
+              <w:t xml:space="preserve"> </w:t>
+            </w:r>
+            <w:proofErr w:type="spellStart"/>
+            <w:r>
+              <w:rPr>
+                <w:sz w:val="26"/>
+                <w:szCs w:val="26"/>
+                <w:lang w:val="pl-PL"/>
+              </w:rPr>
+              <w:t>sa</w:t>
+            </w:r>
+            <w:proofErr w:type="spellEnd"/>
+            <w:r>
+              <w:rPr>
+                <w:sz w:val="26"/>
+                <w:szCs w:val="26"/>
+                <w:lang w:val="pl-PL"/>
+              </w:rPr>
+              <w:t xml:space="preserve"> </w:t>
+            </w:r>
+            <w:proofErr w:type="spellStart"/>
+            <w:r>
+              <w:rPr>
+                <w:sz w:val="26"/>
+                <w:szCs w:val="26"/>
+                <w:lang w:val="pl-PL"/>
+              </w:rPr>
+              <w:t>odstrani</w:t>
+            </w:r>
+            <w:proofErr w:type="spellEnd"/>
+          </w:p>
+          <w:p>
+            <w:pPr>
+              <w:pStyle w:val="a9"/>
+              <w:numPr>
+                <w:ilvl w:val="0"/>
+                <w:numId w:val="8"/>
+              </w:numPr>
+              <w:rPr>
+                <w:sz w:val="26"/>
+                <w:szCs w:val="26"/>
+                <w:lang w:val="pl-PL"/>
+              </w:rPr>
+            </w:pPr>
+            <w:r>
+              <w:rPr>
+                <w:sz w:val="26"/>
+                <w:szCs w:val="26"/>
+                <w:lang w:val="pl-PL"/>
+              </w:rPr>
+              <w:t xml:space="preserve">Po </w:t>
+            </w:r>
+            <w:proofErr w:type="spellStart"/>
+            <w:r>
+              <w:rPr>
+                <w:sz w:val="26"/>
+                <w:szCs w:val="26"/>
+                <w:lang w:val="pl-PL"/>
+              </w:rPr>
+              <w:t>uspesnom</w:t>
+            </w:r>
+            <w:proofErr w:type="spellEnd"/>
+            <w:r>
+              <w:rPr>
+                <w:sz w:val="26"/>
+                <w:szCs w:val="26"/>
+                <w:lang w:val="pl-PL"/>
+              </w:rPr>
+              <w:t xml:space="preserve"> </w:t>
+            </w:r>
+            <w:proofErr w:type="spellStart"/>
+            <w:r>
+              <w:rPr>
+                <w:sz w:val="26"/>
+                <w:szCs w:val="26"/>
+                <w:lang w:val="pl-PL"/>
+              </w:rPr>
+              <w:t>odstraneni</w:t>
+            </w:r>
+            <w:proofErr w:type="spellEnd"/>
+            <w:r>
+              <w:rPr>
+                <w:sz w:val="26"/>
+                <w:szCs w:val="26"/>
+                <w:lang w:val="pl-PL"/>
+              </w:rPr>
+              <w:t xml:space="preserve"> z </w:t>
+            </w:r>
+            <w:proofErr w:type="spellStart"/>
+            <w:r>
+              <w:rPr>
+                <w:sz w:val="26"/>
+                <w:szCs w:val="26"/>
+                <w:lang w:val="pl-PL"/>
+              </w:rPr>
+              <w:t>kosika</w:t>
+            </w:r>
+            <w:proofErr w:type="spellEnd"/>
+            <w:r>
+              <w:rPr>
+                <w:sz w:val="26"/>
+                <w:szCs w:val="26"/>
+                <w:lang w:val="pl-PL"/>
+              </w:rPr>
+              <w:t xml:space="preserve"> </w:t>
+            </w:r>
+            <w:proofErr w:type="spellStart"/>
+            <w:r>
+              <w:rPr>
+                <w:sz w:val="26"/>
+                <w:szCs w:val="26"/>
+                <w:lang w:val="pl-PL"/>
+              </w:rPr>
+              <w:t>zmizne</w:t>
+            </w:r>
+            <w:proofErr w:type="spellEnd"/>
+            <w:r>
+              <w:rPr>
+                <w:sz w:val="26"/>
+                <w:szCs w:val="26"/>
+                <w:lang w:val="pl-PL"/>
+              </w:rPr>
+              <w:t xml:space="preserve"> a </w:t>
+            </w:r>
+            <w:proofErr w:type="spellStart"/>
+            <w:r>
+              <w:rPr>
+                <w:sz w:val="26"/>
+                <w:szCs w:val="26"/>
+                <w:lang w:val="pl-PL"/>
+              </w:rPr>
+              <w:t>pouzivatel</w:t>
+            </w:r>
+            <w:proofErr w:type="spellEnd"/>
+            <w:r>
+              <w:rPr>
+                <w:sz w:val="26"/>
+                <w:szCs w:val="26"/>
+                <w:lang w:val="pl-PL"/>
+              </w:rPr>
+              <w:t xml:space="preserve"> </w:t>
+            </w:r>
+            <w:proofErr w:type="spellStart"/>
+            <w:r>
+              <w:rPr>
+                <w:sz w:val="26"/>
+                <w:szCs w:val="26"/>
+                <w:lang w:val="pl-PL"/>
+              </w:rPr>
+              <w:t>ostane</w:t>
+            </w:r>
+            <w:proofErr w:type="spellEnd"/>
+            <w:r>
+              <w:rPr>
+                <w:sz w:val="26"/>
+                <w:szCs w:val="26"/>
+                <w:lang w:val="pl-PL"/>
+              </w:rPr>
+              <w:t xml:space="preserve"> v </w:t>
+            </w:r>
+            <w:proofErr w:type="spellStart"/>
+            <w:r>
+              <w:rPr>
+                <w:sz w:val="26"/>
+                <w:szCs w:val="26"/>
+                <w:lang w:val="pl-PL"/>
+              </w:rPr>
+              <w:t>rezime</w:t>
+            </w:r>
+            <w:proofErr w:type="spellEnd"/>
+            <w:r>
+              <w:rPr>
+                <w:sz w:val="26"/>
+                <w:szCs w:val="26"/>
+                <w:lang w:val="pl-PL"/>
+              </w:rPr>
+              <w:t xml:space="preserve"> </w:t>
+            </w:r>
+            <w:proofErr w:type="spellStart"/>
+            <w:r>
+              <w:rPr>
+                <w:sz w:val="26"/>
+                <w:szCs w:val="26"/>
+                <w:lang w:val="pl-PL"/>
+              </w:rPr>
+              <w:t>upravy</w:t>
+            </w:r>
+            <w:proofErr w:type="spellEnd"/>
+            <w:r>
+              <w:rPr>
+                <w:sz w:val="26"/>
+                <w:szCs w:val="26"/>
+                <w:lang w:val="pl-PL"/>
+              </w:rPr>
+              <w:t xml:space="preserve"> s </w:t>
+            </w:r>
+            <w:proofErr w:type="spellStart"/>
+            <w:r>
+              <w:rPr>
+                <w:sz w:val="26"/>
+                <w:szCs w:val="26"/>
+                <w:lang w:val="pl-PL"/>
+              </w:rPr>
+              <w:t>moznostou</w:t>
+            </w:r>
+            <w:proofErr w:type="spellEnd"/>
+            <w:r>
+              <w:rPr>
+                <w:sz w:val="26"/>
+                <w:szCs w:val="26"/>
+                <w:lang w:val="pl-PL"/>
+              </w:rPr>
+              <w:t xml:space="preserve"> </w:t>
+            </w:r>
+            <w:proofErr w:type="spellStart"/>
+            <w:r>
+              <w:rPr>
+                <w:sz w:val="26"/>
+                <w:szCs w:val="26"/>
+                <w:lang w:val="pl-PL"/>
+              </w:rPr>
+              <w:t>ukoncenia</w:t>
+            </w:r>
+            <w:proofErr w:type="spellEnd"/>
+            <w:r>
+              <w:rPr>
+                <w:sz w:val="26"/>
+                <w:szCs w:val="26"/>
+                <w:lang w:val="pl-PL"/>
+              </w:rPr>
+              <w:t xml:space="preserve"> </w:t>
+            </w:r>
+            <w:proofErr w:type="spellStart"/>
+            <w:r>
+              <w:rPr>
+                <w:sz w:val="26"/>
+                <w:szCs w:val="26"/>
+                <w:lang w:val="pl-PL"/>
+              </w:rPr>
+              <w:t>uprav</w:t>
+            </w:r>
+            <w:proofErr w:type="spellEnd"/>
+            <w:r>
+              <w:rPr>
+                <w:sz w:val="26"/>
+                <w:szCs w:val="26"/>
+                <w:lang w:val="pl-PL"/>
+              </w:rPr>
+              <w:t xml:space="preserve"> </w:t>
+            </w:r>
+            <w:proofErr w:type="spellStart"/>
+            <w:r>
+              <w:rPr>
+                <w:sz w:val="26"/>
+                <w:szCs w:val="26"/>
+                <w:lang w:val="pl-PL"/>
+              </w:rPr>
+              <w:t>kosiku</w:t>
+            </w:r>
+            <w:proofErr w:type="spellEnd"/>
+            <w:r>
+              <w:rPr>
+                <w:sz w:val="26"/>
+                <w:szCs w:val="26"/>
+                <w:lang w:val="pl-PL"/>
+              </w:rPr>
+              <w:t>.</w:t>
+            </w:r>
+          </w:p>
+          <w:p>
+            <w:pPr>
+              <w:pStyle w:val="a9"/>
+              <w:numPr>
+                <w:ilvl w:val="0"/>
+                <w:numId w:val="8"/>
+              </w:numPr>
+              <w:rPr>
+                <w:sz w:val="26"/>
+                <w:szCs w:val="26"/>
+                <w:lang w:val="pl-PL"/>
+              </w:rPr>
+            </w:pPr>
+            <w:proofErr w:type="spellStart"/>
+            <w:r>
+              <w:rPr>
+                <w:sz w:val="26"/>
+                <w:szCs w:val="26"/>
+                <w:lang w:val="pl-PL"/>
+              </w:rPr>
+              <w:t>Ked</w:t>
+            </w:r>
+            <w:proofErr w:type="spellEnd"/>
+            <w:r>
+              <w:rPr>
+                <w:sz w:val="26"/>
+                <w:szCs w:val="26"/>
+                <w:lang w:val="pl-PL"/>
+              </w:rPr>
+              <w:t xml:space="preserve"> je </w:t>
+            </w:r>
+            <w:proofErr w:type="spellStart"/>
+            <w:r>
+              <w:rPr>
+                <w:sz w:val="26"/>
+                <w:szCs w:val="26"/>
+                <w:lang w:val="pl-PL"/>
+              </w:rPr>
+              <w:t>uzivatel</w:t>
+            </w:r>
+            <w:proofErr w:type="spellEnd"/>
+            <w:r>
+              <w:rPr>
+                <w:sz w:val="26"/>
+                <w:szCs w:val="26"/>
+                <w:lang w:val="pl-PL"/>
+              </w:rPr>
+              <w:t xml:space="preserve"> spokojny s </w:t>
+            </w:r>
+            <w:proofErr w:type="spellStart"/>
+            <w:r>
+              <w:rPr>
+                <w:sz w:val="26"/>
+                <w:szCs w:val="26"/>
+                <w:lang w:val="pl-PL"/>
+              </w:rPr>
+              <w:t>upravami</w:t>
+            </w:r>
+            <w:proofErr w:type="spellEnd"/>
+            <w:r>
+              <w:rPr>
+                <w:sz w:val="26"/>
+                <w:szCs w:val="26"/>
+                <w:lang w:val="pl-PL"/>
+              </w:rPr>
+              <w:t xml:space="preserve">, </w:t>
+            </w:r>
+            <w:proofErr w:type="spellStart"/>
+            <w:r>
+              <w:rPr>
+                <w:sz w:val="26"/>
+                <w:szCs w:val="26"/>
+                <w:lang w:val="pl-PL"/>
+              </w:rPr>
+              <w:t>skonci</w:t>
+            </w:r>
+            <w:proofErr w:type="spellEnd"/>
+            <w:r>
+              <w:rPr>
+                <w:sz w:val="26"/>
+                <w:szCs w:val="26"/>
+                <w:lang w:val="pl-PL"/>
+              </w:rPr>
+              <w:t xml:space="preserve"> </w:t>
+            </w:r>
+            <w:proofErr w:type="spellStart"/>
+            <w:r>
+              <w:rPr>
+                <w:sz w:val="26"/>
+                <w:szCs w:val="26"/>
+                <w:lang w:val="pl-PL"/>
+              </w:rPr>
+              <w:t>so</w:t>
+            </w:r>
+            <w:proofErr w:type="spellEnd"/>
+            <w:r>
+              <w:rPr>
+                <w:sz w:val="26"/>
+                <w:szCs w:val="26"/>
+                <w:lang w:val="pl-PL"/>
+              </w:rPr>
+              <w:t xml:space="preserve"> </w:t>
+            </w:r>
+            <w:proofErr w:type="spellStart"/>
+            <w:r>
+              <w:rPr>
+                <w:sz w:val="26"/>
+                <w:szCs w:val="26"/>
+                <w:lang w:val="pl-PL"/>
+              </w:rPr>
+              <w:t>zmenami</w:t>
+            </w:r>
+            <w:proofErr w:type="spellEnd"/>
+            <w:r>
+              <w:rPr>
+                <w:sz w:val="26"/>
+                <w:szCs w:val="26"/>
+                <w:lang w:val="pl-PL"/>
+              </w:rPr>
+              <w:t xml:space="preserve"> </w:t>
+            </w:r>
+            <w:proofErr w:type="spellStart"/>
+            <w:r>
+              <w:rPr>
+                <w:sz w:val="26"/>
+                <w:szCs w:val="26"/>
+                <w:lang w:val="pl-PL"/>
+              </w:rPr>
+              <w:t>kosiku</w:t>
+            </w:r>
+            <w:proofErr w:type="spellEnd"/>
+            <w:r>
+              <w:rPr>
+                <w:sz w:val="26"/>
+                <w:szCs w:val="26"/>
+                <w:lang w:val="pl-PL"/>
+              </w:rPr>
+              <w:t xml:space="preserve"> </w:t>
+            </w:r>
+            <w:proofErr w:type="spellStart"/>
+            <w:r>
+              <w:rPr>
+                <w:sz w:val="26"/>
+                <w:szCs w:val="26"/>
+                <w:lang w:val="pl-PL"/>
+              </w:rPr>
+              <w:t>stlacenim</w:t>
+            </w:r>
+            <w:proofErr w:type="spellEnd"/>
+            <w:r>
+              <w:rPr>
+                <w:sz w:val="26"/>
+                <w:szCs w:val="26"/>
+                <w:lang w:val="pl-PL"/>
+              </w:rPr>
+              <w:t xml:space="preserve"> </w:t>
+            </w:r>
+            <w:proofErr w:type="spellStart"/>
+            <w:r>
+              <w:rPr>
+                <w:sz w:val="26"/>
+                <w:szCs w:val="26"/>
+                <w:lang w:val="pl-PL"/>
+              </w:rPr>
+              <w:t>tlacidla</w:t>
+            </w:r>
+            <w:proofErr w:type="spellEnd"/>
+            <w:r>
+              <w:rPr>
+                <w:sz w:val="26"/>
+                <w:szCs w:val="26"/>
+                <w:lang w:val="pl-PL"/>
+              </w:rPr>
+              <w:t xml:space="preserve"> "x", </w:t>
+            </w:r>
+            <w:proofErr w:type="spellStart"/>
+            <w:r>
+              <w:rPr>
+                <w:sz w:val="26"/>
+                <w:szCs w:val="26"/>
+                <w:lang w:val="pl-PL"/>
+              </w:rPr>
+              <w:t>ktore</w:t>
+            </w:r>
+            <w:proofErr w:type="spellEnd"/>
+            <w:r>
+              <w:rPr>
+                <w:sz w:val="26"/>
+                <w:szCs w:val="26"/>
+                <w:lang w:val="pl-PL"/>
+              </w:rPr>
+              <w:t xml:space="preserve"> </w:t>
+            </w:r>
+            <w:proofErr w:type="spellStart"/>
+            <w:r>
+              <w:rPr>
+                <w:sz w:val="26"/>
+                <w:szCs w:val="26"/>
+                <w:lang w:val="pl-PL"/>
+              </w:rPr>
+              <w:t>sa</w:t>
+            </w:r>
+            <w:proofErr w:type="spellEnd"/>
+            <w:r>
+              <w:rPr>
+                <w:sz w:val="26"/>
+                <w:szCs w:val="26"/>
+                <w:lang w:val="pl-PL"/>
+              </w:rPr>
+              <w:t xml:space="preserve"> </w:t>
+            </w:r>
+            <w:proofErr w:type="spellStart"/>
+            <w:r>
+              <w:rPr>
+                <w:sz w:val="26"/>
+                <w:szCs w:val="26"/>
+                <w:lang w:val="pl-PL"/>
+              </w:rPr>
+              <w:t>nachadza</w:t>
+            </w:r>
+            <w:proofErr w:type="spellEnd"/>
+            <w:r>
+              <w:rPr>
+                <w:sz w:val="26"/>
+                <w:szCs w:val="26"/>
+                <w:lang w:val="pl-PL"/>
+              </w:rPr>
+              <w:t xml:space="preserve"> tam, </w:t>
+            </w:r>
+            <w:proofErr w:type="spellStart"/>
+            <w:r>
+              <w:rPr>
+                <w:sz w:val="26"/>
+                <w:szCs w:val="26"/>
+                <w:lang w:val="pl-PL"/>
+              </w:rPr>
+              <w:t>kde</w:t>
+            </w:r>
+            <w:proofErr w:type="spellEnd"/>
+            <w:r>
+              <w:rPr>
+                <w:sz w:val="26"/>
+                <w:szCs w:val="26"/>
+                <w:lang w:val="pl-PL"/>
+              </w:rPr>
+              <w:t xml:space="preserve"> </w:t>
+            </w:r>
+            <w:proofErr w:type="spellStart"/>
+            <w:r>
+              <w:rPr>
+                <w:sz w:val="26"/>
+                <w:szCs w:val="26"/>
+                <w:lang w:val="pl-PL"/>
+              </w:rPr>
+              <w:t>sa</w:t>
+            </w:r>
+            <w:proofErr w:type="spellEnd"/>
+            <w:r>
+              <w:rPr>
+                <w:sz w:val="26"/>
+                <w:szCs w:val="26"/>
+                <w:lang w:val="pl-PL"/>
+              </w:rPr>
+              <w:t xml:space="preserve"> </w:t>
+            </w:r>
+            <w:proofErr w:type="spellStart"/>
+            <w:r>
+              <w:rPr>
+                <w:sz w:val="26"/>
+                <w:szCs w:val="26"/>
+                <w:lang w:val="pl-PL"/>
+              </w:rPr>
+              <w:t>nachadzalo</w:t>
+            </w:r>
+            <w:proofErr w:type="spellEnd"/>
+            <w:r>
+              <w:rPr>
+                <w:sz w:val="26"/>
+                <w:szCs w:val="26"/>
+                <w:lang w:val="pl-PL"/>
+              </w:rPr>
+              <w:t xml:space="preserve"> </w:t>
+            </w:r>
+            <w:proofErr w:type="spellStart"/>
+            <w:r>
+              <w:rPr>
+                <w:sz w:val="26"/>
+                <w:szCs w:val="26"/>
+                <w:lang w:val="pl-PL"/>
+              </w:rPr>
+              <w:t>tlacidlo</w:t>
+            </w:r>
+            <w:proofErr w:type="spellEnd"/>
+            <w:r>
+              <w:rPr>
+                <w:sz w:val="26"/>
+                <w:szCs w:val="26"/>
+                <w:lang w:val="pl-PL"/>
+              </w:rPr>
+              <w:t xml:space="preserve"> "</w:t>
+            </w:r>
+            <w:proofErr w:type="spellStart"/>
+            <w:r>
+              <w:rPr>
+                <w:sz w:val="26"/>
+                <w:szCs w:val="26"/>
+                <w:lang w:val="pl-PL"/>
+              </w:rPr>
+              <w:t>edit</w:t>
+            </w:r>
+            <w:proofErr w:type="spellEnd"/>
+            <w:r>
+              <w:rPr>
+                <w:sz w:val="26"/>
+                <w:szCs w:val="26"/>
+                <w:lang w:val="pl-PL"/>
+              </w:rPr>
+              <w:t>"</w:t>
+            </w:r>
+          </w:p>
+          <w:p>
+            <w:pPr>
+              <w:pStyle w:val="a9"/>
+              <w:numPr>
+                <w:ilvl w:val="0"/>
+                <w:numId w:val="8"/>
+              </w:numPr>
+              <w:rPr>
+                <w:sz w:val="26"/>
+                <w:szCs w:val="26"/>
+                <w:lang w:val="pl-PL"/>
+              </w:rPr>
+            </w:pPr>
+            <w:proofErr w:type="spellStart"/>
+            <w:r>
+              <w:rPr>
+                <w:sz w:val="26"/>
+                <w:szCs w:val="26"/>
+                <w:lang w:val="pl-PL"/>
+              </w:rPr>
+              <w:t>Pouzivatel</w:t>
+            </w:r>
+            <w:proofErr w:type="spellEnd"/>
+            <w:r>
+              <w:rPr>
+                <w:sz w:val="26"/>
+                <w:szCs w:val="26"/>
+                <w:lang w:val="pl-PL"/>
+              </w:rPr>
+              <w:t xml:space="preserve"> </w:t>
+            </w:r>
+            <w:proofErr w:type="spellStart"/>
+            <w:r>
+              <w:rPr>
+                <w:sz w:val="26"/>
+                <w:szCs w:val="26"/>
+                <w:lang w:val="pl-PL"/>
+              </w:rPr>
+              <w:t>ostane</w:t>
+            </w:r>
+            <w:proofErr w:type="spellEnd"/>
+            <w:r>
+              <w:rPr>
+                <w:sz w:val="26"/>
+                <w:szCs w:val="26"/>
+                <w:lang w:val="pl-PL"/>
+              </w:rPr>
+              <w:t xml:space="preserve"> v </w:t>
+            </w:r>
+            <w:proofErr w:type="spellStart"/>
+            <w:r>
+              <w:rPr>
+                <w:sz w:val="26"/>
+                <w:szCs w:val="26"/>
+                <w:lang w:val="pl-PL"/>
+              </w:rPr>
+              <w:t>kosiku</w:t>
+            </w:r>
+            <w:proofErr w:type="spellEnd"/>
+            <w:r>
+              <w:rPr>
+                <w:sz w:val="26"/>
+                <w:szCs w:val="26"/>
+                <w:lang w:val="pl-PL"/>
+              </w:rPr>
+              <w:t xml:space="preserve"> a </w:t>
+            </w:r>
+            <w:proofErr w:type="spellStart"/>
+            <w:r>
+              <w:rPr>
+                <w:sz w:val="26"/>
+                <w:szCs w:val="26"/>
+                <w:lang w:val="pl-PL"/>
+              </w:rPr>
+              <w:t>zmeni</w:t>
+            </w:r>
+            <w:proofErr w:type="spellEnd"/>
+            <w:r>
+              <w:rPr>
+                <w:sz w:val="26"/>
+                <w:szCs w:val="26"/>
+                <w:lang w:val="pl-PL"/>
+              </w:rPr>
+              <w:t xml:space="preserve"> </w:t>
+            </w:r>
+            <w:proofErr w:type="spellStart"/>
+            <w:r>
+              <w:rPr>
+                <w:sz w:val="26"/>
+                <w:szCs w:val="26"/>
+                <w:lang w:val="pl-PL"/>
+              </w:rPr>
+              <w:t>sa</w:t>
+            </w:r>
+            <w:proofErr w:type="spellEnd"/>
+            <w:r>
+              <w:rPr>
+                <w:sz w:val="26"/>
+                <w:szCs w:val="26"/>
+                <w:lang w:val="pl-PL"/>
+              </w:rPr>
+              <w:t xml:space="preserve"> </w:t>
+            </w:r>
+            <w:proofErr w:type="spellStart"/>
+            <w:r>
+              <w:rPr>
+                <w:sz w:val="26"/>
+                <w:szCs w:val="26"/>
+                <w:lang w:val="pl-PL"/>
+              </w:rPr>
+              <w:t>celkova</w:t>
+            </w:r>
+            <w:proofErr w:type="spellEnd"/>
+            <w:r>
+              <w:rPr>
+                <w:sz w:val="26"/>
+                <w:szCs w:val="26"/>
+                <w:lang w:val="pl-PL"/>
+              </w:rPr>
+              <w:t xml:space="preserve"> cena </w:t>
+            </w:r>
+            <w:proofErr w:type="spellStart"/>
+            <w:r>
+              <w:rPr>
+                <w:sz w:val="26"/>
+                <w:szCs w:val="26"/>
+                <w:lang w:val="pl-PL"/>
+              </w:rPr>
+              <w:t>kosiku</w:t>
+            </w:r>
+            <w:proofErr w:type="spellEnd"/>
+          </w:p>
+        </w:tc>
+      </w:tr>
+      <w:tr>
+        <w:tc>
+          <w:tcPr>
+            <w:tcW w:w="4531" w:type="dxa"/>
+          </w:tcPr>
+          <w:p>
+            <w:pPr>
+              <w:rPr>
+                <w:sz w:val="26"/>
+                <w:szCs w:val="26"/>
+              </w:rPr>
+            </w:pPr>
+            <w:r>
+              <w:rPr>
+                <w:b/>
+                <w:bCs/>
+                <w:sz w:val="26"/>
+                <w:szCs w:val="26"/>
+              </w:rPr>
+              <w:t xml:space="preserve">Vysledok: </w:t>
+            </w:r>
+            <w:r>
+              <w:rPr>
+                <w:sz w:val="26"/>
+                <w:szCs w:val="26"/>
+              </w:rPr>
+              <w:t>PASS/FAIL</w:t>
+            </w:r>
+          </w:p>
+        </w:tc>
+        <w:tc>
+          <w:tcPr>
+            <w:tcW w:w="4531" w:type="dxa"/>
+          </w:tcPr>
+          <w:p>
+            <w:pPr>
+              <w:rPr>
+                <w:b/>
+                <w:bCs/>
+                <w:sz w:val="26"/>
+                <w:szCs w:val="26"/>
+              </w:rPr>
+            </w:pPr>
+          </w:p>
+        </w:tc>
+      </w:tr>
+    </w:tbl>
+    <w:p/>
+    <w:p/>
+    <w:p/>
+    <w:p/>
+    <w:p/>
+    <w:p/>
+    <w:tbl>
+      <w:tblPr>
+        <w:tblStyle w:val="af1"/>
+        <w:tblW w:w="0" w:type="auto"/>
+        <w:tblLook w:val="04A0" w:firstRow="1" w:lastRow="0" w:firstColumn="1" w:lastColumn="0" w:noHBand="0" w:noVBand="1"/>
+      </w:tblPr>
+      <w:tblGrid>
+        <w:gridCol w:w="4531"/>
+        <w:gridCol w:w="4531"/>
+      </w:tblGrid>
+      <w:tr>
+        <w:tc>
+          <w:tcPr>
+            <w:tcW w:w="4531" w:type="dxa"/>
+          </w:tcPr>
+          <w:p>
+            <w:pPr>
+              <w:rPr>
+                <w:b/>
+                <w:bCs/>
+                <w:sz w:val="26"/>
+                <w:szCs w:val="26"/>
+              </w:rPr>
+            </w:pPr>
+            <w:r>
+              <w:rPr>
+                <w:b/>
+                <w:bCs/>
+                <w:sz w:val="26"/>
+                <w:szCs w:val="26"/>
+              </w:rPr>
+              <w:t xml:space="preserve">Test </w:t>
+            </w:r>
+            <w:r>
+              <w:rPr>
+                <w:b/>
+                <w:bCs/>
+                <w:sz w:val="26"/>
+                <w:szCs w:val="26"/>
+              </w:rPr>
+              <w:t>5</w:t>
+            </w:r>
+            <w:r>
+              <w:rPr>
+                <w:b/>
+                <w:bCs/>
+                <w:sz w:val="26"/>
+                <w:szCs w:val="26"/>
+              </w:rPr>
+              <w:t xml:space="preserve">: </w:t>
+            </w:r>
+            <w:r>
+              <w:rPr>
+                <w:b/>
+                <w:bCs/>
+                <w:sz w:val="26"/>
+                <w:szCs w:val="26"/>
+              </w:rPr>
+              <w:t>Registracia</w:t>
+            </w:r>
+          </w:p>
+        </w:tc>
+        <w:tc>
+          <w:tcPr>
+            <w:tcW w:w="4531" w:type="dxa"/>
+          </w:tcPr>
+          <w:p>
+            <w:pPr>
+              <w:rPr>
+                <w:b/>
+                <w:bCs/>
+                <w:sz w:val="26"/>
+                <w:szCs w:val="26"/>
+              </w:rPr>
+            </w:pPr>
+          </w:p>
+        </w:tc>
+      </w:tr>
+      <w:tr>
+        <w:tc>
+          <w:tcPr>
+            <w:tcW w:w="4531" w:type="dxa"/>
+          </w:tcPr>
+          <w:p>
+            <w:pPr>
+              <w:rPr>
+                <w:b/>
+                <w:bCs/>
+                <w:sz w:val="26"/>
+                <w:szCs w:val="26"/>
+              </w:rPr>
+            </w:pPr>
+            <w:r>
+              <w:rPr>
+                <w:b/>
+                <w:bCs/>
+                <w:sz w:val="26"/>
+                <w:szCs w:val="26"/>
+              </w:rPr>
+              <w:t>Vstupne podmienky:</w:t>
+            </w:r>
+          </w:p>
+        </w:tc>
+        <w:tc>
+          <w:tcPr>
+            <w:tcW w:w="4531" w:type="dxa"/>
+          </w:tcPr>
+          <w:p>
+            <w:pPr>
+              <w:rPr>
+                <w:sz w:val="26"/>
+                <w:szCs w:val="26"/>
+              </w:rPr>
+            </w:pPr>
+            <w:r>
+              <w:rPr>
+                <w:sz w:val="26"/>
+                <w:szCs w:val="26"/>
+              </w:rPr>
+              <w:t>Pouzivatel, ktory nie je registrovany otvori aplikaciu a zobrazi sa mu obrazovka pre vyber prihlasenia alebo registracie</w:t>
+            </w:r>
+          </w:p>
+        </w:tc>
+      </w:tr>
+      <w:tr>
+        <w:tc>
+          <w:tcPr>
+            <w:tcW w:w="4531" w:type="dxa"/>
+          </w:tcPr>
+          <w:p>
+            <w:pPr>
+              <w:rPr>
+                <w:b/>
+                <w:bCs/>
+                <w:sz w:val="26"/>
+                <w:szCs w:val="26"/>
+              </w:rPr>
+            </w:pPr>
+            <w:r>
+              <w:rPr>
+                <w:b/>
+                <w:bCs/>
+                <w:sz w:val="26"/>
+                <w:szCs w:val="26"/>
+              </w:rPr>
+              <w:t>Vystupne podmienky:</w:t>
+            </w:r>
+          </w:p>
+        </w:tc>
+        <w:tc>
+          <w:tcPr>
+            <w:tcW w:w="4531" w:type="dxa"/>
+          </w:tcPr>
+          <w:p>
+            <w:pPr>
+              <w:rPr>
+                <w:sz w:val="26"/>
+                <w:szCs w:val="26"/>
+              </w:rPr>
+            </w:pPr>
+            <w:r>
+              <w:rPr>
+                <w:sz w:val="26"/>
+                <w:szCs w:val="26"/>
+              </w:rPr>
+              <w:t>Pouzivatel sa uspesne zaregistruje a jeho udaje budu zapisane do databazy</w:t>
+            </w:r>
+          </w:p>
+        </w:tc>
+      </w:tr>
+      <w:tr>
+        <w:tc>
+          <w:tcPr>
+            <w:tcW w:w="4531" w:type="dxa"/>
+          </w:tcPr>
+          <w:p>
+            <w:pPr>
+              <w:rPr>
+                <w:b/>
+                <w:bCs/>
+                <w:sz w:val="26"/>
+                <w:szCs w:val="26"/>
+              </w:rPr>
+            </w:pPr>
+            <w:r>
+              <w:rPr>
+                <w:b/>
+                <w:bCs/>
+                <w:sz w:val="26"/>
+                <w:szCs w:val="26"/>
+              </w:rPr>
+              <w:t>Postup</w:t>
+            </w:r>
+          </w:p>
+        </w:tc>
+        <w:tc>
+          <w:tcPr>
+            <w:tcW w:w="4531" w:type="dxa"/>
+          </w:tcPr>
+          <w:p>
+            <w:pPr>
+              <w:pStyle w:val="a9"/>
+              <w:numPr>
+                <w:ilvl w:val="0"/>
+                <w:numId w:val="9"/>
+              </w:numPr>
+              <w:rPr>
+                <w:sz w:val="26"/>
+                <w:szCs w:val="26"/>
+                <w:lang w:val="pl-PL"/>
+              </w:rPr>
+            </w:pPr>
+            <w:proofErr w:type="spellStart"/>
+            <w:r>
+              <w:rPr>
+                <w:sz w:val="26"/>
+                <w:szCs w:val="26"/>
+                <w:lang w:val="pl-PL"/>
+              </w:rPr>
+              <w:t>Pouzivatel</w:t>
+            </w:r>
+            <w:proofErr w:type="spellEnd"/>
+            <w:r>
+              <w:rPr>
+                <w:sz w:val="26"/>
+                <w:szCs w:val="26"/>
+                <w:lang w:val="pl-PL"/>
+              </w:rPr>
+              <w:t xml:space="preserve"> si </w:t>
+            </w:r>
+            <w:proofErr w:type="spellStart"/>
+            <w:r>
+              <w:rPr>
+                <w:sz w:val="26"/>
+                <w:szCs w:val="26"/>
+                <w:lang w:val="pl-PL"/>
+              </w:rPr>
+              <w:t>vyberie</w:t>
+            </w:r>
+            <w:proofErr w:type="spellEnd"/>
+            <w:r>
+              <w:rPr>
+                <w:sz w:val="26"/>
+                <w:szCs w:val="26"/>
+                <w:lang w:val="pl-PL"/>
+              </w:rPr>
+              <w:t xml:space="preserve"> </w:t>
+            </w:r>
+            <w:proofErr w:type="spellStart"/>
+            <w:r>
+              <w:rPr>
+                <w:sz w:val="26"/>
+                <w:szCs w:val="26"/>
+                <w:lang w:val="pl-PL"/>
+              </w:rPr>
+              <w:t>moznost</w:t>
+            </w:r>
+            <w:proofErr w:type="spellEnd"/>
+            <w:r>
+              <w:rPr>
+                <w:sz w:val="26"/>
+                <w:szCs w:val="26"/>
+                <w:lang w:val="pl-PL"/>
+              </w:rPr>
+              <w:t xml:space="preserve"> </w:t>
+            </w:r>
+            <w:proofErr w:type="spellStart"/>
+            <w:r>
+              <w:rPr>
+                <w:sz w:val="26"/>
+                <w:szCs w:val="26"/>
+                <w:lang w:val="pl-PL"/>
+              </w:rPr>
+              <w:t>registracie</w:t>
+            </w:r>
+            <w:proofErr w:type="spellEnd"/>
+            <w:r>
+              <w:rPr>
+                <w:sz w:val="26"/>
+                <w:szCs w:val="26"/>
+                <w:lang w:val="pl-PL"/>
+              </w:rPr>
+              <w:t xml:space="preserve"> </w:t>
+            </w:r>
+            <w:proofErr w:type="spellStart"/>
+            <w:r>
+              <w:rPr>
+                <w:sz w:val="26"/>
+                <w:szCs w:val="26"/>
+                <w:lang w:val="pl-PL"/>
+              </w:rPr>
+              <w:t>ako</w:t>
+            </w:r>
+            <w:proofErr w:type="spellEnd"/>
+            <w:r>
+              <w:rPr>
+                <w:sz w:val="26"/>
+                <w:szCs w:val="26"/>
+                <w:lang w:val="pl-PL"/>
+              </w:rPr>
+              <w:t xml:space="preserve"> </w:t>
+            </w:r>
+            <w:proofErr w:type="spellStart"/>
+            <w:r>
+              <w:rPr>
+                <w:sz w:val="26"/>
+                <w:szCs w:val="26"/>
+                <w:lang w:val="pl-PL"/>
+              </w:rPr>
+              <w:t>pouzivatel</w:t>
+            </w:r>
+            <w:proofErr w:type="spellEnd"/>
+          </w:p>
+          <w:p>
+            <w:pPr>
+              <w:pStyle w:val="a9"/>
+              <w:numPr>
+                <w:ilvl w:val="0"/>
+                <w:numId w:val="9"/>
+              </w:numPr>
+              <w:rPr>
+                <w:sz w:val="26"/>
+                <w:szCs w:val="26"/>
+                <w:lang w:val="en-US"/>
+              </w:rPr>
+            </w:pPr>
+            <w:proofErr w:type="spellStart"/>
+            <w:r>
+              <w:rPr>
+                <w:sz w:val="26"/>
+                <w:szCs w:val="26"/>
+                <w:lang w:val="en-US"/>
+              </w:rPr>
+              <w:lastRenderedPageBreak/>
+              <w:t>Pouzivatel</w:t>
+            </w:r>
+            <w:proofErr w:type="spellEnd"/>
+            <w:r>
+              <w:rPr>
+                <w:sz w:val="26"/>
+                <w:szCs w:val="26"/>
+                <w:lang w:val="en-US"/>
+              </w:rPr>
+              <w:t xml:space="preserve"> </w:t>
+            </w:r>
+            <w:proofErr w:type="spellStart"/>
+            <w:r>
+              <w:rPr>
+                <w:sz w:val="26"/>
+                <w:szCs w:val="26"/>
+                <w:lang w:val="en-US"/>
+              </w:rPr>
+              <w:t>vyplni</w:t>
+            </w:r>
+            <w:proofErr w:type="spellEnd"/>
+            <w:r>
+              <w:rPr>
+                <w:sz w:val="26"/>
+                <w:szCs w:val="26"/>
+                <w:lang w:val="en-US"/>
+              </w:rPr>
+              <w:t xml:space="preserve"> </w:t>
+            </w:r>
+            <w:proofErr w:type="spellStart"/>
+            <w:r>
+              <w:rPr>
+                <w:sz w:val="26"/>
+                <w:szCs w:val="26"/>
+                <w:lang w:val="en-US"/>
+              </w:rPr>
+              <w:t>vyplni</w:t>
+            </w:r>
+            <w:proofErr w:type="spellEnd"/>
+            <w:r>
+              <w:rPr>
+                <w:sz w:val="26"/>
+                <w:szCs w:val="26"/>
+                <w:lang w:val="en-US"/>
+              </w:rPr>
+              <w:t xml:space="preserve"> </w:t>
+            </w:r>
+            <w:proofErr w:type="spellStart"/>
+            <w:r>
+              <w:rPr>
+                <w:sz w:val="26"/>
+                <w:szCs w:val="26"/>
+                <w:lang w:val="en-US"/>
+              </w:rPr>
+              <w:t>formular</w:t>
+            </w:r>
+            <w:proofErr w:type="spellEnd"/>
+            <w:r>
+              <w:rPr>
+                <w:sz w:val="26"/>
+                <w:szCs w:val="26"/>
+                <w:lang w:val="en-US"/>
+              </w:rPr>
+              <w:t xml:space="preserve"> (</w:t>
+            </w:r>
+            <w:proofErr w:type="spellStart"/>
+            <w:r>
+              <w:rPr>
+                <w:sz w:val="26"/>
+                <w:szCs w:val="26"/>
+                <w:lang w:val="en-US"/>
+              </w:rPr>
+              <w:t>meno</w:t>
+            </w:r>
+            <w:proofErr w:type="spellEnd"/>
+            <w:r>
+              <w:rPr>
+                <w:sz w:val="26"/>
+                <w:szCs w:val="26"/>
+                <w:lang w:val="en-US"/>
+              </w:rPr>
+              <w:t xml:space="preserve">, </w:t>
+            </w:r>
+            <w:proofErr w:type="spellStart"/>
+            <w:r>
+              <w:rPr>
+                <w:sz w:val="26"/>
+                <w:szCs w:val="26"/>
+                <w:lang w:val="en-US"/>
+              </w:rPr>
+              <w:t>priezvisko</w:t>
+            </w:r>
+            <w:proofErr w:type="spellEnd"/>
+            <w:r>
+              <w:rPr>
+                <w:sz w:val="26"/>
+                <w:szCs w:val="26"/>
+                <w:lang w:val="en-US"/>
+              </w:rPr>
+              <w:t xml:space="preserve">, email, datum </w:t>
+            </w:r>
+            <w:proofErr w:type="spellStart"/>
+            <w:r>
+              <w:rPr>
+                <w:sz w:val="26"/>
+                <w:szCs w:val="26"/>
+                <w:lang w:val="en-US"/>
+              </w:rPr>
+              <w:t>narodenia</w:t>
+            </w:r>
+            <w:proofErr w:type="spellEnd"/>
+            <w:r>
+              <w:rPr>
+                <w:sz w:val="26"/>
+                <w:szCs w:val="26"/>
+                <w:lang w:val="en-US"/>
+              </w:rPr>
+              <w:t xml:space="preserve">, </w:t>
+            </w:r>
+            <w:proofErr w:type="spellStart"/>
+            <w:r>
+              <w:rPr>
+                <w:sz w:val="26"/>
+                <w:szCs w:val="26"/>
+                <w:lang w:val="en-US"/>
+              </w:rPr>
+              <w:t>heslo</w:t>
+            </w:r>
+            <w:proofErr w:type="spellEnd"/>
+            <w:r>
+              <w:rPr>
+                <w:sz w:val="26"/>
+                <w:szCs w:val="26"/>
+                <w:lang w:val="en-US"/>
+              </w:rPr>
+              <w:t>)</w:t>
+            </w:r>
+          </w:p>
+          <w:p>
+            <w:pPr>
+              <w:pStyle w:val="a9"/>
+              <w:numPr>
+                <w:ilvl w:val="0"/>
+                <w:numId w:val="9"/>
+              </w:numPr>
+              <w:rPr>
+                <w:sz w:val="26"/>
+                <w:szCs w:val="26"/>
+                <w:lang w:val="pl-PL"/>
+              </w:rPr>
+            </w:pPr>
+            <w:proofErr w:type="spellStart"/>
+            <w:r>
+              <w:rPr>
+                <w:sz w:val="26"/>
+                <w:szCs w:val="26"/>
+                <w:lang w:val="pl-PL"/>
+              </w:rPr>
+              <w:t>Pouzivatel</w:t>
+            </w:r>
+            <w:proofErr w:type="spellEnd"/>
+            <w:r>
+              <w:rPr>
+                <w:sz w:val="26"/>
+                <w:szCs w:val="26"/>
+                <w:lang w:val="pl-PL"/>
+              </w:rPr>
+              <w:t xml:space="preserve"> zada </w:t>
+            </w:r>
+            <w:proofErr w:type="spellStart"/>
+            <w:r>
+              <w:rPr>
+                <w:sz w:val="26"/>
+                <w:szCs w:val="26"/>
+                <w:lang w:val="pl-PL"/>
+              </w:rPr>
+              <w:t>svoje</w:t>
+            </w:r>
+            <w:proofErr w:type="spellEnd"/>
+            <w:r>
+              <w:rPr>
+                <w:sz w:val="26"/>
+                <w:szCs w:val="26"/>
+                <w:lang w:val="pl-PL"/>
+              </w:rPr>
+              <w:t xml:space="preserve"> </w:t>
+            </w:r>
+            <w:proofErr w:type="spellStart"/>
+            <w:r>
+              <w:rPr>
+                <w:sz w:val="26"/>
+                <w:szCs w:val="26"/>
+                <w:lang w:val="pl-PL"/>
+              </w:rPr>
+              <w:t>heslo</w:t>
+            </w:r>
+            <w:proofErr w:type="spellEnd"/>
+            <w:r>
+              <w:rPr>
+                <w:sz w:val="26"/>
+                <w:szCs w:val="26"/>
+                <w:lang w:val="pl-PL"/>
+              </w:rPr>
+              <w:t xml:space="preserve"> </w:t>
+            </w:r>
+            <w:proofErr w:type="spellStart"/>
+            <w:r>
+              <w:rPr>
+                <w:sz w:val="26"/>
+                <w:szCs w:val="26"/>
+                <w:lang w:val="pl-PL"/>
+              </w:rPr>
+              <w:t>dvakrat</w:t>
+            </w:r>
+            <w:proofErr w:type="spellEnd"/>
+            <w:r>
+              <w:rPr>
+                <w:sz w:val="26"/>
+                <w:szCs w:val="26"/>
+                <w:lang w:val="pl-PL"/>
+              </w:rPr>
+              <w:t xml:space="preserve">, tak aby </w:t>
+            </w:r>
+            <w:proofErr w:type="spellStart"/>
+            <w:r>
+              <w:rPr>
+                <w:sz w:val="26"/>
+                <w:szCs w:val="26"/>
+                <w:lang w:val="pl-PL"/>
+              </w:rPr>
+              <w:t>sa</w:t>
+            </w:r>
+            <w:proofErr w:type="spellEnd"/>
+            <w:r>
+              <w:rPr>
+                <w:sz w:val="26"/>
+                <w:szCs w:val="26"/>
+                <w:lang w:val="pl-PL"/>
+              </w:rPr>
+              <w:t xml:space="preserve"> </w:t>
+            </w:r>
+            <w:proofErr w:type="spellStart"/>
+            <w:r>
+              <w:rPr>
+                <w:sz w:val="26"/>
+                <w:szCs w:val="26"/>
+                <w:lang w:val="pl-PL"/>
+              </w:rPr>
+              <w:t>zhodovalo</w:t>
+            </w:r>
+            <w:proofErr w:type="spellEnd"/>
+          </w:p>
+          <w:p>
+            <w:pPr>
+              <w:pStyle w:val="a9"/>
+              <w:numPr>
+                <w:ilvl w:val="0"/>
+                <w:numId w:val="9"/>
+              </w:numPr>
+              <w:rPr>
+                <w:sz w:val="26"/>
+                <w:szCs w:val="26"/>
+                <w:lang w:val="pl-PL"/>
+              </w:rPr>
+            </w:pPr>
+            <w:proofErr w:type="spellStart"/>
+            <w:r>
+              <w:rPr>
+                <w:sz w:val="26"/>
+                <w:szCs w:val="26"/>
+                <w:lang w:val="pl-PL"/>
+              </w:rPr>
+              <w:t>Stlaci</w:t>
+            </w:r>
+            <w:proofErr w:type="spellEnd"/>
+            <w:r>
+              <w:rPr>
+                <w:sz w:val="26"/>
+                <w:szCs w:val="26"/>
+                <w:lang w:val="pl-PL"/>
+              </w:rPr>
+              <w:t xml:space="preserve"> na </w:t>
+            </w:r>
+            <w:proofErr w:type="spellStart"/>
+            <w:r>
+              <w:rPr>
+                <w:sz w:val="26"/>
+                <w:szCs w:val="26"/>
+                <w:lang w:val="pl-PL"/>
+              </w:rPr>
+              <w:t>tlacidlo</w:t>
+            </w:r>
+            <w:proofErr w:type="spellEnd"/>
+            <w:r>
+              <w:rPr>
+                <w:sz w:val="26"/>
+                <w:szCs w:val="26"/>
+                <w:lang w:val="pl-PL"/>
+              </w:rPr>
+              <w:t xml:space="preserve"> register</w:t>
+            </w:r>
+          </w:p>
+          <w:p>
+            <w:pPr>
+              <w:pStyle w:val="a9"/>
+              <w:numPr>
+                <w:ilvl w:val="0"/>
+                <w:numId w:val="9"/>
+              </w:numPr>
+              <w:rPr>
+                <w:sz w:val="26"/>
+                <w:szCs w:val="26"/>
+                <w:lang w:val="pl-PL"/>
+              </w:rPr>
+            </w:pPr>
+            <w:r>
+              <w:rPr>
+                <w:sz w:val="26"/>
+                <w:szCs w:val="26"/>
+                <w:lang w:val="pl-PL"/>
+              </w:rPr>
+              <w:t xml:space="preserve">Po </w:t>
+            </w:r>
+            <w:proofErr w:type="spellStart"/>
+            <w:r>
+              <w:rPr>
+                <w:sz w:val="26"/>
+                <w:szCs w:val="26"/>
+                <w:lang w:val="pl-PL"/>
+              </w:rPr>
+              <w:t>uspesnej</w:t>
+            </w:r>
+            <w:proofErr w:type="spellEnd"/>
+            <w:r>
+              <w:rPr>
+                <w:sz w:val="26"/>
+                <w:szCs w:val="26"/>
+                <w:lang w:val="pl-PL"/>
+              </w:rPr>
+              <w:t xml:space="preserve"> </w:t>
+            </w:r>
+            <w:proofErr w:type="spellStart"/>
+            <w:r>
+              <w:rPr>
+                <w:sz w:val="26"/>
+                <w:szCs w:val="26"/>
+                <w:lang w:val="pl-PL"/>
+              </w:rPr>
+              <w:t>registracii</w:t>
+            </w:r>
+            <w:proofErr w:type="spellEnd"/>
+            <w:r>
+              <w:rPr>
+                <w:sz w:val="26"/>
+                <w:szCs w:val="26"/>
+                <w:lang w:val="pl-PL"/>
+              </w:rPr>
+              <w:t xml:space="preserve"> </w:t>
+            </w:r>
+            <w:proofErr w:type="spellStart"/>
+            <w:r>
+              <w:rPr>
+                <w:sz w:val="26"/>
+                <w:szCs w:val="26"/>
+                <w:lang w:val="pl-PL"/>
+              </w:rPr>
+              <w:t>sa</w:t>
+            </w:r>
+            <w:proofErr w:type="spellEnd"/>
+            <w:r>
+              <w:rPr>
+                <w:sz w:val="26"/>
+                <w:szCs w:val="26"/>
+                <w:lang w:val="pl-PL"/>
+              </w:rPr>
+              <w:t xml:space="preserve"> mu </w:t>
+            </w:r>
+            <w:proofErr w:type="spellStart"/>
+            <w:r>
+              <w:rPr>
+                <w:sz w:val="26"/>
+                <w:szCs w:val="26"/>
+                <w:lang w:val="pl-PL"/>
+              </w:rPr>
+              <w:t>zobrazi</w:t>
+            </w:r>
+            <w:proofErr w:type="spellEnd"/>
+            <w:r>
+              <w:rPr>
+                <w:sz w:val="26"/>
+                <w:szCs w:val="26"/>
+                <w:lang w:val="pl-PL"/>
+              </w:rPr>
+              <w:t xml:space="preserve"> </w:t>
+            </w:r>
+            <w:proofErr w:type="spellStart"/>
+            <w:r>
+              <w:rPr>
+                <w:sz w:val="26"/>
+                <w:szCs w:val="26"/>
+                <w:lang w:val="pl-PL"/>
+              </w:rPr>
+              <w:t>upozornenie</w:t>
+            </w:r>
+            <w:proofErr w:type="spellEnd"/>
+            <w:r>
+              <w:rPr>
+                <w:sz w:val="26"/>
+                <w:szCs w:val="26"/>
+                <w:lang w:val="pl-PL"/>
+              </w:rPr>
+              <w:t xml:space="preserve"> o </w:t>
+            </w:r>
+            <w:proofErr w:type="spellStart"/>
+            <w:r>
+              <w:rPr>
+                <w:sz w:val="26"/>
+                <w:szCs w:val="26"/>
+                <w:lang w:val="pl-PL"/>
+              </w:rPr>
+              <w:t>uspesnej</w:t>
+            </w:r>
+            <w:proofErr w:type="spellEnd"/>
+            <w:r>
+              <w:rPr>
+                <w:sz w:val="26"/>
+                <w:szCs w:val="26"/>
+                <w:lang w:val="pl-PL"/>
+              </w:rPr>
+              <w:t xml:space="preserve"> </w:t>
+            </w:r>
+            <w:proofErr w:type="spellStart"/>
+            <w:r>
+              <w:rPr>
+                <w:sz w:val="26"/>
+                <w:szCs w:val="26"/>
+                <w:lang w:val="pl-PL"/>
+              </w:rPr>
+              <w:t>registracii</w:t>
+            </w:r>
+            <w:proofErr w:type="spellEnd"/>
+            <w:r>
+              <w:rPr>
+                <w:sz w:val="26"/>
+                <w:szCs w:val="26"/>
+                <w:lang w:val="pl-PL"/>
+              </w:rPr>
+              <w:t xml:space="preserve"> a po troch sekundach ho </w:t>
+            </w:r>
+            <w:proofErr w:type="spellStart"/>
+            <w:r>
+              <w:rPr>
+                <w:sz w:val="26"/>
+                <w:szCs w:val="26"/>
+                <w:lang w:val="pl-PL"/>
+              </w:rPr>
+              <w:t>presunie</w:t>
+            </w:r>
+            <w:proofErr w:type="spellEnd"/>
+            <w:r>
+              <w:rPr>
+                <w:sz w:val="26"/>
+                <w:szCs w:val="26"/>
+                <w:lang w:val="pl-PL"/>
+              </w:rPr>
+              <w:t xml:space="preserve"> na </w:t>
+            </w:r>
+            <w:proofErr w:type="spellStart"/>
+            <w:r>
+              <w:rPr>
+                <w:sz w:val="26"/>
+                <w:szCs w:val="26"/>
+                <w:lang w:val="pl-PL"/>
+              </w:rPr>
+              <w:t>domovsku</w:t>
+            </w:r>
+            <w:proofErr w:type="spellEnd"/>
+            <w:r>
+              <w:rPr>
+                <w:sz w:val="26"/>
+                <w:szCs w:val="26"/>
+                <w:lang w:val="pl-PL"/>
+              </w:rPr>
+              <w:t xml:space="preserve"> </w:t>
+            </w:r>
+            <w:proofErr w:type="spellStart"/>
+            <w:r>
+              <w:rPr>
+                <w:sz w:val="26"/>
+                <w:szCs w:val="26"/>
+                <w:lang w:val="pl-PL"/>
+              </w:rPr>
+              <w:t>obrazovku</w:t>
+            </w:r>
+            <w:proofErr w:type="spellEnd"/>
+          </w:p>
+        </w:tc>
+      </w:tr>
+      <w:tr>
+        <w:tc>
+          <w:tcPr>
+            <w:tcW w:w="4531" w:type="dxa"/>
+          </w:tcPr>
+          <w:p>
+            <w:pPr>
+              <w:rPr>
+                <w:sz w:val="26"/>
+                <w:szCs w:val="26"/>
+              </w:rPr>
+            </w:pPr>
+            <w:r>
+              <w:rPr>
+                <w:b/>
+                <w:bCs/>
+                <w:sz w:val="26"/>
+                <w:szCs w:val="26"/>
+              </w:rPr>
+              <w:lastRenderedPageBreak/>
+              <w:t xml:space="preserve">Vysledok: </w:t>
+            </w:r>
+            <w:r>
+              <w:rPr>
+                <w:sz w:val="26"/>
+                <w:szCs w:val="26"/>
+              </w:rPr>
+              <w:t>PASS/FAIL</w:t>
+            </w:r>
+          </w:p>
+        </w:tc>
+        <w:tc>
+          <w:tcPr>
+            <w:tcW w:w="4531" w:type="dxa"/>
+          </w:tcPr>
+          <w:p>
+            <w:pPr>
+              <w:rPr>
+                <w:b/>
+                <w:bCs/>
+                <w:sz w:val="26"/>
+                <w:szCs w:val="26"/>
+              </w:rPr>
+            </w:pPr>
+          </w:p>
+        </w:tc>
+      </w:tr>
+    </w:tbl>
+    <w:p/>
+    <w:p/>
+    <w:p/>
+    <w:p/>
+    <w:p/>
+    <w:tbl>
+      <w:tblPr>
+        <w:tblStyle w:val="af1"/>
+        <w:tblW w:w="0" w:type="auto"/>
+        <w:tblLook w:val="04A0" w:firstRow="1" w:lastRow="0" w:firstColumn="1" w:lastColumn="0" w:noHBand="0" w:noVBand="1"/>
+      </w:tblPr>
+      <w:tblGrid>
+        <w:gridCol w:w="4531"/>
+        <w:gridCol w:w="4531"/>
+      </w:tblGrid>
+      <w:tr>
+        <w:tc>
+          <w:tcPr>
+            <w:tcW w:w="4531" w:type="dxa"/>
+          </w:tcPr>
+          <w:p>
+            <w:pPr>
+              <w:rPr>
+                <w:b/>
+                <w:bCs/>
+                <w:sz w:val="26"/>
+                <w:szCs w:val="26"/>
+              </w:rPr>
+            </w:pPr>
+            <w:r>
+              <w:rPr>
+                <w:b/>
+                <w:bCs/>
+                <w:sz w:val="26"/>
+                <w:szCs w:val="26"/>
+              </w:rPr>
+              <w:t xml:space="preserve">Test </w:t>
+            </w:r>
+            <w:r>
+              <w:rPr>
+                <w:b/>
+                <w:bCs/>
+                <w:sz w:val="26"/>
+                <w:szCs w:val="26"/>
+              </w:rPr>
+              <w:t>6</w:t>
+            </w:r>
+            <w:r>
+              <w:rPr>
+                <w:b/>
+                <w:bCs/>
+                <w:sz w:val="26"/>
+                <w:szCs w:val="26"/>
+              </w:rPr>
+              <w:t xml:space="preserve">: </w:t>
+            </w:r>
+            <w:r>
+              <w:rPr>
+                <w:b/>
+                <w:bCs/>
+                <w:sz w:val="26"/>
+                <w:szCs w:val="26"/>
+              </w:rPr>
+              <w:t>Pridanie podujatia</w:t>
+            </w:r>
+          </w:p>
+        </w:tc>
+        <w:tc>
+          <w:tcPr>
+            <w:tcW w:w="4531" w:type="dxa"/>
+          </w:tcPr>
+          <w:p>
+            <w:pPr>
+              <w:rPr>
+                <w:b/>
+                <w:bCs/>
+                <w:sz w:val="26"/>
+                <w:szCs w:val="26"/>
+              </w:rPr>
+            </w:pPr>
+          </w:p>
+        </w:tc>
+      </w:tr>
+      <w:tr>
+        <w:tc>
+          <w:tcPr>
+            <w:tcW w:w="4531" w:type="dxa"/>
+          </w:tcPr>
+          <w:p>
+            <w:pPr>
+              <w:rPr>
+                <w:b/>
+                <w:bCs/>
+                <w:sz w:val="26"/>
+                <w:szCs w:val="26"/>
+              </w:rPr>
+            </w:pPr>
+            <w:r>
+              <w:rPr>
+                <w:b/>
+                <w:bCs/>
+                <w:sz w:val="26"/>
+                <w:szCs w:val="26"/>
+              </w:rPr>
+              <w:t>Vstupne podmienky:</w:t>
+            </w:r>
+          </w:p>
+        </w:tc>
+        <w:tc>
+          <w:tcPr>
+            <w:tcW w:w="4531" w:type="dxa"/>
+          </w:tcPr>
+          <w:p>
+            <w:pPr>
+              <w:rPr>
+                <w:sz w:val="26"/>
+                <w:szCs w:val="26"/>
+              </w:rPr>
+            </w:pPr>
+            <w:r>
+              <w:rPr>
+                <w:sz w:val="26"/>
+                <w:szCs w:val="26"/>
+              </w:rPr>
+              <w:t>Pouzivatel aplikacie je prihlaseny ako organizator a aplikacia ma pripojenie na internet</w:t>
+            </w:r>
+          </w:p>
+        </w:tc>
+      </w:tr>
+      <w:tr>
+        <w:tc>
+          <w:tcPr>
+            <w:tcW w:w="4531" w:type="dxa"/>
+          </w:tcPr>
+          <w:p>
+            <w:pPr>
+              <w:rPr>
+                <w:b/>
+                <w:bCs/>
+                <w:sz w:val="26"/>
+                <w:szCs w:val="26"/>
+              </w:rPr>
+            </w:pPr>
+            <w:r>
+              <w:rPr>
+                <w:b/>
+                <w:bCs/>
+                <w:sz w:val="26"/>
+                <w:szCs w:val="26"/>
+              </w:rPr>
+              <w:t>Vystupne podmienky:</w:t>
+            </w:r>
+          </w:p>
+        </w:tc>
+        <w:tc>
+          <w:tcPr>
+            <w:tcW w:w="4531" w:type="dxa"/>
+          </w:tcPr>
+          <w:p>
+            <w:pPr>
+              <w:rPr>
+                <w:sz w:val="26"/>
+                <w:szCs w:val="26"/>
+              </w:rPr>
+            </w:pPr>
+            <w:r>
+              <w:rPr>
+                <w:sz w:val="26"/>
+                <w:szCs w:val="26"/>
+              </w:rPr>
+              <w:t>V aplikacii sa na domovskej obrazovke organizatora vytvori nove podujatie a zapise sa do databazy dostupnych podujati</w:t>
+            </w:r>
+          </w:p>
+        </w:tc>
+      </w:tr>
+      <w:tr>
+        <w:tc>
+          <w:tcPr>
+            <w:tcW w:w="4531" w:type="dxa"/>
+          </w:tcPr>
+          <w:p>
+            <w:pPr>
+              <w:rPr>
+                <w:b/>
+                <w:bCs/>
+                <w:sz w:val="26"/>
+                <w:szCs w:val="26"/>
+              </w:rPr>
+            </w:pPr>
+            <w:r>
+              <w:rPr>
+                <w:b/>
+                <w:bCs/>
+                <w:sz w:val="26"/>
+                <w:szCs w:val="26"/>
+              </w:rPr>
+              <w:t>Postup</w:t>
+            </w:r>
+          </w:p>
+        </w:tc>
+        <w:tc>
+          <w:tcPr>
+            <w:tcW w:w="4531" w:type="dxa"/>
+          </w:tcPr>
+          <w:p>
+            <w:pPr>
+              <w:pStyle w:val="a9"/>
+              <w:numPr>
+                <w:ilvl w:val="0"/>
+                <w:numId w:val="10"/>
+              </w:numPr>
+              <w:rPr>
+                <w:sz w:val="26"/>
+                <w:szCs w:val="26"/>
+                <w:lang w:val="pl-PL"/>
+              </w:rPr>
+            </w:pPr>
+            <w:proofErr w:type="spellStart"/>
+            <w:r>
+              <w:rPr>
+                <w:sz w:val="26"/>
+                <w:szCs w:val="26"/>
+                <w:lang w:val="pl-PL"/>
+              </w:rPr>
+              <w:t>Pouzivatel</w:t>
+            </w:r>
+            <w:proofErr w:type="spellEnd"/>
+            <w:r>
+              <w:rPr>
+                <w:sz w:val="26"/>
+                <w:szCs w:val="26"/>
+                <w:lang w:val="pl-PL"/>
+              </w:rPr>
+              <w:t xml:space="preserve"> </w:t>
+            </w:r>
+            <w:proofErr w:type="spellStart"/>
+            <w:r>
+              <w:rPr>
+                <w:sz w:val="26"/>
+                <w:szCs w:val="26"/>
+                <w:lang w:val="pl-PL"/>
+              </w:rPr>
+              <w:t>stlaci</w:t>
+            </w:r>
+            <w:proofErr w:type="spellEnd"/>
+            <w:r>
+              <w:rPr>
+                <w:sz w:val="26"/>
+                <w:szCs w:val="26"/>
+                <w:lang w:val="pl-PL"/>
+              </w:rPr>
+              <w:t xml:space="preserve"> </w:t>
+            </w:r>
+            <w:proofErr w:type="spellStart"/>
+            <w:r>
+              <w:rPr>
+                <w:sz w:val="26"/>
+                <w:szCs w:val="26"/>
+                <w:lang w:val="pl-PL"/>
+              </w:rPr>
+              <w:t>ikonu</w:t>
+            </w:r>
+            <w:proofErr w:type="spellEnd"/>
+            <w:r>
+              <w:rPr>
+                <w:sz w:val="26"/>
+                <w:szCs w:val="26"/>
+                <w:lang w:val="pl-PL"/>
+              </w:rPr>
+              <w:t xml:space="preserve"> "+" na </w:t>
+            </w:r>
+            <w:proofErr w:type="spellStart"/>
+            <w:r>
+              <w:rPr>
+                <w:sz w:val="26"/>
+                <w:szCs w:val="26"/>
+                <w:lang w:val="pl-PL"/>
+              </w:rPr>
+              <w:t>domovskej</w:t>
+            </w:r>
+            <w:proofErr w:type="spellEnd"/>
+            <w:r>
+              <w:rPr>
+                <w:sz w:val="26"/>
+                <w:szCs w:val="26"/>
+                <w:lang w:val="pl-PL"/>
+              </w:rPr>
+              <w:t xml:space="preserve"> </w:t>
+            </w:r>
+            <w:proofErr w:type="spellStart"/>
+            <w:r>
+              <w:rPr>
+                <w:sz w:val="26"/>
+                <w:szCs w:val="26"/>
+                <w:lang w:val="pl-PL"/>
+              </w:rPr>
+              <w:t>obrazovke</w:t>
+            </w:r>
+            <w:proofErr w:type="spellEnd"/>
+            <w:r>
+              <w:rPr>
+                <w:sz w:val="26"/>
+                <w:szCs w:val="26"/>
+                <w:lang w:val="pl-PL"/>
+              </w:rPr>
+              <w:t xml:space="preserve"> v </w:t>
+            </w:r>
+            <w:proofErr w:type="spellStart"/>
+            <w:r>
+              <w:rPr>
+                <w:sz w:val="26"/>
+                <w:szCs w:val="26"/>
+                <w:lang w:val="pl-PL"/>
+              </w:rPr>
+              <w:t>spodnej</w:t>
+            </w:r>
+            <w:proofErr w:type="spellEnd"/>
+            <w:r>
+              <w:rPr>
+                <w:sz w:val="26"/>
+                <w:szCs w:val="26"/>
+                <w:lang w:val="pl-PL"/>
+              </w:rPr>
+              <w:t xml:space="preserve"> </w:t>
+            </w:r>
+            <w:proofErr w:type="spellStart"/>
+            <w:r>
+              <w:rPr>
+                <w:sz w:val="26"/>
+                <w:szCs w:val="26"/>
+                <w:lang w:val="pl-PL"/>
+              </w:rPr>
+              <w:t>casti</w:t>
+            </w:r>
+            <w:proofErr w:type="spellEnd"/>
+          </w:p>
+          <w:p>
+            <w:pPr>
+              <w:pStyle w:val="a9"/>
+              <w:numPr>
+                <w:ilvl w:val="0"/>
+                <w:numId w:val="10"/>
+              </w:numPr>
+              <w:rPr>
+                <w:sz w:val="26"/>
+                <w:szCs w:val="26"/>
+                <w:lang w:val="pl-PL"/>
+              </w:rPr>
+            </w:pPr>
+            <w:proofErr w:type="spellStart"/>
+            <w:r>
+              <w:rPr>
+                <w:sz w:val="26"/>
+                <w:szCs w:val="26"/>
+                <w:lang w:val="pl-PL"/>
+              </w:rPr>
+              <w:t>Zobrazi</w:t>
+            </w:r>
+            <w:proofErr w:type="spellEnd"/>
+            <w:r>
+              <w:rPr>
+                <w:sz w:val="26"/>
+                <w:szCs w:val="26"/>
+                <w:lang w:val="pl-PL"/>
+              </w:rPr>
+              <w:t xml:space="preserve"> </w:t>
+            </w:r>
+            <w:proofErr w:type="spellStart"/>
+            <w:r>
+              <w:rPr>
+                <w:sz w:val="26"/>
+                <w:szCs w:val="26"/>
+                <w:lang w:val="pl-PL"/>
+              </w:rPr>
+              <w:t>sa</w:t>
+            </w:r>
+            <w:proofErr w:type="spellEnd"/>
+            <w:r>
+              <w:rPr>
+                <w:sz w:val="26"/>
+                <w:szCs w:val="26"/>
+                <w:lang w:val="pl-PL"/>
+              </w:rPr>
+              <w:t xml:space="preserve"> mu </w:t>
+            </w:r>
+            <w:proofErr w:type="spellStart"/>
+            <w:r>
+              <w:rPr>
+                <w:sz w:val="26"/>
+                <w:szCs w:val="26"/>
+                <w:lang w:val="pl-PL"/>
+              </w:rPr>
+              <w:t>obrazovka</w:t>
+            </w:r>
+            <w:proofErr w:type="spellEnd"/>
+            <w:r>
+              <w:rPr>
+                <w:sz w:val="26"/>
+                <w:szCs w:val="26"/>
+                <w:lang w:val="pl-PL"/>
+              </w:rPr>
+              <w:t xml:space="preserve"> s </w:t>
+            </w:r>
+            <w:proofErr w:type="spellStart"/>
+            <w:r>
+              <w:rPr>
+                <w:sz w:val="26"/>
+                <w:szCs w:val="26"/>
+                <w:lang w:val="pl-PL"/>
+              </w:rPr>
+              <w:t>formularom</w:t>
+            </w:r>
+            <w:proofErr w:type="spellEnd"/>
+          </w:p>
+          <w:p>
+            <w:pPr>
+              <w:pStyle w:val="a9"/>
+              <w:numPr>
+                <w:ilvl w:val="0"/>
+                <w:numId w:val="10"/>
+              </w:numPr>
+              <w:rPr>
+                <w:sz w:val="26"/>
+                <w:szCs w:val="26"/>
+                <w:lang w:val="pl-PL"/>
+              </w:rPr>
+            </w:pPr>
+            <w:r>
+              <w:rPr>
+                <w:sz w:val="26"/>
+                <w:szCs w:val="26"/>
+                <w:lang w:val="pl-PL"/>
+              </w:rPr>
+              <w:t xml:space="preserve">Do </w:t>
+            </w:r>
+            <w:proofErr w:type="spellStart"/>
+            <w:r>
+              <w:rPr>
+                <w:sz w:val="26"/>
+                <w:szCs w:val="26"/>
+                <w:lang w:val="pl-PL"/>
+              </w:rPr>
+              <w:t>formulara</w:t>
+            </w:r>
+            <w:proofErr w:type="spellEnd"/>
+            <w:r>
+              <w:rPr>
+                <w:sz w:val="26"/>
+                <w:szCs w:val="26"/>
+                <w:lang w:val="pl-PL"/>
+              </w:rPr>
+              <w:t xml:space="preserve"> </w:t>
+            </w:r>
+            <w:proofErr w:type="spellStart"/>
+            <w:r>
+              <w:rPr>
+                <w:sz w:val="26"/>
+                <w:szCs w:val="26"/>
+                <w:lang w:val="pl-PL"/>
+              </w:rPr>
+              <w:t>vyplni</w:t>
+            </w:r>
+            <w:proofErr w:type="spellEnd"/>
+            <w:r>
+              <w:rPr>
+                <w:sz w:val="26"/>
+                <w:szCs w:val="26"/>
+                <w:lang w:val="pl-PL"/>
+              </w:rPr>
+              <w:t xml:space="preserve"> udaje o </w:t>
+            </w:r>
+            <w:proofErr w:type="spellStart"/>
+            <w:r>
+              <w:rPr>
+                <w:sz w:val="26"/>
+                <w:szCs w:val="26"/>
+                <w:lang w:val="pl-PL"/>
+              </w:rPr>
+              <w:t>podujati</w:t>
+            </w:r>
+            <w:proofErr w:type="spellEnd"/>
+          </w:p>
+          <w:p>
+            <w:pPr>
+              <w:pStyle w:val="a9"/>
+              <w:numPr>
+                <w:ilvl w:val="0"/>
+                <w:numId w:val="10"/>
+              </w:numPr>
+              <w:rPr>
+                <w:sz w:val="26"/>
+                <w:szCs w:val="26"/>
+                <w:lang w:val="pl-PL"/>
+              </w:rPr>
+            </w:pPr>
+            <w:r>
+              <w:rPr>
+                <w:sz w:val="26"/>
+                <w:szCs w:val="26"/>
+                <w:lang w:val="pl-PL"/>
+              </w:rPr>
+              <w:t xml:space="preserve">Po </w:t>
+            </w:r>
+            <w:proofErr w:type="spellStart"/>
+            <w:r>
+              <w:rPr>
+                <w:sz w:val="26"/>
+                <w:szCs w:val="26"/>
+                <w:lang w:val="pl-PL"/>
+              </w:rPr>
+              <w:t>vyplneni</w:t>
+            </w:r>
+            <w:proofErr w:type="spellEnd"/>
+            <w:r>
+              <w:rPr>
+                <w:sz w:val="26"/>
+                <w:szCs w:val="26"/>
+                <w:lang w:val="pl-PL"/>
+              </w:rPr>
+              <w:t xml:space="preserve"> </w:t>
+            </w:r>
+            <w:proofErr w:type="spellStart"/>
+            <w:r>
+              <w:rPr>
+                <w:sz w:val="26"/>
+                <w:szCs w:val="26"/>
+                <w:lang w:val="pl-PL"/>
+              </w:rPr>
+              <w:t>formulara</w:t>
+            </w:r>
+            <w:proofErr w:type="spellEnd"/>
+            <w:r>
+              <w:rPr>
+                <w:sz w:val="26"/>
+                <w:szCs w:val="26"/>
+                <w:lang w:val="pl-PL"/>
+              </w:rPr>
+              <w:t xml:space="preserve"> </w:t>
+            </w:r>
+            <w:proofErr w:type="spellStart"/>
+            <w:r>
+              <w:rPr>
+                <w:sz w:val="26"/>
+                <w:szCs w:val="26"/>
+                <w:lang w:val="pl-PL"/>
+              </w:rPr>
+              <w:t>sa</w:t>
+            </w:r>
+            <w:proofErr w:type="spellEnd"/>
+            <w:r>
+              <w:rPr>
+                <w:sz w:val="26"/>
+                <w:szCs w:val="26"/>
+                <w:lang w:val="pl-PL"/>
+              </w:rPr>
+              <w:t xml:space="preserve"> </w:t>
+            </w:r>
+            <w:proofErr w:type="spellStart"/>
+            <w:r>
+              <w:rPr>
+                <w:sz w:val="26"/>
+                <w:szCs w:val="26"/>
+                <w:lang w:val="pl-PL"/>
+              </w:rPr>
+              <w:t>zobrazi</w:t>
+            </w:r>
+            <w:proofErr w:type="spellEnd"/>
+            <w:r>
+              <w:rPr>
+                <w:sz w:val="26"/>
+                <w:szCs w:val="26"/>
+                <w:lang w:val="pl-PL"/>
+              </w:rPr>
+              <w:t xml:space="preserve"> </w:t>
+            </w:r>
+            <w:proofErr w:type="spellStart"/>
+            <w:r>
+              <w:rPr>
+                <w:sz w:val="26"/>
+                <w:szCs w:val="26"/>
+                <w:lang w:val="pl-PL"/>
+              </w:rPr>
+              <w:t>tlacidlo</w:t>
+            </w:r>
+            <w:proofErr w:type="spellEnd"/>
+            <w:r>
+              <w:rPr>
+                <w:sz w:val="26"/>
+                <w:szCs w:val="26"/>
+                <w:lang w:val="pl-PL"/>
+              </w:rPr>
+              <w:t xml:space="preserve"> "</w:t>
+            </w:r>
+            <w:proofErr w:type="spellStart"/>
+            <w:r>
+              <w:rPr>
+                <w:sz w:val="26"/>
+                <w:szCs w:val="26"/>
+                <w:lang w:val="pl-PL"/>
+              </w:rPr>
+              <w:t>Add</w:t>
+            </w:r>
+            <w:proofErr w:type="spellEnd"/>
+            <w:r>
+              <w:rPr>
+                <w:sz w:val="26"/>
+                <w:szCs w:val="26"/>
+                <w:lang w:val="pl-PL"/>
+              </w:rPr>
+              <w:t xml:space="preserve"> Event"</w:t>
+            </w:r>
+          </w:p>
+          <w:p>
+            <w:pPr>
+              <w:pStyle w:val="a9"/>
+              <w:numPr>
+                <w:ilvl w:val="0"/>
+                <w:numId w:val="10"/>
+              </w:numPr>
+              <w:rPr>
+                <w:sz w:val="26"/>
+                <w:szCs w:val="26"/>
+                <w:lang w:val="pl-PL"/>
+              </w:rPr>
+            </w:pPr>
+            <w:proofErr w:type="spellStart"/>
+            <w:r>
+              <w:rPr>
+                <w:sz w:val="26"/>
+                <w:szCs w:val="26"/>
+                <w:lang w:val="pl-PL"/>
+              </w:rPr>
+              <w:t>Pouzivatel</w:t>
+            </w:r>
+            <w:proofErr w:type="spellEnd"/>
+            <w:r>
+              <w:rPr>
+                <w:sz w:val="26"/>
+                <w:szCs w:val="26"/>
+                <w:lang w:val="pl-PL"/>
+              </w:rPr>
+              <w:t xml:space="preserve"> </w:t>
+            </w:r>
+            <w:proofErr w:type="spellStart"/>
+            <w:r>
+              <w:rPr>
+                <w:sz w:val="26"/>
+                <w:szCs w:val="26"/>
+                <w:lang w:val="pl-PL"/>
+              </w:rPr>
+              <w:t>stlaci</w:t>
+            </w:r>
+            <w:proofErr w:type="spellEnd"/>
+            <w:r>
+              <w:rPr>
+                <w:sz w:val="26"/>
+                <w:szCs w:val="26"/>
+                <w:lang w:val="pl-PL"/>
+              </w:rPr>
+              <w:t xml:space="preserve"> </w:t>
+            </w:r>
+            <w:proofErr w:type="spellStart"/>
+            <w:r>
+              <w:rPr>
+                <w:sz w:val="26"/>
+                <w:szCs w:val="26"/>
+                <w:lang w:val="pl-PL"/>
+              </w:rPr>
+              <w:t>tlacidlo</w:t>
+            </w:r>
+            <w:proofErr w:type="spellEnd"/>
+            <w:r>
+              <w:rPr>
+                <w:sz w:val="26"/>
+                <w:szCs w:val="26"/>
+                <w:lang w:val="pl-PL"/>
+              </w:rPr>
+              <w:t xml:space="preserve"> "</w:t>
+            </w:r>
+            <w:proofErr w:type="spellStart"/>
+            <w:r>
+              <w:rPr>
+                <w:sz w:val="26"/>
+                <w:szCs w:val="26"/>
+                <w:lang w:val="pl-PL"/>
+              </w:rPr>
+              <w:t>Add</w:t>
+            </w:r>
+            <w:proofErr w:type="spellEnd"/>
+            <w:r>
+              <w:rPr>
+                <w:sz w:val="26"/>
+                <w:szCs w:val="26"/>
+                <w:lang w:val="pl-PL"/>
+              </w:rPr>
+              <w:t xml:space="preserve"> Event" a po </w:t>
+            </w:r>
+            <w:proofErr w:type="spellStart"/>
+            <w:r>
+              <w:rPr>
+                <w:sz w:val="26"/>
+                <w:szCs w:val="26"/>
+                <w:lang w:val="pl-PL"/>
+              </w:rPr>
+              <w:t>uspesnom</w:t>
+            </w:r>
+            <w:proofErr w:type="spellEnd"/>
+            <w:r>
+              <w:rPr>
+                <w:sz w:val="26"/>
+                <w:szCs w:val="26"/>
+                <w:lang w:val="pl-PL"/>
+              </w:rPr>
+              <w:t xml:space="preserve"> </w:t>
+            </w:r>
+            <w:proofErr w:type="spellStart"/>
+            <w:r>
+              <w:rPr>
+                <w:sz w:val="26"/>
+                <w:szCs w:val="26"/>
+                <w:lang w:val="pl-PL"/>
+              </w:rPr>
+              <w:t>pridani</w:t>
+            </w:r>
+            <w:proofErr w:type="spellEnd"/>
+            <w:r>
+              <w:rPr>
+                <w:sz w:val="26"/>
+                <w:szCs w:val="26"/>
+                <w:lang w:val="pl-PL"/>
+              </w:rPr>
+              <w:t xml:space="preserve"> </w:t>
+            </w:r>
+            <w:proofErr w:type="spellStart"/>
+            <w:r>
+              <w:rPr>
+                <w:sz w:val="26"/>
+                <w:szCs w:val="26"/>
+                <w:lang w:val="pl-PL"/>
+              </w:rPr>
+              <w:t>sa</w:t>
+            </w:r>
+            <w:proofErr w:type="spellEnd"/>
+            <w:r>
+              <w:rPr>
+                <w:sz w:val="26"/>
+                <w:szCs w:val="26"/>
+                <w:lang w:val="pl-PL"/>
+              </w:rPr>
+              <w:t xml:space="preserve"> </w:t>
+            </w:r>
+            <w:proofErr w:type="spellStart"/>
+            <w:r>
+              <w:rPr>
+                <w:sz w:val="26"/>
+                <w:szCs w:val="26"/>
+                <w:lang w:val="pl-PL"/>
+              </w:rPr>
+              <w:t>zobrazi</w:t>
+            </w:r>
+            <w:proofErr w:type="spellEnd"/>
+            <w:r>
+              <w:rPr>
+                <w:sz w:val="26"/>
+                <w:szCs w:val="26"/>
+                <w:lang w:val="pl-PL"/>
+              </w:rPr>
+              <w:t xml:space="preserve"> </w:t>
+            </w:r>
+            <w:proofErr w:type="spellStart"/>
+            <w:r>
+              <w:rPr>
+                <w:sz w:val="26"/>
+                <w:szCs w:val="26"/>
+                <w:lang w:val="pl-PL"/>
+              </w:rPr>
+              <w:t>upozornenie</w:t>
+            </w:r>
+            <w:proofErr w:type="spellEnd"/>
+            <w:r>
+              <w:rPr>
+                <w:sz w:val="26"/>
+                <w:szCs w:val="26"/>
+                <w:lang w:val="pl-PL"/>
+              </w:rPr>
+              <w:t xml:space="preserve"> o </w:t>
+            </w:r>
+            <w:proofErr w:type="spellStart"/>
+            <w:r>
+              <w:rPr>
+                <w:sz w:val="26"/>
+                <w:szCs w:val="26"/>
+                <w:lang w:val="pl-PL"/>
+              </w:rPr>
+              <w:t>uspesnom</w:t>
+            </w:r>
+            <w:proofErr w:type="spellEnd"/>
+            <w:r>
+              <w:rPr>
+                <w:sz w:val="26"/>
+                <w:szCs w:val="26"/>
+                <w:lang w:val="pl-PL"/>
+              </w:rPr>
+              <w:t xml:space="preserve"> </w:t>
+            </w:r>
+            <w:proofErr w:type="spellStart"/>
+            <w:r>
+              <w:rPr>
+                <w:sz w:val="26"/>
+                <w:szCs w:val="26"/>
+                <w:lang w:val="pl-PL"/>
+              </w:rPr>
+              <w:t>pridani</w:t>
+            </w:r>
+            <w:proofErr w:type="spellEnd"/>
+            <w:r>
+              <w:rPr>
+                <w:sz w:val="26"/>
+                <w:szCs w:val="26"/>
+                <w:lang w:val="pl-PL"/>
+              </w:rPr>
+              <w:t xml:space="preserve"> eventu.</w:t>
+            </w:r>
+          </w:p>
+          <w:p>
+            <w:pPr>
+              <w:pStyle w:val="a9"/>
+              <w:numPr>
+                <w:ilvl w:val="0"/>
+                <w:numId w:val="10"/>
+              </w:numPr>
+              <w:rPr>
+                <w:sz w:val="26"/>
+                <w:szCs w:val="26"/>
+                <w:lang w:val="pl-PL"/>
+              </w:rPr>
+            </w:pPr>
+            <w:r>
+              <w:rPr>
+                <w:sz w:val="26"/>
+                <w:szCs w:val="26"/>
+                <w:lang w:val="pl-PL"/>
+              </w:rPr>
+              <w:t xml:space="preserve">Po troch sekundach </w:t>
+            </w:r>
+            <w:proofErr w:type="spellStart"/>
+            <w:r>
+              <w:rPr>
+                <w:sz w:val="26"/>
+                <w:szCs w:val="26"/>
+                <w:lang w:val="pl-PL"/>
+              </w:rPr>
+              <w:t>pouzivatela</w:t>
+            </w:r>
+            <w:proofErr w:type="spellEnd"/>
+            <w:r>
+              <w:rPr>
+                <w:sz w:val="26"/>
+                <w:szCs w:val="26"/>
+                <w:lang w:val="pl-PL"/>
+              </w:rPr>
+              <w:t xml:space="preserve"> </w:t>
+            </w:r>
+            <w:proofErr w:type="spellStart"/>
+            <w:r>
+              <w:rPr>
+                <w:sz w:val="26"/>
+                <w:szCs w:val="26"/>
+                <w:lang w:val="pl-PL"/>
+              </w:rPr>
+              <w:t>presunie</w:t>
+            </w:r>
+            <w:proofErr w:type="spellEnd"/>
+            <w:r>
+              <w:rPr>
+                <w:sz w:val="26"/>
+                <w:szCs w:val="26"/>
+                <w:lang w:val="pl-PL"/>
+              </w:rPr>
+              <w:t xml:space="preserve"> na </w:t>
+            </w:r>
+            <w:proofErr w:type="spellStart"/>
+            <w:r>
+              <w:rPr>
+                <w:sz w:val="26"/>
+                <w:szCs w:val="26"/>
+                <w:lang w:val="pl-PL"/>
+              </w:rPr>
+              <w:t>domovsku</w:t>
+            </w:r>
+            <w:proofErr w:type="spellEnd"/>
+            <w:r>
+              <w:rPr>
+                <w:sz w:val="26"/>
+                <w:szCs w:val="26"/>
+                <w:lang w:val="pl-PL"/>
+              </w:rPr>
+              <w:t xml:space="preserve"> </w:t>
+            </w:r>
+            <w:proofErr w:type="spellStart"/>
+            <w:r>
+              <w:rPr>
+                <w:sz w:val="26"/>
+                <w:szCs w:val="26"/>
+                <w:lang w:val="pl-PL"/>
+              </w:rPr>
+              <w:t>obrazovku</w:t>
+            </w:r>
+            <w:proofErr w:type="spellEnd"/>
+          </w:p>
+        </w:tc>
+      </w:tr>
+      <w:tr>
+        <w:tc>
+          <w:tcPr>
+            <w:tcW w:w="4531" w:type="dxa"/>
+          </w:tcPr>
+          <w:p>
+            <w:pPr>
+              <w:rPr>
+                <w:sz w:val="26"/>
+                <w:szCs w:val="26"/>
+              </w:rPr>
+            </w:pPr>
+            <w:r>
+              <w:rPr>
+                <w:b/>
+                <w:bCs/>
+                <w:sz w:val="26"/>
+                <w:szCs w:val="26"/>
+              </w:rPr>
+              <w:t xml:space="preserve">Vysledok: </w:t>
+            </w:r>
+            <w:r>
+              <w:rPr>
+                <w:sz w:val="26"/>
+                <w:szCs w:val="26"/>
+              </w:rPr>
+              <w:t>PASS/FAIL</w:t>
+            </w:r>
+          </w:p>
+        </w:tc>
+        <w:tc>
+          <w:tcPr>
+            <w:tcW w:w="4531" w:type="dxa"/>
+          </w:tcPr>
+          <w:p>
+            <w:pPr>
+              <w:rPr>
+                <w:b/>
+                <w:bCs/>
+                <w:sz w:val="26"/>
+                <w:szCs w:val="26"/>
+              </w:rPr>
+            </w:pPr>
+          </w:p>
+        </w:tc>
+      </w:tr>
+    </w:tbl>
+    <w:p/>
+    <w:p/>
+    <w:p>
+      <w:bookmarkStart w:id="0" w:name="_GoBack"/>
+      <w:bookmarkEnd w:id="0"/>
+    </w:p>
+    <w:tbl>
+      <w:tblPr>
+        <w:tblStyle w:val="af1"/>
+        <w:tblW w:w="0" w:type="auto"/>
+        <w:tblLook w:val="04A0" w:firstRow="1" w:lastRow="0" w:firstColumn="1" w:lastColumn="0" w:noHBand="0" w:noVBand="1"/>
+      </w:tblPr>
+      <w:tblGrid>
+        <w:gridCol w:w="4531"/>
+        <w:gridCol w:w="4531"/>
+      </w:tblGrid>
+      <w:tr>
+        <w:tc>
+          <w:tcPr>
+            <w:tcW w:w="4531" w:type="dxa"/>
+          </w:tcPr>
+          <w:p>
+            <w:pPr>
+              <w:rPr>
+                <w:b/>
+                <w:bCs/>
+                <w:sz w:val="26"/>
+                <w:szCs w:val="26"/>
+              </w:rPr>
+            </w:pPr>
+            <w:r>
+              <w:rPr>
+                <w:b/>
+                <w:bCs/>
+                <w:sz w:val="26"/>
+                <w:szCs w:val="26"/>
+              </w:rPr>
+              <w:lastRenderedPageBreak/>
+              <w:t xml:space="preserve">Test </w:t>
+            </w:r>
+            <w:r>
+              <w:rPr>
+                <w:b/>
+                <w:bCs/>
+                <w:sz w:val="26"/>
+                <w:szCs w:val="26"/>
+              </w:rPr>
+              <w:t>7</w:t>
+            </w:r>
+            <w:r>
+              <w:rPr>
+                <w:b/>
+                <w:bCs/>
+                <w:sz w:val="26"/>
+                <w:szCs w:val="26"/>
+              </w:rPr>
+              <w:t xml:space="preserve">: </w:t>
+            </w:r>
+            <w:r>
+              <w:rPr>
+                <w:b/>
+                <w:bCs/>
+                <w:sz w:val="26"/>
+                <w:szCs w:val="26"/>
+              </w:rPr>
+              <w:t>Pridanie do kosika</w:t>
+            </w:r>
+          </w:p>
+        </w:tc>
+        <w:tc>
+          <w:tcPr>
+            <w:tcW w:w="4531" w:type="dxa"/>
+          </w:tcPr>
+          <w:p>
+            <w:pPr>
+              <w:rPr>
+                <w:b/>
+                <w:bCs/>
+                <w:sz w:val="26"/>
+                <w:szCs w:val="26"/>
+              </w:rPr>
+            </w:pPr>
+          </w:p>
+        </w:tc>
+      </w:tr>
+      <w:tr>
+        <w:tc>
+          <w:tcPr>
+            <w:tcW w:w="4531" w:type="dxa"/>
+          </w:tcPr>
+          <w:p>
+            <w:pPr>
+              <w:rPr>
+                <w:b/>
+                <w:bCs/>
+                <w:sz w:val="26"/>
+                <w:szCs w:val="26"/>
+              </w:rPr>
+            </w:pPr>
+            <w:r>
+              <w:rPr>
+                <w:b/>
+                <w:bCs/>
+                <w:sz w:val="26"/>
+                <w:szCs w:val="26"/>
+              </w:rPr>
+              <w:t>Vstupne podmienky:</w:t>
+            </w:r>
+          </w:p>
+        </w:tc>
+        <w:tc>
+          <w:tcPr>
+            <w:tcW w:w="4531" w:type="dxa"/>
+          </w:tcPr>
+          <w:p>
+            <w:pPr>
+              <w:rPr>
+                <w:sz w:val="26"/>
+                <w:szCs w:val="26"/>
+              </w:rPr>
+            </w:pPr>
+            <w:r>
+              <w:rPr>
+                <w:sz w:val="26"/>
+                <w:szCs w:val="26"/>
+              </w:rPr>
+              <w:t>Pouzivatel je prihlaseny do aplikacie a ma pristup na internet</w:t>
+            </w:r>
+          </w:p>
+        </w:tc>
+      </w:tr>
+      <w:tr>
+        <w:tc>
+          <w:tcPr>
+            <w:tcW w:w="4531" w:type="dxa"/>
+          </w:tcPr>
+          <w:p>
+            <w:pPr>
+              <w:rPr>
+                <w:b/>
+                <w:bCs/>
+                <w:sz w:val="26"/>
+                <w:szCs w:val="26"/>
+              </w:rPr>
+            </w:pPr>
+            <w:r>
+              <w:rPr>
+                <w:b/>
+                <w:bCs/>
+                <w:sz w:val="26"/>
+                <w:szCs w:val="26"/>
+              </w:rPr>
+              <w:t>Vystupne podmienky:</w:t>
+            </w:r>
+          </w:p>
+        </w:tc>
+        <w:tc>
+          <w:tcPr>
+            <w:tcW w:w="4531" w:type="dxa"/>
+          </w:tcPr>
+          <w:p>
+            <w:pPr>
+              <w:rPr>
+                <w:sz w:val="26"/>
+                <w:szCs w:val="26"/>
+              </w:rPr>
+            </w:pPr>
+            <w:r>
+              <w:rPr>
+                <w:sz w:val="26"/>
+                <w:szCs w:val="26"/>
+              </w:rPr>
+              <w:t>V kosiku pouzivatela bude zobrazene podujatie, ktore si chce kupit</w:t>
+            </w:r>
+          </w:p>
+        </w:tc>
+      </w:tr>
+      <w:tr>
+        <w:tc>
+          <w:tcPr>
+            <w:tcW w:w="4531" w:type="dxa"/>
+          </w:tcPr>
+          <w:p>
+            <w:pPr>
+              <w:rPr>
+                <w:b/>
+                <w:bCs/>
+                <w:sz w:val="26"/>
+                <w:szCs w:val="26"/>
+              </w:rPr>
+            </w:pPr>
+            <w:r>
+              <w:rPr>
+                <w:b/>
+                <w:bCs/>
+                <w:sz w:val="26"/>
+                <w:szCs w:val="26"/>
+              </w:rPr>
+              <w:t>Postup</w:t>
+            </w:r>
+          </w:p>
+        </w:tc>
+        <w:tc>
+          <w:tcPr>
+            <w:tcW w:w="4531" w:type="dxa"/>
+          </w:tcPr>
+          <w:p>
+            <w:pPr>
+              <w:pStyle w:val="a9"/>
+              <w:numPr>
+                <w:ilvl w:val="0"/>
+                <w:numId w:val="11"/>
+              </w:numPr>
+              <w:rPr>
+                <w:sz w:val="26"/>
+                <w:szCs w:val="26"/>
+                <w:lang w:val="pl-PL"/>
+              </w:rPr>
+            </w:pPr>
+            <w:proofErr w:type="spellStart"/>
+            <w:r>
+              <w:rPr>
+                <w:sz w:val="26"/>
+                <w:szCs w:val="26"/>
+                <w:lang w:val="pl-PL"/>
+              </w:rPr>
+              <w:t>Pouzivatel</w:t>
+            </w:r>
+            <w:proofErr w:type="spellEnd"/>
+            <w:r>
+              <w:rPr>
+                <w:sz w:val="26"/>
+                <w:szCs w:val="26"/>
+                <w:lang w:val="pl-PL"/>
+              </w:rPr>
+              <w:t xml:space="preserve"> si </w:t>
+            </w:r>
+            <w:proofErr w:type="spellStart"/>
+            <w:r>
+              <w:rPr>
+                <w:sz w:val="26"/>
+                <w:szCs w:val="26"/>
+                <w:lang w:val="pl-PL"/>
+              </w:rPr>
+              <w:t>vyhlada</w:t>
+            </w:r>
+            <w:proofErr w:type="spellEnd"/>
+            <w:r>
+              <w:rPr>
+                <w:sz w:val="26"/>
+                <w:szCs w:val="26"/>
+                <w:lang w:val="pl-PL"/>
+              </w:rPr>
+              <w:t xml:space="preserve"> na </w:t>
+            </w:r>
+            <w:proofErr w:type="spellStart"/>
+            <w:r>
+              <w:rPr>
+                <w:sz w:val="26"/>
+                <w:szCs w:val="26"/>
+                <w:lang w:val="pl-PL"/>
+              </w:rPr>
+              <w:t>domovskej</w:t>
+            </w:r>
+            <w:proofErr w:type="spellEnd"/>
+            <w:r>
+              <w:rPr>
+                <w:sz w:val="26"/>
+                <w:szCs w:val="26"/>
+                <w:lang w:val="pl-PL"/>
+              </w:rPr>
+              <w:t xml:space="preserve"> </w:t>
+            </w:r>
+            <w:proofErr w:type="spellStart"/>
+            <w:r>
+              <w:rPr>
+                <w:sz w:val="26"/>
+                <w:szCs w:val="26"/>
+                <w:lang w:val="pl-PL"/>
+              </w:rPr>
+              <w:t>obrazovke</w:t>
+            </w:r>
+            <w:proofErr w:type="spellEnd"/>
+            <w:r>
+              <w:rPr>
+                <w:sz w:val="26"/>
+                <w:szCs w:val="26"/>
+                <w:lang w:val="pl-PL"/>
+              </w:rPr>
+              <w:t xml:space="preserve"> </w:t>
+            </w:r>
+            <w:proofErr w:type="spellStart"/>
+            <w:r>
+              <w:rPr>
+                <w:sz w:val="26"/>
+                <w:szCs w:val="26"/>
+                <w:lang w:val="pl-PL"/>
+              </w:rPr>
+              <w:t>podujatie</w:t>
+            </w:r>
+            <w:proofErr w:type="spellEnd"/>
+            <w:r>
+              <w:rPr>
+                <w:sz w:val="26"/>
+                <w:szCs w:val="26"/>
+                <w:lang w:val="pl-PL"/>
+              </w:rPr>
+              <w:t xml:space="preserve">, </w:t>
+            </w:r>
+            <w:proofErr w:type="spellStart"/>
+            <w:r>
+              <w:rPr>
+                <w:sz w:val="26"/>
+                <w:szCs w:val="26"/>
+                <w:lang w:val="pl-PL"/>
+              </w:rPr>
+              <w:t>ktore</w:t>
+            </w:r>
+            <w:proofErr w:type="spellEnd"/>
+            <w:r>
+              <w:rPr>
+                <w:sz w:val="26"/>
+                <w:szCs w:val="26"/>
+                <w:lang w:val="pl-PL"/>
+              </w:rPr>
+              <w:t xml:space="preserve"> si chce </w:t>
+            </w:r>
+            <w:proofErr w:type="spellStart"/>
+            <w:r>
+              <w:rPr>
+                <w:sz w:val="26"/>
+                <w:szCs w:val="26"/>
+                <w:lang w:val="pl-PL"/>
+              </w:rPr>
+              <w:t>kupit</w:t>
+            </w:r>
+            <w:proofErr w:type="spellEnd"/>
+          </w:p>
+          <w:p>
+            <w:pPr>
+              <w:pStyle w:val="a9"/>
+              <w:numPr>
+                <w:ilvl w:val="0"/>
+                <w:numId w:val="11"/>
+              </w:numPr>
+              <w:rPr>
+                <w:sz w:val="26"/>
+                <w:szCs w:val="26"/>
+                <w:lang w:val="pl-PL"/>
+              </w:rPr>
+            </w:pPr>
+            <w:proofErr w:type="spellStart"/>
+            <w:r>
+              <w:rPr>
+                <w:sz w:val="26"/>
+                <w:szCs w:val="26"/>
+                <w:lang w:val="pl-PL"/>
+              </w:rPr>
+              <w:t>Zobrazia</w:t>
+            </w:r>
+            <w:proofErr w:type="spellEnd"/>
+            <w:r>
+              <w:rPr>
+                <w:sz w:val="26"/>
+                <w:szCs w:val="26"/>
+                <w:lang w:val="pl-PL"/>
+              </w:rPr>
+              <w:t xml:space="preserve"> </w:t>
+            </w:r>
+            <w:proofErr w:type="spellStart"/>
+            <w:r>
+              <w:rPr>
+                <w:sz w:val="26"/>
+                <w:szCs w:val="26"/>
+                <w:lang w:val="pl-PL"/>
+              </w:rPr>
+              <w:t>sa</w:t>
+            </w:r>
+            <w:proofErr w:type="spellEnd"/>
+            <w:r>
+              <w:rPr>
+                <w:sz w:val="26"/>
+                <w:szCs w:val="26"/>
+                <w:lang w:val="pl-PL"/>
+              </w:rPr>
+              <w:t xml:space="preserve"> </w:t>
+            </w:r>
+            <w:proofErr w:type="spellStart"/>
+            <w:r>
+              <w:rPr>
+                <w:sz w:val="26"/>
+                <w:szCs w:val="26"/>
+                <w:lang w:val="pl-PL"/>
+              </w:rPr>
+              <w:t>vsetky</w:t>
+            </w:r>
+            <w:proofErr w:type="spellEnd"/>
+            <w:r>
+              <w:rPr>
+                <w:sz w:val="26"/>
+                <w:szCs w:val="26"/>
+                <w:lang w:val="pl-PL"/>
+              </w:rPr>
+              <w:t xml:space="preserve"> </w:t>
+            </w:r>
+            <w:proofErr w:type="spellStart"/>
+            <w:r>
+              <w:rPr>
+                <w:sz w:val="26"/>
+                <w:szCs w:val="26"/>
+                <w:lang w:val="pl-PL"/>
+              </w:rPr>
+              <w:t>podujatia</w:t>
+            </w:r>
+            <w:proofErr w:type="spellEnd"/>
+            <w:r>
+              <w:rPr>
+                <w:sz w:val="26"/>
+                <w:szCs w:val="26"/>
+                <w:lang w:val="pl-PL"/>
+              </w:rPr>
+              <w:t xml:space="preserve">, </w:t>
+            </w:r>
+            <w:proofErr w:type="spellStart"/>
+            <w:r>
+              <w:rPr>
+                <w:sz w:val="26"/>
+                <w:szCs w:val="26"/>
+                <w:lang w:val="pl-PL"/>
+              </w:rPr>
+              <w:t>ktore</w:t>
+            </w:r>
+            <w:proofErr w:type="spellEnd"/>
+            <w:r>
+              <w:rPr>
+                <w:sz w:val="26"/>
+                <w:szCs w:val="26"/>
+                <w:lang w:val="pl-PL"/>
+              </w:rPr>
+              <w:t xml:space="preserve"> </w:t>
+            </w:r>
+            <w:proofErr w:type="spellStart"/>
+            <w:r>
+              <w:rPr>
+                <w:sz w:val="26"/>
+                <w:szCs w:val="26"/>
+                <w:lang w:val="pl-PL"/>
+              </w:rPr>
+              <w:t>zodpovedaju</w:t>
+            </w:r>
+            <w:proofErr w:type="spellEnd"/>
+            <w:r>
+              <w:rPr>
+                <w:sz w:val="26"/>
+                <w:szCs w:val="26"/>
+                <w:lang w:val="pl-PL"/>
+              </w:rPr>
+              <w:t xml:space="preserve"> </w:t>
+            </w:r>
+            <w:proofErr w:type="spellStart"/>
+            <w:r>
+              <w:rPr>
+                <w:sz w:val="26"/>
+                <w:szCs w:val="26"/>
+                <w:lang w:val="pl-PL"/>
+              </w:rPr>
+              <w:t>hladanemu</w:t>
+            </w:r>
+            <w:proofErr w:type="spellEnd"/>
+            <w:r>
+              <w:rPr>
+                <w:sz w:val="26"/>
+                <w:szCs w:val="26"/>
+                <w:lang w:val="pl-PL"/>
+              </w:rPr>
+              <w:t xml:space="preserve"> </w:t>
+            </w:r>
+            <w:proofErr w:type="spellStart"/>
+            <w:r>
+              <w:rPr>
+                <w:sz w:val="26"/>
+                <w:szCs w:val="26"/>
+                <w:lang w:val="pl-PL"/>
+              </w:rPr>
+              <w:t>vyrazu</w:t>
+            </w:r>
+            <w:proofErr w:type="spellEnd"/>
+          </w:p>
+          <w:p>
+            <w:pPr>
+              <w:pStyle w:val="a9"/>
+              <w:numPr>
+                <w:ilvl w:val="0"/>
+                <w:numId w:val="11"/>
+              </w:numPr>
+              <w:rPr>
+                <w:sz w:val="26"/>
+                <w:szCs w:val="26"/>
+                <w:lang w:val="pl-PL"/>
+              </w:rPr>
+            </w:pPr>
+            <w:proofErr w:type="spellStart"/>
+            <w:r>
+              <w:rPr>
+                <w:sz w:val="26"/>
+                <w:szCs w:val="26"/>
+                <w:lang w:val="pl-PL"/>
+              </w:rPr>
+              <w:t>Klikne</w:t>
+            </w:r>
+            <w:proofErr w:type="spellEnd"/>
+            <w:r>
+              <w:rPr>
+                <w:sz w:val="26"/>
+                <w:szCs w:val="26"/>
+                <w:lang w:val="pl-PL"/>
+              </w:rPr>
+              <w:t xml:space="preserve"> na kartu </w:t>
+            </w:r>
+            <w:proofErr w:type="spellStart"/>
+            <w:r>
+              <w:rPr>
+                <w:sz w:val="26"/>
+                <w:szCs w:val="26"/>
+                <w:lang w:val="pl-PL"/>
+              </w:rPr>
+              <w:t>zelaneho</w:t>
+            </w:r>
+            <w:proofErr w:type="spellEnd"/>
+            <w:r>
+              <w:rPr>
+                <w:sz w:val="26"/>
+                <w:szCs w:val="26"/>
+                <w:lang w:val="pl-PL"/>
+              </w:rPr>
+              <w:t xml:space="preserve"> </w:t>
+            </w:r>
+            <w:proofErr w:type="spellStart"/>
+            <w:r>
+              <w:rPr>
+                <w:sz w:val="26"/>
+                <w:szCs w:val="26"/>
+                <w:lang w:val="pl-PL"/>
+              </w:rPr>
+              <w:t>podujatia</w:t>
+            </w:r>
+            <w:proofErr w:type="spellEnd"/>
+          </w:p>
+          <w:p>
+            <w:pPr>
+              <w:pStyle w:val="a9"/>
+              <w:numPr>
+                <w:ilvl w:val="0"/>
+                <w:numId w:val="11"/>
+              </w:numPr>
+              <w:rPr>
+                <w:sz w:val="26"/>
+                <w:szCs w:val="26"/>
+                <w:lang w:val="pl-PL"/>
+              </w:rPr>
+            </w:pPr>
+            <w:proofErr w:type="spellStart"/>
+            <w:r>
+              <w:rPr>
+                <w:sz w:val="26"/>
+                <w:szCs w:val="26"/>
+                <w:lang w:val="pl-PL"/>
+              </w:rPr>
+              <w:t>Zobrazi</w:t>
+            </w:r>
+            <w:proofErr w:type="spellEnd"/>
+            <w:r>
+              <w:rPr>
+                <w:sz w:val="26"/>
+                <w:szCs w:val="26"/>
+                <w:lang w:val="pl-PL"/>
+              </w:rPr>
+              <w:t xml:space="preserve"> </w:t>
+            </w:r>
+            <w:proofErr w:type="spellStart"/>
+            <w:r>
+              <w:rPr>
+                <w:sz w:val="26"/>
+                <w:szCs w:val="26"/>
+                <w:lang w:val="pl-PL"/>
+              </w:rPr>
+              <w:t>sa</w:t>
+            </w:r>
+            <w:proofErr w:type="spellEnd"/>
+            <w:r>
+              <w:rPr>
+                <w:sz w:val="26"/>
+                <w:szCs w:val="26"/>
+                <w:lang w:val="pl-PL"/>
+              </w:rPr>
+              <w:t xml:space="preserve"> </w:t>
+            </w:r>
+            <w:proofErr w:type="spellStart"/>
+            <w:r>
+              <w:rPr>
+                <w:sz w:val="26"/>
+                <w:szCs w:val="26"/>
+                <w:lang w:val="pl-PL"/>
+              </w:rPr>
+              <w:t>obrazovka</w:t>
+            </w:r>
+            <w:proofErr w:type="spellEnd"/>
+            <w:r>
+              <w:rPr>
+                <w:sz w:val="26"/>
+                <w:szCs w:val="26"/>
+                <w:lang w:val="pl-PL"/>
+              </w:rPr>
+              <w:t xml:space="preserve"> o </w:t>
+            </w:r>
+            <w:proofErr w:type="spellStart"/>
+            <w:r>
+              <w:rPr>
+                <w:sz w:val="26"/>
+                <w:szCs w:val="26"/>
+                <w:lang w:val="pl-PL"/>
+              </w:rPr>
+              <w:t>detailoch</w:t>
+            </w:r>
+            <w:proofErr w:type="spellEnd"/>
+            <w:r>
+              <w:rPr>
+                <w:sz w:val="26"/>
+                <w:szCs w:val="26"/>
+                <w:lang w:val="pl-PL"/>
+              </w:rPr>
+              <w:t xml:space="preserve"> </w:t>
+            </w:r>
+            <w:proofErr w:type="spellStart"/>
+            <w:r>
+              <w:rPr>
+                <w:sz w:val="26"/>
+                <w:szCs w:val="26"/>
+                <w:lang w:val="pl-PL"/>
+              </w:rPr>
+              <w:t>podujatia</w:t>
+            </w:r>
+            <w:proofErr w:type="spellEnd"/>
+          </w:p>
+          <w:p>
+            <w:pPr>
+              <w:pStyle w:val="a9"/>
+              <w:numPr>
+                <w:ilvl w:val="0"/>
+                <w:numId w:val="11"/>
+              </w:numPr>
+              <w:rPr>
+                <w:sz w:val="26"/>
+                <w:szCs w:val="26"/>
+                <w:lang w:val="pl-PL"/>
+              </w:rPr>
+            </w:pPr>
+            <w:proofErr w:type="spellStart"/>
+            <w:r>
+              <w:rPr>
+                <w:sz w:val="26"/>
+                <w:szCs w:val="26"/>
+                <w:lang w:val="pl-PL"/>
+              </w:rPr>
+              <w:t>Pouzivatel</w:t>
+            </w:r>
+            <w:proofErr w:type="spellEnd"/>
+            <w:r>
+              <w:rPr>
+                <w:sz w:val="26"/>
+                <w:szCs w:val="26"/>
+                <w:lang w:val="pl-PL"/>
+              </w:rPr>
+              <w:t xml:space="preserve"> </w:t>
+            </w:r>
+            <w:proofErr w:type="spellStart"/>
+            <w:r>
+              <w:rPr>
+                <w:sz w:val="26"/>
+                <w:szCs w:val="26"/>
+                <w:lang w:val="pl-PL"/>
+              </w:rPr>
+              <w:t>stlaci</w:t>
+            </w:r>
+            <w:proofErr w:type="spellEnd"/>
+            <w:r>
+              <w:rPr>
+                <w:sz w:val="26"/>
+                <w:szCs w:val="26"/>
+                <w:lang w:val="pl-PL"/>
+              </w:rPr>
+              <w:t xml:space="preserve"> na </w:t>
+            </w:r>
+            <w:proofErr w:type="spellStart"/>
+            <w:r>
+              <w:rPr>
+                <w:sz w:val="26"/>
+                <w:szCs w:val="26"/>
+                <w:lang w:val="pl-PL"/>
+              </w:rPr>
+              <w:t>tlacidlo</w:t>
+            </w:r>
+            <w:proofErr w:type="spellEnd"/>
+            <w:r>
+              <w:rPr>
+                <w:sz w:val="26"/>
+                <w:szCs w:val="26"/>
+                <w:lang w:val="pl-PL"/>
+              </w:rPr>
+              <w:t xml:space="preserve"> "</w:t>
+            </w:r>
+            <w:proofErr w:type="spellStart"/>
+            <w:r>
+              <w:rPr>
+                <w:sz w:val="26"/>
+                <w:szCs w:val="26"/>
+                <w:lang w:val="pl-PL"/>
+              </w:rPr>
+              <w:t>Add</w:t>
+            </w:r>
+            <w:proofErr w:type="spellEnd"/>
+            <w:r>
+              <w:rPr>
+                <w:sz w:val="26"/>
+                <w:szCs w:val="26"/>
+                <w:lang w:val="pl-PL"/>
+              </w:rPr>
+              <w:t xml:space="preserve"> to </w:t>
+            </w:r>
+            <w:proofErr w:type="spellStart"/>
+            <w:r>
+              <w:rPr>
+                <w:sz w:val="26"/>
+                <w:szCs w:val="26"/>
+                <w:lang w:val="pl-PL"/>
+              </w:rPr>
+              <w:t>cart</w:t>
+            </w:r>
+            <w:proofErr w:type="spellEnd"/>
+            <w:r>
+              <w:rPr>
+                <w:sz w:val="26"/>
+                <w:szCs w:val="26"/>
+                <w:lang w:val="pl-PL"/>
+              </w:rPr>
+              <w:t xml:space="preserve">" na spodku </w:t>
+            </w:r>
+            <w:proofErr w:type="spellStart"/>
+            <w:r>
+              <w:rPr>
+                <w:sz w:val="26"/>
+                <w:szCs w:val="26"/>
+                <w:lang w:val="pl-PL"/>
+              </w:rPr>
+              <w:t>obrazovky</w:t>
+            </w:r>
+            <w:proofErr w:type="spellEnd"/>
+          </w:p>
+          <w:p>
+            <w:pPr>
+              <w:pStyle w:val="a9"/>
+              <w:numPr>
+                <w:ilvl w:val="0"/>
+                <w:numId w:val="11"/>
+              </w:numPr>
+              <w:rPr>
+                <w:sz w:val="26"/>
+                <w:szCs w:val="26"/>
+                <w:lang w:val="pl-PL"/>
+              </w:rPr>
+            </w:pPr>
+            <w:r>
+              <w:rPr>
+                <w:sz w:val="26"/>
+                <w:szCs w:val="26"/>
+                <w:lang w:val="pl-PL"/>
+              </w:rPr>
+              <w:t xml:space="preserve">Po </w:t>
+            </w:r>
+            <w:proofErr w:type="spellStart"/>
+            <w:r>
+              <w:rPr>
+                <w:sz w:val="26"/>
+                <w:szCs w:val="26"/>
+                <w:lang w:val="pl-PL"/>
+              </w:rPr>
+              <w:t>uspesnom</w:t>
+            </w:r>
+            <w:proofErr w:type="spellEnd"/>
+            <w:r>
+              <w:rPr>
+                <w:sz w:val="26"/>
+                <w:szCs w:val="26"/>
+                <w:lang w:val="pl-PL"/>
+              </w:rPr>
+              <w:t xml:space="preserve"> </w:t>
+            </w:r>
+            <w:proofErr w:type="spellStart"/>
+            <w:r>
+              <w:rPr>
+                <w:sz w:val="26"/>
+                <w:szCs w:val="26"/>
+                <w:lang w:val="pl-PL"/>
+              </w:rPr>
+              <w:t>pridani</w:t>
+            </w:r>
+            <w:proofErr w:type="spellEnd"/>
+            <w:r>
+              <w:rPr>
+                <w:sz w:val="26"/>
+                <w:szCs w:val="26"/>
+                <w:lang w:val="pl-PL"/>
+              </w:rPr>
+              <w:t xml:space="preserve"> do </w:t>
+            </w:r>
+            <w:proofErr w:type="spellStart"/>
+            <w:r>
+              <w:rPr>
+                <w:sz w:val="26"/>
+                <w:szCs w:val="26"/>
+                <w:lang w:val="pl-PL"/>
+              </w:rPr>
+              <w:t>kosika</w:t>
+            </w:r>
+            <w:proofErr w:type="spellEnd"/>
+            <w:r>
+              <w:rPr>
+                <w:sz w:val="26"/>
+                <w:szCs w:val="26"/>
+                <w:lang w:val="pl-PL"/>
+              </w:rPr>
+              <w:t xml:space="preserve"> </w:t>
+            </w:r>
+            <w:proofErr w:type="spellStart"/>
+            <w:r>
+              <w:rPr>
+                <w:sz w:val="26"/>
+                <w:szCs w:val="26"/>
+                <w:lang w:val="pl-PL"/>
+              </w:rPr>
+              <w:t>sa</w:t>
+            </w:r>
+            <w:proofErr w:type="spellEnd"/>
+            <w:r>
+              <w:rPr>
+                <w:sz w:val="26"/>
+                <w:szCs w:val="26"/>
+                <w:lang w:val="pl-PL"/>
+              </w:rPr>
+              <w:t xml:space="preserve"> </w:t>
+            </w:r>
+            <w:proofErr w:type="spellStart"/>
+            <w:r>
+              <w:rPr>
+                <w:sz w:val="26"/>
+                <w:szCs w:val="26"/>
+                <w:lang w:val="pl-PL"/>
+              </w:rPr>
+              <w:t>zobrazi</w:t>
+            </w:r>
+            <w:proofErr w:type="spellEnd"/>
+            <w:r>
+              <w:rPr>
+                <w:sz w:val="26"/>
+                <w:szCs w:val="26"/>
+                <w:lang w:val="pl-PL"/>
+              </w:rPr>
+              <w:t xml:space="preserve"> </w:t>
+            </w:r>
+            <w:proofErr w:type="spellStart"/>
+            <w:r>
+              <w:rPr>
+                <w:sz w:val="26"/>
+                <w:szCs w:val="26"/>
+                <w:lang w:val="pl-PL"/>
+              </w:rPr>
+              <w:t>upozornenie</w:t>
+            </w:r>
+            <w:proofErr w:type="spellEnd"/>
+            <w:r>
+              <w:rPr>
+                <w:sz w:val="26"/>
+                <w:szCs w:val="26"/>
+                <w:lang w:val="pl-PL"/>
+              </w:rPr>
+              <w:t xml:space="preserve"> o </w:t>
+            </w:r>
+            <w:proofErr w:type="spellStart"/>
+            <w:r>
+              <w:rPr>
+                <w:sz w:val="26"/>
+                <w:szCs w:val="26"/>
+                <w:lang w:val="pl-PL"/>
+              </w:rPr>
+              <w:t>pridani</w:t>
+            </w:r>
+            <w:proofErr w:type="spellEnd"/>
+            <w:r>
+              <w:rPr>
+                <w:sz w:val="26"/>
+                <w:szCs w:val="26"/>
+                <w:lang w:val="pl-PL"/>
+              </w:rPr>
+              <w:t xml:space="preserve"> </w:t>
+            </w:r>
+            <w:proofErr w:type="spellStart"/>
+            <w:r>
+              <w:rPr>
+                <w:sz w:val="26"/>
+                <w:szCs w:val="26"/>
+                <w:lang w:val="pl-PL"/>
+              </w:rPr>
+              <w:t>podujatia</w:t>
+            </w:r>
+            <w:proofErr w:type="spellEnd"/>
+            <w:r>
+              <w:rPr>
+                <w:sz w:val="26"/>
+                <w:szCs w:val="26"/>
+                <w:lang w:val="pl-PL"/>
+              </w:rPr>
+              <w:t xml:space="preserve"> do </w:t>
+            </w:r>
+            <w:proofErr w:type="spellStart"/>
+            <w:r>
+              <w:rPr>
+                <w:sz w:val="26"/>
+                <w:szCs w:val="26"/>
+                <w:lang w:val="pl-PL"/>
+              </w:rPr>
+              <w:t>kosika</w:t>
+            </w:r>
+            <w:proofErr w:type="spellEnd"/>
+          </w:p>
+          <w:p>
+            <w:pPr>
+              <w:pStyle w:val="a9"/>
+              <w:numPr>
+                <w:ilvl w:val="0"/>
+                <w:numId w:val="11"/>
+              </w:numPr>
+              <w:rPr>
+                <w:sz w:val="26"/>
+                <w:szCs w:val="26"/>
+                <w:lang w:val="pl-PL"/>
+              </w:rPr>
+            </w:pPr>
+            <w:proofErr w:type="spellStart"/>
+            <w:r>
+              <w:rPr>
+                <w:sz w:val="26"/>
+                <w:szCs w:val="26"/>
+                <w:lang w:val="pl-PL"/>
+              </w:rPr>
+              <w:t>Pouzivatel</w:t>
+            </w:r>
+            <w:proofErr w:type="spellEnd"/>
+            <w:r>
+              <w:rPr>
+                <w:sz w:val="26"/>
+                <w:szCs w:val="26"/>
+                <w:lang w:val="pl-PL"/>
+              </w:rPr>
+              <w:t xml:space="preserve"> </w:t>
+            </w:r>
+            <w:proofErr w:type="spellStart"/>
+            <w:r>
+              <w:rPr>
+                <w:sz w:val="26"/>
+                <w:szCs w:val="26"/>
+                <w:lang w:val="pl-PL"/>
+              </w:rPr>
+              <w:t>ostane</w:t>
+            </w:r>
+            <w:proofErr w:type="spellEnd"/>
+            <w:r>
+              <w:rPr>
+                <w:sz w:val="26"/>
+                <w:szCs w:val="26"/>
+                <w:lang w:val="pl-PL"/>
+              </w:rPr>
+              <w:t xml:space="preserve"> na </w:t>
+            </w:r>
+            <w:proofErr w:type="spellStart"/>
+            <w:r>
+              <w:rPr>
+                <w:sz w:val="26"/>
+                <w:szCs w:val="26"/>
+                <w:lang w:val="pl-PL"/>
+              </w:rPr>
+              <w:t>obrazovke</w:t>
+            </w:r>
+            <w:proofErr w:type="spellEnd"/>
+            <w:r>
+              <w:rPr>
+                <w:sz w:val="26"/>
+                <w:szCs w:val="26"/>
+                <w:lang w:val="pl-PL"/>
+              </w:rPr>
+              <w:t xml:space="preserve"> </w:t>
+            </w:r>
+            <w:proofErr w:type="spellStart"/>
+            <w:r>
+              <w:rPr>
+                <w:sz w:val="26"/>
+                <w:szCs w:val="26"/>
+                <w:lang w:val="pl-PL"/>
+              </w:rPr>
+              <w:t>detailov</w:t>
+            </w:r>
+            <w:proofErr w:type="spellEnd"/>
+            <w:r>
+              <w:rPr>
+                <w:sz w:val="26"/>
+                <w:szCs w:val="26"/>
+                <w:lang w:val="pl-PL"/>
+              </w:rPr>
+              <w:t xml:space="preserve"> o </w:t>
+            </w:r>
+            <w:proofErr w:type="spellStart"/>
+            <w:r>
+              <w:rPr>
+                <w:sz w:val="26"/>
+                <w:szCs w:val="26"/>
+                <w:lang w:val="pl-PL"/>
+              </w:rPr>
+              <w:t>podujati</w:t>
+            </w:r>
+            <w:proofErr w:type="spellEnd"/>
+          </w:p>
+        </w:tc>
+      </w:tr>
+      <w:tr>
+        <w:tc>
+          <w:tcPr>
+            <w:tcW w:w="4531" w:type="dxa"/>
+          </w:tcPr>
+          <w:p>
+            <w:pPr>
+              <w:rPr>
+                <w:sz w:val="26"/>
+                <w:szCs w:val="26"/>
+              </w:rPr>
+            </w:pPr>
+            <w:r>
+              <w:rPr>
+                <w:b/>
+                <w:bCs/>
+                <w:sz w:val="26"/>
+                <w:szCs w:val="26"/>
+              </w:rPr>
+              <w:t xml:space="preserve">Vysledok: </w:t>
+            </w:r>
+            <w:r>
+              <w:rPr>
+                <w:sz w:val="26"/>
+                <w:szCs w:val="26"/>
+              </w:rPr>
+              <w:t>PASS/FAIL</w:t>
+            </w:r>
+          </w:p>
+        </w:tc>
+        <w:tc>
+          <w:tcPr>
+            <w:tcW w:w="4531" w:type="dxa"/>
+          </w:tcPr>
+          <w:p>
+            <w:pPr>
+              <w:rPr>
+                <w:b/>
+                <w:bCs/>
+                <w:sz w:val="26"/>
+                <w:szCs w:val="26"/>
+              </w:rPr>
+            </w:pPr>
+          </w:p>
+        </w:tc>
+      </w:tr>
+    </w:tbl>
+    <w:p/>
     <w:sectPr>
-      <w:footerReference w:type="even" r:id="rId7"/>
-      <w:footerReference w:type="default" r:id="rId8"/>
+      <w:footerReference w:type="even" r:id="rId8"/>
+      <w:footerReference w:type="default" r:id="rId9"/>
       <w:pgSz w:w="11906" w:h="16838"/>
       <w:pgMar w:top="1417" w:right="1417" w:bottom="1417" w:left="1417" w:header="708" w:footer="708" w:gutter="0"/>
       <w:cols w:space="708"/>
@@ -668,7 +7651,7 @@
 </file>
 
 <file path=word/endnotes.xml><?xml version="1.0" encoding="utf-8"?>
-<w:endnotes xmlns:wpc="http://schemas.microsoft.com/office/word/2010/wordprocessingCanvas" xmlns:cx="http://schemas.microsoft.com/office/drawing/2014/chartex" xmlns:cx1="http://schemas.microsoft.com/office/drawing/2015/9/8/chartex" xmlns:cx2="http://schemas.microsoft.com/office/drawing/2015/10/21/chartex" xmlns:cx3="http://schemas.microsoft.com/office/drawing/2016/5/9/chartex" xmlns:cx4="http://schemas.microsoft.com/office/drawing/2016/5/10/chartex" xmlns:cx5="http://schemas.microsoft.com/office/drawing/2016/5/11/chartex" xmlns:cx6="http://schemas.microsoft.com/office/drawing/2016/5/12/chartex" xmlns:cx7="http://schemas.microsoft.com/office/drawing/2016/5/13/chartex" xmlns:cx8="http://schemas.microsoft.com/office/drawing/2016/5/14/chartex" xmlns:mc="http://schemas.openxmlformats.org/markup-compatibility/2006" xmlns:aink="http://schemas.microsoft.com/office/drawing/2016/ink" xmlns:am3d="http://schemas.microsoft.com/office/drawing/2017/model3d" xmlns:o="urn:schemas-microsoft-com:office:office" xmlns:oel="http://schemas.microsoft.com/office/2019/extlst" xmlns:r="http://schemas.openxmlformats.org/officeDocument/2006/relationships" xmlns:m="http://schemas.openxmlformats.org/officeDocument/2006/math" xmlns:v="urn:schemas-microsoft-com:vml" xmlns:wp14="http://schemas.microsoft.com/office/word/2010/wordprocessingDrawing" xmlns:wp="http://schemas.openxmlformats.org/drawingml/2006/wordprocessingDrawing" xmlns:w10="urn:schemas-microsoft-com:office:word" xmlns:w="http://schemas.openxmlformats.org/wordprocessingml/2006/main" xmlns:w14="http://schemas.microsoft.com/office/word/2010/wordml" xmlns:w15="http://schemas.microsoft.com/office/word/2012/wordml" xmlns:w16cex="http://schemas.microsoft.com/office/word/2018/wordml/cex" xmlns:w16cid="http://schemas.microsoft.com/office/word/2016/wordml/cid" xmlns:w16="http://schemas.microsoft.com/office/word/2018/wordml" xmlns:w16sdtdh="http://schemas.microsoft.com/office/word/2020/wordml/sdtdatahash" xmlns:w16se="http://schemas.microsoft.com/office/word/2015/wordml/symex" xmlns:wpg="http://schemas.microsoft.com/office/word/2010/wordprocessingGroup" xmlns:wpi="http://schemas.microsoft.com/office/word/2010/wordprocessingInk" xmlns:wne="http://schemas.microsoft.com/office/word/2006/wordml" xmlns:wps="http://schemas.microsoft.com/office/word/2010/wordprocessingShape" mc:Ignorable="w14 w15 w16se w16cid w16 w16cex w16sdtdh wp14">
+<w:endnotes xmlns:wpc="http://schemas.microsoft.com/office/word/2010/wordprocessingCanvas" xmlns:cx="http://schemas.microsoft.com/office/drawing/2014/chartex" xmlns:cx1="http://schemas.microsoft.com/office/drawing/2015/9/8/chartex" xmlns:cx2="http://schemas.microsoft.com/office/drawing/2015/10/21/chartex" xmlns:cx3="http://schemas.microsoft.com/office/drawing/2016/5/9/chartex" xmlns:cx4="http://schemas.microsoft.com/office/drawing/2016/5/10/chartex" xmlns:cx5="http://schemas.microsoft.com/office/drawing/2016/5/11/chartex" xmlns:cx6="http://schemas.microsoft.com/office/drawing/2016/5/12/chartex" xmlns:cx7="http://schemas.microsoft.com/office/drawing/2016/5/13/chartex" xmlns:cx8="http://schemas.microsoft.com/office/drawing/2016/5/14/chartex" xmlns:mc="http://schemas.openxmlformats.org/markup-compatibility/2006" xmlns:aink="http://schemas.microsoft.com/office/drawing/2016/ink" xmlns:am3d="http://schemas.microsoft.com/office/drawing/2017/model3d" xmlns:o="urn:schemas-microsoft-com:office:office" xmlns:r="http://schemas.openxmlformats.org/officeDocument/2006/relationships" xmlns:m="http://schemas.openxmlformats.org/officeDocument/2006/math" xmlns:v="urn:schemas-microsoft-com:vml" xmlns:wp14="http://schemas.microsoft.com/office/word/2010/wordprocessingDrawing" xmlns:wp="http://schemas.openxmlformats.org/drawingml/2006/wordprocessingDrawing" xmlns:w10="urn:schemas-microsoft-com:office:word" xmlns:w="http://schemas.openxmlformats.org/wordprocessingml/2006/main" xmlns:w14="http://schemas.microsoft.com/office/word/2010/wordml" xmlns:w15="http://schemas.microsoft.com/office/word/2012/wordml" xmlns:w16cex="http://schemas.microsoft.com/office/word/2018/wordml/cex" xmlns:w16cid="http://schemas.microsoft.com/office/word/2016/wordml/cid" xmlns:w16="http://schemas.microsoft.com/office/word/2018/wordml" xmlns:w16se="http://schemas.microsoft.com/office/word/2015/wordml/symex" xmlns:wpg="http://schemas.microsoft.com/office/word/2010/wordprocessingGroup" xmlns:wpi="http://schemas.microsoft.com/office/word/2010/wordprocessingInk" xmlns:wne="http://schemas.microsoft.com/office/word/2006/wordml" xmlns:wps="http://schemas.microsoft.com/office/word/2010/wordprocessingShape" mc:Ignorable="w14 w15 w16se w16cid w16 w16cex wp14">
   <w:endnote w:type="separator" w:id="-1">
     <w:p>
       <w:r>
@@ -687,11 +7670,11 @@
 </file>
 
 <file path=word/footer1.xml><?xml version="1.0" encoding="utf-8"?>
-<w:ftr xmlns:wpc="http://schemas.microsoft.com/office/word/2010/wordprocessingCanvas" xmlns:cx="http://schemas.microsoft.com/office/drawing/2014/chartex" xmlns:cx1="http://schemas.microsoft.com/office/drawing/2015/9/8/chartex" xmlns:cx2="http://schemas.microsoft.com/office/drawing/2015/10/21/chartex" xmlns:cx3="http://schemas.microsoft.com/office/drawing/2016/5/9/chartex" xmlns:cx4="http://schemas.microsoft.com/office/drawing/2016/5/10/chartex" xmlns:cx5="http://schemas.microsoft.com/office/drawing/2016/5/11/chartex" xmlns:cx6="http://schemas.microsoft.com/office/drawing/2016/5/12/chartex" xmlns:cx7="http://schemas.microsoft.com/office/drawing/2016/5/13/chartex" xmlns:cx8="http://schemas.microsoft.com/office/drawing/2016/5/14/chartex" xmlns:mc="http://schemas.openxmlformats.org/markup-compatibility/2006" xmlns:aink="http://schemas.microsoft.com/office/drawing/2016/ink" xmlns:am3d="http://schemas.microsoft.com/office/drawing/2017/model3d" xmlns:o="urn:schemas-microsoft-com:office:office" xmlns:oel="http://schemas.microsoft.com/office/2019/extlst" xmlns:r="http://schemas.openxmlformats.org/officeDocument/2006/relationships" xmlns:m="http://schemas.openxmlformats.org/officeDocument/2006/math" xmlns:v="urn:schemas-microsoft-com:vml" xmlns:wp14="http://schemas.microsoft.com/office/word/2010/wordprocessingDrawing" xmlns:wp="http://schemas.openxmlformats.org/drawingml/2006/wordprocessingDrawing" xmlns:w10="urn:schemas-microsoft-com:office:word" xmlns:w="http://schemas.openxmlformats.org/wordprocessingml/2006/main" xmlns:w14="http://schemas.microsoft.com/office/word/2010/wordml" xmlns:w15="http://schemas.microsoft.com/office/word/2012/wordml" xmlns:w16cex="http://schemas.microsoft.com/office/word/2018/wordml/cex" xmlns:w16cid="http://schemas.microsoft.com/office/word/2016/wordml/cid" xmlns:w16="http://schemas.microsoft.com/office/word/2018/wordml" xmlns:w16sdtdh="http://schemas.microsoft.com/office/word/2020/wordml/sdtdatahash" xmlns:w16se="http://schemas.microsoft.com/office/word/2015/wordml/symex" xmlns:wpg="http://schemas.microsoft.com/office/word/2010/wordprocessingGroup" xmlns:wpi="http://schemas.microsoft.com/office/word/2010/wordprocessingInk" xmlns:wne="http://schemas.microsoft.com/office/word/2006/wordml" xmlns:wps="http://schemas.microsoft.com/office/word/2010/wordprocessingShape" mc:Ignorable="w14 w15 w16se w16cid w16 w16cex w16sdtdh wp14">
+<w:ftr xmlns:wpc="http://schemas.microsoft.com/office/word/2010/wordprocessingCanvas" xmlns:cx="http://schemas.microsoft.com/office/drawing/2014/chartex" xmlns:cx1="http://schemas.microsoft.com/office/drawing/2015/9/8/chartex" xmlns:cx2="http://schemas.microsoft.com/office/drawing/2015/10/21/chartex" xmlns:cx3="http://schemas.microsoft.com/office/drawing/2016/5/9/chartex" xmlns:cx4="http://schemas.microsoft.com/office/drawing/2016/5/10/chartex" xmlns:cx5="http://schemas.microsoft.com/office/drawing/2016/5/11/chartex" xmlns:cx6="http://schemas.microsoft.com/office/drawing/2016/5/12/chartex" xmlns:cx7="http://schemas.microsoft.com/office/drawing/2016/5/13/chartex" xmlns:cx8="http://schemas.microsoft.com/office/drawing/2016/5/14/chartex" xmlns:mc="http://schemas.openxmlformats.org/markup-compatibility/2006" xmlns:aink="http://schemas.microsoft.com/office/drawing/2016/ink" xmlns:am3d="http://schemas.microsoft.com/office/drawing/2017/model3d" xmlns:o="urn:schemas-microsoft-com:office:office" xmlns:r="http://schemas.openxmlformats.org/officeDocument/2006/relationships" xmlns:m="http://schemas.openxmlformats.org/officeDocument/2006/math" xmlns:v="urn:schemas-microsoft-com:vml" xmlns:wp14="http://schemas.microsoft.com/office/word/2010/wordprocessingDrawing" xmlns:wp="http://schemas.openxmlformats.org/drawingml/2006/wordprocessingDrawing" xmlns:w10="urn:schemas-microsoft-com:office:word" xmlns:w="http://schemas.openxmlformats.org/wordprocessingml/2006/main" xmlns:w14="http://schemas.microsoft.com/office/word/2010/wordml" xmlns:w15="http://schemas.microsoft.com/office/word/2012/wordml" xmlns:w16cex="http://schemas.microsoft.com/office/word/2018/wordml/cex" xmlns:w16cid="http://schemas.microsoft.com/office/word/2016/wordml/cid" xmlns:w16="http://schemas.microsoft.com/office/word/2018/wordml" xmlns:w16se="http://schemas.microsoft.com/office/word/2015/wordml/symex" xmlns:wpg="http://schemas.microsoft.com/office/word/2010/wordprocessingGroup" xmlns:wpi="http://schemas.microsoft.com/office/word/2010/wordprocessingInk" xmlns:wne="http://schemas.microsoft.com/office/word/2006/wordml" xmlns:wps="http://schemas.microsoft.com/office/word/2010/wordprocessingShape" mc:Ignorable="w14 w15 w16se w16cid w16 w16cex wp14">
   <w:sdt>
     <w:sdtPr>
       <w:rPr>
-        <w:rStyle w:val="slostrany"/>
+        <w:rStyle w:val="af0"/>
       </w:rPr>
       <w:id w:val="-1411537983"/>
       <w:docPartObj>
@@ -699,30 +7682,35 @@
         <w:docPartUnique/>
       </w:docPartObj>
     </w:sdtPr>
+    <w:sdtEndPr>
+      <w:rPr>
+        <w:rStyle w:val="af0"/>
+      </w:rPr>
+    </w:sdtEndPr>
     <w:sdtContent>
       <w:p>
         <w:pPr>
-          <w:pStyle w:val="Pta"/>
+          <w:pStyle w:val="ae"/>
           <w:framePr w:wrap="none" w:vAnchor="text" w:hAnchor="margin" w:xAlign="right" w:y="1"/>
           <w:rPr>
-            <w:rStyle w:val="slostrany"/>
+            <w:rStyle w:val="af0"/>
           </w:rPr>
         </w:pPr>
         <w:r>
           <w:rPr>
-            <w:rStyle w:val="slostrany"/>
+            <w:rStyle w:val="af0"/>
           </w:rPr>
           <w:fldChar w:fldCharType="begin"/>
         </w:r>
         <w:r>
           <w:rPr>
-            <w:rStyle w:val="slostrany"/>
+            <w:rStyle w:val="af0"/>
           </w:rPr>
           <w:instrText xml:space="preserve"> PAGE </w:instrText>
         </w:r>
         <w:r>
           <w:rPr>
-            <w:rStyle w:val="slostrany"/>
+            <w:rStyle w:val="af0"/>
           </w:rPr>
           <w:fldChar w:fldCharType="end"/>
         </w:r>
@@ -731,7 +7719,7 @@
   </w:sdt>
   <w:p>
     <w:pPr>
-      <w:pStyle w:val="Pta"/>
+      <w:pStyle w:val="ae"/>
       <w:ind w:right="360"/>
     </w:pPr>
   </w:p>
@@ -739,11 +7727,11 @@
 </file>
 
 <file path=word/footer2.xml><?xml version="1.0" encoding="utf-8"?>
-<w:ftr xmlns:wpc="http://schemas.microsoft.com/office/word/2010/wordprocessingCanvas" xmlns:cx="http://schemas.microsoft.com/office/drawing/2014/chartex" xmlns:cx1="http://schemas.microsoft.com/office/drawing/2015/9/8/chartex" xmlns:cx2="http://schemas.microsoft.com/office/drawing/2015/10/21/chartex" xmlns:cx3="http://schemas.microsoft.com/office/drawing/2016/5/9/chartex" xmlns:cx4="http://schemas.microsoft.com/office/drawing/2016/5/10/chartex" xmlns:cx5="http://schemas.microsoft.com/office/drawing/2016/5/11/chartex" xmlns:cx6="http://schemas.microsoft.com/office/drawing/2016/5/12/chartex" xmlns:cx7="http://schemas.microsoft.com/office/drawing/2016/5/13/chartex" xmlns:cx8="http://schemas.microsoft.com/office/drawing/2016/5/14/chartex" xmlns:mc="http://schemas.openxmlformats.org/markup-compatibility/2006" xmlns:aink="http://schemas.microsoft.com/office/drawing/2016/ink" xmlns:am3d="http://schemas.microsoft.com/office/drawing/2017/model3d" xmlns:o="urn:schemas-microsoft-com:office:office" xmlns:oel="http://schemas.microsoft.com/office/2019/extlst" xmlns:r="http://schemas.openxmlformats.org/officeDocument/2006/relationships" xmlns:m="http://schemas.openxmlformats.org/officeDocument/2006/math" xmlns:v="urn:schemas-microsoft-com:vml" xmlns:wp14="http://schemas.microsoft.com/office/word/2010/wordprocessingDrawing" xmlns:wp="http://schemas.openxmlformats.org/drawingml/2006/wordprocessingDrawing" xmlns:w10="urn:schemas-microsoft-com:office:word" xmlns:w="http://schemas.openxmlformats.org/wordprocessingml/2006/main" xmlns:w14="http://schemas.microsoft.com/office/word/2010/wordml" xmlns:w15="http://schemas.microsoft.com/office/word/2012/wordml" xmlns:w16cex="http://schemas.microsoft.com/office/word/2018/wordml/cex" xmlns:w16cid="http://schemas.microsoft.com/office/word/2016/wordml/cid" xmlns:w16="http://schemas.microsoft.com/office/word/2018/wordml" xmlns:w16sdtdh="http://schemas.microsoft.com/office/word/2020/wordml/sdtdatahash" xmlns:w16se="http://schemas.microsoft.com/office/word/2015/wordml/symex" xmlns:wpg="http://schemas.microsoft.com/office/word/2010/wordprocessingGroup" xmlns:wpi="http://schemas.microsoft.com/office/word/2010/wordprocessingInk" xmlns:wne="http://schemas.microsoft.com/office/word/2006/wordml" xmlns:wps="http://schemas.microsoft.com/office/word/2010/wordprocessingShape" mc:Ignorable="w14 w15 w16se w16cid w16 w16cex w16sdtdh wp14">
+<w:ftr xmlns:wpc="http://schemas.microsoft.com/office/word/2010/wordprocessingCanvas" xmlns:cx="http://schemas.microsoft.com/office/drawing/2014/chartex" xmlns:cx1="http://schemas.microsoft.com/office/drawing/2015/9/8/chartex" xmlns:cx2="http://schemas.microsoft.com/office/drawing/2015/10/21/chartex" xmlns:cx3="http://schemas.microsoft.com/office/drawing/2016/5/9/chartex" xmlns:cx4="http://schemas.microsoft.com/office/drawing/2016/5/10/chartex" xmlns:cx5="http://schemas.microsoft.com/office/drawing/2016/5/11/chartex" xmlns:cx6="http://schemas.microsoft.com/office/drawing/2016/5/12/chartex" xmlns:cx7="http://schemas.microsoft.com/office/drawing/2016/5/13/chartex" xmlns:cx8="http://schemas.microsoft.com/office/drawing/2016/5/14/chartex" xmlns:mc="http://schemas.openxmlformats.org/markup-compatibility/2006" xmlns:aink="http://schemas.microsoft.com/office/drawing/2016/ink" xmlns:am3d="http://schemas.microsoft.com/office/drawing/2017/model3d" xmlns:o="urn:schemas-microsoft-com:office:office" xmlns:r="http://schemas.openxmlformats.org/officeDocument/2006/relationships" xmlns:m="http://schemas.openxmlformats.org/officeDocument/2006/math" xmlns:v="urn:schemas-microsoft-com:vml" xmlns:wp14="http://schemas.microsoft.com/office/word/2010/wordprocessingDrawing" xmlns:wp="http://schemas.openxmlformats.org/drawingml/2006/wordprocessingDrawing" xmlns:w10="urn:schemas-microsoft-com:office:word" xmlns:w="http://schemas.openxmlformats.org/wordprocessingml/2006/main" xmlns:w14="http://schemas.microsoft.com/office/word/2010/wordml" xmlns:w15="http://schemas.microsoft.com/office/word/2012/wordml" xmlns:w16cex="http://schemas.microsoft.com/office/word/2018/wordml/cex" xmlns:w16cid="http://schemas.microsoft.com/office/word/2016/wordml/cid" xmlns:w16="http://schemas.microsoft.com/office/word/2018/wordml" xmlns:w16se="http://schemas.microsoft.com/office/word/2015/wordml/symex" xmlns:wpg="http://schemas.microsoft.com/office/word/2010/wordprocessingGroup" xmlns:wpi="http://schemas.microsoft.com/office/word/2010/wordprocessingInk" xmlns:wne="http://schemas.microsoft.com/office/word/2006/wordml" xmlns:wps="http://schemas.microsoft.com/office/word/2010/wordprocessingShape" mc:Ignorable="w14 w15 w16se w16cid w16 w16cex wp14">
   <w:sdt>
     <w:sdtPr>
       <w:rPr>
-        <w:rStyle w:val="slostrany"/>
+        <w:rStyle w:val="af0"/>
       </w:rPr>
       <w:id w:val="-661004433"/>
       <w:docPartObj>
@@ -751,43 +7739,48 @@
         <w:docPartUnique/>
       </w:docPartObj>
     </w:sdtPr>
+    <w:sdtEndPr>
+      <w:rPr>
+        <w:rStyle w:val="af0"/>
+      </w:rPr>
+    </w:sdtEndPr>
     <w:sdtContent>
       <w:p>
         <w:pPr>
-          <w:pStyle w:val="Pta"/>
+          <w:pStyle w:val="ae"/>
           <w:framePr w:wrap="none" w:vAnchor="text" w:hAnchor="margin" w:xAlign="right" w:y="1"/>
           <w:rPr>
-            <w:rStyle w:val="slostrany"/>
+            <w:rStyle w:val="af0"/>
           </w:rPr>
         </w:pPr>
         <w:r>
           <w:rPr>
-            <w:rStyle w:val="slostrany"/>
+            <w:rStyle w:val="af0"/>
           </w:rPr>
           <w:fldChar w:fldCharType="begin"/>
         </w:r>
         <w:r>
           <w:rPr>
-            <w:rStyle w:val="slostrany"/>
+            <w:rStyle w:val="af0"/>
           </w:rPr>
           <w:instrText xml:space="preserve"> PAGE </w:instrText>
         </w:r>
         <w:r>
           <w:rPr>
-            <w:rStyle w:val="slostrany"/>
+            <w:rStyle w:val="af0"/>
           </w:rPr>
           <w:fldChar w:fldCharType="separate"/>
         </w:r>
         <w:r>
           <w:rPr>
-            <w:rStyle w:val="slostrany"/>
+            <w:rStyle w:val="af0"/>
             <w:noProof/>
           </w:rPr>
           <w:t>2</w:t>
         </w:r>
         <w:r>
           <w:rPr>
-            <w:rStyle w:val="slostrany"/>
+            <w:rStyle w:val="af0"/>
           </w:rPr>
           <w:fldChar w:fldCharType="end"/>
         </w:r>
@@ -796,7 +7789,7 @@
   </w:sdt>
   <w:p>
     <w:pPr>
-      <w:pStyle w:val="Pta"/>
+      <w:pStyle w:val="ae"/>
       <w:ind w:right="360"/>
     </w:pPr>
   </w:p>
@@ -804,7 +7797,7 @@
 </file>
 
 <file path=word/footnotes.xml><?xml version="1.0" encoding="utf-8"?>
-<w:footnotes xmlns:wpc="http://schemas.microsoft.com/office/word/2010/wordprocessingCanvas" xmlns:cx="http://schemas.microsoft.com/office/drawing/2014/chartex" xmlns:cx1="http://schemas.microsoft.com/office/drawing/2015/9/8/chartex" xmlns:cx2="http://schemas.microsoft.com/office/drawing/2015/10/21/chartex" xmlns:cx3="http://schemas.microsoft.com/office/drawing/2016/5/9/chartex" xmlns:cx4="http://schemas.microsoft.com/office/drawing/2016/5/10/chartex" xmlns:cx5="http://schemas.microsoft.com/office/drawing/2016/5/11/chartex" xmlns:cx6="http://schemas.microsoft.com/office/drawing/2016/5/12/chartex" xmlns:cx7="http://schemas.microsoft.com/office/drawing/2016/5/13/chartex" xmlns:cx8="http://schemas.microsoft.com/office/drawing/2016/5/14/chartex" xmlns:mc="http://schemas.openxmlformats.org/markup-compatibility/2006" xmlns:aink="http://schemas.microsoft.com/office/drawing/2016/ink" xmlns:am3d="http://schemas.microsoft.com/office/drawing/2017/model3d" xmlns:o="urn:schemas-microsoft-com:office:office" xmlns:oel="http://schemas.microsoft.com/office/2019/extlst" xmlns:r="http://schemas.openxmlformats.org/officeDocument/2006/relationships" xmlns:m="http://schemas.openxmlformats.org/officeDocument/2006/math" xmlns:v="urn:schemas-microsoft-com:vml" xmlns:wp14="http://schemas.microsoft.com/office/word/2010/wordprocessingDrawing" xmlns:wp="http://schemas.openxmlformats.org/drawingml/2006/wordprocessingDrawing" xmlns:w10="urn:schemas-microsoft-com:office:word" xmlns:w="http://schemas.openxmlformats.org/wordprocessingml/2006/main" xmlns:w14="http://schemas.microsoft.com/office/word/2010/wordml" xmlns:w15="http://schemas.microsoft.com/office/word/2012/wordml" xmlns:w16cex="http://schemas.microsoft.com/office/word/2018/wordml/cex" xmlns:w16cid="http://schemas.microsoft.com/office/word/2016/wordml/cid" xmlns:w16="http://schemas.microsoft.com/office/word/2018/wordml" xmlns:w16sdtdh="http://schemas.microsoft.com/office/word/2020/wordml/sdtdatahash" xmlns:w16se="http://schemas.microsoft.com/office/word/2015/wordml/symex" xmlns:wpg="http://schemas.microsoft.com/office/word/2010/wordprocessingGroup" xmlns:wpi="http://schemas.microsoft.com/office/word/2010/wordprocessingInk" xmlns:wne="http://schemas.microsoft.com/office/word/2006/wordml" xmlns:wps="http://schemas.microsoft.com/office/word/2010/wordprocessingShape" mc:Ignorable="w14 w15 w16se w16cid w16 w16cex w16sdtdh wp14">
+<w:footnotes xmlns:wpc="http://schemas.microsoft.com/office/word/2010/wordprocessingCanvas" xmlns:cx="http://schemas.microsoft.com/office/drawing/2014/chartex" xmlns:cx1="http://schemas.microsoft.com/office/drawing/2015/9/8/chartex" xmlns:cx2="http://schemas.microsoft.com/office/drawing/2015/10/21/chartex" xmlns:cx3="http://schemas.microsoft.com/office/drawing/2016/5/9/chartex" xmlns:cx4="http://schemas.microsoft.com/office/drawing/2016/5/10/chartex" xmlns:cx5="http://schemas.microsoft.com/office/drawing/2016/5/11/chartex" xmlns:cx6="http://schemas.microsoft.com/office/drawing/2016/5/12/chartex" xmlns:cx7="http://schemas.microsoft.com/office/drawing/2016/5/13/chartex" xmlns:cx8="http://schemas.microsoft.com/office/drawing/2016/5/14/chartex" xmlns:mc="http://schemas.openxmlformats.org/markup-compatibility/2006" xmlns:aink="http://schemas.microsoft.com/office/drawing/2016/ink" xmlns:am3d="http://schemas.microsoft.com/office/drawing/2017/model3d" xmlns:o="urn:schemas-microsoft-com:office:office" xmlns:r="http://schemas.openxmlformats.org/officeDocument/2006/relationships" xmlns:m="http://schemas.openxmlformats.org/officeDocument/2006/math" xmlns:v="urn:schemas-microsoft-com:vml" xmlns:wp14="http://schemas.microsoft.com/office/word/2010/wordprocessingDrawing" xmlns:wp="http://schemas.openxmlformats.org/drawingml/2006/wordprocessingDrawing" xmlns:w10="urn:schemas-microsoft-com:office:word" xmlns:w="http://schemas.openxmlformats.org/wordprocessingml/2006/main" xmlns:w14="http://schemas.microsoft.com/office/word/2010/wordml" xmlns:w15="http://schemas.microsoft.com/office/word/2012/wordml" xmlns:w16cex="http://schemas.microsoft.com/office/word/2018/wordml/cex" xmlns:w16cid="http://schemas.microsoft.com/office/word/2016/wordml/cid" xmlns:w16="http://schemas.microsoft.com/office/word/2018/wordml" xmlns:w16se="http://schemas.microsoft.com/office/word/2015/wordml/symex" xmlns:wpg="http://schemas.microsoft.com/office/word/2010/wordprocessingGroup" xmlns:wpi="http://schemas.microsoft.com/office/word/2010/wordprocessingInk" xmlns:wne="http://schemas.microsoft.com/office/word/2006/wordml" xmlns:wps="http://schemas.microsoft.com/office/word/2010/wordprocessingShape" mc:Ignorable="w14 w15 w16se w16cid w16 w16cex wp14">
   <w:footnote w:type="separator" w:id="-1">
     <w:p>
       <w:r>
@@ -823,8 +7816,352 @@
 </file>
 
 <file path=word/numbering.xml><?xml version="1.0" encoding="utf-8"?>
-<w:numbering xmlns:wpc="http://schemas.microsoft.com/office/word/2010/wordprocessingCanvas" xmlns:cx="http://schemas.microsoft.com/office/drawing/2014/chartex" xmlns:cx1="http://schemas.microsoft.com/office/drawing/2015/9/8/chartex" xmlns:cx2="http://schemas.microsoft.com/office/drawing/2015/10/21/chartex" xmlns:cx3="http://schemas.microsoft.com/office/drawing/2016/5/9/chartex" xmlns:cx4="http://schemas.microsoft.com/office/drawing/2016/5/10/chartex" xmlns:cx5="http://schemas.microsoft.com/office/drawing/2016/5/11/chartex" xmlns:cx6="http://schemas.microsoft.com/office/drawing/2016/5/12/chartex" xmlns:cx7="http://schemas.microsoft.com/office/drawing/2016/5/13/chartex" xmlns:cx8="http://schemas.microsoft.com/office/drawing/2016/5/14/chartex" xmlns:mc="http://schemas.openxmlformats.org/markup-compatibility/2006" xmlns:aink="http://schemas.microsoft.com/office/drawing/2016/ink" xmlns:am3d="http://schemas.microsoft.com/office/drawing/2017/model3d" xmlns:o="urn:schemas-microsoft-com:office:office" xmlns:oel="http://schemas.microsoft.com/office/2019/extlst" xmlns:r="http://schemas.openxmlformats.org/officeDocument/2006/relationships" xmlns:m="http://schemas.openxmlformats.org/officeDocument/2006/math" xmlns:v="urn:schemas-microsoft-com:vml" xmlns:wp14="http://schemas.microsoft.com/office/word/2010/wordprocessingDrawing" xmlns:wp="http://schemas.openxmlformats.org/drawingml/2006/wordprocessingDrawing" xmlns:w10="urn:schemas-microsoft-com:office:word" xmlns:w="http://schemas.openxmlformats.org/wordprocessingml/2006/main" xmlns:w14="http://schemas.microsoft.com/office/word/2010/wordml" xmlns:w15="http://schemas.microsoft.com/office/word/2012/wordml" xmlns:w16cex="http://schemas.microsoft.com/office/word/2018/wordml/cex" xmlns:w16cid="http://schemas.microsoft.com/office/word/2016/wordml/cid" xmlns:w16="http://schemas.microsoft.com/office/word/2018/wordml" xmlns:w16sdtdh="http://schemas.microsoft.com/office/word/2020/wordml/sdtdatahash" xmlns:w16se="http://schemas.microsoft.com/office/word/2015/wordml/symex" xmlns:wpg="http://schemas.microsoft.com/office/word/2010/wordprocessingGroup" xmlns:wpi="http://schemas.microsoft.com/office/word/2010/wordprocessingInk" xmlns:wne="http://schemas.microsoft.com/office/word/2006/wordml" xmlns:wps="http://schemas.microsoft.com/office/word/2010/wordprocessingShape" mc:Ignorable="w14 w15 w16se w16cid w16 w16cex w16sdtdh wp14">
+<w:numbering xmlns:wpc="http://schemas.microsoft.com/office/word/2010/wordprocessingCanvas" xmlns:cx="http://schemas.microsoft.com/office/drawing/2014/chartex" xmlns:cx1="http://schemas.microsoft.com/office/drawing/2015/9/8/chartex" xmlns:cx2="http://schemas.microsoft.com/office/drawing/2015/10/21/chartex" xmlns:cx3="http://schemas.microsoft.com/office/drawing/2016/5/9/chartex" xmlns:cx4="http://schemas.microsoft.com/office/drawing/2016/5/10/chartex" xmlns:cx5="http://schemas.microsoft.com/office/drawing/2016/5/11/chartex" xmlns:cx6="http://schemas.microsoft.com/office/drawing/2016/5/12/chartex" xmlns:cx7="http://schemas.microsoft.com/office/drawing/2016/5/13/chartex" xmlns:cx8="http://schemas.microsoft.com/office/drawing/2016/5/14/chartex" xmlns:mc="http://schemas.openxmlformats.org/markup-compatibility/2006" xmlns:aink="http://schemas.microsoft.com/office/drawing/2016/ink" xmlns:am3d="http://schemas.microsoft.com/office/drawing/2017/model3d" xmlns:o="urn:schemas-microsoft-com:office:office" xmlns:r="http://schemas.openxmlformats.org/officeDocument/2006/relationships" xmlns:m="http://schemas.openxmlformats.org/officeDocument/2006/math" xmlns:v="urn:schemas-microsoft-com:vml" xmlns:wp14="http://schemas.microsoft.com/office/word/2010/wordprocessingDrawing" xmlns:wp="http://schemas.openxmlformats.org/drawingml/2006/wordprocessingDrawing" xmlns:w10="urn:schemas-microsoft-com:office:word" xmlns:w="http://schemas.openxmlformats.org/wordprocessingml/2006/main" xmlns:w14="http://schemas.microsoft.com/office/word/2010/wordml" xmlns:w15="http://schemas.microsoft.com/office/word/2012/wordml" xmlns:w16cex="http://schemas.microsoft.com/office/word/2018/wordml/cex" xmlns:w16cid="http://schemas.microsoft.com/office/word/2016/wordml/cid" xmlns:w16="http://schemas.microsoft.com/office/word/2018/wordml" xmlns:w16se="http://schemas.microsoft.com/office/word/2015/wordml/symex" xmlns:wpg="http://schemas.microsoft.com/office/word/2010/wordprocessingGroup" xmlns:wpi="http://schemas.microsoft.com/office/word/2010/wordprocessingInk" xmlns:wne="http://schemas.microsoft.com/office/word/2006/wordml" xmlns:wps="http://schemas.microsoft.com/office/word/2010/wordprocessingShape" mc:Ignorable="w14 w15 w16se w16cid w16 w16cex wp14">
   <w:abstractNum w:abstractNumId="0" w15:restartNumberingAfterBreak="0">
+    <w:nsid w:val="12462AFD"/>
+    <w:multiLevelType w:val="hybridMultilevel"/>
+    <w:tmpl w:val="099E4F00"/>
+    <w:lvl w:ilvl="0" w:tplc="0415000F">
+      <w:start w:val="1"/>
+      <w:numFmt w:val="decimal"/>
+      <w:lvlText w:val="%1."/>
+      <w:lvlJc w:val="left"/>
+      <w:pPr>
+        <w:ind w:left="720" w:hanging="360"/>
+      </w:pPr>
+    </w:lvl>
+    <w:lvl w:ilvl="1" w:tplc="04150019" w:tentative="1">
+      <w:start w:val="1"/>
+      <w:numFmt w:val="lowerLetter"/>
+      <w:lvlText w:val="%2."/>
+      <w:lvlJc w:val="left"/>
+      <w:pPr>
+        <w:ind w:left="1440" w:hanging="360"/>
+      </w:pPr>
+    </w:lvl>
+    <w:lvl w:ilvl="2" w:tplc="0415001B" w:tentative="1">
+      <w:start w:val="1"/>
+      <w:numFmt w:val="lowerRoman"/>
+      <w:lvlText w:val="%3."/>
+      <w:lvlJc w:val="right"/>
+      <w:pPr>
+        <w:ind w:left="2160" w:hanging="180"/>
+      </w:pPr>
+    </w:lvl>
+    <w:lvl w:ilvl="3" w:tplc="0415000F" w:tentative="1">
+      <w:start w:val="1"/>
+      <w:numFmt w:val="decimal"/>
+      <w:lvlText w:val="%4."/>
+      <w:lvlJc w:val="left"/>
+      <w:pPr>
+        <w:ind w:left="2880" w:hanging="360"/>
+      </w:pPr>
+    </w:lvl>
+    <w:lvl w:ilvl="4" w:tplc="04150019" w:tentative="1">
+      <w:start w:val="1"/>
+      <w:numFmt w:val="lowerLetter"/>
+      <w:lvlText w:val="%5."/>
+      <w:lvlJc w:val="left"/>
+      <w:pPr>
+        <w:ind w:left="3600" w:hanging="360"/>
+      </w:pPr>
+    </w:lvl>
+    <w:lvl w:ilvl="5" w:tplc="0415001B" w:tentative="1">
+      <w:start w:val="1"/>
+      <w:numFmt w:val="lowerRoman"/>
+      <w:lvlText w:val="%6."/>
+      <w:lvlJc w:val="right"/>
+      <w:pPr>
+        <w:ind w:left="4320" w:hanging="180"/>
+      </w:pPr>
+    </w:lvl>
+    <w:lvl w:ilvl="6" w:tplc="0415000F" w:tentative="1">
+      <w:start w:val="1"/>
+      <w:numFmt w:val="decimal"/>
+      <w:lvlText w:val="%7."/>
+      <w:lvlJc w:val="left"/>
+      <w:pPr>
+        <w:ind w:left="5040" w:hanging="360"/>
+      </w:pPr>
+    </w:lvl>
+    <w:lvl w:ilvl="7" w:tplc="04150019" w:tentative="1">
+      <w:start w:val="1"/>
+      <w:numFmt w:val="lowerLetter"/>
+      <w:lvlText w:val="%8."/>
+      <w:lvlJc w:val="left"/>
+      <w:pPr>
+        <w:ind w:left="5760" w:hanging="360"/>
+      </w:pPr>
+    </w:lvl>
+    <w:lvl w:ilvl="8" w:tplc="0415001B" w:tentative="1">
+      <w:start w:val="1"/>
+      <w:numFmt w:val="lowerRoman"/>
+      <w:lvlText w:val="%9."/>
+      <w:lvlJc w:val="right"/>
+      <w:pPr>
+        <w:ind w:left="6480" w:hanging="180"/>
+      </w:pPr>
+    </w:lvl>
+  </w:abstractNum>
+  <w:abstractNum w:abstractNumId="1" w15:restartNumberingAfterBreak="0">
+    <w:nsid w:val="16027991"/>
+    <w:multiLevelType w:val="hybridMultilevel"/>
+    <w:tmpl w:val="099E4F00"/>
+    <w:lvl w:ilvl="0" w:tplc="0415000F">
+      <w:start w:val="1"/>
+      <w:numFmt w:val="decimal"/>
+      <w:lvlText w:val="%1."/>
+      <w:lvlJc w:val="left"/>
+      <w:pPr>
+        <w:ind w:left="720" w:hanging="360"/>
+      </w:pPr>
+    </w:lvl>
+    <w:lvl w:ilvl="1" w:tplc="04150019" w:tentative="1">
+      <w:start w:val="1"/>
+      <w:numFmt w:val="lowerLetter"/>
+      <w:lvlText w:val="%2."/>
+      <w:lvlJc w:val="left"/>
+      <w:pPr>
+        <w:ind w:left="1440" w:hanging="360"/>
+      </w:pPr>
+    </w:lvl>
+    <w:lvl w:ilvl="2" w:tplc="0415001B" w:tentative="1">
+      <w:start w:val="1"/>
+      <w:numFmt w:val="lowerRoman"/>
+      <w:lvlText w:val="%3."/>
+      <w:lvlJc w:val="right"/>
+      <w:pPr>
+        <w:ind w:left="2160" w:hanging="180"/>
+      </w:pPr>
+    </w:lvl>
+    <w:lvl w:ilvl="3" w:tplc="0415000F" w:tentative="1">
+      <w:start w:val="1"/>
+      <w:numFmt w:val="decimal"/>
+      <w:lvlText w:val="%4."/>
+      <w:lvlJc w:val="left"/>
+      <w:pPr>
+        <w:ind w:left="2880" w:hanging="360"/>
+      </w:pPr>
+    </w:lvl>
+    <w:lvl w:ilvl="4" w:tplc="04150019" w:tentative="1">
+      <w:start w:val="1"/>
+      <w:numFmt w:val="lowerLetter"/>
+      <w:lvlText w:val="%5."/>
+      <w:lvlJc w:val="left"/>
+      <w:pPr>
+        <w:ind w:left="3600" w:hanging="360"/>
+      </w:pPr>
+    </w:lvl>
+    <w:lvl w:ilvl="5" w:tplc="0415001B" w:tentative="1">
+      <w:start w:val="1"/>
+      <w:numFmt w:val="lowerRoman"/>
+      <w:lvlText w:val="%6."/>
+      <w:lvlJc w:val="right"/>
+      <w:pPr>
+        <w:ind w:left="4320" w:hanging="180"/>
+      </w:pPr>
+    </w:lvl>
+    <w:lvl w:ilvl="6" w:tplc="0415000F" w:tentative="1">
+      <w:start w:val="1"/>
+      <w:numFmt w:val="decimal"/>
+      <w:lvlText w:val="%7."/>
+      <w:lvlJc w:val="left"/>
+      <w:pPr>
+        <w:ind w:left="5040" w:hanging="360"/>
+      </w:pPr>
+    </w:lvl>
+    <w:lvl w:ilvl="7" w:tplc="04150019" w:tentative="1">
+      <w:start w:val="1"/>
+      <w:numFmt w:val="lowerLetter"/>
+      <w:lvlText w:val="%8."/>
+      <w:lvlJc w:val="left"/>
+      <w:pPr>
+        <w:ind w:left="5760" w:hanging="360"/>
+      </w:pPr>
+    </w:lvl>
+    <w:lvl w:ilvl="8" w:tplc="0415001B" w:tentative="1">
+      <w:start w:val="1"/>
+      <w:numFmt w:val="lowerRoman"/>
+      <w:lvlText w:val="%9."/>
+      <w:lvlJc w:val="right"/>
+      <w:pPr>
+        <w:ind w:left="6480" w:hanging="180"/>
+      </w:pPr>
+    </w:lvl>
+  </w:abstractNum>
+  <w:abstractNum w:abstractNumId="2" w15:restartNumberingAfterBreak="0">
+    <w:nsid w:val="28312BB6"/>
+    <w:multiLevelType w:val="hybridMultilevel"/>
+    <w:tmpl w:val="099E4F00"/>
+    <w:lvl w:ilvl="0" w:tplc="0415000F">
+      <w:start w:val="1"/>
+      <w:numFmt w:val="decimal"/>
+      <w:lvlText w:val="%1."/>
+      <w:lvlJc w:val="left"/>
+      <w:pPr>
+        <w:ind w:left="720" w:hanging="360"/>
+      </w:pPr>
+    </w:lvl>
+    <w:lvl w:ilvl="1" w:tplc="04150019" w:tentative="1">
+      <w:start w:val="1"/>
+      <w:numFmt w:val="lowerLetter"/>
+      <w:lvlText w:val="%2."/>
+      <w:lvlJc w:val="left"/>
+      <w:pPr>
+        <w:ind w:left="1440" w:hanging="360"/>
+      </w:pPr>
+    </w:lvl>
+    <w:lvl w:ilvl="2" w:tplc="0415001B" w:tentative="1">
+      <w:start w:val="1"/>
+      <w:numFmt w:val="lowerRoman"/>
+      <w:lvlText w:val="%3."/>
+      <w:lvlJc w:val="right"/>
+      <w:pPr>
+        <w:ind w:left="2160" w:hanging="180"/>
+      </w:pPr>
+    </w:lvl>
+    <w:lvl w:ilvl="3" w:tplc="0415000F" w:tentative="1">
+      <w:start w:val="1"/>
+      <w:numFmt w:val="decimal"/>
+      <w:lvlText w:val="%4."/>
+      <w:lvlJc w:val="left"/>
+      <w:pPr>
+        <w:ind w:left="2880" w:hanging="360"/>
+      </w:pPr>
+    </w:lvl>
+    <w:lvl w:ilvl="4" w:tplc="04150019" w:tentative="1">
+      <w:start w:val="1"/>
+      <w:numFmt w:val="lowerLetter"/>
+      <w:lvlText w:val="%5."/>
+      <w:lvlJc w:val="left"/>
+      <w:pPr>
+        <w:ind w:left="3600" w:hanging="360"/>
+      </w:pPr>
+    </w:lvl>
+    <w:lvl w:ilvl="5" w:tplc="0415001B" w:tentative="1">
+      <w:start w:val="1"/>
+      <w:numFmt w:val="lowerRoman"/>
+      <w:lvlText w:val="%6."/>
+      <w:lvlJc w:val="right"/>
+      <w:pPr>
+        <w:ind w:left="4320" w:hanging="180"/>
+      </w:pPr>
+    </w:lvl>
+    <w:lvl w:ilvl="6" w:tplc="0415000F" w:tentative="1">
+      <w:start w:val="1"/>
+      <w:numFmt w:val="decimal"/>
+      <w:lvlText w:val="%7."/>
+      <w:lvlJc w:val="left"/>
+      <w:pPr>
+        <w:ind w:left="5040" w:hanging="360"/>
+      </w:pPr>
+    </w:lvl>
+    <w:lvl w:ilvl="7" w:tplc="04150019" w:tentative="1">
+      <w:start w:val="1"/>
+      <w:numFmt w:val="lowerLetter"/>
+      <w:lvlText w:val="%8."/>
+      <w:lvlJc w:val="left"/>
+      <w:pPr>
+        <w:ind w:left="5760" w:hanging="360"/>
+      </w:pPr>
+    </w:lvl>
+    <w:lvl w:ilvl="8" w:tplc="0415001B" w:tentative="1">
+      <w:start w:val="1"/>
+      <w:numFmt w:val="lowerRoman"/>
+      <w:lvlText w:val="%9."/>
+      <w:lvlJc w:val="right"/>
+      <w:pPr>
+        <w:ind w:left="6480" w:hanging="180"/>
+      </w:pPr>
+    </w:lvl>
+  </w:abstractNum>
+  <w:abstractNum w:abstractNumId="3" w15:restartNumberingAfterBreak="0">
+    <w:nsid w:val="31BA6959"/>
+    <w:multiLevelType w:val="hybridMultilevel"/>
+    <w:tmpl w:val="099E4F00"/>
+    <w:lvl w:ilvl="0" w:tplc="0415000F">
+      <w:start w:val="1"/>
+      <w:numFmt w:val="decimal"/>
+      <w:lvlText w:val="%1."/>
+      <w:lvlJc w:val="left"/>
+      <w:pPr>
+        <w:ind w:left="720" w:hanging="360"/>
+      </w:pPr>
+    </w:lvl>
+    <w:lvl w:ilvl="1" w:tplc="04150019" w:tentative="1">
+      <w:start w:val="1"/>
+      <w:numFmt w:val="lowerLetter"/>
+      <w:lvlText w:val="%2."/>
+      <w:lvlJc w:val="left"/>
+      <w:pPr>
+        <w:ind w:left="1440" w:hanging="360"/>
+      </w:pPr>
+    </w:lvl>
+    <w:lvl w:ilvl="2" w:tplc="0415001B" w:tentative="1">
+      <w:start w:val="1"/>
+      <w:numFmt w:val="lowerRoman"/>
+      <w:lvlText w:val="%3."/>
+      <w:lvlJc w:val="right"/>
+      <w:pPr>
+        <w:ind w:left="2160" w:hanging="180"/>
+      </w:pPr>
+    </w:lvl>
+    <w:lvl w:ilvl="3" w:tplc="0415000F" w:tentative="1">
+      <w:start w:val="1"/>
+      <w:numFmt w:val="decimal"/>
+      <w:lvlText w:val="%4."/>
+      <w:lvlJc w:val="left"/>
+      <w:pPr>
+        <w:ind w:left="2880" w:hanging="360"/>
+      </w:pPr>
+    </w:lvl>
+    <w:lvl w:ilvl="4" w:tplc="04150019" w:tentative="1">
+      <w:start w:val="1"/>
+      <w:numFmt w:val="lowerLetter"/>
+      <w:lvlText w:val="%5."/>
+      <w:lvlJc w:val="left"/>
+      <w:pPr>
+        <w:ind w:left="3600" w:hanging="360"/>
+      </w:pPr>
+    </w:lvl>
+    <w:lvl w:ilvl="5" w:tplc="0415001B" w:tentative="1">
+      <w:start w:val="1"/>
+      <w:numFmt w:val="lowerRoman"/>
+      <w:lvlText w:val="%6."/>
+      <w:lvlJc w:val="right"/>
+      <w:pPr>
+        <w:ind w:left="4320" w:hanging="180"/>
+      </w:pPr>
+    </w:lvl>
+    <w:lvl w:ilvl="6" w:tplc="0415000F" w:tentative="1">
+      <w:start w:val="1"/>
+      <w:numFmt w:val="decimal"/>
+      <w:lvlText w:val="%7."/>
+      <w:lvlJc w:val="left"/>
+      <w:pPr>
+        <w:ind w:left="5040" w:hanging="360"/>
+      </w:pPr>
+    </w:lvl>
+    <w:lvl w:ilvl="7" w:tplc="04150019" w:tentative="1">
+      <w:start w:val="1"/>
+      <w:numFmt w:val="lowerLetter"/>
+      <w:lvlText w:val="%8."/>
+      <w:lvlJc w:val="left"/>
+      <w:pPr>
+        <w:ind w:left="5760" w:hanging="360"/>
+      </w:pPr>
+    </w:lvl>
+    <w:lvl w:ilvl="8" w:tplc="0415001B" w:tentative="1">
+      <w:start w:val="1"/>
+      <w:numFmt w:val="lowerRoman"/>
+      <w:lvlText w:val="%9."/>
+      <w:lvlJc w:val="right"/>
+      <w:pPr>
+        <w:ind w:left="6480" w:hanging="180"/>
+      </w:pPr>
+    </w:lvl>
+  </w:abstractNum>
+  <w:abstractNum w:abstractNumId="4" w15:restartNumberingAfterBreak="0">
     <w:nsid w:val="39EA79DD"/>
     <w:multiLevelType w:val="hybridMultilevel"/>
     <w:tmpl w:val="954E463A"/>
@@ -913,7 +8250,93 @@
       </w:pPr>
     </w:lvl>
   </w:abstractNum>
-  <w:abstractNum w:abstractNumId="1" w15:restartNumberingAfterBreak="0">
+  <w:abstractNum w:abstractNumId="5" w15:restartNumberingAfterBreak="0">
+    <w:nsid w:val="5E221329"/>
+    <w:multiLevelType w:val="hybridMultilevel"/>
+    <w:tmpl w:val="099E4F00"/>
+    <w:lvl w:ilvl="0" w:tplc="0415000F">
+      <w:start w:val="1"/>
+      <w:numFmt w:val="decimal"/>
+      <w:lvlText w:val="%1."/>
+      <w:lvlJc w:val="left"/>
+      <w:pPr>
+        <w:ind w:left="720" w:hanging="360"/>
+      </w:pPr>
+    </w:lvl>
+    <w:lvl w:ilvl="1" w:tplc="04150019" w:tentative="1">
+      <w:start w:val="1"/>
+      <w:numFmt w:val="lowerLetter"/>
+      <w:lvlText w:val="%2."/>
+      <w:lvlJc w:val="left"/>
+      <w:pPr>
+        <w:ind w:left="1440" w:hanging="360"/>
+      </w:pPr>
+    </w:lvl>
+    <w:lvl w:ilvl="2" w:tplc="0415001B" w:tentative="1">
+      <w:start w:val="1"/>
+      <w:numFmt w:val="lowerRoman"/>
+      <w:lvlText w:val="%3."/>
+      <w:lvlJc w:val="right"/>
+      <w:pPr>
+        <w:ind w:left="2160" w:hanging="180"/>
+      </w:pPr>
+    </w:lvl>
+    <w:lvl w:ilvl="3" w:tplc="0415000F" w:tentative="1">
+      <w:start w:val="1"/>
+      <w:numFmt w:val="decimal"/>
+      <w:lvlText w:val="%4."/>
+      <w:lvlJc w:val="left"/>
+      <w:pPr>
+        <w:ind w:left="2880" w:hanging="360"/>
+      </w:pPr>
+    </w:lvl>
+    <w:lvl w:ilvl="4" w:tplc="04150019" w:tentative="1">
+      <w:start w:val="1"/>
+      <w:numFmt w:val="lowerLetter"/>
+      <w:lvlText w:val="%5."/>
+      <w:lvlJc w:val="left"/>
+      <w:pPr>
+        <w:ind w:left="3600" w:hanging="360"/>
+      </w:pPr>
+    </w:lvl>
+    <w:lvl w:ilvl="5" w:tplc="0415001B" w:tentative="1">
+      <w:start w:val="1"/>
+      <w:numFmt w:val="lowerRoman"/>
+      <w:lvlText w:val="%6."/>
+      <w:lvlJc w:val="right"/>
+      <w:pPr>
+        <w:ind w:left="4320" w:hanging="180"/>
+      </w:pPr>
+    </w:lvl>
+    <w:lvl w:ilvl="6" w:tplc="0415000F" w:tentative="1">
+      <w:start w:val="1"/>
+      <w:numFmt w:val="decimal"/>
+      <w:lvlText w:val="%7."/>
+      <w:lvlJc w:val="left"/>
+      <w:pPr>
+        <w:ind w:left="5040" w:hanging="360"/>
+      </w:pPr>
+    </w:lvl>
+    <w:lvl w:ilvl="7" w:tplc="04150019" w:tentative="1">
+      <w:start w:val="1"/>
+      <w:numFmt w:val="lowerLetter"/>
+      <w:lvlText w:val="%8."/>
+      <w:lvlJc w:val="left"/>
+      <w:pPr>
+        <w:ind w:left="5760" w:hanging="360"/>
+      </w:pPr>
+    </w:lvl>
+    <w:lvl w:ilvl="8" w:tplc="0415001B" w:tentative="1">
+      <w:start w:val="1"/>
+      <w:numFmt w:val="lowerRoman"/>
+      <w:lvlText w:val="%9."/>
+      <w:lvlJc w:val="right"/>
+      <w:pPr>
+        <w:ind w:left="6480" w:hanging="180"/>
+      </w:pPr>
+    </w:lvl>
+  </w:abstractNum>
+  <w:abstractNum w:abstractNumId="6" w15:restartNumberingAfterBreak="0">
     <w:nsid w:val="722724DC"/>
     <w:multiLevelType w:val="hybridMultilevel"/>
     <w:tmpl w:val="FF200EE4"/>
@@ -1026,17 +8449,388 @@
       </w:rPr>
     </w:lvl>
   </w:abstractNum>
-  <w:num w:numId="1" w16cid:durableId="970134303">
+  <w:abstractNum w:abstractNumId="7" w15:restartNumberingAfterBreak="0">
+    <w:nsid w:val="7A9627ED"/>
+    <w:multiLevelType w:val="hybridMultilevel"/>
+    <w:tmpl w:val="F4B686F8"/>
+    <w:lvl w:ilvl="0" w:tplc="0415000F">
+      <w:start w:val="1"/>
+      <w:numFmt w:val="decimal"/>
+      <w:lvlText w:val="%1."/>
+      <w:lvlJc w:val="left"/>
+      <w:pPr>
+        <w:ind w:left="1440" w:hanging="360"/>
+      </w:pPr>
+    </w:lvl>
+    <w:lvl w:ilvl="1" w:tplc="04150019" w:tentative="1">
+      <w:start w:val="1"/>
+      <w:numFmt w:val="lowerLetter"/>
+      <w:lvlText w:val="%2."/>
+      <w:lvlJc w:val="left"/>
+      <w:pPr>
+        <w:ind w:left="2160" w:hanging="360"/>
+      </w:pPr>
+    </w:lvl>
+    <w:lvl w:ilvl="2" w:tplc="0415001B" w:tentative="1">
+      <w:start w:val="1"/>
+      <w:numFmt w:val="lowerRoman"/>
+      <w:lvlText w:val="%3."/>
+      <w:lvlJc w:val="right"/>
+      <w:pPr>
+        <w:ind w:left="2880" w:hanging="180"/>
+      </w:pPr>
+    </w:lvl>
+    <w:lvl w:ilvl="3" w:tplc="0415000F" w:tentative="1">
+      <w:start w:val="1"/>
+      <w:numFmt w:val="decimal"/>
+      <w:lvlText w:val="%4."/>
+      <w:lvlJc w:val="left"/>
+      <w:pPr>
+        <w:ind w:left="3600" w:hanging="360"/>
+      </w:pPr>
+    </w:lvl>
+    <w:lvl w:ilvl="4" w:tplc="04150019" w:tentative="1">
+      <w:start w:val="1"/>
+      <w:numFmt w:val="lowerLetter"/>
+      <w:lvlText w:val="%5."/>
+      <w:lvlJc w:val="left"/>
+      <w:pPr>
+        <w:ind w:left="4320" w:hanging="360"/>
+      </w:pPr>
+    </w:lvl>
+    <w:lvl w:ilvl="5" w:tplc="0415001B" w:tentative="1">
+      <w:start w:val="1"/>
+      <w:numFmt w:val="lowerRoman"/>
+      <w:lvlText w:val="%6."/>
+      <w:lvlJc w:val="right"/>
+      <w:pPr>
+        <w:ind w:left="5040" w:hanging="180"/>
+      </w:pPr>
+    </w:lvl>
+    <w:lvl w:ilvl="6" w:tplc="0415000F" w:tentative="1">
+      <w:start w:val="1"/>
+      <w:numFmt w:val="decimal"/>
+      <w:lvlText w:val="%7."/>
+      <w:lvlJc w:val="left"/>
+      <w:pPr>
+        <w:ind w:left="5760" w:hanging="360"/>
+      </w:pPr>
+    </w:lvl>
+    <w:lvl w:ilvl="7" w:tplc="04150019" w:tentative="1">
+      <w:start w:val="1"/>
+      <w:numFmt w:val="lowerLetter"/>
+      <w:lvlText w:val="%8."/>
+      <w:lvlJc w:val="left"/>
+      <w:pPr>
+        <w:ind w:left="6480" w:hanging="360"/>
+      </w:pPr>
+    </w:lvl>
+    <w:lvl w:ilvl="8" w:tplc="0415001B" w:tentative="1">
+      <w:start w:val="1"/>
+      <w:numFmt w:val="lowerRoman"/>
+      <w:lvlText w:val="%9."/>
+      <w:lvlJc w:val="right"/>
+      <w:pPr>
+        <w:ind w:left="7200" w:hanging="180"/>
+      </w:pPr>
+    </w:lvl>
+  </w:abstractNum>
+  <w:abstractNum w:abstractNumId="8" w15:restartNumberingAfterBreak="0">
+    <w:nsid w:val="7AE15875"/>
+    <w:multiLevelType w:val="hybridMultilevel"/>
+    <w:tmpl w:val="AE80FF4A"/>
+    <w:lvl w:ilvl="0" w:tplc="0415000F">
+      <w:start w:val="1"/>
+      <w:numFmt w:val="decimal"/>
+      <w:lvlText w:val="%1."/>
+      <w:lvlJc w:val="left"/>
+      <w:pPr>
+        <w:ind w:left="720" w:hanging="360"/>
+      </w:pPr>
+    </w:lvl>
+    <w:lvl w:ilvl="1" w:tplc="04150019" w:tentative="1">
+      <w:start w:val="1"/>
+      <w:numFmt w:val="lowerLetter"/>
+      <w:lvlText w:val="%2."/>
+      <w:lvlJc w:val="left"/>
+      <w:pPr>
+        <w:ind w:left="1440" w:hanging="360"/>
+      </w:pPr>
+    </w:lvl>
+    <w:lvl w:ilvl="2" w:tplc="0415001B" w:tentative="1">
+      <w:start w:val="1"/>
+      <w:numFmt w:val="lowerRoman"/>
+      <w:lvlText w:val="%3."/>
+      <w:lvlJc w:val="right"/>
+      <w:pPr>
+        <w:ind w:left="2160" w:hanging="180"/>
+      </w:pPr>
+    </w:lvl>
+    <w:lvl w:ilvl="3" w:tplc="0415000F" w:tentative="1">
+      <w:start w:val="1"/>
+      <w:numFmt w:val="decimal"/>
+      <w:lvlText w:val="%4."/>
+      <w:lvlJc w:val="left"/>
+      <w:pPr>
+        <w:ind w:left="2880" w:hanging="360"/>
+      </w:pPr>
+    </w:lvl>
+    <w:lvl w:ilvl="4" w:tplc="04150019" w:tentative="1">
+      <w:start w:val="1"/>
+      <w:numFmt w:val="lowerLetter"/>
+      <w:lvlText w:val="%5."/>
+      <w:lvlJc w:val="left"/>
+      <w:pPr>
+        <w:ind w:left="3600" w:hanging="360"/>
+      </w:pPr>
+    </w:lvl>
+    <w:lvl w:ilvl="5" w:tplc="0415001B" w:tentative="1">
+      <w:start w:val="1"/>
+      <w:numFmt w:val="lowerRoman"/>
+      <w:lvlText w:val="%6."/>
+      <w:lvlJc w:val="right"/>
+      <w:pPr>
+        <w:ind w:left="4320" w:hanging="180"/>
+      </w:pPr>
+    </w:lvl>
+    <w:lvl w:ilvl="6" w:tplc="0415000F" w:tentative="1">
+      <w:start w:val="1"/>
+      <w:numFmt w:val="decimal"/>
+      <w:lvlText w:val="%7."/>
+      <w:lvlJc w:val="left"/>
+      <w:pPr>
+        <w:ind w:left="5040" w:hanging="360"/>
+      </w:pPr>
+    </w:lvl>
+    <w:lvl w:ilvl="7" w:tplc="04150019" w:tentative="1">
+      <w:start w:val="1"/>
+      <w:numFmt w:val="lowerLetter"/>
+      <w:lvlText w:val="%8."/>
+      <w:lvlJc w:val="left"/>
+      <w:pPr>
+        <w:ind w:left="5760" w:hanging="360"/>
+      </w:pPr>
+    </w:lvl>
+    <w:lvl w:ilvl="8" w:tplc="0415001B" w:tentative="1">
+      <w:start w:val="1"/>
+      <w:numFmt w:val="lowerRoman"/>
+      <w:lvlText w:val="%9."/>
+      <w:lvlJc w:val="right"/>
+      <w:pPr>
+        <w:ind w:left="6480" w:hanging="180"/>
+      </w:pPr>
+    </w:lvl>
+  </w:abstractNum>
+  <w:abstractNum w:abstractNumId="9" w15:restartNumberingAfterBreak="0">
+    <w:nsid w:val="7B135C09"/>
+    <w:multiLevelType w:val="hybridMultilevel"/>
+    <w:tmpl w:val="099E4F00"/>
+    <w:lvl w:ilvl="0" w:tplc="0415000F">
+      <w:start w:val="1"/>
+      <w:numFmt w:val="decimal"/>
+      <w:lvlText w:val="%1."/>
+      <w:lvlJc w:val="left"/>
+      <w:pPr>
+        <w:ind w:left="720" w:hanging="360"/>
+      </w:pPr>
+    </w:lvl>
+    <w:lvl w:ilvl="1" w:tplc="04150019" w:tentative="1">
+      <w:start w:val="1"/>
+      <w:numFmt w:val="lowerLetter"/>
+      <w:lvlText w:val="%2."/>
+      <w:lvlJc w:val="left"/>
+      <w:pPr>
+        <w:ind w:left="1440" w:hanging="360"/>
+      </w:pPr>
+    </w:lvl>
+    <w:lvl w:ilvl="2" w:tplc="0415001B" w:tentative="1">
+      <w:start w:val="1"/>
+      <w:numFmt w:val="lowerRoman"/>
+      <w:lvlText w:val="%3."/>
+      <w:lvlJc w:val="right"/>
+      <w:pPr>
+        <w:ind w:left="2160" w:hanging="180"/>
+      </w:pPr>
+    </w:lvl>
+    <w:lvl w:ilvl="3" w:tplc="0415000F" w:tentative="1">
+      <w:start w:val="1"/>
+      <w:numFmt w:val="decimal"/>
+      <w:lvlText w:val="%4."/>
+      <w:lvlJc w:val="left"/>
+      <w:pPr>
+        <w:ind w:left="2880" w:hanging="360"/>
+      </w:pPr>
+    </w:lvl>
+    <w:lvl w:ilvl="4" w:tplc="04150019" w:tentative="1">
+      <w:start w:val="1"/>
+      <w:numFmt w:val="lowerLetter"/>
+      <w:lvlText w:val="%5."/>
+      <w:lvlJc w:val="left"/>
+      <w:pPr>
+        <w:ind w:left="3600" w:hanging="360"/>
+      </w:pPr>
+    </w:lvl>
+    <w:lvl w:ilvl="5" w:tplc="0415001B" w:tentative="1">
+      <w:start w:val="1"/>
+      <w:numFmt w:val="lowerRoman"/>
+      <w:lvlText w:val="%6."/>
+      <w:lvlJc w:val="right"/>
+      <w:pPr>
+        <w:ind w:left="4320" w:hanging="180"/>
+      </w:pPr>
+    </w:lvl>
+    <w:lvl w:ilvl="6" w:tplc="0415000F" w:tentative="1">
+      <w:start w:val="1"/>
+      <w:numFmt w:val="decimal"/>
+      <w:lvlText w:val="%7."/>
+      <w:lvlJc w:val="left"/>
+      <w:pPr>
+        <w:ind w:left="5040" w:hanging="360"/>
+      </w:pPr>
+    </w:lvl>
+    <w:lvl w:ilvl="7" w:tplc="04150019" w:tentative="1">
+      <w:start w:val="1"/>
+      <w:numFmt w:val="lowerLetter"/>
+      <w:lvlText w:val="%8."/>
+      <w:lvlJc w:val="left"/>
+      <w:pPr>
+        <w:ind w:left="5760" w:hanging="360"/>
+      </w:pPr>
+    </w:lvl>
+    <w:lvl w:ilvl="8" w:tplc="0415001B" w:tentative="1">
+      <w:start w:val="1"/>
+      <w:numFmt w:val="lowerRoman"/>
+      <w:lvlText w:val="%9."/>
+      <w:lvlJc w:val="right"/>
+      <w:pPr>
+        <w:ind w:left="6480" w:hanging="180"/>
+      </w:pPr>
+    </w:lvl>
+  </w:abstractNum>
+  <w:abstractNum w:abstractNumId="10" w15:restartNumberingAfterBreak="0">
+    <w:nsid w:val="7BF94B42"/>
+    <w:multiLevelType w:val="hybridMultilevel"/>
+    <w:tmpl w:val="AE80FF4A"/>
+    <w:lvl w:ilvl="0" w:tplc="0415000F">
+      <w:start w:val="1"/>
+      <w:numFmt w:val="decimal"/>
+      <w:lvlText w:val="%1."/>
+      <w:lvlJc w:val="left"/>
+      <w:pPr>
+        <w:ind w:left="720" w:hanging="360"/>
+      </w:pPr>
+    </w:lvl>
+    <w:lvl w:ilvl="1" w:tplc="04150019" w:tentative="1">
+      <w:start w:val="1"/>
+      <w:numFmt w:val="lowerLetter"/>
+      <w:lvlText w:val="%2."/>
+      <w:lvlJc w:val="left"/>
+      <w:pPr>
+        <w:ind w:left="1440" w:hanging="360"/>
+      </w:pPr>
+    </w:lvl>
+    <w:lvl w:ilvl="2" w:tplc="0415001B" w:tentative="1">
+      <w:start w:val="1"/>
+      <w:numFmt w:val="lowerRoman"/>
+      <w:lvlText w:val="%3."/>
+      <w:lvlJc w:val="right"/>
+      <w:pPr>
+        <w:ind w:left="2160" w:hanging="180"/>
+      </w:pPr>
+    </w:lvl>
+    <w:lvl w:ilvl="3" w:tplc="0415000F" w:tentative="1">
+      <w:start w:val="1"/>
+      <w:numFmt w:val="decimal"/>
+      <w:lvlText w:val="%4."/>
+      <w:lvlJc w:val="left"/>
+      <w:pPr>
+        <w:ind w:left="2880" w:hanging="360"/>
+      </w:pPr>
+    </w:lvl>
+    <w:lvl w:ilvl="4" w:tplc="04150019" w:tentative="1">
+      <w:start w:val="1"/>
+      <w:numFmt w:val="lowerLetter"/>
+      <w:lvlText w:val="%5."/>
+      <w:lvlJc w:val="left"/>
+      <w:pPr>
+        <w:ind w:left="3600" w:hanging="360"/>
+      </w:pPr>
+    </w:lvl>
+    <w:lvl w:ilvl="5" w:tplc="0415001B" w:tentative="1">
+      <w:start w:val="1"/>
+      <w:numFmt w:val="lowerRoman"/>
+      <w:lvlText w:val="%6."/>
+      <w:lvlJc w:val="right"/>
+      <w:pPr>
+        <w:ind w:left="4320" w:hanging="180"/>
+      </w:pPr>
+    </w:lvl>
+    <w:lvl w:ilvl="6" w:tplc="0415000F" w:tentative="1">
+      <w:start w:val="1"/>
+      <w:numFmt w:val="decimal"/>
+      <w:lvlText w:val="%7."/>
+      <w:lvlJc w:val="left"/>
+      <w:pPr>
+        <w:ind w:left="5040" w:hanging="360"/>
+      </w:pPr>
+    </w:lvl>
+    <w:lvl w:ilvl="7" w:tplc="04150019" w:tentative="1">
+      <w:start w:val="1"/>
+      <w:numFmt w:val="lowerLetter"/>
+      <w:lvlText w:val="%8."/>
+      <w:lvlJc w:val="left"/>
+      <w:pPr>
+        <w:ind w:left="5760" w:hanging="360"/>
+      </w:pPr>
+    </w:lvl>
+    <w:lvl w:ilvl="8" w:tplc="0415001B" w:tentative="1">
+      <w:start w:val="1"/>
+      <w:numFmt w:val="lowerRoman"/>
+      <w:lvlText w:val="%9."/>
+      <w:lvlJc w:val="right"/>
+      <w:pPr>
+        <w:ind w:left="6480" w:hanging="180"/>
+      </w:pPr>
+    </w:lvl>
+  </w:abstractNum>
+  <w:num w:numId="1">
+    <w:abstractNumId w:val="4"/>
+  </w:num>
+  <w:num w:numId="2">
+    <w:abstractNumId w:val="6"/>
+  </w:num>
+  <w:num w:numId="3">
+    <w:abstractNumId w:val="8"/>
+  </w:num>
+  <w:num w:numId="4">
+    <w:abstractNumId w:val="10"/>
+  </w:num>
+  <w:num w:numId="5">
+    <w:abstractNumId w:val="7"/>
+  </w:num>
+  <w:num w:numId="6">
+    <w:abstractNumId w:val="9"/>
+  </w:num>
+  <w:num w:numId="7">
+    <w:abstractNumId w:val="3"/>
+  </w:num>
+  <w:num w:numId="8">
     <w:abstractNumId w:val="0"/>
   </w:num>
-  <w:num w:numId="2" w16cid:durableId="948393961">
+  <w:num w:numId="9">
+    <w:abstractNumId w:val="2"/>
+  </w:num>
+  <w:num w:numId="10">
     <w:abstractNumId w:val="1"/>
+  </w:num>
+  <w:num w:numId="11">
+    <w:abstractNumId w:val="5"/>
   </w:num>
 </w:numbering>
 </file>
 
 <file path=word/styles.xml><?xml version="1.0" encoding="utf-8"?>
-<w:styles xmlns:mc="http://schemas.openxmlformats.org/markup-compatibility/2006" xmlns:r="http://schemas.openxmlformats.org/officeDocument/2006/relationships" xmlns:w="http://schemas.openxmlformats.org/wordprocessingml/2006/main" xmlns:w14="http://schemas.microsoft.com/office/word/2010/wordml" xmlns:w15="http://schemas.microsoft.com/office/word/2012/wordml" xmlns:w16cex="http://schemas.microsoft.com/office/word/2018/wordml/cex" xmlns:w16cid="http://schemas.microsoft.com/office/word/2016/wordml/cid" xmlns:w16="http://schemas.microsoft.com/office/word/2018/wordml" xmlns:w16sdtdh="http://schemas.microsoft.com/office/word/2020/wordml/sdtdatahash" xmlns:w16se="http://schemas.microsoft.com/office/word/2015/wordml/symex" mc:Ignorable="w14 w15 w16se w16cid w16 w16cex w16sdtdh">
+<w:styles xmlns:mc="http://schemas.openxmlformats.org/markup-compatibility/2006" xmlns:r="http://schemas.openxmlformats.org/officeDocument/2006/relationships" xmlns:w="http://schemas.openxmlformats.org/wordprocessingml/2006/main" xmlns:w14="http://schemas.microsoft.com/office/word/2010/wordml" xmlns:w15="http://schemas.microsoft.com/office/word/2012/wordml" xmlns:w16cex="http://schemas.microsoft.com/office/word/2018/wordml/cex" xmlns:w16cid="http://schemas.microsoft.com/office/word/2016/wordml/cid" xmlns:w16="http://schemas.microsoft.com/office/word/2018/wordml" xmlns:w16se="http://schemas.microsoft.com/office/word/2015/wordml/symex" mc:Ignorable="w14 w15 w16se w16cid w16 w16cex">
   <w:docDefaults>
     <w:rPrDefault>
       <w:rPr>
@@ -1428,15 +9222,15 @@
     <w:lsdException w:name="Unresolved Mention" w:semiHidden="1" w:unhideWhenUsed="1"/>
     <w:lsdException w:name="Smart Link" w:semiHidden="1" w:unhideWhenUsed="1"/>
   </w:latentStyles>
-  <w:style w:type="paragraph" w:default="1" w:styleId="Normlny">
+  <w:style w:type="paragraph" w:default="1" w:styleId="a">
     <w:name w:val="Normal"/>
     <w:qFormat/>
   </w:style>
-  <w:style w:type="paragraph" w:styleId="Nadpis1">
+  <w:style w:type="paragraph" w:styleId="1">
     <w:name w:val="heading 1"/>
-    <w:basedOn w:val="Normlny"/>
-    <w:next w:val="Normlny"/>
-    <w:link w:val="Nadpis1Char"/>
+    <w:basedOn w:val="a"/>
+    <w:next w:val="a"/>
+    <w:link w:val="10"/>
     <w:uiPriority w:val="9"/>
     <w:qFormat/>
     <w:rsid w:val="00256E2F"/>
@@ -1453,11 +9247,11 @@
       <w:szCs w:val="40"/>
     </w:rPr>
   </w:style>
-  <w:style w:type="paragraph" w:styleId="Nadpis2">
+  <w:style w:type="paragraph" w:styleId="2">
     <w:name w:val="heading 2"/>
-    <w:basedOn w:val="Normlny"/>
-    <w:next w:val="Normlny"/>
-    <w:link w:val="Nadpis2Char"/>
+    <w:basedOn w:val="a"/>
+    <w:next w:val="a"/>
+    <w:link w:val="20"/>
     <w:uiPriority w:val="9"/>
     <w:semiHidden/>
     <w:unhideWhenUsed/>
@@ -1476,11 +9270,11 @@
       <w:szCs w:val="32"/>
     </w:rPr>
   </w:style>
-  <w:style w:type="paragraph" w:styleId="Nadpis3">
+  <w:style w:type="paragraph" w:styleId="3">
     <w:name w:val="heading 3"/>
-    <w:basedOn w:val="Normlny"/>
-    <w:next w:val="Normlny"/>
-    <w:link w:val="Nadpis3Char"/>
+    <w:basedOn w:val="a"/>
+    <w:next w:val="a"/>
+    <w:link w:val="30"/>
     <w:uiPriority w:val="9"/>
     <w:semiHidden/>
     <w:unhideWhenUsed/>
@@ -1499,11 +9293,11 @@
       <w:szCs w:val="28"/>
     </w:rPr>
   </w:style>
-  <w:style w:type="paragraph" w:styleId="Nadpis4">
+  <w:style w:type="paragraph" w:styleId="4">
     <w:name w:val="heading 4"/>
-    <w:basedOn w:val="Normlny"/>
-    <w:next w:val="Normlny"/>
-    <w:link w:val="Nadpis4Char"/>
+    <w:basedOn w:val="a"/>
+    <w:next w:val="a"/>
+    <w:link w:val="40"/>
     <w:uiPriority w:val="9"/>
     <w:semiHidden/>
     <w:unhideWhenUsed/>
@@ -1522,11 +9316,11 @@
       <w:color w:val="0F4761" w:themeColor="accent1" w:themeShade="BF"/>
     </w:rPr>
   </w:style>
-  <w:style w:type="paragraph" w:styleId="Nadpis5">
+  <w:style w:type="paragraph" w:styleId="5">
     <w:name w:val="heading 5"/>
-    <w:basedOn w:val="Normlny"/>
-    <w:next w:val="Normlny"/>
-    <w:link w:val="Nadpis5Char"/>
+    <w:basedOn w:val="a"/>
+    <w:next w:val="a"/>
+    <w:link w:val="50"/>
     <w:uiPriority w:val="9"/>
     <w:semiHidden/>
     <w:unhideWhenUsed/>
@@ -1543,11 +9337,11 @@
       <w:color w:val="0F4761" w:themeColor="accent1" w:themeShade="BF"/>
     </w:rPr>
   </w:style>
-  <w:style w:type="paragraph" w:styleId="Nadpis6">
+  <w:style w:type="paragraph" w:styleId="6">
     <w:name w:val="heading 6"/>
-    <w:basedOn w:val="Normlny"/>
-    <w:next w:val="Normlny"/>
-    <w:link w:val="Nadpis6Char"/>
+    <w:basedOn w:val="a"/>
+    <w:next w:val="a"/>
+    <w:link w:val="60"/>
     <w:uiPriority w:val="9"/>
     <w:semiHidden/>
     <w:unhideWhenUsed/>
@@ -1566,11 +9360,11 @@
       <w:color w:val="595959" w:themeColor="text1" w:themeTint="A6"/>
     </w:rPr>
   </w:style>
-  <w:style w:type="paragraph" w:styleId="Nadpis7">
+  <w:style w:type="paragraph" w:styleId="7">
     <w:name w:val="heading 7"/>
-    <w:basedOn w:val="Normlny"/>
-    <w:next w:val="Normlny"/>
-    <w:link w:val="Nadpis7Char"/>
+    <w:basedOn w:val="a"/>
+    <w:next w:val="a"/>
+    <w:link w:val="70"/>
     <w:uiPriority w:val="9"/>
     <w:semiHidden/>
     <w:unhideWhenUsed/>
@@ -1587,11 +9381,11 @@
       <w:color w:val="595959" w:themeColor="text1" w:themeTint="A6"/>
     </w:rPr>
   </w:style>
-  <w:style w:type="paragraph" w:styleId="Nadpis8">
+  <w:style w:type="paragraph" w:styleId="8">
     <w:name w:val="heading 8"/>
-    <w:basedOn w:val="Normlny"/>
-    <w:next w:val="Normlny"/>
-    <w:link w:val="Nadpis8Char"/>
+    <w:basedOn w:val="a"/>
+    <w:next w:val="a"/>
+    <w:link w:val="80"/>
     <w:uiPriority w:val="9"/>
     <w:semiHidden/>
     <w:unhideWhenUsed/>
@@ -1609,11 +9403,11 @@
       <w:color w:val="272727" w:themeColor="text1" w:themeTint="D8"/>
     </w:rPr>
   </w:style>
-  <w:style w:type="paragraph" w:styleId="Nadpis9">
+  <w:style w:type="paragraph" w:styleId="9">
     <w:name w:val="heading 9"/>
-    <w:basedOn w:val="Normlny"/>
-    <w:next w:val="Normlny"/>
-    <w:link w:val="Nadpis9Char"/>
+    <w:basedOn w:val="a"/>
+    <w:next w:val="a"/>
+    <w:link w:val="90"/>
     <w:uiPriority w:val="9"/>
     <w:semiHidden/>
     <w:unhideWhenUsed/>
@@ -1629,13 +9423,13 @@
       <w:color w:val="272727" w:themeColor="text1" w:themeTint="D8"/>
     </w:rPr>
   </w:style>
-  <w:style w:type="character" w:default="1" w:styleId="Predvolenpsmoodseku">
+  <w:style w:type="character" w:default="1" w:styleId="a0">
     <w:name w:val="Default Paragraph Font"/>
     <w:uiPriority w:val="1"/>
     <w:semiHidden/>
     <w:unhideWhenUsed/>
   </w:style>
-  <w:style w:type="table" w:default="1" w:styleId="Normlnatabuka">
+  <w:style w:type="table" w:default="1" w:styleId="a1">
     <w:name w:val="Normal Table"/>
     <w:uiPriority w:val="99"/>
     <w:semiHidden/>
@@ -1650,16 +9444,16 @@
       </w:tblCellMar>
     </w:tblPr>
   </w:style>
-  <w:style w:type="numbering" w:default="1" w:styleId="Bezzoznamu">
+  <w:style w:type="numbering" w:default="1" w:styleId="a2">
     <w:name w:val="No List"/>
     <w:uiPriority w:val="99"/>
     <w:semiHidden/>
     <w:unhideWhenUsed/>
   </w:style>
-  <w:style w:type="character" w:customStyle="1" w:styleId="Nadpis1Char">
-    <w:name w:val="Nadpis 1 Char"/>
-    <w:basedOn w:val="Predvolenpsmoodseku"/>
-    <w:link w:val="Nadpis1"/>
+  <w:style w:type="character" w:customStyle="1" w:styleId="10">
+    <w:name w:val="Заголовок 1 Знак"/>
+    <w:basedOn w:val="a0"/>
+    <w:link w:val="1"/>
     <w:uiPriority w:val="9"/>
     <w:rsid w:val="00256E2F"/>
     <w:rPr>
@@ -1669,10 +9463,10 @@
       <w:szCs w:val="40"/>
     </w:rPr>
   </w:style>
-  <w:style w:type="character" w:customStyle="1" w:styleId="Nadpis2Char">
-    <w:name w:val="Nadpis 2 Char"/>
-    <w:basedOn w:val="Predvolenpsmoodseku"/>
-    <w:link w:val="Nadpis2"/>
+  <w:style w:type="character" w:customStyle="1" w:styleId="20">
+    <w:name w:val="Заголовок 2 Знак"/>
+    <w:basedOn w:val="a0"/>
+    <w:link w:val="2"/>
     <w:uiPriority w:val="9"/>
     <w:semiHidden/>
     <w:rsid w:val="00256E2F"/>
@@ -1683,10 +9477,10 @@
       <w:szCs w:val="32"/>
     </w:rPr>
   </w:style>
-  <w:style w:type="character" w:customStyle="1" w:styleId="Nadpis3Char">
-    <w:name w:val="Nadpis 3 Char"/>
-    <w:basedOn w:val="Predvolenpsmoodseku"/>
-    <w:link w:val="Nadpis3"/>
+  <w:style w:type="character" w:customStyle="1" w:styleId="30">
+    <w:name w:val="Заголовок 3 Знак"/>
+    <w:basedOn w:val="a0"/>
+    <w:link w:val="3"/>
     <w:uiPriority w:val="9"/>
     <w:semiHidden/>
     <w:rsid w:val="00256E2F"/>
@@ -1697,10 +9491,10 @@
       <w:szCs w:val="28"/>
     </w:rPr>
   </w:style>
-  <w:style w:type="character" w:customStyle="1" w:styleId="Nadpis4Char">
-    <w:name w:val="Nadpis 4 Char"/>
-    <w:basedOn w:val="Predvolenpsmoodseku"/>
-    <w:link w:val="Nadpis4"/>
+  <w:style w:type="character" w:customStyle="1" w:styleId="40">
+    <w:name w:val="Заголовок 4 Знак"/>
+    <w:basedOn w:val="a0"/>
+    <w:link w:val="4"/>
     <w:uiPriority w:val="9"/>
     <w:semiHidden/>
     <w:rsid w:val="00256E2F"/>
@@ -1711,10 +9505,10 @@
       <w:color w:val="0F4761" w:themeColor="accent1" w:themeShade="BF"/>
     </w:rPr>
   </w:style>
-  <w:style w:type="character" w:customStyle="1" w:styleId="Nadpis5Char">
-    <w:name w:val="Nadpis 5 Char"/>
-    <w:basedOn w:val="Predvolenpsmoodseku"/>
-    <w:link w:val="Nadpis5"/>
+  <w:style w:type="character" w:customStyle="1" w:styleId="50">
+    <w:name w:val="Заголовок 5 Знак"/>
+    <w:basedOn w:val="a0"/>
+    <w:link w:val="5"/>
     <w:uiPriority w:val="9"/>
     <w:semiHidden/>
     <w:rsid w:val="00256E2F"/>
@@ -1723,10 +9517,10 @@
       <w:color w:val="0F4761" w:themeColor="accent1" w:themeShade="BF"/>
     </w:rPr>
   </w:style>
-  <w:style w:type="character" w:customStyle="1" w:styleId="Nadpis6Char">
-    <w:name w:val="Nadpis 6 Char"/>
-    <w:basedOn w:val="Predvolenpsmoodseku"/>
-    <w:link w:val="Nadpis6"/>
+  <w:style w:type="character" w:customStyle="1" w:styleId="60">
+    <w:name w:val="Заголовок 6 Знак"/>
+    <w:basedOn w:val="a0"/>
+    <w:link w:val="6"/>
     <w:uiPriority w:val="9"/>
     <w:semiHidden/>
     <w:rsid w:val="00256E2F"/>
@@ -1737,10 +9531,10 @@
       <w:color w:val="595959" w:themeColor="text1" w:themeTint="A6"/>
     </w:rPr>
   </w:style>
-  <w:style w:type="character" w:customStyle="1" w:styleId="Nadpis7Char">
-    <w:name w:val="Nadpis 7 Char"/>
-    <w:basedOn w:val="Predvolenpsmoodseku"/>
-    <w:link w:val="Nadpis7"/>
+  <w:style w:type="character" w:customStyle="1" w:styleId="70">
+    <w:name w:val="Заголовок 7 Знак"/>
+    <w:basedOn w:val="a0"/>
+    <w:link w:val="7"/>
     <w:uiPriority w:val="9"/>
     <w:semiHidden/>
     <w:rsid w:val="00256E2F"/>
@@ -1749,10 +9543,10 @@
       <w:color w:val="595959" w:themeColor="text1" w:themeTint="A6"/>
     </w:rPr>
   </w:style>
-  <w:style w:type="character" w:customStyle="1" w:styleId="Nadpis8Char">
-    <w:name w:val="Nadpis 8 Char"/>
-    <w:basedOn w:val="Predvolenpsmoodseku"/>
-    <w:link w:val="Nadpis8"/>
+  <w:style w:type="character" w:customStyle="1" w:styleId="80">
+    <w:name w:val="Заголовок 8 Знак"/>
+    <w:basedOn w:val="a0"/>
+    <w:link w:val="8"/>
     <w:uiPriority w:val="9"/>
     <w:semiHidden/>
     <w:rsid w:val="00256E2F"/>
@@ -1763,10 +9557,10 @@
       <w:color w:val="272727" w:themeColor="text1" w:themeTint="D8"/>
     </w:rPr>
   </w:style>
-  <w:style w:type="character" w:customStyle="1" w:styleId="Nadpis9Char">
-    <w:name w:val="Nadpis 9 Char"/>
-    <w:basedOn w:val="Predvolenpsmoodseku"/>
-    <w:link w:val="Nadpis9"/>
+  <w:style w:type="character" w:customStyle="1" w:styleId="90">
+    <w:name w:val="Заголовок 9 Знак"/>
+    <w:basedOn w:val="a0"/>
+    <w:link w:val="9"/>
     <w:uiPriority w:val="9"/>
     <w:semiHidden/>
     <w:rsid w:val="00256E2F"/>
@@ -1775,11 +9569,11 @@
       <w:color w:val="272727" w:themeColor="text1" w:themeTint="D8"/>
     </w:rPr>
   </w:style>
-  <w:style w:type="paragraph" w:styleId="Nzov">
+  <w:style w:type="paragraph" w:styleId="a3">
     <w:name w:val="Title"/>
-    <w:basedOn w:val="Normlny"/>
-    <w:next w:val="Normlny"/>
-    <w:link w:val="NzovChar"/>
+    <w:basedOn w:val="a"/>
+    <w:next w:val="a"/>
+    <w:link w:val="a4"/>
     <w:uiPriority w:val="10"/>
     <w:qFormat/>
     <w:rsid w:val="00256E2F"/>
@@ -1795,10 +9589,10 @@
       <w:szCs w:val="56"/>
     </w:rPr>
   </w:style>
-  <w:style w:type="character" w:customStyle="1" w:styleId="NzovChar">
-    <w:name w:val="Názov Char"/>
-    <w:basedOn w:val="Predvolenpsmoodseku"/>
-    <w:link w:val="Nzov"/>
+  <w:style w:type="character" w:customStyle="1" w:styleId="a4">
+    <w:name w:val="Назва Знак"/>
+    <w:basedOn w:val="a0"/>
+    <w:link w:val="a3"/>
     <w:uiPriority w:val="10"/>
     <w:rsid w:val="00256E2F"/>
     <w:rPr>
@@ -1809,11 +9603,11 @@
       <w:szCs w:val="56"/>
     </w:rPr>
   </w:style>
-  <w:style w:type="paragraph" w:styleId="Podtitul">
+  <w:style w:type="paragraph" w:styleId="a5">
     <w:name w:val="Subtitle"/>
-    <w:basedOn w:val="Normlny"/>
-    <w:next w:val="Normlny"/>
-    <w:link w:val="PodtitulChar"/>
+    <w:basedOn w:val="a"/>
+    <w:next w:val="a"/>
+    <w:link w:val="a6"/>
     <w:uiPriority w:val="11"/>
     <w:qFormat/>
     <w:rsid w:val="00256E2F"/>
@@ -1831,10 +9625,10 @@
       <w:szCs w:val="28"/>
     </w:rPr>
   </w:style>
-  <w:style w:type="character" w:customStyle="1" w:styleId="PodtitulChar">
-    <w:name w:val="Podtitul Char"/>
-    <w:basedOn w:val="Predvolenpsmoodseku"/>
-    <w:link w:val="Podtitul"/>
+  <w:style w:type="character" w:customStyle="1" w:styleId="a6">
+    <w:name w:val="Підзаголовок Знак"/>
+    <w:basedOn w:val="a0"/>
+    <w:link w:val="a5"/>
     <w:uiPriority w:val="11"/>
     <w:rsid w:val="00256E2F"/>
     <w:rPr>
@@ -1845,11 +9639,11 @@
       <w:szCs w:val="28"/>
     </w:rPr>
   </w:style>
-  <w:style w:type="paragraph" w:styleId="Citcia">
+  <w:style w:type="paragraph" w:styleId="a7">
     <w:name w:val="Quote"/>
-    <w:basedOn w:val="Normlny"/>
-    <w:next w:val="Normlny"/>
-    <w:link w:val="CitciaChar"/>
+    <w:basedOn w:val="a"/>
+    <w:next w:val="a"/>
+    <w:link w:val="a8"/>
     <w:uiPriority w:val="29"/>
     <w:qFormat/>
     <w:rsid w:val="00256E2F"/>
@@ -1863,10 +9657,10 @@
       <w:color w:val="404040" w:themeColor="text1" w:themeTint="BF"/>
     </w:rPr>
   </w:style>
-  <w:style w:type="character" w:customStyle="1" w:styleId="CitciaChar">
-    <w:name w:val="Citácia Char"/>
-    <w:basedOn w:val="Predvolenpsmoodseku"/>
-    <w:link w:val="Citcia"/>
+  <w:style w:type="character" w:customStyle="1" w:styleId="a8">
+    <w:name w:val="Цитата Знак"/>
+    <w:basedOn w:val="a0"/>
+    <w:link w:val="a7"/>
     <w:uiPriority w:val="29"/>
     <w:rsid w:val="00256E2F"/>
     <w:rPr>
@@ -1875,9 +9669,9 @@
       <w:color w:val="404040" w:themeColor="text1" w:themeTint="BF"/>
     </w:rPr>
   </w:style>
-  <w:style w:type="paragraph" w:styleId="Odsekzoznamu">
+  <w:style w:type="paragraph" w:styleId="a9">
     <w:name w:val="List Paragraph"/>
-    <w:basedOn w:val="Normlny"/>
+    <w:basedOn w:val="a"/>
     <w:uiPriority w:val="34"/>
     <w:qFormat/>
     <w:rsid w:val="00256E2F"/>
@@ -1886,9 +9680,9 @@
       <w:contextualSpacing/>
     </w:pPr>
   </w:style>
-  <w:style w:type="character" w:styleId="Intenzvnezvraznenie">
+  <w:style w:type="character" w:styleId="aa">
     <w:name w:val="Intense Emphasis"/>
-    <w:basedOn w:val="Predvolenpsmoodseku"/>
+    <w:basedOn w:val="a0"/>
     <w:uiPriority w:val="21"/>
     <w:qFormat/>
     <w:rsid w:val="00256E2F"/>
@@ -1898,11 +9692,11 @@
       <w:color w:val="0F4761" w:themeColor="accent1" w:themeShade="BF"/>
     </w:rPr>
   </w:style>
-  <w:style w:type="paragraph" w:styleId="Zvraznencitcia">
+  <w:style w:type="paragraph" w:styleId="ab">
     <w:name w:val="Intense Quote"/>
-    <w:basedOn w:val="Normlny"/>
-    <w:next w:val="Normlny"/>
-    <w:link w:val="ZvraznencitciaChar"/>
+    <w:basedOn w:val="a"/>
+    <w:next w:val="a"/>
+    <w:link w:val="ac"/>
     <w:uiPriority w:val="30"/>
     <w:qFormat/>
     <w:rsid w:val="00256E2F"/>
@@ -1921,10 +9715,10 @@
       <w:color w:val="0F4761" w:themeColor="accent1" w:themeShade="BF"/>
     </w:rPr>
   </w:style>
-  <w:style w:type="character" w:customStyle="1" w:styleId="ZvraznencitciaChar">
-    <w:name w:val="Zvýraznená citácia Char"/>
-    <w:basedOn w:val="Predvolenpsmoodseku"/>
-    <w:link w:val="Zvraznencitcia"/>
+  <w:style w:type="character" w:customStyle="1" w:styleId="ac">
+    <w:name w:val="Насичена цитата Знак"/>
+    <w:basedOn w:val="a0"/>
+    <w:link w:val="ab"/>
     <w:uiPriority w:val="30"/>
     <w:rsid w:val="00256E2F"/>
     <w:rPr>
@@ -1933,9 +9727,9 @@
       <w:color w:val="0F4761" w:themeColor="accent1" w:themeShade="BF"/>
     </w:rPr>
   </w:style>
-  <w:style w:type="character" w:styleId="Zvraznenodkaz">
+  <w:style w:type="character" w:styleId="ad">
     <w:name w:val="Intense Reference"/>
-    <w:basedOn w:val="Predvolenpsmoodseku"/>
+    <w:basedOn w:val="a0"/>
     <w:uiPriority w:val="32"/>
     <w:qFormat/>
     <w:rsid w:val="00256E2F"/>
@@ -1947,10 +9741,10 @@
       <w:spacing w:val="5"/>
     </w:rPr>
   </w:style>
-  <w:style w:type="paragraph" w:styleId="Pta">
+  <w:style w:type="paragraph" w:styleId="ae">
     <w:name w:val="footer"/>
-    <w:basedOn w:val="Normlny"/>
-    <w:link w:val="PtaChar"/>
+    <w:basedOn w:val="a"/>
+    <w:link w:val="af"/>
     <w:uiPriority w:val="99"/>
     <w:unhideWhenUsed/>
     <w:rsid w:val="007A5063"/>
@@ -1961,20 +9755,36 @@
       </w:tabs>
     </w:pPr>
   </w:style>
-  <w:style w:type="character" w:customStyle="1" w:styleId="PtaChar">
-    <w:name w:val="Päta Char"/>
-    <w:basedOn w:val="Predvolenpsmoodseku"/>
-    <w:link w:val="Pta"/>
+  <w:style w:type="character" w:customStyle="1" w:styleId="af">
+    <w:name w:val="Нижній колонтитул Знак"/>
+    <w:basedOn w:val="a0"/>
+    <w:link w:val="ae"/>
     <w:uiPriority w:val="99"/>
     <w:rsid w:val="007A5063"/>
   </w:style>
-  <w:style w:type="character" w:styleId="slostrany">
+  <w:style w:type="character" w:styleId="af0">
     <w:name w:val="page number"/>
-    <w:basedOn w:val="Predvolenpsmoodseku"/>
+    <w:basedOn w:val="a0"/>
     <w:uiPriority w:val="99"/>
     <w:semiHidden/>
     <w:unhideWhenUsed/>
     <w:rsid w:val="007A5063"/>
+  </w:style>
+  <w:style w:type="table" w:styleId="af1">
+    <w:name w:val="Table Grid"/>
+    <w:basedOn w:val="a1"/>
+    <w:uiPriority w:val="39"/>
+    <w:rsid w:val="007D55BF"/>
+    <w:tblPr>
+      <w:tblBorders>
+        <w:top w:val="single" w:sz="4" w:space="0" w:color="auto"/>
+        <w:left w:val="single" w:sz="4" w:space="0" w:color="auto"/>
+        <w:bottom w:val="single" w:sz="4" w:space="0" w:color="auto"/>
+        <w:right w:val="single" w:sz="4" w:space="0" w:color="auto"/>
+        <w:insideH w:val="single" w:sz="4" w:space="0" w:color="auto"/>
+        <w:insideV w:val="single" w:sz="4" w:space="0" w:color="auto"/>
+      </w:tblBorders>
+    </w:tblPr>
   </w:style>
 </w:styles>
 </file>
@@ -2272,4 +10082,16 @@
     </a:ext>
   </a:extLst>
 </a:theme>
+</file>
+
+<file path=customXml/item1.xml><?xml version="1.0" encoding="utf-8"?>
+<b:Sources xmlns:b="http://schemas.openxmlformats.org/officeDocument/2006/bibliography" xmlns="http://schemas.openxmlformats.org/officeDocument/2006/bibliography" SelectedStyle="\APASixthEditionOfficeOnline.xsl" StyleName="APA" Version="6"/>
+</file>
+
+<file path=customXml/itemProps1.xml><?xml version="1.0" encoding="utf-8"?>
+<ds:datastoreItem xmlns:ds="http://schemas.openxmlformats.org/officeDocument/2006/customXml" ds:itemID="{25863CF1-01A5-448F-9DE8-0A89EF61D74E}">
+  <ds:schemaRefs>
+    <ds:schemaRef ds:uri="http://schemas.openxmlformats.org/officeDocument/2006/bibliography"/>
+  </ds:schemaRefs>
+</ds:datastoreItem>
 </file>
--- a/Beshket - Zámer a Dokumentácia.docx
+++ b/Beshket - Zámer a Dokumentácia.docx
@@ -246,7 +246,7 @@
         <w:rPr>
           <w:rStyle w:val="af6"/>
         </w:rPr>
-        <w:t>3</w:t>
+        <w:t>6</w:t>
       </w:r>
     </w:p>
     <w:p>
@@ -259,8 +259,16 @@
         <w:rPr>
           <w:rStyle w:val="af6"/>
         </w:rPr>
-        <w:t>Akceptacne testy ........................................................................................................................................... 3</w:t>
+        <w:t xml:space="preserve">Akceptacne testy ........................................................................................................................................... </w:t>
       </w:r>
+      <w:r>
+        <w:rPr>
+          <w:rStyle w:val="af6"/>
+        </w:rPr>
+        <w:t>6</w:t>
+      </w:r>
+      <w:bookmarkStart w:id="0" w:name="_GoBack"/>
+      <w:bookmarkEnd w:id="0"/>
     </w:p>
     <w:p>
       <w:pPr>
@@ -381,22 +389,1309 @@
         <w:t>rototyp</w:t>
       </w:r>
     </w:p>
+    <w:p/>
     <w:p>
-      <w:r>
-        <w:t>Tu bude opis obrazoviek s figmy</w:t>
-      </w:r>
-      <w:bookmarkStart w:id="0" w:name="_GoBack"/>
-      <w:bookmarkEnd w:id="0"/>
+      <w:pPr>
+        <w:spacing w:line="276" w:lineRule="auto"/>
+        <w:jc w:val="both"/>
+        <w:rPr>
+          <w:lang w:val="en-US"/>
+        </w:rPr>
+      </w:pPr>
     </w:p>
+    <w:tbl>
+      <w:tblPr>
+        <w:tblStyle w:val="af1"/>
+        <w:tblW w:w="9132" w:type="dxa"/>
+        <w:tblBorders>
+          <w:top w:val="none" w:sz="0" w:space="0" w:color="auto"/>
+          <w:left w:val="none" w:sz="0" w:space="0" w:color="auto"/>
+          <w:bottom w:val="none" w:sz="0" w:space="0" w:color="auto"/>
+          <w:right w:val="none" w:sz="0" w:space="0" w:color="auto"/>
+          <w:insideH w:val="none" w:sz="0" w:space="0" w:color="auto"/>
+          <w:insideV w:val="none" w:sz="0" w:space="0" w:color="auto"/>
+        </w:tblBorders>
+        <w:tblLook w:val="04A0" w:firstRow="1" w:lastRow="0" w:firstColumn="1" w:lastColumn="0" w:noHBand="0" w:noVBand="1"/>
+      </w:tblPr>
+      <w:tblGrid>
+        <w:gridCol w:w="4566"/>
+        <w:gridCol w:w="4566"/>
+      </w:tblGrid>
+      <w:tr>
+        <w:trPr>
+          <w:trHeight w:val="7295"/>
+        </w:trPr>
+        <w:tc>
+          <w:tcPr>
+            <w:tcW w:w="4566" w:type="dxa"/>
+          </w:tcPr>
+          <w:p>
+            <w:pPr>
+              <w:spacing w:line="276" w:lineRule="auto"/>
+              <w:jc w:val="both"/>
+              <w:rPr>
+                <w:lang w:val="en-US"/>
+              </w:rPr>
+            </w:pPr>
+            <w:r>
+              <w:rPr>
+                <w:lang w:val="en-US"/>
+              </w:rPr>
+              <w:lastRenderedPageBreak/>
+              <w:drawing>
+                <wp:anchor distT="0" distB="0" distL="114300" distR="114300" simplePos="0" relativeHeight="251659264" behindDoc="0" locked="0" layoutInCell="1" allowOverlap="1" wp14:anchorId="65A3F3BC" wp14:editId="68CF04AE">
+                  <wp:simplePos x="0" y="0"/>
+                  <wp:positionH relativeFrom="column">
+                    <wp:posOffset>415290</wp:posOffset>
+                  </wp:positionH>
+                  <wp:positionV relativeFrom="paragraph">
+                    <wp:posOffset>210185</wp:posOffset>
+                  </wp:positionV>
+                  <wp:extent cx="1814830" cy="3928110"/>
+                  <wp:effectExtent l="152400" t="133350" r="147320" b="167640"/>
+                  <wp:wrapSquare wrapText="bothSides"/>
+                  <wp:docPr id="1" name="Рисунок 1"/>
+                  <wp:cNvGraphicFramePr>
+                    <a:graphicFrameLocks xmlns:a="http://schemas.openxmlformats.org/drawingml/2006/main" noChangeAspect="1"/>
+                  </wp:cNvGraphicFramePr>
+                  <a:graphic xmlns:a="http://schemas.openxmlformats.org/drawingml/2006/main">
+                    <a:graphicData uri="http://schemas.openxmlformats.org/drawingml/2006/picture">
+                      <pic:pic xmlns:pic="http://schemas.openxmlformats.org/drawingml/2006/picture">
+                        <pic:nvPicPr>
+                          <pic:cNvPr id="1" name=""/>
+                          <pic:cNvPicPr/>
+                        </pic:nvPicPr>
+                        <pic:blipFill>
+                          <a:blip r:embed="rId8" cstate="print">
+                            <a:extLst>
+                              <a:ext uri="{28A0092B-C50C-407E-A947-70E740481C1C}">
+                                <a14:useLocalDpi xmlns:a14="http://schemas.microsoft.com/office/drawing/2010/main" val="0"/>
+                              </a:ext>
+                            </a:extLst>
+                          </a:blip>
+                          <a:stretch>
+                            <a:fillRect/>
+                          </a:stretch>
+                        </pic:blipFill>
+                        <pic:spPr>
+                          <a:xfrm>
+                            <a:off x="0" y="0"/>
+                            <a:ext cx="1814830" cy="3928110"/>
+                          </a:xfrm>
+                          <a:prstGeom prst="rect">
+                            <a:avLst/>
+                          </a:prstGeom>
+                          <a:solidFill>
+                            <a:srgbClr val="FFFFFF">
+                              <a:shade val="85000"/>
+                            </a:srgbClr>
+                          </a:solidFill>
+                          <a:ln w="88900" cap="sq">
+                            <a:solidFill>
+                              <a:srgbClr val="FFFFFF"/>
+                            </a:solidFill>
+                            <a:miter lim="800000"/>
+                          </a:ln>
+                          <a:effectLst>
+                            <a:outerShdw blurRad="55000" dist="18000" dir="5400000" algn="tl" rotWithShape="0">
+                              <a:srgbClr val="000000">
+                                <a:alpha val="40000"/>
+                              </a:srgbClr>
+                            </a:outerShdw>
+                          </a:effectLst>
+                        </pic:spPr>
+                      </pic:pic>
+                    </a:graphicData>
+                  </a:graphic>
+                  <wp14:sizeRelH relativeFrom="page">
+                    <wp14:pctWidth>0</wp14:pctWidth>
+                  </wp14:sizeRelH>
+                  <wp14:sizeRelV relativeFrom="page">
+                    <wp14:pctHeight>0</wp14:pctHeight>
+                  </wp14:sizeRelV>
+                </wp:anchor>
+              </w:drawing>
+            </w:r>
+          </w:p>
+        </w:tc>
+        <w:tc>
+          <w:tcPr>
+            <w:tcW w:w="4566" w:type="dxa"/>
+          </w:tcPr>
+          <w:p>
+            <w:pPr>
+              <w:spacing w:line="276" w:lineRule="auto"/>
+              <w:jc w:val="both"/>
+              <w:rPr>
+                <w:rStyle w:val="af3"/>
+                <w:b w:val="0"/>
+                <w:bCs w:val="0"/>
+                <w:sz w:val="24"/>
+                <w:szCs w:val="24"/>
+              </w:rPr>
+            </w:pPr>
+          </w:p>
+          <w:p>
+            <w:pPr>
+              <w:spacing w:line="276" w:lineRule="auto"/>
+              <w:jc w:val="both"/>
+              <w:rPr>
+                <w:rStyle w:val="af3"/>
+                <w:b w:val="0"/>
+                <w:bCs w:val="0"/>
+                <w:sz w:val="24"/>
+                <w:szCs w:val="24"/>
+              </w:rPr>
+            </w:pPr>
+            <w:r>
+              <w:rPr>
+                <w:rStyle w:val="af3"/>
+                <w:b w:val="0"/>
+                <w:bCs w:val="0"/>
+                <w:sz w:val="24"/>
+                <w:szCs w:val="24"/>
+              </w:rPr>
+              <w:t xml:space="preserve">Hlavna stranka bude obsiahovat rozne podujatia ktore </w:t>
+            </w:r>
+            <w:r>
+              <w:rPr>
+                <w:rStyle w:val="af3"/>
+                <w:b w:val="0"/>
+                <w:bCs w:val="0"/>
+                <w:sz w:val="24"/>
+                <w:szCs w:val="24"/>
+              </w:rPr>
+              <w:t xml:space="preserve">  </w:t>
+            </w:r>
+            <w:r>
+              <w:rPr>
+                <w:rStyle w:val="af3"/>
+                <w:b w:val="0"/>
+                <w:bCs w:val="0"/>
+                <w:sz w:val="24"/>
+                <w:szCs w:val="24"/>
+              </w:rPr>
+              <w:t>mohli by zaujat pouzivatela</w:t>
+            </w:r>
+            <w:r>
+              <w:rPr>
+                <w:rStyle w:val="af3"/>
+                <w:b w:val="0"/>
+                <w:bCs w:val="0"/>
+                <w:sz w:val="24"/>
+                <w:szCs w:val="24"/>
+              </w:rPr>
+              <w:t xml:space="preserve"> ( bude moznost skrolovat dole pre ziskanie inych podujati)</w:t>
+            </w:r>
+            <w:r>
+              <w:rPr>
+                <w:rStyle w:val="af3"/>
+                <w:b w:val="0"/>
+                <w:bCs w:val="0"/>
+                <w:sz w:val="24"/>
+                <w:szCs w:val="24"/>
+              </w:rPr>
+              <w:t>, tieto podujatia budu podelene na dve kategorie „popular“ – tie ktore je popularne medzi inych pouzivateliach aplikacii, alebo „recomended“ – podujatia ktore</w:t>
+            </w:r>
+            <w:r>
+              <w:rPr>
+                <w:rStyle w:val="af3"/>
+                <w:b w:val="0"/>
+                <w:bCs w:val="0"/>
+                <w:sz w:val="24"/>
+                <w:szCs w:val="24"/>
+              </w:rPr>
+              <w:t xml:space="preserve"> </w:t>
+            </w:r>
+            <w:r>
+              <w:rPr>
+                <w:rStyle w:val="af3"/>
+                <w:b w:val="0"/>
+                <w:bCs w:val="0"/>
+                <w:sz w:val="24"/>
+                <w:szCs w:val="24"/>
+              </w:rPr>
+              <w:t>mohli by zaujat prave pouzivatela. Este hore vpravo bude mozne</w:t>
+            </w:r>
+            <w:r>
+              <w:rPr>
+                <w:rStyle w:val="af3"/>
+                <w:b w:val="0"/>
+                <w:bCs w:val="0"/>
+                <w:sz w:val="24"/>
+                <w:szCs w:val="24"/>
+              </w:rPr>
+              <w:t xml:space="preserve"> </w:t>
+            </w:r>
+            <w:r>
+              <w:rPr>
+                <w:rStyle w:val="af3"/>
+                <w:b w:val="0"/>
+                <w:bCs w:val="0"/>
+                <w:sz w:val="24"/>
+                <w:szCs w:val="24"/>
+              </w:rPr>
+              <w:t>priest na stranku pre zmenu nastaveni, vlavo bude obrazok s fot</w:t>
+            </w:r>
+            <w:r>
+              <w:rPr>
+                <w:rStyle w:val="af3"/>
+                <w:b w:val="0"/>
+                <w:bCs w:val="0"/>
+                <w:sz w:val="24"/>
+                <w:szCs w:val="24"/>
+              </w:rPr>
+              <w:t>kou</w:t>
+            </w:r>
+            <w:r>
+              <w:rPr>
+                <w:rStyle w:val="af3"/>
+                <w:b w:val="0"/>
+                <w:bCs w:val="0"/>
+                <w:sz w:val="24"/>
+                <w:szCs w:val="24"/>
+              </w:rPr>
+              <w:t xml:space="preserve"> pouzivatela, ktory po tlaceni na neho presmeruje na stranku ktora dovoli zmenit infromaciu o pouzivateli. Na kazdej stranke bude dolna cast ktora umzoni prechody medzi strankou kosiku, hlavnou strankou, strankou s listkami, ktore uz</w:t>
+            </w:r>
+            <w:r>
+              <w:rPr>
+                <w:rStyle w:val="af3"/>
+                <w:b w:val="0"/>
+                <w:bCs w:val="0"/>
+                <w:sz w:val="24"/>
+                <w:szCs w:val="24"/>
+              </w:rPr>
+              <w:t xml:space="preserve"> </w:t>
+            </w:r>
+            <w:r>
+              <w:rPr>
+                <w:rStyle w:val="af3"/>
+                <w:b w:val="0"/>
+                <w:bCs w:val="0"/>
+                <w:sz w:val="24"/>
+                <w:szCs w:val="24"/>
+              </w:rPr>
+              <w:t>boli nakupene a strankou s chatmi pre rozne podujatia.</w:t>
+            </w:r>
+          </w:p>
+          <w:p>
+            <w:pPr>
+              <w:spacing w:line="276" w:lineRule="auto"/>
+              <w:jc w:val="both"/>
+              <w:rPr>
+                <w:lang w:val="en-US"/>
+              </w:rPr>
+            </w:pPr>
+          </w:p>
+        </w:tc>
+      </w:tr>
+      <w:tr>
+        <w:trPr>
+          <w:trHeight w:val="6575"/>
+        </w:trPr>
+        <w:tc>
+          <w:tcPr>
+            <w:tcW w:w="4566" w:type="dxa"/>
+          </w:tcPr>
+          <w:p>
+            <w:pPr>
+              <w:spacing w:line="276" w:lineRule="auto"/>
+              <w:jc w:val="both"/>
+              <w:rPr>
+                <w:lang w:val="ru-UA"/>
+              </w:rPr>
+            </w:pPr>
+          </w:p>
+          <w:p>
+            <w:pPr>
+              <w:spacing w:line="276" w:lineRule="auto"/>
+              <w:jc w:val="both"/>
+              <w:rPr>
+                <w:lang w:val="ru-UA"/>
+              </w:rPr>
+            </w:pPr>
+          </w:p>
+          <w:p>
+            <w:pPr>
+              <w:spacing w:line="276" w:lineRule="auto"/>
+              <w:jc w:val="both"/>
+              <w:rPr>
+                <w:lang w:val="ru-UA"/>
+              </w:rPr>
+            </w:pPr>
+          </w:p>
+          <w:p>
+            <w:pPr>
+              <w:spacing w:line="276" w:lineRule="auto"/>
+              <w:jc w:val="both"/>
+              <w:rPr>
+                <w:rStyle w:val="af3"/>
+                <w:b w:val="0"/>
+                <w:bCs w:val="0"/>
+                <w:sz w:val="24"/>
+                <w:szCs w:val="24"/>
+              </w:rPr>
+            </w:pPr>
+            <w:r>
+              <w:rPr>
+                <w:rStyle w:val="af3"/>
+                <w:b w:val="0"/>
+                <w:bCs w:val="0"/>
+                <w:sz w:val="24"/>
+                <w:szCs w:val="24"/>
+                <w:lang w:val="ru-UA"/>
+              </w:rPr>
+              <w:t>St</w:t>
+            </w:r>
+            <w:r>
+              <w:rPr>
+                <w:rStyle w:val="af3"/>
+                <w:b w:val="0"/>
+                <w:bCs w:val="0"/>
+                <w:sz w:val="24"/>
+                <w:szCs w:val="24"/>
+              </w:rPr>
+              <w:t>ranka profilu povoli pouzivatelu zmenit ho meno a priezvisko, email, telefone cislo a datum narodenia, ak pouzivatel zmeni aspon nieco tak tlacidlo “Save changes” zmeni svoju farbu a pouzivatel bude schopny ulozit zmenene nastavenia. Ak pouzivatel zmeni nieco, ale nestlaci tlacidlo pre ulozenie zmien tak pred navratom na hlavnu stranku s pomocou tlacidla “Back” hore vlavo pouzivatelu sa zobrazi warning hlaska</w:t>
+            </w:r>
+            <w:r>
+              <w:rPr>
+                <w:rStyle w:val="af3"/>
+                <w:b w:val="0"/>
+                <w:bCs w:val="0"/>
+                <w:sz w:val="24"/>
+                <w:szCs w:val="24"/>
+              </w:rPr>
+              <w:t>.</w:t>
+            </w:r>
+          </w:p>
+          <w:p>
+            <w:pPr>
+              <w:spacing w:line="276" w:lineRule="auto"/>
+              <w:jc w:val="both"/>
+              <w:rPr>
+                <w:rStyle w:val="af3"/>
+                <w:b w:val="0"/>
+                <w:bCs w:val="0"/>
+                <w:sz w:val="24"/>
+                <w:szCs w:val="24"/>
+                <w:lang w:val="en-US"/>
+              </w:rPr>
+            </w:pPr>
+          </w:p>
+        </w:tc>
+        <w:tc>
+          <w:tcPr>
+            <w:tcW w:w="4566" w:type="dxa"/>
+          </w:tcPr>
+          <w:p>
+            <w:pPr>
+              <w:spacing w:line="276" w:lineRule="auto"/>
+              <w:jc w:val="both"/>
+              <w:rPr>
+                <w:lang w:val="en-US"/>
+              </w:rPr>
+            </w:pPr>
+            <w:r>
+              <w:rPr>
+                <w:lang w:val="en-US"/>
+              </w:rPr>
+              <w:t xml:space="preserve">               </w:t>
+            </w:r>
+            <w:r>
+              <w:rPr>
+                <w:lang w:val="en-US"/>
+              </w:rPr>
+              <w:drawing>
+                <wp:inline distT="0" distB="0" distL="0" distR="0" wp14:anchorId="69D63A8B" wp14:editId="502DE217">
+                  <wp:extent cx="1716670" cy="3715075"/>
+                  <wp:effectExtent l="152400" t="133350" r="150495" b="171450"/>
+                  <wp:docPr id="3" name="Рисунок 3"/>
+                  <wp:cNvGraphicFramePr>
+                    <a:graphicFrameLocks xmlns:a="http://schemas.openxmlformats.org/drawingml/2006/main" noChangeAspect="1"/>
+                  </wp:cNvGraphicFramePr>
+                  <a:graphic xmlns:a="http://schemas.openxmlformats.org/drawingml/2006/main">
+                    <a:graphicData uri="http://schemas.openxmlformats.org/drawingml/2006/picture">
+                      <pic:pic xmlns:pic="http://schemas.openxmlformats.org/drawingml/2006/picture">
+                        <pic:nvPicPr>
+                          <pic:cNvPr id="1" name=""/>
+                          <pic:cNvPicPr/>
+                        </pic:nvPicPr>
+                        <pic:blipFill>
+                          <a:blip r:embed="rId9"/>
+                          <a:stretch>
+                            <a:fillRect/>
+                          </a:stretch>
+                        </pic:blipFill>
+                        <pic:spPr>
+                          <a:xfrm>
+                            <a:off x="0" y="0"/>
+                            <a:ext cx="1725985" cy="3735235"/>
+                          </a:xfrm>
+                          <a:prstGeom prst="rect">
+                            <a:avLst/>
+                          </a:prstGeom>
+                          <a:solidFill>
+                            <a:srgbClr val="FFFFFF">
+                              <a:shade val="85000"/>
+                            </a:srgbClr>
+                          </a:solidFill>
+                          <a:ln w="88900" cap="sq">
+                            <a:solidFill>
+                              <a:srgbClr val="FFFFFF"/>
+                            </a:solidFill>
+                            <a:miter lim="800000"/>
+                          </a:ln>
+                          <a:effectLst>
+                            <a:outerShdw blurRad="55000" dist="18000" dir="5400000" algn="tl" rotWithShape="0">
+                              <a:srgbClr val="000000">
+                                <a:alpha val="40000"/>
+                              </a:srgbClr>
+                            </a:outerShdw>
+                          </a:effectLst>
+                        </pic:spPr>
+                      </pic:pic>
+                    </a:graphicData>
+                  </a:graphic>
+                </wp:inline>
+              </w:drawing>
+            </w:r>
+          </w:p>
+        </w:tc>
+      </w:tr>
+      <w:tr>
+        <w:trPr>
+          <w:trHeight w:val="6575"/>
+        </w:trPr>
+        <w:tc>
+          <w:tcPr>
+            <w:tcW w:w="4566" w:type="dxa"/>
+          </w:tcPr>
+          <w:p>
+            <w:pPr>
+              <w:spacing w:line="276" w:lineRule="auto"/>
+              <w:jc w:val="both"/>
+              <w:rPr>
+                <w:lang w:val="ru-UA"/>
+              </w:rPr>
+            </w:pPr>
+            <w:r>
+              <w:rPr>
+                <w:lang w:val="en-US"/>
+              </w:rPr>
+              <w:lastRenderedPageBreak/>
+              <w:t xml:space="preserve">          </w:t>
+            </w:r>
+            <w:r>
+              <w:rPr>
+                <w:lang w:val="en-US"/>
+              </w:rPr>
+              <w:t xml:space="preserve"> </w:t>
+            </w:r>
+            <w:r>
+              <w:rPr>
+                <w:lang w:val="ru-UA"/>
+              </w:rPr>
+              <w:drawing>
+                <wp:inline distT="0" distB="0" distL="0" distR="0" wp14:anchorId="20644665" wp14:editId="5921B990">
+                  <wp:extent cx="1887292" cy="4084320"/>
+                  <wp:effectExtent l="152400" t="133350" r="151130" b="163830"/>
+                  <wp:docPr id="4" name="Рисунок 4"/>
+                  <wp:cNvGraphicFramePr>
+                    <a:graphicFrameLocks xmlns:a="http://schemas.openxmlformats.org/drawingml/2006/main" noChangeAspect="1"/>
+                  </wp:cNvGraphicFramePr>
+                  <a:graphic xmlns:a="http://schemas.openxmlformats.org/drawingml/2006/main">
+                    <a:graphicData uri="http://schemas.openxmlformats.org/drawingml/2006/picture">
+                      <pic:pic xmlns:pic="http://schemas.openxmlformats.org/drawingml/2006/picture">
+                        <pic:nvPicPr>
+                          <pic:cNvPr id="1" name=""/>
+                          <pic:cNvPicPr/>
+                        </pic:nvPicPr>
+                        <pic:blipFill>
+                          <a:blip r:embed="rId10"/>
+                          <a:stretch>
+                            <a:fillRect/>
+                          </a:stretch>
+                        </pic:blipFill>
+                        <pic:spPr>
+                          <a:xfrm>
+                            <a:off x="0" y="0"/>
+                            <a:ext cx="1905720" cy="4124200"/>
+                          </a:xfrm>
+                          <a:prstGeom prst="rect">
+                            <a:avLst/>
+                          </a:prstGeom>
+                          <a:solidFill>
+                            <a:srgbClr val="FFFFFF">
+                              <a:shade val="85000"/>
+                            </a:srgbClr>
+                          </a:solidFill>
+                          <a:ln w="88900" cap="sq">
+                            <a:solidFill>
+                              <a:srgbClr val="FFFFFF"/>
+                            </a:solidFill>
+                            <a:miter lim="800000"/>
+                          </a:ln>
+                          <a:effectLst>
+                            <a:outerShdw blurRad="55000" dist="18000" dir="5400000" algn="tl" rotWithShape="0">
+                              <a:srgbClr val="000000">
+                                <a:alpha val="40000"/>
+                              </a:srgbClr>
+                            </a:outerShdw>
+                          </a:effectLst>
+                        </pic:spPr>
+                      </pic:pic>
+                    </a:graphicData>
+                  </a:graphic>
+                </wp:inline>
+              </w:drawing>
+            </w:r>
+          </w:p>
+        </w:tc>
+        <w:tc>
+          <w:tcPr>
+            <w:tcW w:w="4566" w:type="dxa"/>
+          </w:tcPr>
+          <w:p>
+            <w:pPr>
+              <w:spacing w:line="276" w:lineRule="auto"/>
+              <w:jc w:val="both"/>
+              <w:rPr>
+                <w:rStyle w:val="af3"/>
+                <w:b w:val="0"/>
+                <w:bCs w:val="0"/>
+                <w:sz w:val="24"/>
+                <w:szCs w:val="24"/>
+              </w:rPr>
+            </w:pPr>
+          </w:p>
+          <w:p>
+            <w:pPr>
+              <w:spacing w:line="276" w:lineRule="auto"/>
+              <w:jc w:val="both"/>
+              <w:rPr>
+                <w:rStyle w:val="af3"/>
+                <w:sz w:val="24"/>
+                <w:szCs w:val="24"/>
+              </w:rPr>
+            </w:pPr>
+          </w:p>
+          <w:p>
+            <w:pPr>
+              <w:spacing w:line="276" w:lineRule="auto"/>
+              <w:jc w:val="both"/>
+              <w:rPr>
+                <w:rStyle w:val="af3"/>
+                <w:sz w:val="24"/>
+                <w:szCs w:val="24"/>
+              </w:rPr>
+            </w:pPr>
+          </w:p>
+          <w:p>
+            <w:pPr>
+              <w:spacing w:line="276" w:lineRule="auto"/>
+              <w:jc w:val="both"/>
+              <w:rPr>
+                <w:rStyle w:val="af3"/>
+                <w:b w:val="0"/>
+                <w:bCs w:val="0"/>
+                <w:sz w:val="24"/>
+                <w:szCs w:val="24"/>
+              </w:rPr>
+            </w:pPr>
+            <w:r>
+              <w:rPr>
+                <w:rStyle w:val="af3"/>
+                <w:b w:val="0"/>
+                <w:bCs w:val="0"/>
+                <w:sz w:val="24"/>
+                <w:szCs w:val="24"/>
+              </w:rPr>
+              <w:t>Stranka s nastaveniami umozni pouzivatela zmenit dark/light mode, pomoze zmenit heslo a riesi notification, ak pouzivatel bude chciet zmeni jazuk teda on bude musiet pouzit tlacidlo support ktore zobrazi moznosti vyberu jazyka. Aby sa vratit naspat na halvnu stranku staci stlacit tlacidlo „Back“ vlavo hore</w:t>
+            </w:r>
+            <w:r>
+              <w:rPr>
+                <w:rStyle w:val="af3"/>
+                <w:b w:val="0"/>
+                <w:bCs w:val="0"/>
+                <w:sz w:val="24"/>
+                <w:szCs w:val="24"/>
+              </w:rPr>
+              <w:t>.</w:t>
+            </w:r>
+          </w:p>
+        </w:tc>
+      </w:tr>
+      <w:tr>
+        <w:trPr>
+          <w:trHeight w:val="6575"/>
+        </w:trPr>
+        <w:tc>
+          <w:tcPr>
+            <w:tcW w:w="4566" w:type="dxa"/>
+          </w:tcPr>
+          <w:p>
+            <w:pPr>
+              <w:spacing w:line="276" w:lineRule="auto"/>
+              <w:jc w:val="both"/>
+              <w:rPr>
+                <w:lang w:val="en-US"/>
+              </w:rPr>
+            </w:pPr>
+          </w:p>
+          <w:p>
+            <w:pPr>
+              <w:spacing w:line="276" w:lineRule="auto"/>
+              <w:jc w:val="both"/>
+              <w:rPr>
+                <w:lang w:val="en-US"/>
+              </w:rPr>
+            </w:pPr>
+          </w:p>
+          <w:p>
+            <w:pPr>
+              <w:spacing w:line="276" w:lineRule="auto"/>
+              <w:jc w:val="both"/>
+              <w:rPr>
+                <w:lang w:val="en-US"/>
+              </w:rPr>
+            </w:pPr>
+          </w:p>
+          <w:p>
+            <w:pPr>
+              <w:spacing w:line="276" w:lineRule="auto"/>
+              <w:jc w:val="both"/>
+              <w:rPr>
+                <w:rStyle w:val="af3"/>
+                <w:b w:val="0"/>
+                <w:bCs w:val="0"/>
+                <w:sz w:val="24"/>
+                <w:szCs w:val="24"/>
+              </w:rPr>
+            </w:pPr>
+            <w:r>
+              <w:rPr>
+                <w:rStyle w:val="af3"/>
+                <w:b w:val="0"/>
+                <w:bCs w:val="0"/>
+                <w:sz w:val="24"/>
+                <w:szCs w:val="24"/>
+              </w:rPr>
+              <w:t xml:space="preserve">Toto je stranka s datijlom listku na ktoru je mozne prist ked stalcit jeden s listkov na hlavnej stranke. Tu pouzivatel moze zistit viac o vybranom podujati a </w:t>
+            </w:r>
+            <w:r>
+              <w:rPr>
+                <w:rStyle w:val="af3"/>
+                <w:b w:val="0"/>
+                <w:bCs w:val="0"/>
+                <w:sz w:val="24"/>
+                <w:szCs w:val="24"/>
+              </w:rPr>
+              <w:t>vybrat listok ktory bude mu vyhovat a kolko listkov chce nakupit. Po vybere listkov ich je mozne pridat do kosiku pomocou tlacidla dole “Add to cart”. Ak podujatie nezaujalo pouzivatela on moze priest na ine stranku s pomocou ikon dole.</w:t>
+            </w:r>
+          </w:p>
+        </w:tc>
+        <w:tc>
+          <w:tcPr>
+            <w:tcW w:w="4566" w:type="dxa"/>
+          </w:tcPr>
+          <w:p>
+            <w:pPr>
+              <w:spacing w:line="276" w:lineRule="auto"/>
+              <w:jc w:val="both"/>
+              <w:rPr>
+                <w:rStyle w:val="af3"/>
+                <w:b w:val="0"/>
+                <w:bCs w:val="0"/>
+                <w:sz w:val="24"/>
+                <w:szCs w:val="24"/>
+              </w:rPr>
+            </w:pPr>
+            <w:r>
+              <w:rPr>
+                <w:rStyle w:val="af3"/>
+                <w:b w:val="0"/>
+                <w:bCs w:val="0"/>
+                <w:sz w:val="24"/>
+                <w:szCs w:val="24"/>
+              </w:rPr>
+              <w:t xml:space="preserve"> </w:t>
+            </w:r>
+            <w:r>
+              <w:rPr>
+                <w:rStyle w:val="af3"/>
+                <w:sz w:val="24"/>
+                <w:szCs w:val="24"/>
+              </w:rPr>
+              <w:t xml:space="preserve">        </w:t>
+            </w:r>
+            <w:r>
+              <w:rPr>
+                <w:rStyle w:val="af3"/>
+                <w:b w:val="0"/>
+                <w:bCs w:val="0"/>
+                <w:sz w:val="24"/>
+                <w:szCs w:val="24"/>
+              </w:rPr>
+              <w:drawing>
+                <wp:inline distT="0" distB="0" distL="0" distR="0" wp14:anchorId="77CB732A" wp14:editId="336F6600">
+                  <wp:extent cx="1790700" cy="3875287"/>
+                  <wp:effectExtent l="152400" t="133350" r="152400" b="163830"/>
+                  <wp:docPr id="5" name="Рисунок 5"/>
+                  <wp:cNvGraphicFramePr>
+                    <a:graphicFrameLocks xmlns:a="http://schemas.openxmlformats.org/drawingml/2006/main" noChangeAspect="1"/>
+                  </wp:cNvGraphicFramePr>
+                  <a:graphic xmlns:a="http://schemas.openxmlformats.org/drawingml/2006/main">
+                    <a:graphicData uri="http://schemas.openxmlformats.org/drawingml/2006/picture">
+                      <pic:pic xmlns:pic="http://schemas.openxmlformats.org/drawingml/2006/picture">
+                        <pic:nvPicPr>
+                          <pic:cNvPr id="1" name=""/>
+                          <pic:cNvPicPr/>
+                        </pic:nvPicPr>
+                        <pic:blipFill>
+                          <a:blip r:embed="rId11"/>
+                          <a:stretch>
+                            <a:fillRect/>
+                          </a:stretch>
+                        </pic:blipFill>
+                        <pic:spPr>
+                          <a:xfrm>
+                            <a:off x="0" y="0"/>
+                            <a:ext cx="1824652" cy="3948764"/>
+                          </a:xfrm>
+                          <a:prstGeom prst="rect">
+                            <a:avLst/>
+                          </a:prstGeom>
+                          <a:solidFill>
+                            <a:srgbClr val="FFFFFF">
+                              <a:shade val="85000"/>
+                            </a:srgbClr>
+                          </a:solidFill>
+                          <a:ln w="88900" cap="sq">
+                            <a:solidFill>
+                              <a:srgbClr val="FFFFFF"/>
+                            </a:solidFill>
+                            <a:miter lim="800000"/>
+                          </a:ln>
+                          <a:effectLst>
+                            <a:outerShdw blurRad="55000" dist="18000" dir="5400000" algn="tl" rotWithShape="0">
+                              <a:srgbClr val="000000">
+                                <a:alpha val="40000"/>
+                              </a:srgbClr>
+                            </a:outerShdw>
+                          </a:effectLst>
+                        </pic:spPr>
+                      </pic:pic>
+                    </a:graphicData>
+                  </a:graphic>
+                </wp:inline>
+              </w:drawing>
+            </w:r>
+          </w:p>
+        </w:tc>
+      </w:tr>
+      <w:tr>
+        <w:trPr>
+          <w:trHeight w:val="6575"/>
+        </w:trPr>
+        <w:tc>
+          <w:tcPr>
+            <w:tcW w:w="4566" w:type="dxa"/>
+          </w:tcPr>
+          <w:p>
+            <w:pPr>
+              <w:spacing w:line="276" w:lineRule="auto"/>
+              <w:jc w:val="both"/>
+              <w:rPr>
+                <w:lang w:val="en-US"/>
+              </w:rPr>
+            </w:pPr>
+            <w:r>
+              <w:rPr>
+                <w:lang w:val="en-US"/>
+              </w:rPr>
+              <w:lastRenderedPageBreak/>
+              <w:t xml:space="preserve">         </w:t>
+            </w:r>
+            <w:r>
+              <w:rPr>
+                <w:lang w:val="en-US"/>
+              </w:rPr>
+              <w:drawing>
+                <wp:inline distT="0" distB="0" distL="0" distR="0" wp14:anchorId="6C60CC02" wp14:editId="299C0DDD">
+                  <wp:extent cx="1772857" cy="3836670"/>
+                  <wp:effectExtent l="152400" t="133350" r="151765" b="163830"/>
+                  <wp:docPr id="6" name="Рисунок 6"/>
+                  <wp:cNvGraphicFramePr>
+                    <a:graphicFrameLocks xmlns:a="http://schemas.openxmlformats.org/drawingml/2006/main" noChangeAspect="1"/>
+                  </wp:cNvGraphicFramePr>
+                  <a:graphic xmlns:a="http://schemas.openxmlformats.org/drawingml/2006/main">
+                    <a:graphicData uri="http://schemas.openxmlformats.org/drawingml/2006/picture">
+                      <pic:pic xmlns:pic="http://schemas.openxmlformats.org/drawingml/2006/picture">
+                        <pic:nvPicPr>
+                          <pic:cNvPr id="1" name=""/>
+                          <pic:cNvPicPr/>
+                        </pic:nvPicPr>
+                        <pic:blipFill>
+                          <a:blip r:embed="rId12"/>
+                          <a:stretch>
+                            <a:fillRect/>
+                          </a:stretch>
+                        </pic:blipFill>
+                        <pic:spPr>
+                          <a:xfrm>
+                            <a:off x="0" y="0"/>
+                            <a:ext cx="1779352" cy="3850726"/>
+                          </a:xfrm>
+                          <a:prstGeom prst="rect">
+                            <a:avLst/>
+                          </a:prstGeom>
+                          <a:solidFill>
+                            <a:srgbClr val="FFFFFF">
+                              <a:shade val="85000"/>
+                            </a:srgbClr>
+                          </a:solidFill>
+                          <a:ln w="88900" cap="sq">
+                            <a:solidFill>
+                              <a:srgbClr val="FFFFFF"/>
+                            </a:solidFill>
+                            <a:miter lim="800000"/>
+                          </a:ln>
+                          <a:effectLst>
+                            <a:outerShdw blurRad="55000" dist="18000" dir="5400000" algn="tl" rotWithShape="0">
+                              <a:srgbClr val="000000">
+                                <a:alpha val="40000"/>
+                              </a:srgbClr>
+                            </a:outerShdw>
+                          </a:effectLst>
+                        </pic:spPr>
+                      </pic:pic>
+                    </a:graphicData>
+                  </a:graphic>
+                </wp:inline>
+              </w:drawing>
+            </w:r>
+          </w:p>
+        </w:tc>
+        <w:tc>
+          <w:tcPr>
+            <w:tcW w:w="4566" w:type="dxa"/>
+          </w:tcPr>
+          <w:p>
+            <w:pPr>
+              <w:spacing w:line="276" w:lineRule="auto"/>
+              <w:jc w:val="both"/>
+              <w:rPr>
+                <w:rStyle w:val="af3"/>
+                <w:b w:val="0"/>
+                <w:bCs w:val="0"/>
+                <w:sz w:val="24"/>
+                <w:szCs w:val="24"/>
+              </w:rPr>
+            </w:pPr>
+          </w:p>
+          <w:p>
+            <w:pPr>
+              <w:spacing w:line="276" w:lineRule="auto"/>
+              <w:jc w:val="both"/>
+              <w:rPr>
+                <w:rStyle w:val="af3"/>
+                <w:b w:val="0"/>
+                <w:bCs w:val="0"/>
+                <w:sz w:val="24"/>
+                <w:szCs w:val="24"/>
+              </w:rPr>
+            </w:pPr>
+          </w:p>
+          <w:p>
+            <w:pPr>
+              <w:spacing w:line="276" w:lineRule="auto"/>
+              <w:jc w:val="both"/>
+              <w:rPr>
+                <w:rStyle w:val="af3"/>
+                <w:b w:val="0"/>
+                <w:bCs w:val="0"/>
+                <w:sz w:val="24"/>
+                <w:szCs w:val="24"/>
+              </w:rPr>
+            </w:pPr>
+            <w:r>
+              <w:rPr>
+                <w:rStyle w:val="af3"/>
+                <w:b w:val="0"/>
+                <w:bCs w:val="0"/>
+                <w:sz w:val="24"/>
+                <w:szCs w:val="24"/>
+              </w:rPr>
+              <w:t>Po vybere listkov je mozne priest do kosu, pomocu ikony dole, tato stranka ukaze pouzivatelu listky, ktore on uz vybral. Tiez bude zobrazena finalna cena za vsetky listky v kosu, pouzivatel bude moct zmenit obsah kosu pomocou tlacidla „Edit“. Ked pouzivatel bude v pohode s obsiahom kosu, tak teda stalcenim ta tlacidlo „Check out“ on bude presmerovany na platbu za listky. Ak pouzivatel bude chciet zmenit stranku, toto mu povoli ikony dole.</w:t>
+            </w:r>
+          </w:p>
+        </w:tc>
+      </w:tr>
+      <w:tr>
+        <w:trPr>
+          <w:trHeight w:val="6575"/>
+        </w:trPr>
+        <w:tc>
+          <w:tcPr>
+            <w:tcW w:w="4566" w:type="dxa"/>
+          </w:tcPr>
+          <w:p>
+            <w:pPr>
+              <w:spacing w:line="276" w:lineRule="auto"/>
+              <w:jc w:val="both"/>
+              <w:rPr>
+                <w:rStyle w:val="af3"/>
+                <w:b w:val="0"/>
+                <w:bCs w:val="0"/>
+                <w:sz w:val="24"/>
+                <w:szCs w:val="24"/>
+              </w:rPr>
+            </w:pPr>
+          </w:p>
+          <w:p>
+            <w:pPr>
+              <w:spacing w:line="276" w:lineRule="auto"/>
+              <w:jc w:val="both"/>
+              <w:rPr>
+                <w:rStyle w:val="af3"/>
+                <w:sz w:val="24"/>
+                <w:szCs w:val="24"/>
+              </w:rPr>
+            </w:pPr>
+          </w:p>
+          <w:p>
+            <w:pPr>
+              <w:spacing w:line="276" w:lineRule="auto"/>
+              <w:jc w:val="both"/>
+              <w:rPr>
+                <w:rStyle w:val="af3"/>
+                <w:sz w:val="24"/>
+                <w:szCs w:val="24"/>
+              </w:rPr>
+            </w:pPr>
+          </w:p>
+          <w:p>
+            <w:pPr>
+              <w:spacing w:line="276" w:lineRule="auto"/>
+              <w:jc w:val="both"/>
+              <w:rPr>
+                <w:rStyle w:val="af3"/>
+                <w:b w:val="0"/>
+                <w:bCs w:val="0"/>
+                <w:sz w:val="24"/>
+                <w:szCs w:val="24"/>
+              </w:rPr>
+            </w:pPr>
+            <w:r>
+              <w:rPr>
+                <w:rStyle w:val="af3"/>
+                <w:b w:val="0"/>
+                <w:bCs w:val="0"/>
+                <w:sz w:val="24"/>
+                <w:szCs w:val="24"/>
+              </w:rPr>
+              <w:t>Stranka s listkami zobrazi pouzivatliam uz nakupene a zaplatene listky, tiez bude moznost naskenovat listky nakupene</w:t>
+            </w:r>
+            <w:r>
+              <w:rPr>
+                <w:rStyle w:val="af3"/>
+                <w:b w:val="0"/>
+                <w:bCs w:val="0"/>
+                <w:sz w:val="24"/>
+                <w:szCs w:val="24"/>
+              </w:rPr>
+              <w:t xml:space="preserve"> mimo aplikacii. Tiez pri stlaceni listku bude zobrazeny QR code toho listku a viac deatajlov o podujatii. Stare listky bude mozne odstranit pomocou troch bodok vpravo hore kazdeho listku.</w:t>
+            </w:r>
+            <w:r>
+              <w:rPr>
+                <w:rStyle w:val="af3"/>
+                <w:b w:val="0"/>
+                <w:bCs w:val="0"/>
+                <w:sz w:val="24"/>
+                <w:szCs w:val="24"/>
+              </w:rPr>
+              <w:t xml:space="preserve"> Pre zmenu stranky pouzivatel musi pouzivat ikony dole.</w:t>
+            </w:r>
+          </w:p>
+        </w:tc>
+        <w:tc>
+          <w:tcPr>
+            <w:tcW w:w="4566" w:type="dxa"/>
+          </w:tcPr>
+          <w:p>
+            <w:pPr>
+              <w:spacing w:line="276" w:lineRule="auto"/>
+              <w:jc w:val="both"/>
+              <w:rPr>
+                <w:rStyle w:val="af3"/>
+                <w:b w:val="0"/>
+                <w:bCs w:val="0"/>
+                <w:sz w:val="24"/>
+                <w:szCs w:val="24"/>
+              </w:rPr>
+            </w:pPr>
+            <w:r>
+              <w:rPr>
+                <w:rStyle w:val="af3"/>
+                <w:b w:val="0"/>
+                <w:bCs w:val="0"/>
+                <w:sz w:val="24"/>
+                <w:szCs w:val="24"/>
+              </w:rPr>
+              <w:t xml:space="preserve">        </w:t>
+            </w:r>
+            <w:r>
+              <w:rPr>
+                <w:rStyle w:val="af3"/>
+                <w:b w:val="0"/>
+                <w:bCs w:val="0"/>
+                <w:sz w:val="24"/>
+                <w:szCs w:val="24"/>
+              </w:rPr>
+              <w:drawing>
+                <wp:inline distT="0" distB="0" distL="0" distR="0" wp14:anchorId="0B968986" wp14:editId="3E1AFBFD">
+                  <wp:extent cx="1899104" cy="4109882"/>
+                  <wp:effectExtent l="152400" t="133350" r="158750" b="176530"/>
+                  <wp:docPr id="7" name="Рисунок 7"/>
+                  <wp:cNvGraphicFramePr>
+                    <a:graphicFrameLocks xmlns:a="http://schemas.openxmlformats.org/drawingml/2006/main" noChangeAspect="1"/>
+                  </wp:cNvGraphicFramePr>
+                  <a:graphic xmlns:a="http://schemas.openxmlformats.org/drawingml/2006/main">
+                    <a:graphicData uri="http://schemas.openxmlformats.org/drawingml/2006/picture">
+                      <pic:pic xmlns:pic="http://schemas.openxmlformats.org/drawingml/2006/picture">
+                        <pic:nvPicPr>
+                          <pic:cNvPr id="1" name=""/>
+                          <pic:cNvPicPr/>
+                        </pic:nvPicPr>
+                        <pic:blipFill>
+                          <a:blip r:embed="rId13"/>
+                          <a:stretch>
+                            <a:fillRect/>
+                          </a:stretch>
+                        </pic:blipFill>
+                        <pic:spPr>
+                          <a:xfrm>
+                            <a:off x="0" y="0"/>
+                            <a:ext cx="1913607" cy="4141269"/>
+                          </a:xfrm>
+                          <a:prstGeom prst="rect">
+                            <a:avLst/>
+                          </a:prstGeom>
+                          <a:solidFill>
+                            <a:srgbClr val="FFFFFF">
+                              <a:shade val="85000"/>
+                            </a:srgbClr>
+                          </a:solidFill>
+                          <a:ln w="88900" cap="sq">
+                            <a:solidFill>
+                              <a:srgbClr val="FFFFFF"/>
+                            </a:solidFill>
+                            <a:miter lim="800000"/>
+                          </a:ln>
+                          <a:effectLst>
+                            <a:outerShdw blurRad="55000" dist="18000" dir="5400000" algn="tl" rotWithShape="0">
+                              <a:srgbClr val="000000">
+                                <a:alpha val="40000"/>
+                              </a:srgbClr>
+                            </a:outerShdw>
+                          </a:effectLst>
+                        </pic:spPr>
+                      </pic:pic>
+                    </a:graphicData>
+                  </a:graphic>
+                </wp:inline>
+              </w:drawing>
+            </w:r>
+          </w:p>
+        </w:tc>
+      </w:tr>
+      <w:tr>
+        <w:trPr>
+          <w:trHeight w:val="6575"/>
+        </w:trPr>
+        <w:tc>
+          <w:tcPr>
+            <w:tcW w:w="4566" w:type="dxa"/>
+          </w:tcPr>
+          <w:p>
+            <w:pPr>
+              <w:spacing w:line="276" w:lineRule="auto"/>
+              <w:jc w:val="both"/>
+              <w:rPr>
+                <w:rStyle w:val="af3"/>
+                <w:b w:val="0"/>
+                <w:bCs w:val="0"/>
+                <w:sz w:val="24"/>
+                <w:szCs w:val="24"/>
+              </w:rPr>
+            </w:pPr>
+            <w:r>
+              <w:rPr>
+                <w:rStyle w:val="af3"/>
+                <w:b w:val="0"/>
+                <w:bCs w:val="0"/>
+                <w:sz w:val="24"/>
+                <w:szCs w:val="24"/>
+              </w:rPr>
+              <w:lastRenderedPageBreak/>
+              <w:t xml:space="preserve">       </w:t>
+            </w:r>
+            <w:r>
+              <w:rPr>
+                <w:rStyle w:val="af3"/>
+                <w:b w:val="0"/>
+                <w:bCs w:val="0"/>
+                <w:sz w:val="24"/>
+                <w:szCs w:val="24"/>
+              </w:rPr>
+              <w:drawing>
+                <wp:inline distT="0" distB="0" distL="0" distR="0" wp14:anchorId="1FCBE085" wp14:editId="4A520193">
+                  <wp:extent cx="1778139" cy="3848100"/>
+                  <wp:effectExtent l="152400" t="133350" r="146050" b="171450"/>
+                  <wp:docPr id="8" name="Рисунок 8"/>
+                  <wp:cNvGraphicFramePr>
+                    <a:graphicFrameLocks xmlns:a="http://schemas.openxmlformats.org/drawingml/2006/main" noChangeAspect="1"/>
+                  </wp:cNvGraphicFramePr>
+                  <a:graphic xmlns:a="http://schemas.openxmlformats.org/drawingml/2006/main">
+                    <a:graphicData uri="http://schemas.openxmlformats.org/drawingml/2006/picture">
+                      <pic:pic xmlns:pic="http://schemas.openxmlformats.org/drawingml/2006/picture">
+                        <pic:nvPicPr>
+                          <pic:cNvPr id="1" name=""/>
+                          <pic:cNvPicPr/>
+                        </pic:nvPicPr>
+                        <pic:blipFill>
+                          <a:blip r:embed="rId14"/>
+                          <a:stretch>
+                            <a:fillRect/>
+                          </a:stretch>
+                        </pic:blipFill>
+                        <pic:spPr>
+                          <a:xfrm>
+                            <a:off x="0" y="0"/>
+                            <a:ext cx="1786981" cy="3867234"/>
+                          </a:xfrm>
+                          <a:prstGeom prst="rect">
+                            <a:avLst/>
+                          </a:prstGeom>
+                          <a:solidFill>
+                            <a:srgbClr val="FFFFFF">
+                              <a:shade val="85000"/>
+                            </a:srgbClr>
+                          </a:solidFill>
+                          <a:ln w="88900" cap="sq">
+                            <a:solidFill>
+                              <a:srgbClr val="FFFFFF"/>
+                            </a:solidFill>
+                            <a:miter lim="800000"/>
+                          </a:ln>
+                          <a:effectLst>
+                            <a:outerShdw blurRad="55000" dist="18000" dir="5400000" algn="tl" rotWithShape="0">
+                              <a:srgbClr val="000000">
+                                <a:alpha val="40000"/>
+                              </a:srgbClr>
+                            </a:outerShdw>
+                          </a:effectLst>
+                        </pic:spPr>
+                      </pic:pic>
+                    </a:graphicData>
+                  </a:graphic>
+                </wp:inline>
+              </w:drawing>
+            </w:r>
+          </w:p>
+        </w:tc>
+        <w:tc>
+          <w:tcPr>
+            <w:tcW w:w="4566" w:type="dxa"/>
+          </w:tcPr>
+          <w:p>
+            <w:pPr>
+              <w:spacing w:line="276" w:lineRule="auto"/>
+              <w:jc w:val="both"/>
+              <w:rPr>
+                <w:rStyle w:val="af3"/>
+                <w:b w:val="0"/>
+                <w:bCs w:val="0"/>
+                <w:sz w:val="24"/>
+                <w:szCs w:val="24"/>
+              </w:rPr>
+            </w:pPr>
+          </w:p>
+          <w:p>
+            <w:pPr>
+              <w:spacing w:line="276" w:lineRule="auto"/>
+              <w:jc w:val="both"/>
+              <w:rPr>
+                <w:rStyle w:val="af3"/>
+                <w:b w:val="0"/>
+                <w:bCs w:val="0"/>
+                <w:sz w:val="24"/>
+                <w:szCs w:val="24"/>
+              </w:rPr>
+            </w:pPr>
+          </w:p>
+          <w:p>
+            <w:pPr>
+              <w:spacing w:line="276" w:lineRule="auto"/>
+              <w:jc w:val="both"/>
+              <w:rPr>
+                <w:rStyle w:val="af3"/>
+                <w:b w:val="0"/>
+                <w:bCs w:val="0"/>
+                <w:sz w:val="24"/>
+                <w:szCs w:val="24"/>
+              </w:rPr>
+            </w:pPr>
+          </w:p>
+          <w:p>
+            <w:pPr>
+              <w:spacing w:line="276" w:lineRule="auto"/>
+              <w:jc w:val="both"/>
+              <w:rPr>
+                <w:rStyle w:val="af3"/>
+                <w:b w:val="0"/>
+                <w:bCs w:val="0"/>
+                <w:sz w:val="24"/>
+                <w:szCs w:val="24"/>
+              </w:rPr>
+            </w:pPr>
+          </w:p>
+          <w:p>
+            <w:pPr>
+              <w:spacing w:line="276" w:lineRule="auto"/>
+              <w:jc w:val="both"/>
+              <w:rPr>
+                <w:rStyle w:val="af3"/>
+                <w:b w:val="0"/>
+                <w:bCs w:val="0"/>
+                <w:sz w:val="24"/>
+                <w:szCs w:val="24"/>
+              </w:rPr>
+            </w:pPr>
+            <w:r>
+              <w:rPr>
+                <w:rStyle w:val="af3"/>
+                <w:b w:val="0"/>
+                <w:bCs w:val="0"/>
+                <w:sz w:val="24"/>
+                <w:szCs w:val="24"/>
+              </w:rPr>
+              <w:t>Stranka s chatmi bude obsiahovat chaty pre ludi ktore idu spolu na jedne podujatie, taktiez bude vyuzivane organizatorami podujatia pre nadanie dolezytej informacii alebo zmien v podujatii. Ak pouzivatel bude chciet zmenit stranku teda pouzie ikony dole.</w:t>
+            </w:r>
+          </w:p>
+        </w:tc>
+      </w:tr>
+    </w:tbl>
     <w:p>
       <w:pPr>
-        <w:pStyle w:val="3"/>
+        <w:spacing w:line="276" w:lineRule="auto"/>
+        <w:jc w:val="both"/>
         <w:rPr>
-          <w:sz w:val="52"/>
-          <w:szCs w:val="52"/>
+          <w:lang w:val="en-US"/>
         </w:rPr>
       </w:pPr>
     </w:p>
+    <w:p/>
     <w:p>
       <w:pPr>
         <w:pStyle w:val="3"/>
@@ -552,7 +1847,10 @@
           <w:numId w:val="2"/>
         </w:numPr>
         <w:rPr>
-          <w:rStyle w:val="aa"/>
+          <w:b/>
+          <w:bCs/>
+          <w:i/>
+          <w:iCs/>
           <w:color w:val="1F3864" w:themeColor="accent1" w:themeShade="80"/>
           <w:sz w:val="24"/>
           <w:szCs w:val="24"/>
@@ -592,16 +1890,6 @@
     </w:p>
     <w:p>
       <w:pPr>
-        <w:rPr>
-          <w:b/>
-          <w:bCs/>
-          <w:sz w:val="32"/>
-          <w:szCs w:val="32"/>
-        </w:rPr>
-      </w:pPr>
-    </w:p>
-    <w:p>
-      <w:pPr>
         <w:pStyle w:val="3"/>
         <w:rPr>
           <w:sz w:val="52"/>
@@ -616,7 +1904,6 @@
         <w:t>Akceptačné testy</w:t>
       </w:r>
     </w:p>
-    <w:p/>
     <w:p>
       <w:pPr>
         <w:rPr>
@@ -791,6 +2078,7 @@
                 <w:sz w:val="24"/>
                 <w:szCs w:val="24"/>
               </w:rPr>
+              <w:lastRenderedPageBreak/>
               <w:t>Postup</w:t>
             </w:r>
           </w:p>
@@ -1011,8 +2299,6 @@
     <w:p>
       <w:pPr>
         <w:rPr>
-          <w:b/>
-          <w:bCs/>
           <w:sz w:val="32"/>
           <w:szCs w:val="32"/>
         </w:rPr>
@@ -1059,7 +2345,6 @@
                 <w:sz w:val="24"/>
                 <w:szCs w:val="24"/>
               </w:rPr>
-              <w:lastRenderedPageBreak/>
               <w:t xml:space="preserve">Test 2: Zmena </w:t>
             </w:r>
             <w:r>
@@ -1332,2155 +2617,6 @@
                 <w:sz w:val="24"/>
                 <w:szCs w:val="24"/>
               </w:rPr>
-              <w:t xml:space="preserve">Vysledok: </w:t>
-            </w:r>
-            <w:r>
-              <w:rPr>
-                <w:sz w:val="24"/>
-                <w:szCs w:val="24"/>
-              </w:rPr>
-              <w:t>PASS/FAIL</w:t>
-            </w:r>
-          </w:p>
-        </w:tc>
-        <w:tc>
-          <w:tcPr>
-            <w:tcW w:w="4531" w:type="dxa"/>
-          </w:tcPr>
-          <w:p>
-            <w:pPr>
-              <w:rPr>
-                <w:b/>
-                <w:bCs/>
-                <w:sz w:val="26"/>
-                <w:szCs w:val="26"/>
-              </w:rPr>
-            </w:pPr>
-          </w:p>
-        </w:tc>
-      </w:tr>
-    </w:tbl>
-    <w:p/>
-    <w:tbl>
-      <w:tblPr>
-        <w:tblStyle w:val="af1"/>
-        <w:tblW w:w="0" w:type="auto"/>
-        <w:tblLook w:val="04A0" w:firstRow="1" w:lastRow="0" w:firstColumn="1" w:lastColumn="0" w:noHBand="0" w:noVBand="1"/>
-      </w:tblPr>
-      <w:tblGrid>
-        <w:gridCol w:w="4531"/>
-        <w:gridCol w:w="4531"/>
-      </w:tblGrid>
-      <w:tr>
-        <w:tc>
-          <w:tcPr>
-            <w:tcW w:w="4531" w:type="dxa"/>
-          </w:tcPr>
-          <w:p>
-            <w:pPr>
-              <w:rPr>
-                <w:b/>
-                <w:bCs/>
-                <w:sz w:val="24"/>
-                <w:szCs w:val="24"/>
-              </w:rPr>
-            </w:pPr>
-            <w:r>
-              <w:rPr>
-                <w:b/>
-                <w:bCs/>
-                <w:sz w:val="24"/>
-                <w:szCs w:val="24"/>
-              </w:rPr>
-              <w:t>Test 3: Naskenovanie ticketu</w:t>
-            </w:r>
-          </w:p>
-        </w:tc>
-        <w:tc>
-          <w:tcPr>
-            <w:tcW w:w="4531" w:type="dxa"/>
-          </w:tcPr>
-          <w:p>
-            <w:pPr>
-              <w:rPr>
-                <w:b/>
-                <w:bCs/>
-                <w:sz w:val="26"/>
-                <w:szCs w:val="26"/>
-              </w:rPr>
-            </w:pPr>
-          </w:p>
-        </w:tc>
-      </w:tr>
-      <w:tr>
-        <w:tc>
-          <w:tcPr>
-            <w:tcW w:w="4531" w:type="dxa"/>
-          </w:tcPr>
-          <w:p>
-            <w:pPr>
-              <w:rPr>
-                <w:b/>
-                <w:bCs/>
-                <w:sz w:val="24"/>
-                <w:szCs w:val="24"/>
-              </w:rPr>
-            </w:pPr>
-            <w:r>
-              <w:rPr>
-                <w:b/>
-                <w:bCs/>
-                <w:sz w:val="24"/>
-                <w:szCs w:val="24"/>
-              </w:rPr>
-              <w:t>Vstupne podmienky:</w:t>
-            </w:r>
-          </w:p>
-        </w:tc>
-        <w:tc>
-          <w:tcPr>
-            <w:tcW w:w="4531" w:type="dxa"/>
-          </w:tcPr>
-          <w:p>
-            <w:pPr>
-              <w:rPr>
-                <w:sz w:val="22"/>
-                <w:szCs w:val="22"/>
-              </w:rPr>
-            </w:pPr>
-            <w:r>
-              <w:rPr>
-                <w:sz w:val="22"/>
-                <w:szCs w:val="22"/>
-              </w:rPr>
-              <w:t>Pouzivatel aplikacie je prihlaseny a aplikacia ma pripojenie na internet</w:t>
-            </w:r>
-          </w:p>
-        </w:tc>
-      </w:tr>
-      <w:tr>
-        <w:tc>
-          <w:tcPr>
-            <w:tcW w:w="4531" w:type="dxa"/>
-          </w:tcPr>
-          <w:p>
-            <w:pPr>
-              <w:rPr>
-                <w:b/>
-                <w:bCs/>
-                <w:sz w:val="24"/>
-                <w:szCs w:val="24"/>
-              </w:rPr>
-            </w:pPr>
-            <w:r>
-              <w:rPr>
-                <w:b/>
-                <w:bCs/>
-                <w:sz w:val="24"/>
-                <w:szCs w:val="24"/>
-              </w:rPr>
-              <w:t>Vystupne podmienky:</w:t>
-            </w:r>
-          </w:p>
-        </w:tc>
-        <w:tc>
-          <w:tcPr>
-            <w:tcW w:w="4531" w:type="dxa"/>
-          </w:tcPr>
-          <w:p>
-            <w:pPr>
-              <w:rPr>
-                <w:sz w:val="22"/>
-                <w:szCs w:val="22"/>
-              </w:rPr>
-            </w:pPr>
-            <w:r>
-              <w:rPr>
-                <w:sz w:val="22"/>
-                <w:szCs w:val="22"/>
-              </w:rPr>
-              <w:t>V aplikacii sa zobrazi naskenovany listok a pribudne v databaze listkov pouzivatela.</w:t>
-            </w:r>
-          </w:p>
-        </w:tc>
-      </w:tr>
-      <w:tr>
-        <w:tc>
-          <w:tcPr>
-            <w:tcW w:w="4531" w:type="dxa"/>
-          </w:tcPr>
-          <w:p>
-            <w:pPr>
-              <w:rPr>
-                <w:b/>
-                <w:bCs/>
-                <w:sz w:val="24"/>
-                <w:szCs w:val="24"/>
-              </w:rPr>
-            </w:pPr>
-            <w:r>
-              <w:rPr>
-                <w:b/>
-                <w:bCs/>
-                <w:sz w:val="24"/>
-                <w:szCs w:val="24"/>
-              </w:rPr>
-              <w:t>Postup</w:t>
-            </w:r>
-          </w:p>
-        </w:tc>
-        <w:tc>
-          <w:tcPr>
-            <w:tcW w:w="4531" w:type="dxa"/>
-          </w:tcPr>
-          <w:p>
-            <w:pPr>
-              <w:pStyle w:val="a9"/>
-              <w:numPr>
-                <w:ilvl w:val="0"/>
-                <w:numId w:val="7"/>
-              </w:numPr>
-              <w:rPr>
-                <w:sz w:val="22"/>
-                <w:szCs w:val="22"/>
-              </w:rPr>
-            </w:pPr>
-            <w:r>
-              <w:rPr>
-                <w:sz w:val="22"/>
-                <w:szCs w:val="22"/>
-              </w:rPr>
-              <w:t>Pouzivatel stlaci ikonu listka v spodnej liste na obrazovke</w:t>
-            </w:r>
-          </w:p>
-          <w:p>
-            <w:pPr>
-              <w:pStyle w:val="a9"/>
-              <w:numPr>
-                <w:ilvl w:val="0"/>
-                <w:numId w:val="7"/>
-              </w:numPr>
-              <w:rPr>
-                <w:sz w:val="22"/>
-                <w:szCs w:val="22"/>
-              </w:rPr>
-            </w:pPr>
-            <w:r>
-              <w:rPr>
-                <w:sz w:val="22"/>
-                <w:szCs w:val="22"/>
-              </w:rPr>
-              <w:t>Zobrazi sa obrazovka s listkami pouzivatela</w:t>
-            </w:r>
-          </w:p>
-          <w:p>
-            <w:pPr>
-              <w:pStyle w:val="a9"/>
-              <w:numPr>
-                <w:ilvl w:val="0"/>
-                <w:numId w:val="7"/>
-              </w:numPr>
-              <w:rPr>
-                <w:sz w:val="22"/>
-                <w:szCs w:val="22"/>
-              </w:rPr>
-            </w:pPr>
-            <w:r>
-              <w:rPr>
-                <w:sz w:val="22"/>
-                <w:szCs w:val="22"/>
-              </w:rPr>
-              <w:t>Pouzivatel stlaci tlacidlo s ikonou QR kodu na spodku obrazovky</w:t>
-            </w:r>
-          </w:p>
-          <w:p>
-            <w:pPr>
-              <w:pStyle w:val="a9"/>
-              <w:numPr>
-                <w:ilvl w:val="0"/>
-                <w:numId w:val="7"/>
-              </w:numPr>
-              <w:rPr>
-                <w:sz w:val="22"/>
-                <w:szCs w:val="22"/>
-              </w:rPr>
-            </w:pPr>
-            <w:r>
-              <w:rPr>
-                <w:sz w:val="22"/>
-                <w:szCs w:val="22"/>
-              </w:rPr>
-              <w:t>Zapne sa kamera a naskenuje sa QR kod listku</w:t>
-            </w:r>
-          </w:p>
-          <w:p>
-            <w:pPr>
-              <w:pStyle w:val="a9"/>
-              <w:numPr>
-                <w:ilvl w:val="0"/>
-                <w:numId w:val="7"/>
-              </w:numPr>
-              <w:rPr>
-                <w:sz w:val="22"/>
-                <w:szCs w:val="22"/>
-              </w:rPr>
-            </w:pPr>
-            <w:r>
-              <w:rPr>
-                <w:sz w:val="22"/>
-                <w:szCs w:val="22"/>
-              </w:rPr>
-              <w:t>Pouzivatelovi sa po uspesnom naskenovani zobrazi sprava o uspesnom zapisani listka do profilu a databazy.</w:t>
-            </w:r>
-          </w:p>
-          <w:p>
-            <w:pPr>
-              <w:pStyle w:val="a9"/>
-              <w:numPr>
-                <w:ilvl w:val="0"/>
-                <w:numId w:val="7"/>
-              </w:numPr>
-              <w:rPr>
-                <w:sz w:val="22"/>
-                <w:szCs w:val="22"/>
-                <w:lang w:val="pl-PL"/>
-              </w:rPr>
-            </w:pPr>
-            <w:r>
-              <w:rPr>
-                <w:sz w:val="22"/>
-                <w:szCs w:val="22"/>
-              </w:rPr>
-              <w:t>Ostane na obrazovke s listkami</w:t>
-            </w:r>
-          </w:p>
-        </w:tc>
-      </w:tr>
-      <w:tr>
-        <w:tc>
-          <w:tcPr>
-            <w:tcW w:w="4531" w:type="dxa"/>
-          </w:tcPr>
-          <w:p>
-            <w:pPr>
-              <w:rPr>
-                <w:sz w:val="24"/>
-                <w:szCs w:val="24"/>
-              </w:rPr>
-            </w:pPr>
-            <w:r>
-              <w:rPr>
-                <w:b/>
-                <w:bCs/>
-                <w:sz w:val="24"/>
-                <w:szCs w:val="24"/>
-              </w:rPr>
-              <w:t xml:space="preserve">Vysledok: </w:t>
-            </w:r>
-            <w:r>
-              <w:rPr>
-                <w:sz w:val="24"/>
-                <w:szCs w:val="24"/>
-              </w:rPr>
-              <w:t>PASS/FAIL</w:t>
-            </w:r>
-          </w:p>
-        </w:tc>
-        <w:tc>
-          <w:tcPr>
-            <w:tcW w:w="4531" w:type="dxa"/>
-          </w:tcPr>
-          <w:p>
-            <w:pPr>
-              <w:rPr>
-                <w:b/>
-                <w:bCs/>
-                <w:sz w:val="26"/>
-                <w:szCs w:val="26"/>
-              </w:rPr>
-            </w:pPr>
-          </w:p>
-        </w:tc>
-      </w:tr>
-    </w:tbl>
-    <w:p/>
-    <w:tbl>
-      <w:tblPr>
-        <w:tblStyle w:val="af1"/>
-        <w:tblW w:w="0" w:type="auto"/>
-        <w:tblLook w:val="04A0" w:firstRow="1" w:lastRow="0" w:firstColumn="1" w:lastColumn="0" w:noHBand="0" w:noVBand="1"/>
-      </w:tblPr>
-      <w:tblGrid>
-        <w:gridCol w:w="4531"/>
-        <w:gridCol w:w="4531"/>
-      </w:tblGrid>
-      <w:tr>
-        <w:tc>
-          <w:tcPr>
-            <w:tcW w:w="4531" w:type="dxa"/>
-          </w:tcPr>
-          <w:p>
-            <w:pPr>
-              <w:rPr>
-                <w:b/>
-                <w:bCs/>
-                <w:sz w:val="24"/>
-                <w:szCs w:val="24"/>
-              </w:rPr>
-            </w:pPr>
-            <w:r>
-              <w:rPr>
-                <w:b/>
-                <w:bCs/>
-                <w:sz w:val="24"/>
-                <w:szCs w:val="24"/>
-              </w:rPr>
-              <w:t>Test 4: Odstranenie polozky s kosika</w:t>
-            </w:r>
-          </w:p>
-        </w:tc>
-        <w:tc>
-          <w:tcPr>
-            <w:tcW w:w="4531" w:type="dxa"/>
-          </w:tcPr>
-          <w:p>
-            <w:pPr>
-              <w:rPr>
-                <w:b/>
-                <w:bCs/>
-                <w:sz w:val="26"/>
-                <w:szCs w:val="26"/>
-              </w:rPr>
-            </w:pPr>
-          </w:p>
-        </w:tc>
-      </w:tr>
-      <w:tr>
-        <w:tc>
-          <w:tcPr>
-            <w:tcW w:w="4531" w:type="dxa"/>
-          </w:tcPr>
-          <w:p>
-            <w:pPr>
-              <w:rPr>
-                <w:b/>
-                <w:bCs/>
-                <w:sz w:val="24"/>
-                <w:szCs w:val="24"/>
-              </w:rPr>
-            </w:pPr>
-            <w:r>
-              <w:rPr>
-                <w:b/>
-                <w:bCs/>
-                <w:sz w:val="24"/>
-                <w:szCs w:val="24"/>
-              </w:rPr>
-              <w:t>Vstupne podmienky:</w:t>
-            </w:r>
-          </w:p>
-        </w:tc>
-        <w:tc>
-          <w:tcPr>
-            <w:tcW w:w="4531" w:type="dxa"/>
-          </w:tcPr>
-          <w:p>
-            <w:pPr>
-              <w:rPr>
-                <w:sz w:val="22"/>
-                <w:szCs w:val="22"/>
-              </w:rPr>
-            </w:pPr>
-            <w:r>
-              <w:rPr>
-                <w:sz w:val="22"/>
-                <w:szCs w:val="22"/>
-              </w:rPr>
-              <w:t>Pouzivatel aplikacie je prihlaseny a aplikacia ma pripojenie na internet</w:t>
-            </w:r>
-          </w:p>
-        </w:tc>
-      </w:tr>
-      <w:tr>
-        <w:tc>
-          <w:tcPr>
-            <w:tcW w:w="4531" w:type="dxa"/>
-          </w:tcPr>
-          <w:p>
-            <w:pPr>
-              <w:rPr>
-                <w:b/>
-                <w:bCs/>
-                <w:sz w:val="24"/>
-                <w:szCs w:val="24"/>
-              </w:rPr>
-            </w:pPr>
-            <w:r>
-              <w:rPr>
-                <w:b/>
-                <w:bCs/>
-                <w:sz w:val="24"/>
-                <w:szCs w:val="24"/>
-              </w:rPr>
-              <w:t>Vystupne podmienky:</w:t>
-            </w:r>
-          </w:p>
-        </w:tc>
-        <w:tc>
-          <w:tcPr>
-            <w:tcW w:w="4531" w:type="dxa"/>
-          </w:tcPr>
-          <w:p>
-            <w:pPr>
-              <w:rPr>
-                <w:sz w:val="22"/>
-                <w:szCs w:val="22"/>
-              </w:rPr>
-            </w:pPr>
-            <w:r>
-              <w:rPr>
-                <w:sz w:val="22"/>
-                <w:szCs w:val="22"/>
-              </w:rPr>
-              <w:t>V aplikacii v casti kosik sa odstrani dana polozka a zmeni sa celkova cena v kosiku.</w:t>
-            </w:r>
-          </w:p>
-        </w:tc>
-      </w:tr>
-      <w:tr>
-        <w:tc>
-          <w:tcPr>
-            <w:tcW w:w="4531" w:type="dxa"/>
-          </w:tcPr>
-          <w:p>
-            <w:pPr>
-              <w:rPr>
-                <w:b/>
-                <w:bCs/>
-                <w:sz w:val="24"/>
-                <w:szCs w:val="24"/>
-              </w:rPr>
-            </w:pPr>
-            <w:r>
-              <w:rPr>
-                <w:b/>
-                <w:bCs/>
-                <w:sz w:val="24"/>
-                <w:szCs w:val="24"/>
-              </w:rPr>
-              <w:t>Postup</w:t>
-            </w:r>
-          </w:p>
-        </w:tc>
-        <w:tc>
-          <w:tcPr>
-            <w:tcW w:w="4531" w:type="dxa"/>
-          </w:tcPr>
-          <w:p>
-            <w:pPr>
-              <w:pStyle w:val="a9"/>
-              <w:numPr>
-                <w:ilvl w:val="0"/>
-                <w:numId w:val="8"/>
-              </w:numPr>
-              <w:rPr>
-                <w:sz w:val="22"/>
-                <w:szCs w:val="22"/>
-              </w:rPr>
-            </w:pPr>
-            <w:r>
-              <w:rPr>
-                <w:sz w:val="22"/>
-                <w:szCs w:val="22"/>
-              </w:rPr>
-              <w:t>Pouzivatel stlaci ikonu kosika v spodnej liste obrazovky</w:t>
-            </w:r>
-          </w:p>
-          <w:p>
-            <w:pPr>
-              <w:pStyle w:val="a9"/>
-              <w:numPr>
-                <w:ilvl w:val="0"/>
-                <w:numId w:val="8"/>
-              </w:numPr>
-              <w:rPr>
-                <w:sz w:val="22"/>
-                <w:szCs w:val="22"/>
-              </w:rPr>
-            </w:pPr>
-            <w:r>
-              <w:rPr>
-                <w:sz w:val="22"/>
-                <w:szCs w:val="22"/>
-              </w:rPr>
-              <w:t>Zobrazi sa obrazovka kosika spolu s obsahom</w:t>
-            </w:r>
-          </w:p>
-          <w:p>
-            <w:pPr>
-              <w:pStyle w:val="a9"/>
-              <w:numPr>
-                <w:ilvl w:val="0"/>
-                <w:numId w:val="8"/>
-              </w:numPr>
-              <w:rPr>
-                <w:sz w:val="22"/>
-                <w:szCs w:val="22"/>
-              </w:rPr>
-            </w:pPr>
-            <w:r>
-              <w:rPr>
-                <w:sz w:val="22"/>
-                <w:szCs w:val="22"/>
-              </w:rPr>
-              <w:t>Stlaci moznost "edit" v pravom rohu obrazovky</w:t>
-            </w:r>
-          </w:p>
-          <w:p>
-            <w:pPr>
-              <w:pStyle w:val="a9"/>
-              <w:numPr>
-                <w:ilvl w:val="0"/>
-                <w:numId w:val="8"/>
-              </w:numPr>
-              <w:rPr>
-                <w:sz w:val="22"/>
-                <w:szCs w:val="22"/>
-              </w:rPr>
-            </w:pPr>
-            <w:r>
-              <w:rPr>
-                <w:sz w:val="22"/>
-                <w:szCs w:val="22"/>
-              </w:rPr>
-              <w:t>Zobrazia sa ikony "-" pri jednotlivych polozkach v kosiku</w:t>
-            </w:r>
-          </w:p>
-          <w:p>
-            <w:pPr>
-              <w:pStyle w:val="a9"/>
-              <w:numPr>
-                <w:ilvl w:val="0"/>
-                <w:numId w:val="8"/>
-              </w:numPr>
-              <w:rPr>
-                <w:sz w:val="22"/>
-                <w:szCs w:val="22"/>
-              </w:rPr>
-            </w:pPr>
-            <w:r>
-              <w:rPr>
-                <w:sz w:val="22"/>
-                <w:szCs w:val="22"/>
-              </w:rPr>
-              <w:t>Pouzivatel stlaci ikonu "-" a polozka sa odstrani</w:t>
-            </w:r>
-          </w:p>
-          <w:p>
-            <w:pPr>
-              <w:pStyle w:val="a9"/>
-              <w:numPr>
-                <w:ilvl w:val="0"/>
-                <w:numId w:val="8"/>
-              </w:numPr>
-              <w:rPr>
-                <w:sz w:val="22"/>
-                <w:szCs w:val="22"/>
-              </w:rPr>
-            </w:pPr>
-            <w:r>
-              <w:rPr>
-                <w:sz w:val="22"/>
-                <w:szCs w:val="22"/>
-              </w:rPr>
-              <w:t>Po uspesnom odstraneni z kosika zmizne a pouzivatel ostane v rezime upravy s moznostou ukoncenia uprav kosiku.</w:t>
-            </w:r>
-          </w:p>
-          <w:p>
-            <w:pPr>
-              <w:pStyle w:val="a9"/>
-              <w:numPr>
-                <w:ilvl w:val="0"/>
-                <w:numId w:val="8"/>
-              </w:numPr>
-              <w:rPr>
-                <w:sz w:val="22"/>
-                <w:szCs w:val="22"/>
-              </w:rPr>
-            </w:pPr>
-            <w:r>
-              <w:rPr>
-                <w:sz w:val="22"/>
-                <w:szCs w:val="22"/>
-              </w:rPr>
-              <w:t>Ked je uzivatel spokojny s upravami, skonci so zmenami kosiku stlacenim tlacidla "x", ktore sa nachadza tam, kde sa nachadzalo tlacidlo "edit"</w:t>
-            </w:r>
-          </w:p>
-          <w:p>
-            <w:pPr>
-              <w:pStyle w:val="a9"/>
-              <w:numPr>
-                <w:ilvl w:val="0"/>
-                <w:numId w:val="8"/>
-              </w:numPr>
-              <w:rPr>
-                <w:sz w:val="22"/>
-                <w:szCs w:val="22"/>
-                <w:lang w:val="pl-PL"/>
-              </w:rPr>
-            </w:pPr>
-            <w:r>
-              <w:rPr>
-                <w:sz w:val="22"/>
-                <w:szCs w:val="22"/>
-              </w:rPr>
-              <w:t>Pouzivatel ostane v kosiku a zmeni sa celkova cena kosiku</w:t>
-            </w:r>
-          </w:p>
-        </w:tc>
-      </w:tr>
-      <w:tr>
-        <w:tc>
-          <w:tcPr>
-            <w:tcW w:w="4531" w:type="dxa"/>
-          </w:tcPr>
-          <w:p>
-            <w:pPr>
-              <w:rPr>
-                <w:sz w:val="24"/>
-                <w:szCs w:val="24"/>
-              </w:rPr>
-            </w:pPr>
-            <w:r>
-              <w:rPr>
-                <w:b/>
-                <w:bCs/>
-                <w:sz w:val="24"/>
-                <w:szCs w:val="24"/>
-              </w:rPr>
-              <w:t xml:space="preserve">Vysledok: </w:t>
-            </w:r>
-            <w:r>
-              <w:rPr>
-                <w:sz w:val="24"/>
-                <w:szCs w:val="24"/>
-              </w:rPr>
-              <w:t>PASS/FAIL</w:t>
-            </w:r>
-          </w:p>
-        </w:tc>
-        <w:tc>
-          <w:tcPr>
-            <w:tcW w:w="4531" w:type="dxa"/>
-          </w:tcPr>
-          <w:p>
-            <w:pPr>
-              <w:rPr>
-                <w:b/>
-                <w:bCs/>
-                <w:sz w:val="26"/>
-                <w:szCs w:val="26"/>
-              </w:rPr>
-            </w:pPr>
-          </w:p>
-        </w:tc>
-      </w:tr>
-    </w:tbl>
-    <w:p/>
-    <w:p/>
-    <w:tbl>
-      <w:tblPr>
-        <w:tblStyle w:val="af1"/>
-        <w:tblW w:w="0" w:type="auto"/>
-        <w:tblLook w:val="04A0" w:firstRow="1" w:lastRow="0" w:firstColumn="1" w:lastColumn="0" w:noHBand="0" w:noVBand="1"/>
-      </w:tblPr>
-      <w:tblGrid>
-        <w:gridCol w:w="4531"/>
-        <w:gridCol w:w="4531"/>
-      </w:tblGrid>
-      <w:tr>
-        <w:tc>
-          <w:tcPr>
-            <w:tcW w:w="4531" w:type="dxa"/>
-          </w:tcPr>
-          <w:p>
-            <w:pPr>
-              <w:rPr>
-                <w:b/>
-                <w:bCs/>
-                <w:sz w:val="24"/>
-                <w:szCs w:val="24"/>
-              </w:rPr>
-            </w:pPr>
-            <w:r>
-              <w:rPr>
-                <w:b/>
-                <w:bCs/>
-                <w:sz w:val="24"/>
-                <w:szCs w:val="24"/>
-              </w:rPr>
-              <w:t>Test 5: Registracia</w:t>
-            </w:r>
-          </w:p>
-        </w:tc>
-        <w:tc>
-          <w:tcPr>
-            <w:tcW w:w="4531" w:type="dxa"/>
-          </w:tcPr>
-          <w:p>
-            <w:pPr>
-              <w:rPr>
-                <w:b/>
-                <w:bCs/>
-                <w:sz w:val="26"/>
-                <w:szCs w:val="26"/>
-              </w:rPr>
-            </w:pPr>
-          </w:p>
-        </w:tc>
-      </w:tr>
-      <w:tr>
-        <w:tc>
-          <w:tcPr>
-            <w:tcW w:w="4531" w:type="dxa"/>
-          </w:tcPr>
-          <w:p>
-            <w:pPr>
-              <w:rPr>
-                <w:b/>
-                <w:bCs/>
-                <w:sz w:val="24"/>
-                <w:szCs w:val="24"/>
-              </w:rPr>
-            </w:pPr>
-            <w:r>
-              <w:rPr>
-                <w:b/>
-                <w:bCs/>
-                <w:sz w:val="24"/>
-                <w:szCs w:val="24"/>
-              </w:rPr>
-              <w:t>Vstupne podmienky:</w:t>
-            </w:r>
-          </w:p>
-        </w:tc>
-        <w:tc>
-          <w:tcPr>
-            <w:tcW w:w="4531" w:type="dxa"/>
-          </w:tcPr>
-          <w:p>
-            <w:pPr>
-              <w:rPr>
-                <w:sz w:val="22"/>
-                <w:szCs w:val="22"/>
-              </w:rPr>
-            </w:pPr>
-            <w:r>
-              <w:rPr>
-                <w:sz w:val="22"/>
-                <w:szCs w:val="22"/>
-              </w:rPr>
-              <w:t>Pouzivatel, ktory nie je registrovany otvori aplikaciu a zobrazi sa mu obrazovka pre vyber prihlasenia alebo registracie</w:t>
-            </w:r>
-          </w:p>
-        </w:tc>
-      </w:tr>
-      <w:tr>
-        <w:tc>
-          <w:tcPr>
-            <w:tcW w:w="4531" w:type="dxa"/>
-          </w:tcPr>
-          <w:p>
-            <w:pPr>
-              <w:rPr>
-                <w:b/>
-                <w:bCs/>
-                <w:sz w:val="24"/>
-                <w:szCs w:val="24"/>
-              </w:rPr>
-            </w:pPr>
-            <w:r>
-              <w:rPr>
-                <w:b/>
-                <w:bCs/>
-                <w:sz w:val="24"/>
-                <w:szCs w:val="24"/>
-              </w:rPr>
-              <w:t>Vystupne podmienky:</w:t>
-            </w:r>
-          </w:p>
-        </w:tc>
-        <w:tc>
-          <w:tcPr>
-            <w:tcW w:w="4531" w:type="dxa"/>
-          </w:tcPr>
-          <w:p>
-            <w:pPr>
-              <w:rPr>
-                <w:sz w:val="22"/>
-                <w:szCs w:val="22"/>
-              </w:rPr>
-            </w:pPr>
-            <w:r>
-              <w:rPr>
-                <w:sz w:val="22"/>
-                <w:szCs w:val="22"/>
-              </w:rPr>
-              <w:t>Pouzivatel sa uspesne zaregistruje a jeho udaje budu zapisane do databazy</w:t>
-            </w:r>
-          </w:p>
-        </w:tc>
-      </w:tr>
-      <w:tr>
-        <w:tc>
-          <w:tcPr>
-            <w:tcW w:w="4531" w:type="dxa"/>
-          </w:tcPr>
-          <w:p>
-            <w:pPr>
-              <w:rPr>
-                <w:b/>
-                <w:bCs/>
-                <w:sz w:val="24"/>
-                <w:szCs w:val="24"/>
-              </w:rPr>
-            </w:pPr>
-            <w:r>
-              <w:rPr>
-                <w:b/>
-                <w:bCs/>
-                <w:sz w:val="24"/>
-                <w:szCs w:val="24"/>
-              </w:rPr>
-              <w:lastRenderedPageBreak/>
-              <w:t>Postup</w:t>
-            </w:r>
-          </w:p>
-        </w:tc>
-        <w:tc>
-          <w:tcPr>
-            <w:tcW w:w="4531" w:type="dxa"/>
-          </w:tcPr>
-          <w:p>
-            <w:pPr>
-              <w:pStyle w:val="a9"/>
-              <w:numPr>
-                <w:ilvl w:val="0"/>
-                <w:numId w:val="9"/>
-              </w:numPr>
-              <w:rPr>
-                <w:sz w:val="22"/>
-                <w:szCs w:val="22"/>
-              </w:rPr>
-            </w:pPr>
-            <w:r>
-              <w:rPr>
-                <w:sz w:val="22"/>
-                <w:szCs w:val="22"/>
-              </w:rPr>
-              <w:t>Pouzivatel si vyberie moznost registracie ako pouzivatel</w:t>
-            </w:r>
-          </w:p>
-          <w:p>
-            <w:pPr>
-              <w:pStyle w:val="a9"/>
-              <w:numPr>
-                <w:ilvl w:val="0"/>
-                <w:numId w:val="9"/>
-              </w:numPr>
-              <w:rPr>
-                <w:sz w:val="22"/>
-                <w:szCs w:val="22"/>
-              </w:rPr>
-            </w:pPr>
-            <w:r>
-              <w:rPr>
-                <w:sz w:val="22"/>
-                <w:szCs w:val="22"/>
-              </w:rPr>
-              <w:t>Pouzivatel vyplni vyplni formular (meno, priezvisko, email, datum narodenia, heslo)</w:t>
-            </w:r>
-          </w:p>
-          <w:p>
-            <w:pPr>
-              <w:pStyle w:val="a9"/>
-              <w:numPr>
-                <w:ilvl w:val="0"/>
-                <w:numId w:val="9"/>
-              </w:numPr>
-              <w:rPr>
-                <w:sz w:val="22"/>
-                <w:szCs w:val="22"/>
-              </w:rPr>
-            </w:pPr>
-            <w:r>
-              <w:rPr>
-                <w:sz w:val="22"/>
-                <w:szCs w:val="22"/>
-              </w:rPr>
-              <w:t>Pouzivatel zada svoje heslo dvakrat, tak aby sa zhodovalo</w:t>
-            </w:r>
-          </w:p>
-          <w:p>
-            <w:pPr>
-              <w:pStyle w:val="a9"/>
-              <w:numPr>
-                <w:ilvl w:val="0"/>
-                <w:numId w:val="9"/>
-              </w:numPr>
-              <w:rPr>
-                <w:sz w:val="22"/>
-                <w:szCs w:val="22"/>
-              </w:rPr>
-            </w:pPr>
-            <w:r>
-              <w:rPr>
-                <w:sz w:val="22"/>
-                <w:szCs w:val="22"/>
-              </w:rPr>
-              <w:t>Stlaci na tlacidlo register</w:t>
-            </w:r>
-          </w:p>
-          <w:p>
-            <w:pPr>
-              <w:pStyle w:val="a9"/>
-              <w:numPr>
-                <w:ilvl w:val="0"/>
-                <w:numId w:val="9"/>
-              </w:numPr>
-              <w:rPr>
-                <w:sz w:val="22"/>
-                <w:szCs w:val="22"/>
-                <w:lang w:val="pl-PL"/>
-              </w:rPr>
-            </w:pPr>
-            <w:r>
-              <w:rPr>
-                <w:sz w:val="22"/>
-                <w:szCs w:val="22"/>
-              </w:rPr>
-              <w:t>Po uspesnej registracii sa mu zobrazi upozornenie o uspesnej registracii a po troch sekundach ho presunie na domovsku obrazovku</w:t>
-            </w:r>
-          </w:p>
-        </w:tc>
-      </w:tr>
-      <w:tr>
-        <w:tc>
-          <w:tcPr>
-            <w:tcW w:w="4531" w:type="dxa"/>
-          </w:tcPr>
-          <w:p>
-            <w:pPr>
-              <w:rPr>
-                <w:sz w:val="24"/>
-                <w:szCs w:val="24"/>
-              </w:rPr>
-            </w:pPr>
-            <w:r>
-              <w:rPr>
-                <w:b/>
-                <w:bCs/>
-                <w:sz w:val="24"/>
-                <w:szCs w:val="24"/>
-              </w:rPr>
-              <w:t xml:space="preserve">Vysledok: </w:t>
-            </w:r>
-            <w:r>
-              <w:rPr>
-                <w:sz w:val="24"/>
-                <w:szCs w:val="24"/>
-              </w:rPr>
-              <w:t>PASS/FAIL</w:t>
-            </w:r>
-          </w:p>
-        </w:tc>
-        <w:tc>
-          <w:tcPr>
-            <w:tcW w:w="4531" w:type="dxa"/>
-          </w:tcPr>
-          <w:p>
-            <w:pPr>
-              <w:rPr>
-                <w:b/>
-                <w:bCs/>
-                <w:sz w:val="26"/>
-                <w:szCs w:val="26"/>
-              </w:rPr>
-            </w:pPr>
-          </w:p>
-        </w:tc>
-      </w:tr>
-    </w:tbl>
-    <w:p/>
-    <w:p/>
-    <w:tbl>
-      <w:tblPr>
-        <w:tblStyle w:val="af1"/>
-        <w:tblW w:w="0" w:type="auto"/>
-        <w:tblLook w:val="04A0" w:firstRow="1" w:lastRow="0" w:firstColumn="1" w:lastColumn="0" w:noHBand="0" w:noVBand="1"/>
-      </w:tblPr>
-      <w:tblGrid>
-        <w:gridCol w:w="4531"/>
-        <w:gridCol w:w="4531"/>
-      </w:tblGrid>
-      <w:tr>
-        <w:tc>
-          <w:tcPr>
-            <w:tcW w:w="4531" w:type="dxa"/>
-          </w:tcPr>
-          <w:p>
-            <w:pPr>
-              <w:rPr>
-                <w:b/>
-                <w:bCs/>
-                <w:sz w:val="24"/>
-                <w:szCs w:val="24"/>
-              </w:rPr>
-            </w:pPr>
-            <w:r>
-              <w:rPr>
-                <w:b/>
-                <w:bCs/>
-                <w:sz w:val="24"/>
-                <w:szCs w:val="24"/>
-              </w:rPr>
-              <w:t>Test 6: Pridanie podujatia</w:t>
-            </w:r>
-          </w:p>
-        </w:tc>
-        <w:tc>
-          <w:tcPr>
-            <w:tcW w:w="4531" w:type="dxa"/>
-          </w:tcPr>
-          <w:p>
-            <w:pPr>
-              <w:rPr>
-                <w:b/>
-                <w:bCs/>
-                <w:sz w:val="26"/>
-                <w:szCs w:val="26"/>
-              </w:rPr>
-            </w:pPr>
-          </w:p>
-        </w:tc>
-      </w:tr>
-      <w:tr>
-        <w:tc>
-          <w:tcPr>
-            <w:tcW w:w="4531" w:type="dxa"/>
-          </w:tcPr>
-          <w:p>
-            <w:pPr>
-              <w:rPr>
-                <w:b/>
-                <w:bCs/>
-                <w:sz w:val="24"/>
-                <w:szCs w:val="24"/>
-              </w:rPr>
-            </w:pPr>
-            <w:r>
-              <w:rPr>
-                <w:b/>
-                <w:bCs/>
-                <w:sz w:val="24"/>
-                <w:szCs w:val="24"/>
-              </w:rPr>
-              <w:t>Vstupne podmienky:</w:t>
-            </w:r>
-          </w:p>
-        </w:tc>
-        <w:tc>
-          <w:tcPr>
-            <w:tcW w:w="4531" w:type="dxa"/>
-          </w:tcPr>
-          <w:p>
-            <w:pPr>
-              <w:rPr>
-                <w:sz w:val="22"/>
-                <w:szCs w:val="22"/>
-              </w:rPr>
-            </w:pPr>
-            <w:r>
-              <w:rPr>
-                <w:sz w:val="22"/>
-                <w:szCs w:val="22"/>
-              </w:rPr>
-              <w:t>Pouzivatel aplikacie je prihlaseny ako organizator a aplikacia ma pripojenie na internet</w:t>
-            </w:r>
-          </w:p>
-        </w:tc>
-      </w:tr>
-      <w:tr>
-        <w:tc>
-          <w:tcPr>
-            <w:tcW w:w="4531" w:type="dxa"/>
-          </w:tcPr>
-          <w:p>
-            <w:pPr>
-              <w:rPr>
-                <w:b/>
-                <w:bCs/>
-                <w:sz w:val="24"/>
-                <w:szCs w:val="24"/>
-              </w:rPr>
-            </w:pPr>
-            <w:r>
-              <w:rPr>
-                <w:b/>
-                <w:bCs/>
-                <w:sz w:val="24"/>
-                <w:szCs w:val="24"/>
-              </w:rPr>
-              <w:t>Vystupne podmienky:</w:t>
-            </w:r>
-          </w:p>
-        </w:tc>
-        <w:tc>
-          <w:tcPr>
-            <w:tcW w:w="4531" w:type="dxa"/>
-          </w:tcPr>
-          <w:p>
-            <w:pPr>
-              <w:rPr>
-                <w:sz w:val="22"/>
-                <w:szCs w:val="22"/>
-              </w:rPr>
-            </w:pPr>
-            <w:r>
-              <w:rPr>
-                <w:sz w:val="22"/>
-                <w:szCs w:val="22"/>
-              </w:rPr>
-              <w:t>V aplikacii sa na domovskej obrazovke organizatora vytvori nove podujatie a zapise sa do databazy dostupnych podujati</w:t>
-            </w:r>
-          </w:p>
-        </w:tc>
-      </w:tr>
-      <w:tr>
-        <w:tc>
-          <w:tcPr>
-            <w:tcW w:w="4531" w:type="dxa"/>
-          </w:tcPr>
-          <w:p>
-            <w:pPr>
-              <w:rPr>
-                <w:b/>
-                <w:bCs/>
-                <w:sz w:val="24"/>
-                <w:szCs w:val="24"/>
-              </w:rPr>
-            </w:pPr>
-            <w:r>
-              <w:rPr>
-                <w:b/>
-                <w:bCs/>
-                <w:sz w:val="24"/>
-                <w:szCs w:val="24"/>
-              </w:rPr>
-              <w:t>Postup</w:t>
-            </w:r>
-          </w:p>
-        </w:tc>
-        <w:tc>
-          <w:tcPr>
-            <w:tcW w:w="4531" w:type="dxa"/>
-          </w:tcPr>
-          <w:p>
-            <w:pPr>
-              <w:pStyle w:val="a9"/>
-              <w:numPr>
-                <w:ilvl w:val="0"/>
-                <w:numId w:val="10"/>
-              </w:numPr>
-              <w:rPr>
-                <w:sz w:val="22"/>
-                <w:szCs w:val="22"/>
-              </w:rPr>
-            </w:pPr>
-            <w:r>
-              <w:rPr>
-                <w:sz w:val="22"/>
-                <w:szCs w:val="22"/>
-              </w:rPr>
-              <w:t>Pouzivatel stlaci ikonu "+" na domovskej obrazovke v spodnej casti</w:t>
-            </w:r>
-          </w:p>
-          <w:p>
-            <w:pPr>
-              <w:pStyle w:val="a9"/>
-              <w:numPr>
-                <w:ilvl w:val="0"/>
-                <w:numId w:val="10"/>
-              </w:numPr>
-              <w:rPr>
-                <w:sz w:val="22"/>
-                <w:szCs w:val="22"/>
-              </w:rPr>
-            </w:pPr>
-            <w:r>
-              <w:rPr>
-                <w:sz w:val="22"/>
-                <w:szCs w:val="22"/>
-              </w:rPr>
-              <w:t>Zobrazi sa mu obrazovka s formularom</w:t>
-            </w:r>
-          </w:p>
-          <w:p>
-            <w:pPr>
-              <w:pStyle w:val="a9"/>
-              <w:numPr>
-                <w:ilvl w:val="0"/>
-                <w:numId w:val="10"/>
-              </w:numPr>
-              <w:rPr>
-                <w:sz w:val="22"/>
-                <w:szCs w:val="22"/>
-              </w:rPr>
-            </w:pPr>
-            <w:r>
-              <w:rPr>
-                <w:sz w:val="22"/>
-                <w:szCs w:val="22"/>
-              </w:rPr>
-              <w:t>Do formulara vyplni udaje o podujati</w:t>
-            </w:r>
-          </w:p>
-          <w:p>
-            <w:pPr>
-              <w:pStyle w:val="a9"/>
-              <w:numPr>
-                <w:ilvl w:val="0"/>
-                <w:numId w:val="10"/>
-              </w:numPr>
-              <w:rPr>
-                <w:sz w:val="22"/>
-                <w:szCs w:val="22"/>
-              </w:rPr>
-            </w:pPr>
-            <w:r>
-              <w:rPr>
-                <w:sz w:val="22"/>
-                <w:szCs w:val="22"/>
-              </w:rPr>
-              <w:t>Po vyplneni formulara sa zobrazi tlacidlo "Add Event"</w:t>
-            </w:r>
-          </w:p>
-          <w:p>
-            <w:pPr>
-              <w:pStyle w:val="a9"/>
-              <w:numPr>
-                <w:ilvl w:val="0"/>
-                <w:numId w:val="10"/>
-              </w:numPr>
-              <w:rPr>
-                <w:sz w:val="22"/>
-                <w:szCs w:val="22"/>
-              </w:rPr>
-            </w:pPr>
-            <w:r>
-              <w:rPr>
-                <w:sz w:val="22"/>
-                <w:szCs w:val="22"/>
-              </w:rPr>
-              <w:t>Pouzivatel stlaci tlacidlo "Add Event" a po uspesnom pridani sa zobrazi upozornenie o uspesnom pridani eventu.</w:t>
-            </w:r>
-          </w:p>
-          <w:p>
-            <w:pPr>
-              <w:pStyle w:val="a9"/>
-              <w:numPr>
-                <w:ilvl w:val="0"/>
-                <w:numId w:val="10"/>
-              </w:numPr>
-              <w:rPr>
-                <w:sz w:val="22"/>
-                <w:szCs w:val="22"/>
-                <w:lang w:val="pl-PL"/>
-              </w:rPr>
-            </w:pPr>
-            <w:r>
-              <w:rPr>
-                <w:sz w:val="22"/>
-                <w:szCs w:val="22"/>
-              </w:rPr>
-              <w:t>Po troch sekundach pouzivatela presunie na domovsku obrazovku</w:t>
-            </w:r>
-          </w:p>
-        </w:tc>
-      </w:tr>
-      <w:tr>
-        <w:tc>
-          <w:tcPr>
-            <w:tcW w:w="4531" w:type="dxa"/>
-          </w:tcPr>
-          <w:p>
-            <w:pPr>
-              <w:rPr>
-                <w:sz w:val="24"/>
-                <w:szCs w:val="24"/>
-              </w:rPr>
-            </w:pPr>
-            <w:r>
-              <w:rPr>
-                <w:b/>
-                <w:bCs/>
-                <w:sz w:val="24"/>
-                <w:szCs w:val="24"/>
-              </w:rPr>
-              <w:t xml:space="preserve">Vysledok: </w:t>
-            </w:r>
-            <w:r>
-              <w:rPr>
-                <w:sz w:val="24"/>
-                <w:szCs w:val="24"/>
-              </w:rPr>
-              <w:t>PASS/FAIL</w:t>
-            </w:r>
-          </w:p>
-        </w:tc>
-        <w:tc>
-          <w:tcPr>
-            <w:tcW w:w="4531" w:type="dxa"/>
-          </w:tcPr>
-          <w:p>
-            <w:pPr>
-              <w:rPr>
-                <w:b/>
-                <w:bCs/>
-                <w:sz w:val="26"/>
-                <w:szCs w:val="26"/>
-              </w:rPr>
-            </w:pPr>
-          </w:p>
-        </w:tc>
-      </w:tr>
-    </w:tbl>
-    <w:p/>
-    <w:tbl>
-      <w:tblPr>
-        <w:tblStyle w:val="af1"/>
-        <w:tblW w:w="0" w:type="auto"/>
-        <w:tblLook w:val="04A0" w:firstRow="1" w:lastRow="0" w:firstColumn="1" w:lastColumn="0" w:noHBand="0" w:noVBand="1"/>
-      </w:tblPr>
-      <w:tblGrid>
-        <w:gridCol w:w="4531"/>
-        <w:gridCol w:w="4531"/>
-      </w:tblGrid>
-      <w:tr>
-        <w:tc>
-          <w:tcPr>
-            <w:tcW w:w="4531" w:type="dxa"/>
-          </w:tcPr>
-          <w:p>
-            <w:pPr>
-              <w:rPr>
-                <w:b/>
-                <w:bCs/>
-                <w:sz w:val="24"/>
-                <w:szCs w:val="24"/>
-              </w:rPr>
-            </w:pPr>
-            <w:r>
-              <w:rPr>
-                <w:b/>
-                <w:bCs/>
-                <w:sz w:val="24"/>
-                <w:szCs w:val="24"/>
-              </w:rPr>
-              <w:lastRenderedPageBreak/>
-              <w:t>Test 7: Pridanie do kosika</w:t>
-            </w:r>
-          </w:p>
-        </w:tc>
-        <w:tc>
-          <w:tcPr>
-            <w:tcW w:w="4531" w:type="dxa"/>
-          </w:tcPr>
-          <w:p>
-            <w:pPr>
-              <w:rPr>
-                <w:b/>
-                <w:bCs/>
-                <w:sz w:val="26"/>
-                <w:szCs w:val="26"/>
-              </w:rPr>
-            </w:pPr>
-          </w:p>
-        </w:tc>
-      </w:tr>
-      <w:tr>
-        <w:tc>
-          <w:tcPr>
-            <w:tcW w:w="4531" w:type="dxa"/>
-          </w:tcPr>
-          <w:p>
-            <w:pPr>
-              <w:rPr>
-                <w:b/>
-                <w:bCs/>
-                <w:sz w:val="24"/>
-                <w:szCs w:val="24"/>
-              </w:rPr>
-            </w:pPr>
-            <w:r>
-              <w:rPr>
-                <w:b/>
-                <w:bCs/>
-                <w:sz w:val="24"/>
-                <w:szCs w:val="24"/>
-              </w:rPr>
-              <w:t>Vstupne podmienky:</w:t>
-            </w:r>
-          </w:p>
-        </w:tc>
-        <w:tc>
-          <w:tcPr>
-            <w:tcW w:w="4531" w:type="dxa"/>
-          </w:tcPr>
-          <w:p>
-            <w:pPr>
-              <w:rPr>
-                <w:sz w:val="22"/>
-                <w:szCs w:val="22"/>
-              </w:rPr>
-            </w:pPr>
-            <w:r>
-              <w:rPr>
-                <w:sz w:val="22"/>
-                <w:szCs w:val="22"/>
-              </w:rPr>
-              <w:t>Pouzivatel je prihlaseny do aplikacie a ma pristup na internet</w:t>
-            </w:r>
-          </w:p>
-        </w:tc>
-      </w:tr>
-      <w:tr>
-        <w:tc>
-          <w:tcPr>
-            <w:tcW w:w="4531" w:type="dxa"/>
-          </w:tcPr>
-          <w:p>
-            <w:pPr>
-              <w:rPr>
-                <w:b/>
-                <w:bCs/>
-                <w:sz w:val="24"/>
-                <w:szCs w:val="24"/>
-              </w:rPr>
-            </w:pPr>
-            <w:r>
-              <w:rPr>
-                <w:b/>
-                <w:bCs/>
-                <w:sz w:val="24"/>
-                <w:szCs w:val="24"/>
-              </w:rPr>
-              <w:t>Vystupne podmienky:</w:t>
-            </w:r>
-          </w:p>
-        </w:tc>
-        <w:tc>
-          <w:tcPr>
-            <w:tcW w:w="4531" w:type="dxa"/>
-          </w:tcPr>
-          <w:p>
-            <w:pPr>
-              <w:rPr>
-                <w:sz w:val="22"/>
-                <w:szCs w:val="22"/>
-              </w:rPr>
-            </w:pPr>
-            <w:r>
-              <w:rPr>
-                <w:sz w:val="22"/>
-                <w:szCs w:val="22"/>
-              </w:rPr>
-              <w:t>V kosiku pouzivatela bude zobrazene podujatie, ktore si chce kupit</w:t>
-            </w:r>
-          </w:p>
-        </w:tc>
-      </w:tr>
-      <w:tr>
-        <w:tc>
-          <w:tcPr>
-            <w:tcW w:w="4531" w:type="dxa"/>
-          </w:tcPr>
-          <w:p>
-            <w:pPr>
-              <w:rPr>
-                <w:b/>
-                <w:bCs/>
-                <w:sz w:val="24"/>
-                <w:szCs w:val="24"/>
-              </w:rPr>
-            </w:pPr>
-            <w:r>
-              <w:rPr>
-                <w:b/>
-                <w:bCs/>
-                <w:sz w:val="24"/>
-                <w:szCs w:val="24"/>
-              </w:rPr>
-              <w:t>Postup</w:t>
-            </w:r>
-          </w:p>
-        </w:tc>
-        <w:tc>
-          <w:tcPr>
-            <w:tcW w:w="4531" w:type="dxa"/>
-          </w:tcPr>
-          <w:p>
-            <w:pPr>
-              <w:pStyle w:val="a9"/>
-              <w:numPr>
-                <w:ilvl w:val="0"/>
-                <w:numId w:val="11"/>
-              </w:numPr>
-              <w:rPr>
-                <w:sz w:val="22"/>
-                <w:szCs w:val="22"/>
-              </w:rPr>
-            </w:pPr>
-            <w:r>
-              <w:rPr>
-                <w:sz w:val="22"/>
-                <w:szCs w:val="22"/>
-              </w:rPr>
-              <w:t>Pouzivatel si vyhlada na domovskej obrazovke podujatie, ktore si chce kupit</w:t>
-            </w:r>
-          </w:p>
-          <w:p>
-            <w:pPr>
-              <w:pStyle w:val="a9"/>
-              <w:numPr>
-                <w:ilvl w:val="0"/>
-                <w:numId w:val="11"/>
-              </w:numPr>
-              <w:rPr>
-                <w:sz w:val="22"/>
-                <w:szCs w:val="22"/>
-              </w:rPr>
-            </w:pPr>
-            <w:r>
-              <w:rPr>
-                <w:sz w:val="22"/>
-                <w:szCs w:val="22"/>
-              </w:rPr>
-              <w:t>Zobrazia sa vsetky podujatia, ktore zodpovedaju hladanemu vyrazu</w:t>
-            </w:r>
-          </w:p>
-          <w:p>
-            <w:pPr>
-              <w:pStyle w:val="a9"/>
-              <w:numPr>
-                <w:ilvl w:val="0"/>
-                <w:numId w:val="11"/>
-              </w:numPr>
-              <w:rPr>
-                <w:sz w:val="22"/>
-                <w:szCs w:val="22"/>
-              </w:rPr>
-            </w:pPr>
-            <w:r>
-              <w:rPr>
-                <w:sz w:val="22"/>
-                <w:szCs w:val="22"/>
-              </w:rPr>
-              <w:t>Klikne na kartu zelaneho podujatia</w:t>
-            </w:r>
-          </w:p>
-          <w:p>
-            <w:pPr>
-              <w:pStyle w:val="a9"/>
-              <w:numPr>
-                <w:ilvl w:val="0"/>
-                <w:numId w:val="11"/>
-              </w:numPr>
-              <w:rPr>
-                <w:sz w:val="22"/>
-                <w:szCs w:val="22"/>
-              </w:rPr>
-            </w:pPr>
-            <w:r>
-              <w:rPr>
-                <w:sz w:val="22"/>
-                <w:szCs w:val="22"/>
-              </w:rPr>
-              <w:t>Zobrazi sa obrazovka o detailoch podujatia</w:t>
-            </w:r>
-          </w:p>
-          <w:p>
-            <w:pPr>
-              <w:pStyle w:val="a9"/>
-              <w:numPr>
-                <w:ilvl w:val="0"/>
-                <w:numId w:val="11"/>
-              </w:numPr>
-              <w:rPr>
-                <w:sz w:val="22"/>
-                <w:szCs w:val="22"/>
-              </w:rPr>
-            </w:pPr>
-            <w:r>
-              <w:rPr>
-                <w:sz w:val="22"/>
-                <w:szCs w:val="22"/>
-              </w:rPr>
-              <w:t>Pouzivatel stlaci na tlacidlo "Add to cart" na spodku obrazovky</w:t>
-            </w:r>
-          </w:p>
-          <w:p>
-            <w:pPr>
-              <w:pStyle w:val="a9"/>
-              <w:numPr>
-                <w:ilvl w:val="0"/>
-                <w:numId w:val="11"/>
-              </w:numPr>
-              <w:rPr>
-                <w:sz w:val="22"/>
-                <w:szCs w:val="22"/>
-              </w:rPr>
-            </w:pPr>
-            <w:r>
-              <w:rPr>
-                <w:sz w:val="22"/>
-                <w:szCs w:val="22"/>
-              </w:rPr>
-              <w:t>Po uspesnom pridani do kosika sa zobrazi upozornenie o pridani podujatia do kosika</w:t>
-            </w:r>
-          </w:p>
-          <w:p>
-            <w:pPr>
-              <w:pStyle w:val="a9"/>
-              <w:numPr>
-                <w:ilvl w:val="0"/>
-                <w:numId w:val="11"/>
-              </w:numPr>
-              <w:rPr>
-                <w:sz w:val="22"/>
-                <w:szCs w:val="22"/>
-                <w:lang w:val="pl-PL"/>
-              </w:rPr>
-            </w:pPr>
-            <w:r>
-              <w:rPr>
-                <w:sz w:val="22"/>
-                <w:szCs w:val="22"/>
-              </w:rPr>
-              <w:t>Pouzivatel ostane na obrazovke detailov o podujati</w:t>
-            </w:r>
-          </w:p>
-        </w:tc>
-      </w:tr>
-      <w:tr>
-        <w:tc>
-          <w:tcPr>
-            <w:tcW w:w="4531" w:type="dxa"/>
-          </w:tcPr>
-          <w:p>
-            <w:pPr>
-              <w:rPr>
-                <w:sz w:val="24"/>
-                <w:szCs w:val="24"/>
-              </w:rPr>
-            </w:pPr>
-            <w:r>
-              <w:rPr>
-                <w:b/>
-                <w:bCs/>
-                <w:sz w:val="24"/>
-                <w:szCs w:val="24"/>
-              </w:rPr>
-              <w:t xml:space="preserve">Vysledok: </w:t>
-            </w:r>
-            <w:r>
-              <w:rPr>
-                <w:sz w:val="24"/>
-                <w:szCs w:val="24"/>
-              </w:rPr>
-              <w:t>PASS/FAIL</w:t>
-            </w:r>
-          </w:p>
-        </w:tc>
-        <w:tc>
-          <w:tcPr>
-            <w:tcW w:w="4531" w:type="dxa"/>
-          </w:tcPr>
-          <w:p>
-            <w:pPr>
-              <w:rPr>
-                <w:b/>
-                <w:bCs/>
-                <w:sz w:val="26"/>
-                <w:szCs w:val="26"/>
-              </w:rPr>
-            </w:pPr>
-          </w:p>
-        </w:tc>
-      </w:tr>
-    </w:tbl>
-    <w:p/>
-    <w:p/>
-    <w:p/>
-    <w:tbl>
-      <w:tblPr>
-        <w:tblStyle w:val="af1"/>
-        <w:tblW w:w="0" w:type="auto"/>
-        <w:tblLook w:val="04A0" w:firstRow="1" w:lastRow="0" w:firstColumn="1" w:lastColumn="0" w:noHBand="0" w:noVBand="1"/>
-      </w:tblPr>
-      <w:tblGrid>
-        <w:gridCol w:w="4531"/>
-        <w:gridCol w:w="4531"/>
-      </w:tblGrid>
-      <w:tr>
-        <w:tc>
-          <w:tcPr>
-            <w:tcW w:w="4531" w:type="dxa"/>
-          </w:tcPr>
-          <w:p>
-            <w:pPr>
-              <w:rPr>
-                <w:b/>
-                <w:bCs/>
-                <w:sz w:val="24"/>
-                <w:szCs w:val="24"/>
-              </w:rPr>
-            </w:pPr>
-            <w:r>
-              <w:rPr>
-                <w:b/>
-                <w:bCs/>
-                <w:sz w:val="24"/>
-                <w:szCs w:val="24"/>
-              </w:rPr>
-              <w:t>Test 8: Zaplatit prazdny kosik</w:t>
-            </w:r>
-          </w:p>
-        </w:tc>
-        <w:tc>
-          <w:tcPr>
-            <w:tcW w:w="4531" w:type="dxa"/>
-          </w:tcPr>
-          <w:p>
-            <w:pPr>
-              <w:rPr>
-                <w:b/>
-                <w:bCs/>
-                <w:sz w:val="26"/>
-                <w:szCs w:val="26"/>
-              </w:rPr>
-            </w:pPr>
-          </w:p>
-        </w:tc>
-      </w:tr>
-      <w:tr>
-        <w:tc>
-          <w:tcPr>
-            <w:tcW w:w="4531" w:type="dxa"/>
-          </w:tcPr>
-          <w:p>
-            <w:pPr>
-              <w:rPr>
-                <w:b/>
-                <w:bCs/>
-                <w:sz w:val="24"/>
-                <w:szCs w:val="24"/>
-              </w:rPr>
-            </w:pPr>
-            <w:r>
-              <w:rPr>
-                <w:b/>
-                <w:bCs/>
-                <w:sz w:val="24"/>
-                <w:szCs w:val="24"/>
-              </w:rPr>
-              <w:t>Vstupne podmienky:</w:t>
-            </w:r>
-          </w:p>
-        </w:tc>
-        <w:tc>
-          <w:tcPr>
-            <w:tcW w:w="4531" w:type="dxa"/>
-          </w:tcPr>
-          <w:p>
-            <w:pPr>
-              <w:rPr>
-                <w:sz w:val="22"/>
-                <w:szCs w:val="22"/>
-              </w:rPr>
-            </w:pPr>
-            <w:r>
-              <w:rPr>
-                <w:sz w:val="22"/>
-                <w:szCs w:val="22"/>
-              </w:rPr>
-              <w:t>Pouzivatel aplikacie je prihlaseny a aplikacia ma pripojenie na internet</w:t>
-            </w:r>
-          </w:p>
-        </w:tc>
-      </w:tr>
-      <w:tr>
-        <w:tc>
-          <w:tcPr>
-            <w:tcW w:w="4531" w:type="dxa"/>
-          </w:tcPr>
-          <w:p>
-            <w:pPr>
-              <w:rPr>
-                <w:b/>
-                <w:bCs/>
-                <w:sz w:val="24"/>
-                <w:szCs w:val="24"/>
-              </w:rPr>
-            </w:pPr>
-            <w:r>
-              <w:rPr>
-                <w:b/>
-                <w:bCs/>
-                <w:sz w:val="24"/>
-                <w:szCs w:val="24"/>
-              </w:rPr>
-              <w:t>Vystupne podmienky:</w:t>
-            </w:r>
-          </w:p>
-        </w:tc>
-        <w:tc>
-          <w:tcPr>
-            <w:tcW w:w="4531" w:type="dxa"/>
-          </w:tcPr>
-          <w:p>
-            <w:pPr>
-              <w:ind w:left="708" w:hanging="708"/>
-              <w:rPr>
-                <w:sz w:val="22"/>
-                <w:szCs w:val="22"/>
-              </w:rPr>
-            </w:pPr>
-            <w:r>
-              <w:rPr>
-                <w:sz w:val="22"/>
-                <w:szCs w:val="22"/>
-              </w:rPr>
-              <w:t>Pouzivatel zaplati za listky ktore boli v kosiku</w:t>
-            </w:r>
-          </w:p>
-        </w:tc>
-      </w:tr>
-      <w:tr>
-        <w:tc>
-          <w:tcPr>
-            <w:tcW w:w="4531" w:type="dxa"/>
-          </w:tcPr>
-          <w:p>
-            <w:pPr>
-              <w:rPr>
-                <w:b/>
-                <w:bCs/>
-                <w:sz w:val="24"/>
-                <w:szCs w:val="24"/>
-              </w:rPr>
-            </w:pPr>
-            <w:r>
-              <w:rPr>
-                <w:b/>
-                <w:bCs/>
-                <w:sz w:val="24"/>
-                <w:szCs w:val="24"/>
-              </w:rPr>
-              <w:t>Postup</w:t>
-            </w:r>
-          </w:p>
-        </w:tc>
-        <w:tc>
-          <w:tcPr>
-            <w:tcW w:w="4531" w:type="dxa"/>
-          </w:tcPr>
-          <w:p>
-            <w:pPr>
-              <w:pStyle w:val="a9"/>
-              <w:numPr>
-                <w:ilvl w:val="0"/>
-                <w:numId w:val="12"/>
-              </w:numPr>
-              <w:rPr>
-                <w:sz w:val="22"/>
-                <w:szCs w:val="22"/>
-              </w:rPr>
-            </w:pPr>
-            <w:r>
-              <w:rPr>
-                <w:sz w:val="22"/>
-                <w:szCs w:val="22"/>
-              </w:rPr>
-              <w:t>Pouzivatel klikne na ikonu kosika na domovskej obrazovke v spodnej casti</w:t>
-            </w:r>
-          </w:p>
-          <w:p>
-            <w:pPr>
-              <w:pStyle w:val="a9"/>
-              <w:numPr>
-                <w:ilvl w:val="0"/>
-                <w:numId w:val="12"/>
-              </w:numPr>
-              <w:rPr>
-                <w:sz w:val="22"/>
-                <w:szCs w:val="22"/>
-              </w:rPr>
-            </w:pPr>
-            <w:r>
-              <w:rPr>
-                <w:sz w:val="22"/>
-                <w:szCs w:val="22"/>
-              </w:rPr>
-              <w:t>Zobrazi sa</w:t>
-            </w:r>
-            <w:r>
-              <w:rPr>
-                <w:sz w:val="22"/>
-                <w:szCs w:val="22"/>
-              </w:rPr>
-              <w:t xml:space="preserve"> prazdna obrazovka kosika</w:t>
-            </w:r>
-          </w:p>
-          <w:p>
-            <w:pPr>
-              <w:pStyle w:val="a9"/>
-              <w:numPr>
-                <w:ilvl w:val="0"/>
-                <w:numId w:val="12"/>
-              </w:numPr>
-              <w:rPr>
-                <w:sz w:val="22"/>
-                <w:szCs w:val="22"/>
-              </w:rPr>
-            </w:pPr>
-            <w:r>
-              <w:rPr>
-                <w:sz w:val="22"/>
-                <w:szCs w:val="22"/>
-              </w:rPr>
-              <w:t xml:space="preserve">Stlaci tlacidlo </w:t>
-            </w:r>
-            <w:r>
-              <w:rPr>
-                <w:sz w:val="22"/>
-                <w:szCs w:val="22"/>
-              </w:rPr>
-              <w:t>„C</w:t>
-            </w:r>
-            <w:r>
-              <w:rPr>
-                <w:sz w:val="22"/>
-                <w:szCs w:val="22"/>
-              </w:rPr>
-              <w:t>heckout</w:t>
-            </w:r>
-            <w:r>
-              <w:rPr>
-                <w:sz w:val="22"/>
-                <w:szCs w:val="22"/>
-              </w:rPr>
-              <w:t>“</w:t>
-            </w:r>
-            <w:r>
-              <w:rPr>
-                <w:sz w:val="22"/>
-                <w:szCs w:val="22"/>
-              </w:rPr>
-              <w:t xml:space="preserve"> s cielom zaplatit</w:t>
-            </w:r>
-          </w:p>
-          <w:p>
-            <w:pPr>
-              <w:pStyle w:val="a9"/>
-              <w:numPr>
-                <w:ilvl w:val="0"/>
-                <w:numId w:val="12"/>
-              </w:numPr>
-              <w:rPr>
-                <w:sz w:val="22"/>
-                <w:szCs w:val="22"/>
-                <w:lang w:val="pl-PL"/>
-              </w:rPr>
-            </w:pPr>
-            <w:r>
-              <w:rPr>
-                <w:sz w:val="22"/>
-                <w:szCs w:val="22"/>
-              </w:rPr>
-              <w:t>Pouzivatel bude presmerovani na platovny servis kde bude moct zaplatit za veci v kosiku</w:t>
-            </w:r>
-          </w:p>
-          <w:p>
-            <w:pPr>
-              <w:pStyle w:val="a9"/>
-              <w:numPr>
-                <w:ilvl w:val="0"/>
-                <w:numId w:val="12"/>
-              </w:numPr>
-              <w:rPr>
-                <w:sz w:val="22"/>
-                <w:szCs w:val="22"/>
-              </w:rPr>
-            </w:pPr>
-            <w:r>
-              <w:rPr>
-                <w:sz w:val="22"/>
-                <w:szCs w:val="22"/>
-              </w:rPr>
-              <w:lastRenderedPageBreak/>
-              <w:t>Po vykonani instrukc</w:t>
-            </w:r>
-            <w:r>
-              <w:rPr>
-                <w:sz w:val="22"/>
-                <w:szCs w:val="22"/>
-              </w:rPr>
-              <w:t>ii platobneho servisu pouzivatel bude presmerovany na domovsku obrazovku</w:t>
-            </w:r>
-          </w:p>
-          <w:p>
-            <w:pPr>
-              <w:pStyle w:val="a9"/>
-              <w:numPr>
-                <w:ilvl w:val="0"/>
-                <w:numId w:val="12"/>
-              </w:numPr>
-              <w:rPr>
-                <w:sz w:val="22"/>
-                <w:szCs w:val="22"/>
-              </w:rPr>
-            </w:pPr>
-            <w:r>
-              <w:rPr>
-                <w:sz w:val="22"/>
-                <w:szCs w:val="22"/>
-              </w:rPr>
-              <w:t>Zobrazi sa hlaska o uspesnom nakupe listkov</w:t>
-            </w:r>
-          </w:p>
-        </w:tc>
-      </w:tr>
-      <w:tr>
-        <w:tc>
-          <w:tcPr>
-            <w:tcW w:w="4531" w:type="dxa"/>
-          </w:tcPr>
-          <w:p>
-            <w:pPr>
-              <w:rPr>
-                <w:sz w:val="24"/>
-                <w:szCs w:val="24"/>
-              </w:rPr>
-            </w:pPr>
-            <w:r>
-              <w:rPr>
-                <w:b/>
-                <w:bCs/>
-                <w:sz w:val="24"/>
-                <w:szCs w:val="24"/>
-              </w:rPr>
-              <w:lastRenderedPageBreak/>
               <w:t xml:space="preserve">Vysledok: </w:t>
             </w:r>
             <w:r>
@@ -3545,7 +2681,7 @@
                 <w:sz w:val="24"/>
                 <w:szCs w:val="24"/>
               </w:rPr>
-              <w:t>Test 9: Registracia bez WIFI</w:t>
+              <w:t>Test 3: Naskenovanie ticketu</w:t>
             </w:r>
           </w:p>
         </w:tc>
@@ -3562,15 +2698,6 @@
                 <w:szCs w:val="26"/>
               </w:rPr>
             </w:pPr>
-            <w:r>
-              <w:rPr>
-                <w:b/>
-                <w:bCs/>
-                <w:sz w:val="26"/>
-                <w:szCs w:val="26"/>
-              </w:rPr>
-              <w:t>Velmi podoba na TEST 5</w:t>
-            </w:r>
           </w:p>
         </w:tc>
       </w:tr>
@@ -3615,21 +2742,7 @@
                 <w:sz w:val="22"/>
                 <w:szCs w:val="22"/>
               </w:rPr>
-              <w:t xml:space="preserve">Pouzivatel aplikacie </w:t>
-            </w:r>
-            <w:r>
-              <w:rPr>
-                <w:sz w:val="22"/>
-                <w:szCs w:val="22"/>
-              </w:rPr>
-              <w:t xml:space="preserve">nie </w:t>
-            </w:r>
-            <w:r>
-              <w:rPr>
-                <w:sz w:val="22"/>
-                <w:szCs w:val="22"/>
-              </w:rPr>
-              <w:t>je prihlaseny a aplikacia pripojenie na internet stratila</w:t>
+              <w:t>Pouzivatel aplikacie je prihlaseny a aplikacia ma pripojenie na internet</w:t>
             </w:r>
           </w:p>
         </w:tc>
@@ -3675,7 +2788,7 @@
                 <w:sz w:val="22"/>
                 <w:szCs w:val="22"/>
               </w:rPr>
-              <w:t>Pouzivatel sa zaregistruje v aplikacii a bude pridany do databazy klientov</w:t>
+              <w:t>V aplikacii sa zobrazi naskenovany listok a pribudne v databaze listkov pouzivatela.</w:t>
             </w:r>
           </w:p>
         </w:tc>
@@ -3714,7 +2827,7 @@
               <w:pStyle w:val="a9"/>
               <w:numPr>
                 <w:ilvl w:val="0"/>
-                <w:numId w:val="15"/>
+                <w:numId w:val="7"/>
               </w:numPr>
               <w:rPr>
                 <w:sz w:val="22"/>
@@ -3726,7 +2839,7 @@
                 <w:sz w:val="22"/>
                 <w:szCs w:val="22"/>
               </w:rPr>
-              <w:t>Pouzivatel si vyberie moznost registracie ako pouzivatel</w:t>
+              <w:t>Pouzivatel stlaci ikonu listka v spodnej liste na obrazovke</w:t>
             </w:r>
           </w:p>
           <w:p>
@@ -3734,7 +2847,7 @@
               <w:pStyle w:val="a9"/>
               <w:numPr>
                 <w:ilvl w:val="0"/>
-                <w:numId w:val="15"/>
+                <w:numId w:val="7"/>
               </w:numPr>
               <w:rPr>
                 <w:sz w:val="22"/>
@@ -3746,7 +2859,7 @@
                 <w:sz w:val="22"/>
                 <w:szCs w:val="22"/>
               </w:rPr>
-              <w:t>Pouzivatel vyplni vyplni formular (meno, priezvisko, email, datum narodenia, heslo)</w:t>
+              <w:t>Zobrazi sa obrazovka s listkami pouzivatela</w:t>
             </w:r>
           </w:p>
           <w:p>
@@ -3754,7 +2867,7 @@
               <w:pStyle w:val="a9"/>
               <w:numPr>
                 <w:ilvl w:val="0"/>
-                <w:numId w:val="15"/>
+                <w:numId w:val="7"/>
               </w:numPr>
               <w:rPr>
                 <w:sz w:val="22"/>
@@ -3766,7 +2879,7 @@
                 <w:sz w:val="22"/>
                 <w:szCs w:val="22"/>
               </w:rPr>
-              <w:t>Zobrazi sa hlaska, ze pouzivatel nema internet</w:t>
+              <w:t>Pouzivatel stlaci tlacidlo s ikonou QR kodu na spodku obrazovky</w:t>
             </w:r>
           </w:p>
           <w:p>
@@ -3774,7 +2887,7 @@
               <w:pStyle w:val="a9"/>
               <w:numPr>
                 <w:ilvl w:val="0"/>
-                <w:numId w:val="15"/>
+                <w:numId w:val="7"/>
               </w:numPr>
               <w:rPr>
                 <w:sz w:val="22"/>
@@ -3786,7 +2899,7 @@
                 <w:sz w:val="22"/>
                 <w:szCs w:val="22"/>
               </w:rPr>
-              <w:t>Pouzivatel zada svoje heslo dvakrat, tak aby sa zhodovalo</w:t>
+              <w:t>Zapne sa kamera a naskenuje sa QR kod listku</w:t>
             </w:r>
           </w:p>
           <w:p>
@@ -3794,7 +2907,7 @@
               <w:pStyle w:val="a9"/>
               <w:numPr>
                 <w:ilvl w:val="0"/>
-                <w:numId w:val="15"/>
+                <w:numId w:val="7"/>
               </w:numPr>
               <w:rPr>
                 <w:sz w:val="22"/>
@@ -3806,7 +2919,7 @@
                 <w:sz w:val="22"/>
                 <w:szCs w:val="22"/>
               </w:rPr>
-              <w:t>Stlaci na tlacidlo register</w:t>
+              <w:t>Pouzivatelovi sa po uspesnom naskenovani zobrazi sprava o uspesnom zapisani listka do profilu a databazy.</w:t>
             </w:r>
           </w:p>
           <w:p>
@@ -3814,19 +2927,20 @@
               <w:pStyle w:val="a9"/>
               <w:numPr>
                 <w:ilvl w:val="0"/>
-                <w:numId w:val="15"/>
+                <w:numId w:val="7"/>
               </w:numPr>
               <w:rPr>
                 <w:sz w:val="22"/>
                 <w:szCs w:val="22"/>
-              </w:rPr>
-            </w:pPr>
-            <w:r>
-              <w:rPr>
-                <w:sz w:val="22"/>
-                <w:szCs w:val="22"/>
-              </w:rPr>
-              <w:t>Po uspesnej registracii sa mu zobrazi upozornenie o uspesnej registracii a po troch sekundach ho presunie na domovsku obrazovku</w:t>
+                <w:lang w:val="pl-PL"/>
+              </w:rPr>
+            </w:pPr>
+            <w:r>
+              <w:rPr>
+                <w:sz w:val="22"/>
+                <w:szCs w:val="22"/>
+              </w:rPr>
+              <w:t>Ostane na obrazovke s listkami</w:t>
             </w:r>
           </w:p>
         </w:tc>
@@ -3870,8 +2984,392 @@
               <w:rPr>
                 <w:b/>
                 <w:bCs/>
-                <w:sz w:val="22"/>
-                <w:szCs w:val="22"/>
+                <w:sz w:val="26"/>
+                <w:szCs w:val="26"/>
+              </w:rPr>
+            </w:pPr>
+          </w:p>
+        </w:tc>
+      </w:tr>
+    </w:tbl>
+    <w:p/>
+    <w:tbl>
+      <w:tblPr>
+        <w:tblStyle w:val="af1"/>
+        <w:tblW w:w="0" w:type="auto"/>
+        <w:tblLook w:val="04A0" w:firstRow="1" w:lastRow="0" w:firstColumn="1" w:lastColumn="0" w:noHBand="0" w:noVBand="1"/>
+      </w:tblPr>
+      <w:tblGrid>
+        <w:gridCol w:w="4531"/>
+        <w:gridCol w:w="4531"/>
+      </w:tblGrid>
+      <w:tr>
+        <w:tc>
+          <w:tcPr>
+            <w:tcW w:w="4531" w:type="dxa"/>
+          </w:tcPr>
+          <w:p>
+            <w:pPr>
+              <w:rPr>
+                <w:b/>
+                <w:bCs/>
+                <w:sz w:val="24"/>
+                <w:szCs w:val="24"/>
+              </w:rPr>
+            </w:pPr>
+            <w:r>
+              <w:rPr>
+                <w:b/>
+                <w:bCs/>
+                <w:sz w:val="24"/>
+                <w:szCs w:val="24"/>
+              </w:rPr>
+              <w:t>Test 4: Odstranenie polozky s kosika</w:t>
+            </w:r>
+          </w:p>
+        </w:tc>
+        <w:tc>
+          <w:tcPr>
+            <w:tcW w:w="4531" w:type="dxa"/>
+          </w:tcPr>
+          <w:p>
+            <w:pPr>
+              <w:rPr>
+                <w:b/>
+                <w:bCs/>
+                <w:sz w:val="26"/>
+                <w:szCs w:val="26"/>
+              </w:rPr>
+            </w:pPr>
+          </w:p>
+        </w:tc>
+      </w:tr>
+      <w:tr>
+        <w:tc>
+          <w:tcPr>
+            <w:tcW w:w="4531" w:type="dxa"/>
+          </w:tcPr>
+          <w:p>
+            <w:pPr>
+              <w:rPr>
+                <w:b/>
+                <w:bCs/>
+                <w:sz w:val="24"/>
+                <w:szCs w:val="24"/>
+              </w:rPr>
+            </w:pPr>
+            <w:r>
+              <w:rPr>
+                <w:b/>
+                <w:bCs/>
+                <w:sz w:val="24"/>
+                <w:szCs w:val="24"/>
+              </w:rPr>
+              <w:t>Vstupne podmienky:</w:t>
+            </w:r>
+          </w:p>
+        </w:tc>
+        <w:tc>
+          <w:tcPr>
+            <w:tcW w:w="4531" w:type="dxa"/>
+          </w:tcPr>
+          <w:p>
+            <w:pPr>
+              <w:rPr>
+                <w:sz w:val="22"/>
+                <w:szCs w:val="22"/>
+              </w:rPr>
+            </w:pPr>
+            <w:r>
+              <w:rPr>
+                <w:sz w:val="22"/>
+                <w:szCs w:val="22"/>
+              </w:rPr>
+              <w:t>Pouzivatel aplikacie je prihlaseny a aplikacia ma pripojenie na internet</w:t>
+            </w:r>
+          </w:p>
+        </w:tc>
+      </w:tr>
+      <w:tr>
+        <w:tc>
+          <w:tcPr>
+            <w:tcW w:w="4531" w:type="dxa"/>
+          </w:tcPr>
+          <w:p>
+            <w:pPr>
+              <w:rPr>
+                <w:b/>
+                <w:bCs/>
+                <w:sz w:val="24"/>
+                <w:szCs w:val="24"/>
+              </w:rPr>
+            </w:pPr>
+            <w:r>
+              <w:rPr>
+                <w:b/>
+                <w:bCs/>
+                <w:sz w:val="24"/>
+                <w:szCs w:val="24"/>
+              </w:rPr>
+              <w:t>Vystupne podmienky:</w:t>
+            </w:r>
+          </w:p>
+        </w:tc>
+        <w:tc>
+          <w:tcPr>
+            <w:tcW w:w="4531" w:type="dxa"/>
+          </w:tcPr>
+          <w:p>
+            <w:pPr>
+              <w:rPr>
+                <w:sz w:val="22"/>
+                <w:szCs w:val="22"/>
+              </w:rPr>
+            </w:pPr>
+            <w:r>
+              <w:rPr>
+                <w:sz w:val="22"/>
+                <w:szCs w:val="22"/>
+              </w:rPr>
+              <w:t>V aplikacii v casti kosik sa odstrani dana polozka a zmeni sa celkova cena v kosiku.</w:t>
+            </w:r>
+          </w:p>
+        </w:tc>
+      </w:tr>
+      <w:tr>
+        <w:tc>
+          <w:tcPr>
+            <w:tcW w:w="4531" w:type="dxa"/>
+          </w:tcPr>
+          <w:p>
+            <w:pPr>
+              <w:rPr>
+                <w:b/>
+                <w:bCs/>
+                <w:sz w:val="24"/>
+                <w:szCs w:val="24"/>
+              </w:rPr>
+            </w:pPr>
+            <w:r>
+              <w:rPr>
+                <w:b/>
+                <w:bCs/>
+                <w:sz w:val="24"/>
+                <w:szCs w:val="24"/>
+              </w:rPr>
+              <w:t>Postup</w:t>
+            </w:r>
+          </w:p>
+        </w:tc>
+        <w:tc>
+          <w:tcPr>
+            <w:tcW w:w="4531" w:type="dxa"/>
+          </w:tcPr>
+          <w:p>
+            <w:pPr>
+              <w:pStyle w:val="a9"/>
+              <w:numPr>
+                <w:ilvl w:val="0"/>
+                <w:numId w:val="8"/>
+              </w:numPr>
+              <w:rPr>
+                <w:sz w:val="22"/>
+                <w:szCs w:val="22"/>
+              </w:rPr>
+            </w:pPr>
+            <w:r>
+              <w:rPr>
+                <w:sz w:val="22"/>
+                <w:szCs w:val="22"/>
+              </w:rPr>
+              <w:t>Pouzivatel stlaci ikonu kosika v spodnej liste obrazovky</w:t>
+            </w:r>
+          </w:p>
+          <w:p>
+            <w:pPr>
+              <w:pStyle w:val="a9"/>
+              <w:numPr>
+                <w:ilvl w:val="0"/>
+                <w:numId w:val="8"/>
+              </w:numPr>
+              <w:rPr>
+                <w:sz w:val="22"/>
+                <w:szCs w:val="22"/>
+              </w:rPr>
+            </w:pPr>
+            <w:r>
+              <w:rPr>
+                <w:sz w:val="22"/>
+                <w:szCs w:val="22"/>
+              </w:rPr>
+              <w:t>Zobrazi sa obrazovka kosika spolu s obsahom</w:t>
+            </w:r>
+          </w:p>
+          <w:p>
+            <w:pPr>
+              <w:pStyle w:val="a9"/>
+              <w:numPr>
+                <w:ilvl w:val="0"/>
+                <w:numId w:val="8"/>
+              </w:numPr>
+              <w:rPr>
+                <w:sz w:val="22"/>
+                <w:szCs w:val="22"/>
+              </w:rPr>
+            </w:pPr>
+            <w:r>
+              <w:rPr>
+                <w:sz w:val="22"/>
+                <w:szCs w:val="22"/>
+              </w:rPr>
+              <w:t>Stlaci moznost "edit" v pravom rohu obrazovky</w:t>
+            </w:r>
+          </w:p>
+          <w:p>
+            <w:pPr>
+              <w:pStyle w:val="a9"/>
+              <w:numPr>
+                <w:ilvl w:val="0"/>
+                <w:numId w:val="8"/>
+              </w:numPr>
+              <w:rPr>
+                <w:sz w:val="22"/>
+                <w:szCs w:val="22"/>
+              </w:rPr>
+            </w:pPr>
+            <w:r>
+              <w:rPr>
+                <w:sz w:val="22"/>
+                <w:szCs w:val="22"/>
+              </w:rPr>
+              <w:t>Zobrazia sa ikony "-" pri jednotlivych polozkach v kosiku</w:t>
+            </w:r>
+          </w:p>
+          <w:p>
+            <w:pPr>
+              <w:pStyle w:val="a9"/>
+              <w:numPr>
+                <w:ilvl w:val="0"/>
+                <w:numId w:val="8"/>
+              </w:numPr>
+              <w:rPr>
+                <w:sz w:val="22"/>
+                <w:szCs w:val="22"/>
+              </w:rPr>
+            </w:pPr>
+            <w:r>
+              <w:rPr>
+                <w:sz w:val="22"/>
+                <w:szCs w:val="22"/>
+              </w:rPr>
+              <w:lastRenderedPageBreak/>
+              <w:t>Pouzivatel stlaci ikonu "-" a polozka sa odstrani</w:t>
+            </w:r>
+          </w:p>
+          <w:p>
+            <w:pPr>
+              <w:pStyle w:val="a9"/>
+              <w:numPr>
+                <w:ilvl w:val="0"/>
+                <w:numId w:val="8"/>
+              </w:numPr>
+              <w:rPr>
+                <w:sz w:val="22"/>
+                <w:szCs w:val="22"/>
+              </w:rPr>
+            </w:pPr>
+            <w:r>
+              <w:rPr>
+                <w:sz w:val="22"/>
+                <w:szCs w:val="22"/>
+              </w:rPr>
+              <w:t>Po uspesnom odstraneni z kosika zmizne a pouzivatel ostane v rezime upravy s moznostou ukoncenia uprav kosiku.</w:t>
+            </w:r>
+          </w:p>
+          <w:p>
+            <w:pPr>
+              <w:pStyle w:val="a9"/>
+              <w:numPr>
+                <w:ilvl w:val="0"/>
+                <w:numId w:val="8"/>
+              </w:numPr>
+              <w:rPr>
+                <w:sz w:val="22"/>
+                <w:szCs w:val="22"/>
+              </w:rPr>
+            </w:pPr>
+            <w:r>
+              <w:rPr>
+                <w:sz w:val="22"/>
+                <w:szCs w:val="22"/>
+              </w:rPr>
+              <w:t>Ked je uzivatel spokojny s upravami, skonci so zmenami kosiku stlacenim tlacidla "x", ktore sa nachadza tam, kde sa nachadzalo tlacidlo "edit"</w:t>
+            </w:r>
+          </w:p>
+          <w:p>
+            <w:pPr>
+              <w:pStyle w:val="a9"/>
+              <w:numPr>
+                <w:ilvl w:val="0"/>
+                <w:numId w:val="8"/>
+              </w:numPr>
+              <w:rPr>
+                <w:sz w:val="22"/>
+                <w:szCs w:val="22"/>
+                <w:lang w:val="pl-PL"/>
+              </w:rPr>
+            </w:pPr>
+            <w:r>
+              <w:rPr>
+                <w:sz w:val="22"/>
+                <w:szCs w:val="22"/>
+              </w:rPr>
+              <w:t>Pouzivatel ostane v kosiku a zmeni sa celkova cena kosiku</w:t>
+            </w:r>
+          </w:p>
+        </w:tc>
+      </w:tr>
+      <w:tr>
+        <w:tc>
+          <w:tcPr>
+            <w:tcW w:w="4531" w:type="dxa"/>
+          </w:tcPr>
+          <w:p>
+            <w:pPr>
+              <w:rPr>
+                <w:sz w:val="24"/>
+                <w:szCs w:val="24"/>
+              </w:rPr>
+            </w:pPr>
+            <w:r>
+              <w:rPr>
+                <w:b/>
+                <w:bCs/>
+                <w:sz w:val="24"/>
+                <w:szCs w:val="24"/>
+              </w:rPr>
+              <w:t xml:space="preserve">Vysledok: </w:t>
+            </w:r>
+            <w:r>
+              <w:rPr>
+                <w:sz w:val="24"/>
+                <w:szCs w:val="24"/>
+              </w:rPr>
+              <w:t>PASS/FAIL</w:t>
+            </w:r>
+          </w:p>
+        </w:tc>
+        <w:tc>
+          <w:tcPr>
+            <w:tcW w:w="4531" w:type="dxa"/>
+          </w:tcPr>
+          <w:p>
+            <w:pPr>
+              <w:rPr>
+                <w:b/>
+                <w:bCs/>
+                <w:sz w:val="26"/>
+                <w:szCs w:val="26"/>
               </w:rPr>
             </w:pPr>
           </w:p>
@@ -3880,6 +3378,1426 @@
     </w:tbl>
     <w:p/>
     <w:p/>
+    <w:tbl>
+      <w:tblPr>
+        <w:tblStyle w:val="af1"/>
+        <w:tblW w:w="0" w:type="auto"/>
+        <w:tblLook w:val="04A0" w:firstRow="1" w:lastRow="0" w:firstColumn="1" w:lastColumn="0" w:noHBand="0" w:noVBand="1"/>
+      </w:tblPr>
+      <w:tblGrid>
+        <w:gridCol w:w="4531"/>
+        <w:gridCol w:w="4531"/>
+      </w:tblGrid>
+      <w:tr>
+        <w:tc>
+          <w:tcPr>
+            <w:tcW w:w="4531" w:type="dxa"/>
+          </w:tcPr>
+          <w:p>
+            <w:pPr>
+              <w:rPr>
+                <w:b/>
+                <w:bCs/>
+                <w:sz w:val="24"/>
+                <w:szCs w:val="24"/>
+              </w:rPr>
+            </w:pPr>
+            <w:r>
+              <w:rPr>
+                <w:b/>
+                <w:bCs/>
+                <w:sz w:val="24"/>
+                <w:szCs w:val="24"/>
+              </w:rPr>
+              <w:t>Test 5: Registracia</w:t>
+            </w:r>
+          </w:p>
+        </w:tc>
+        <w:tc>
+          <w:tcPr>
+            <w:tcW w:w="4531" w:type="dxa"/>
+          </w:tcPr>
+          <w:p>
+            <w:pPr>
+              <w:rPr>
+                <w:b/>
+                <w:bCs/>
+                <w:sz w:val="26"/>
+                <w:szCs w:val="26"/>
+              </w:rPr>
+            </w:pPr>
+          </w:p>
+        </w:tc>
+      </w:tr>
+      <w:tr>
+        <w:tc>
+          <w:tcPr>
+            <w:tcW w:w="4531" w:type="dxa"/>
+          </w:tcPr>
+          <w:p>
+            <w:pPr>
+              <w:rPr>
+                <w:b/>
+                <w:bCs/>
+                <w:sz w:val="24"/>
+                <w:szCs w:val="24"/>
+              </w:rPr>
+            </w:pPr>
+            <w:r>
+              <w:rPr>
+                <w:b/>
+                <w:bCs/>
+                <w:sz w:val="24"/>
+                <w:szCs w:val="24"/>
+              </w:rPr>
+              <w:t>Vstupne podmienky:</w:t>
+            </w:r>
+          </w:p>
+        </w:tc>
+        <w:tc>
+          <w:tcPr>
+            <w:tcW w:w="4531" w:type="dxa"/>
+          </w:tcPr>
+          <w:p>
+            <w:pPr>
+              <w:rPr>
+                <w:sz w:val="22"/>
+                <w:szCs w:val="22"/>
+              </w:rPr>
+            </w:pPr>
+            <w:r>
+              <w:rPr>
+                <w:sz w:val="22"/>
+                <w:szCs w:val="22"/>
+              </w:rPr>
+              <w:t>Pouzivatel, ktory nie je registrovany otvori aplikaciu a zobrazi sa mu obrazovka pre vyber prihlasenia alebo registracie</w:t>
+            </w:r>
+          </w:p>
+        </w:tc>
+      </w:tr>
+      <w:tr>
+        <w:tc>
+          <w:tcPr>
+            <w:tcW w:w="4531" w:type="dxa"/>
+          </w:tcPr>
+          <w:p>
+            <w:pPr>
+              <w:rPr>
+                <w:b/>
+                <w:bCs/>
+                <w:sz w:val="24"/>
+                <w:szCs w:val="24"/>
+              </w:rPr>
+            </w:pPr>
+            <w:r>
+              <w:rPr>
+                <w:b/>
+                <w:bCs/>
+                <w:sz w:val="24"/>
+                <w:szCs w:val="24"/>
+              </w:rPr>
+              <w:t>Vystupne podmienky:</w:t>
+            </w:r>
+          </w:p>
+        </w:tc>
+        <w:tc>
+          <w:tcPr>
+            <w:tcW w:w="4531" w:type="dxa"/>
+          </w:tcPr>
+          <w:p>
+            <w:pPr>
+              <w:rPr>
+                <w:sz w:val="22"/>
+                <w:szCs w:val="22"/>
+              </w:rPr>
+            </w:pPr>
+            <w:r>
+              <w:rPr>
+                <w:sz w:val="22"/>
+                <w:szCs w:val="22"/>
+              </w:rPr>
+              <w:t>Pouzivatel sa uspesne zaregistruje a jeho udaje budu zapisane do databazy</w:t>
+            </w:r>
+          </w:p>
+        </w:tc>
+      </w:tr>
+      <w:tr>
+        <w:tc>
+          <w:tcPr>
+            <w:tcW w:w="4531" w:type="dxa"/>
+          </w:tcPr>
+          <w:p>
+            <w:pPr>
+              <w:rPr>
+                <w:b/>
+                <w:bCs/>
+                <w:sz w:val="24"/>
+                <w:szCs w:val="24"/>
+              </w:rPr>
+            </w:pPr>
+            <w:r>
+              <w:rPr>
+                <w:b/>
+                <w:bCs/>
+                <w:sz w:val="24"/>
+                <w:szCs w:val="24"/>
+              </w:rPr>
+              <w:t>Postup</w:t>
+            </w:r>
+          </w:p>
+        </w:tc>
+        <w:tc>
+          <w:tcPr>
+            <w:tcW w:w="4531" w:type="dxa"/>
+          </w:tcPr>
+          <w:p>
+            <w:pPr>
+              <w:pStyle w:val="a9"/>
+              <w:numPr>
+                <w:ilvl w:val="0"/>
+                <w:numId w:val="9"/>
+              </w:numPr>
+              <w:rPr>
+                <w:sz w:val="22"/>
+                <w:szCs w:val="22"/>
+              </w:rPr>
+            </w:pPr>
+            <w:r>
+              <w:rPr>
+                <w:sz w:val="22"/>
+                <w:szCs w:val="22"/>
+              </w:rPr>
+              <w:t>Pouzivatel si vyberie moznost registracie ako pouzivatel</w:t>
+            </w:r>
+          </w:p>
+          <w:p>
+            <w:pPr>
+              <w:pStyle w:val="a9"/>
+              <w:numPr>
+                <w:ilvl w:val="0"/>
+                <w:numId w:val="9"/>
+              </w:numPr>
+              <w:rPr>
+                <w:sz w:val="22"/>
+                <w:szCs w:val="22"/>
+              </w:rPr>
+            </w:pPr>
+            <w:r>
+              <w:rPr>
+                <w:sz w:val="22"/>
+                <w:szCs w:val="22"/>
+              </w:rPr>
+              <w:t>Pouzivatel vyplni vyplni formular (meno, priezvisko, email, datum narodenia, heslo)</w:t>
+            </w:r>
+          </w:p>
+          <w:p>
+            <w:pPr>
+              <w:pStyle w:val="a9"/>
+              <w:numPr>
+                <w:ilvl w:val="0"/>
+                <w:numId w:val="9"/>
+              </w:numPr>
+              <w:rPr>
+                <w:sz w:val="22"/>
+                <w:szCs w:val="22"/>
+              </w:rPr>
+            </w:pPr>
+            <w:r>
+              <w:rPr>
+                <w:sz w:val="22"/>
+                <w:szCs w:val="22"/>
+              </w:rPr>
+              <w:t>Pouzivatel zada svoje heslo dvakrat, tak aby sa zhodovalo</w:t>
+            </w:r>
+          </w:p>
+          <w:p>
+            <w:pPr>
+              <w:pStyle w:val="a9"/>
+              <w:numPr>
+                <w:ilvl w:val="0"/>
+                <w:numId w:val="9"/>
+              </w:numPr>
+              <w:rPr>
+                <w:sz w:val="22"/>
+                <w:szCs w:val="22"/>
+              </w:rPr>
+            </w:pPr>
+            <w:r>
+              <w:rPr>
+                <w:sz w:val="22"/>
+                <w:szCs w:val="22"/>
+              </w:rPr>
+              <w:t>Stlaci na tlacidlo register</w:t>
+            </w:r>
+          </w:p>
+          <w:p>
+            <w:pPr>
+              <w:pStyle w:val="a9"/>
+              <w:numPr>
+                <w:ilvl w:val="0"/>
+                <w:numId w:val="9"/>
+              </w:numPr>
+              <w:rPr>
+                <w:sz w:val="22"/>
+                <w:szCs w:val="22"/>
+                <w:lang w:val="pl-PL"/>
+              </w:rPr>
+            </w:pPr>
+            <w:r>
+              <w:rPr>
+                <w:sz w:val="22"/>
+                <w:szCs w:val="22"/>
+              </w:rPr>
+              <w:t>Po uspesnej registracii sa mu zobrazi upozornenie o uspesnej registracii a po troch sekundach ho presunie na domovsku obrazovku</w:t>
+            </w:r>
+          </w:p>
+        </w:tc>
+      </w:tr>
+      <w:tr>
+        <w:tc>
+          <w:tcPr>
+            <w:tcW w:w="4531" w:type="dxa"/>
+          </w:tcPr>
+          <w:p>
+            <w:pPr>
+              <w:rPr>
+                <w:sz w:val="24"/>
+                <w:szCs w:val="24"/>
+              </w:rPr>
+            </w:pPr>
+            <w:r>
+              <w:rPr>
+                <w:b/>
+                <w:bCs/>
+                <w:sz w:val="24"/>
+                <w:szCs w:val="24"/>
+              </w:rPr>
+              <w:t xml:space="preserve">Vysledok: </w:t>
+            </w:r>
+            <w:r>
+              <w:rPr>
+                <w:sz w:val="24"/>
+                <w:szCs w:val="24"/>
+              </w:rPr>
+              <w:t>PASS/FAIL</w:t>
+            </w:r>
+          </w:p>
+        </w:tc>
+        <w:tc>
+          <w:tcPr>
+            <w:tcW w:w="4531" w:type="dxa"/>
+          </w:tcPr>
+          <w:p>
+            <w:pPr>
+              <w:rPr>
+                <w:b/>
+                <w:bCs/>
+                <w:sz w:val="26"/>
+                <w:szCs w:val="26"/>
+              </w:rPr>
+            </w:pPr>
+          </w:p>
+        </w:tc>
+      </w:tr>
+    </w:tbl>
+    <w:p/>
+    <w:p/>
+    <w:tbl>
+      <w:tblPr>
+        <w:tblStyle w:val="af1"/>
+        <w:tblW w:w="0" w:type="auto"/>
+        <w:tblLook w:val="04A0" w:firstRow="1" w:lastRow="0" w:firstColumn="1" w:lastColumn="0" w:noHBand="0" w:noVBand="1"/>
+      </w:tblPr>
+      <w:tblGrid>
+        <w:gridCol w:w="4531"/>
+        <w:gridCol w:w="4531"/>
+      </w:tblGrid>
+      <w:tr>
+        <w:tc>
+          <w:tcPr>
+            <w:tcW w:w="4531" w:type="dxa"/>
+          </w:tcPr>
+          <w:p>
+            <w:pPr>
+              <w:rPr>
+                <w:b/>
+                <w:bCs/>
+                <w:sz w:val="24"/>
+                <w:szCs w:val="24"/>
+              </w:rPr>
+            </w:pPr>
+            <w:r>
+              <w:rPr>
+                <w:b/>
+                <w:bCs/>
+                <w:sz w:val="24"/>
+                <w:szCs w:val="24"/>
+              </w:rPr>
+              <w:lastRenderedPageBreak/>
+              <w:t>Test 6: Pridanie podujatia</w:t>
+            </w:r>
+          </w:p>
+        </w:tc>
+        <w:tc>
+          <w:tcPr>
+            <w:tcW w:w="4531" w:type="dxa"/>
+          </w:tcPr>
+          <w:p>
+            <w:pPr>
+              <w:rPr>
+                <w:b/>
+                <w:bCs/>
+                <w:sz w:val="26"/>
+                <w:szCs w:val="26"/>
+              </w:rPr>
+            </w:pPr>
+          </w:p>
+        </w:tc>
+      </w:tr>
+      <w:tr>
+        <w:tc>
+          <w:tcPr>
+            <w:tcW w:w="4531" w:type="dxa"/>
+          </w:tcPr>
+          <w:p>
+            <w:pPr>
+              <w:rPr>
+                <w:b/>
+                <w:bCs/>
+                <w:sz w:val="24"/>
+                <w:szCs w:val="24"/>
+              </w:rPr>
+            </w:pPr>
+            <w:r>
+              <w:rPr>
+                <w:b/>
+                <w:bCs/>
+                <w:sz w:val="24"/>
+                <w:szCs w:val="24"/>
+              </w:rPr>
+              <w:t>Vstupne podmienky:</w:t>
+            </w:r>
+          </w:p>
+        </w:tc>
+        <w:tc>
+          <w:tcPr>
+            <w:tcW w:w="4531" w:type="dxa"/>
+          </w:tcPr>
+          <w:p>
+            <w:pPr>
+              <w:rPr>
+                <w:sz w:val="22"/>
+                <w:szCs w:val="22"/>
+              </w:rPr>
+            </w:pPr>
+            <w:r>
+              <w:rPr>
+                <w:sz w:val="22"/>
+                <w:szCs w:val="22"/>
+              </w:rPr>
+              <w:t>Pouzivatel aplikacie je prihlaseny ako organizator a aplikacia ma pripojenie na internet</w:t>
+            </w:r>
+          </w:p>
+        </w:tc>
+      </w:tr>
+      <w:tr>
+        <w:tc>
+          <w:tcPr>
+            <w:tcW w:w="4531" w:type="dxa"/>
+          </w:tcPr>
+          <w:p>
+            <w:pPr>
+              <w:rPr>
+                <w:b/>
+                <w:bCs/>
+                <w:sz w:val="24"/>
+                <w:szCs w:val="24"/>
+              </w:rPr>
+            </w:pPr>
+            <w:r>
+              <w:rPr>
+                <w:b/>
+                <w:bCs/>
+                <w:sz w:val="24"/>
+                <w:szCs w:val="24"/>
+              </w:rPr>
+              <w:t>Vystupne podmienky:</w:t>
+            </w:r>
+          </w:p>
+        </w:tc>
+        <w:tc>
+          <w:tcPr>
+            <w:tcW w:w="4531" w:type="dxa"/>
+          </w:tcPr>
+          <w:p>
+            <w:pPr>
+              <w:rPr>
+                <w:sz w:val="22"/>
+                <w:szCs w:val="22"/>
+              </w:rPr>
+            </w:pPr>
+            <w:r>
+              <w:rPr>
+                <w:sz w:val="22"/>
+                <w:szCs w:val="22"/>
+              </w:rPr>
+              <w:t>V aplikacii sa na domovskej obrazovke organizatora vytvori nove podujatie a zapise sa do databazy dostupnych podujati</w:t>
+            </w:r>
+          </w:p>
+        </w:tc>
+      </w:tr>
+      <w:tr>
+        <w:tc>
+          <w:tcPr>
+            <w:tcW w:w="4531" w:type="dxa"/>
+          </w:tcPr>
+          <w:p>
+            <w:pPr>
+              <w:rPr>
+                <w:b/>
+                <w:bCs/>
+                <w:sz w:val="24"/>
+                <w:szCs w:val="24"/>
+              </w:rPr>
+            </w:pPr>
+            <w:r>
+              <w:rPr>
+                <w:b/>
+                <w:bCs/>
+                <w:sz w:val="24"/>
+                <w:szCs w:val="24"/>
+              </w:rPr>
+              <w:t>Postup</w:t>
+            </w:r>
+          </w:p>
+        </w:tc>
+        <w:tc>
+          <w:tcPr>
+            <w:tcW w:w="4531" w:type="dxa"/>
+          </w:tcPr>
+          <w:p>
+            <w:pPr>
+              <w:pStyle w:val="a9"/>
+              <w:numPr>
+                <w:ilvl w:val="0"/>
+                <w:numId w:val="10"/>
+              </w:numPr>
+              <w:rPr>
+                <w:sz w:val="22"/>
+                <w:szCs w:val="22"/>
+              </w:rPr>
+            </w:pPr>
+            <w:r>
+              <w:rPr>
+                <w:sz w:val="22"/>
+                <w:szCs w:val="22"/>
+              </w:rPr>
+              <w:t>Pouzivatel stlaci ikonu "+" na domovskej obrazovke v spodnej casti</w:t>
+            </w:r>
+          </w:p>
+          <w:p>
+            <w:pPr>
+              <w:pStyle w:val="a9"/>
+              <w:numPr>
+                <w:ilvl w:val="0"/>
+                <w:numId w:val="10"/>
+              </w:numPr>
+              <w:rPr>
+                <w:sz w:val="22"/>
+                <w:szCs w:val="22"/>
+              </w:rPr>
+            </w:pPr>
+            <w:r>
+              <w:rPr>
+                <w:sz w:val="22"/>
+                <w:szCs w:val="22"/>
+              </w:rPr>
+              <w:t>Zobrazi sa mu obrazovka s formularom</w:t>
+            </w:r>
+          </w:p>
+          <w:p>
+            <w:pPr>
+              <w:pStyle w:val="a9"/>
+              <w:numPr>
+                <w:ilvl w:val="0"/>
+                <w:numId w:val="10"/>
+              </w:numPr>
+              <w:rPr>
+                <w:sz w:val="22"/>
+                <w:szCs w:val="22"/>
+              </w:rPr>
+            </w:pPr>
+            <w:r>
+              <w:rPr>
+                <w:sz w:val="22"/>
+                <w:szCs w:val="22"/>
+              </w:rPr>
+              <w:t>Do formulara vyplni udaje o podujati</w:t>
+            </w:r>
+          </w:p>
+          <w:p>
+            <w:pPr>
+              <w:pStyle w:val="a9"/>
+              <w:numPr>
+                <w:ilvl w:val="0"/>
+                <w:numId w:val="10"/>
+              </w:numPr>
+              <w:rPr>
+                <w:sz w:val="22"/>
+                <w:szCs w:val="22"/>
+              </w:rPr>
+            </w:pPr>
+            <w:r>
+              <w:rPr>
+                <w:sz w:val="22"/>
+                <w:szCs w:val="22"/>
+              </w:rPr>
+              <w:t>Po vyplneni formulara sa zobrazi tlacidlo "Add Event"</w:t>
+            </w:r>
+          </w:p>
+          <w:p>
+            <w:pPr>
+              <w:pStyle w:val="a9"/>
+              <w:numPr>
+                <w:ilvl w:val="0"/>
+                <w:numId w:val="10"/>
+              </w:numPr>
+              <w:rPr>
+                <w:sz w:val="22"/>
+                <w:szCs w:val="22"/>
+              </w:rPr>
+            </w:pPr>
+            <w:r>
+              <w:rPr>
+                <w:sz w:val="22"/>
+                <w:szCs w:val="22"/>
+              </w:rPr>
+              <w:t>Pouzivatel stlaci tlacidlo "Add Event" a po uspesnom pridani sa zobrazi upozornenie o uspesnom pridani eventu.</w:t>
+            </w:r>
+          </w:p>
+          <w:p>
+            <w:pPr>
+              <w:pStyle w:val="a9"/>
+              <w:numPr>
+                <w:ilvl w:val="0"/>
+                <w:numId w:val="10"/>
+              </w:numPr>
+              <w:rPr>
+                <w:sz w:val="22"/>
+                <w:szCs w:val="22"/>
+                <w:lang w:val="pl-PL"/>
+              </w:rPr>
+            </w:pPr>
+            <w:r>
+              <w:rPr>
+                <w:sz w:val="22"/>
+                <w:szCs w:val="22"/>
+              </w:rPr>
+              <w:t>Po troch sekundach pouzivatela presunie na domovsku obrazovku</w:t>
+            </w:r>
+          </w:p>
+        </w:tc>
+      </w:tr>
+      <w:tr>
+        <w:tc>
+          <w:tcPr>
+            <w:tcW w:w="4531" w:type="dxa"/>
+          </w:tcPr>
+          <w:p>
+            <w:pPr>
+              <w:rPr>
+                <w:sz w:val="24"/>
+                <w:szCs w:val="24"/>
+              </w:rPr>
+            </w:pPr>
+            <w:r>
+              <w:rPr>
+                <w:b/>
+                <w:bCs/>
+                <w:sz w:val="24"/>
+                <w:szCs w:val="24"/>
+              </w:rPr>
+              <w:t xml:space="preserve">Vysledok: </w:t>
+            </w:r>
+            <w:r>
+              <w:rPr>
+                <w:sz w:val="24"/>
+                <w:szCs w:val="24"/>
+              </w:rPr>
+              <w:t>PASS/FAIL</w:t>
+            </w:r>
+          </w:p>
+        </w:tc>
+        <w:tc>
+          <w:tcPr>
+            <w:tcW w:w="4531" w:type="dxa"/>
+          </w:tcPr>
+          <w:p>
+            <w:pPr>
+              <w:rPr>
+                <w:b/>
+                <w:bCs/>
+                <w:sz w:val="26"/>
+                <w:szCs w:val="26"/>
+              </w:rPr>
+            </w:pPr>
+          </w:p>
+        </w:tc>
+      </w:tr>
+    </w:tbl>
+    <w:p/>
+    <w:tbl>
+      <w:tblPr>
+        <w:tblStyle w:val="af1"/>
+        <w:tblW w:w="0" w:type="auto"/>
+        <w:tblLook w:val="04A0" w:firstRow="1" w:lastRow="0" w:firstColumn="1" w:lastColumn="0" w:noHBand="0" w:noVBand="1"/>
+      </w:tblPr>
+      <w:tblGrid>
+        <w:gridCol w:w="4531"/>
+        <w:gridCol w:w="4531"/>
+      </w:tblGrid>
+      <w:tr>
+        <w:tc>
+          <w:tcPr>
+            <w:tcW w:w="4531" w:type="dxa"/>
+          </w:tcPr>
+          <w:p>
+            <w:pPr>
+              <w:rPr>
+                <w:b/>
+                <w:bCs/>
+                <w:sz w:val="24"/>
+                <w:szCs w:val="24"/>
+              </w:rPr>
+            </w:pPr>
+            <w:r>
+              <w:rPr>
+                <w:b/>
+                <w:bCs/>
+                <w:sz w:val="24"/>
+                <w:szCs w:val="24"/>
+              </w:rPr>
+              <w:t>Test 7: Pridanie do kosika</w:t>
+            </w:r>
+          </w:p>
+        </w:tc>
+        <w:tc>
+          <w:tcPr>
+            <w:tcW w:w="4531" w:type="dxa"/>
+          </w:tcPr>
+          <w:p>
+            <w:pPr>
+              <w:rPr>
+                <w:b/>
+                <w:bCs/>
+                <w:sz w:val="26"/>
+                <w:szCs w:val="26"/>
+              </w:rPr>
+            </w:pPr>
+          </w:p>
+        </w:tc>
+      </w:tr>
+      <w:tr>
+        <w:tc>
+          <w:tcPr>
+            <w:tcW w:w="4531" w:type="dxa"/>
+          </w:tcPr>
+          <w:p>
+            <w:pPr>
+              <w:rPr>
+                <w:b/>
+                <w:bCs/>
+                <w:sz w:val="24"/>
+                <w:szCs w:val="24"/>
+              </w:rPr>
+            </w:pPr>
+            <w:r>
+              <w:rPr>
+                <w:b/>
+                <w:bCs/>
+                <w:sz w:val="24"/>
+                <w:szCs w:val="24"/>
+              </w:rPr>
+              <w:t>Vstupne podmienky:</w:t>
+            </w:r>
+          </w:p>
+        </w:tc>
+        <w:tc>
+          <w:tcPr>
+            <w:tcW w:w="4531" w:type="dxa"/>
+          </w:tcPr>
+          <w:p>
+            <w:pPr>
+              <w:rPr>
+                <w:sz w:val="22"/>
+                <w:szCs w:val="22"/>
+              </w:rPr>
+            </w:pPr>
+            <w:r>
+              <w:rPr>
+                <w:sz w:val="22"/>
+                <w:szCs w:val="22"/>
+              </w:rPr>
+              <w:t>Pouzivatel je prihlaseny do aplikacie a ma pristup na internet</w:t>
+            </w:r>
+          </w:p>
+        </w:tc>
+      </w:tr>
+      <w:tr>
+        <w:tc>
+          <w:tcPr>
+            <w:tcW w:w="4531" w:type="dxa"/>
+          </w:tcPr>
+          <w:p>
+            <w:pPr>
+              <w:rPr>
+                <w:b/>
+                <w:bCs/>
+                <w:sz w:val="24"/>
+                <w:szCs w:val="24"/>
+              </w:rPr>
+            </w:pPr>
+            <w:r>
+              <w:rPr>
+                <w:b/>
+                <w:bCs/>
+                <w:sz w:val="24"/>
+                <w:szCs w:val="24"/>
+              </w:rPr>
+              <w:t>Vystupne podmienky:</w:t>
+            </w:r>
+          </w:p>
+        </w:tc>
+        <w:tc>
+          <w:tcPr>
+            <w:tcW w:w="4531" w:type="dxa"/>
+          </w:tcPr>
+          <w:p>
+            <w:pPr>
+              <w:rPr>
+                <w:sz w:val="22"/>
+                <w:szCs w:val="22"/>
+              </w:rPr>
+            </w:pPr>
+            <w:r>
+              <w:rPr>
+                <w:sz w:val="22"/>
+                <w:szCs w:val="22"/>
+              </w:rPr>
+              <w:t>V kosiku pouzivatela bude zobrazene podujatie, ktore si chce kupit</w:t>
+            </w:r>
+          </w:p>
+        </w:tc>
+      </w:tr>
+      <w:tr>
+        <w:tc>
+          <w:tcPr>
+            <w:tcW w:w="4531" w:type="dxa"/>
+          </w:tcPr>
+          <w:p>
+            <w:pPr>
+              <w:rPr>
+                <w:b/>
+                <w:bCs/>
+                <w:sz w:val="24"/>
+                <w:szCs w:val="24"/>
+              </w:rPr>
+            </w:pPr>
+            <w:r>
+              <w:rPr>
+                <w:b/>
+                <w:bCs/>
+                <w:sz w:val="24"/>
+                <w:szCs w:val="24"/>
+              </w:rPr>
+              <w:t>Postup</w:t>
+            </w:r>
+          </w:p>
+        </w:tc>
+        <w:tc>
+          <w:tcPr>
+            <w:tcW w:w="4531" w:type="dxa"/>
+          </w:tcPr>
+          <w:p>
+            <w:pPr>
+              <w:pStyle w:val="a9"/>
+              <w:numPr>
+                <w:ilvl w:val="0"/>
+                <w:numId w:val="11"/>
+              </w:numPr>
+              <w:rPr>
+                <w:sz w:val="22"/>
+                <w:szCs w:val="22"/>
+              </w:rPr>
+            </w:pPr>
+            <w:r>
+              <w:rPr>
+                <w:sz w:val="22"/>
+                <w:szCs w:val="22"/>
+              </w:rPr>
+              <w:t>Pouzivatel si vyhlada na domovskej obrazovke podujatie, ktore si chce kupit</w:t>
+            </w:r>
+          </w:p>
+          <w:p>
+            <w:pPr>
+              <w:pStyle w:val="a9"/>
+              <w:numPr>
+                <w:ilvl w:val="0"/>
+                <w:numId w:val="11"/>
+              </w:numPr>
+              <w:rPr>
+                <w:sz w:val="22"/>
+                <w:szCs w:val="22"/>
+              </w:rPr>
+            </w:pPr>
+            <w:r>
+              <w:rPr>
+                <w:sz w:val="22"/>
+                <w:szCs w:val="22"/>
+              </w:rPr>
+              <w:t>Zobrazia sa vsetky podujatia, ktore zodpovedaju hladanemu vyrazu</w:t>
+            </w:r>
+          </w:p>
+          <w:p>
+            <w:pPr>
+              <w:pStyle w:val="a9"/>
+              <w:numPr>
+                <w:ilvl w:val="0"/>
+                <w:numId w:val="11"/>
+              </w:numPr>
+              <w:rPr>
+                <w:sz w:val="22"/>
+                <w:szCs w:val="22"/>
+              </w:rPr>
+            </w:pPr>
+            <w:r>
+              <w:rPr>
+                <w:sz w:val="22"/>
+                <w:szCs w:val="22"/>
+              </w:rPr>
+              <w:t>Klikne na kartu zelaneho podujatia</w:t>
+            </w:r>
+          </w:p>
+          <w:p>
+            <w:pPr>
+              <w:pStyle w:val="a9"/>
+              <w:numPr>
+                <w:ilvl w:val="0"/>
+                <w:numId w:val="11"/>
+              </w:numPr>
+              <w:rPr>
+                <w:sz w:val="22"/>
+                <w:szCs w:val="22"/>
+              </w:rPr>
+            </w:pPr>
+            <w:r>
+              <w:rPr>
+                <w:sz w:val="22"/>
+                <w:szCs w:val="22"/>
+              </w:rPr>
+              <w:t>Zobrazi sa obrazovka o detailoch podujatia</w:t>
+            </w:r>
+          </w:p>
+          <w:p>
+            <w:pPr>
+              <w:pStyle w:val="a9"/>
+              <w:numPr>
+                <w:ilvl w:val="0"/>
+                <w:numId w:val="11"/>
+              </w:numPr>
+              <w:rPr>
+                <w:sz w:val="22"/>
+                <w:szCs w:val="22"/>
+              </w:rPr>
+            </w:pPr>
+            <w:r>
+              <w:rPr>
+                <w:sz w:val="22"/>
+                <w:szCs w:val="22"/>
+              </w:rPr>
+              <w:t>Pouzivatel stlaci na tlacidlo "Add to cart" na spodku obrazovky</w:t>
+            </w:r>
+          </w:p>
+          <w:p>
+            <w:pPr>
+              <w:pStyle w:val="a9"/>
+              <w:numPr>
+                <w:ilvl w:val="0"/>
+                <w:numId w:val="11"/>
+              </w:numPr>
+              <w:rPr>
+                <w:sz w:val="22"/>
+                <w:szCs w:val="22"/>
+              </w:rPr>
+            </w:pPr>
+            <w:r>
+              <w:rPr>
+                <w:sz w:val="22"/>
+                <w:szCs w:val="22"/>
+              </w:rPr>
+              <w:lastRenderedPageBreak/>
+              <w:t>Po uspesnom pridani do kosika sa zobrazi upozornenie o pridani podujatia do kosika</w:t>
+            </w:r>
+          </w:p>
+          <w:p>
+            <w:pPr>
+              <w:pStyle w:val="a9"/>
+              <w:numPr>
+                <w:ilvl w:val="0"/>
+                <w:numId w:val="11"/>
+              </w:numPr>
+              <w:rPr>
+                <w:sz w:val="22"/>
+                <w:szCs w:val="22"/>
+                <w:lang w:val="pl-PL"/>
+              </w:rPr>
+            </w:pPr>
+            <w:r>
+              <w:rPr>
+                <w:sz w:val="22"/>
+                <w:szCs w:val="22"/>
+              </w:rPr>
+              <w:t>Pouzivatel ostane na obrazovke detailov o podujati</w:t>
+            </w:r>
+          </w:p>
+        </w:tc>
+      </w:tr>
+      <w:tr>
+        <w:tc>
+          <w:tcPr>
+            <w:tcW w:w="4531" w:type="dxa"/>
+          </w:tcPr>
+          <w:p>
+            <w:pPr>
+              <w:rPr>
+                <w:sz w:val="24"/>
+                <w:szCs w:val="24"/>
+              </w:rPr>
+            </w:pPr>
+            <w:r>
+              <w:rPr>
+                <w:b/>
+                <w:bCs/>
+                <w:sz w:val="24"/>
+                <w:szCs w:val="24"/>
+              </w:rPr>
+              <w:lastRenderedPageBreak/>
+              <w:t xml:space="preserve">Vysledok: </w:t>
+            </w:r>
+            <w:r>
+              <w:rPr>
+                <w:sz w:val="24"/>
+                <w:szCs w:val="24"/>
+              </w:rPr>
+              <w:t>PASS/FAIL</w:t>
+            </w:r>
+          </w:p>
+        </w:tc>
+        <w:tc>
+          <w:tcPr>
+            <w:tcW w:w="4531" w:type="dxa"/>
+          </w:tcPr>
+          <w:p>
+            <w:pPr>
+              <w:rPr>
+                <w:b/>
+                <w:bCs/>
+                <w:sz w:val="26"/>
+                <w:szCs w:val="26"/>
+              </w:rPr>
+            </w:pPr>
+          </w:p>
+        </w:tc>
+      </w:tr>
+    </w:tbl>
+    <w:p/>
+    <w:p/>
+    <w:p/>
+    <w:tbl>
+      <w:tblPr>
+        <w:tblStyle w:val="af1"/>
+        <w:tblW w:w="0" w:type="auto"/>
+        <w:tblLook w:val="04A0" w:firstRow="1" w:lastRow="0" w:firstColumn="1" w:lastColumn="0" w:noHBand="0" w:noVBand="1"/>
+      </w:tblPr>
+      <w:tblGrid>
+        <w:gridCol w:w="4531"/>
+        <w:gridCol w:w="4531"/>
+      </w:tblGrid>
+      <w:tr>
+        <w:tc>
+          <w:tcPr>
+            <w:tcW w:w="4531" w:type="dxa"/>
+          </w:tcPr>
+          <w:p>
+            <w:pPr>
+              <w:rPr>
+                <w:b/>
+                <w:bCs/>
+                <w:sz w:val="24"/>
+                <w:szCs w:val="24"/>
+              </w:rPr>
+            </w:pPr>
+            <w:r>
+              <w:rPr>
+                <w:b/>
+                <w:bCs/>
+                <w:sz w:val="24"/>
+                <w:szCs w:val="24"/>
+              </w:rPr>
+              <w:t>Test 8: Zaplatit prazdny kosik</w:t>
+            </w:r>
+          </w:p>
+        </w:tc>
+        <w:tc>
+          <w:tcPr>
+            <w:tcW w:w="4531" w:type="dxa"/>
+          </w:tcPr>
+          <w:p>
+            <w:pPr>
+              <w:rPr>
+                <w:b/>
+                <w:bCs/>
+                <w:sz w:val="26"/>
+                <w:szCs w:val="26"/>
+              </w:rPr>
+            </w:pPr>
+          </w:p>
+        </w:tc>
+      </w:tr>
+      <w:tr>
+        <w:tc>
+          <w:tcPr>
+            <w:tcW w:w="4531" w:type="dxa"/>
+          </w:tcPr>
+          <w:p>
+            <w:pPr>
+              <w:rPr>
+                <w:b/>
+                <w:bCs/>
+                <w:sz w:val="24"/>
+                <w:szCs w:val="24"/>
+              </w:rPr>
+            </w:pPr>
+            <w:r>
+              <w:rPr>
+                <w:b/>
+                <w:bCs/>
+                <w:sz w:val="24"/>
+                <w:szCs w:val="24"/>
+              </w:rPr>
+              <w:t>Vstupne podmienky:</w:t>
+            </w:r>
+          </w:p>
+        </w:tc>
+        <w:tc>
+          <w:tcPr>
+            <w:tcW w:w="4531" w:type="dxa"/>
+          </w:tcPr>
+          <w:p>
+            <w:pPr>
+              <w:rPr>
+                <w:sz w:val="22"/>
+                <w:szCs w:val="22"/>
+              </w:rPr>
+            </w:pPr>
+            <w:r>
+              <w:rPr>
+                <w:sz w:val="22"/>
+                <w:szCs w:val="22"/>
+              </w:rPr>
+              <w:t>Pouzivatel aplikacie je prihlaseny a aplikacia ma pripojenie na internet</w:t>
+            </w:r>
+          </w:p>
+        </w:tc>
+      </w:tr>
+      <w:tr>
+        <w:tc>
+          <w:tcPr>
+            <w:tcW w:w="4531" w:type="dxa"/>
+          </w:tcPr>
+          <w:p>
+            <w:pPr>
+              <w:rPr>
+                <w:b/>
+                <w:bCs/>
+                <w:sz w:val="24"/>
+                <w:szCs w:val="24"/>
+              </w:rPr>
+            </w:pPr>
+            <w:r>
+              <w:rPr>
+                <w:b/>
+                <w:bCs/>
+                <w:sz w:val="24"/>
+                <w:szCs w:val="24"/>
+              </w:rPr>
+              <w:t>Vystupne podmienky:</w:t>
+            </w:r>
+          </w:p>
+        </w:tc>
+        <w:tc>
+          <w:tcPr>
+            <w:tcW w:w="4531" w:type="dxa"/>
+          </w:tcPr>
+          <w:p>
+            <w:pPr>
+              <w:ind w:left="708" w:hanging="708"/>
+              <w:rPr>
+                <w:sz w:val="22"/>
+                <w:szCs w:val="22"/>
+              </w:rPr>
+            </w:pPr>
+            <w:r>
+              <w:rPr>
+                <w:sz w:val="22"/>
+                <w:szCs w:val="22"/>
+              </w:rPr>
+              <w:t>Pouzivatel zaplati za listky ktore boli v kosiku</w:t>
+            </w:r>
+          </w:p>
+        </w:tc>
+      </w:tr>
+      <w:tr>
+        <w:tc>
+          <w:tcPr>
+            <w:tcW w:w="4531" w:type="dxa"/>
+          </w:tcPr>
+          <w:p>
+            <w:pPr>
+              <w:rPr>
+                <w:b/>
+                <w:bCs/>
+                <w:sz w:val="24"/>
+                <w:szCs w:val="24"/>
+              </w:rPr>
+            </w:pPr>
+            <w:r>
+              <w:rPr>
+                <w:b/>
+                <w:bCs/>
+                <w:sz w:val="24"/>
+                <w:szCs w:val="24"/>
+              </w:rPr>
+              <w:t>Postup</w:t>
+            </w:r>
+          </w:p>
+        </w:tc>
+        <w:tc>
+          <w:tcPr>
+            <w:tcW w:w="4531" w:type="dxa"/>
+          </w:tcPr>
+          <w:p>
+            <w:pPr>
+              <w:pStyle w:val="a9"/>
+              <w:numPr>
+                <w:ilvl w:val="0"/>
+                <w:numId w:val="12"/>
+              </w:numPr>
+              <w:rPr>
+                <w:sz w:val="22"/>
+                <w:szCs w:val="22"/>
+              </w:rPr>
+            </w:pPr>
+            <w:r>
+              <w:rPr>
+                <w:sz w:val="22"/>
+                <w:szCs w:val="22"/>
+              </w:rPr>
+              <w:t>Pouzivatel klikne na ikonu kosika na domovskej obrazovke v spodnej casti</w:t>
+            </w:r>
+          </w:p>
+          <w:p>
+            <w:pPr>
+              <w:pStyle w:val="a9"/>
+              <w:numPr>
+                <w:ilvl w:val="0"/>
+                <w:numId w:val="12"/>
+              </w:numPr>
+              <w:rPr>
+                <w:sz w:val="22"/>
+                <w:szCs w:val="22"/>
+              </w:rPr>
+            </w:pPr>
+            <w:r>
+              <w:rPr>
+                <w:sz w:val="22"/>
+                <w:szCs w:val="22"/>
+              </w:rPr>
+              <w:t>Zobrazi sa</w:t>
+            </w:r>
+            <w:r>
+              <w:rPr>
+                <w:sz w:val="22"/>
+                <w:szCs w:val="22"/>
+              </w:rPr>
+              <w:t xml:space="preserve"> prazdna obrazovka kosika</w:t>
+            </w:r>
+          </w:p>
+          <w:p>
+            <w:pPr>
+              <w:pStyle w:val="a9"/>
+              <w:numPr>
+                <w:ilvl w:val="0"/>
+                <w:numId w:val="12"/>
+              </w:numPr>
+              <w:rPr>
+                <w:sz w:val="22"/>
+                <w:szCs w:val="22"/>
+              </w:rPr>
+            </w:pPr>
+            <w:r>
+              <w:rPr>
+                <w:sz w:val="22"/>
+                <w:szCs w:val="22"/>
+              </w:rPr>
+              <w:t xml:space="preserve">Stlaci tlacidlo </w:t>
+            </w:r>
+            <w:r>
+              <w:rPr>
+                <w:sz w:val="22"/>
+                <w:szCs w:val="22"/>
+              </w:rPr>
+              <w:t>„C</w:t>
+            </w:r>
+            <w:r>
+              <w:rPr>
+                <w:sz w:val="22"/>
+                <w:szCs w:val="22"/>
+              </w:rPr>
+              <w:t>heckout</w:t>
+            </w:r>
+            <w:r>
+              <w:rPr>
+                <w:sz w:val="22"/>
+                <w:szCs w:val="22"/>
+              </w:rPr>
+              <w:t>“</w:t>
+            </w:r>
+            <w:r>
+              <w:rPr>
+                <w:sz w:val="22"/>
+                <w:szCs w:val="22"/>
+              </w:rPr>
+              <w:t xml:space="preserve"> s cielom zaplatit</w:t>
+            </w:r>
+          </w:p>
+          <w:p>
+            <w:pPr>
+              <w:pStyle w:val="a9"/>
+              <w:numPr>
+                <w:ilvl w:val="0"/>
+                <w:numId w:val="12"/>
+              </w:numPr>
+              <w:rPr>
+                <w:sz w:val="22"/>
+                <w:szCs w:val="22"/>
+                <w:lang w:val="pl-PL"/>
+              </w:rPr>
+            </w:pPr>
+            <w:r>
+              <w:rPr>
+                <w:sz w:val="22"/>
+                <w:szCs w:val="22"/>
+              </w:rPr>
+              <w:t>Pouzivatel bude presmerovani na platovny servis kde bude moct zaplatit za veci v kosiku</w:t>
+            </w:r>
+          </w:p>
+          <w:p>
+            <w:pPr>
+              <w:pStyle w:val="a9"/>
+              <w:numPr>
+                <w:ilvl w:val="0"/>
+                <w:numId w:val="12"/>
+              </w:numPr>
+              <w:rPr>
+                <w:sz w:val="22"/>
+                <w:szCs w:val="22"/>
+              </w:rPr>
+            </w:pPr>
+            <w:r>
+              <w:rPr>
+                <w:sz w:val="22"/>
+                <w:szCs w:val="22"/>
+              </w:rPr>
+              <w:t>Po vykonani instrukc</w:t>
+            </w:r>
+            <w:r>
+              <w:rPr>
+                <w:sz w:val="22"/>
+                <w:szCs w:val="22"/>
+              </w:rPr>
+              <w:t>ii platobneho servisu pouzivatel bude presmerovany na domovsku obrazovku</w:t>
+            </w:r>
+          </w:p>
+          <w:p>
+            <w:pPr>
+              <w:pStyle w:val="a9"/>
+              <w:numPr>
+                <w:ilvl w:val="0"/>
+                <w:numId w:val="12"/>
+              </w:numPr>
+              <w:rPr>
+                <w:sz w:val="22"/>
+                <w:szCs w:val="22"/>
+              </w:rPr>
+            </w:pPr>
+            <w:r>
+              <w:rPr>
+                <w:sz w:val="22"/>
+                <w:szCs w:val="22"/>
+              </w:rPr>
+              <w:t>Zobrazi sa hlaska o uspesnom nakupe listkov</w:t>
+            </w:r>
+          </w:p>
+        </w:tc>
+      </w:tr>
+      <w:tr>
+        <w:tc>
+          <w:tcPr>
+            <w:tcW w:w="4531" w:type="dxa"/>
+          </w:tcPr>
+          <w:p>
+            <w:pPr>
+              <w:rPr>
+                <w:sz w:val="24"/>
+                <w:szCs w:val="24"/>
+              </w:rPr>
+            </w:pPr>
+            <w:r>
+              <w:rPr>
+                <w:b/>
+                <w:bCs/>
+                <w:sz w:val="24"/>
+                <w:szCs w:val="24"/>
+              </w:rPr>
+              <w:t xml:space="preserve">Vysledok: </w:t>
+            </w:r>
+            <w:r>
+              <w:rPr>
+                <w:sz w:val="24"/>
+                <w:szCs w:val="24"/>
+              </w:rPr>
+              <w:t>PASS/FAIL</w:t>
+            </w:r>
+          </w:p>
+        </w:tc>
+        <w:tc>
+          <w:tcPr>
+            <w:tcW w:w="4531" w:type="dxa"/>
+          </w:tcPr>
+          <w:p>
+            <w:pPr>
+              <w:rPr>
+                <w:b/>
+                <w:bCs/>
+                <w:sz w:val="26"/>
+                <w:szCs w:val="26"/>
+              </w:rPr>
+            </w:pPr>
+          </w:p>
+        </w:tc>
+      </w:tr>
+    </w:tbl>
     <w:p/>
     <w:p/>
     <w:p/>
@@ -3915,7 +4833,7 @@
                 <w:sz w:val="24"/>
                 <w:szCs w:val="24"/>
               </w:rPr>
-              <w:t>Test 10: Nakup vypredaneho podujatia</w:t>
+              <w:t>Test 9: Registracia bez WIFI</w:t>
             </w:r>
           </w:p>
         </w:tc>
@@ -3932,15 +4850,363 @@
                 <w:szCs w:val="26"/>
               </w:rPr>
             </w:pPr>
-            <w:r>
+          </w:p>
+        </w:tc>
+      </w:tr>
+      <w:tr>
+        <w:tc>
+          <w:tcPr>
+            <w:tcW w:w="4531" w:type="dxa"/>
+          </w:tcPr>
+          <w:p>
+            <w:pPr>
+              <w:rPr>
+                <w:b/>
+                <w:bCs/>
+                <w:sz w:val="24"/>
+                <w:szCs w:val="24"/>
+              </w:rPr>
+            </w:pPr>
+            <w:r>
+              <w:rPr>
+                <w:b/>
+                <w:bCs/>
+                <w:sz w:val="24"/>
+                <w:szCs w:val="24"/>
+              </w:rPr>
+              <w:lastRenderedPageBreak/>
+              <w:t>Vstupne podmienky:</w:t>
+            </w:r>
+          </w:p>
+        </w:tc>
+        <w:tc>
+          <w:tcPr>
+            <w:tcW w:w="4531" w:type="dxa"/>
+          </w:tcPr>
+          <w:p>
+            <w:pPr>
+              <w:rPr>
+                <w:sz w:val="22"/>
+                <w:szCs w:val="22"/>
+              </w:rPr>
+            </w:pPr>
+            <w:r>
+              <w:rPr>
+                <w:sz w:val="22"/>
+                <w:szCs w:val="22"/>
+              </w:rPr>
+              <w:t xml:space="preserve">Pouzivatel aplikacie </w:t>
+            </w:r>
+            <w:r>
+              <w:rPr>
+                <w:sz w:val="22"/>
+                <w:szCs w:val="22"/>
+              </w:rPr>
+              <w:t xml:space="preserve">nie </w:t>
+            </w:r>
+            <w:r>
+              <w:rPr>
+                <w:sz w:val="22"/>
+                <w:szCs w:val="22"/>
+              </w:rPr>
+              <w:t>je prihlaseny a aplikacia pripojenie na internet stratila</w:t>
+            </w:r>
+          </w:p>
+        </w:tc>
+      </w:tr>
+      <w:tr>
+        <w:tc>
+          <w:tcPr>
+            <w:tcW w:w="4531" w:type="dxa"/>
+          </w:tcPr>
+          <w:p>
+            <w:pPr>
+              <w:rPr>
+                <w:b/>
+                <w:bCs/>
+                <w:sz w:val="24"/>
+                <w:szCs w:val="24"/>
+              </w:rPr>
+            </w:pPr>
+            <w:r>
+              <w:rPr>
+                <w:b/>
+                <w:bCs/>
+                <w:sz w:val="24"/>
+                <w:szCs w:val="24"/>
+              </w:rPr>
+              <w:t>Vystupne podmienky:</w:t>
+            </w:r>
+          </w:p>
+        </w:tc>
+        <w:tc>
+          <w:tcPr>
+            <w:tcW w:w="4531" w:type="dxa"/>
+          </w:tcPr>
+          <w:p>
+            <w:pPr>
+              <w:rPr>
+                <w:sz w:val="22"/>
+                <w:szCs w:val="22"/>
+              </w:rPr>
+            </w:pPr>
+            <w:r>
+              <w:rPr>
+                <w:sz w:val="22"/>
+                <w:szCs w:val="22"/>
+              </w:rPr>
+              <w:t>Pouzivatel sa zaregistruje v aplikacii a bude pridany do databazy klientov</w:t>
+            </w:r>
+          </w:p>
+        </w:tc>
+      </w:tr>
+      <w:tr>
+        <w:tc>
+          <w:tcPr>
+            <w:tcW w:w="4531" w:type="dxa"/>
+          </w:tcPr>
+          <w:p>
+            <w:pPr>
+              <w:rPr>
+                <w:b/>
+                <w:bCs/>
+                <w:sz w:val="24"/>
+                <w:szCs w:val="24"/>
+              </w:rPr>
+            </w:pPr>
+            <w:r>
+              <w:rPr>
+                <w:b/>
+                <w:bCs/>
+                <w:sz w:val="24"/>
+                <w:szCs w:val="24"/>
+              </w:rPr>
+              <w:t>Postup</w:t>
+            </w:r>
+          </w:p>
+        </w:tc>
+        <w:tc>
+          <w:tcPr>
+            <w:tcW w:w="4531" w:type="dxa"/>
+          </w:tcPr>
+          <w:p>
+            <w:pPr>
+              <w:pStyle w:val="a9"/>
+              <w:numPr>
+                <w:ilvl w:val="0"/>
+                <w:numId w:val="15"/>
+              </w:numPr>
+              <w:rPr>
+                <w:sz w:val="22"/>
+                <w:szCs w:val="22"/>
+              </w:rPr>
+            </w:pPr>
+            <w:r>
+              <w:rPr>
+                <w:sz w:val="22"/>
+                <w:szCs w:val="22"/>
+              </w:rPr>
+              <w:t>Pouzivatel si vyberie moznost registracie ako pouzivatel</w:t>
+            </w:r>
+          </w:p>
+          <w:p>
+            <w:pPr>
+              <w:pStyle w:val="a9"/>
+              <w:numPr>
+                <w:ilvl w:val="0"/>
+                <w:numId w:val="15"/>
+              </w:numPr>
+              <w:rPr>
+                <w:sz w:val="22"/>
+                <w:szCs w:val="22"/>
+              </w:rPr>
+            </w:pPr>
+            <w:r>
+              <w:rPr>
+                <w:sz w:val="22"/>
+                <w:szCs w:val="22"/>
+              </w:rPr>
+              <w:t>Pouzivatel vyplni vyplni formular (meno, priezvisko, email, datum narodenia, heslo)</w:t>
+            </w:r>
+          </w:p>
+          <w:p>
+            <w:pPr>
+              <w:pStyle w:val="a9"/>
+              <w:numPr>
+                <w:ilvl w:val="0"/>
+                <w:numId w:val="15"/>
+              </w:numPr>
+              <w:rPr>
+                <w:sz w:val="22"/>
+                <w:szCs w:val="22"/>
+              </w:rPr>
+            </w:pPr>
+            <w:r>
+              <w:rPr>
+                <w:sz w:val="22"/>
+                <w:szCs w:val="22"/>
+              </w:rPr>
+              <w:t>Zobrazi sa hlaska, ze pouzivatel nema internet</w:t>
+            </w:r>
+          </w:p>
+          <w:p>
+            <w:pPr>
+              <w:pStyle w:val="a9"/>
+              <w:numPr>
+                <w:ilvl w:val="0"/>
+                <w:numId w:val="15"/>
+              </w:numPr>
+              <w:rPr>
+                <w:sz w:val="22"/>
+                <w:szCs w:val="22"/>
+              </w:rPr>
+            </w:pPr>
+            <w:r>
+              <w:rPr>
+                <w:sz w:val="22"/>
+                <w:szCs w:val="22"/>
+              </w:rPr>
+              <w:t>Pouzivatel zada svoje heslo dvakrat, tak aby sa zhodovalo</w:t>
+            </w:r>
+          </w:p>
+          <w:p>
+            <w:pPr>
+              <w:pStyle w:val="a9"/>
+              <w:numPr>
+                <w:ilvl w:val="0"/>
+                <w:numId w:val="15"/>
+              </w:numPr>
+              <w:rPr>
+                <w:sz w:val="22"/>
+                <w:szCs w:val="22"/>
+              </w:rPr>
+            </w:pPr>
+            <w:r>
+              <w:rPr>
+                <w:sz w:val="22"/>
+                <w:szCs w:val="22"/>
+              </w:rPr>
+              <w:t>Stlaci na tlacidlo register</w:t>
+            </w:r>
+          </w:p>
+          <w:p>
+            <w:pPr>
+              <w:pStyle w:val="a9"/>
+              <w:numPr>
+                <w:ilvl w:val="0"/>
+                <w:numId w:val="15"/>
+              </w:numPr>
+              <w:rPr>
+                <w:sz w:val="22"/>
+                <w:szCs w:val="22"/>
+              </w:rPr>
+            </w:pPr>
+            <w:r>
+              <w:rPr>
+                <w:sz w:val="22"/>
+                <w:szCs w:val="22"/>
+              </w:rPr>
+              <w:t>Po uspesnej registracii sa mu zobrazi upozornenie o uspesnej registracii a po troch sekundach ho presunie na domovsku obrazovku</w:t>
+            </w:r>
+          </w:p>
+        </w:tc>
+      </w:tr>
+      <w:tr>
+        <w:tc>
+          <w:tcPr>
+            <w:tcW w:w="4531" w:type="dxa"/>
+          </w:tcPr>
+          <w:p>
+            <w:pPr>
+              <w:rPr>
+                <w:sz w:val="24"/>
+                <w:szCs w:val="24"/>
+              </w:rPr>
+            </w:pPr>
+            <w:r>
+              <w:rPr>
+                <w:b/>
+                <w:bCs/>
+                <w:sz w:val="24"/>
+                <w:szCs w:val="24"/>
+              </w:rPr>
+              <w:t xml:space="preserve">Vysledok: </w:t>
+            </w:r>
+            <w:r>
+              <w:rPr>
+                <w:sz w:val="24"/>
+                <w:szCs w:val="24"/>
+              </w:rPr>
+              <w:t>PASS/FAIL</w:t>
+            </w:r>
+          </w:p>
+        </w:tc>
+        <w:tc>
+          <w:tcPr>
+            <w:tcW w:w="4531" w:type="dxa"/>
+          </w:tcPr>
+          <w:p>
+            <w:pPr>
+              <w:rPr>
+                <w:b/>
+                <w:bCs/>
+                <w:sz w:val="22"/>
+                <w:szCs w:val="22"/>
+              </w:rPr>
+            </w:pPr>
+          </w:p>
+        </w:tc>
+      </w:tr>
+    </w:tbl>
+    <w:p/>
+    <w:tbl>
+      <w:tblPr>
+        <w:tblStyle w:val="af1"/>
+        <w:tblW w:w="0" w:type="auto"/>
+        <w:tblLook w:val="04A0" w:firstRow="1" w:lastRow="0" w:firstColumn="1" w:lastColumn="0" w:noHBand="0" w:noVBand="1"/>
+      </w:tblPr>
+      <w:tblGrid>
+        <w:gridCol w:w="4531"/>
+        <w:gridCol w:w="4531"/>
+      </w:tblGrid>
+      <w:tr>
+        <w:tc>
+          <w:tcPr>
+            <w:tcW w:w="4531" w:type="dxa"/>
+          </w:tcPr>
+          <w:p>
+            <w:pPr>
+              <w:rPr>
+                <w:b/>
+                <w:bCs/>
+                <w:sz w:val="24"/>
+                <w:szCs w:val="24"/>
+              </w:rPr>
+            </w:pPr>
+            <w:r>
+              <w:rPr>
+                <w:b/>
+                <w:bCs/>
+                <w:sz w:val="24"/>
+                <w:szCs w:val="24"/>
+              </w:rPr>
+              <w:t>Test 10: Nakup vypredaneho podujatia</w:t>
+            </w:r>
+          </w:p>
+        </w:tc>
+        <w:tc>
+          <w:tcPr>
+            <w:tcW w:w="4531" w:type="dxa"/>
+          </w:tcPr>
+          <w:p>
+            <w:pPr>
               <w:rPr>
                 <w:b/>
                 <w:bCs/>
                 <w:sz w:val="26"/>
                 <w:szCs w:val="26"/>
               </w:rPr>
-              <w:t>VELMI PODOVA NA TEST 7</w:t>
-            </w:r>
+            </w:pPr>
           </w:p>
         </w:tc>
       </w:tr>
@@ -4210,7 +5476,22 @@
                 <w:sz w:val="22"/>
                 <w:szCs w:val="22"/>
               </w:rPr>
-              <w:t>Pouzivatel ostane na obrazovke detailov o podujati</w:t>
+              <w:lastRenderedPageBreak/>
+              <w:t>Pouzivatel ostane na obrazovke detailov o</w:t>
+            </w:r>
+            <w:r>
+              <w:rPr>
+                <w:sz w:val="22"/>
+                <w:szCs w:val="22"/>
+              </w:rPr>
+              <w:t> </w:t>
+            </w:r>
+            <w:r>
+              <w:rPr>
+                <w:sz w:val="22"/>
+                <w:szCs w:val="22"/>
+              </w:rPr>
+              <w:t>podujati</w:t>
             </w:r>
           </w:p>
         </w:tc>
@@ -4234,6 +5515,7 @@
                 <w:sz w:val="24"/>
                 <w:szCs w:val="24"/>
               </w:rPr>
+              <w:lastRenderedPageBreak/>
               <w:t xml:space="preserve">Vysledok: </w:t>
             </w:r>
             <w:r>
@@ -4270,8 +5552,8 @@
       </w:pPr>
     </w:p>
     <w:sectPr>
-      <w:footerReference w:type="even" r:id="rId8"/>
-      <w:footerReference w:type="default" r:id="rId9"/>
+      <w:footerReference w:type="even" r:id="rId15"/>
+      <w:footerReference w:type="default" r:id="rId16"/>
       <w:pgSz w:w="11906" w:h="16838"/>
       <w:pgMar w:top="1417" w:right="1417" w:bottom="1417" w:left="1417" w:header="708" w:footer="708" w:gutter="0"/>
       <w:pgBorders w:offsetFrom="page">
@@ -7213,7 +8495,7 @@
 </file>
 
 <file path=customXml/itemProps1.xml><?xml version="1.0" encoding="utf-8"?>
-<ds:datastoreItem xmlns:ds="http://schemas.openxmlformats.org/officeDocument/2006/customXml" ds:itemID="{E16F6481-D114-4FA5-9783-503594BC4C85}">
+<ds:datastoreItem xmlns:ds="http://schemas.openxmlformats.org/officeDocument/2006/customXml" ds:itemID="{90B2AB08-7AEA-43C5-8448-3B23CC2C71BA}">
   <ds:schemaRefs>
     <ds:schemaRef ds:uri="http://schemas.openxmlformats.org/officeDocument/2006/bibliography"/>
   </ds:schemaRefs>

--- a/Beshket - Zámer a Dokumentácia.docx
+++ b/Beshket - Zámer a Dokumentácia.docx
@@ -1,10 +1,10 @@
 
 <file path=word/document.xml><?xml version="1.0" encoding="utf-8"?>
-<w:document xmlns:wpc="http://schemas.microsoft.com/office/word/2010/wordprocessingCanvas" xmlns:cx="http://schemas.microsoft.com/office/drawing/2014/chartex" xmlns:cx1="http://schemas.microsoft.com/office/drawing/2015/9/8/chartex" xmlns:cx2="http://schemas.microsoft.com/office/drawing/2015/10/21/chartex" xmlns:cx3="http://schemas.microsoft.com/office/drawing/2016/5/9/chartex" xmlns:cx4="http://schemas.microsoft.com/office/drawing/2016/5/10/chartex" xmlns:cx5="http://schemas.microsoft.com/office/drawing/2016/5/11/chartex" xmlns:cx6="http://schemas.microsoft.com/office/drawing/2016/5/12/chartex" xmlns:cx7="http://schemas.microsoft.com/office/drawing/2016/5/13/chartex" xmlns:cx8="http://schemas.microsoft.com/office/drawing/2016/5/14/chartex" xmlns:mc="http://schemas.openxmlformats.org/markup-compatibility/2006" xmlns:aink="http://schemas.microsoft.com/office/drawing/2016/ink" xmlns:am3d="http://schemas.microsoft.com/office/drawing/2017/model3d" xmlns:o="urn:schemas-microsoft-com:office:office" xmlns:r="http://schemas.openxmlformats.org/officeDocument/2006/relationships" xmlns:m="http://schemas.openxmlformats.org/officeDocument/2006/math" xmlns:v="urn:schemas-microsoft-com:vml" xmlns:wp14="http://schemas.microsoft.com/office/word/2010/wordprocessingDrawing" xmlns:wp="http://schemas.openxmlformats.org/drawingml/2006/wordprocessingDrawing" xmlns:w10="urn:schemas-microsoft-com:office:word" xmlns:w="http://schemas.openxmlformats.org/wordprocessingml/2006/main" xmlns:w14="http://schemas.microsoft.com/office/word/2010/wordml" xmlns:w15="http://schemas.microsoft.com/office/word/2012/wordml" xmlns:w16cex="http://schemas.microsoft.com/office/word/2018/wordml/cex" xmlns:w16cid="http://schemas.microsoft.com/office/word/2016/wordml/cid" xmlns:w16="http://schemas.microsoft.com/office/word/2018/wordml" xmlns:w16se="http://schemas.microsoft.com/office/word/2015/wordml/symex" xmlns:wpg="http://schemas.microsoft.com/office/word/2010/wordprocessingGroup" xmlns:wpi="http://schemas.microsoft.com/office/word/2010/wordprocessingInk" xmlns:wne="http://schemas.microsoft.com/office/word/2006/wordml" xmlns:wps="http://schemas.microsoft.com/office/word/2010/wordprocessingShape" mc:Ignorable="w14 w15 w16se w16cid w16 w16cex wp14">
+<w:document xmlns:wpc="http://schemas.microsoft.com/office/word/2010/wordprocessingCanvas" xmlns:mc="http://schemas.openxmlformats.org/markup-compatibility/2006" xmlns:o="urn:schemas-microsoft-com:office:office" xmlns:r="http://schemas.openxmlformats.org/officeDocument/2006/relationships" xmlns:m="http://schemas.openxmlformats.org/officeDocument/2006/math" xmlns:v="urn:schemas-microsoft-com:vml" xmlns:wp14="http://schemas.microsoft.com/office/word/2010/wordprocessingDrawing" xmlns:wp="http://schemas.openxmlformats.org/drawingml/2006/wordprocessingDrawing" xmlns:w10="urn:schemas-microsoft-com:office:word" xmlns:w="http://schemas.openxmlformats.org/wordprocessingml/2006/main" xmlns:w14="http://schemas.microsoft.com/office/word/2010/wordml" xmlns:w15="http://schemas.microsoft.com/office/word/2012/wordml" xmlns:wpg="http://schemas.microsoft.com/office/word/2010/wordprocessingGroup" xmlns:wpi="http://schemas.microsoft.com/office/word/2010/wordprocessingInk" xmlns:wne="http://schemas.microsoft.com/office/word/2006/wordml" xmlns:wps="http://schemas.microsoft.com/office/word/2010/wordprocessingShape" mc:Ignorable="w14 w15 wp14">
   <w:body>
     <w:p>
       <w:pPr>
-        <w:pStyle w:val="a3"/>
+        <w:pStyle w:val="Title"/>
       </w:pPr>
       <w:r>
         <w:t>Fakulta informatiky a informačných technológií STU v Bratislave</w:t>
@@ -34,7 +34,7 @@
     </w:p>
     <w:p>
       <w:pPr>
-        <w:pStyle w:val="2"/>
+        <w:pStyle w:val="Heading2"/>
         <w:rPr>
           <w:color w:val="1F3864" w:themeColor="accent1" w:themeShade="80"/>
           <w:sz w:val="144"/>
@@ -59,15 +59,14 @@
     <w:p/>
     <w:p/>
     <w:p/>
-    <w:p/>
     <w:p>
       <w:pPr>
-        <w:pStyle w:val="3"/>
+        <w:pStyle w:val="Heading3"/>
       </w:pPr>
     </w:p>
     <w:p>
       <w:pPr>
-        <w:pStyle w:val="3"/>
+        <w:pStyle w:val="Heading3"/>
       </w:pPr>
       <w:r>
         <w:t>Mobilné technológie a aplikácie</w:t>
@@ -75,7 +74,7 @@
     </w:p>
     <w:p>
       <w:pPr>
-        <w:pStyle w:val="3"/>
+        <w:pStyle w:val="Heading3"/>
       </w:pPr>
       <w:r>
         <w:t>Martin Podmanický, Serhii Kuklych</w:t>
@@ -85,20 +84,19 @@
     <w:p>
       <w:pPr>
         <w:rPr>
-          <w:rStyle w:val="af7"/>
+          <w:rStyle w:val="SubtleReference"/>
         </w:rPr>
       </w:pPr>
       <w:r>
         <w:rPr>
-          <w:rStyle w:val="af7"/>
+          <w:rStyle w:val="SubtleReference"/>
         </w:rPr>
-        <w:lastRenderedPageBreak/>
         <w:t>Štvrtok 29.9 2024</w:t>
       </w:r>
     </w:p>
     <w:p>
       <w:pPr>
-        <w:pStyle w:val="3"/>
+        <w:pStyle w:val="Heading3"/>
         <w:rPr>
           <w:sz w:val="52"/>
           <w:szCs w:val="52"/>
@@ -109,6 +107,7 @@
           <w:sz w:val="52"/>
           <w:szCs w:val="52"/>
         </w:rPr>
+        <w:lastRenderedPageBreak/>
         <w:t>Obsah</w:t>
       </w:r>
     </w:p>
@@ -116,42 +115,42 @@
     <w:p>
       <w:pPr>
         <w:rPr>
-          <w:rStyle w:val="af6"/>
+          <w:rStyle w:val="SubtleEmphasis"/>
         </w:rPr>
       </w:pPr>
       <w:r>
         <w:rPr>
-          <w:rStyle w:val="af6"/>
+          <w:rStyle w:val="SubtleEmphasis"/>
         </w:rPr>
         <w:t>Opis</w:t>
       </w:r>
       <w:r>
         <w:rPr>
-          <w:rStyle w:val="af6"/>
+          <w:rStyle w:val="SubtleEmphasis"/>
         </w:rPr>
         <w:t xml:space="preserve"> projektu</w:t>
       </w:r>
       <w:r>
         <w:rPr>
-          <w:rStyle w:val="af6"/>
+          <w:rStyle w:val="SubtleEmphasis"/>
         </w:rPr>
         <w:t xml:space="preserve"> ....................................</w:t>
       </w:r>
       <w:r>
         <w:rPr>
-          <w:rStyle w:val="af6"/>
+          <w:rStyle w:val="SubtleEmphasis"/>
         </w:rPr>
         <w:t>.............................................................................................................</w:t>
       </w:r>
       <w:r>
         <w:rPr>
-          <w:rStyle w:val="af6"/>
+          <w:rStyle w:val="SubtleEmphasis"/>
         </w:rPr>
         <w:t xml:space="preserve">  </w:t>
       </w:r>
       <w:r>
         <w:rPr>
-          <w:rStyle w:val="af6"/>
+          <w:rStyle w:val="SubtleEmphasis"/>
         </w:rPr>
         <w:t>2</w:t>
       </w:r>
@@ -159,36 +158,36 @@
     <w:p>
       <w:pPr>
         <w:rPr>
-          <w:rStyle w:val="af6"/>
+          <w:rStyle w:val="SubtleEmphasis"/>
         </w:rPr>
       </w:pPr>
       <w:r>
         <w:rPr>
-          <w:rStyle w:val="af6"/>
+          <w:rStyle w:val="SubtleEmphasis"/>
         </w:rPr>
         <w:t>Cieľ projektu</w:t>
       </w:r>
       <w:r>
         <w:rPr>
-          <w:rStyle w:val="af6"/>
+          <w:rStyle w:val="SubtleEmphasis"/>
         </w:rPr>
         <w:t xml:space="preserve"> ....................................</w:t>
       </w:r>
       <w:r>
         <w:rPr>
-          <w:rStyle w:val="af6"/>
+          <w:rStyle w:val="SubtleEmphasis"/>
         </w:rPr>
         <w:t>...............................................................................................................</w:t>
       </w:r>
       <w:r>
         <w:rPr>
-          <w:rStyle w:val="af6"/>
+          <w:rStyle w:val="SubtleEmphasis"/>
         </w:rPr>
         <w:t xml:space="preserve"> </w:t>
       </w:r>
       <w:r>
         <w:rPr>
-          <w:rStyle w:val="af6"/>
+          <w:rStyle w:val="SubtleEmphasis"/>
         </w:rPr>
         <w:t>2</w:t>
       </w:r>
@@ -196,12 +195,25 @@
     <w:p>
       <w:pPr>
         <w:rPr>
-          <w:rStyle w:val="af6"/>
+          <w:rStyle w:val="SubtleEmphasis"/>
         </w:rPr>
       </w:pPr>
       <w:r>
         <w:rPr>
-          <w:rStyle w:val="af6"/>
+          <w:rStyle w:val="SubtleEmphasis"/>
+        </w:rPr>
+        <w:t>Návrh ............................................................................................................................................................. 2</w:t>
+      </w:r>
+    </w:p>
+    <w:p>
+      <w:pPr>
+        <w:rPr>
+          <w:rStyle w:val="SubtleEmphasis"/>
+        </w:rPr>
+      </w:pPr>
+      <w:r>
+        <w:rPr>
+          <w:rStyle w:val="SubtleEmphasis"/>
         </w:rPr>
         <w:t>Prototyp ......................................................................................................................................................... 2</w:t>
       </w:r>
@@ -209,42 +221,42 @@
     <w:p>
       <w:pPr>
         <w:rPr>
-          <w:rStyle w:val="af6"/>
+          <w:rStyle w:val="SubtleEmphasis"/>
         </w:rPr>
       </w:pPr>
       <w:r>
         <w:rPr>
-          <w:rStyle w:val="af6"/>
+          <w:rStyle w:val="SubtleEmphasis"/>
         </w:rPr>
         <w:t>Použité technológi</w:t>
       </w:r>
       <w:r>
         <w:rPr>
-          <w:rStyle w:val="af6"/>
+          <w:rStyle w:val="SubtleEmphasis"/>
         </w:rPr>
         <w:t xml:space="preserve">e </w:t>
       </w:r>
       <w:r>
         <w:rPr>
-          <w:rStyle w:val="af6"/>
+          <w:rStyle w:val="SubtleEmphasis"/>
         </w:rPr>
         <w:t>...................................</w:t>
       </w:r>
       <w:r>
         <w:rPr>
-          <w:rStyle w:val="af6"/>
+          <w:rStyle w:val="SubtleEmphasis"/>
         </w:rPr>
         <w:t>....................................................................................................</w:t>
       </w:r>
       <w:r>
         <w:rPr>
-          <w:rStyle w:val="af6"/>
+          <w:rStyle w:val="SubtleEmphasis"/>
         </w:rPr>
         <w:t xml:space="preserve"> </w:t>
       </w:r>
       <w:r>
         <w:rPr>
-          <w:rStyle w:val="af6"/>
+          <w:rStyle w:val="SubtleEmphasis"/>
         </w:rPr>
         <w:t>6</w:t>
       </w:r>
@@ -252,35 +264,33 @@
     <w:p>
       <w:pPr>
         <w:rPr>
-          <w:rStyle w:val="af6"/>
+          <w:rStyle w:val="SubtleEmphasis"/>
         </w:rPr>
       </w:pPr>
       <w:r>
         <w:rPr>
-          <w:rStyle w:val="af6"/>
+          <w:rStyle w:val="SubtleEmphasis"/>
         </w:rPr>
         <w:t xml:space="preserve">Akceptacne testy ........................................................................................................................................... </w:t>
       </w:r>
       <w:r>
         <w:rPr>
-          <w:rStyle w:val="af6"/>
+          <w:rStyle w:val="SubtleEmphasis"/>
         </w:rPr>
         <w:t>6</w:t>
       </w:r>
-      <w:bookmarkStart w:id="0" w:name="_GoBack"/>
-      <w:bookmarkEnd w:id="0"/>
     </w:p>
     <w:p>
       <w:pPr>
         <w:rPr>
-          <w:rStyle w:val="af6"/>
+          <w:rStyle w:val="SubtleEmphasis"/>
         </w:rPr>
       </w:pPr>
     </w:p>
     <w:p/>
     <w:p>
       <w:pPr>
-        <w:pStyle w:val="3"/>
+        <w:pStyle w:val="Heading3"/>
         <w:rPr>
           <w:sz w:val="52"/>
           <w:szCs w:val="52"/>
@@ -298,7 +308,7 @@
     <w:p>
       <w:pPr>
         <w:rPr>
-          <w:rStyle w:val="af3"/>
+          <w:rStyle w:val="Strong"/>
           <w:b w:val="0"/>
           <w:bCs w:val="0"/>
           <w:sz w:val="24"/>
@@ -307,7 +317,7 @@
       </w:pPr>
       <w:r>
         <w:rPr>
-          <w:rStyle w:val="af3"/>
+          <w:rStyle w:val="Strong"/>
           <w:b w:val="0"/>
           <w:bCs w:val="0"/>
           <w:sz w:val="24"/>
@@ -319,7 +329,7 @@
     <w:p/>
     <w:p>
       <w:pPr>
-        <w:pStyle w:val="3"/>
+        <w:pStyle w:val="Heading3"/>
         <w:rPr>
           <w:sz w:val="52"/>
           <w:szCs w:val="52"/>
@@ -333,42 +343,84 @@
         <w:t>Cieľ projektu</w:t>
       </w:r>
     </w:p>
-    <w:p/>
     <w:p>
       <w:pPr>
         <w:rPr>
-          <w:rStyle w:val="af3"/>
-          <w:b w:val="0"/>
-          <w:bCs w:val="0"/>
           <w:sz w:val="24"/>
           <w:szCs w:val="24"/>
         </w:rPr>
       </w:pPr>
-      <w:r>
+    </w:p>
+    <w:p>
+      <w:pPr>
         <w:rPr>
-          <w:rStyle w:val="af3"/>
-          <w:b w:val="0"/>
-          <w:bCs w:val="0"/>
           <w:sz w:val="24"/>
           <w:szCs w:val="24"/>
         </w:rPr>
-        <w:t>Naším cieľom je uľahčiť kúpu lístkov na podujatia a</w:t>
+      </w:pPr>
+      <w:r>
+        <w:rPr>
+          <w:sz w:val="24"/>
+          <w:szCs w:val="24"/>
+        </w:rPr>
+        <w:t>Cieľom našej aplikácie je spojiť ľudí s rovnakými záujmami a zároveň uľahčiť, a urýchliť nakupovanie lístkov na rôzne podujatia prostredníctvom jednoduchého a intuitívneho rozhrania. Vytváranie zážitkov teda nikdy nebolo jednoduchšie.</w:t>
+      </w:r>
+    </w:p>
+    <w:p>
+      <w:pPr>
+        <w:rPr>
+          <w:rFonts w:asciiTheme="majorHAnsi" w:hAnsiTheme="majorHAnsi" w:cstheme="majorHAnsi"/>
+          <w:sz w:val="52"/>
+          <w:szCs w:val="52"/>
+        </w:rPr>
+      </w:pPr>
+      <w:r>
+        <w:rPr>
+          <w:rFonts w:asciiTheme="majorHAnsi" w:hAnsiTheme="majorHAnsi" w:cstheme="majorHAnsi"/>
+          <w:sz w:val="52"/>
+          <w:szCs w:val="52"/>
+        </w:rPr>
+        <w:t>Návrh</w:t>
+      </w:r>
+    </w:p>
+    <w:p>
+      <w:pPr>
+        <w:rPr>
+          <w:rFonts w:asciiTheme="majorHAnsi" w:hAnsiTheme="majorHAnsi" w:cstheme="majorHAnsi"/>
+          <w:sz w:val="52"/>
+          <w:szCs w:val="52"/>
+        </w:rPr>
+      </w:pPr>
+      <w:r>
+        <w:rPr>
+          <w:rFonts w:cstheme="minorHAnsi"/>
+          <w:sz w:val="24"/>
+          <w:szCs w:val="24"/>
+        </w:rPr>
+        <w:t xml:space="preserve">Navrhujeme aplikáciu s krásnym a jednoduchým používateľským rozhraním, ktoré bude intuitívne na používanie. Aplikácia bude obsahovať všetko, čo by si používateľ mohol žiadať a v budúcnosti, čo si môže vyžiadať ako forma doplnku. Umožňí sa ľuďom spojiť na základe </w:t>
       </w:r>
       <w:r>
         <w:rPr>
-          <w:rStyle w:val="af3"/>
-          <w:b w:val="0"/>
-          <w:bCs w:val="0"/>
+          <w:rFonts w:cstheme="minorHAnsi"/>
           <w:sz w:val="24"/>
           <w:szCs w:val="24"/>
         </w:rPr>
-        <w:t> dať ľuďom možnosť vykonať to v pohodlí, a s ľahkosťou cez telefón len pár kliknutiami. Taktiež zakomponovať prvky sociálnej siete cez čet a možnosť spojiť sa s ľuďmi, ktorí majú podobný ak nie rovnaký vkus.</w:t>
+        <w:lastRenderedPageBreak/>
+        <w:t>rovnakých záujmov, a tak bude vytvárať sociálnu sieť s ľuďmi, ktorí sa radi zabávajú. Aplikácia bude obsahovať dva typy prihlásenia, jedna ako používateľ a teda nakupujúci a druhá ako organizátor, ktorý sa však bude musieť preukázať ako jeden. Používateľ bude mať možnosť nakupovať a prezerať si rôzne podujatia v okolí alebo aj vo svete. Organizátor bude mať možnosť pridávať a vytvárať nové podujatia</w:t>
+      </w:r>
+      <w:r>
+        <w:rPr>
+          <w:rFonts w:cstheme="minorHAnsi"/>
+          <w:sz w:val="24"/>
+          <w:szCs w:val="24"/>
+        </w:rPr>
+        <w:t>, ktorými sa však zaviaže a doloží potrebné dokumenty a zmluvy o tom, kde a kedy sa má podujatie uskutočniť. Používateľ bude mať k dispozící obrazovky na nákup lístkov, prehľad alebo kolekciu lístkov, nastavenia, úpravy profilu, košík a domovskú obrazovku a organizátor bude obohatený o obrazovku pre vytvorenie podujatia.</w:t>
       </w:r>
     </w:p>
     <w:p/>
     <w:p>
       <w:pPr>
-        <w:pStyle w:val="3"/>
+        <w:pStyle w:val="Heading3"/>
         <w:rPr>
           <w:sz w:val="52"/>
           <w:szCs w:val="52"/>
@@ -389,19 +441,9 @@
         <w:t>rototyp</w:t>
       </w:r>
     </w:p>
-    <w:p/>
-    <w:p>
-      <w:pPr>
-        <w:spacing w:line="276" w:lineRule="auto"/>
-        <w:jc w:val="both"/>
-        <w:rPr>
-          <w:lang w:val="en-US"/>
-        </w:rPr>
-      </w:pPr>
-    </w:p>
     <w:tbl>
       <w:tblPr>
-        <w:tblStyle w:val="af1"/>
+        <w:tblStyle w:val="TableGrid"/>
         <w:tblW w:w="9132" w:type="dxa"/>
         <w:tblBorders>
           <w:top w:val="none" w:sz="0" w:space="0" w:color="auto"/>
@@ -435,9 +477,9 @@
             </w:pPr>
             <w:r>
               <w:rPr>
+                <w:noProof/>
                 <w:lang w:val="en-US"/>
               </w:rPr>
-              <w:lastRenderedPageBreak/>
               <w:drawing>
                 <wp:anchor distT="0" distB="0" distL="114300" distR="114300" simplePos="0" relativeHeight="251659264" behindDoc="0" locked="0" layoutInCell="1" allowOverlap="1" wp14:anchorId="65A3F3BC" wp14:editId="68CF04AE">
                   <wp:simplePos x="0" y="0"/>
@@ -523,7 +565,7 @@
               <w:spacing w:line="276" w:lineRule="auto"/>
               <w:jc w:val="both"/>
               <w:rPr>
-                <w:rStyle w:val="af3"/>
+                <w:rStyle w:val="Strong"/>
                 <w:b w:val="0"/>
                 <w:bCs w:val="0"/>
                 <w:sz w:val="24"/>
@@ -536,7 +578,7 @@
               <w:spacing w:line="276" w:lineRule="auto"/>
               <w:jc w:val="both"/>
               <w:rPr>
-                <w:rStyle w:val="af3"/>
+                <w:rStyle w:val="Strong"/>
                 <w:b w:val="0"/>
                 <w:bCs w:val="0"/>
                 <w:sz w:val="24"/>
@@ -545,133 +587,233 @@
             </w:pPr>
             <w:r>
               <w:rPr>
-                <w:rStyle w:val="af3"/>
+                <w:rStyle w:val="Strong"/>
                 <w:b w:val="0"/>
                 <w:bCs w:val="0"/>
                 <w:sz w:val="24"/>
                 <w:szCs w:val="24"/>
               </w:rPr>
-              <w:t xml:space="preserve">Hlavna stranka bude obsiahovat rozne podujatia ktore </w:t>
-            </w:r>
-            <w:r>
-              <w:rPr>
-                <w:rStyle w:val="af3"/>
+              <w:t>Hlavná stránka bude obsahovať rô</w:t>
+            </w:r>
+            <w:r>
+              <w:rPr>
+                <w:rStyle w:val="Strong"/>
                 <w:b w:val="0"/>
                 <w:bCs w:val="0"/>
                 <w:sz w:val="24"/>
                 <w:szCs w:val="24"/>
               </w:rPr>
-              <w:t xml:space="preserve">  </w:t>
-            </w:r>
-            <w:r>
-              <w:rPr>
-                <w:rStyle w:val="af3"/>
+              <w:t>zne podujatia</w:t>
+            </w:r>
+            <w:r>
+              <w:rPr>
+                <w:rStyle w:val="Strong"/>
                 <w:b w:val="0"/>
                 <w:bCs w:val="0"/>
                 <w:sz w:val="24"/>
                 <w:szCs w:val="24"/>
               </w:rPr>
-              <w:t>mohli by zaujat pouzivatela</w:t>
-            </w:r>
-            <w:r>
-              <w:rPr>
-                <w:rStyle w:val="af3"/>
+              <w:t>, ktoré</w:t>
+            </w:r>
+            <w:r>
+              <w:rPr>
+                <w:rStyle w:val="Strong"/>
                 <w:b w:val="0"/>
                 <w:bCs w:val="0"/>
                 <w:sz w:val="24"/>
                 <w:szCs w:val="24"/>
               </w:rPr>
-              <w:t xml:space="preserve"> ( bude moznost skrolovat dole pre ziskanie inych podujati)</w:t>
-            </w:r>
-            <w:r>
-              <w:rPr>
-                <w:rStyle w:val="af3"/>
+              <w:t xml:space="preserve"> </w:t>
+            </w:r>
+            <w:r>
+              <w:rPr>
+                <w:rStyle w:val="Strong"/>
                 <w:b w:val="0"/>
                 <w:bCs w:val="0"/>
                 <w:sz w:val="24"/>
                 <w:szCs w:val="24"/>
               </w:rPr>
-              <w:t>, tieto podujatia budu podelene na dve kategorie „popular“ – tie ktore je popularne medzi inych pouzivateliach aplikacii, alebo „recomended“ – podujatia ktore</w:t>
-            </w:r>
-            <w:r>
-              <w:rPr>
-                <w:rStyle w:val="af3"/>
+              <w:t xml:space="preserve"> by mohli zaujať používateľ</w:t>
+            </w:r>
+            <w:r>
+              <w:rPr>
+                <w:rStyle w:val="Strong"/>
                 <w:b w:val="0"/>
                 <w:bCs w:val="0"/>
                 <w:sz w:val="24"/>
                 <w:szCs w:val="24"/>
               </w:rPr>
-              <w:t xml:space="preserve"> </w:t>
-            </w:r>
-            <w:r>
-              <w:rPr>
-                <w:rStyle w:val="af3"/>
+              <w:t>a</w:t>
+            </w:r>
+            <w:r>
+              <w:rPr>
+                <w:rStyle w:val="Strong"/>
                 <w:b w:val="0"/>
                 <w:bCs w:val="0"/>
                 <w:sz w:val="24"/>
                 <w:szCs w:val="24"/>
               </w:rPr>
-              <w:t>mohli by zaujat prave pouzivatela. Este hore vpravo bude mozne</w:t>
-            </w:r>
-            <w:r>
-              <w:rPr>
-                <w:rStyle w:val="af3"/>
+              <w:t xml:space="preserve"> . Tieto podujatia budu rozdelené</w:t>
+            </w:r>
+            <w:r>
+              <w:rPr>
+                <w:rStyle w:val="Strong"/>
                 <w:b w:val="0"/>
                 <w:bCs w:val="0"/>
                 <w:sz w:val="24"/>
                 <w:szCs w:val="24"/>
               </w:rPr>
-              <w:t xml:space="preserve"> </w:t>
-            </w:r>
-            <w:r>
-              <w:rPr>
-                <w:rStyle w:val="af3"/>
+              <w:t xml:space="preserve"> na dve</w:t>
+            </w:r>
+            <w:r>
+              <w:rPr>
+                <w:rStyle w:val="Strong"/>
                 <w:b w:val="0"/>
                 <w:bCs w:val="0"/>
                 <w:sz w:val="24"/>
                 <w:szCs w:val="24"/>
               </w:rPr>
-              <w:t>priest na stranku pre zmenu nastaveni, vlavo bude obrazok s fot</w:t>
-            </w:r>
-            <w:r>
-              <w:rPr>
-                <w:rStyle w:val="af3"/>
+              <w:t xml:space="preserve"> kategórie „populá</w:t>
+            </w:r>
+            <w:r>
+              <w:rPr>
+                <w:rStyle w:val="Strong"/>
                 <w:b w:val="0"/>
                 <w:bCs w:val="0"/>
                 <w:sz w:val="24"/>
                 <w:szCs w:val="24"/>
               </w:rPr>
-              <w:t>kou</w:t>
-            </w:r>
-            <w:r>
-              <w:rPr>
-                <w:rStyle w:val="af3"/>
+              <w:t>r</w:t>
+            </w:r>
+            <w:r>
+              <w:rPr>
+                <w:rStyle w:val="Strong"/>
                 <w:b w:val="0"/>
                 <w:bCs w:val="0"/>
                 <w:sz w:val="24"/>
                 <w:szCs w:val="24"/>
               </w:rPr>
-              <w:t xml:space="preserve"> pouzivatela, ktory po tlaceni na neho presmeruje na stranku ktora dovoli zmenit infromaciu o pouzivateli. Na kazdej stranke bude dolna cast ktora umzoni prechody medzi strankou kosiku, hlavnou strankou, strankou s listkami, ktore uz</w:t>
-            </w:r>
-            <w:r>
-              <w:rPr>
-                <w:rStyle w:val="af3"/>
+              <w:t>ne</w:t>
+            </w:r>
+            <w:r>
+              <w:rPr>
+                <w:rStyle w:val="Strong"/>
                 <w:b w:val="0"/>
                 <w:bCs w:val="0"/>
                 <w:sz w:val="24"/>
                 <w:szCs w:val="24"/>
               </w:rPr>
-              <w:t xml:space="preserve"> </w:t>
-            </w:r>
-            <w:r>
-              <w:rPr>
-                <w:rStyle w:val="af3"/>
+              <w:t>“ – tie</w:t>
+            </w:r>
+            <w:r>
+              <w:rPr>
+                <w:rStyle w:val="Strong"/>
                 <w:b w:val="0"/>
                 <w:bCs w:val="0"/>
                 <w:sz w:val="24"/>
                 <w:szCs w:val="24"/>
               </w:rPr>
-              <w:t>boli nakupene a strankou s chatmi pre rozne podujatia.</w:t>
+              <w:t>, ktoré sú populárne medzi používateľmi aplikacie, alebo „odporúčané</w:t>
+            </w:r>
+            <w:r>
+              <w:rPr>
+                <w:rStyle w:val="Strong"/>
+                <w:b w:val="0"/>
+                <w:bCs w:val="0"/>
+                <w:sz w:val="24"/>
+                <w:szCs w:val="24"/>
+              </w:rPr>
+              <w:t>“ – podujatia</w:t>
+            </w:r>
+            <w:r>
+              <w:rPr>
+                <w:rStyle w:val="Strong"/>
+                <w:b w:val="0"/>
+                <w:bCs w:val="0"/>
+                <w:sz w:val="24"/>
+                <w:szCs w:val="24"/>
+              </w:rPr>
+              <w:t>, ktoré by</w:t>
+            </w:r>
+            <w:r>
+              <w:rPr>
+                <w:rStyle w:val="Strong"/>
+                <w:b w:val="0"/>
+                <w:bCs w:val="0"/>
+                <w:sz w:val="24"/>
+                <w:szCs w:val="24"/>
+              </w:rPr>
+              <w:t xml:space="preserve"> </w:t>
+            </w:r>
+            <w:r>
+              <w:rPr>
+                <w:rStyle w:val="Strong"/>
+                <w:b w:val="0"/>
+                <w:bCs w:val="0"/>
+                <w:sz w:val="24"/>
+                <w:szCs w:val="24"/>
+              </w:rPr>
+              <w:t>mohli zaujať prá</w:t>
+            </w:r>
+            <w:r>
+              <w:rPr>
+                <w:rStyle w:val="Strong"/>
+                <w:b w:val="0"/>
+                <w:bCs w:val="0"/>
+                <w:sz w:val="24"/>
+                <w:szCs w:val="24"/>
+              </w:rPr>
+              <w:t xml:space="preserve">ve </w:t>
+            </w:r>
+            <w:r>
+              <w:rPr>
+                <w:rStyle w:val="Strong"/>
+                <w:b w:val="0"/>
+                <w:bCs w:val="0"/>
+                <w:sz w:val="24"/>
+                <w:szCs w:val="24"/>
+              </w:rPr>
+              <w:t>prihláseného používateľ</w:t>
+            </w:r>
+            <w:r>
+              <w:rPr>
+                <w:rStyle w:val="Strong"/>
+                <w:b w:val="0"/>
+                <w:bCs w:val="0"/>
+                <w:sz w:val="24"/>
+                <w:szCs w:val="24"/>
+              </w:rPr>
+              <w:t>a</w:t>
+            </w:r>
+            <w:r>
+              <w:rPr>
+                <w:rStyle w:val="Strong"/>
+                <w:b w:val="0"/>
+                <w:bCs w:val="0"/>
+                <w:sz w:val="24"/>
+                <w:szCs w:val="24"/>
+              </w:rPr>
+              <w:t xml:space="preserve"> a na základe jeho polohy zobraziť tie najbližšie</w:t>
+            </w:r>
+            <w:r>
+              <w:rPr>
+                <w:rStyle w:val="Strong"/>
+                <w:b w:val="0"/>
+                <w:bCs w:val="0"/>
+                <w:sz w:val="24"/>
+                <w:szCs w:val="24"/>
+              </w:rPr>
+              <w:t>.</w:t>
+            </w:r>
+            <w:r>
+              <w:rPr>
+                <w:rStyle w:val="Strong"/>
+                <w:b w:val="0"/>
+                <w:bCs w:val="0"/>
+                <w:sz w:val="24"/>
+                <w:szCs w:val="24"/>
+              </w:rPr>
+              <w:t xml:space="preserve"> Ovládanie a prechod medzi obrazovkami bude pomocou ovládacej lišty v spodnej časti obrazovky tak, aby to bolo jednoducho prístupné jednou rukou. Na hlavnej obrazovke sa taktiež bude zobrazovať meno prihláseného používateľa s fotografiou a tlačidlom pre úpravu profilu. </w:t>
             </w:r>
           </w:p>
           <w:p>
@@ -698,7 +840,7 @@
               <w:spacing w:line="276" w:lineRule="auto"/>
               <w:jc w:val="both"/>
               <w:rPr>
-                <w:lang w:val="ru-UA"/>
+                <w:lang w:val="aa-ET"/>
               </w:rPr>
             </w:pPr>
           </w:p>
@@ -707,7 +849,7 @@
               <w:spacing w:line="276" w:lineRule="auto"/>
               <w:jc w:val="both"/>
               <w:rPr>
-                <w:lang w:val="ru-UA"/>
+                <w:lang w:val="aa-ET"/>
               </w:rPr>
             </w:pPr>
           </w:p>
@@ -716,7 +858,7 @@
               <w:spacing w:line="276" w:lineRule="auto"/>
               <w:jc w:val="both"/>
               <w:rPr>
-                <w:lang w:val="ru-UA"/>
+                <w:lang w:val="aa-ET"/>
               </w:rPr>
             </w:pPr>
           </w:p>
@@ -725,7 +867,7 @@
               <w:spacing w:line="276" w:lineRule="auto"/>
               <w:jc w:val="both"/>
               <w:rPr>
-                <w:rStyle w:val="af3"/>
+                <w:rStyle w:val="Strong"/>
                 <w:b w:val="0"/>
                 <w:bCs w:val="0"/>
                 <w:sz w:val="24"/>
@@ -734,71 +876,37 @@
             </w:pPr>
             <w:r>
               <w:rPr>
-                <w:rStyle w:val="af3"/>
+                <w:rStyle w:val="Strong"/>
                 <w:b w:val="0"/>
                 <w:bCs w:val="0"/>
                 <w:sz w:val="24"/>
                 <w:szCs w:val="24"/>
-                <w:lang w:val="ru-UA"/>
-              </w:rPr>
-              <w:t>St</w:t>
-            </w:r>
-            <w:r>
-              <w:rPr>
-                <w:rStyle w:val="af3"/>
-                <w:b w:val="0"/>
-                <w:bCs w:val="0"/>
-                <w:sz w:val="24"/>
-                <w:szCs w:val="24"/>
-              </w:rPr>
-              <w:t>ranka profilu povoli pouzivatelu zmenit ho meno a priezvisko, email, telefone cislo a datum narodenia, ak pouzivatel zmeni aspon nieco tak tlacidlo “Save changes” zmeni svoju farbu a pouzivatel bude schopny ulozit zmenene nastavenia. Ak pouzivatel zmeni nieco, ale nestlaci tlacidlo pre ulozenie zmien tak pred navratom na hlavnu stranku s pomocou tlacidla “Back” hore vlavo pouzivatelu sa zobrazi warning hlaska</w:t>
-            </w:r>
-            <w:r>
-              <w:rPr>
-                <w:rStyle w:val="af3"/>
-                <w:b w:val="0"/>
-                <w:bCs w:val="0"/>
-                <w:sz w:val="24"/>
-                <w:szCs w:val="24"/>
-              </w:rPr>
-              <w:t>.</w:t>
-            </w:r>
-          </w:p>
+              </w:rPr>
+              <w:t>Stránka pre úpravu profilu umožňuje upraviť osobné a kontaktné informácie používateľa. Stačí si len vybrať pole a ihneď je možné vybranú informáciu upravovať. Pre uloženie úprav služi tlačidlo „Save Changes“. Ak používateľ neche vykonať žiadne zmeny stlačí tlačidlo „back“ v ľavom hornom rohu.</w:t>
+            </w:r>
+          </w:p>
+        </w:tc>
+        <w:tc>
+          <w:tcPr>
+            <w:tcW w:w="4566" w:type="dxa"/>
+          </w:tcPr>
           <w:p>
             <w:pPr>
               <w:spacing w:line="276" w:lineRule="auto"/>
               <w:jc w:val="both"/>
               <w:rPr>
-                <w:rStyle w:val="af3"/>
-                <w:b w:val="0"/>
-                <w:bCs w:val="0"/>
-                <w:sz w:val="24"/>
-                <w:szCs w:val="24"/>
                 <w:lang w:val="en-US"/>
               </w:rPr>
             </w:pPr>
-          </w:p>
-        </w:tc>
-        <w:tc>
-          <w:tcPr>
-            <w:tcW w:w="4566" w:type="dxa"/>
-          </w:tcPr>
-          <w:p>
-            <w:pPr>
-              <w:spacing w:line="276" w:lineRule="auto"/>
-              <w:jc w:val="both"/>
+            <w:r>
               <w:rPr>
                 <w:lang w:val="en-US"/>
               </w:rPr>
-            </w:pPr>
-            <w:r>
-              <w:rPr>
-                <w:lang w:val="en-US"/>
-              </w:rPr>
               <w:t xml:space="preserve">               </w:t>
             </w:r>
             <w:r>
               <w:rPr>
+                <w:noProof/>
                 <w:lang w:val="en-US"/>
               </w:rPr>
               <w:drawing>
@@ -871,14 +979,13 @@
               <w:spacing w:line="276" w:lineRule="auto"/>
               <w:jc w:val="both"/>
               <w:rPr>
-                <w:lang w:val="ru-UA"/>
+                <w:lang w:val="aa-ET"/>
               </w:rPr>
             </w:pPr>
             <w:r>
               <w:rPr>
                 <w:lang w:val="en-US"/>
               </w:rPr>
-              <w:lastRenderedPageBreak/>
               <w:t xml:space="preserve">          </w:t>
             </w:r>
             <w:r>
@@ -889,7 +996,8 @@
             </w:r>
             <w:r>
               <w:rPr>
-                <w:lang w:val="ru-UA"/>
+                <w:noProof/>
+                <w:lang w:val="en-US"/>
               </w:rPr>
               <w:drawing>
                 <wp:inline distT="0" distB="0" distL="0" distR="0" wp14:anchorId="20644665" wp14:editId="5921B990">
@@ -956,7 +1064,7 @@
               <w:spacing w:line="276" w:lineRule="auto"/>
               <w:jc w:val="both"/>
               <w:rPr>
-                <w:rStyle w:val="af3"/>
+                <w:rStyle w:val="Strong"/>
                 <w:b w:val="0"/>
                 <w:bCs w:val="0"/>
                 <w:sz w:val="24"/>
@@ -969,7 +1077,7 @@
               <w:spacing w:line="276" w:lineRule="auto"/>
               <w:jc w:val="both"/>
               <w:rPr>
-                <w:rStyle w:val="af3"/>
+                <w:rStyle w:val="Strong"/>
                 <w:sz w:val="24"/>
                 <w:szCs w:val="24"/>
               </w:rPr>
@@ -980,7 +1088,7 @@
               <w:spacing w:line="276" w:lineRule="auto"/>
               <w:jc w:val="both"/>
               <w:rPr>
-                <w:rStyle w:val="af3"/>
+                <w:rStyle w:val="Strong"/>
                 <w:sz w:val="24"/>
                 <w:szCs w:val="24"/>
               </w:rPr>
@@ -991,7 +1099,7 @@
               <w:spacing w:line="276" w:lineRule="auto"/>
               <w:jc w:val="both"/>
               <w:rPr>
-                <w:rStyle w:val="af3"/>
+                <w:rStyle w:val="Strong"/>
                 <w:b w:val="0"/>
                 <w:bCs w:val="0"/>
                 <w:sz w:val="24"/>
@@ -1000,23 +1108,23 @@
             </w:pPr>
             <w:r>
               <w:rPr>
-                <w:rStyle w:val="af3"/>
+                <w:rStyle w:val="Strong"/>
                 <w:b w:val="0"/>
                 <w:bCs w:val="0"/>
                 <w:sz w:val="24"/>
                 <w:szCs w:val="24"/>
               </w:rPr>
-              <w:t>Stranka s nastaveniami umozni pouzivatela zmenit dark/light mode, pomoze zmenit heslo a riesi notification, ak pouzivatel bude chciet zmeni jazuk teda on bude musiet pouzit tlacidlo support ktore zobrazi moznosti vyberu jazyka. Aby sa vratit naspat na halvnu stranku staci stlacit tlacidlo „Back“ vlavo hore</w:t>
-            </w:r>
-            <w:r>
-              <w:rPr>
-                <w:rStyle w:val="af3"/>
+              <w:t>Stránka nastavení slúži pre zmeny používateľského rozhrania a</w:t>
+            </w:r>
+            <w:r>
+              <w:rPr>
+                <w:rStyle w:val="Strong"/>
                 <w:b w:val="0"/>
                 <w:bCs w:val="0"/>
                 <w:sz w:val="24"/>
                 <w:szCs w:val="24"/>
               </w:rPr>
-              <w:t>.</w:t>
+              <w:t> úpravy zabezpečenia a súkromia. Bude obsahovať zmenu svetlého a tmavého motívu rozhrania, zmenu jazyku aplikácie a zmenu hesla, ktorým sa používateľ prihlasuje do aplikácie. Taktiež tam bude kolónka support keby používateľ narazí na rôzne chyby a nedorozumenia, tak môže kontaktovať support.</w:t>
             </w:r>
           </w:p>
         </w:tc>
@@ -1061,7 +1169,7 @@
               <w:spacing w:line="276" w:lineRule="auto"/>
               <w:jc w:val="both"/>
               <w:rPr>
-                <w:rStyle w:val="af3"/>
+                <w:rStyle w:val="Strong"/>
                 <w:b w:val="0"/>
                 <w:bCs w:val="0"/>
                 <w:sz w:val="24"/>
@@ -1070,67 +1178,59 @@
             </w:pPr>
             <w:r>
               <w:rPr>
-                <w:rStyle w:val="af3"/>
+                <w:rStyle w:val="Strong"/>
                 <w:b w:val="0"/>
                 <w:bCs w:val="0"/>
                 <w:sz w:val="24"/>
                 <w:szCs w:val="24"/>
               </w:rPr>
-              <w:t xml:space="preserve">Toto je stranka s datijlom listku na ktoru je mozne prist ked stalcit jeden s listkov na hlavnej stranke. Tu pouzivatel moze zistit viac o vybranom podujati a </w:t>
-            </w:r>
-            <w:r>
-              <w:rPr>
-                <w:rStyle w:val="af3"/>
+              <w:t>Stránka s detailom vybraného podujatia, ktorá obsahuje podrobejšie informácie a obrázky o danom podujatí. Krátky text s možnosťou čítať viac, miesto a dátum kedy a kde sa má podujatie uskutočniť s možnosťou zobrazenia na mape. Ak to organizátor umožní tak si používateľ môže kúpiť lístky rôznej cenovej kategórie podľa pozície miesta. Môže si upravovať množstvo a následne tak pridať celú položku do košíka.</w:t>
+            </w:r>
+          </w:p>
+        </w:tc>
+        <w:tc>
+          <w:tcPr>
+            <w:tcW w:w="4566" w:type="dxa"/>
+          </w:tcPr>
+          <w:p>
+            <w:pPr>
+              <w:spacing w:line="276" w:lineRule="auto"/>
+              <w:jc w:val="both"/>
+              <w:rPr>
+                <w:rStyle w:val="Strong"/>
                 <w:b w:val="0"/>
                 <w:bCs w:val="0"/>
                 <w:sz w:val="24"/>
                 <w:szCs w:val="24"/>
               </w:rPr>
-              <w:t>vybrat listok ktory bude mu vyhovat a kolko listkov chce nakupit. Po vybere listkov ich je mozne pridat do kosiku pomocou tlacidla dole “Add to cart”. Ak podujatie nezaujalo pouzivatela on moze priest na ine stranku s pomocou ikon dole.</w:t>
-            </w:r>
-          </w:p>
-        </w:tc>
-        <w:tc>
-          <w:tcPr>
-            <w:tcW w:w="4566" w:type="dxa"/>
-          </w:tcPr>
-          <w:p>
-            <w:pPr>
-              <w:spacing w:line="276" w:lineRule="auto"/>
-              <w:jc w:val="both"/>
-              <w:rPr>
-                <w:rStyle w:val="af3"/>
+            </w:pPr>
+            <w:r>
+              <w:rPr>
+                <w:rStyle w:val="Strong"/>
                 <w:b w:val="0"/>
                 <w:bCs w:val="0"/>
                 <w:sz w:val="24"/>
                 <w:szCs w:val="24"/>
               </w:rPr>
-            </w:pPr>
-            <w:r>
-              <w:rPr>
-                <w:rStyle w:val="af3"/>
+              <w:t xml:space="preserve"> </w:t>
+            </w:r>
+            <w:r>
+              <w:rPr>
+                <w:rStyle w:val="Strong"/>
+                <w:sz w:val="24"/>
+                <w:szCs w:val="24"/>
+              </w:rPr>
+              <w:t xml:space="preserve">        </w:t>
+            </w:r>
+            <w:r>
+              <w:rPr>
+                <w:rStyle w:val="Strong"/>
                 <w:b w:val="0"/>
                 <w:bCs w:val="0"/>
-                <w:sz w:val="24"/>
-                <w:szCs w:val="24"/>
-              </w:rPr>
-              <w:t xml:space="preserve"> </w:t>
-            </w:r>
-            <w:r>
-              <w:rPr>
-                <w:rStyle w:val="af3"/>
-                <w:sz w:val="24"/>
-                <w:szCs w:val="24"/>
-              </w:rPr>
-              <w:t xml:space="preserve">        </w:t>
-            </w:r>
-            <w:r>
-              <w:rPr>
-                <w:rStyle w:val="af3"/>
-                <w:b w:val="0"/>
-                <w:bCs w:val="0"/>
-                <w:sz w:val="24"/>
-                <w:szCs w:val="24"/>
+                <w:noProof/>
+                <w:sz w:val="24"/>
+                <w:szCs w:val="24"/>
+                <w:lang w:val="en-US"/>
               </w:rPr>
               <w:drawing>
                 <wp:inline distT="0" distB="0" distL="0" distR="0" wp14:anchorId="77CB732A" wp14:editId="336F6600">
@@ -1209,11 +1309,11 @@
               <w:rPr>
                 <w:lang w:val="en-US"/>
               </w:rPr>
-              <w:lastRenderedPageBreak/>
               <w:t xml:space="preserve">         </w:t>
             </w:r>
             <w:r>
               <w:rPr>
+                <w:noProof/>
                 <w:lang w:val="en-US"/>
               </w:rPr>
               <w:drawing>
@@ -1281,7 +1381,7 @@
               <w:spacing w:line="276" w:lineRule="auto"/>
               <w:jc w:val="both"/>
               <w:rPr>
-                <w:rStyle w:val="af3"/>
+                <w:rStyle w:val="Strong"/>
                 <w:b w:val="0"/>
                 <w:bCs w:val="0"/>
                 <w:sz w:val="24"/>
@@ -1294,7 +1394,7 @@
               <w:spacing w:line="276" w:lineRule="auto"/>
               <w:jc w:val="both"/>
               <w:rPr>
-                <w:rStyle w:val="af3"/>
+                <w:rStyle w:val="Strong"/>
                 <w:b w:val="0"/>
                 <w:bCs w:val="0"/>
                 <w:sz w:val="24"/>
@@ -1307,7 +1407,7 @@
               <w:spacing w:line="276" w:lineRule="auto"/>
               <w:jc w:val="both"/>
               <w:rPr>
-                <w:rStyle w:val="af3"/>
+                <w:rStyle w:val="Strong"/>
                 <w:b w:val="0"/>
                 <w:bCs w:val="0"/>
                 <w:sz w:val="24"/>
@@ -1316,13 +1416,13 @@
             </w:pPr>
             <w:r>
               <w:rPr>
-                <w:rStyle w:val="af3"/>
+                <w:rStyle w:val="Strong"/>
                 <w:b w:val="0"/>
                 <w:bCs w:val="0"/>
                 <w:sz w:val="24"/>
                 <w:szCs w:val="24"/>
               </w:rPr>
-              <w:t>Po vybere listkov je mozne priest do kosu, pomocu ikony dole, tato stranka ukaze pouzivatelu listky, ktore on uz vybral. Tiez bude zobrazena finalna cena za vsetky listky v kosu, pouzivatel bude moct zmenit obsah kosu pomocou tlacidla „Edit“. Ked pouzivatel bude v pohode s obsiahom kosu, tak teda stalcenim ta tlacidlo „Check out“ on bude presmerovany na platbu za listky. Ak pouzivatel bude chciet zmenit stranku, toto mu povoli ikony dole.</w:t>
+              <w:t>Po pridaní lístkov do košíku sa zobrazia v košíku ako názov podujatia s krátkym detailom. Používateľ má možnosť upraviť obsah košíku cez tlačidlo edit. Platba prebieha cez tlačidlo „check out“. Po úspešnej platbe sa lístky aj s platným QR kódom presunú do kolekcie lístkov používateľa.</w:t>
             </w:r>
           </w:p>
         </w:tc>
@@ -1340,7 +1440,7 @@
               <w:spacing w:line="276" w:lineRule="auto"/>
               <w:jc w:val="both"/>
               <w:rPr>
-                <w:rStyle w:val="af3"/>
+                <w:rStyle w:val="Strong"/>
                 <w:b w:val="0"/>
                 <w:bCs w:val="0"/>
                 <w:sz w:val="24"/>
@@ -1353,7 +1453,7 @@
               <w:spacing w:line="276" w:lineRule="auto"/>
               <w:jc w:val="both"/>
               <w:rPr>
-                <w:rStyle w:val="af3"/>
+                <w:rStyle w:val="Strong"/>
                 <w:sz w:val="24"/>
                 <w:szCs w:val="24"/>
               </w:rPr>
@@ -1364,7 +1464,7 @@
               <w:spacing w:line="276" w:lineRule="auto"/>
               <w:jc w:val="both"/>
               <w:rPr>
-                <w:rStyle w:val="af3"/>
+                <w:rStyle w:val="Strong"/>
                 <w:sz w:val="24"/>
                 <w:szCs w:val="24"/>
               </w:rPr>
@@ -1375,7 +1475,7 @@
               <w:spacing w:line="276" w:lineRule="auto"/>
               <w:jc w:val="both"/>
               <w:rPr>
-                <w:rStyle w:val="af3"/>
+                <w:rStyle w:val="Strong"/>
                 <w:b w:val="0"/>
                 <w:bCs w:val="0"/>
                 <w:sz w:val="24"/>
@@ -1384,33 +1484,43 @@
             </w:pPr>
             <w:r>
               <w:rPr>
-                <w:rStyle w:val="af3"/>
+                <w:rStyle w:val="Strong"/>
                 <w:b w:val="0"/>
                 <w:bCs w:val="0"/>
                 <w:sz w:val="24"/>
                 <w:szCs w:val="24"/>
               </w:rPr>
-              <w:t>Stranka s listkami zobrazi pouzivatliam uz nakupene a zaplatene listky, tiez bude moznost naskenovat listky nakupene</w:t>
-            </w:r>
-            <w:r>
-              <w:rPr>
-                <w:rStyle w:val="af3"/>
+              <w:t>Stránka s kolekciou lístkov, ktorá obsahuje všetky zakúpené lístky používateľom. Lístky sú zoradené podľa dátumu vzostupne.</w:t>
+            </w:r>
+            <w:r>
+              <w:rPr>
+                <w:rStyle w:val="Strong"/>
                 <w:b w:val="0"/>
                 <w:bCs w:val="0"/>
                 <w:sz w:val="24"/>
                 <w:szCs w:val="24"/>
               </w:rPr>
-              <w:t xml:space="preserve"> mimo aplikacii. Tiez pri stlaceni listku bude zobrazeny QR code toho listku a viac deatajlov o podujatii. Stare listky bude mozne odstranit pomocou troch bodok vpravo hore kazdeho listku.</w:t>
-            </w:r>
-            <w:r>
-              <w:rPr>
-                <w:rStyle w:val="af3"/>
+              <w:t xml:space="preserve"> Po kliknutí na jednotlivé lístky sa zobrazí detail podujatia. QR kód bude možné zobrazovať len v deň podujatia. Lístky, ktoré sú už expirované sa budú javiť ako neaktívne a odstránia sa z kolekcie lístkov používateľa po 12 hodinách od začatia podujatia.</w:t>
+            </w:r>
+            <w:r>
+              <w:rPr>
+                <w:rStyle w:val="Strong"/>
                 <w:b w:val="0"/>
                 <w:bCs w:val="0"/>
                 <w:sz w:val="24"/>
                 <w:szCs w:val="24"/>
               </w:rPr>
-              <w:t xml:space="preserve"> Pre zmenu stranky pouzivatel musi pouzivat ikony dole.</w:t>
+              <w:t xml:space="preserve"> </w:t>
+            </w:r>
+            <w:r>
+              <w:rPr>
+                <w:rStyle w:val="Strong"/>
+                <w:b w:val="0"/>
+                <w:bCs w:val="0"/>
+                <w:sz w:val="24"/>
+                <w:szCs w:val="24"/>
+              </w:rPr>
+              <w:t>Taktiež bude mať možnosť používateľ vytlačiť si lístky po kliknutí na tri bodky v pravom rohu karty lístka.</w:t>
             </w:r>
           </w:p>
         </w:tc>
@@ -1423,7 +1533,7 @@
               <w:spacing w:line="276" w:lineRule="auto"/>
               <w:jc w:val="both"/>
               <w:rPr>
-                <w:rStyle w:val="af3"/>
+                <w:rStyle w:val="Strong"/>
                 <w:b w:val="0"/>
                 <w:bCs w:val="0"/>
                 <w:sz w:val="24"/>
@@ -1432,7 +1542,7 @@
             </w:pPr>
             <w:r>
               <w:rPr>
-                <w:rStyle w:val="af3"/>
+                <w:rStyle w:val="Strong"/>
                 <w:b w:val="0"/>
                 <w:bCs w:val="0"/>
                 <w:sz w:val="24"/>
@@ -1442,11 +1552,13 @@
             </w:r>
             <w:r>
               <w:rPr>
-                <w:rStyle w:val="af3"/>
+                <w:rStyle w:val="Strong"/>
                 <w:b w:val="0"/>
                 <w:bCs w:val="0"/>
-                <w:sz w:val="24"/>
-                <w:szCs w:val="24"/>
+                <w:noProof/>
+                <w:sz w:val="24"/>
+                <w:szCs w:val="24"/>
+                <w:lang w:val="en-US"/>
               </w:rPr>
               <w:drawing>
                 <wp:inline distT="0" distB="0" distL="0" distR="0" wp14:anchorId="0B968986" wp14:editId="3E1AFBFD">
@@ -1518,7 +1630,7 @@
               <w:spacing w:line="276" w:lineRule="auto"/>
               <w:jc w:val="both"/>
               <w:rPr>
-                <w:rStyle w:val="af3"/>
+                <w:rStyle w:val="Strong"/>
                 <w:b w:val="0"/>
                 <w:bCs w:val="0"/>
                 <w:sz w:val="24"/>
@@ -1527,22 +1639,23 @@
             </w:pPr>
             <w:r>
               <w:rPr>
-                <w:rStyle w:val="af3"/>
+                <w:rStyle w:val="Strong"/>
                 <w:b w:val="0"/>
                 <w:bCs w:val="0"/>
                 <w:sz w:val="24"/>
                 <w:szCs w:val="24"/>
               </w:rPr>
-              <w:lastRenderedPageBreak/>
               <w:t xml:space="preserve">       </w:t>
             </w:r>
             <w:r>
               <w:rPr>
-                <w:rStyle w:val="af3"/>
+                <w:rStyle w:val="Strong"/>
                 <w:b w:val="0"/>
                 <w:bCs w:val="0"/>
-                <w:sz w:val="24"/>
-                <w:szCs w:val="24"/>
+                <w:noProof/>
+                <w:sz w:val="24"/>
+                <w:szCs w:val="24"/>
+                <w:lang w:val="en-US"/>
               </w:rPr>
               <w:drawing>
                 <wp:inline distT="0" distB="0" distL="0" distR="0" wp14:anchorId="1FCBE085" wp14:editId="4A520193">
@@ -1609,7 +1722,7 @@
               <w:spacing w:line="276" w:lineRule="auto"/>
               <w:jc w:val="both"/>
               <w:rPr>
-                <w:rStyle w:val="af3"/>
+                <w:rStyle w:val="Strong"/>
                 <w:b w:val="0"/>
                 <w:bCs w:val="0"/>
                 <w:sz w:val="24"/>
@@ -1622,7 +1735,7 @@
               <w:spacing w:line="276" w:lineRule="auto"/>
               <w:jc w:val="both"/>
               <w:rPr>
-                <w:rStyle w:val="af3"/>
+                <w:rStyle w:val="Strong"/>
                 <w:b w:val="0"/>
                 <w:bCs w:val="0"/>
                 <w:sz w:val="24"/>
@@ -1635,7 +1748,7 @@
               <w:spacing w:line="276" w:lineRule="auto"/>
               <w:jc w:val="both"/>
               <w:rPr>
-                <w:rStyle w:val="af3"/>
+                <w:rStyle w:val="Strong"/>
                 <w:b w:val="0"/>
                 <w:bCs w:val="0"/>
                 <w:sz w:val="24"/>
@@ -1648,7 +1761,7 @@
               <w:spacing w:line="276" w:lineRule="auto"/>
               <w:jc w:val="both"/>
               <w:rPr>
-                <w:rStyle w:val="af3"/>
+                <w:rStyle w:val="Strong"/>
                 <w:b w:val="0"/>
                 <w:bCs w:val="0"/>
                 <w:sz w:val="24"/>
@@ -1661,7 +1774,7 @@
               <w:spacing w:line="276" w:lineRule="auto"/>
               <w:jc w:val="both"/>
               <w:rPr>
-                <w:rStyle w:val="af3"/>
+                <w:rStyle w:val="Strong"/>
                 <w:b w:val="0"/>
                 <w:bCs w:val="0"/>
                 <w:sz w:val="24"/>
@@ -1670,13 +1783,13 @@
             </w:pPr>
             <w:r>
               <w:rPr>
-                <w:rStyle w:val="af3"/>
+                <w:rStyle w:val="Strong"/>
                 <w:b w:val="0"/>
                 <w:bCs w:val="0"/>
                 <w:sz w:val="24"/>
                 <w:szCs w:val="24"/>
               </w:rPr>
-              <w:t>Stranka s chatmi bude obsiahovat chaty pre ludi ktore idu spolu na jedne podujatie, taktiez bude vyuzivane organizatorami podujatia pre nadanie dolezytej informacii alebo zmien v podujatii. Ak pouzivatel bude chciet zmenit stranku teda pouzie ikony dole.</w:t>
+              <w:t>Stránka s četmi bude obsahovať používateľov, ktorý majú nakúpené lístky na rovnaké podujatia a tak sa budú vytvárať skupiny, taktiež bude slúžiť pre organizátorov ak budú chcieť zdieľať dôležité informácie o svojom podujatí. Čety sa budú volať ako ľudia, ktorí dané podujatie organizujú.</w:t>
             </w:r>
           </w:p>
         </w:tc>
@@ -1694,7 +1807,7 @@
     <w:p/>
     <w:p>
       <w:pPr>
-        <w:pStyle w:val="3"/>
+        <w:pStyle w:val="Heading3"/>
         <w:rPr>
           <w:sz w:val="52"/>
           <w:szCs w:val="52"/>
@@ -1711,137 +1824,37 @@
     <w:p/>
     <w:p>
       <w:pPr>
-        <w:pStyle w:val="a9"/>
+        <w:pStyle w:val="ListParagraph"/>
         <w:numPr>
           <w:ilvl w:val="0"/>
           <w:numId w:val="2"/>
         </w:numPr>
         <w:rPr>
-          <w:rStyle w:val="aa"/>
+          <w:rStyle w:val="IntenseEmphasis"/>
           <w:color w:val="1F3864" w:themeColor="accent1" w:themeShade="80"/>
           <w:sz w:val="24"/>
           <w:szCs w:val="24"/>
         </w:rPr>
       </w:pPr>
-      <w:r>
-        <w:rPr>
-          <w:rStyle w:val="aa"/>
-          <w:color w:val="1F3864" w:themeColor="accent1" w:themeShade="80"/>
-          <w:sz w:val="24"/>
-          <w:szCs w:val="24"/>
-        </w:rPr>
-        <w:t>Kotlin Multiplatform</w:t>
-      </w:r>
-      <w:r>
-        <w:rPr>
-          <w:rStyle w:val="aa"/>
-          <w:color w:val="1F3864" w:themeColor="accent1" w:themeShade="80"/>
-          <w:sz w:val="24"/>
-          <w:szCs w:val="24"/>
-        </w:rPr>
-        <w:t xml:space="preserve"> </w:t>
-      </w:r>
-      <w:r>
-        <w:rPr>
-          <w:rStyle w:val="aa"/>
-          <w:color w:val="1F3864" w:themeColor="accent1" w:themeShade="80"/>
-          <w:sz w:val="24"/>
-          <w:szCs w:val="24"/>
-        </w:rPr>
-        <w:t xml:space="preserve">– </w:t>
-      </w:r>
-      <w:r>
-        <w:rPr>
-          <w:rStyle w:val="aa"/>
-          <w:b w:val="0"/>
-          <w:bCs w:val="0"/>
-          <w:i w:val="0"/>
-          <w:iCs w:val="0"/>
-          <w:color w:val="1F3864" w:themeColor="accent1" w:themeShade="80"/>
-          <w:sz w:val="24"/>
-          <w:szCs w:val="24"/>
-        </w:rPr>
-        <w:t>ako hlavny jazyk pre vytvorenie aplikacie</w:t>
-      </w:r>
     </w:p>
     <w:p>
       <w:pPr>
-        <w:pStyle w:val="a9"/>
+        <w:pStyle w:val="ListParagraph"/>
         <w:numPr>
           <w:ilvl w:val="0"/>
           <w:numId w:val="2"/>
         </w:numPr>
         <w:rPr>
-          <w:rStyle w:val="aa"/>
+          <w:rStyle w:val="IntenseEmphasis"/>
           <w:color w:val="1F3864" w:themeColor="accent1" w:themeShade="80"/>
           <w:sz w:val="24"/>
           <w:szCs w:val="24"/>
         </w:rPr>
       </w:pPr>
-      <w:r>
-        <w:rPr>
-          <w:rStyle w:val="aa"/>
-          <w:color w:val="1F3864" w:themeColor="accent1" w:themeShade="80"/>
-          <w:sz w:val="24"/>
-          <w:szCs w:val="24"/>
-        </w:rPr>
-        <w:t>Doc</w:t>
-      </w:r>
-      <w:r>
-        <w:rPr>
-          <w:rStyle w:val="aa"/>
-          <w:color w:val="1F3864" w:themeColor="accent1" w:themeShade="80"/>
-          <w:sz w:val="24"/>
-          <w:szCs w:val="24"/>
-        </w:rPr>
-        <w:t>k</w:t>
-      </w:r>
-      <w:r>
-        <w:rPr>
-          <w:rStyle w:val="aa"/>
-          <w:color w:val="1F3864" w:themeColor="accent1" w:themeShade="80"/>
-          <w:sz w:val="24"/>
-          <w:szCs w:val="24"/>
-        </w:rPr>
-        <w:t>er/Kubernetes</w:t>
-      </w:r>
-      <w:r>
-        <w:rPr>
-          <w:rStyle w:val="aa"/>
-          <w:color w:val="1F3864" w:themeColor="accent1" w:themeShade="80"/>
-          <w:sz w:val="24"/>
-          <w:szCs w:val="24"/>
-        </w:rPr>
-        <w:t xml:space="preserve"> </w:t>
-      </w:r>
-      <w:r>
-        <w:rPr>
-          <w:rStyle w:val="aa"/>
-          <w:i w:val="0"/>
-          <w:iCs w:val="0"/>
-          <w:color w:val="1F3864" w:themeColor="accent1" w:themeShade="80"/>
-          <w:sz w:val="24"/>
-          <w:szCs w:val="24"/>
-        </w:rPr>
-        <w:t>–</w:t>
-      </w:r>
-      <w:r>
-        <w:rPr>
-          <w:rStyle w:val="aa"/>
-          <w:b w:val="0"/>
-          <w:bCs w:val="0"/>
-          <w:i w:val="0"/>
-          <w:iCs w:val="0"/>
-          <w:color w:val="1F3864" w:themeColor="accent1" w:themeShade="80"/>
-          <w:sz w:val="24"/>
-          <w:szCs w:val="24"/>
-        </w:rPr>
-        <w:t xml:space="preserve"> ako nastroj pre spustenie aplikacii v prostredii </w:t>
-      </w:r>
     </w:p>
     <w:p>
       <w:pPr>
-        <w:pStyle w:val="a9"/>
+        <w:pStyle w:val="ListParagraph"/>
         <w:numPr>
           <w:ilvl w:val="0"/>
           <w:numId w:val="2"/>
@@ -1856,41 +1869,10 @@
           <w:szCs w:val="24"/>
         </w:rPr>
       </w:pPr>
-      <w:r>
-        <w:rPr>
-          <w:rStyle w:val="aa"/>
-          <w:color w:val="1F3864" w:themeColor="accent1" w:themeShade="80"/>
-          <w:sz w:val="24"/>
-          <w:szCs w:val="24"/>
-        </w:rPr>
-        <w:t>PostgreSQL</w:t>
-      </w:r>
-      <w:r>
-        <w:rPr>
-          <w:rStyle w:val="aa"/>
-          <w:color w:val="1F3864" w:themeColor="accent1" w:themeShade="80"/>
-          <w:sz w:val="24"/>
-          <w:szCs w:val="24"/>
-        </w:rPr>
-        <w:t xml:space="preserve"> – </w:t>
-      </w:r>
-      <w:r>
-        <w:rPr>
-          <w:rStyle w:val="aa"/>
-          <w:b w:val="0"/>
-          <w:bCs w:val="0"/>
-          <w:i w:val="0"/>
-          <w:iCs w:val="0"/>
-          <w:color w:val="1F3864" w:themeColor="accent1" w:themeShade="80"/>
-          <w:sz w:val="24"/>
-          <w:szCs w:val="24"/>
-        </w:rPr>
-        <w:t>ako hlavna databaza pre cely projekt</w:t>
-      </w:r>
     </w:p>
     <w:p>
       <w:pPr>
-        <w:pStyle w:val="3"/>
+        <w:pStyle w:val="Heading3"/>
         <w:rPr>
           <w:sz w:val="52"/>
           <w:szCs w:val="52"/>
@@ -1916,7 +1898,7 @@
     </w:p>
     <w:tbl>
       <w:tblPr>
-        <w:tblStyle w:val="af1"/>
+        <w:tblStyle w:val="TableGrid"/>
         <w:tblW w:w="0" w:type="auto"/>
         <w:tblLook w:val="04A0" w:firstRow="1" w:lastRow="0" w:firstColumn="1" w:lastColumn="0" w:noHBand="0" w:noVBand="1"/>
       </w:tblPr>
@@ -2006,7 +1988,7 @@
                 <w:sz w:val="22"/>
                 <w:szCs w:val="22"/>
               </w:rPr>
-              <w:t>Pouzivatel aplikacie je prihlaseny a aplikacia ma pripojenie na internet</w:t>
+              <w:t>Používateľ je prihlásený do aplikácie a má prístup na internet</w:t>
             </w:r>
           </w:p>
         </w:tc>
@@ -2052,7 +2034,7 @@
                 <w:sz w:val="22"/>
                 <w:szCs w:val="22"/>
               </w:rPr>
-              <w:t>V aplikacii sa zmeni meno pouzivatela a ulozi sa do databazy. Meno sa nasledne bude zobrazovat na profile</w:t>
+              <w:t>Zmení sa meno používateľa v aplikácií a zmena sa zaznamená do databázy</w:t>
             </w:r>
           </w:p>
         </w:tc>
@@ -2078,7 +2060,6 @@
                 <w:sz w:val="24"/>
                 <w:szCs w:val="24"/>
               </w:rPr>
-              <w:lastRenderedPageBreak/>
               <w:t>Postup</w:t>
             </w:r>
           </w:p>
@@ -2089,7 +2070,7 @@
           </w:tcPr>
           <w:p>
             <w:pPr>
-              <w:pStyle w:val="a9"/>
+              <w:pStyle w:val="ListParagraph"/>
               <w:numPr>
                 <w:ilvl w:val="0"/>
                 <w:numId w:val="3"/>
@@ -2104,12 +2085,12 @@
                 <w:sz w:val="22"/>
                 <w:szCs w:val="18"/>
               </w:rPr>
-              <w:t>Pouzivatel stlaci ikonu svojho profilu, ktora je na domovskej obrazovke</w:t>
-            </w:r>
-          </w:p>
-          <w:p>
-            <w:pPr>
-              <w:pStyle w:val="a9"/>
+              <w:t>Používateľ je na domovskej obrazovke</w:t>
+            </w:r>
+          </w:p>
+          <w:p>
+            <w:pPr>
+              <w:pStyle w:val="ListParagraph"/>
               <w:numPr>
                 <w:ilvl w:val="0"/>
                 <w:numId w:val="3"/>
@@ -2124,12 +2105,12 @@
                 <w:sz w:val="22"/>
                 <w:szCs w:val="18"/>
               </w:rPr>
-              <w:t>Pouzivatel stlaci na pole s menom</w:t>
-            </w:r>
-          </w:p>
-          <w:p>
-            <w:pPr>
-              <w:pStyle w:val="a9"/>
+              <w:t>Používateľ nájde ikonu nastavenia profilu v pravom hornom rohu obrazovky a klikne na ňu</w:t>
+            </w:r>
+          </w:p>
+          <w:p>
+            <w:pPr>
+              <w:pStyle w:val="ListParagraph"/>
               <w:numPr>
                 <w:ilvl w:val="0"/>
                 <w:numId w:val="3"/>
@@ -2144,12 +2125,12 @@
                 <w:sz w:val="22"/>
                 <w:szCs w:val="18"/>
               </w:rPr>
-              <w:t>Zvyrazni sa pole a zobrazi sa klavesnica s moznost vymazat meno</w:t>
-            </w:r>
-          </w:p>
-          <w:p>
-            <w:pPr>
-              <w:pStyle w:val="a9"/>
+              <w:t>Vyberie si pole s menom a klikne naň</w:t>
+            </w:r>
+          </w:p>
+          <w:p>
+            <w:pPr>
+              <w:pStyle w:val="ListParagraph"/>
               <w:numPr>
                 <w:ilvl w:val="0"/>
                 <w:numId w:val="3"/>
@@ -2164,12 +2145,12 @@
                 <w:sz w:val="22"/>
                 <w:szCs w:val="18"/>
               </w:rPr>
-              <w:t>Pouzivatel napise nove meno</w:t>
-            </w:r>
-          </w:p>
-          <w:p>
-            <w:pPr>
-              <w:pStyle w:val="a9"/>
+              <w:t>Používateľovi sa zobrazí klávesnica a má možnosť upraviť svoje meno</w:t>
+            </w:r>
+          </w:p>
+          <w:p>
+            <w:pPr>
+              <w:pStyle w:val="ListParagraph"/>
               <w:numPr>
                 <w:ilvl w:val="0"/>
                 <w:numId w:val="3"/>
@@ -2177,40 +2158,21 @@
               <w:rPr>
                 <w:sz w:val="22"/>
                 <w:szCs w:val="18"/>
+                <w:lang w:val="pl-PL"/>
               </w:rPr>
             </w:pPr>
             <w:r>
               <w:rPr>
                 <w:sz w:val="22"/>
                 <w:szCs w:val="18"/>
-              </w:rPr>
-              <w:t xml:space="preserve">Pouzivatel stlaci tlacidlo </w:t>
-            </w:r>
-            <w:r>
-              <w:rPr>
-                <w:sz w:val="22"/>
-                <w:szCs w:val="18"/>
-              </w:rPr>
-              <w:t>„</w:t>
-            </w:r>
-            <w:r>
-              <w:rPr>
-                <w:sz w:val="22"/>
-                <w:szCs w:val="18"/>
-              </w:rPr>
-              <w:t>Save Changes</w:t>
-            </w:r>
-            <w:r>
-              <w:rPr>
-                <w:sz w:val="22"/>
-                <w:szCs w:val="18"/>
-              </w:rPr>
-              <w:t>“</w:t>
-            </w:r>
-          </w:p>
-          <w:p>
-            <w:pPr>
-              <w:pStyle w:val="a9"/>
+                <w:lang w:val="pl-PL"/>
+              </w:rPr>
+              <w:t>Keď je používateľ spokojný s úpravami na klávesnici stlačí enter a na spodku obrazovky stlačí tlačidlo „Save Changes”</w:t>
+            </w:r>
+          </w:p>
+          <w:p>
+            <w:pPr>
+              <w:pStyle w:val="ListParagraph"/>
               <w:numPr>
                 <w:ilvl w:val="0"/>
                 <w:numId w:val="3"/>
@@ -2225,16 +2187,9 @@
               <w:rPr>
                 <w:sz w:val="22"/>
                 <w:szCs w:val="18"/>
-              </w:rPr>
-              <w:t>Po uspesnom zmeneni sa zobrazi sprava o uspesnom zmeneni mena a pouzivatel ostane na obrazovke upravy profilu</w:t>
-            </w:r>
-            <w:r>
-              <w:rPr>
-                <w:sz w:val="22"/>
-                <w:szCs w:val="18"/>
                 <w:lang w:val="pl-PL"/>
               </w:rPr>
-              <w:t>.</w:t>
+              <w:t>Po úspešnom uložení zmien sa vypíše správa o úspešnom zmenení a používateľ ostáva na stránke úprav profilu</w:t>
             </w:r>
           </w:p>
         </w:tc>
@@ -2316,7 +2271,7 @@
     </w:p>
     <w:tbl>
       <w:tblPr>
-        <w:tblStyle w:val="af1"/>
+        <w:tblStyle w:val="TableGrid"/>
         <w:tblW w:w="0" w:type="auto"/>
         <w:tblLook w:val="04A0" w:firstRow="1" w:lastRow="0" w:firstColumn="1" w:lastColumn="0" w:noHBand="0" w:noVBand="1"/>
       </w:tblPr>
@@ -2345,6 +2300,7 @@
                 <w:sz w:val="24"/>
                 <w:szCs w:val="24"/>
               </w:rPr>
+              <w:lastRenderedPageBreak/>
               <w:t xml:space="preserve">Test 2: Zmena </w:t>
             </w:r>
             <w:r>
@@ -2415,7 +2371,7 @@
                 <w:sz w:val="22"/>
                 <w:szCs w:val="22"/>
               </w:rPr>
-              <w:t>Pouzivatel aplikacie je prihlaseny a aplikacia ma pripojenie na internet</w:t>
+              <w:t>Používateľ je prihlásený do aplikácie a má prístup na internet</w:t>
             </w:r>
           </w:p>
         </w:tc>
@@ -2461,7 +2417,7 @@
                 <w:sz w:val="22"/>
                 <w:szCs w:val="22"/>
               </w:rPr>
-              <w:t>V aplikacii sa zmeni pouzivatelske rozhranie na tmavy alebo svetly rezim</w:t>
+              <w:t>Aplikácia zmení motív rozhrania na tmavý alebo svetlý</w:t>
             </w:r>
           </w:p>
         </w:tc>
@@ -2497,7 +2453,7 @@
           </w:tcPr>
           <w:p>
             <w:pPr>
-              <w:pStyle w:val="a9"/>
+              <w:pStyle w:val="ListParagraph"/>
               <w:numPr>
                 <w:ilvl w:val="0"/>
                 <w:numId w:val="6"/>
@@ -2512,12 +2468,12 @@
                 <w:sz w:val="22"/>
                 <w:szCs w:val="22"/>
               </w:rPr>
-              <w:t>Pouzivatel stlaci ikonu nastaveni, ktora je na domovskej obrazovke vpravo hore</w:t>
-            </w:r>
-          </w:p>
-          <w:p>
-            <w:pPr>
-              <w:pStyle w:val="a9"/>
+              <w:t>Používateľ je na domovskej obrazovke a v navigačnej lište stlačí ikonu nastavení</w:t>
+            </w:r>
+          </w:p>
+          <w:p>
+            <w:pPr>
+              <w:pStyle w:val="ListParagraph"/>
               <w:numPr>
                 <w:ilvl w:val="0"/>
                 <w:numId w:val="6"/>
@@ -2532,12 +2488,12 @@
                 <w:sz w:val="22"/>
                 <w:szCs w:val="22"/>
               </w:rPr>
-              <w:t>Zobrazi sa obrazovka nastaveni, ktora sa vyroluje zprava</w:t>
-            </w:r>
-          </w:p>
-          <w:p>
-            <w:pPr>
-              <w:pStyle w:val="a9"/>
+              <w:t>Zobrazí sa mu obrazovka nastavení, ktorá sa vyroluje sprava</w:t>
+            </w:r>
+          </w:p>
+          <w:p>
+            <w:pPr>
+              <w:pStyle w:val="ListParagraph"/>
               <w:numPr>
                 <w:ilvl w:val="0"/>
                 <w:numId w:val="6"/>
@@ -2552,12 +2508,12 @@
                 <w:sz w:val="22"/>
                 <w:szCs w:val="22"/>
               </w:rPr>
-              <w:t>V moznostiach najde tlacidlo dark-mode a zaklikne ho</w:t>
-            </w:r>
-          </w:p>
-          <w:p>
-            <w:pPr>
-              <w:pStyle w:val="a9"/>
+              <w:t>V možnostiach nájde kolónku „Dark Mode“ a zaklikne tlačidlo</w:t>
+            </w:r>
+          </w:p>
+          <w:p>
+            <w:pPr>
+              <w:pStyle w:val="ListParagraph"/>
               <w:numPr>
                 <w:ilvl w:val="0"/>
                 <w:numId w:val="6"/>
@@ -2572,12 +2528,12 @@
                 <w:sz w:val="22"/>
                 <w:szCs w:val="22"/>
               </w:rPr>
-              <w:t>Zmeni sa pouzivatelske rozhranie na tmavy rezim.</w:t>
-            </w:r>
-          </w:p>
-          <w:p>
-            <w:pPr>
-              <w:pStyle w:val="a9"/>
+              <w:t>Po úspešnom zakliknutí sa zmení motív aplikácie so svetlého na tmavý, alebo naopak</w:t>
+            </w:r>
+          </w:p>
+          <w:p>
+            <w:pPr>
+              <w:pStyle w:val="ListParagraph"/>
               <w:numPr>
                 <w:ilvl w:val="0"/>
                 <w:numId w:val="6"/>
@@ -2593,7 +2549,21 @@
                 <w:sz w:val="22"/>
                 <w:szCs w:val="22"/>
               </w:rPr>
-              <w:t>Pouzivatel ostane na obrazovke nastaveni.</w:t>
+              <w:t>P</w:t>
+            </w:r>
+            <w:r>
+              <w:rPr>
+                <w:sz w:val="22"/>
+                <w:szCs w:val="22"/>
+              </w:rPr>
+              <w:t>oužívateľ ostane na obrazovke nastavení</w:t>
+            </w:r>
+            <w:r>
+              <w:rPr>
+                <w:sz w:val="22"/>
+                <w:szCs w:val="22"/>
+              </w:rPr>
+              <w:t>.</w:t>
             </w:r>
           </w:p>
         </w:tc>
@@ -2646,13 +2616,9 @@
       </w:tr>
     </w:tbl>
     <w:p/>
-    <w:p/>
-    <w:p/>
-    <w:p/>
-    <w:p/>
     <w:tbl>
       <w:tblPr>
-        <w:tblStyle w:val="af1"/>
+        <w:tblStyle w:val="TableGrid"/>
         <w:tblW w:w="0" w:type="auto"/>
         <w:tblLook w:val="04A0" w:firstRow="1" w:lastRow="0" w:firstColumn="1" w:lastColumn="0" w:noHBand="0" w:noVBand="1"/>
       </w:tblPr>
@@ -2742,7 +2708,7 @@
                 <w:sz w:val="22"/>
                 <w:szCs w:val="22"/>
               </w:rPr>
-              <w:t>Pouzivatel aplikacie je prihlaseny a aplikacia ma pripojenie na internet</w:t>
+              <w:t>Používateľ je prihlásený do aplikácie a má prístup na internet. Taktiež má zakúpený lístok na podujatie a je deň podujatia.</w:t>
             </w:r>
           </w:p>
         </w:tc>
@@ -2788,7 +2754,7 @@
                 <w:sz w:val="22"/>
                 <w:szCs w:val="22"/>
               </w:rPr>
-              <w:t>V aplikacii sa zobrazi naskenovany listok a pribudne v databaze listkov pouzivatela.</w:t>
+              <w:t>V aplikácií si používateľ zobrazí QR kód zakúpeného lístku</w:t>
             </w:r>
           </w:p>
         </w:tc>
@@ -2824,7 +2790,7 @@
           </w:tcPr>
           <w:p>
             <w:pPr>
-              <w:pStyle w:val="a9"/>
+              <w:pStyle w:val="ListParagraph"/>
               <w:numPr>
                 <w:ilvl w:val="0"/>
                 <w:numId w:val="7"/>
@@ -2839,12 +2805,40 @@
                 <w:sz w:val="22"/>
                 <w:szCs w:val="22"/>
               </w:rPr>
-              <w:t>Pouzivatel stlaci ikonu listka v spodnej liste na obrazovke</w:t>
-            </w:r>
-          </w:p>
-          <w:p>
-            <w:pPr>
-              <w:pStyle w:val="a9"/>
+              <w:t>Používateĺ stlačí ikonu lí</w:t>
+            </w:r>
+            <w:r>
+              <w:rPr>
+                <w:sz w:val="22"/>
+                <w:szCs w:val="22"/>
+              </w:rPr>
+              <w:t xml:space="preserve">stka </w:t>
+            </w:r>
+            <w:r>
+              <w:rPr>
+                <w:sz w:val="22"/>
+                <w:szCs w:val="22"/>
+              </w:rPr>
+              <w:t>n</w:t>
+            </w:r>
+            <w:r>
+              <w:rPr>
+                <w:sz w:val="22"/>
+                <w:szCs w:val="22"/>
+              </w:rPr>
+              <w:t>a obrazovke</w:t>
+            </w:r>
+            <w:r>
+              <w:rPr>
+                <w:sz w:val="22"/>
+                <w:szCs w:val="22"/>
+              </w:rPr>
+              <w:t xml:space="preserve"> kolekcie lístkov</w:t>
+            </w:r>
+          </w:p>
+          <w:p>
+            <w:pPr>
+              <w:pStyle w:val="ListParagraph"/>
               <w:numPr>
                 <w:ilvl w:val="0"/>
                 <w:numId w:val="7"/>
@@ -2859,12 +2853,26 @@
                 <w:sz w:val="22"/>
                 <w:szCs w:val="22"/>
               </w:rPr>
-              <w:t>Zobrazi sa obrazovka s listkami pouzivatela</w:t>
-            </w:r>
-          </w:p>
-          <w:p>
-            <w:pPr>
-              <w:pStyle w:val="a9"/>
+              <w:t>Zobrazí</w:t>
+            </w:r>
+            <w:r>
+              <w:rPr>
+                <w:sz w:val="22"/>
+                <w:szCs w:val="22"/>
+              </w:rPr>
+              <w:t xml:space="preserve"> sa </w:t>
+            </w:r>
+            <w:r>
+              <w:rPr>
+                <w:sz w:val="22"/>
+                <w:szCs w:val="22"/>
+              </w:rPr>
+              <w:t>detail o podujatí</w:t>
+            </w:r>
+          </w:p>
+          <w:p>
+            <w:pPr>
+              <w:pStyle w:val="ListParagraph"/>
               <w:numPr>
                 <w:ilvl w:val="0"/>
                 <w:numId w:val="7"/>
@@ -2879,12 +2887,19 @@
                 <w:sz w:val="22"/>
                 <w:szCs w:val="22"/>
               </w:rPr>
-              <w:t>Pouzivatel stlaci tlacidlo s ikonou QR kodu na spodku obrazovky</w:t>
-            </w:r>
-          </w:p>
-          <w:p>
-            <w:pPr>
-              <w:pStyle w:val="a9"/>
+              <w:t>Používateľ</w:t>
+            </w:r>
+            <w:r>
+              <w:rPr>
+                <w:sz w:val="22"/>
+                <w:szCs w:val="22"/>
+              </w:rPr>
+              <w:t xml:space="preserve"> bude vyzvaný v dátume podujatia aby zobrazil QR kód lístku.</w:t>
+            </w:r>
+          </w:p>
+          <w:p>
+            <w:pPr>
+              <w:pStyle w:val="ListParagraph"/>
               <w:numPr>
                 <w:ilvl w:val="0"/>
                 <w:numId w:val="7"/>
@@ -2899,12 +2914,12 @@
                 <w:sz w:val="22"/>
                 <w:szCs w:val="22"/>
               </w:rPr>
-              <w:t>Zapne sa kamera a naskenuje sa QR kod listku</w:t>
-            </w:r>
-          </w:p>
-          <w:p>
-            <w:pPr>
-              <w:pStyle w:val="a9"/>
+              <w:t>Používateľ stlačí „zobraziť lístok“</w:t>
+            </w:r>
+          </w:p>
+          <w:p>
+            <w:pPr>
+              <w:pStyle w:val="ListParagraph"/>
               <w:numPr>
                 <w:ilvl w:val="0"/>
                 <w:numId w:val="7"/>
@@ -2919,12 +2934,19 @@
                 <w:sz w:val="22"/>
                 <w:szCs w:val="22"/>
               </w:rPr>
-              <w:t>Pouzivatelovi sa po uspesnom naskenovani zobrazi sprava o uspesnom zapisani listka do profilu a databazy.</w:t>
-            </w:r>
-          </w:p>
-          <w:p>
-            <w:pPr>
-              <w:pStyle w:val="a9"/>
+              <w:t>Používateľovi</w:t>
+            </w:r>
+            <w:r>
+              <w:rPr>
+                <w:sz w:val="22"/>
+                <w:szCs w:val="22"/>
+              </w:rPr>
+              <w:t xml:space="preserve"> sa zobrazí QR kód lístku, možného na skenovanie</w:t>
+            </w:r>
+          </w:p>
+          <w:p>
+            <w:pPr>
+              <w:pStyle w:val="ListParagraph"/>
               <w:numPr>
                 <w:ilvl w:val="0"/>
                 <w:numId w:val="7"/>
@@ -2939,8 +2961,9 @@
               <w:rPr>
                 <w:sz w:val="22"/>
                 <w:szCs w:val="22"/>
-              </w:rPr>
-              <w:t>Ostane na obrazovke s listkami</w:t>
+                <w:lang w:val="pl-PL"/>
+              </w:rPr>
+              <w:t>Po zobrazení QR kódu stlačí na tlačidlo „back” a ostane na obrazovke kolekcia lístkov</w:t>
             </w:r>
           </w:p>
         </w:tc>
@@ -2964,6 +2987,7 @@
                 <w:sz w:val="24"/>
                 <w:szCs w:val="24"/>
               </w:rPr>
+              <w:lastRenderedPageBreak/>
               <w:t xml:space="preserve">Vysledok: </w:t>
             </w:r>
             <w:r>
@@ -2995,7 +3019,7 @@
     <w:p/>
     <w:tbl>
       <w:tblPr>
-        <w:tblStyle w:val="af1"/>
+        <w:tblStyle w:val="TableGrid"/>
         <w:tblW w:w="0" w:type="auto"/>
         <w:tblLook w:val="04A0" w:firstRow="1" w:lastRow="0" w:firstColumn="1" w:lastColumn="0" w:noHBand="0" w:noVBand="1"/>
       </w:tblPr>
@@ -3085,7 +3109,7 @@
                 <w:sz w:val="22"/>
                 <w:szCs w:val="22"/>
               </w:rPr>
-              <w:t>Pouzivatel aplikacie je prihlaseny a aplikacia ma pripojenie na internet</w:t>
+              <w:t>Používateľ je prihlásený do aplikácie a má prístup na internete. Košík nie je prázdny</w:t>
             </w:r>
           </w:p>
         </w:tc>
@@ -3131,7 +3155,7 @@
                 <w:sz w:val="22"/>
                 <w:szCs w:val="22"/>
               </w:rPr>
-              <w:t>V aplikacii v casti kosik sa odstrani dana polozka a zmeni sa celkova cena v kosiku.</w:t>
+              <w:t>V aplikacií v časti košík zmizne položka z košíku.</w:t>
             </w:r>
           </w:p>
         </w:tc>
@@ -3167,7 +3191,7 @@
           </w:tcPr>
           <w:p>
             <w:pPr>
-              <w:pStyle w:val="a9"/>
+              <w:pStyle w:val="ListParagraph"/>
               <w:numPr>
                 <w:ilvl w:val="0"/>
                 <w:numId w:val="8"/>
@@ -3182,12 +3206,12 @@
                 <w:sz w:val="22"/>
                 <w:szCs w:val="22"/>
               </w:rPr>
-              <w:t>Pouzivatel stlaci ikonu kosika v spodnej liste obrazovky</w:t>
-            </w:r>
-          </w:p>
-          <w:p>
-            <w:pPr>
-              <w:pStyle w:val="a9"/>
+              <w:t>Používateľ stlačí ikonu košíku v navigačnej lište</w:t>
+            </w:r>
+          </w:p>
+          <w:p>
+            <w:pPr>
+              <w:pStyle w:val="ListParagraph"/>
               <w:numPr>
                 <w:ilvl w:val="0"/>
                 <w:numId w:val="8"/>
@@ -3202,12 +3226,12 @@
                 <w:sz w:val="22"/>
                 <w:szCs w:val="22"/>
               </w:rPr>
-              <w:t>Zobrazi sa obrazovka kosika spolu s obsahom</w:t>
-            </w:r>
-          </w:p>
-          <w:p>
-            <w:pPr>
-              <w:pStyle w:val="a9"/>
+              <w:t>Zobrazí sa obrazovka košíka spolu s obsahom</w:t>
+            </w:r>
+          </w:p>
+          <w:p>
+            <w:pPr>
+              <w:pStyle w:val="ListParagraph"/>
               <w:numPr>
                 <w:ilvl w:val="0"/>
                 <w:numId w:val="8"/>
@@ -3222,12 +3246,12 @@
                 <w:sz w:val="22"/>
                 <w:szCs w:val="22"/>
               </w:rPr>
-              <w:t>Stlaci moznost "edit" v pravom rohu obrazovky</w:t>
-            </w:r>
-          </w:p>
-          <w:p>
-            <w:pPr>
-              <w:pStyle w:val="a9"/>
+              <w:t xml:space="preserve">Stlačí možnosť „edit“ v pravom hornom rohu obrazovky </w:t>
+            </w:r>
+          </w:p>
+          <w:p>
+            <w:pPr>
+              <w:pStyle w:val="ListParagraph"/>
               <w:numPr>
                 <w:ilvl w:val="0"/>
                 <w:numId w:val="8"/>
@@ -3242,12 +3266,26 @@
                 <w:sz w:val="22"/>
                 <w:szCs w:val="22"/>
               </w:rPr>
-              <w:t>Zobrazia sa ikony "-" pri jednotlivych polozkach v kosiku</w:t>
-            </w:r>
-          </w:p>
-          <w:p>
-            <w:pPr>
-              <w:pStyle w:val="a9"/>
+              <w:t>Zobr</w:t>
+            </w:r>
+            <w:r>
+              <w:rPr>
+                <w:sz w:val="22"/>
+                <w:szCs w:val="22"/>
+              </w:rPr>
+              <w:t>azia sa ikony "-" pri jednotlivých položkách v koší</w:t>
+            </w:r>
+            <w:r>
+              <w:rPr>
+                <w:sz w:val="22"/>
+                <w:szCs w:val="22"/>
+              </w:rPr>
+              <w:t>ku</w:t>
+            </w:r>
+          </w:p>
+          <w:p>
+            <w:pPr>
+              <w:pStyle w:val="ListParagraph"/>
               <w:numPr>
                 <w:ilvl w:val="0"/>
                 <w:numId w:val="8"/>
@@ -3262,13 +3300,12 @@
                 <w:sz w:val="22"/>
                 <w:szCs w:val="22"/>
               </w:rPr>
-              <w:lastRenderedPageBreak/>
-              <w:t>Pouzivatel stlaci ikonu "-" a polozka sa odstrani</w:t>
-            </w:r>
-          </w:p>
-          <w:p>
-            <w:pPr>
-              <w:pStyle w:val="a9"/>
+              <w:t>Používateľ stlačí ikonu "-" a položka sa odstráni</w:t>
+            </w:r>
+          </w:p>
+          <w:p>
+            <w:pPr>
+              <w:pStyle w:val="ListParagraph"/>
               <w:numPr>
                 <w:ilvl w:val="0"/>
                 <w:numId w:val="8"/>
@@ -3283,12 +3320,12 @@
                 <w:sz w:val="22"/>
                 <w:szCs w:val="22"/>
               </w:rPr>
-              <w:t>Po uspesnom odstraneni z kosika zmizne a pouzivatel ostane v rezime upravy s moznostou ukoncenia uprav kosiku.</w:t>
-            </w:r>
-          </w:p>
-          <w:p>
-            <w:pPr>
-              <w:pStyle w:val="a9"/>
+              <w:t>Po úspešnom odstránení zmizne položka z košíka alebo sa odčíta jej množstvo na základe počtu kliknutí ikony „-„</w:t>
+            </w:r>
+          </w:p>
+          <w:p>
+            <w:pPr>
+              <w:pStyle w:val="ListParagraph"/>
               <w:numPr>
                 <w:ilvl w:val="0"/>
                 <w:numId w:val="8"/>
@@ -3303,28 +3340,7 @@
                 <w:sz w:val="22"/>
                 <w:szCs w:val="22"/>
               </w:rPr>
-              <w:t>Ked je uzivatel spokojny s upravami, skonci so zmenami kosiku stlacenim tlacidla "x", ktore sa nachadza tam, kde sa nachadzalo tlacidlo "edit"</w:t>
-            </w:r>
-          </w:p>
-          <w:p>
-            <w:pPr>
-              <w:pStyle w:val="a9"/>
-              <w:numPr>
-                <w:ilvl w:val="0"/>
-                <w:numId w:val="8"/>
-              </w:numPr>
-              <w:rPr>
-                <w:sz w:val="22"/>
-                <w:szCs w:val="22"/>
-                <w:lang w:val="pl-PL"/>
-              </w:rPr>
-            </w:pPr>
-            <w:r>
-              <w:rPr>
-                <w:sz w:val="22"/>
-                <w:szCs w:val="22"/>
-              </w:rPr>
-              <w:t>Pouzivatel ostane v kosiku a zmeni sa celkova cena kosiku</w:t>
+              <w:t>Keď je používateľ spokojný, stlačí ikonu „x“, ktorá sa nachádza tam, kde sa nachádzala možnosť edit. Používateľ si tak upravil obsah košíka a ostáva na obrazovke košíka.</w:t>
             </w:r>
           </w:p>
         </w:tc>
@@ -3377,10 +3393,9 @@
       </w:tr>
     </w:tbl>
     <w:p/>
-    <w:p/>
     <w:tbl>
       <w:tblPr>
-        <w:tblStyle w:val="af1"/>
+        <w:tblStyle w:val="TableGrid"/>
         <w:tblW w:w="0" w:type="auto"/>
         <w:tblLook w:val="04A0" w:firstRow="1" w:lastRow="0" w:firstColumn="1" w:lastColumn="0" w:noHBand="0" w:noVBand="1"/>
       </w:tblPr>
@@ -3470,7 +3485,14 @@
                 <w:sz w:val="22"/>
                 <w:szCs w:val="22"/>
               </w:rPr>
-              <w:t>Pouzivatel, ktory nie je registrovany otvori aplikaciu a zobrazi sa mu obrazovka pre vyber prihlasenia alebo registracie</w:t>
+              <w:t>Používateľ nie je zaregistrovaný</w:t>
+            </w:r>
+            <w:r>
+              <w:rPr>
+                <w:sz w:val="22"/>
+                <w:szCs w:val="22"/>
+              </w:rPr>
+              <w:t xml:space="preserve"> sa ide zaregistrovať. Má prístup na internet</w:t>
             </w:r>
           </w:p>
         </w:tc>
@@ -3516,7 +3538,7 @@
                 <w:sz w:val="22"/>
                 <w:szCs w:val="22"/>
               </w:rPr>
-              <w:t>Pouzivatel sa uspesne zaregistruje a jeho udaje budu zapisane do databazy</w:t>
+              <w:t>Používateľ sa úspešne zaregistruje a jeho údaje budú zaznamenané</w:t>
             </w:r>
           </w:p>
         </w:tc>
@@ -3552,7 +3574,7 @@
           </w:tcPr>
           <w:p>
             <w:pPr>
-              <w:pStyle w:val="a9"/>
+              <w:pStyle w:val="ListParagraph"/>
               <w:numPr>
                 <w:ilvl w:val="0"/>
                 <w:numId w:val="9"/>
@@ -3567,12 +3589,12 @@
                 <w:sz w:val="22"/>
                 <w:szCs w:val="22"/>
               </w:rPr>
-              <w:t>Pouzivatel si vyberie moznost registracie ako pouzivatel</w:t>
-            </w:r>
-          </w:p>
-          <w:p>
-            <w:pPr>
-              <w:pStyle w:val="a9"/>
+              <w:t>Používateľ si vyberie možnosť registrovať sa ako používateľ</w:t>
+            </w:r>
+          </w:p>
+          <w:p>
+            <w:pPr>
+              <w:pStyle w:val="ListParagraph"/>
               <w:numPr>
                 <w:ilvl w:val="0"/>
                 <w:numId w:val="9"/>
@@ -3587,12 +3609,13 @@
                 <w:sz w:val="22"/>
                 <w:szCs w:val="22"/>
               </w:rPr>
-              <w:t>Pouzivatel vyplni vyplni formular (meno, priezvisko, email, datum narodenia, heslo)</w:t>
-            </w:r>
-          </w:p>
-          <w:p>
-            <w:pPr>
-              <w:pStyle w:val="a9"/>
+              <w:lastRenderedPageBreak/>
+              <w:t>Používateľ vyplní formulár svojím menom, emailom, telefónnym číslom</w:t>
+            </w:r>
+          </w:p>
+          <w:p>
+            <w:pPr>
+              <w:pStyle w:val="ListParagraph"/>
               <w:numPr>
                 <w:ilvl w:val="0"/>
                 <w:numId w:val="9"/>
@@ -3607,12 +3630,12 @@
                 <w:sz w:val="22"/>
                 <w:szCs w:val="22"/>
               </w:rPr>
-              <w:t>Pouzivatel zada svoje heslo dvakrat, tak aby sa zhodovalo</w:t>
-            </w:r>
-          </w:p>
-          <w:p>
-            <w:pPr>
-              <w:pStyle w:val="a9"/>
+              <w:t>Následne si používateľ vytvorí heslo a zadá ho dvakrát tak aby sa zhodovalo</w:t>
+            </w:r>
+          </w:p>
+          <w:p>
+            <w:pPr>
+              <w:pStyle w:val="ListParagraph"/>
               <w:numPr>
                 <w:ilvl w:val="0"/>
                 <w:numId w:val="9"/>
@@ -3627,12 +3650,12 @@
                 <w:sz w:val="22"/>
                 <w:szCs w:val="22"/>
               </w:rPr>
-              <w:t>Stlaci na tlacidlo register</w:t>
-            </w:r>
-          </w:p>
-          <w:p>
-            <w:pPr>
-              <w:pStyle w:val="a9"/>
+              <w:t>Stlačí na tlačidlo register</w:t>
+            </w:r>
+          </w:p>
+          <w:p>
+            <w:pPr>
+              <w:pStyle w:val="ListParagraph"/>
               <w:numPr>
                 <w:ilvl w:val="0"/>
                 <w:numId w:val="9"/>
@@ -3648,7 +3671,7 @@
                 <w:sz w:val="22"/>
                 <w:szCs w:val="22"/>
               </w:rPr>
-              <w:t>Po uspesnej registracii sa mu zobrazi upozornenie o uspesnej registracii a po troch sekundach ho presunie na domovsku obrazovku</w:t>
+              <w:t>Po úspešnej registrácií sa mu zobrazí správa o úspešnej registrácií a použivateľ bude prenesený na domovskú obrazovku</w:t>
             </w:r>
           </w:p>
         </w:tc>
@@ -3672,6 +3695,7 @@
                 <w:sz w:val="24"/>
                 <w:szCs w:val="24"/>
               </w:rPr>
+              <w:lastRenderedPageBreak/>
               <w:t xml:space="preserve">Vysledok: </w:t>
             </w:r>
             <w:r>
@@ -3701,10 +3725,9 @@
       </w:tr>
     </w:tbl>
     <w:p/>
-    <w:p/>
     <w:tbl>
       <w:tblPr>
-        <w:tblStyle w:val="af1"/>
+        <w:tblStyle w:val="TableGrid"/>
         <w:tblW w:w="0" w:type="auto"/>
         <w:tblLook w:val="04A0" w:firstRow="1" w:lastRow="0" w:firstColumn="1" w:lastColumn="0" w:noHBand="0" w:noVBand="1"/>
       </w:tblPr>
@@ -3733,7 +3756,6 @@
                 <w:sz w:val="24"/>
                 <w:szCs w:val="24"/>
               </w:rPr>
-              <w:lastRenderedPageBreak/>
               <w:t>Test 6: Pridanie podujatia</w:t>
             </w:r>
           </w:p>
@@ -3795,7 +3817,7 @@
                 <w:sz w:val="22"/>
                 <w:szCs w:val="22"/>
               </w:rPr>
-              <w:t>Pouzivatel aplikacie je prihlaseny ako organizator a aplikacia ma pripojenie na internet</w:t>
+              <w:t>Používateľ je do aplikácie prihlásený ako orgranizátor a má pripojenie na internet</w:t>
             </w:r>
           </w:p>
         </w:tc>
@@ -3841,7 +3863,7 @@
                 <w:sz w:val="22"/>
                 <w:szCs w:val="22"/>
               </w:rPr>
-              <w:t>V aplikacii sa na domovskej obrazovke organizatora vytvori nove podujatie a zapise sa do databazy dostupnych podujati</w:t>
+              <w:t>V aplikacií sa na domovskej obrazovke zobrazí novovytvorené podujatie a v kolekcií lístkov oragnizéra sa zobrazí taktiež</w:t>
             </w:r>
           </w:p>
         </w:tc>
@@ -3877,7 +3899,7 @@
           </w:tcPr>
           <w:p>
             <w:pPr>
-              <w:pStyle w:val="a9"/>
+              <w:pStyle w:val="ListParagraph"/>
               <w:numPr>
                 <w:ilvl w:val="0"/>
                 <w:numId w:val="10"/>
@@ -3892,12 +3914,12 @@
                 <w:sz w:val="22"/>
                 <w:szCs w:val="22"/>
               </w:rPr>
-              <w:t>Pouzivatel stlaci ikonu "+" na domovskej obrazovke v spodnej casti</w:t>
-            </w:r>
-          </w:p>
-          <w:p>
-            <w:pPr>
-              <w:pStyle w:val="a9"/>
+              <w:t>Používateľ stlačí na ikonu „+“ na domovskej obrazovke</w:t>
+            </w:r>
+          </w:p>
+          <w:p>
+            <w:pPr>
+              <w:pStyle w:val="ListParagraph"/>
               <w:numPr>
                 <w:ilvl w:val="0"/>
                 <w:numId w:val="10"/>
@@ -3912,12 +3934,19 @@
                 <w:sz w:val="22"/>
                 <w:szCs w:val="22"/>
               </w:rPr>
-              <w:t>Zobrazi sa mu obrazovka s formularom</w:t>
-            </w:r>
-          </w:p>
-          <w:p>
-            <w:pPr>
-              <w:pStyle w:val="a9"/>
+              <w:t>Zobr</w:t>
+            </w:r>
+            <w:r>
+              <w:rPr>
+                <w:sz w:val="22"/>
+                <w:szCs w:val="22"/>
+              </w:rPr>
+              <w:t>azí sa mu obrazovka s formulárom</w:t>
+            </w:r>
+          </w:p>
+          <w:p>
+            <w:pPr>
+              <w:pStyle w:val="ListParagraph"/>
               <w:numPr>
                 <w:ilvl w:val="0"/>
                 <w:numId w:val="10"/>
@@ -3932,12 +3961,12 @@
                 <w:sz w:val="22"/>
                 <w:szCs w:val="22"/>
               </w:rPr>
-              <w:t>Do formulara vyplni udaje o podujati</w:t>
-            </w:r>
-          </w:p>
-          <w:p>
-            <w:pPr>
-              <w:pStyle w:val="a9"/>
+              <w:t>Formulár vyplní údajmi o podujatí</w:t>
+            </w:r>
+          </w:p>
+          <w:p>
+            <w:pPr>
+              <w:pStyle w:val="ListParagraph"/>
               <w:numPr>
                 <w:ilvl w:val="0"/>
                 <w:numId w:val="10"/>
@@ -3952,12 +3981,12 @@
                 <w:sz w:val="22"/>
                 <w:szCs w:val="22"/>
               </w:rPr>
-              <w:t>Po vyplneni formulara sa zobrazi tlacidlo "Add Event"</w:t>
-            </w:r>
-          </w:p>
-          <w:p>
-            <w:pPr>
-              <w:pStyle w:val="a9"/>
+              <w:t>Po vyplnení formulára používateľ stlačí tlačidlo „Add event“, čím sa zaviaže, že informácie sú korektné a podujatie sa bude konať</w:t>
+            </w:r>
+          </w:p>
+          <w:p>
+            <w:pPr>
+              <w:pStyle w:val="ListParagraph"/>
               <w:numPr>
                 <w:ilvl w:val="0"/>
                 <w:numId w:val="10"/>
@@ -3972,12 +4001,12 @@
                 <w:sz w:val="22"/>
                 <w:szCs w:val="22"/>
               </w:rPr>
-              <w:t>Pouzivatel stlaci tlacidlo "Add Event" a po uspesnom pridani sa zobrazi upozornenie o uspesnom pridani eventu.</w:t>
-            </w:r>
-          </w:p>
-          <w:p>
-            <w:pPr>
-              <w:pStyle w:val="a9"/>
+              <w:t>Po úspešnom stlačení a nahraní podujatia, sa podujatie zobrazí v kolekcií podujatí organizátora a na domovskej obrazovke</w:t>
+            </w:r>
+          </w:p>
+          <w:p>
+            <w:pPr>
+              <w:pStyle w:val="ListParagraph"/>
               <w:numPr>
                 <w:ilvl w:val="0"/>
                 <w:numId w:val="10"/>
@@ -3993,7 +4022,7 @@
                 <w:sz w:val="22"/>
                 <w:szCs w:val="22"/>
               </w:rPr>
-              <w:t>Po troch sekundach pouzivatela presunie na domovsku obrazovku</w:t>
+              <w:t>Vyskočí správa o úspešnom nahratí a po troch sekundách bude presunutý na domovskú obrazovku</w:t>
             </w:r>
           </w:p>
         </w:tc>
@@ -4048,7 +4077,7 @@
     <w:p/>
     <w:tbl>
       <w:tblPr>
-        <w:tblStyle w:val="af1"/>
+        <w:tblStyle w:val="TableGrid"/>
         <w:tblW w:w="0" w:type="auto"/>
         <w:tblLook w:val="04A0" w:firstRow="1" w:lastRow="0" w:firstColumn="1" w:lastColumn="0" w:noHBand="0" w:noVBand="1"/>
       </w:tblPr>
@@ -4118,6 +4147,7 @@
                 <w:sz w:val="24"/>
                 <w:szCs w:val="24"/>
               </w:rPr>
+              <w:lastRenderedPageBreak/>
               <w:t>Vstupne podmienky:</w:t>
             </w:r>
           </w:p>
@@ -4138,7 +4168,7 @@
                 <w:sz w:val="22"/>
                 <w:szCs w:val="22"/>
               </w:rPr>
-              <w:t>Pouzivatel je prihlaseny do aplikacie a ma pristup na internet</w:t>
+              <w:t>Používateľ je prihlásený do aplikácie a má prístup na internet</w:t>
             </w:r>
           </w:p>
         </w:tc>
@@ -4184,7 +4214,7 @@
                 <w:sz w:val="22"/>
                 <w:szCs w:val="22"/>
               </w:rPr>
-              <w:t>V kosiku pouzivatela bude zobrazene podujatie, ktore si chce kupit</w:t>
+              <w:t>V košíku používateľa sa bude nachádzať položka-podujatie, ktoré si on vyberie</w:t>
             </w:r>
           </w:p>
         </w:tc>
@@ -4220,7 +4250,7 @@
           </w:tcPr>
           <w:p>
             <w:pPr>
-              <w:pStyle w:val="a9"/>
+              <w:pStyle w:val="ListParagraph"/>
               <w:numPr>
                 <w:ilvl w:val="0"/>
                 <w:numId w:val="11"/>
@@ -4235,12 +4265,12 @@
                 <w:sz w:val="22"/>
                 <w:szCs w:val="22"/>
               </w:rPr>
-              <w:t>Pouzivatel si vyhlada na domovskej obrazovke podujatie, ktore si chce kupit</w:t>
-            </w:r>
-          </w:p>
-          <w:p>
-            <w:pPr>
-              <w:pStyle w:val="a9"/>
+              <w:t>Používateľ je na domovskej obrazovke a vyhľadá si podujatie, ktoré sa mu páči</w:t>
+            </w:r>
+          </w:p>
+          <w:p>
+            <w:pPr>
+              <w:pStyle w:val="ListParagraph"/>
               <w:numPr>
                 <w:ilvl w:val="0"/>
                 <w:numId w:val="11"/>
@@ -4255,12 +4285,12 @@
                 <w:sz w:val="22"/>
                 <w:szCs w:val="22"/>
               </w:rPr>
-              <w:t>Zobrazia sa vsetky podujatia, ktore zodpovedaju hladanemu vyrazu</w:t>
-            </w:r>
-          </w:p>
-          <w:p>
-            <w:pPr>
-              <w:pStyle w:val="a9"/>
+              <w:t>Keď nájde podujatie, ktoré sa mu páči, klikne naň</w:t>
+            </w:r>
+          </w:p>
+          <w:p>
+            <w:pPr>
+              <w:pStyle w:val="ListParagraph"/>
               <w:numPr>
                 <w:ilvl w:val="0"/>
                 <w:numId w:val="11"/>
@@ -4275,12 +4305,12 @@
                 <w:sz w:val="22"/>
                 <w:szCs w:val="22"/>
               </w:rPr>
-              <w:t>Klikne na kartu zelaneho podujatia</w:t>
-            </w:r>
-          </w:p>
-          <w:p>
-            <w:pPr>
-              <w:pStyle w:val="a9"/>
+              <w:t>Po kliknutí je presunutý na obrazovku detailu podujatia, kde má možnosť zvoliť si lístok a pridať to do košíka</w:t>
+            </w:r>
+          </w:p>
+          <w:p>
+            <w:pPr>
+              <w:pStyle w:val="ListParagraph"/>
               <w:numPr>
                 <w:ilvl w:val="0"/>
                 <w:numId w:val="11"/>
@@ -4295,12 +4325,12 @@
                 <w:sz w:val="22"/>
                 <w:szCs w:val="22"/>
               </w:rPr>
-              <w:t>Zobrazi sa obrazovka o detailoch podujatia</w:t>
-            </w:r>
-          </w:p>
-          <w:p>
-            <w:pPr>
-              <w:pStyle w:val="a9"/>
+              <w:t>Vyberie si lístok z možností (keď sú dostupné) a klikne na tlačidlo „Add to cart“ na spodku obrazovky</w:t>
+            </w:r>
+          </w:p>
+          <w:p>
+            <w:pPr>
+              <w:pStyle w:val="ListParagraph"/>
               <w:numPr>
                 <w:ilvl w:val="0"/>
                 <w:numId w:val="11"/>
@@ -4315,12 +4345,19 @@
                 <w:sz w:val="22"/>
                 <w:szCs w:val="22"/>
               </w:rPr>
-              <w:t>Pouzivatel stlaci na tlacidlo "Add to cart" na spodku obrazovky</w:t>
-            </w:r>
-          </w:p>
-          <w:p>
-            <w:pPr>
-              <w:pStyle w:val="a9"/>
+              <w:t>P</w:t>
+            </w:r>
+            <w:r>
+              <w:rPr>
+                <w:sz w:val="22"/>
+                <w:szCs w:val="22"/>
+              </w:rPr>
+              <w:t>o úspešnom pridaní sa zobrazí správa o úspešnom pridaní do košíka a zmizne po 3 sekundách</w:t>
+            </w:r>
+          </w:p>
+          <w:p>
+            <w:pPr>
+              <w:pStyle w:val="ListParagraph"/>
               <w:numPr>
                 <w:ilvl w:val="0"/>
                 <w:numId w:val="11"/>
@@ -4328,27 +4365,6 @@
               <w:rPr>
                 <w:sz w:val="22"/>
                 <w:szCs w:val="22"/>
-              </w:rPr>
-            </w:pPr>
-            <w:r>
-              <w:rPr>
-                <w:sz w:val="22"/>
-                <w:szCs w:val="22"/>
-              </w:rPr>
-              <w:lastRenderedPageBreak/>
-              <w:t>Po uspesnom pridani do kosika sa zobrazi upozornenie o pridani podujatia do kosika</w:t>
-            </w:r>
-          </w:p>
-          <w:p>
-            <w:pPr>
-              <w:pStyle w:val="a9"/>
-              <w:numPr>
-                <w:ilvl w:val="0"/>
-                <w:numId w:val="11"/>
-              </w:numPr>
-              <w:rPr>
-                <w:sz w:val="22"/>
-                <w:szCs w:val="22"/>
                 <w:lang w:val="pl-PL"/>
               </w:rPr>
             </w:pPr>
@@ -4357,7 +4373,7 @@
                 <w:sz w:val="22"/>
                 <w:szCs w:val="22"/>
               </w:rPr>
-              <w:t>Pouzivatel ostane na obrazovke detailov o podujati</w:t>
+              <w:t>Používateľ ostane na obrazovke detailu podujatia</w:t>
             </w:r>
           </w:p>
         </w:tc>
@@ -4381,7 +4397,6 @@
                 <w:sz w:val="24"/>
                 <w:szCs w:val="24"/>
               </w:rPr>
-              <w:lastRenderedPageBreak/>
               <w:t xml:space="preserve">Vysledok: </w:t>
             </w:r>
             <w:r>
@@ -4411,11 +4426,9 @@
       </w:tr>
     </w:tbl>
     <w:p/>
-    <w:p/>
-    <w:p/>
     <w:tbl>
       <w:tblPr>
-        <w:tblStyle w:val="af1"/>
+        <w:tblStyle w:val="TableGrid"/>
         <w:tblW w:w="0" w:type="auto"/>
         <w:tblLook w:val="04A0" w:firstRow="1" w:lastRow="0" w:firstColumn="1" w:lastColumn="0" w:noHBand="0" w:noVBand="1"/>
       </w:tblPr>
@@ -4505,7 +4518,7 @@
                 <w:sz w:val="22"/>
                 <w:szCs w:val="22"/>
               </w:rPr>
-              <w:t>Pouzivatel aplikacie je prihlaseny a aplikacia ma pripojenie na internet</w:t>
+              <w:t>Používateľ je prihlásený do aplikácie a má prístup na internet</w:t>
             </w:r>
           </w:p>
         </w:tc>
@@ -4552,7 +4565,7 @@
                 <w:sz w:val="22"/>
                 <w:szCs w:val="22"/>
               </w:rPr>
-              <w:t>Pouzivatel zaplati za listky ktore boli v kosiku</w:t>
+              <w:t>Používateľ stlačí na tlačidlo „checkout“ v košíku aj keď je košík prázdny</w:t>
             </w:r>
           </w:p>
         </w:tc>
@@ -4588,7 +4601,7 @@
           </w:tcPr>
           <w:p>
             <w:pPr>
-              <w:pStyle w:val="a9"/>
+              <w:pStyle w:val="ListParagraph"/>
               <w:numPr>
                 <w:ilvl w:val="0"/>
                 <w:numId w:val="12"/>
@@ -4603,12 +4616,12 @@
                 <w:sz w:val="22"/>
                 <w:szCs w:val="22"/>
               </w:rPr>
-              <w:t>Pouzivatel klikne na ikonu kosika na domovskej obrazovke v spodnej casti</w:t>
-            </w:r>
-          </w:p>
-          <w:p>
-            <w:pPr>
-              <w:pStyle w:val="a9"/>
+              <w:t>Používateľ si z navigačného baru vyberie ikonu košík a klikne na ňu</w:t>
+            </w:r>
+          </w:p>
+          <w:p>
+            <w:pPr>
+              <w:pStyle w:val="ListParagraph"/>
               <w:numPr>
                 <w:ilvl w:val="0"/>
                 <w:numId w:val="12"/>
@@ -4623,19 +4636,12 @@
                 <w:sz w:val="22"/>
                 <w:szCs w:val="22"/>
               </w:rPr>
-              <w:t>Zobrazi sa</w:t>
-            </w:r>
-            <w:r>
-              <w:rPr>
-                <w:sz w:val="22"/>
-                <w:szCs w:val="22"/>
-              </w:rPr>
-              <w:t xml:space="preserve"> prazdna obrazovka kosika</w:t>
-            </w:r>
-          </w:p>
-          <w:p>
-            <w:pPr>
-              <w:pStyle w:val="a9"/>
+              <w:t>Zobrazí sa obrazovka košíka, ktorý je prázdny</w:t>
+            </w:r>
+          </w:p>
+          <w:p>
+            <w:pPr>
+              <w:pStyle w:val="ListParagraph"/>
               <w:numPr>
                 <w:ilvl w:val="0"/>
                 <w:numId w:val="12"/>
@@ -4650,40 +4656,12 @@
                 <w:sz w:val="22"/>
                 <w:szCs w:val="22"/>
               </w:rPr>
-              <w:t xml:space="preserve">Stlaci tlacidlo </w:t>
-            </w:r>
-            <w:r>
-              <w:rPr>
-                <w:sz w:val="22"/>
-                <w:szCs w:val="22"/>
-              </w:rPr>
-              <w:t>„C</w:t>
-            </w:r>
-            <w:r>
-              <w:rPr>
-                <w:sz w:val="22"/>
-                <w:szCs w:val="22"/>
-              </w:rPr>
-              <w:t>heckout</w:t>
-            </w:r>
-            <w:r>
-              <w:rPr>
-                <w:sz w:val="22"/>
-                <w:szCs w:val="22"/>
-              </w:rPr>
-              <w:t>“</w:t>
-            </w:r>
-            <w:r>
-              <w:rPr>
-                <w:sz w:val="22"/>
-                <w:szCs w:val="22"/>
-              </w:rPr>
-              <w:t xml:space="preserve"> s cielom zaplatit</w:t>
-            </w:r>
-          </w:p>
-          <w:p>
-            <w:pPr>
-              <w:pStyle w:val="a9"/>
+              <w:t>Stlačí tlačidlo „checkout“ na spodku obrazovky</w:t>
+            </w:r>
+          </w:p>
+          <w:p>
+            <w:pPr>
+              <w:pStyle w:val="ListParagraph"/>
               <w:numPr>
                 <w:ilvl w:val="0"/>
                 <w:numId w:val="12"/>
@@ -4699,12 +4677,12 @@
                 <w:sz w:val="22"/>
                 <w:szCs w:val="22"/>
               </w:rPr>
-              <w:t>Pouzivatel bude presmerovani na platovny servis kde bude moct zaplatit za veci v kosiku</w:t>
-            </w:r>
-          </w:p>
-          <w:p>
-            <w:pPr>
-              <w:pStyle w:val="a9"/>
+              <w:t>Používateľ bude presmerovaný na platobnú bránu, kde bude môcť zaplatiť</w:t>
+            </w:r>
+          </w:p>
+          <w:p>
+            <w:pPr>
+              <w:pStyle w:val="ListParagraph"/>
               <w:numPr>
                 <w:ilvl w:val="0"/>
                 <w:numId w:val="12"/>
@@ -4719,19 +4697,12 @@
                 <w:sz w:val="22"/>
                 <w:szCs w:val="22"/>
               </w:rPr>
-              <w:t>Po vykonani instrukc</w:t>
-            </w:r>
-            <w:r>
-              <w:rPr>
-                <w:sz w:val="22"/>
-                <w:szCs w:val="22"/>
-              </w:rPr>
-              <w:t>ii platobneho servisu pouzivatel bude presmerovany na domovsku obrazovku</w:t>
-            </w:r>
-          </w:p>
-          <w:p>
-            <w:pPr>
-              <w:pStyle w:val="a9"/>
+              <w:t>Po vykonaní inštrukcií platobnej brány bude používateľ presmerovaný naspäť do košíku</w:t>
+            </w:r>
+          </w:p>
+          <w:p>
+            <w:pPr>
+              <w:pStyle w:val="ListParagraph"/>
               <w:numPr>
                 <w:ilvl w:val="0"/>
                 <w:numId w:val="12"/>
@@ -4746,7 +4717,8 @@
                 <w:sz w:val="22"/>
                 <w:szCs w:val="22"/>
               </w:rPr>
-              <w:t>Zobrazi sa hlaska o uspesnom nakupe listkov</w:t>
+              <w:lastRenderedPageBreak/>
+              <w:t>Zobrazí sa hláška o tom, že sa nedá zaplatiť prázdny košík</w:t>
             </w:r>
           </w:p>
         </w:tc>
@@ -4770,6 +4742,7 @@
                 <w:sz w:val="24"/>
                 <w:szCs w:val="24"/>
               </w:rPr>
+              <w:lastRenderedPageBreak/>
               <w:t xml:space="preserve">Vysledok: </w:t>
             </w:r>
             <w:r>
@@ -4798,13 +4771,13 @@
         </w:tc>
       </w:tr>
     </w:tbl>
-    <w:p/>
-    <w:p/>
-    <w:p/>
-    <w:p/>
+    <w:p>
+      <w:bookmarkStart w:id="0" w:name="_GoBack"/>
+      <w:bookmarkEnd w:id="0"/>
+    </w:p>
     <w:tbl>
       <w:tblPr>
-        <w:tblStyle w:val="af1"/>
+        <w:tblStyle w:val="TableGrid"/>
         <w:tblW w:w="0" w:type="auto"/>
         <w:tblLook w:val="04A0" w:firstRow="1" w:lastRow="0" w:firstColumn="1" w:lastColumn="0" w:noHBand="0" w:noVBand="1"/>
       </w:tblPr>
@@ -4833,7 +4806,7 @@
                 <w:sz w:val="24"/>
                 <w:szCs w:val="24"/>
               </w:rPr>
-              <w:t>Test 9: Registracia bez WIFI</w:t>
+              <w:t>Test 9: Registracia pomocou rôznych údajov</w:t>
             </w:r>
           </w:p>
         </w:tc>
@@ -4874,7 +4847,6 @@
                 <w:sz w:val="24"/>
                 <w:szCs w:val="24"/>
               </w:rPr>
-              <w:lastRenderedPageBreak/>
               <w:t>Vstupne podmienky:</w:t>
             </w:r>
           </w:p>
@@ -4895,21 +4867,7 @@
                 <w:sz w:val="22"/>
                 <w:szCs w:val="22"/>
               </w:rPr>
-              <w:t xml:space="preserve">Pouzivatel aplikacie </w:t>
-            </w:r>
-            <w:r>
-              <w:rPr>
-                <w:sz w:val="22"/>
-                <w:szCs w:val="22"/>
-              </w:rPr>
-              <w:t xml:space="preserve">nie </w:t>
-            </w:r>
-            <w:r>
-              <w:rPr>
-                <w:sz w:val="22"/>
-                <w:szCs w:val="22"/>
-              </w:rPr>
-              <w:t>je prihlaseny a aplikacia pripojenie na internet stratila</w:t>
+              <w:t>Používateľ nie je prihlásený ani registrovaný a má prístup na internet</w:t>
             </w:r>
           </w:p>
         </w:tc>
@@ -4955,7 +4913,7 @@
                 <w:sz w:val="22"/>
                 <w:szCs w:val="22"/>
               </w:rPr>
-              <w:t>Pouzivatel sa zaregistruje v aplikacii a bude pridany do databazy klientov</w:t>
+              <w:t>Používateľ bude zaregistrovaný a jeho údaje zapísané</w:t>
             </w:r>
           </w:p>
         </w:tc>
@@ -4991,7 +4949,7 @@
           </w:tcPr>
           <w:p>
             <w:pPr>
-              <w:pStyle w:val="a9"/>
+              <w:pStyle w:val="ListParagraph"/>
               <w:numPr>
                 <w:ilvl w:val="0"/>
                 <w:numId w:val="15"/>
@@ -5006,12 +4964,12 @@
                 <w:sz w:val="22"/>
                 <w:szCs w:val="22"/>
               </w:rPr>
-              <w:t>Pouzivatel si vyberie moznost registracie ako pouzivatel</w:t>
-            </w:r>
-          </w:p>
-          <w:p>
-            <w:pPr>
-              <w:pStyle w:val="a9"/>
+              <w:t>Používateľ si vyberie možnosť registrácie ako používateľ</w:t>
+            </w:r>
+          </w:p>
+          <w:p>
+            <w:pPr>
+              <w:pStyle w:val="ListParagraph"/>
               <w:numPr>
                 <w:ilvl w:val="0"/>
                 <w:numId w:val="15"/>
@@ -5026,12 +4984,12 @@
                 <w:sz w:val="22"/>
                 <w:szCs w:val="22"/>
               </w:rPr>
-              <w:t>Pouzivatel vyplni vyplni formular (meno, priezvisko, email, datum narodenia, heslo)</w:t>
-            </w:r>
-          </w:p>
-          <w:p>
-            <w:pPr>
-              <w:pStyle w:val="a9"/>
+              <w:t>Používateľ vyplní formulár registrácie rôznymi formami údajov (číslo za meno a pod.)</w:t>
+            </w:r>
+          </w:p>
+          <w:p>
+            <w:pPr>
+              <w:pStyle w:val="ListParagraph"/>
               <w:numPr>
                 <w:ilvl w:val="0"/>
                 <w:numId w:val="15"/>
@@ -5046,12 +5004,12 @@
                 <w:sz w:val="22"/>
                 <w:szCs w:val="22"/>
               </w:rPr>
-              <w:t>Zobrazi sa hlaska, ze pouzivatel nema internet</w:t>
-            </w:r>
-          </w:p>
-          <w:p>
-            <w:pPr>
-              <w:pStyle w:val="a9"/>
+              <w:t>Následne používateľ zadá dvakrát svoje nové heslo, tak aby sa zhodovalo</w:t>
+            </w:r>
+          </w:p>
+          <w:p>
+            <w:pPr>
+              <w:pStyle w:val="ListParagraph"/>
               <w:numPr>
                 <w:ilvl w:val="0"/>
                 <w:numId w:val="15"/>
@@ -5066,12 +5024,12 @@
                 <w:sz w:val="22"/>
                 <w:szCs w:val="22"/>
               </w:rPr>
-              <w:t>Pouzivatel zada svoje heslo dvakrat, tak aby sa zhodovalo</w:t>
-            </w:r>
-          </w:p>
-          <w:p>
-            <w:pPr>
-              <w:pStyle w:val="a9"/>
+              <w:t>Po vyplnení stlačí na tlačidlo register</w:t>
+            </w:r>
+          </w:p>
+          <w:p>
+            <w:pPr>
+              <w:pStyle w:val="ListParagraph"/>
               <w:numPr>
                 <w:ilvl w:val="0"/>
                 <w:numId w:val="15"/>
@@ -5086,12 +5044,12 @@
                 <w:sz w:val="22"/>
                 <w:szCs w:val="22"/>
               </w:rPr>
-              <w:t>Stlaci na tlacidlo register</w:t>
-            </w:r>
-          </w:p>
-          <w:p>
-            <w:pPr>
-              <w:pStyle w:val="a9"/>
+              <w:t>Zobrazí sa správa o úspešnej registrácií a údaje budú zapísané do databázy</w:t>
+            </w:r>
+          </w:p>
+          <w:p>
+            <w:pPr>
+              <w:pStyle w:val="ListParagraph"/>
               <w:numPr>
                 <w:ilvl w:val="0"/>
                 <w:numId w:val="15"/>
@@ -5106,7 +5064,7 @@
                 <w:sz w:val="22"/>
                 <w:szCs w:val="22"/>
               </w:rPr>
-              <w:t>Po uspesnej registracii sa mu zobrazi upozornenie o uspesnej registracii a po troch sekundach ho presunie na domovsku obrazovku</w:t>
+              <w:t>Registrovaný používateľ bude presunutý na domovskú obrazovku</w:t>
             </w:r>
           </w:p>
         </w:tc>
@@ -5161,7 +5119,7 @@
     <w:p/>
     <w:tbl>
       <w:tblPr>
-        <w:tblStyle w:val="af1"/>
+        <w:tblStyle w:val="TableGrid"/>
         <w:tblW w:w="0" w:type="auto"/>
         <w:tblLook w:val="04A0" w:firstRow="1" w:lastRow="0" w:firstColumn="1" w:lastColumn="0" w:noHBand="0" w:noVBand="1"/>
       </w:tblPr>
@@ -5190,7 +5148,16 @@
                 <w:sz w:val="24"/>
                 <w:szCs w:val="24"/>
               </w:rPr>
-              <w:t>Test 10: Nakup vypredaneho podujatia</w:t>
+              <w:t xml:space="preserve">Test 10: Nakup </w:t>
+            </w:r>
+            <w:r>
+              <w:rPr>
+                <w:b/>
+                <w:bCs/>
+                <w:sz w:val="24"/>
+                <w:szCs w:val="24"/>
+              </w:rPr>
+              <w:t>podujatia na poslednú chvíľu</w:t>
             </w:r>
           </w:p>
         </w:tc>
@@ -5251,7 +5218,14 @@
                 <w:sz w:val="22"/>
                 <w:szCs w:val="22"/>
               </w:rPr>
-              <w:t>Pouzivatel aplikacie je prihlaseny a aplikacia ma pripojenie na internet</w:t>
+              <w:t>Používateľ je prihlásený do aplikácie a má prístup na internet</w:t>
+            </w:r>
+            <w:r>
+              <w:rPr>
+                <w:sz w:val="22"/>
+                <w:szCs w:val="22"/>
+              </w:rPr>
+              <w:t>, kupuje si podujatie 30 sekúnd pred začatím</w:t>
             </w:r>
           </w:p>
         </w:tc>
@@ -5297,7 +5271,14 @@
                 <w:sz w:val="22"/>
                 <w:szCs w:val="22"/>
               </w:rPr>
-              <w:t>Pouzivatel prida listky na podujatie do kosiku</w:t>
+              <w:t>Používateľ si kúpi lístky na poduja</w:t>
+            </w:r>
+            <w:r>
+              <w:rPr>
+                <w:sz w:val="22"/>
+                <w:szCs w:val="22"/>
+              </w:rPr>
+              <w:t>tie a budú v kolekcií lístkov používateľa</w:t>
             </w:r>
           </w:p>
         </w:tc>
@@ -5333,7 +5314,7 @@
           </w:tcPr>
           <w:p>
             <w:pPr>
-              <w:pStyle w:val="a9"/>
+              <w:pStyle w:val="ListParagraph"/>
               <w:numPr>
                 <w:ilvl w:val="0"/>
                 <w:numId w:val="14"/>
@@ -5348,12 +5329,12 @@
                 <w:sz w:val="22"/>
                 <w:szCs w:val="22"/>
               </w:rPr>
-              <w:t>Pouzivatel si vyhlada na domovskej obrazovke podujatie, ktore si chce kupit</w:t>
-            </w:r>
-          </w:p>
-          <w:p>
-            <w:pPr>
-              <w:pStyle w:val="a9"/>
+              <w:t>Používateľ si vyhľadá podujatie, ktoré si chce kúpiť</w:t>
+            </w:r>
+          </w:p>
+          <w:p>
+            <w:pPr>
+              <w:pStyle w:val="ListParagraph"/>
               <w:numPr>
                 <w:ilvl w:val="0"/>
                 <w:numId w:val="14"/>
@@ -5368,12 +5349,19 @@
                 <w:sz w:val="22"/>
                 <w:szCs w:val="22"/>
               </w:rPr>
-              <w:t>Zobrazia sa vsetky podujatia, ktore zodpovedaju hladanemu vyrazu</w:t>
-            </w:r>
-          </w:p>
-          <w:p>
-            <w:pPr>
-              <w:pStyle w:val="a9"/>
+              <w:t>Kl</w:t>
+            </w:r>
+            <w:r>
+              <w:rPr>
+                <w:sz w:val="22"/>
+                <w:szCs w:val="22"/>
+              </w:rPr>
+              <w:t>ikne na kartu želaného poduajtia</w:t>
+            </w:r>
+          </w:p>
+          <w:p>
+            <w:pPr>
+              <w:pStyle w:val="ListParagraph"/>
               <w:numPr>
                 <w:ilvl w:val="0"/>
                 <w:numId w:val="14"/>
@@ -5388,12 +5376,13 @@
                 <w:sz w:val="22"/>
                 <w:szCs w:val="22"/>
               </w:rPr>
-              <w:t>Klikne na kartu zelaneho podujatia</w:t>
-            </w:r>
-          </w:p>
-          <w:p>
-            <w:pPr>
-              <w:pStyle w:val="a9"/>
+              <w:lastRenderedPageBreak/>
+              <w:t>Zobrazí sa obrazovka o detailoch podujatia s možnosťami lístkov.</w:t>
+            </w:r>
+          </w:p>
+          <w:p>
+            <w:pPr>
+              <w:pStyle w:val="ListParagraph"/>
               <w:numPr>
                 <w:ilvl w:val="0"/>
                 <w:numId w:val="14"/>
@@ -5408,19 +5397,12 @@
                 <w:sz w:val="22"/>
                 <w:szCs w:val="22"/>
               </w:rPr>
-              <w:t>Zobrazi sa obrazovka o detailoch podujatia</w:t>
-            </w:r>
-            <w:r>
-              <w:rPr>
-                <w:sz w:val="22"/>
-                <w:szCs w:val="22"/>
-              </w:rPr>
-              <w:t xml:space="preserve"> spolu s tym, ze je podujatie vypredane</w:t>
-            </w:r>
-          </w:p>
-          <w:p>
-            <w:pPr>
-              <w:pStyle w:val="a9"/>
+              <w:t>Používateľ si vyberie lístok a stlačí tlačidlo „add to cart“</w:t>
+            </w:r>
+          </w:p>
+          <w:p>
+            <w:pPr>
+              <w:pStyle w:val="ListParagraph"/>
               <w:numPr>
                 <w:ilvl w:val="0"/>
                 <w:numId w:val="14"/>
@@ -5435,12 +5417,12 @@
                 <w:sz w:val="22"/>
                 <w:szCs w:val="22"/>
               </w:rPr>
-              <w:t>Pouzivatel stlaci na tlacidlo "Add to cart" na spodku obrazovky</w:t>
-            </w:r>
-          </w:p>
-          <w:p>
-            <w:pPr>
-              <w:pStyle w:val="a9"/>
+              <w:t>Po úspešnom pridaní do košíka sa zobrazí správa o úspechu a používateľ môže zaplatiť za lístky v košíku</w:t>
+            </w:r>
+          </w:p>
+          <w:p>
+            <w:pPr>
+              <w:pStyle w:val="ListParagraph"/>
               <w:numPr>
                 <w:ilvl w:val="0"/>
                 <w:numId w:val="14"/>
@@ -5448,19 +5430,20 @@
               <w:rPr>
                 <w:sz w:val="22"/>
                 <w:szCs w:val="22"/>
-              </w:rPr>
-            </w:pPr>
-            <w:r>
-              <w:rPr>
-                <w:sz w:val="22"/>
-                <w:szCs w:val="22"/>
-              </w:rPr>
-              <w:t>Po uspesnom pridani do kosika sa zobrazi upozornenie o pridani podujatia do kosika</w:t>
-            </w:r>
-          </w:p>
-          <w:p>
-            <w:pPr>
-              <w:pStyle w:val="a9"/>
+                <w:lang w:val="pl-PL"/>
+              </w:rPr>
+            </w:pPr>
+            <w:r>
+              <w:rPr>
+                <w:sz w:val="22"/>
+                <w:szCs w:val="22"/>
+              </w:rPr>
+              <w:t>Používateľ prejde do košíka a stlačí tlačidlo „checkout“</w:t>
+            </w:r>
+          </w:p>
+          <w:p>
+            <w:pPr>
+              <w:pStyle w:val="ListParagraph"/>
               <w:numPr>
                 <w:ilvl w:val="0"/>
                 <w:numId w:val="14"/>
@@ -5476,22 +5459,28 @@
                 <w:sz w:val="22"/>
                 <w:szCs w:val="22"/>
               </w:rPr>
-              <w:lastRenderedPageBreak/>
-              <w:t>Pouzivatel ostane na obrazovke detailov o</w:t>
-            </w:r>
-            <w:r>
-              <w:rPr>
-                <w:sz w:val="22"/>
-                <w:szCs w:val="22"/>
-              </w:rPr>
-              <w:t> </w:t>
-            </w:r>
-            <w:r>
-              <w:rPr>
-                <w:sz w:val="22"/>
-                <w:szCs w:val="22"/>
-              </w:rPr>
-              <w:t>podujati</w:t>
+              <w:t>Používateľ bude presmerovaný na platobný servis, kde bude pokračovať podľa inštrukcií</w:t>
+            </w:r>
+          </w:p>
+          <w:p>
+            <w:pPr>
+              <w:pStyle w:val="ListParagraph"/>
+              <w:numPr>
+                <w:ilvl w:val="0"/>
+                <w:numId w:val="14"/>
+              </w:numPr>
+              <w:rPr>
+                <w:sz w:val="22"/>
+                <w:szCs w:val="22"/>
+                <w:lang w:val="pl-PL"/>
+              </w:rPr>
+            </w:pPr>
+            <w:r>
+              <w:rPr>
+                <w:sz w:val="22"/>
+                <w:szCs w:val="22"/>
+              </w:rPr>
+              <w:t>Po úspešnej platbe bude presmerovaný používateľ naspäť do aplikácie a lístky sa zobrazia v kolekcií lístkov používateľov.</w:t>
             </w:r>
           </w:p>
         </w:tc>
@@ -5571,7 +5560,7 @@
 </file>
 
 <file path=word/endnotes.xml><?xml version="1.0" encoding="utf-8"?>
-<w:endnotes xmlns:wpc="http://schemas.microsoft.com/office/word/2010/wordprocessingCanvas" xmlns:cx="http://schemas.microsoft.com/office/drawing/2014/chartex" xmlns:cx1="http://schemas.microsoft.com/office/drawing/2015/9/8/chartex" xmlns:cx2="http://schemas.microsoft.com/office/drawing/2015/10/21/chartex" xmlns:cx3="http://schemas.microsoft.com/office/drawing/2016/5/9/chartex" xmlns:cx4="http://schemas.microsoft.com/office/drawing/2016/5/10/chartex" xmlns:cx5="http://schemas.microsoft.com/office/drawing/2016/5/11/chartex" xmlns:cx6="http://schemas.microsoft.com/office/drawing/2016/5/12/chartex" xmlns:cx7="http://schemas.microsoft.com/office/drawing/2016/5/13/chartex" xmlns:cx8="http://schemas.microsoft.com/office/drawing/2016/5/14/chartex" xmlns:mc="http://schemas.openxmlformats.org/markup-compatibility/2006" xmlns:aink="http://schemas.microsoft.com/office/drawing/2016/ink" xmlns:am3d="http://schemas.microsoft.com/office/drawing/2017/model3d" xmlns:o="urn:schemas-microsoft-com:office:office" xmlns:r="http://schemas.openxmlformats.org/officeDocument/2006/relationships" xmlns:m="http://schemas.openxmlformats.org/officeDocument/2006/math" xmlns:v="urn:schemas-microsoft-com:vml" xmlns:wp14="http://schemas.microsoft.com/office/word/2010/wordprocessingDrawing" xmlns:wp="http://schemas.openxmlformats.org/drawingml/2006/wordprocessingDrawing" xmlns:w10="urn:schemas-microsoft-com:office:word" xmlns:w="http://schemas.openxmlformats.org/wordprocessingml/2006/main" xmlns:w14="http://schemas.microsoft.com/office/word/2010/wordml" xmlns:w15="http://schemas.microsoft.com/office/word/2012/wordml" xmlns:w16cex="http://schemas.microsoft.com/office/word/2018/wordml/cex" xmlns:w16cid="http://schemas.microsoft.com/office/word/2016/wordml/cid" xmlns:w16="http://schemas.microsoft.com/office/word/2018/wordml" xmlns:w16se="http://schemas.microsoft.com/office/word/2015/wordml/symex" xmlns:wpg="http://schemas.microsoft.com/office/word/2010/wordprocessingGroup" xmlns:wpi="http://schemas.microsoft.com/office/word/2010/wordprocessingInk" xmlns:wne="http://schemas.microsoft.com/office/word/2006/wordml" xmlns:wps="http://schemas.microsoft.com/office/word/2010/wordprocessingShape" mc:Ignorable="w14 w15 w16se w16cid w16 w16cex wp14">
+<w:endnotes xmlns:wpc="http://schemas.microsoft.com/office/word/2010/wordprocessingCanvas" xmlns:mc="http://schemas.openxmlformats.org/markup-compatibility/2006" xmlns:o="urn:schemas-microsoft-com:office:office" xmlns:r="http://schemas.openxmlformats.org/officeDocument/2006/relationships" xmlns:m="http://schemas.openxmlformats.org/officeDocument/2006/math" xmlns:v="urn:schemas-microsoft-com:vml" xmlns:wp14="http://schemas.microsoft.com/office/word/2010/wordprocessingDrawing" xmlns:wp="http://schemas.openxmlformats.org/drawingml/2006/wordprocessingDrawing" xmlns:w10="urn:schemas-microsoft-com:office:word" xmlns:w="http://schemas.openxmlformats.org/wordprocessingml/2006/main" xmlns:w14="http://schemas.microsoft.com/office/word/2010/wordml" xmlns:w15="http://schemas.microsoft.com/office/word/2012/wordml" xmlns:wpg="http://schemas.microsoft.com/office/word/2010/wordprocessingGroup" xmlns:wpi="http://schemas.microsoft.com/office/word/2010/wordprocessingInk" xmlns:wne="http://schemas.microsoft.com/office/word/2006/wordml" xmlns:wps="http://schemas.microsoft.com/office/word/2010/wordprocessingShape" mc:Ignorable="w14 w15 wp14">
   <w:endnote w:type="separator" w:id="-1">
     <w:p>
       <w:r>
@@ -5590,11 +5579,11 @@
 </file>
 
 <file path=word/footer1.xml><?xml version="1.0" encoding="utf-8"?>
-<w:ftr xmlns:wpc="http://schemas.microsoft.com/office/word/2010/wordprocessingCanvas" xmlns:cx="http://schemas.microsoft.com/office/drawing/2014/chartex" xmlns:cx1="http://schemas.microsoft.com/office/drawing/2015/9/8/chartex" xmlns:cx2="http://schemas.microsoft.com/office/drawing/2015/10/21/chartex" xmlns:cx3="http://schemas.microsoft.com/office/drawing/2016/5/9/chartex" xmlns:cx4="http://schemas.microsoft.com/office/drawing/2016/5/10/chartex" xmlns:cx5="http://schemas.microsoft.com/office/drawing/2016/5/11/chartex" xmlns:cx6="http://schemas.microsoft.com/office/drawing/2016/5/12/chartex" xmlns:cx7="http://schemas.microsoft.com/office/drawing/2016/5/13/chartex" xmlns:cx8="http://schemas.microsoft.com/office/drawing/2016/5/14/chartex" xmlns:mc="http://schemas.openxmlformats.org/markup-compatibility/2006" xmlns:aink="http://schemas.microsoft.com/office/drawing/2016/ink" xmlns:am3d="http://schemas.microsoft.com/office/drawing/2017/model3d" xmlns:o="urn:schemas-microsoft-com:office:office" xmlns:r="http://schemas.openxmlformats.org/officeDocument/2006/relationships" xmlns:m="http://schemas.openxmlformats.org/officeDocument/2006/math" xmlns:v="urn:schemas-microsoft-com:vml" xmlns:wp14="http://schemas.microsoft.com/office/word/2010/wordprocessingDrawing" xmlns:wp="http://schemas.openxmlformats.org/drawingml/2006/wordprocessingDrawing" xmlns:w10="urn:schemas-microsoft-com:office:word" xmlns:w="http://schemas.openxmlformats.org/wordprocessingml/2006/main" xmlns:w14="http://schemas.microsoft.com/office/word/2010/wordml" xmlns:w15="http://schemas.microsoft.com/office/word/2012/wordml" xmlns:w16cex="http://schemas.microsoft.com/office/word/2018/wordml/cex" xmlns:w16cid="http://schemas.microsoft.com/office/word/2016/wordml/cid" xmlns:w16="http://schemas.microsoft.com/office/word/2018/wordml" xmlns:w16se="http://schemas.microsoft.com/office/word/2015/wordml/symex" xmlns:wpg="http://schemas.microsoft.com/office/word/2010/wordprocessingGroup" xmlns:wpi="http://schemas.microsoft.com/office/word/2010/wordprocessingInk" xmlns:wne="http://schemas.microsoft.com/office/word/2006/wordml" xmlns:wps="http://schemas.microsoft.com/office/word/2010/wordprocessingShape" mc:Ignorable="w14 w15 w16se w16cid w16 w16cex wp14">
+<w:ftr xmlns:wpc="http://schemas.microsoft.com/office/word/2010/wordprocessingCanvas" xmlns:mc="http://schemas.openxmlformats.org/markup-compatibility/2006" xmlns:o="urn:schemas-microsoft-com:office:office" xmlns:r="http://schemas.openxmlformats.org/officeDocument/2006/relationships" xmlns:m="http://schemas.openxmlformats.org/officeDocument/2006/math" xmlns:v="urn:schemas-microsoft-com:vml" xmlns:wp14="http://schemas.microsoft.com/office/word/2010/wordprocessingDrawing" xmlns:wp="http://schemas.openxmlformats.org/drawingml/2006/wordprocessingDrawing" xmlns:w10="urn:schemas-microsoft-com:office:word" xmlns:w="http://schemas.openxmlformats.org/wordprocessingml/2006/main" xmlns:w14="http://schemas.microsoft.com/office/word/2010/wordml" xmlns:w15="http://schemas.microsoft.com/office/word/2012/wordml" xmlns:wpg="http://schemas.microsoft.com/office/word/2010/wordprocessingGroup" xmlns:wpi="http://schemas.microsoft.com/office/word/2010/wordprocessingInk" xmlns:wne="http://schemas.microsoft.com/office/word/2006/wordml" xmlns:wps="http://schemas.microsoft.com/office/word/2010/wordprocessingShape" mc:Ignorable="w14 w15 wp14">
   <w:sdt>
     <w:sdtPr>
       <w:rPr>
-        <w:rStyle w:val="af0"/>
+        <w:rStyle w:val="PageNumber"/>
       </w:rPr>
       <w:id w:val="-1411537983"/>
       <w:docPartObj>
@@ -5602,35 +5591,30 @@
         <w:docPartUnique/>
       </w:docPartObj>
     </w:sdtPr>
-    <w:sdtEndPr>
-      <w:rPr>
-        <w:rStyle w:val="af0"/>
-      </w:rPr>
-    </w:sdtEndPr>
     <w:sdtContent>
       <w:p>
         <w:pPr>
-          <w:pStyle w:val="ae"/>
+          <w:pStyle w:val="Footer"/>
           <w:framePr w:wrap="none" w:vAnchor="text" w:hAnchor="margin" w:xAlign="right" w:y="1"/>
           <w:rPr>
-            <w:rStyle w:val="af0"/>
+            <w:rStyle w:val="PageNumber"/>
           </w:rPr>
         </w:pPr>
         <w:r>
           <w:rPr>
-            <w:rStyle w:val="af0"/>
+            <w:rStyle w:val="PageNumber"/>
           </w:rPr>
           <w:fldChar w:fldCharType="begin"/>
         </w:r>
         <w:r>
           <w:rPr>
-            <w:rStyle w:val="af0"/>
+            <w:rStyle w:val="PageNumber"/>
           </w:rPr>
           <w:instrText xml:space="preserve"> PAGE </w:instrText>
         </w:r>
         <w:r>
           <w:rPr>
-            <w:rStyle w:val="af0"/>
+            <w:rStyle w:val="PageNumber"/>
           </w:rPr>
           <w:fldChar w:fldCharType="end"/>
         </w:r>
@@ -5639,7 +5623,7 @@
   </w:sdt>
   <w:p>
     <w:pPr>
-      <w:pStyle w:val="ae"/>
+      <w:pStyle w:val="Footer"/>
       <w:ind w:right="360"/>
     </w:pPr>
   </w:p>
@@ -5647,11 +5631,11 @@
 </file>
 
 <file path=word/footer2.xml><?xml version="1.0" encoding="utf-8"?>
-<w:ftr xmlns:wpc="http://schemas.microsoft.com/office/word/2010/wordprocessingCanvas" xmlns:cx="http://schemas.microsoft.com/office/drawing/2014/chartex" xmlns:cx1="http://schemas.microsoft.com/office/drawing/2015/9/8/chartex" xmlns:cx2="http://schemas.microsoft.com/office/drawing/2015/10/21/chartex" xmlns:cx3="http://schemas.microsoft.com/office/drawing/2016/5/9/chartex" xmlns:cx4="http://schemas.microsoft.com/office/drawing/2016/5/10/chartex" xmlns:cx5="http://schemas.microsoft.com/office/drawing/2016/5/11/chartex" xmlns:cx6="http://schemas.microsoft.com/office/drawing/2016/5/12/chartex" xmlns:cx7="http://schemas.microsoft.com/office/drawing/2016/5/13/chartex" xmlns:cx8="http://schemas.microsoft.com/office/drawing/2016/5/14/chartex" xmlns:mc="http://schemas.openxmlformats.org/markup-compatibility/2006" xmlns:aink="http://schemas.microsoft.com/office/drawing/2016/ink" xmlns:am3d="http://schemas.microsoft.com/office/drawing/2017/model3d" xmlns:o="urn:schemas-microsoft-com:office:office" xmlns:r="http://schemas.openxmlformats.org/officeDocument/2006/relationships" xmlns:m="http://schemas.openxmlformats.org/officeDocument/2006/math" xmlns:v="urn:schemas-microsoft-com:vml" xmlns:wp14="http://schemas.microsoft.com/office/word/2010/wordprocessingDrawing" xmlns:wp="http://schemas.openxmlformats.org/drawingml/2006/wordprocessingDrawing" xmlns:w10="urn:schemas-microsoft-com:office:word" xmlns:w="http://schemas.openxmlformats.org/wordprocessingml/2006/main" xmlns:w14="http://schemas.microsoft.com/office/word/2010/wordml" xmlns:w15="http://schemas.microsoft.com/office/word/2012/wordml" xmlns:w16cex="http://schemas.microsoft.com/office/word/2018/wordml/cex" xmlns:w16cid="http://schemas.microsoft.com/office/word/2016/wordml/cid" xmlns:w16="http://schemas.microsoft.com/office/word/2018/wordml" xmlns:w16se="http://schemas.microsoft.com/office/word/2015/wordml/symex" xmlns:wpg="http://schemas.microsoft.com/office/word/2010/wordprocessingGroup" xmlns:wpi="http://schemas.microsoft.com/office/word/2010/wordprocessingInk" xmlns:wne="http://schemas.microsoft.com/office/word/2006/wordml" xmlns:wps="http://schemas.microsoft.com/office/word/2010/wordprocessingShape" mc:Ignorable="w14 w15 w16se w16cid w16 w16cex wp14">
+<w:ftr xmlns:wpc="http://schemas.microsoft.com/office/word/2010/wordprocessingCanvas" xmlns:mc="http://schemas.openxmlformats.org/markup-compatibility/2006" xmlns:o="urn:schemas-microsoft-com:office:office" xmlns:r="http://schemas.openxmlformats.org/officeDocument/2006/relationships" xmlns:m="http://schemas.openxmlformats.org/officeDocument/2006/math" xmlns:v="urn:schemas-microsoft-com:vml" xmlns:wp14="http://schemas.microsoft.com/office/word/2010/wordprocessingDrawing" xmlns:wp="http://schemas.openxmlformats.org/drawingml/2006/wordprocessingDrawing" xmlns:w10="urn:schemas-microsoft-com:office:word" xmlns:w="http://schemas.openxmlformats.org/wordprocessingml/2006/main" xmlns:w14="http://schemas.microsoft.com/office/word/2010/wordml" xmlns:w15="http://schemas.microsoft.com/office/word/2012/wordml" xmlns:wpg="http://schemas.microsoft.com/office/word/2010/wordprocessingGroup" xmlns:wpi="http://schemas.microsoft.com/office/word/2010/wordprocessingInk" xmlns:wne="http://schemas.microsoft.com/office/word/2006/wordml" xmlns:wps="http://schemas.microsoft.com/office/word/2010/wordprocessingShape" mc:Ignorable="w14 w15 wp14">
   <w:sdt>
     <w:sdtPr>
       <w:rPr>
-        <w:rStyle w:val="af0"/>
+        <w:rStyle w:val="PageNumber"/>
       </w:rPr>
       <w:id w:val="-661004433"/>
       <w:docPartObj>
@@ -5659,48 +5643,43 @@
         <w:docPartUnique/>
       </w:docPartObj>
     </w:sdtPr>
-    <w:sdtEndPr>
-      <w:rPr>
-        <w:rStyle w:val="af0"/>
-      </w:rPr>
-    </w:sdtEndPr>
     <w:sdtContent>
       <w:p>
         <w:pPr>
-          <w:pStyle w:val="ae"/>
+          <w:pStyle w:val="Footer"/>
           <w:framePr w:wrap="none" w:vAnchor="text" w:hAnchor="margin" w:xAlign="right" w:y="1"/>
           <w:rPr>
-            <w:rStyle w:val="af0"/>
+            <w:rStyle w:val="PageNumber"/>
           </w:rPr>
         </w:pPr>
         <w:r>
           <w:rPr>
-            <w:rStyle w:val="af0"/>
+            <w:rStyle w:val="PageNumber"/>
           </w:rPr>
           <w:fldChar w:fldCharType="begin"/>
         </w:r>
         <w:r>
           <w:rPr>
-            <w:rStyle w:val="af0"/>
+            <w:rStyle w:val="PageNumber"/>
           </w:rPr>
           <w:instrText xml:space="preserve"> PAGE </w:instrText>
         </w:r>
         <w:r>
           <w:rPr>
-            <w:rStyle w:val="af0"/>
+            <w:rStyle w:val="PageNumber"/>
           </w:rPr>
           <w:fldChar w:fldCharType="separate"/>
         </w:r>
         <w:r>
           <w:rPr>
-            <w:rStyle w:val="af0"/>
+            <w:rStyle w:val="PageNumber"/>
             <w:noProof/>
           </w:rPr>
-          <w:t>2</w:t>
+          <w:t>13</w:t>
         </w:r>
         <w:r>
           <w:rPr>
-            <w:rStyle w:val="af0"/>
+            <w:rStyle w:val="PageNumber"/>
           </w:rPr>
           <w:fldChar w:fldCharType="end"/>
         </w:r>
@@ -5709,7 +5688,7 @@
   </w:sdt>
   <w:p>
     <w:pPr>
-      <w:pStyle w:val="ae"/>
+      <w:pStyle w:val="Footer"/>
       <w:ind w:right="360"/>
     </w:pPr>
   </w:p>
@@ -5717,7 +5696,7 @@
 </file>
 
 <file path=word/footnotes.xml><?xml version="1.0" encoding="utf-8"?>
-<w:footnotes xmlns:wpc="http://schemas.microsoft.com/office/word/2010/wordprocessingCanvas" xmlns:cx="http://schemas.microsoft.com/office/drawing/2014/chartex" xmlns:cx1="http://schemas.microsoft.com/office/drawing/2015/9/8/chartex" xmlns:cx2="http://schemas.microsoft.com/office/drawing/2015/10/21/chartex" xmlns:cx3="http://schemas.microsoft.com/office/drawing/2016/5/9/chartex" xmlns:cx4="http://schemas.microsoft.com/office/drawing/2016/5/10/chartex" xmlns:cx5="http://schemas.microsoft.com/office/drawing/2016/5/11/chartex" xmlns:cx6="http://schemas.microsoft.com/office/drawing/2016/5/12/chartex" xmlns:cx7="http://schemas.microsoft.com/office/drawing/2016/5/13/chartex" xmlns:cx8="http://schemas.microsoft.com/office/drawing/2016/5/14/chartex" xmlns:mc="http://schemas.openxmlformats.org/markup-compatibility/2006" xmlns:aink="http://schemas.microsoft.com/office/drawing/2016/ink" xmlns:am3d="http://schemas.microsoft.com/office/drawing/2017/model3d" xmlns:o="urn:schemas-microsoft-com:office:office" xmlns:r="http://schemas.openxmlformats.org/officeDocument/2006/relationships" xmlns:m="http://schemas.openxmlformats.org/officeDocument/2006/math" xmlns:v="urn:schemas-microsoft-com:vml" xmlns:wp14="http://schemas.microsoft.com/office/word/2010/wordprocessingDrawing" xmlns:wp="http://schemas.openxmlformats.org/drawingml/2006/wordprocessingDrawing" xmlns:w10="urn:schemas-microsoft-com:office:word" xmlns:w="http://schemas.openxmlformats.org/wordprocessingml/2006/main" xmlns:w14="http://schemas.microsoft.com/office/word/2010/wordml" xmlns:w15="http://schemas.microsoft.com/office/word/2012/wordml" xmlns:w16cex="http://schemas.microsoft.com/office/word/2018/wordml/cex" xmlns:w16cid="http://schemas.microsoft.com/office/word/2016/wordml/cid" xmlns:w16="http://schemas.microsoft.com/office/word/2018/wordml" xmlns:w16se="http://schemas.microsoft.com/office/word/2015/wordml/symex" xmlns:wpg="http://schemas.microsoft.com/office/word/2010/wordprocessingGroup" xmlns:wpi="http://schemas.microsoft.com/office/word/2010/wordprocessingInk" xmlns:wne="http://schemas.microsoft.com/office/word/2006/wordml" xmlns:wps="http://schemas.microsoft.com/office/word/2010/wordprocessingShape" mc:Ignorable="w14 w15 w16se w16cid w16 w16cex wp14">
+<w:footnotes xmlns:wpc="http://schemas.microsoft.com/office/word/2010/wordprocessingCanvas" xmlns:mc="http://schemas.openxmlformats.org/markup-compatibility/2006" xmlns:o="urn:schemas-microsoft-com:office:office" xmlns:r="http://schemas.openxmlformats.org/officeDocument/2006/relationships" xmlns:m="http://schemas.openxmlformats.org/officeDocument/2006/math" xmlns:v="urn:schemas-microsoft-com:vml" xmlns:wp14="http://schemas.microsoft.com/office/word/2010/wordprocessingDrawing" xmlns:wp="http://schemas.openxmlformats.org/drawingml/2006/wordprocessingDrawing" xmlns:w10="urn:schemas-microsoft-com:office:word" xmlns:w="http://schemas.openxmlformats.org/wordprocessingml/2006/main" xmlns:w14="http://schemas.microsoft.com/office/word/2010/wordml" xmlns:w15="http://schemas.microsoft.com/office/word/2012/wordml" xmlns:wpg="http://schemas.microsoft.com/office/word/2010/wordprocessingGroup" xmlns:wpi="http://schemas.microsoft.com/office/word/2010/wordprocessingInk" xmlns:wne="http://schemas.microsoft.com/office/word/2006/wordml" xmlns:wps="http://schemas.microsoft.com/office/word/2010/wordprocessingShape" mc:Ignorable="w14 w15 wp14">
   <w:footnote w:type="separator" w:id="-1">
     <w:p>
       <w:r>
@@ -5736,7 +5715,7 @@
 </file>
 
 <file path=word/numbering.xml><?xml version="1.0" encoding="utf-8"?>
-<w:numbering xmlns:wpc="http://schemas.microsoft.com/office/word/2010/wordprocessingCanvas" xmlns:cx="http://schemas.microsoft.com/office/drawing/2014/chartex" xmlns:cx1="http://schemas.microsoft.com/office/drawing/2015/9/8/chartex" xmlns:cx2="http://schemas.microsoft.com/office/drawing/2015/10/21/chartex" xmlns:cx3="http://schemas.microsoft.com/office/drawing/2016/5/9/chartex" xmlns:cx4="http://schemas.microsoft.com/office/drawing/2016/5/10/chartex" xmlns:cx5="http://schemas.microsoft.com/office/drawing/2016/5/11/chartex" xmlns:cx6="http://schemas.microsoft.com/office/drawing/2016/5/12/chartex" xmlns:cx7="http://schemas.microsoft.com/office/drawing/2016/5/13/chartex" xmlns:cx8="http://schemas.microsoft.com/office/drawing/2016/5/14/chartex" xmlns:mc="http://schemas.openxmlformats.org/markup-compatibility/2006" xmlns:aink="http://schemas.microsoft.com/office/drawing/2016/ink" xmlns:am3d="http://schemas.microsoft.com/office/drawing/2017/model3d" xmlns:o="urn:schemas-microsoft-com:office:office" xmlns:r="http://schemas.openxmlformats.org/officeDocument/2006/relationships" xmlns:m="http://schemas.openxmlformats.org/officeDocument/2006/math" xmlns:v="urn:schemas-microsoft-com:vml" xmlns:wp14="http://schemas.microsoft.com/office/word/2010/wordprocessingDrawing" xmlns:wp="http://schemas.openxmlformats.org/drawingml/2006/wordprocessingDrawing" xmlns:w10="urn:schemas-microsoft-com:office:word" xmlns:w="http://schemas.openxmlformats.org/wordprocessingml/2006/main" xmlns:w14="http://schemas.microsoft.com/office/word/2010/wordml" xmlns:w15="http://schemas.microsoft.com/office/word/2012/wordml" xmlns:w16cex="http://schemas.microsoft.com/office/word/2018/wordml/cex" xmlns:w16cid="http://schemas.microsoft.com/office/word/2016/wordml/cid" xmlns:w16="http://schemas.microsoft.com/office/word/2018/wordml" xmlns:w16se="http://schemas.microsoft.com/office/word/2015/wordml/symex" xmlns:wpg="http://schemas.microsoft.com/office/word/2010/wordprocessingGroup" xmlns:wpi="http://schemas.microsoft.com/office/word/2010/wordprocessingInk" xmlns:wne="http://schemas.microsoft.com/office/word/2006/wordml" xmlns:wps="http://schemas.microsoft.com/office/word/2010/wordprocessingShape" mc:Ignorable="w14 w15 w16se w16cid w16 w16cex wp14">
+<w:numbering xmlns:wpc="http://schemas.microsoft.com/office/word/2010/wordprocessingCanvas" xmlns:mc="http://schemas.openxmlformats.org/markup-compatibility/2006" xmlns:o="urn:schemas-microsoft-com:office:office" xmlns:r="http://schemas.openxmlformats.org/officeDocument/2006/relationships" xmlns:m="http://schemas.openxmlformats.org/officeDocument/2006/math" xmlns:v="urn:schemas-microsoft-com:vml" xmlns:wp14="http://schemas.microsoft.com/office/word/2010/wordprocessingDrawing" xmlns:wp="http://schemas.openxmlformats.org/drawingml/2006/wordprocessingDrawing" xmlns:w10="urn:schemas-microsoft-com:office:word" xmlns:w="http://schemas.openxmlformats.org/wordprocessingml/2006/main" xmlns:w14="http://schemas.microsoft.com/office/word/2010/wordml" xmlns:w15="http://schemas.microsoft.com/office/word/2012/wordml" xmlns:wpg="http://schemas.microsoft.com/office/word/2010/wordprocessingGroup" xmlns:wpi="http://schemas.microsoft.com/office/word/2010/wordprocessingInk" xmlns:wne="http://schemas.microsoft.com/office/word/2006/wordml" xmlns:wps="http://schemas.microsoft.com/office/word/2010/wordprocessingShape" mc:Ignorable="w14 w15 wp14">
   <w:abstractNum w:abstractNumId="0" w15:restartNumberingAfterBreak="0">
     <w:nsid w:val="05E144DC"/>
     <w:multiLevelType w:val="hybridMultilevel"/>
@@ -7106,7 +7085,7 @@
 </file>
 
 <file path=word/styles.xml><?xml version="1.0" encoding="utf-8"?>
-<w:styles xmlns:mc="http://schemas.openxmlformats.org/markup-compatibility/2006" xmlns:r="http://schemas.openxmlformats.org/officeDocument/2006/relationships" xmlns:w="http://schemas.openxmlformats.org/wordprocessingml/2006/main" xmlns:w14="http://schemas.microsoft.com/office/word/2010/wordml" xmlns:w15="http://schemas.microsoft.com/office/word/2012/wordml" xmlns:w16cex="http://schemas.microsoft.com/office/word/2018/wordml/cex" xmlns:w16cid="http://schemas.microsoft.com/office/word/2016/wordml/cid" xmlns:w16="http://schemas.microsoft.com/office/word/2018/wordml" xmlns:w16se="http://schemas.microsoft.com/office/word/2015/wordml/symex" mc:Ignorable="w14 w15 w16se w16cid w16 w16cex">
+<w:styles xmlns:mc="http://schemas.openxmlformats.org/markup-compatibility/2006" xmlns:r="http://schemas.openxmlformats.org/officeDocument/2006/relationships" xmlns:w="http://schemas.openxmlformats.org/wordprocessingml/2006/main" xmlns:w14="http://schemas.microsoft.com/office/word/2010/wordml" xmlns:w15="http://schemas.microsoft.com/office/word/2012/wordml" mc:Ignorable="w14 w15">
   <w:docDefaults>
     <w:rPrDefault>
       <w:rPr>
@@ -7122,7 +7101,7 @@
       </w:pPr>
     </w:pPrDefault>
   </w:docDefaults>
-  <w:latentStyles w:defLockedState="0" w:defUIPriority="99" w:defSemiHidden="0" w:defUnhideWhenUsed="0" w:defQFormat="0" w:count="376">
+  <w:latentStyles w:defLockedState="0" w:defUIPriority="99" w:defSemiHidden="0" w:defUnhideWhenUsed="0" w:defQFormat="0" w:count="371">
     <w:lsdException w:name="Normal" w:uiPriority="0" w:qFormat="1"/>
     <w:lsdException w:name="heading 1" w:uiPriority="9" w:qFormat="1"/>
     <w:lsdException w:name="heading 2" w:semiHidden="1" w:uiPriority="9" w:unhideWhenUsed="1" w:qFormat="1"/>
@@ -7494,22 +7473,17 @@
     <w:lsdException w:name="List Table 5 Dark Accent 6" w:uiPriority="50"/>
     <w:lsdException w:name="List Table 6 Colorful Accent 6" w:uiPriority="51"/>
     <w:lsdException w:name="List Table 7 Colorful Accent 6" w:uiPriority="52"/>
-    <w:lsdException w:name="Mention" w:semiHidden="1" w:unhideWhenUsed="1"/>
-    <w:lsdException w:name="Smart Hyperlink" w:semiHidden="1" w:unhideWhenUsed="1"/>
-    <w:lsdException w:name="Hashtag" w:semiHidden="1" w:unhideWhenUsed="1"/>
-    <w:lsdException w:name="Unresolved Mention" w:semiHidden="1" w:unhideWhenUsed="1"/>
-    <w:lsdException w:name="Smart Link" w:semiHidden="1" w:unhideWhenUsed="1"/>
   </w:latentStyles>
-  <w:style w:type="paragraph" w:default="1" w:styleId="a">
+  <w:style w:type="paragraph" w:default="1" w:styleId="Normal">
     <w:name w:val="Normal"/>
     <w:qFormat/>
     <w:rsid w:val="00750547"/>
   </w:style>
-  <w:style w:type="paragraph" w:styleId="1">
+  <w:style w:type="paragraph" w:styleId="Heading1">
     <w:name w:val="heading 1"/>
-    <w:basedOn w:val="a"/>
-    <w:next w:val="a"/>
-    <w:link w:val="10"/>
+    <w:basedOn w:val="Normal"/>
+    <w:next w:val="Normal"/>
+    <w:link w:val="Heading1Char"/>
     <w:uiPriority w:val="9"/>
     <w:qFormat/>
     <w:rsid w:val="00750547"/>
@@ -7527,11 +7501,11 @@
       <w:szCs w:val="40"/>
     </w:rPr>
   </w:style>
-  <w:style w:type="paragraph" w:styleId="2">
+  <w:style w:type="paragraph" w:styleId="Heading2">
     <w:name w:val="heading 2"/>
-    <w:basedOn w:val="a"/>
-    <w:next w:val="a"/>
-    <w:link w:val="20"/>
+    <w:basedOn w:val="Normal"/>
+    <w:next w:val="Normal"/>
+    <w:link w:val="Heading2Char"/>
     <w:uiPriority w:val="9"/>
     <w:unhideWhenUsed/>
     <w:qFormat/>
@@ -7549,11 +7523,11 @@
       <w:szCs w:val="32"/>
     </w:rPr>
   </w:style>
-  <w:style w:type="paragraph" w:styleId="3">
+  <w:style w:type="paragraph" w:styleId="Heading3">
     <w:name w:val="heading 3"/>
-    <w:basedOn w:val="a"/>
-    <w:next w:val="a"/>
-    <w:link w:val="30"/>
+    <w:basedOn w:val="Normal"/>
+    <w:next w:val="Normal"/>
+    <w:link w:val="Heading3Char"/>
     <w:uiPriority w:val="9"/>
     <w:unhideWhenUsed/>
     <w:qFormat/>
@@ -7570,11 +7544,11 @@
       <w:szCs w:val="32"/>
     </w:rPr>
   </w:style>
-  <w:style w:type="paragraph" w:styleId="4">
+  <w:style w:type="paragraph" w:styleId="Heading4">
     <w:name w:val="heading 4"/>
-    <w:basedOn w:val="a"/>
-    <w:next w:val="a"/>
-    <w:link w:val="40"/>
+    <w:basedOn w:val="Normal"/>
+    <w:next w:val="Normal"/>
+    <w:link w:val="Heading4Char"/>
     <w:uiPriority w:val="9"/>
     <w:semiHidden/>
     <w:unhideWhenUsed/>
@@ -7594,11 +7568,11 @@
       <w:szCs w:val="30"/>
     </w:rPr>
   </w:style>
-  <w:style w:type="paragraph" w:styleId="5">
+  <w:style w:type="paragraph" w:styleId="Heading5">
     <w:name w:val="heading 5"/>
-    <w:basedOn w:val="a"/>
-    <w:next w:val="a"/>
-    <w:link w:val="50"/>
+    <w:basedOn w:val="Normal"/>
+    <w:next w:val="Normal"/>
+    <w:link w:val="Heading5Char"/>
     <w:uiPriority w:val="9"/>
     <w:semiHidden/>
     <w:unhideWhenUsed/>
@@ -7616,11 +7590,11 @@
       <w:szCs w:val="28"/>
     </w:rPr>
   </w:style>
-  <w:style w:type="paragraph" w:styleId="6">
+  <w:style w:type="paragraph" w:styleId="Heading6">
     <w:name w:val="heading 6"/>
-    <w:basedOn w:val="a"/>
-    <w:next w:val="a"/>
-    <w:link w:val="60"/>
+    <w:basedOn w:val="Normal"/>
+    <w:next w:val="Normal"/>
+    <w:link w:val="Heading6Char"/>
     <w:uiPriority w:val="9"/>
     <w:semiHidden/>
     <w:unhideWhenUsed/>
@@ -7640,11 +7614,11 @@
       <w:szCs w:val="26"/>
     </w:rPr>
   </w:style>
-  <w:style w:type="paragraph" w:styleId="7">
+  <w:style w:type="paragraph" w:styleId="Heading7">
     <w:name w:val="heading 7"/>
-    <w:basedOn w:val="a"/>
-    <w:next w:val="a"/>
-    <w:link w:val="70"/>
+    <w:basedOn w:val="Normal"/>
+    <w:next w:val="Normal"/>
+    <w:link w:val="Heading7Char"/>
     <w:uiPriority w:val="9"/>
     <w:semiHidden/>
     <w:unhideWhenUsed/>
@@ -7662,11 +7636,11 @@
       <w:szCs w:val="24"/>
     </w:rPr>
   </w:style>
-  <w:style w:type="paragraph" w:styleId="8">
+  <w:style w:type="paragraph" w:styleId="Heading8">
     <w:name w:val="heading 8"/>
-    <w:basedOn w:val="a"/>
-    <w:next w:val="a"/>
-    <w:link w:val="80"/>
+    <w:basedOn w:val="Normal"/>
+    <w:next w:val="Normal"/>
+    <w:link w:val="Heading8Char"/>
     <w:uiPriority w:val="9"/>
     <w:semiHidden/>
     <w:unhideWhenUsed/>
@@ -7686,11 +7660,11 @@
       <w:szCs w:val="22"/>
     </w:rPr>
   </w:style>
-  <w:style w:type="paragraph" w:styleId="9">
+  <w:style w:type="paragraph" w:styleId="Heading9">
     <w:name w:val="heading 9"/>
-    <w:basedOn w:val="a"/>
-    <w:next w:val="a"/>
-    <w:link w:val="90"/>
+    <w:basedOn w:val="Normal"/>
+    <w:next w:val="Normal"/>
+    <w:link w:val="Heading9Char"/>
     <w:uiPriority w:val="9"/>
     <w:semiHidden/>
     <w:unhideWhenUsed/>
@@ -7709,13 +7683,13 @@
       <w:iCs/>
     </w:rPr>
   </w:style>
-  <w:style w:type="character" w:default="1" w:styleId="a0">
+  <w:style w:type="character" w:default="1" w:styleId="DefaultParagraphFont">
     <w:name w:val="Default Paragraph Font"/>
     <w:uiPriority w:val="1"/>
     <w:semiHidden/>
     <w:unhideWhenUsed/>
   </w:style>
-  <w:style w:type="table" w:default="1" w:styleId="a1">
+  <w:style w:type="table" w:default="1" w:styleId="TableNormal">
     <w:name w:val="Normal Table"/>
     <w:uiPriority w:val="99"/>
     <w:semiHidden/>
@@ -7730,16 +7704,16 @@
       </w:tblCellMar>
     </w:tblPr>
   </w:style>
-  <w:style w:type="numbering" w:default="1" w:styleId="a2">
+  <w:style w:type="numbering" w:default="1" w:styleId="NoList">
     <w:name w:val="No List"/>
     <w:uiPriority w:val="99"/>
     <w:semiHidden/>
     <w:unhideWhenUsed/>
   </w:style>
-  <w:style w:type="character" w:customStyle="1" w:styleId="10">
-    <w:name w:val="Заголовок 1 Знак"/>
-    <w:basedOn w:val="a0"/>
-    <w:link w:val="1"/>
+  <w:style w:type="character" w:customStyle="1" w:styleId="Heading1Char">
+    <w:name w:val="Heading 1 Char"/>
+    <w:basedOn w:val="DefaultParagraphFont"/>
+    <w:link w:val="Heading1"/>
     <w:uiPriority w:val="9"/>
     <w:rsid w:val="00750547"/>
     <w:rPr>
@@ -7749,10 +7723,10 @@
       <w:szCs w:val="40"/>
     </w:rPr>
   </w:style>
-  <w:style w:type="character" w:customStyle="1" w:styleId="20">
-    <w:name w:val="Заголовок 2 Знак"/>
-    <w:basedOn w:val="a0"/>
-    <w:link w:val="2"/>
+  <w:style w:type="character" w:customStyle="1" w:styleId="Heading2Char">
+    <w:name w:val="Heading 2 Char"/>
+    <w:basedOn w:val="DefaultParagraphFont"/>
+    <w:link w:val="Heading2"/>
     <w:uiPriority w:val="9"/>
     <w:rsid w:val="00750547"/>
     <w:rPr>
@@ -7761,10 +7735,10 @@
       <w:szCs w:val="32"/>
     </w:rPr>
   </w:style>
-  <w:style w:type="character" w:customStyle="1" w:styleId="30">
-    <w:name w:val="Заголовок 3 Знак"/>
-    <w:basedOn w:val="a0"/>
-    <w:link w:val="3"/>
+  <w:style w:type="character" w:customStyle="1" w:styleId="Heading3Char">
+    <w:name w:val="Heading 3 Char"/>
+    <w:basedOn w:val="DefaultParagraphFont"/>
+    <w:link w:val="Heading3"/>
     <w:uiPriority w:val="9"/>
     <w:rsid w:val="00750547"/>
     <w:rPr>
@@ -7773,10 +7747,10 @@
       <w:szCs w:val="32"/>
     </w:rPr>
   </w:style>
-  <w:style w:type="character" w:customStyle="1" w:styleId="40">
-    <w:name w:val="Заголовок 4 Знак"/>
-    <w:basedOn w:val="a0"/>
-    <w:link w:val="4"/>
+  <w:style w:type="character" w:customStyle="1" w:styleId="Heading4Char">
+    <w:name w:val="Heading 4 Char"/>
+    <w:basedOn w:val="DefaultParagraphFont"/>
+    <w:link w:val="Heading4"/>
     <w:uiPriority w:val="9"/>
     <w:semiHidden/>
     <w:rsid w:val="00750547"/>
@@ -7788,10 +7762,10 @@
       <w:szCs w:val="30"/>
     </w:rPr>
   </w:style>
-  <w:style w:type="character" w:customStyle="1" w:styleId="50">
-    <w:name w:val="Заголовок 5 Знак"/>
-    <w:basedOn w:val="a0"/>
-    <w:link w:val="5"/>
+  <w:style w:type="character" w:customStyle="1" w:styleId="Heading5Char">
+    <w:name w:val="Heading 5 Char"/>
+    <w:basedOn w:val="DefaultParagraphFont"/>
+    <w:link w:val="Heading5"/>
     <w:uiPriority w:val="9"/>
     <w:semiHidden/>
     <w:rsid w:val="00750547"/>
@@ -7801,10 +7775,10 @@
       <w:szCs w:val="28"/>
     </w:rPr>
   </w:style>
-  <w:style w:type="character" w:customStyle="1" w:styleId="60">
-    <w:name w:val="Заголовок 6 Знак"/>
-    <w:basedOn w:val="a0"/>
-    <w:link w:val="6"/>
+  <w:style w:type="character" w:customStyle="1" w:styleId="Heading6Char">
+    <w:name w:val="Heading 6 Char"/>
+    <w:basedOn w:val="DefaultParagraphFont"/>
+    <w:link w:val="Heading6"/>
     <w:uiPriority w:val="9"/>
     <w:semiHidden/>
     <w:rsid w:val="00750547"/>
@@ -7816,10 +7790,10 @@
       <w:szCs w:val="26"/>
     </w:rPr>
   </w:style>
-  <w:style w:type="character" w:customStyle="1" w:styleId="70">
-    <w:name w:val="Заголовок 7 Знак"/>
-    <w:basedOn w:val="a0"/>
-    <w:link w:val="7"/>
+  <w:style w:type="character" w:customStyle="1" w:styleId="Heading7Char">
+    <w:name w:val="Heading 7 Char"/>
+    <w:basedOn w:val="DefaultParagraphFont"/>
+    <w:link w:val="Heading7"/>
     <w:uiPriority w:val="9"/>
     <w:semiHidden/>
     <w:rsid w:val="00750547"/>
@@ -7829,10 +7803,10 @@
       <w:szCs w:val="24"/>
     </w:rPr>
   </w:style>
-  <w:style w:type="character" w:customStyle="1" w:styleId="80">
-    <w:name w:val="Заголовок 8 Знак"/>
-    <w:basedOn w:val="a0"/>
-    <w:link w:val="8"/>
+  <w:style w:type="character" w:customStyle="1" w:styleId="Heading8Char">
+    <w:name w:val="Heading 8 Char"/>
+    <w:basedOn w:val="DefaultParagraphFont"/>
+    <w:link w:val="Heading8"/>
     <w:uiPriority w:val="9"/>
     <w:semiHidden/>
     <w:rsid w:val="00750547"/>
@@ -7844,10 +7818,10 @@
       <w:szCs w:val="22"/>
     </w:rPr>
   </w:style>
-  <w:style w:type="character" w:customStyle="1" w:styleId="90">
-    <w:name w:val="Заголовок 9 Знак"/>
-    <w:basedOn w:val="a0"/>
-    <w:link w:val="9"/>
+  <w:style w:type="character" w:customStyle="1" w:styleId="Heading9Char">
+    <w:name w:val="Heading 9 Char"/>
+    <w:basedOn w:val="DefaultParagraphFont"/>
+    <w:link w:val="Heading9"/>
     <w:uiPriority w:val="9"/>
     <w:semiHidden/>
     <w:rsid w:val="00750547"/>
@@ -7858,11 +7832,11 @@
       <w:iCs/>
     </w:rPr>
   </w:style>
-  <w:style w:type="paragraph" w:styleId="a3">
+  <w:style w:type="paragraph" w:styleId="Title">
     <w:name w:val="Title"/>
-    <w:basedOn w:val="a"/>
-    <w:next w:val="a"/>
-    <w:link w:val="a4"/>
+    <w:basedOn w:val="Normal"/>
+    <w:next w:val="Normal"/>
+    <w:link w:val="TitleChar"/>
     <w:uiPriority w:val="10"/>
     <w:qFormat/>
     <w:rsid w:val="00750547"/>
@@ -7884,10 +7858,10 @@
       <w:szCs w:val="72"/>
     </w:rPr>
   </w:style>
-  <w:style w:type="character" w:customStyle="1" w:styleId="a4">
-    <w:name w:val="Назва Знак"/>
-    <w:basedOn w:val="a0"/>
-    <w:link w:val="a3"/>
+  <w:style w:type="character" w:customStyle="1" w:styleId="TitleChar">
+    <w:name w:val="Title Char"/>
+    <w:basedOn w:val="DefaultParagraphFont"/>
+    <w:link w:val="Title"/>
     <w:uiPriority w:val="10"/>
     <w:rsid w:val="00750547"/>
     <w:rPr>
@@ -7899,11 +7873,11 @@
       <w:szCs w:val="72"/>
     </w:rPr>
   </w:style>
-  <w:style w:type="paragraph" w:styleId="a5">
+  <w:style w:type="paragraph" w:styleId="Subtitle">
     <w:name w:val="Subtitle"/>
-    <w:basedOn w:val="a"/>
-    <w:next w:val="a"/>
-    <w:link w:val="a6"/>
+    <w:basedOn w:val="Normal"/>
+    <w:next w:val="Normal"/>
+    <w:link w:val="SubtitleChar"/>
     <w:uiPriority w:val="11"/>
     <w:qFormat/>
     <w:rsid w:val="00750547"/>
@@ -7919,10 +7893,10 @@
       <w:szCs w:val="28"/>
     </w:rPr>
   </w:style>
-  <w:style w:type="character" w:customStyle="1" w:styleId="a6">
-    <w:name w:val="Підзаголовок Знак"/>
-    <w:basedOn w:val="a0"/>
-    <w:link w:val="a5"/>
+  <w:style w:type="character" w:customStyle="1" w:styleId="SubtitleChar">
+    <w:name w:val="Subtitle Char"/>
+    <w:basedOn w:val="DefaultParagraphFont"/>
+    <w:link w:val="Subtitle"/>
     <w:uiPriority w:val="11"/>
     <w:rsid w:val="00750547"/>
     <w:rPr>
@@ -7931,11 +7905,11 @@
       <w:szCs w:val="28"/>
     </w:rPr>
   </w:style>
-  <w:style w:type="paragraph" w:styleId="a7">
+  <w:style w:type="paragraph" w:styleId="Quote">
     <w:name w:val="Quote"/>
-    <w:basedOn w:val="a"/>
-    <w:next w:val="a"/>
-    <w:link w:val="a8"/>
+    <w:basedOn w:val="Normal"/>
+    <w:next w:val="Normal"/>
+    <w:link w:val="QuoteChar"/>
     <w:uiPriority w:val="29"/>
     <w:qFormat/>
     <w:rsid w:val="00750547"/>
@@ -7952,10 +7926,10 @@
       <w:szCs w:val="24"/>
     </w:rPr>
   </w:style>
-  <w:style w:type="character" w:customStyle="1" w:styleId="a8">
-    <w:name w:val="Цитата Знак"/>
-    <w:basedOn w:val="a0"/>
-    <w:link w:val="a7"/>
+  <w:style w:type="character" w:customStyle="1" w:styleId="QuoteChar">
+    <w:name w:val="Quote Char"/>
+    <w:basedOn w:val="DefaultParagraphFont"/>
+    <w:link w:val="Quote"/>
     <w:uiPriority w:val="29"/>
     <w:rsid w:val="00750547"/>
     <w:rPr>
@@ -7966,9 +7940,9 @@
       <w:szCs w:val="24"/>
     </w:rPr>
   </w:style>
-  <w:style w:type="paragraph" w:styleId="a9">
+  <w:style w:type="paragraph" w:styleId="ListParagraph">
     <w:name w:val="List Paragraph"/>
-    <w:basedOn w:val="a"/>
+    <w:basedOn w:val="Normal"/>
     <w:uiPriority w:val="34"/>
     <w:qFormat/>
     <w:rsid w:val="00256E2F"/>
@@ -7977,9 +7951,9 @@
       <w:contextualSpacing/>
     </w:pPr>
   </w:style>
-  <w:style w:type="character" w:styleId="aa">
+  <w:style w:type="character" w:styleId="IntenseEmphasis">
     <w:name w:val="Intense Emphasis"/>
-    <w:basedOn w:val="a0"/>
+    <w:basedOn w:val="DefaultParagraphFont"/>
     <w:uiPriority w:val="21"/>
     <w:qFormat/>
     <w:rsid w:val="00750547"/>
@@ -7991,11 +7965,11 @@
       <w:color w:val="auto"/>
     </w:rPr>
   </w:style>
-  <w:style w:type="paragraph" w:styleId="ab">
+  <w:style w:type="paragraph" w:styleId="IntenseQuote">
     <w:name w:val="Intense Quote"/>
-    <w:basedOn w:val="a"/>
-    <w:next w:val="a"/>
-    <w:link w:val="ac"/>
+    <w:basedOn w:val="Normal"/>
+    <w:next w:val="Normal"/>
+    <w:link w:val="IntenseQuoteChar"/>
     <w:uiPriority w:val="30"/>
     <w:qFormat/>
     <w:rsid w:val="00750547"/>
@@ -8012,10 +7986,10 @@
       <w:szCs w:val="28"/>
     </w:rPr>
   </w:style>
-  <w:style w:type="character" w:customStyle="1" w:styleId="ac">
-    <w:name w:val="Насичена цитата Знак"/>
-    <w:basedOn w:val="a0"/>
-    <w:link w:val="ab"/>
+  <w:style w:type="character" w:customStyle="1" w:styleId="IntenseQuoteChar">
+    <w:name w:val="Intense Quote Char"/>
+    <w:basedOn w:val="DefaultParagraphFont"/>
+    <w:link w:val="IntenseQuote"/>
     <w:uiPriority w:val="30"/>
     <w:rsid w:val="00750547"/>
     <w:rPr>
@@ -8026,9 +8000,9 @@
       <w:szCs w:val="28"/>
     </w:rPr>
   </w:style>
-  <w:style w:type="character" w:styleId="ad">
+  <w:style w:type="character" w:styleId="IntenseReference">
     <w:name w:val="Intense Reference"/>
-    <w:basedOn w:val="a0"/>
+    <w:basedOn w:val="DefaultParagraphFont"/>
     <w:uiPriority w:val="32"/>
     <w:qFormat/>
     <w:rsid w:val="00750547"/>
@@ -8042,10 +8016,10 @@
       <w:u w:val="single"/>
     </w:rPr>
   </w:style>
-  <w:style w:type="paragraph" w:styleId="ae">
+  <w:style w:type="paragraph" w:styleId="Footer">
     <w:name w:val="footer"/>
-    <w:basedOn w:val="a"/>
-    <w:link w:val="af"/>
+    <w:basedOn w:val="Normal"/>
+    <w:link w:val="FooterChar"/>
     <w:uiPriority w:val="99"/>
     <w:unhideWhenUsed/>
     <w:rsid w:val="007A5063"/>
@@ -8056,24 +8030,24 @@
       </w:tabs>
     </w:pPr>
   </w:style>
-  <w:style w:type="character" w:customStyle="1" w:styleId="af">
-    <w:name w:val="Нижній колонтитул Знак"/>
-    <w:basedOn w:val="a0"/>
-    <w:link w:val="ae"/>
+  <w:style w:type="character" w:customStyle="1" w:styleId="FooterChar">
+    <w:name w:val="Footer Char"/>
+    <w:basedOn w:val="DefaultParagraphFont"/>
+    <w:link w:val="Footer"/>
     <w:uiPriority w:val="99"/>
     <w:rsid w:val="007A5063"/>
   </w:style>
-  <w:style w:type="character" w:styleId="af0">
+  <w:style w:type="character" w:styleId="PageNumber">
     <w:name w:val="page number"/>
-    <w:basedOn w:val="a0"/>
+    <w:basedOn w:val="DefaultParagraphFont"/>
     <w:uiPriority w:val="99"/>
     <w:semiHidden/>
     <w:unhideWhenUsed/>
     <w:rsid w:val="007A5063"/>
   </w:style>
-  <w:style w:type="table" w:styleId="af1">
+  <w:style w:type="table" w:styleId="TableGrid">
     <w:name w:val="Table Grid"/>
-    <w:basedOn w:val="a1"/>
+    <w:basedOn w:val="TableNormal"/>
     <w:uiPriority w:val="39"/>
     <w:rsid w:val="007D55BF"/>
     <w:tblPr>
@@ -8087,10 +8061,10 @@
       </w:tblBorders>
     </w:tblPr>
   </w:style>
-  <w:style w:type="paragraph" w:styleId="af2">
+  <w:style w:type="paragraph" w:styleId="Caption">
     <w:name w:val="caption"/>
-    <w:basedOn w:val="a"/>
-    <w:next w:val="a"/>
+    <w:basedOn w:val="Normal"/>
+    <w:next w:val="Normal"/>
     <w:uiPriority w:val="35"/>
     <w:semiHidden/>
     <w:unhideWhenUsed/>
@@ -8107,9 +8081,9 @@
       <w:szCs w:val="16"/>
     </w:rPr>
   </w:style>
-  <w:style w:type="character" w:styleId="af3">
+  <w:style w:type="character" w:styleId="Strong">
     <w:name w:val="Strong"/>
-    <w:basedOn w:val="a0"/>
+    <w:basedOn w:val="DefaultParagraphFont"/>
     <w:uiPriority w:val="22"/>
     <w:qFormat/>
     <w:rsid w:val="00750547"/>
@@ -8118,9 +8092,9 @@
       <w:bCs/>
     </w:rPr>
   </w:style>
-  <w:style w:type="character" w:styleId="af4">
+  <w:style w:type="character" w:styleId="Emphasis">
     <w:name w:val="Emphasis"/>
-    <w:basedOn w:val="a0"/>
+    <w:basedOn w:val="DefaultParagraphFont"/>
     <w:uiPriority w:val="20"/>
     <w:qFormat/>
     <w:rsid w:val="00750547"/>
@@ -8130,7 +8104,7 @@
       <w:color w:val="000000" w:themeColor="text1"/>
     </w:rPr>
   </w:style>
-  <w:style w:type="paragraph" w:styleId="af5">
+  <w:style w:type="paragraph" w:styleId="NoSpacing">
     <w:name w:val="No Spacing"/>
     <w:uiPriority w:val="1"/>
     <w:qFormat/>
@@ -8139,9 +8113,9 @@
       <w:spacing w:after="0" w:line="240" w:lineRule="auto"/>
     </w:pPr>
   </w:style>
-  <w:style w:type="character" w:styleId="af6">
+  <w:style w:type="character" w:styleId="SubtleEmphasis">
     <w:name w:val="Subtle Emphasis"/>
-    <w:basedOn w:val="a0"/>
+    <w:basedOn w:val="DefaultParagraphFont"/>
     <w:uiPriority w:val="19"/>
     <w:qFormat/>
     <w:rsid w:val="00750547"/>
@@ -8151,9 +8125,9 @@
       <w:color w:val="595959" w:themeColor="text1" w:themeTint="A6"/>
     </w:rPr>
   </w:style>
-  <w:style w:type="character" w:styleId="af7">
+  <w:style w:type="character" w:styleId="SubtleReference">
     <w:name w:val="Subtle Reference"/>
-    <w:basedOn w:val="a0"/>
+    <w:basedOn w:val="DefaultParagraphFont"/>
     <w:uiPriority w:val="31"/>
     <w:qFormat/>
     <w:rsid w:val="00750547"/>
@@ -8165,9 +8139,9 @@
       <w:u w:val="single" w:color="7F7F7F" w:themeColor="text1" w:themeTint="80"/>
     </w:rPr>
   </w:style>
-  <w:style w:type="character" w:styleId="af8">
+  <w:style w:type="character" w:styleId="BookTitle">
     <w:name w:val="Book Title"/>
-    <w:basedOn w:val="a0"/>
+    <w:basedOn w:val="DefaultParagraphFont"/>
     <w:uiPriority w:val="33"/>
     <w:qFormat/>
     <w:rsid w:val="00750547"/>
@@ -8179,10 +8153,10 @@
       <w:spacing w:val="0"/>
     </w:rPr>
   </w:style>
-  <w:style w:type="paragraph" w:styleId="af9">
+  <w:style w:type="paragraph" w:styleId="TOCHeading">
     <w:name w:val="TOC Heading"/>
-    <w:basedOn w:val="1"/>
-    <w:next w:val="a"/>
+    <w:basedOn w:val="Heading1"/>
+    <w:next w:val="Normal"/>
     <w:uiPriority w:val="39"/>
     <w:semiHidden/>
     <w:unhideWhenUsed/>
@@ -8495,7 +8469,7 @@
 </file>
 
 <file path=customXml/itemProps1.xml><?xml version="1.0" encoding="utf-8"?>
-<ds:datastoreItem xmlns:ds="http://schemas.openxmlformats.org/officeDocument/2006/customXml" ds:itemID="{90B2AB08-7AEA-43C5-8448-3B23CC2C71BA}">
+<ds:datastoreItem xmlns:ds="http://schemas.openxmlformats.org/officeDocument/2006/customXml" ds:itemID="{DECDBB28-4B2A-4B67-BD0E-C644002C5E48}">
   <ds:schemaRefs>
     <ds:schemaRef ds:uri="http://schemas.openxmlformats.org/officeDocument/2006/bibliography"/>
   </ds:schemaRefs>

--- a/Beshket - Zámer a Dokumentácia.docx
+++ b/Beshket - Zámer a Dokumentácia.docx
@@ -1,10 +1,10 @@
 
 <file path=word/document.xml><?xml version="1.0" encoding="utf-8"?>
-<w:document xmlns:wpc="http://schemas.microsoft.com/office/word/2010/wordprocessingCanvas" xmlns:mc="http://schemas.openxmlformats.org/markup-compatibility/2006" xmlns:o="urn:schemas-microsoft-com:office:office" xmlns:r="http://schemas.openxmlformats.org/officeDocument/2006/relationships" xmlns:m="http://schemas.openxmlformats.org/officeDocument/2006/math" xmlns:v="urn:schemas-microsoft-com:vml" xmlns:wp14="http://schemas.microsoft.com/office/word/2010/wordprocessingDrawing" xmlns:wp="http://schemas.openxmlformats.org/drawingml/2006/wordprocessingDrawing" xmlns:w10="urn:schemas-microsoft-com:office:word" xmlns:w="http://schemas.openxmlformats.org/wordprocessingml/2006/main" xmlns:w14="http://schemas.microsoft.com/office/word/2010/wordml" xmlns:w15="http://schemas.microsoft.com/office/word/2012/wordml" xmlns:wpg="http://schemas.microsoft.com/office/word/2010/wordprocessingGroup" xmlns:wpi="http://schemas.microsoft.com/office/word/2010/wordprocessingInk" xmlns:wne="http://schemas.microsoft.com/office/word/2006/wordml" xmlns:wps="http://schemas.microsoft.com/office/word/2010/wordprocessingShape" mc:Ignorable="w14 w15 wp14">
+<w:document xmlns:wpc="http://schemas.microsoft.com/office/word/2010/wordprocessingCanvas" xmlns:cx="http://schemas.microsoft.com/office/drawing/2014/chartex" xmlns:cx1="http://schemas.microsoft.com/office/drawing/2015/9/8/chartex" xmlns:cx2="http://schemas.microsoft.com/office/drawing/2015/10/21/chartex" xmlns:cx3="http://schemas.microsoft.com/office/drawing/2016/5/9/chartex" xmlns:cx4="http://schemas.microsoft.com/office/drawing/2016/5/10/chartex" xmlns:cx5="http://schemas.microsoft.com/office/drawing/2016/5/11/chartex" xmlns:cx6="http://schemas.microsoft.com/office/drawing/2016/5/12/chartex" xmlns:cx7="http://schemas.microsoft.com/office/drawing/2016/5/13/chartex" xmlns:cx8="http://schemas.microsoft.com/office/drawing/2016/5/14/chartex" xmlns:mc="http://schemas.openxmlformats.org/markup-compatibility/2006" xmlns:aink="http://schemas.microsoft.com/office/drawing/2016/ink" xmlns:am3d="http://schemas.microsoft.com/office/drawing/2017/model3d" xmlns:o="urn:schemas-microsoft-com:office:office" xmlns:oel="http://schemas.microsoft.com/office/2019/extlst" xmlns:r="http://schemas.openxmlformats.org/officeDocument/2006/relationships" xmlns:m="http://schemas.openxmlformats.org/officeDocument/2006/math" xmlns:v="urn:schemas-microsoft-com:vml" xmlns:wp14="http://schemas.microsoft.com/office/word/2010/wordprocessingDrawing" xmlns:wp="http://schemas.openxmlformats.org/drawingml/2006/wordprocessingDrawing" xmlns:w10="urn:schemas-microsoft-com:office:word" xmlns:w="http://schemas.openxmlformats.org/wordprocessingml/2006/main" xmlns:w14="http://schemas.microsoft.com/office/word/2010/wordml" xmlns:w15="http://schemas.microsoft.com/office/word/2012/wordml" xmlns:w16cex="http://schemas.microsoft.com/office/word/2018/wordml/cex" xmlns:w16cid="http://schemas.microsoft.com/office/word/2016/wordml/cid" xmlns:w16="http://schemas.microsoft.com/office/word/2018/wordml" xmlns:w16sdtdh="http://schemas.microsoft.com/office/word/2020/wordml/sdtdatahash" xmlns:w16se="http://schemas.microsoft.com/office/word/2015/wordml/symex" xmlns:wpg="http://schemas.microsoft.com/office/word/2010/wordprocessingGroup" xmlns:wpi="http://schemas.microsoft.com/office/word/2010/wordprocessingInk" xmlns:wne="http://schemas.microsoft.com/office/word/2006/wordml" xmlns:wps="http://schemas.microsoft.com/office/word/2010/wordprocessingShape" mc:Ignorable="w14 w15 w16se w16cid w16 w16cex w16sdtdh wp14">
   <w:body>
     <w:p>
       <w:pPr>
-        <w:pStyle w:val="Title"/>
+        <w:pStyle w:val="Nzov"/>
       </w:pPr>
       <w:r>
         <w:t>Fakulta informatiky a informačných technológií STU v Bratislave</w:t>
@@ -34,7 +34,7 @@
     </w:p>
     <w:p>
       <w:pPr>
-        <w:pStyle w:val="Heading2"/>
+        <w:pStyle w:val="Nadpis2"/>
         <w:rPr>
           <w:color w:val="1F3864" w:themeColor="accent1" w:themeShade="80"/>
           <w:sz w:val="144"/>
@@ -61,12 +61,12 @@
     <w:p/>
     <w:p>
       <w:pPr>
-        <w:pStyle w:val="Heading3"/>
+        <w:pStyle w:val="Nadpis3"/>
       </w:pPr>
     </w:p>
     <w:p>
       <w:pPr>
-        <w:pStyle w:val="Heading3"/>
+        <w:pStyle w:val="Nadpis3"/>
       </w:pPr>
       <w:r>
         <w:t>Mobilné technológie a aplikácie</w:t>
@@ -74,7 +74,7 @@
     </w:p>
     <w:p>
       <w:pPr>
-        <w:pStyle w:val="Heading3"/>
+        <w:pStyle w:val="Nadpis3"/>
       </w:pPr>
       <w:r>
         <w:t>Martin Podmanický, Serhii Kuklych</w:t>
@@ -84,19 +84,19 @@
     <w:p>
       <w:pPr>
         <w:rPr>
-          <w:rStyle w:val="SubtleReference"/>
+          <w:rStyle w:val="Jemnodkaz"/>
         </w:rPr>
       </w:pPr>
       <w:r>
         <w:rPr>
-          <w:rStyle w:val="SubtleReference"/>
+          <w:rStyle w:val="Jemnodkaz"/>
         </w:rPr>
         <w:t>Štvrtok 29.9 2024</w:t>
       </w:r>
     </w:p>
     <w:p>
       <w:pPr>
-        <w:pStyle w:val="Heading3"/>
+        <w:pStyle w:val="Nadpis3"/>
         <w:rPr>
           <w:sz w:val="52"/>
           <w:szCs w:val="52"/>
@@ -115,42 +115,42 @@
     <w:p>
       <w:pPr>
         <w:rPr>
-          <w:rStyle w:val="SubtleEmphasis"/>
+          <w:rStyle w:val="Jemnzvraznenie"/>
         </w:rPr>
       </w:pPr>
       <w:r>
         <w:rPr>
-          <w:rStyle w:val="SubtleEmphasis"/>
+          <w:rStyle w:val="Jemnzvraznenie"/>
         </w:rPr>
         <w:t>Opis</w:t>
       </w:r>
       <w:r>
         <w:rPr>
-          <w:rStyle w:val="SubtleEmphasis"/>
+          <w:rStyle w:val="Jemnzvraznenie"/>
         </w:rPr>
         <w:t xml:space="preserve"> projektu</w:t>
       </w:r>
       <w:r>
         <w:rPr>
-          <w:rStyle w:val="SubtleEmphasis"/>
+          <w:rStyle w:val="Jemnzvraznenie"/>
         </w:rPr>
         <w:t xml:space="preserve"> ....................................</w:t>
       </w:r>
       <w:r>
         <w:rPr>
-          <w:rStyle w:val="SubtleEmphasis"/>
+          <w:rStyle w:val="Jemnzvraznenie"/>
         </w:rPr>
         <w:t>.............................................................................................................</w:t>
       </w:r>
       <w:r>
         <w:rPr>
-          <w:rStyle w:val="SubtleEmphasis"/>
+          <w:rStyle w:val="Jemnzvraznenie"/>
         </w:rPr>
         <w:t xml:space="preserve">  </w:t>
       </w:r>
       <w:r>
         <w:rPr>
-          <w:rStyle w:val="SubtleEmphasis"/>
+          <w:rStyle w:val="Jemnzvraznenie"/>
         </w:rPr>
         <w:t>2</w:t>
       </w:r>
@@ -158,36 +158,36 @@
     <w:p>
       <w:pPr>
         <w:rPr>
-          <w:rStyle w:val="SubtleEmphasis"/>
+          <w:rStyle w:val="Jemnzvraznenie"/>
         </w:rPr>
       </w:pPr>
       <w:r>
         <w:rPr>
-          <w:rStyle w:val="SubtleEmphasis"/>
+          <w:rStyle w:val="Jemnzvraznenie"/>
         </w:rPr>
         <w:t>Cieľ projektu</w:t>
       </w:r>
       <w:r>
         <w:rPr>
-          <w:rStyle w:val="SubtleEmphasis"/>
+          <w:rStyle w:val="Jemnzvraznenie"/>
         </w:rPr>
         <w:t xml:space="preserve"> ....................................</w:t>
       </w:r>
       <w:r>
         <w:rPr>
-          <w:rStyle w:val="SubtleEmphasis"/>
+          <w:rStyle w:val="Jemnzvraznenie"/>
         </w:rPr>
         <w:t>...............................................................................................................</w:t>
       </w:r>
       <w:r>
         <w:rPr>
-          <w:rStyle w:val="SubtleEmphasis"/>
+          <w:rStyle w:val="Jemnzvraznenie"/>
         </w:rPr>
         <w:t xml:space="preserve"> </w:t>
       </w:r>
       <w:r>
         <w:rPr>
-          <w:rStyle w:val="SubtleEmphasis"/>
+          <w:rStyle w:val="Jemnzvraznenie"/>
         </w:rPr>
         <w:t>2</w:t>
       </w:r>
@@ -195,12 +195,12 @@
     <w:p>
       <w:pPr>
         <w:rPr>
-          <w:rStyle w:val="SubtleEmphasis"/>
+          <w:rStyle w:val="Jemnzvraznenie"/>
         </w:rPr>
       </w:pPr>
       <w:r>
         <w:rPr>
-          <w:rStyle w:val="SubtleEmphasis"/>
+          <w:rStyle w:val="Jemnzvraznenie"/>
         </w:rPr>
         <w:t>Návrh ............................................................................................................................................................. 2</w:t>
       </w:r>
@@ -208,12 +208,12 @@
     <w:p>
       <w:pPr>
         <w:rPr>
-          <w:rStyle w:val="SubtleEmphasis"/>
+          <w:rStyle w:val="Jemnzvraznenie"/>
         </w:rPr>
       </w:pPr>
       <w:r>
         <w:rPr>
-          <w:rStyle w:val="SubtleEmphasis"/>
+          <w:rStyle w:val="Jemnzvraznenie"/>
         </w:rPr>
         <w:t>Prototyp ......................................................................................................................................................... 2</w:t>
       </w:r>
@@ -221,42 +221,42 @@
     <w:p>
       <w:pPr>
         <w:rPr>
-          <w:rStyle w:val="SubtleEmphasis"/>
+          <w:rStyle w:val="Jemnzvraznenie"/>
         </w:rPr>
       </w:pPr>
       <w:r>
         <w:rPr>
-          <w:rStyle w:val="SubtleEmphasis"/>
+          <w:rStyle w:val="Jemnzvraznenie"/>
         </w:rPr>
         <w:t>Použité technológi</w:t>
       </w:r>
       <w:r>
         <w:rPr>
-          <w:rStyle w:val="SubtleEmphasis"/>
+          <w:rStyle w:val="Jemnzvraznenie"/>
         </w:rPr>
         <w:t xml:space="preserve">e </w:t>
       </w:r>
       <w:r>
         <w:rPr>
-          <w:rStyle w:val="SubtleEmphasis"/>
+          <w:rStyle w:val="Jemnzvraznenie"/>
         </w:rPr>
         <w:t>...................................</w:t>
       </w:r>
       <w:r>
         <w:rPr>
-          <w:rStyle w:val="SubtleEmphasis"/>
+          <w:rStyle w:val="Jemnzvraznenie"/>
         </w:rPr>
         <w:t>....................................................................................................</w:t>
       </w:r>
       <w:r>
         <w:rPr>
-          <w:rStyle w:val="SubtleEmphasis"/>
+          <w:rStyle w:val="Jemnzvraznenie"/>
         </w:rPr>
         <w:t xml:space="preserve"> </w:t>
       </w:r>
       <w:r>
         <w:rPr>
-          <w:rStyle w:val="SubtleEmphasis"/>
+          <w:rStyle w:val="Jemnzvraznenie"/>
         </w:rPr>
         <w:t>6</w:t>
       </w:r>
@@ -264,18 +264,18 @@
     <w:p>
       <w:pPr>
         <w:rPr>
-          <w:rStyle w:val="SubtleEmphasis"/>
+          <w:rStyle w:val="Jemnzvraznenie"/>
         </w:rPr>
       </w:pPr>
       <w:r>
         <w:rPr>
-          <w:rStyle w:val="SubtleEmphasis"/>
+          <w:rStyle w:val="Jemnzvraznenie"/>
         </w:rPr>
         <w:t xml:space="preserve">Akceptacne testy ........................................................................................................................................... </w:t>
       </w:r>
       <w:r>
         <w:rPr>
-          <w:rStyle w:val="SubtleEmphasis"/>
+          <w:rStyle w:val="Jemnzvraznenie"/>
         </w:rPr>
         <w:t>6</w:t>
       </w:r>
@@ -283,14 +283,14 @@
     <w:p>
       <w:pPr>
         <w:rPr>
-          <w:rStyle w:val="SubtleEmphasis"/>
+          <w:rStyle w:val="Jemnzvraznenie"/>
         </w:rPr>
       </w:pPr>
     </w:p>
     <w:p/>
     <w:p>
       <w:pPr>
-        <w:pStyle w:val="Heading3"/>
+        <w:pStyle w:val="Nadpis3"/>
         <w:rPr>
           <w:sz w:val="52"/>
           <w:szCs w:val="52"/>
@@ -308,7 +308,7 @@
     <w:p>
       <w:pPr>
         <w:rPr>
-          <w:rStyle w:val="Strong"/>
+          <w:rStyle w:val="Vrazn"/>
           <w:b w:val="0"/>
           <w:bCs w:val="0"/>
           <w:sz w:val="24"/>
@@ -317,7 +317,7 @@
       </w:pPr>
       <w:r>
         <w:rPr>
-          <w:rStyle w:val="Strong"/>
+          <w:rStyle w:val="Vrazn"/>
           <w:b w:val="0"/>
           <w:bCs w:val="0"/>
           <w:sz w:val="24"/>
@@ -329,7 +329,7 @@
     <w:p/>
     <w:p>
       <w:pPr>
-        <w:pStyle w:val="Heading3"/>
+        <w:pStyle w:val="Nadpis3"/>
         <w:rPr>
           <w:sz w:val="52"/>
           <w:szCs w:val="52"/>
@@ -420,7 +420,7 @@
     <w:p/>
     <w:p>
       <w:pPr>
-        <w:pStyle w:val="Heading3"/>
+        <w:pStyle w:val="Nadpis3"/>
         <w:rPr>
           <w:sz w:val="52"/>
           <w:szCs w:val="52"/>
@@ -443,7 +443,7 @@
     </w:p>
     <w:tbl>
       <w:tblPr>
-        <w:tblStyle w:val="TableGrid"/>
+        <w:tblStyle w:val="Mriekatabuky"/>
         <w:tblW w:w="9132" w:type="dxa"/>
         <w:tblBorders>
           <w:top w:val="none" w:sz="0" w:space="0" w:color="auto"/>
@@ -565,7 +565,7 @@
               <w:spacing w:line="276" w:lineRule="auto"/>
               <w:jc w:val="both"/>
               <w:rPr>
-                <w:rStyle w:val="Strong"/>
+                <w:rStyle w:val="Vrazn"/>
                 <w:b w:val="0"/>
                 <w:bCs w:val="0"/>
                 <w:sz w:val="24"/>
@@ -578,7 +578,7 @@
               <w:spacing w:line="276" w:lineRule="auto"/>
               <w:jc w:val="both"/>
               <w:rPr>
-                <w:rStyle w:val="Strong"/>
+                <w:rStyle w:val="Vrazn"/>
                 <w:b w:val="0"/>
                 <w:bCs w:val="0"/>
                 <w:sz w:val="24"/>
@@ -587,7 +587,7 @@
             </w:pPr>
             <w:r>
               <w:rPr>
-                <w:rStyle w:val="Strong"/>
+                <w:rStyle w:val="Vrazn"/>
                 <w:b w:val="0"/>
                 <w:bCs w:val="0"/>
                 <w:sz w:val="24"/>
@@ -597,7 +597,7 @@
             </w:r>
             <w:r>
               <w:rPr>
-                <w:rStyle w:val="Strong"/>
+                <w:rStyle w:val="Vrazn"/>
                 <w:b w:val="0"/>
                 <w:bCs w:val="0"/>
                 <w:sz w:val="24"/>
@@ -607,7 +607,7 @@
             </w:r>
             <w:r>
               <w:rPr>
-                <w:rStyle w:val="Strong"/>
+                <w:rStyle w:val="Vrazn"/>
                 <w:b w:val="0"/>
                 <w:bCs w:val="0"/>
                 <w:sz w:val="24"/>
@@ -617,7 +617,7 @@
             </w:r>
             <w:r>
               <w:rPr>
-                <w:rStyle w:val="Strong"/>
+                <w:rStyle w:val="Vrazn"/>
                 <w:b w:val="0"/>
                 <w:bCs w:val="0"/>
                 <w:sz w:val="24"/>
@@ -627,7 +627,7 @@
             </w:r>
             <w:r>
               <w:rPr>
-                <w:rStyle w:val="Strong"/>
+                <w:rStyle w:val="Vrazn"/>
                 <w:b w:val="0"/>
                 <w:bCs w:val="0"/>
                 <w:sz w:val="24"/>
@@ -637,7 +637,7 @@
             </w:r>
             <w:r>
               <w:rPr>
-                <w:rStyle w:val="Strong"/>
+                <w:rStyle w:val="Vrazn"/>
                 <w:b w:val="0"/>
                 <w:bCs w:val="0"/>
                 <w:sz w:val="24"/>
@@ -647,7 +647,7 @@
             </w:r>
             <w:r>
               <w:rPr>
-                <w:rStyle w:val="Strong"/>
+                <w:rStyle w:val="Vrazn"/>
                 <w:b w:val="0"/>
                 <w:bCs w:val="0"/>
                 <w:sz w:val="24"/>
@@ -657,7 +657,7 @@
             </w:r>
             <w:r>
               <w:rPr>
-                <w:rStyle w:val="Strong"/>
+                <w:rStyle w:val="Vrazn"/>
                 <w:b w:val="0"/>
                 <w:bCs w:val="0"/>
                 <w:sz w:val="24"/>
@@ -667,7 +667,7 @@
             </w:r>
             <w:r>
               <w:rPr>
-                <w:rStyle w:val="Strong"/>
+                <w:rStyle w:val="Vrazn"/>
                 <w:b w:val="0"/>
                 <w:bCs w:val="0"/>
                 <w:sz w:val="24"/>
@@ -677,7 +677,7 @@
             </w:r>
             <w:r>
               <w:rPr>
-                <w:rStyle w:val="Strong"/>
+                <w:rStyle w:val="Vrazn"/>
                 <w:b w:val="0"/>
                 <w:bCs w:val="0"/>
                 <w:sz w:val="24"/>
@@ -687,7 +687,7 @@
             </w:r>
             <w:r>
               <w:rPr>
-                <w:rStyle w:val="Strong"/>
+                <w:rStyle w:val="Vrazn"/>
                 <w:b w:val="0"/>
                 <w:bCs w:val="0"/>
                 <w:sz w:val="24"/>
@@ -697,7 +697,7 @@
             </w:r>
             <w:r>
               <w:rPr>
-                <w:rStyle w:val="Strong"/>
+                <w:rStyle w:val="Vrazn"/>
                 <w:b w:val="0"/>
                 <w:bCs w:val="0"/>
                 <w:sz w:val="24"/>
@@ -707,7 +707,7 @@
             </w:r>
             <w:r>
               <w:rPr>
-                <w:rStyle w:val="Strong"/>
+                <w:rStyle w:val="Vrazn"/>
                 <w:b w:val="0"/>
                 <w:bCs w:val="0"/>
                 <w:sz w:val="24"/>
@@ -717,7 +717,7 @@
             </w:r>
             <w:r>
               <w:rPr>
-                <w:rStyle w:val="Strong"/>
+                <w:rStyle w:val="Vrazn"/>
                 <w:b w:val="0"/>
                 <w:bCs w:val="0"/>
                 <w:sz w:val="24"/>
@@ -727,7 +727,7 @@
             </w:r>
             <w:r>
               <w:rPr>
-                <w:rStyle w:val="Strong"/>
+                <w:rStyle w:val="Vrazn"/>
                 <w:b w:val="0"/>
                 <w:bCs w:val="0"/>
                 <w:sz w:val="24"/>
@@ -737,7 +737,7 @@
             </w:r>
             <w:r>
               <w:rPr>
-                <w:rStyle w:val="Strong"/>
+                <w:rStyle w:val="Vrazn"/>
                 <w:b w:val="0"/>
                 <w:bCs w:val="0"/>
                 <w:sz w:val="24"/>
@@ -747,7 +747,7 @@
             </w:r>
             <w:r>
               <w:rPr>
-                <w:rStyle w:val="Strong"/>
+                <w:rStyle w:val="Vrazn"/>
                 <w:b w:val="0"/>
                 <w:bCs w:val="0"/>
                 <w:sz w:val="24"/>
@@ -757,7 +757,7 @@
             </w:r>
             <w:r>
               <w:rPr>
-                <w:rStyle w:val="Strong"/>
+                <w:rStyle w:val="Vrazn"/>
                 <w:b w:val="0"/>
                 <w:bCs w:val="0"/>
                 <w:sz w:val="24"/>
@@ -767,7 +767,7 @@
             </w:r>
             <w:r>
               <w:rPr>
-                <w:rStyle w:val="Strong"/>
+                <w:rStyle w:val="Vrazn"/>
                 <w:b w:val="0"/>
                 <w:bCs w:val="0"/>
                 <w:sz w:val="24"/>
@@ -777,7 +777,7 @@
             </w:r>
             <w:r>
               <w:rPr>
-                <w:rStyle w:val="Strong"/>
+                <w:rStyle w:val="Vrazn"/>
                 <w:b w:val="0"/>
                 <w:bCs w:val="0"/>
                 <w:sz w:val="24"/>
@@ -787,7 +787,7 @@
             </w:r>
             <w:r>
               <w:rPr>
-                <w:rStyle w:val="Strong"/>
+                <w:rStyle w:val="Vrazn"/>
                 <w:b w:val="0"/>
                 <w:bCs w:val="0"/>
                 <w:sz w:val="24"/>
@@ -797,7 +797,7 @@
             </w:r>
             <w:r>
               <w:rPr>
-                <w:rStyle w:val="Strong"/>
+                <w:rStyle w:val="Vrazn"/>
                 <w:b w:val="0"/>
                 <w:bCs w:val="0"/>
                 <w:sz w:val="24"/>
@@ -807,7 +807,7 @@
             </w:r>
             <w:r>
               <w:rPr>
-                <w:rStyle w:val="Strong"/>
+                <w:rStyle w:val="Vrazn"/>
                 <w:b w:val="0"/>
                 <w:bCs w:val="0"/>
                 <w:sz w:val="24"/>
@@ -839,27 +839,18 @@
             <w:pPr>
               <w:spacing w:line="276" w:lineRule="auto"/>
               <w:jc w:val="both"/>
-              <w:rPr>
-                <w:lang w:val="aa-ET"/>
-              </w:rPr>
             </w:pPr>
           </w:p>
           <w:p>
             <w:pPr>
               <w:spacing w:line="276" w:lineRule="auto"/>
               <w:jc w:val="both"/>
-              <w:rPr>
-                <w:lang w:val="aa-ET"/>
-              </w:rPr>
             </w:pPr>
           </w:p>
           <w:p>
             <w:pPr>
               <w:spacing w:line="276" w:lineRule="auto"/>
               <w:jc w:val="both"/>
-              <w:rPr>
-                <w:lang w:val="aa-ET"/>
-              </w:rPr>
             </w:pPr>
           </w:p>
           <w:p>
@@ -867,7 +858,7 @@
               <w:spacing w:line="276" w:lineRule="auto"/>
               <w:jc w:val="both"/>
               <w:rPr>
-                <w:rStyle w:val="Strong"/>
+                <w:rStyle w:val="Vrazn"/>
                 <w:b w:val="0"/>
                 <w:bCs w:val="0"/>
                 <w:sz w:val="24"/>
@@ -876,7 +867,7 @@
             </w:pPr>
             <w:r>
               <w:rPr>
-                <w:rStyle w:val="Strong"/>
+                <w:rStyle w:val="Vrazn"/>
                 <w:b w:val="0"/>
                 <w:bCs w:val="0"/>
                 <w:sz w:val="24"/>
@@ -978,9 +969,6 @@
             <w:pPr>
               <w:spacing w:line="276" w:lineRule="auto"/>
               <w:jc w:val="both"/>
-              <w:rPr>
-                <w:lang w:val="aa-ET"/>
-              </w:rPr>
             </w:pPr>
             <w:r>
               <w:rPr>
@@ -1064,7 +1052,7 @@
               <w:spacing w:line="276" w:lineRule="auto"/>
               <w:jc w:val="both"/>
               <w:rPr>
-                <w:rStyle w:val="Strong"/>
+                <w:rStyle w:val="Vrazn"/>
                 <w:b w:val="0"/>
                 <w:bCs w:val="0"/>
                 <w:sz w:val="24"/>
@@ -1077,7 +1065,7 @@
               <w:spacing w:line="276" w:lineRule="auto"/>
               <w:jc w:val="both"/>
               <w:rPr>
-                <w:rStyle w:val="Strong"/>
+                <w:rStyle w:val="Vrazn"/>
                 <w:sz w:val="24"/>
                 <w:szCs w:val="24"/>
               </w:rPr>
@@ -1088,7 +1076,7 @@
               <w:spacing w:line="276" w:lineRule="auto"/>
               <w:jc w:val="both"/>
               <w:rPr>
-                <w:rStyle w:val="Strong"/>
+                <w:rStyle w:val="Vrazn"/>
                 <w:sz w:val="24"/>
                 <w:szCs w:val="24"/>
               </w:rPr>
@@ -1099,7 +1087,7 @@
               <w:spacing w:line="276" w:lineRule="auto"/>
               <w:jc w:val="both"/>
               <w:rPr>
-                <w:rStyle w:val="Strong"/>
+                <w:rStyle w:val="Vrazn"/>
                 <w:b w:val="0"/>
                 <w:bCs w:val="0"/>
                 <w:sz w:val="24"/>
@@ -1108,7 +1096,7 @@
             </w:pPr>
             <w:r>
               <w:rPr>
-                <w:rStyle w:val="Strong"/>
+                <w:rStyle w:val="Vrazn"/>
                 <w:b w:val="0"/>
                 <w:bCs w:val="0"/>
                 <w:sz w:val="24"/>
@@ -1118,7 +1106,7 @@
             </w:r>
             <w:r>
               <w:rPr>
-                <w:rStyle w:val="Strong"/>
+                <w:rStyle w:val="Vrazn"/>
                 <w:b w:val="0"/>
                 <w:bCs w:val="0"/>
                 <w:sz w:val="24"/>
@@ -1169,7 +1157,7 @@
               <w:spacing w:line="276" w:lineRule="auto"/>
               <w:jc w:val="both"/>
               <w:rPr>
-                <w:rStyle w:val="Strong"/>
+                <w:rStyle w:val="Vrazn"/>
                 <w:b w:val="0"/>
                 <w:bCs w:val="0"/>
                 <w:sz w:val="24"/>
@@ -1178,7 +1166,7 @@
             </w:pPr>
             <w:r>
               <w:rPr>
-                <w:rStyle w:val="Strong"/>
+                <w:rStyle w:val="Vrazn"/>
                 <w:b w:val="0"/>
                 <w:bCs w:val="0"/>
                 <w:sz w:val="24"/>
@@ -1197,7 +1185,7 @@
               <w:spacing w:line="276" w:lineRule="auto"/>
               <w:jc w:val="both"/>
               <w:rPr>
-                <w:rStyle w:val="Strong"/>
+                <w:rStyle w:val="Vrazn"/>
                 <w:b w:val="0"/>
                 <w:bCs w:val="0"/>
                 <w:sz w:val="24"/>
@@ -1206,7 +1194,7 @@
             </w:pPr>
             <w:r>
               <w:rPr>
-                <w:rStyle w:val="Strong"/>
+                <w:rStyle w:val="Vrazn"/>
                 <w:b w:val="0"/>
                 <w:bCs w:val="0"/>
                 <w:sz w:val="24"/>
@@ -1216,7 +1204,7 @@
             </w:r>
             <w:r>
               <w:rPr>
-                <w:rStyle w:val="Strong"/>
+                <w:rStyle w:val="Vrazn"/>
                 <w:sz w:val="24"/>
                 <w:szCs w:val="24"/>
               </w:rPr>
@@ -1224,7 +1212,7 @@
             </w:r>
             <w:r>
               <w:rPr>
-                <w:rStyle w:val="Strong"/>
+                <w:rStyle w:val="Vrazn"/>
                 <w:b w:val="0"/>
                 <w:bCs w:val="0"/>
                 <w:noProof/>
@@ -1381,7 +1369,7 @@
               <w:spacing w:line="276" w:lineRule="auto"/>
               <w:jc w:val="both"/>
               <w:rPr>
-                <w:rStyle w:val="Strong"/>
+                <w:rStyle w:val="Vrazn"/>
                 <w:b w:val="0"/>
                 <w:bCs w:val="0"/>
                 <w:sz w:val="24"/>
@@ -1394,7 +1382,7 @@
               <w:spacing w:line="276" w:lineRule="auto"/>
               <w:jc w:val="both"/>
               <w:rPr>
-                <w:rStyle w:val="Strong"/>
+                <w:rStyle w:val="Vrazn"/>
                 <w:b w:val="0"/>
                 <w:bCs w:val="0"/>
                 <w:sz w:val="24"/>
@@ -1407,7 +1395,7 @@
               <w:spacing w:line="276" w:lineRule="auto"/>
               <w:jc w:val="both"/>
               <w:rPr>
-                <w:rStyle w:val="Strong"/>
+                <w:rStyle w:val="Vrazn"/>
                 <w:b w:val="0"/>
                 <w:bCs w:val="0"/>
                 <w:sz w:val="24"/>
@@ -1416,7 +1404,7 @@
             </w:pPr>
             <w:r>
               <w:rPr>
-                <w:rStyle w:val="Strong"/>
+                <w:rStyle w:val="Vrazn"/>
                 <w:b w:val="0"/>
                 <w:bCs w:val="0"/>
                 <w:sz w:val="24"/>
@@ -1440,7 +1428,7 @@
               <w:spacing w:line="276" w:lineRule="auto"/>
               <w:jc w:val="both"/>
               <w:rPr>
-                <w:rStyle w:val="Strong"/>
+                <w:rStyle w:val="Vrazn"/>
                 <w:b w:val="0"/>
                 <w:bCs w:val="0"/>
                 <w:sz w:val="24"/>
@@ -1453,7 +1441,7 @@
               <w:spacing w:line="276" w:lineRule="auto"/>
               <w:jc w:val="both"/>
               <w:rPr>
-                <w:rStyle w:val="Strong"/>
+                <w:rStyle w:val="Vrazn"/>
                 <w:sz w:val="24"/>
                 <w:szCs w:val="24"/>
               </w:rPr>
@@ -1464,7 +1452,7 @@
               <w:spacing w:line="276" w:lineRule="auto"/>
               <w:jc w:val="both"/>
               <w:rPr>
-                <w:rStyle w:val="Strong"/>
+                <w:rStyle w:val="Vrazn"/>
                 <w:sz w:val="24"/>
                 <w:szCs w:val="24"/>
               </w:rPr>
@@ -1475,7 +1463,7 @@
               <w:spacing w:line="276" w:lineRule="auto"/>
               <w:jc w:val="both"/>
               <w:rPr>
-                <w:rStyle w:val="Strong"/>
+                <w:rStyle w:val="Vrazn"/>
                 <w:b w:val="0"/>
                 <w:bCs w:val="0"/>
                 <w:sz w:val="24"/>
@@ -1484,7 +1472,7 @@
             </w:pPr>
             <w:r>
               <w:rPr>
-                <w:rStyle w:val="Strong"/>
+                <w:rStyle w:val="Vrazn"/>
                 <w:b w:val="0"/>
                 <w:bCs w:val="0"/>
                 <w:sz w:val="24"/>
@@ -1494,7 +1482,7 @@
             </w:r>
             <w:r>
               <w:rPr>
-                <w:rStyle w:val="Strong"/>
+                <w:rStyle w:val="Vrazn"/>
                 <w:b w:val="0"/>
                 <w:bCs w:val="0"/>
                 <w:sz w:val="24"/>
@@ -1504,7 +1492,7 @@
             </w:r>
             <w:r>
               <w:rPr>
-                <w:rStyle w:val="Strong"/>
+                <w:rStyle w:val="Vrazn"/>
                 <w:b w:val="0"/>
                 <w:bCs w:val="0"/>
                 <w:sz w:val="24"/>
@@ -1514,7 +1502,7 @@
             </w:r>
             <w:r>
               <w:rPr>
-                <w:rStyle w:val="Strong"/>
+                <w:rStyle w:val="Vrazn"/>
                 <w:b w:val="0"/>
                 <w:bCs w:val="0"/>
                 <w:sz w:val="24"/>
@@ -1533,7 +1521,7 @@
               <w:spacing w:line="276" w:lineRule="auto"/>
               <w:jc w:val="both"/>
               <w:rPr>
-                <w:rStyle w:val="Strong"/>
+                <w:rStyle w:val="Vrazn"/>
                 <w:b w:val="0"/>
                 <w:bCs w:val="0"/>
                 <w:sz w:val="24"/>
@@ -1542,7 +1530,7 @@
             </w:pPr>
             <w:r>
               <w:rPr>
-                <w:rStyle w:val="Strong"/>
+                <w:rStyle w:val="Vrazn"/>
                 <w:b w:val="0"/>
                 <w:bCs w:val="0"/>
                 <w:sz w:val="24"/>
@@ -1552,7 +1540,7 @@
             </w:r>
             <w:r>
               <w:rPr>
-                <w:rStyle w:val="Strong"/>
+                <w:rStyle w:val="Vrazn"/>
                 <w:b w:val="0"/>
                 <w:bCs w:val="0"/>
                 <w:noProof/>
@@ -1630,7 +1618,7 @@
               <w:spacing w:line="276" w:lineRule="auto"/>
               <w:jc w:val="both"/>
               <w:rPr>
-                <w:rStyle w:val="Strong"/>
+                <w:rStyle w:val="Vrazn"/>
                 <w:b w:val="0"/>
                 <w:bCs w:val="0"/>
                 <w:sz w:val="24"/>
@@ -1639,7 +1627,7 @@
             </w:pPr>
             <w:r>
               <w:rPr>
-                <w:rStyle w:val="Strong"/>
+                <w:rStyle w:val="Vrazn"/>
                 <w:b w:val="0"/>
                 <w:bCs w:val="0"/>
                 <w:sz w:val="24"/>
@@ -1649,7 +1637,7 @@
             </w:r>
             <w:r>
               <w:rPr>
-                <w:rStyle w:val="Strong"/>
+                <w:rStyle w:val="Vrazn"/>
                 <w:b w:val="0"/>
                 <w:bCs w:val="0"/>
                 <w:noProof/>
@@ -1722,7 +1710,7 @@
               <w:spacing w:line="276" w:lineRule="auto"/>
               <w:jc w:val="both"/>
               <w:rPr>
-                <w:rStyle w:val="Strong"/>
+                <w:rStyle w:val="Vrazn"/>
                 <w:b w:val="0"/>
                 <w:bCs w:val="0"/>
                 <w:sz w:val="24"/>
@@ -1735,7 +1723,7 @@
               <w:spacing w:line="276" w:lineRule="auto"/>
               <w:jc w:val="both"/>
               <w:rPr>
-                <w:rStyle w:val="Strong"/>
+                <w:rStyle w:val="Vrazn"/>
                 <w:b w:val="0"/>
                 <w:bCs w:val="0"/>
                 <w:sz w:val="24"/>
@@ -1748,7 +1736,7 @@
               <w:spacing w:line="276" w:lineRule="auto"/>
               <w:jc w:val="both"/>
               <w:rPr>
-                <w:rStyle w:val="Strong"/>
+                <w:rStyle w:val="Vrazn"/>
                 <w:b w:val="0"/>
                 <w:bCs w:val="0"/>
                 <w:sz w:val="24"/>
@@ -1761,7 +1749,7 @@
               <w:spacing w:line="276" w:lineRule="auto"/>
               <w:jc w:val="both"/>
               <w:rPr>
-                <w:rStyle w:val="Strong"/>
+                <w:rStyle w:val="Vrazn"/>
                 <w:b w:val="0"/>
                 <w:bCs w:val="0"/>
                 <w:sz w:val="24"/>
@@ -1774,7 +1762,7 @@
               <w:spacing w:line="276" w:lineRule="auto"/>
               <w:jc w:val="both"/>
               <w:rPr>
-                <w:rStyle w:val="Strong"/>
+                <w:rStyle w:val="Vrazn"/>
                 <w:b w:val="0"/>
                 <w:bCs w:val="0"/>
                 <w:sz w:val="24"/>
@@ -1783,7 +1771,7 @@
             </w:pPr>
             <w:r>
               <w:rPr>
-                <w:rStyle w:val="Strong"/>
+                <w:rStyle w:val="Vrazn"/>
                 <w:b w:val="0"/>
                 <w:bCs w:val="0"/>
                 <w:sz w:val="24"/>
@@ -1807,7 +1795,7 @@
     <w:p/>
     <w:p>
       <w:pPr>
-        <w:pStyle w:val="Heading3"/>
+        <w:pStyle w:val="Nadpis3"/>
         <w:rPr>
           <w:sz w:val="52"/>
           <w:szCs w:val="52"/>
@@ -1824,37 +1812,79 @@
     <w:p/>
     <w:p>
       <w:pPr>
-        <w:pStyle w:val="ListParagraph"/>
+        <w:pStyle w:val="Odsekzoznamu"/>
         <w:numPr>
           <w:ilvl w:val="0"/>
           <w:numId w:val="2"/>
         </w:numPr>
         <w:rPr>
-          <w:rStyle w:val="IntenseEmphasis"/>
+          <w:rStyle w:val="Intenzvnezvraznenie"/>
           <w:color w:val="1F3864" w:themeColor="accent1" w:themeShade="80"/>
           <w:sz w:val="24"/>
           <w:szCs w:val="24"/>
         </w:rPr>
       </w:pPr>
+      <w:r>
+        <w:rPr>
+          <w:rStyle w:val="Intenzvnezvraznenie"/>
+          <w:color w:val="1F3864" w:themeColor="accent1" w:themeShade="80"/>
+          <w:sz w:val="24"/>
+          <w:szCs w:val="24"/>
+        </w:rPr>
+        <w:t>Flutter pre frontend aplikácie</w:t>
+      </w:r>
     </w:p>
     <w:p>
       <w:pPr>
-        <w:pStyle w:val="ListParagraph"/>
+        <w:pStyle w:val="Odsekzoznamu"/>
         <w:numPr>
           <w:ilvl w:val="0"/>
           <w:numId w:val="2"/>
         </w:numPr>
         <w:rPr>
-          <w:rStyle w:val="IntenseEmphasis"/>
+          <w:rStyle w:val="Intenzvnezvraznenie"/>
           <w:color w:val="1F3864" w:themeColor="accent1" w:themeShade="80"/>
           <w:sz w:val="24"/>
           <w:szCs w:val="24"/>
         </w:rPr>
       </w:pPr>
+      <w:r>
+        <w:rPr>
+          <w:rStyle w:val="Intenzvnezvraznenie"/>
+          <w:color w:val="1F3864" w:themeColor="accent1" w:themeShade="80"/>
+          <w:sz w:val="24"/>
+          <w:szCs w:val="24"/>
+        </w:rPr>
+        <w:t>Node.js a JavaScript pre backend</w:t>
+      </w:r>
     </w:p>
     <w:p>
       <w:pPr>
-        <w:pStyle w:val="ListParagraph"/>
+        <w:pStyle w:val="Odsekzoznamu"/>
+        <w:numPr>
+          <w:ilvl w:val="0"/>
+          <w:numId w:val="2"/>
+        </w:numPr>
+        <w:rPr>
+          <w:rStyle w:val="Intenzvnezvraznenie"/>
+          <w:color w:val="1F3864" w:themeColor="accent1" w:themeShade="80"/>
+          <w:sz w:val="24"/>
+          <w:szCs w:val="24"/>
+        </w:rPr>
+      </w:pPr>
+      <w:r>
+        <w:rPr>
+          <w:rStyle w:val="Intenzvnezvraznenie"/>
+          <w:color w:val="1F3864" w:themeColor="accent1" w:themeShade="80"/>
+          <w:sz w:val="24"/>
+          <w:szCs w:val="24"/>
+        </w:rPr>
+        <w:t>Firebase autentifikácia</w:t>
+      </w:r>
+    </w:p>
+    <w:p>
+      <w:pPr>
+        <w:pStyle w:val="Odsekzoznamu"/>
         <w:numPr>
           <w:ilvl w:val="0"/>
           <w:numId w:val="2"/>
@@ -1869,10 +1899,34 @@
           <w:szCs w:val="24"/>
         </w:rPr>
       </w:pPr>
+      <w:r>
+        <w:rPr>
+          <w:b/>
+          <w:bCs/>
+          <w:i/>
+          <w:iCs/>
+          <w:color w:val="1F3864" w:themeColor="accent1" w:themeShade="80"/>
+          <w:sz w:val="24"/>
+          <w:szCs w:val="24"/>
+        </w:rPr>
+        <w:t>PostMan na testovanie http dopytov</w:t>
+      </w:r>
+      <w:r>
+        <w:rPr>
+          <w:b/>
+          <w:bCs/>
+          <w:i/>
+          <w:iCs/>
+          <w:color w:val="1F3864" w:themeColor="accent1" w:themeShade="80"/>
+          <w:sz w:val="24"/>
+          <w:szCs w:val="24"/>
+        </w:rPr>
+        <w:t xml:space="preserve"> a vytvorenie API dokumentácie</w:t>
+      </w:r>
     </w:p>
     <w:p>
       <w:pPr>
-        <w:pStyle w:val="Heading3"/>
+        <w:pStyle w:val="Nadpis3"/>
         <w:rPr>
           <w:sz w:val="52"/>
           <w:szCs w:val="52"/>
@@ -1898,7 +1952,7 @@
     </w:p>
     <w:tbl>
       <w:tblPr>
-        <w:tblStyle w:val="TableGrid"/>
+        <w:tblStyle w:val="Mriekatabuky"/>
         <w:tblW w:w="0" w:type="auto"/>
         <w:tblLook w:val="04A0" w:firstRow="1" w:lastRow="0" w:firstColumn="1" w:lastColumn="0" w:noHBand="0" w:noVBand="1"/>
       </w:tblPr>
@@ -2070,7 +2124,7 @@
           </w:tcPr>
           <w:p>
             <w:pPr>
-              <w:pStyle w:val="ListParagraph"/>
+              <w:pStyle w:val="Odsekzoznamu"/>
               <w:numPr>
                 <w:ilvl w:val="0"/>
                 <w:numId w:val="3"/>
@@ -2090,7 +2144,7 @@
           </w:p>
           <w:p>
             <w:pPr>
-              <w:pStyle w:val="ListParagraph"/>
+              <w:pStyle w:val="Odsekzoznamu"/>
               <w:numPr>
                 <w:ilvl w:val="0"/>
                 <w:numId w:val="3"/>
@@ -2110,7 +2164,7 @@
           </w:p>
           <w:p>
             <w:pPr>
-              <w:pStyle w:val="ListParagraph"/>
+              <w:pStyle w:val="Odsekzoznamu"/>
               <w:numPr>
                 <w:ilvl w:val="0"/>
                 <w:numId w:val="3"/>
@@ -2130,7 +2184,7 @@
           </w:p>
           <w:p>
             <w:pPr>
-              <w:pStyle w:val="ListParagraph"/>
+              <w:pStyle w:val="Odsekzoznamu"/>
               <w:numPr>
                 <w:ilvl w:val="0"/>
                 <w:numId w:val="3"/>
@@ -2150,7 +2204,7 @@
           </w:p>
           <w:p>
             <w:pPr>
-              <w:pStyle w:val="ListParagraph"/>
+              <w:pStyle w:val="Odsekzoznamu"/>
               <w:numPr>
                 <w:ilvl w:val="0"/>
                 <w:numId w:val="3"/>
@@ -2172,7 +2226,7 @@
           </w:p>
           <w:p>
             <w:pPr>
-              <w:pStyle w:val="ListParagraph"/>
+              <w:pStyle w:val="Odsekzoznamu"/>
               <w:numPr>
                 <w:ilvl w:val="0"/>
                 <w:numId w:val="3"/>
@@ -2271,7 +2325,7 @@
     </w:p>
     <w:tbl>
       <w:tblPr>
-        <w:tblStyle w:val="TableGrid"/>
+        <w:tblStyle w:val="Mriekatabuky"/>
         <w:tblW w:w="0" w:type="auto"/>
         <w:tblLook w:val="04A0" w:firstRow="1" w:lastRow="0" w:firstColumn="1" w:lastColumn="0" w:noHBand="0" w:noVBand="1"/>
       </w:tblPr>
@@ -2300,7 +2354,6 @@
                 <w:sz w:val="24"/>
                 <w:szCs w:val="24"/>
               </w:rPr>
-              <w:lastRenderedPageBreak/>
               <w:t xml:space="preserve">Test 2: Zmena </w:t>
             </w:r>
             <w:r>
@@ -2453,7 +2506,7 @@
           </w:tcPr>
           <w:p>
             <w:pPr>
-              <w:pStyle w:val="ListParagraph"/>
+              <w:pStyle w:val="Odsekzoznamu"/>
               <w:numPr>
                 <w:ilvl w:val="0"/>
                 <w:numId w:val="6"/>
@@ -2473,7 +2526,7 @@
           </w:p>
           <w:p>
             <w:pPr>
-              <w:pStyle w:val="ListParagraph"/>
+              <w:pStyle w:val="Odsekzoznamu"/>
               <w:numPr>
                 <w:ilvl w:val="0"/>
                 <w:numId w:val="6"/>
@@ -2493,7 +2546,7 @@
           </w:p>
           <w:p>
             <w:pPr>
-              <w:pStyle w:val="ListParagraph"/>
+              <w:pStyle w:val="Odsekzoznamu"/>
               <w:numPr>
                 <w:ilvl w:val="0"/>
                 <w:numId w:val="6"/>
@@ -2513,7 +2566,7 @@
           </w:p>
           <w:p>
             <w:pPr>
-              <w:pStyle w:val="ListParagraph"/>
+              <w:pStyle w:val="Odsekzoznamu"/>
               <w:numPr>
                 <w:ilvl w:val="0"/>
                 <w:numId w:val="6"/>
@@ -2533,7 +2586,7 @@
           </w:p>
           <w:p>
             <w:pPr>
-              <w:pStyle w:val="ListParagraph"/>
+              <w:pStyle w:val="Odsekzoznamu"/>
               <w:numPr>
                 <w:ilvl w:val="0"/>
                 <w:numId w:val="6"/>
@@ -2618,7 +2671,7 @@
     <w:p/>
     <w:tbl>
       <w:tblPr>
-        <w:tblStyle w:val="TableGrid"/>
+        <w:tblStyle w:val="Mriekatabuky"/>
         <w:tblW w:w="0" w:type="auto"/>
         <w:tblLook w:val="04A0" w:firstRow="1" w:lastRow="0" w:firstColumn="1" w:lastColumn="0" w:noHBand="0" w:noVBand="1"/>
       </w:tblPr>
@@ -2790,7 +2843,7 @@
           </w:tcPr>
           <w:p>
             <w:pPr>
-              <w:pStyle w:val="ListParagraph"/>
+              <w:pStyle w:val="Odsekzoznamu"/>
               <w:numPr>
                 <w:ilvl w:val="0"/>
                 <w:numId w:val="7"/>
@@ -2838,7 +2891,7 @@
           </w:p>
           <w:p>
             <w:pPr>
-              <w:pStyle w:val="ListParagraph"/>
+              <w:pStyle w:val="Odsekzoznamu"/>
               <w:numPr>
                 <w:ilvl w:val="0"/>
                 <w:numId w:val="7"/>
@@ -2872,7 +2925,7 @@
           </w:p>
           <w:p>
             <w:pPr>
-              <w:pStyle w:val="ListParagraph"/>
+              <w:pStyle w:val="Odsekzoznamu"/>
               <w:numPr>
                 <w:ilvl w:val="0"/>
                 <w:numId w:val="7"/>
@@ -2899,7 +2952,7 @@
           </w:p>
           <w:p>
             <w:pPr>
-              <w:pStyle w:val="ListParagraph"/>
+              <w:pStyle w:val="Odsekzoznamu"/>
               <w:numPr>
                 <w:ilvl w:val="0"/>
                 <w:numId w:val="7"/>
@@ -2919,7 +2972,7 @@
           </w:p>
           <w:p>
             <w:pPr>
-              <w:pStyle w:val="ListParagraph"/>
+              <w:pStyle w:val="Odsekzoznamu"/>
               <w:numPr>
                 <w:ilvl w:val="0"/>
                 <w:numId w:val="7"/>
@@ -2946,7 +2999,7 @@
           </w:p>
           <w:p>
             <w:pPr>
-              <w:pStyle w:val="ListParagraph"/>
+              <w:pStyle w:val="Odsekzoznamu"/>
               <w:numPr>
                 <w:ilvl w:val="0"/>
                 <w:numId w:val="7"/>
@@ -2963,6 +3016,7 @@
                 <w:szCs w:val="22"/>
                 <w:lang w:val="pl-PL"/>
               </w:rPr>
+              <w:lastRenderedPageBreak/>
               <w:t>Po zobrazení QR kódu stlačí na tlačidlo „back” a ostane na obrazovke kolekcia lístkov</w:t>
             </w:r>
           </w:p>
@@ -3019,7 +3073,7 @@
     <w:p/>
     <w:tbl>
       <w:tblPr>
-        <w:tblStyle w:val="TableGrid"/>
+        <w:tblStyle w:val="Mriekatabuky"/>
         <w:tblW w:w="0" w:type="auto"/>
         <w:tblLook w:val="04A0" w:firstRow="1" w:lastRow="0" w:firstColumn="1" w:lastColumn="0" w:noHBand="0" w:noVBand="1"/>
       </w:tblPr>
@@ -3191,7 +3245,7 @@
           </w:tcPr>
           <w:p>
             <w:pPr>
-              <w:pStyle w:val="ListParagraph"/>
+              <w:pStyle w:val="Odsekzoznamu"/>
               <w:numPr>
                 <w:ilvl w:val="0"/>
                 <w:numId w:val="8"/>
@@ -3211,7 +3265,7 @@
           </w:p>
           <w:p>
             <w:pPr>
-              <w:pStyle w:val="ListParagraph"/>
+              <w:pStyle w:val="Odsekzoznamu"/>
               <w:numPr>
                 <w:ilvl w:val="0"/>
                 <w:numId w:val="8"/>
@@ -3231,7 +3285,7 @@
           </w:p>
           <w:p>
             <w:pPr>
-              <w:pStyle w:val="ListParagraph"/>
+              <w:pStyle w:val="Odsekzoznamu"/>
               <w:numPr>
                 <w:ilvl w:val="0"/>
                 <w:numId w:val="8"/>
@@ -3251,7 +3305,7 @@
           </w:p>
           <w:p>
             <w:pPr>
-              <w:pStyle w:val="ListParagraph"/>
+              <w:pStyle w:val="Odsekzoznamu"/>
               <w:numPr>
                 <w:ilvl w:val="0"/>
                 <w:numId w:val="8"/>
@@ -3285,7 +3339,7 @@
           </w:p>
           <w:p>
             <w:pPr>
-              <w:pStyle w:val="ListParagraph"/>
+              <w:pStyle w:val="Odsekzoznamu"/>
               <w:numPr>
                 <w:ilvl w:val="0"/>
                 <w:numId w:val="8"/>
@@ -3305,7 +3359,7 @@
           </w:p>
           <w:p>
             <w:pPr>
-              <w:pStyle w:val="ListParagraph"/>
+              <w:pStyle w:val="Odsekzoznamu"/>
               <w:numPr>
                 <w:ilvl w:val="0"/>
                 <w:numId w:val="8"/>
@@ -3325,7 +3379,7 @@
           </w:p>
           <w:p>
             <w:pPr>
-              <w:pStyle w:val="ListParagraph"/>
+              <w:pStyle w:val="Odsekzoznamu"/>
               <w:numPr>
                 <w:ilvl w:val="0"/>
                 <w:numId w:val="8"/>
@@ -3395,7 +3449,7 @@
     <w:p/>
     <w:tbl>
       <w:tblPr>
-        <w:tblStyle w:val="TableGrid"/>
+        <w:tblStyle w:val="Mriekatabuky"/>
         <w:tblW w:w="0" w:type="auto"/>
         <w:tblLook w:val="04A0" w:firstRow="1" w:lastRow="0" w:firstColumn="1" w:lastColumn="0" w:noHBand="0" w:noVBand="1"/>
       </w:tblPr>
@@ -3518,6 +3572,7 @@
                 <w:sz w:val="24"/>
                 <w:szCs w:val="24"/>
               </w:rPr>
+              <w:lastRenderedPageBreak/>
               <w:t>Vystupne podmienky:</w:t>
             </w:r>
           </w:p>
@@ -3574,7 +3629,7 @@
           </w:tcPr>
           <w:p>
             <w:pPr>
-              <w:pStyle w:val="ListParagraph"/>
+              <w:pStyle w:val="Odsekzoznamu"/>
               <w:numPr>
                 <w:ilvl w:val="0"/>
                 <w:numId w:val="9"/>
@@ -3594,7 +3649,7 @@
           </w:p>
           <w:p>
             <w:pPr>
-              <w:pStyle w:val="ListParagraph"/>
+              <w:pStyle w:val="Odsekzoznamu"/>
               <w:numPr>
                 <w:ilvl w:val="0"/>
                 <w:numId w:val="9"/>
@@ -3609,13 +3664,12 @@
                 <w:sz w:val="22"/>
                 <w:szCs w:val="22"/>
               </w:rPr>
-              <w:lastRenderedPageBreak/>
               <w:t>Používateľ vyplní formulár svojím menom, emailom, telefónnym číslom</w:t>
             </w:r>
           </w:p>
           <w:p>
             <w:pPr>
-              <w:pStyle w:val="ListParagraph"/>
+              <w:pStyle w:val="Odsekzoznamu"/>
               <w:numPr>
                 <w:ilvl w:val="0"/>
                 <w:numId w:val="9"/>
@@ -3635,7 +3689,7 @@
           </w:p>
           <w:p>
             <w:pPr>
-              <w:pStyle w:val="ListParagraph"/>
+              <w:pStyle w:val="Odsekzoznamu"/>
               <w:numPr>
                 <w:ilvl w:val="0"/>
                 <w:numId w:val="9"/>
@@ -3655,7 +3709,7 @@
           </w:p>
           <w:p>
             <w:pPr>
-              <w:pStyle w:val="ListParagraph"/>
+              <w:pStyle w:val="Odsekzoznamu"/>
               <w:numPr>
                 <w:ilvl w:val="0"/>
                 <w:numId w:val="9"/>
@@ -3695,7 +3749,6 @@
                 <w:sz w:val="24"/>
                 <w:szCs w:val="24"/>
               </w:rPr>
-              <w:lastRenderedPageBreak/>
               <w:t xml:space="preserve">Vysledok: </w:t>
             </w:r>
             <w:r>
@@ -3727,7 +3780,7 @@
     <w:p/>
     <w:tbl>
       <w:tblPr>
-        <w:tblStyle w:val="TableGrid"/>
+        <w:tblStyle w:val="Mriekatabuky"/>
         <w:tblW w:w="0" w:type="auto"/>
         <w:tblLook w:val="04A0" w:firstRow="1" w:lastRow="0" w:firstColumn="1" w:lastColumn="0" w:noHBand="0" w:noVBand="1"/>
       </w:tblPr>
@@ -3899,7 +3952,7 @@
           </w:tcPr>
           <w:p>
             <w:pPr>
-              <w:pStyle w:val="ListParagraph"/>
+              <w:pStyle w:val="Odsekzoznamu"/>
               <w:numPr>
                 <w:ilvl w:val="0"/>
                 <w:numId w:val="10"/>
@@ -3919,7 +3972,7 @@
           </w:p>
           <w:p>
             <w:pPr>
-              <w:pStyle w:val="ListParagraph"/>
+              <w:pStyle w:val="Odsekzoznamu"/>
               <w:numPr>
                 <w:ilvl w:val="0"/>
                 <w:numId w:val="10"/>
@@ -3946,7 +3999,7 @@
           </w:p>
           <w:p>
             <w:pPr>
-              <w:pStyle w:val="ListParagraph"/>
+              <w:pStyle w:val="Odsekzoznamu"/>
               <w:numPr>
                 <w:ilvl w:val="0"/>
                 <w:numId w:val="10"/>
@@ -3966,7 +4019,7 @@
           </w:p>
           <w:p>
             <w:pPr>
-              <w:pStyle w:val="ListParagraph"/>
+              <w:pStyle w:val="Odsekzoznamu"/>
               <w:numPr>
                 <w:ilvl w:val="0"/>
                 <w:numId w:val="10"/>
@@ -3986,7 +4039,7 @@
           </w:p>
           <w:p>
             <w:pPr>
-              <w:pStyle w:val="ListParagraph"/>
+              <w:pStyle w:val="Odsekzoznamu"/>
               <w:numPr>
                 <w:ilvl w:val="0"/>
                 <w:numId w:val="10"/>
@@ -4006,7 +4059,7 @@
           </w:p>
           <w:p>
             <w:pPr>
-              <w:pStyle w:val="ListParagraph"/>
+              <w:pStyle w:val="Odsekzoznamu"/>
               <w:numPr>
                 <w:ilvl w:val="0"/>
                 <w:numId w:val="10"/>
@@ -4046,6 +4099,7 @@
                 <w:sz w:val="24"/>
                 <w:szCs w:val="24"/>
               </w:rPr>
+              <w:lastRenderedPageBreak/>
               <w:t xml:space="preserve">Vysledok: </w:t>
             </w:r>
             <w:r>
@@ -4077,7 +4131,7 @@
     <w:p/>
     <w:tbl>
       <w:tblPr>
-        <w:tblStyle w:val="TableGrid"/>
+        <w:tblStyle w:val="Mriekatabuky"/>
         <w:tblW w:w="0" w:type="auto"/>
         <w:tblLook w:val="04A0" w:firstRow="1" w:lastRow="0" w:firstColumn="1" w:lastColumn="0" w:noHBand="0" w:noVBand="1"/>
       </w:tblPr>
@@ -4147,7 +4201,6 @@
                 <w:sz w:val="24"/>
                 <w:szCs w:val="24"/>
               </w:rPr>
-              <w:lastRenderedPageBreak/>
               <w:t>Vstupne podmienky:</w:t>
             </w:r>
           </w:p>
@@ -4250,7 +4303,7 @@
           </w:tcPr>
           <w:p>
             <w:pPr>
-              <w:pStyle w:val="ListParagraph"/>
+              <w:pStyle w:val="Odsekzoznamu"/>
               <w:numPr>
                 <w:ilvl w:val="0"/>
                 <w:numId w:val="11"/>
@@ -4270,7 +4323,7 @@
           </w:p>
           <w:p>
             <w:pPr>
-              <w:pStyle w:val="ListParagraph"/>
+              <w:pStyle w:val="Odsekzoznamu"/>
               <w:numPr>
                 <w:ilvl w:val="0"/>
                 <w:numId w:val="11"/>
@@ -4290,7 +4343,7 @@
           </w:p>
           <w:p>
             <w:pPr>
-              <w:pStyle w:val="ListParagraph"/>
+              <w:pStyle w:val="Odsekzoznamu"/>
               <w:numPr>
                 <w:ilvl w:val="0"/>
                 <w:numId w:val="11"/>
@@ -4310,7 +4363,7 @@
           </w:p>
           <w:p>
             <w:pPr>
-              <w:pStyle w:val="ListParagraph"/>
+              <w:pStyle w:val="Odsekzoznamu"/>
               <w:numPr>
                 <w:ilvl w:val="0"/>
                 <w:numId w:val="11"/>
@@ -4330,7 +4383,7 @@
           </w:p>
           <w:p>
             <w:pPr>
-              <w:pStyle w:val="ListParagraph"/>
+              <w:pStyle w:val="Odsekzoznamu"/>
               <w:numPr>
                 <w:ilvl w:val="0"/>
                 <w:numId w:val="11"/>
@@ -4357,7 +4410,7 @@
           </w:p>
           <w:p>
             <w:pPr>
-              <w:pStyle w:val="ListParagraph"/>
+              <w:pStyle w:val="Odsekzoznamu"/>
               <w:numPr>
                 <w:ilvl w:val="0"/>
                 <w:numId w:val="11"/>
@@ -4428,7 +4481,7 @@
     <w:p/>
     <w:tbl>
       <w:tblPr>
-        <w:tblStyle w:val="TableGrid"/>
+        <w:tblStyle w:val="Mriekatabuky"/>
         <w:tblW w:w="0" w:type="auto"/>
         <w:tblLook w:val="04A0" w:firstRow="1" w:lastRow="0" w:firstColumn="1" w:lastColumn="0" w:noHBand="0" w:noVBand="1"/>
       </w:tblPr>
@@ -4601,7 +4654,7 @@
           </w:tcPr>
           <w:p>
             <w:pPr>
-              <w:pStyle w:val="ListParagraph"/>
+              <w:pStyle w:val="Odsekzoznamu"/>
               <w:numPr>
                 <w:ilvl w:val="0"/>
                 <w:numId w:val="12"/>
@@ -4621,7 +4674,7 @@
           </w:p>
           <w:p>
             <w:pPr>
-              <w:pStyle w:val="ListParagraph"/>
+              <w:pStyle w:val="Odsekzoznamu"/>
               <w:numPr>
                 <w:ilvl w:val="0"/>
                 <w:numId w:val="12"/>
@@ -4641,7 +4694,7 @@
           </w:p>
           <w:p>
             <w:pPr>
-              <w:pStyle w:val="ListParagraph"/>
+              <w:pStyle w:val="Odsekzoznamu"/>
               <w:numPr>
                 <w:ilvl w:val="0"/>
                 <w:numId w:val="12"/>
@@ -4661,7 +4714,7 @@
           </w:p>
           <w:p>
             <w:pPr>
-              <w:pStyle w:val="ListParagraph"/>
+              <w:pStyle w:val="Odsekzoznamu"/>
               <w:numPr>
                 <w:ilvl w:val="0"/>
                 <w:numId w:val="12"/>
@@ -4677,12 +4730,13 @@
                 <w:sz w:val="22"/>
                 <w:szCs w:val="22"/>
               </w:rPr>
+              <w:lastRenderedPageBreak/>
               <w:t>Používateľ bude presmerovaný na platobnú bránu, kde bude môcť zaplatiť</w:t>
             </w:r>
           </w:p>
           <w:p>
             <w:pPr>
-              <w:pStyle w:val="ListParagraph"/>
+              <w:pStyle w:val="Odsekzoznamu"/>
               <w:numPr>
                 <w:ilvl w:val="0"/>
                 <w:numId w:val="12"/>
@@ -4702,7 +4756,7 @@
           </w:p>
           <w:p>
             <w:pPr>
-              <w:pStyle w:val="ListParagraph"/>
+              <w:pStyle w:val="Odsekzoznamu"/>
               <w:numPr>
                 <w:ilvl w:val="0"/>
                 <w:numId w:val="12"/>
@@ -4717,7 +4771,6 @@
                 <w:sz w:val="22"/>
                 <w:szCs w:val="22"/>
               </w:rPr>
-              <w:lastRenderedPageBreak/>
               <w:t>Zobrazí sa hláška o tom, že sa nedá zaplatiť prázdny košík</w:t>
             </w:r>
           </w:p>
@@ -4771,13 +4824,10 @@
         </w:tc>
       </w:tr>
     </w:tbl>
-    <w:p>
-      <w:bookmarkStart w:id="0" w:name="_GoBack"/>
-      <w:bookmarkEnd w:id="0"/>
-    </w:p>
+    <w:p/>
     <w:tbl>
       <w:tblPr>
-        <w:tblStyle w:val="TableGrid"/>
+        <w:tblStyle w:val="Mriekatabuky"/>
         <w:tblW w:w="0" w:type="auto"/>
         <w:tblLook w:val="04A0" w:firstRow="1" w:lastRow="0" w:firstColumn="1" w:lastColumn="0" w:noHBand="0" w:noVBand="1"/>
       </w:tblPr>
@@ -4949,7 +4999,7 @@
           </w:tcPr>
           <w:p>
             <w:pPr>
-              <w:pStyle w:val="ListParagraph"/>
+              <w:pStyle w:val="Odsekzoznamu"/>
               <w:numPr>
                 <w:ilvl w:val="0"/>
                 <w:numId w:val="15"/>
@@ -4969,7 +5019,7 @@
           </w:p>
           <w:p>
             <w:pPr>
-              <w:pStyle w:val="ListParagraph"/>
+              <w:pStyle w:val="Odsekzoznamu"/>
               <w:numPr>
                 <w:ilvl w:val="0"/>
                 <w:numId w:val="15"/>
@@ -4989,7 +5039,7 @@
           </w:p>
           <w:p>
             <w:pPr>
-              <w:pStyle w:val="ListParagraph"/>
+              <w:pStyle w:val="Odsekzoznamu"/>
               <w:numPr>
                 <w:ilvl w:val="0"/>
                 <w:numId w:val="15"/>
@@ -5009,7 +5059,7 @@
           </w:p>
           <w:p>
             <w:pPr>
-              <w:pStyle w:val="ListParagraph"/>
+              <w:pStyle w:val="Odsekzoznamu"/>
               <w:numPr>
                 <w:ilvl w:val="0"/>
                 <w:numId w:val="15"/>
@@ -5029,7 +5079,7 @@
           </w:p>
           <w:p>
             <w:pPr>
-              <w:pStyle w:val="ListParagraph"/>
+              <w:pStyle w:val="Odsekzoznamu"/>
               <w:numPr>
                 <w:ilvl w:val="0"/>
                 <w:numId w:val="15"/>
@@ -5049,7 +5099,7 @@
           </w:p>
           <w:p>
             <w:pPr>
-              <w:pStyle w:val="ListParagraph"/>
+              <w:pStyle w:val="Odsekzoznamu"/>
               <w:numPr>
                 <w:ilvl w:val="0"/>
                 <w:numId w:val="15"/>
@@ -5119,7 +5169,7 @@
     <w:p/>
     <w:tbl>
       <w:tblPr>
-        <w:tblStyle w:val="TableGrid"/>
+        <w:tblStyle w:val="Mriekatabuky"/>
         <w:tblW w:w="0" w:type="auto"/>
         <w:tblLook w:val="04A0" w:firstRow="1" w:lastRow="0" w:firstColumn="1" w:lastColumn="0" w:noHBand="0" w:noVBand="1"/>
       </w:tblPr>
@@ -5251,6 +5301,7 @@
                 <w:sz w:val="24"/>
                 <w:szCs w:val="24"/>
               </w:rPr>
+              <w:lastRenderedPageBreak/>
               <w:t>Vystupne podmienky:</w:t>
             </w:r>
           </w:p>
@@ -5314,7 +5365,7 @@
           </w:tcPr>
           <w:p>
             <w:pPr>
-              <w:pStyle w:val="ListParagraph"/>
+              <w:pStyle w:val="Odsekzoznamu"/>
               <w:numPr>
                 <w:ilvl w:val="0"/>
                 <w:numId w:val="14"/>
@@ -5334,7 +5385,7 @@
           </w:p>
           <w:p>
             <w:pPr>
-              <w:pStyle w:val="ListParagraph"/>
+              <w:pStyle w:val="Odsekzoznamu"/>
               <w:numPr>
                 <w:ilvl w:val="0"/>
                 <w:numId w:val="14"/>
@@ -5361,7 +5412,7 @@
           </w:p>
           <w:p>
             <w:pPr>
-              <w:pStyle w:val="ListParagraph"/>
+              <w:pStyle w:val="Odsekzoznamu"/>
               <w:numPr>
                 <w:ilvl w:val="0"/>
                 <w:numId w:val="14"/>
@@ -5376,13 +5427,12 @@
                 <w:sz w:val="22"/>
                 <w:szCs w:val="22"/>
               </w:rPr>
-              <w:lastRenderedPageBreak/>
               <w:t>Zobrazí sa obrazovka o detailoch podujatia s možnosťami lístkov.</w:t>
             </w:r>
           </w:p>
           <w:p>
             <w:pPr>
-              <w:pStyle w:val="ListParagraph"/>
+              <w:pStyle w:val="Odsekzoznamu"/>
               <w:numPr>
                 <w:ilvl w:val="0"/>
                 <w:numId w:val="14"/>
@@ -5402,7 +5452,7 @@
           </w:p>
           <w:p>
             <w:pPr>
-              <w:pStyle w:val="ListParagraph"/>
+              <w:pStyle w:val="Odsekzoznamu"/>
               <w:numPr>
                 <w:ilvl w:val="0"/>
                 <w:numId w:val="14"/>
@@ -5422,7 +5472,7 @@
           </w:p>
           <w:p>
             <w:pPr>
-              <w:pStyle w:val="ListParagraph"/>
+              <w:pStyle w:val="Odsekzoznamu"/>
               <w:numPr>
                 <w:ilvl w:val="0"/>
                 <w:numId w:val="14"/>
@@ -5443,7 +5493,7 @@
           </w:p>
           <w:p>
             <w:pPr>
-              <w:pStyle w:val="ListParagraph"/>
+              <w:pStyle w:val="Odsekzoznamu"/>
               <w:numPr>
                 <w:ilvl w:val="0"/>
                 <w:numId w:val="14"/>
@@ -5464,7 +5514,7 @@
           </w:p>
           <w:p>
             <w:pPr>
-              <w:pStyle w:val="ListParagraph"/>
+              <w:pStyle w:val="Odsekzoznamu"/>
               <w:numPr>
                 <w:ilvl w:val="0"/>
                 <w:numId w:val="14"/>
@@ -5504,7 +5554,6 @@
                 <w:sz w:val="24"/>
                 <w:szCs w:val="24"/>
               </w:rPr>
-              <w:lastRenderedPageBreak/>
               <w:t xml:space="preserve">Vysledok: </w:t>
             </w:r>
             <w:r>
@@ -5560,7 +5609,7 @@
 </file>
 
 <file path=word/endnotes.xml><?xml version="1.0" encoding="utf-8"?>
-<w:endnotes xmlns:wpc="http://schemas.microsoft.com/office/word/2010/wordprocessingCanvas" xmlns:mc="http://schemas.openxmlformats.org/markup-compatibility/2006" xmlns:o="urn:schemas-microsoft-com:office:office" xmlns:r="http://schemas.openxmlformats.org/officeDocument/2006/relationships" xmlns:m="http://schemas.openxmlformats.org/officeDocument/2006/math" xmlns:v="urn:schemas-microsoft-com:vml" xmlns:wp14="http://schemas.microsoft.com/office/word/2010/wordprocessingDrawing" xmlns:wp="http://schemas.openxmlformats.org/drawingml/2006/wordprocessingDrawing" xmlns:w10="urn:schemas-microsoft-com:office:word" xmlns:w="http://schemas.openxmlformats.org/wordprocessingml/2006/main" xmlns:w14="http://schemas.microsoft.com/office/word/2010/wordml" xmlns:w15="http://schemas.microsoft.com/office/word/2012/wordml" xmlns:wpg="http://schemas.microsoft.com/office/word/2010/wordprocessingGroup" xmlns:wpi="http://schemas.microsoft.com/office/word/2010/wordprocessingInk" xmlns:wne="http://schemas.microsoft.com/office/word/2006/wordml" xmlns:wps="http://schemas.microsoft.com/office/word/2010/wordprocessingShape" mc:Ignorable="w14 w15 wp14">
+<w:endnotes xmlns:wpc="http://schemas.microsoft.com/office/word/2010/wordprocessingCanvas" xmlns:cx="http://schemas.microsoft.com/office/drawing/2014/chartex" xmlns:cx1="http://schemas.microsoft.com/office/drawing/2015/9/8/chartex" xmlns:cx2="http://schemas.microsoft.com/office/drawing/2015/10/21/chartex" xmlns:cx3="http://schemas.microsoft.com/office/drawing/2016/5/9/chartex" xmlns:cx4="http://schemas.microsoft.com/office/drawing/2016/5/10/chartex" xmlns:cx5="http://schemas.microsoft.com/office/drawing/2016/5/11/chartex" xmlns:cx6="http://schemas.microsoft.com/office/drawing/2016/5/12/chartex" xmlns:cx7="http://schemas.microsoft.com/office/drawing/2016/5/13/chartex" xmlns:cx8="http://schemas.microsoft.com/office/drawing/2016/5/14/chartex" xmlns:mc="http://schemas.openxmlformats.org/markup-compatibility/2006" xmlns:aink="http://schemas.microsoft.com/office/drawing/2016/ink" xmlns:am3d="http://schemas.microsoft.com/office/drawing/2017/model3d" xmlns:o="urn:schemas-microsoft-com:office:office" xmlns:oel="http://schemas.microsoft.com/office/2019/extlst" xmlns:r="http://schemas.openxmlformats.org/officeDocument/2006/relationships" xmlns:m="http://schemas.openxmlformats.org/officeDocument/2006/math" xmlns:v="urn:schemas-microsoft-com:vml" xmlns:wp14="http://schemas.microsoft.com/office/word/2010/wordprocessingDrawing" xmlns:wp="http://schemas.openxmlformats.org/drawingml/2006/wordprocessingDrawing" xmlns:w10="urn:schemas-microsoft-com:office:word" xmlns:w="http://schemas.openxmlformats.org/wordprocessingml/2006/main" xmlns:w14="http://schemas.microsoft.com/office/word/2010/wordml" xmlns:w15="http://schemas.microsoft.com/office/word/2012/wordml" xmlns:w16cex="http://schemas.microsoft.com/office/word/2018/wordml/cex" xmlns:w16cid="http://schemas.microsoft.com/office/word/2016/wordml/cid" xmlns:w16="http://schemas.microsoft.com/office/word/2018/wordml" xmlns:w16sdtdh="http://schemas.microsoft.com/office/word/2020/wordml/sdtdatahash" xmlns:w16se="http://schemas.microsoft.com/office/word/2015/wordml/symex" xmlns:wpg="http://schemas.microsoft.com/office/word/2010/wordprocessingGroup" xmlns:wpi="http://schemas.microsoft.com/office/word/2010/wordprocessingInk" xmlns:wne="http://schemas.microsoft.com/office/word/2006/wordml" xmlns:wps="http://schemas.microsoft.com/office/word/2010/wordprocessingShape" mc:Ignorable="w14 w15 w16se w16cid w16 w16cex w16sdtdh wp14">
   <w:endnote w:type="separator" w:id="-1">
     <w:p>
       <w:r>
@@ -5579,11 +5628,11 @@
 </file>
 
 <file path=word/footer1.xml><?xml version="1.0" encoding="utf-8"?>
-<w:ftr xmlns:wpc="http://schemas.microsoft.com/office/word/2010/wordprocessingCanvas" xmlns:mc="http://schemas.openxmlformats.org/markup-compatibility/2006" xmlns:o="urn:schemas-microsoft-com:office:office" xmlns:r="http://schemas.openxmlformats.org/officeDocument/2006/relationships" xmlns:m="http://schemas.openxmlformats.org/officeDocument/2006/math" xmlns:v="urn:schemas-microsoft-com:vml" xmlns:wp14="http://schemas.microsoft.com/office/word/2010/wordprocessingDrawing" xmlns:wp="http://schemas.openxmlformats.org/drawingml/2006/wordprocessingDrawing" xmlns:w10="urn:schemas-microsoft-com:office:word" xmlns:w="http://schemas.openxmlformats.org/wordprocessingml/2006/main" xmlns:w14="http://schemas.microsoft.com/office/word/2010/wordml" xmlns:w15="http://schemas.microsoft.com/office/word/2012/wordml" xmlns:wpg="http://schemas.microsoft.com/office/word/2010/wordprocessingGroup" xmlns:wpi="http://schemas.microsoft.com/office/word/2010/wordprocessingInk" xmlns:wne="http://schemas.microsoft.com/office/word/2006/wordml" xmlns:wps="http://schemas.microsoft.com/office/word/2010/wordprocessingShape" mc:Ignorable="w14 w15 wp14">
+<w:ftr xmlns:wpc="http://schemas.microsoft.com/office/word/2010/wordprocessingCanvas" xmlns:cx="http://schemas.microsoft.com/office/drawing/2014/chartex" xmlns:cx1="http://schemas.microsoft.com/office/drawing/2015/9/8/chartex" xmlns:cx2="http://schemas.microsoft.com/office/drawing/2015/10/21/chartex" xmlns:cx3="http://schemas.microsoft.com/office/drawing/2016/5/9/chartex" xmlns:cx4="http://schemas.microsoft.com/office/drawing/2016/5/10/chartex" xmlns:cx5="http://schemas.microsoft.com/office/drawing/2016/5/11/chartex" xmlns:cx6="http://schemas.microsoft.com/office/drawing/2016/5/12/chartex" xmlns:cx7="http://schemas.microsoft.com/office/drawing/2016/5/13/chartex" xmlns:cx8="http://schemas.microsoft.com/office/drawing/2016/5/14/chartex" xmlns:mc="http://schemas.openxmlformats.org/markup-compatibility/2006" xmlns:aink="http://schemas.microsoft.com/office/drawing/2016/ink" xmlns:am3d="http://schemas.microsoft.com/office/drawing/2017/model3d" xmlns:o="urn:schemas-microsoft-com:office:office" xmlns:oel="http://schemas.microsoft.com/office/2019/extlst" xmlns:r="http://schemas.openxmlformats.org/officeDocument/2006/relationships" xmlns:m="http://schemas.openxmlformats.org/officeDocument/2006/math" xmlns:v="urn:schemas-microsoft-com:vml" xmlns:wp14="http://schemas.microsoft.com/office/word/2010/wordprocessingDrawing" xmlns:wp="http://schemas.openxmlformats.org/drawingml/2006/wordprocessingDrawing" xmlns:w10="urn:schemas-microsoft-com:office:word" xmlns:w="http://schemas.openxmlformats.org/wordprocessingml/2006/main" xmlns:w14="http://schemas.microsoft.com/office/word/2010/wordml" xmlns:w15="http://schemas.microsoft.com/office/word/2012/wordml" xmlns:w16cex="http://schemas.microsoft.com/office/word/2018/wordml/cex" xmlns:w16cid="http://schemas.microsoft.com/office/word/2016/wordml/cid" xmlns:w16="http://schemas.microsoft.com/office/word/2018/wordml" xmlns:w16sdtdh="http://schemas.microsoft.com/office/word/2020/wordml/sdtdatahash" xmlns:w16se="http://schemas.microsoft.com/office/word/2015/wordml/symex" xmlns:wpg="http://schemas.microsoft.com/office/word/2010/wordprocessingGroup" xmlns:wpi="http://schemas.microsoft.com/office/word/2010/wordprocessingInk" xmlns:wne="http://schemas.microsoft.com/office/word/2006/wordml" xmlns:wps="http://schemas.microsoft.com/office/word/2010/wordprocessingShape" mc:Ignorable="w14 w15 w16se w16cid w16 w16cex w16sdtdh wp14">
   <w:sdt>
     <w:sdtPr>
       <w:rPr>
-        <w:rStyle w:val="PageNumber"/>
+        <w:rStyle w:val="slostrany"/>
       </w:rPr>
       <w:id w:val="-1411537983"/>
       <w:docPartObj>
@@ -5594,27 +5643,27 @@
     <w:sdtContent>
       <w:p>
         <w:pPr>
-          <w:pStyle w:val="Footer"/>
+          <w:pStyle w:val="Pta"/>
           <w:framePr w:wrap="none" w:vAnchor="text" w:hAnchor="margin" w:xAlign="right" w:y="1"/>
           <w:rPr>
-            <w:rStyle w:val="PageNumber"/>
+            <w:rStyle w:val="slostrany"/>
           </w:rPr>
         </w:pPr>
         <w:r>
           <w:rPr>
-            <w:rStyle w:val="PageNumber"/>
+            <w:rStyle w:val="slostrany"/>
           </w:rPr>
           <w:fldChar w:fldCharType="begin"/>
         </w:r>
         <w:r>
           <w:rPr>
-            <w:rStyle w:val="PageNumber"/>
+            <w:rStyle w:val="slostrany"/>
           </w:rPr>
           <w:instrText xml:space="preserve"> PAGE </w:instrText>
         </w:r>
         <w:r>
           <w:rPr>
-            <w:rStyle w:val="PageNumber"/>
+            <w:rStyle w:val="slostrany"/>
           </w:rPr>
           <w:fldChar w:fldCharType="end"/>
         </w:r>
@@ -5623,7 +5672,7 @@
   </w:sdt>
   <w:p>
     <w:pPr>
-      <w:pStyle w:val="Footer"/>
+      <w:pStyle w:val="Pta"/>
       <w:ind w:right="360"/>
     </w:pPr>
   </w:p>
@@ -5631,11 +5680,11 @@
 </file>
 
 <file path=word/footer2.xml><?xml version="1.0" encoding="utf-8"?>
-<w:ftr xmlns:wpc="http://schemas.microsoft.com/office/word/2010/wordprocessingCanvas" xmlns:mc="http://schemas.openxmlformats.org/markup-compatibility/2006" xmlns:o="urn:schemas-microsoft-com:office:office" xmlns:r="http://schemas.openxmlformats.org/officeDocument/2006/relationships" xmlns:m="http://schemas.openxmlformats.org/officeDocument/2006/math" xmlns:v="urn:schemas-microsoft-com:vml" xmlns:wp14="http://schemas.microsoft.com/office/word/2010/wordprocessingDrawing" xmlns:wp="http://schemas.openxmlformats.org/drawingml/2006/wordprocessingDrawing" xmlns:w10="urn:schemas-microsoft-com:office:word" xmlns:w="http://schemas.openxmlformats.org/wordprocessingml/2006/main" xmlns:w14="http://schemas.microsoft.com/office/word/2010/wordml" xmlns:w15="http://schemas.microsoft.com/office/word/2012/wordml" xmlns:wpg="http://schemas.microsoft.com/office/word/2010/wordprocessingGroup" xmlns:wpi="http://schemas.microsoft.com/office/word/2010/wordprocessingInk" xmlns:wne="http://schemas.microsoft.com/office/word/2006/wordml" xmlns:wps="http://schemas.microsoft.com/office/word/2010/wordprocessingShape" mc:Ignorable="w14 w15 wp14">
+<w:ftr xmlns:wpc="http://schemas.microsoft.com/office/word/2010/wordprocessingCanvas" xmlns:cx="http://schemas.microsoft.com/office/drawing/2014/chartex" xmlns:cx1="http://schemas.microsoft.com/office/drawing/2015/9/8/chartex" xmlns:cx2="http://schemas.microsoft.com/office/drawing/2015/10/21/chartex" xmlns:cx3="http://schemas.microsoft.com/office/drawing/2016/5/9/chartex" xmlns:cx4="http://schemas.microsoft.com/office/drawing/2016/5/10/chartex" xmlns:cx5="http://schemas.microsoft.com/office/drawing/2016/5/11/chartex" xmlns:cx6="http://schemas.microsoft.com/office/drawing/2016/5/12/chartex" xmlns:cx7="http://schemas.microsoft.com/office/drawing/2016/5/13/chartex" xmlns:cx8="http://schemas.microsoft.com/office/drawing/2016/5/14/chartex" xmlns:mc="http://schemas.openxmlformats.org/markup-compatibility/2006" xmlns:aink="http://schemas.microsoft.com/office/drawing/2016/ink" xmlns:am3d="http://schemas.microsoft.com/office/drawing/2017/model3d" xmlns:o="urn:schemas-microsoft-com:office:office" xmlns:oel="http://schemas.microsoft.com/office/2019/extlst" xmlns:r="http://schemas.openxmlformats.org/officeDocument/2006/relationships" xmlns:m="http://schemas.openxmlformats.org/officeDocument/2006/math" xmlns:v="urn:schemas-microsoft-com:vml" xmlns:wp14="http://schemas.microsoft.com/office/word/2010/wordprocessingDrawing" xmlns:wp="http://schemas.openxmlformats.org/drawingml/2006/wordprocessingDrawing" xmlns:w10="urn:schemas-microsoft-com:office:word" xmlns:w="http://schemas.openxmlformats.org/wordprocessingml/2006/main" xmlns:w14="http://schemas.microsoft.com/office/word/2010/wordml" xmlns:w15="http://schemas.microsoft.com/office/word/2012/wordml" xmlns:w16cex="http://schemas.microsoft.com/office/word/2018/wordml/cex" xmlns:w16cid="http://schemas.microsoft.com/office/word/2016/wordml/cid" xmlns:w16="http://schemas.microsoft.com/office/word/2018/wordml" xmlns:w16sdtdh="http://schemas.microsoft.com/office/word/2020/wordml/sdtdatahash" xmlns:w16se="http://schemas.microsoft.com/office/word/2015/wordml/symex" xmlns:wpg="http://schemas.microsoft.com/office/word/2010/wordprocessingGroup" xmlns:wpi="http://schemas.microsoft.com/office/word/2010/wordprocessingInk" xmlns:wne="http://schemas.microsoft.com/office/word/2006/wordml" xmlns:wps="http://schemas.microsoft.com/office/word/2010/wordprocessingShape" mc:Ignorable="w14 w15 w16se w16cid w16 w16cex w16sdtdh wp14">
   <w:sdt>
     <w:sdtPr>
       <w:rPr>
-        <w:rStyle w:val="PageNumber"/>
+        <w:rStyle w:val="slostrany"/>
       </w:rPr>
       <w:id w:val="-661004433"/>
       <w:docPartObj>
@@ -5646,40 +5695,40 @@
     <w:sdtContent>
       <w:p>
         <w:pPr>
-          <w:pStyle w:val="Footer"/>
+          <w:pStyle w:val="Pta"/>
           <w:framePr w:wrap="none" w:vAnchor="text" w:hAnchor="margin" w:xAlign="right" w:y="1"/>
           <w:rPr>
-            <w:rStyle w:val="PageNumber"/>
+            <w:rStyle w:val="slostrany"/>
           </w:rPr>
         </w:pPr>
         <w:r>
           <w:rPr>
-            <w:rStyle w:val="PageNumber"/>
+            <w:rStyle w:val="slostrany"/>
           </w:rPr>
           <w:fldChar w:fldCharType="begin"/>
         </w:r>
         <w:r>
           <w:rPr>
-            <w:rStyle w:val="PageNumber"/>
+            <w:rStyle w:val="slostrany"/>
           </w:rPr>
           <w:instrText xml:space="preserve"> PAGE </w:instrText>
         </w:r>
         <w:r>
           <w:rPr>
-            <w:rStyle w:val="PageNumber"/>
+            <w:rStyle w:val="slostrany"/>
           </w:rPr>
           <w:fldChar w:fldCharType="separate"/>
         </w:r>
         <w:r>
           <w:rPr>
-            <w:rStyle w:val="PageNumber"/>
+            <w:rStyle w:val="slostrany"/>
             <w:noProof/>
           </w:rPr>
           <w:t>13</w:t>
         </w:r>
         <w:r>
           <w:rPr>
-            <w:rStyle w:val="PageNumber"/>
+            <w:rStyle w:val="slostrany"/>
           </w:rPr>
           <w:fldChar w:fldCharType="end"/>
         </w:r>
@@ -5688,7 +5737,7 @@
   </w:sdt>
   <w:p>
     <w:pPr>
-      <w:pStyle w:val="Footer"/>
+      <w:pStyle w:val="Pta"/>
       <w:ind w:right="360"/>
     </w:pPr>
   </w:p>
@@ -5696,7 +5745,7 @@
 </file>
 
 <file path=word/footnotes.xml><?xml version="1.0" encoding="utf-8"?>
-<w:footnotes xmlns:wpc="http://schemas.microsoft.com/office/word/2010/wordprocessingCanvas" xmlns:mc="http://schemas.openxmlformats.org/markup-compatibility/2006" xmlns:o="urn:schemas-microsoft-com:office:office" xmlns:r="http://schemas.openxmlformats.org/officeDocument/2006/relationships" xmlns:m="http://schemas.openxmlformats.org/officeDocument/2006/math" xmlns:v="urn:schemas-microsoft-com:vml" xmlns:wp14="http://schemas.microsoft.com/office/word/2010/wordprocessingDrawing" xmlns:wp="http://schemas.openxmlformats.org/drawingml/2006/wordprocessingDrawing" xmlns:w10="urn:schemas-microsoft-com:office:word" xmlns:w="http://schemas.openxmlformats.org/wordprocessingml/2006/main" xmlns:w14="http://schemas.microsoft.com/office/word/2010/wordml" xmlns:w15="http://schemas.microsoft.com/office/word/2012/wordml" xmlns:wpg="http://schemas.microsoft.com/office/word/2010/wordprocessingGroup" xmlns:wpi="http://schemas.microsoft.com/office/word/2010/wordprocessingInk" xmlns:wne="http://schemas.microsoft.com/office/word/2006/wordml" xmlns:wps="http://schemas.microsoft.com/office/word/2010/wordprocessingShape" mc:Ignorable="w14 w15 wp14">
+<w:footnotes xmlns:wpc="http://schemas.microsoft.com/office/word/2010/wordprocessingCanvas" xmlns:cx="http://schemas.microsoft.com/office/drawing/2014/chartex" xmlns:cx1="http://schemas.microsoft.com/office/drawing/2015/9/8/chartex" xmlns:cx2="http://schemas.microsoft.com/office/drawing/2015/10/21/chartex" xmlns:cx3="http://schemas.microsoft.com/office/drawing/2016/5/9/chartex" xmlns:cx4="http://schemas.microsoft.com/office/drawing/2016/5/10/chartex" xmlns:cx5="http://schemas.microsoft.com/office/drawing/2016/5/11/chartex" xmlns:cx6="http://schemas.microsoft.com/office/drawing/2016/5/12/chartex" xmlns:cx7="http://schemas.microsoft.com/office/drawing/2016/5/13/chartex" xmlns:cx8="http://schemas.microsoft.com/office/drawing/2016/5/14/chartex" xmlns:mc="http://schemas.openxmlformats.org/markup-compatibility/2006" xmlns:aink="http://schemas.microsoft.com/office/drawing/2016/ink" xmlns:am3d="http://schemas.microsoft.com/office/drawing/2017/model3d" xmlns:o="urn:schemas-microsoft-com:office:office" xmlns:oel="http://schemas.microsoft.com/office/2019/extlst" xmlns:r="http://schemas.openxmlformats.org/officeDocument/2006/relationships" xmlns:m="http://schemas.openxmlformats.org/officeDocument/2006/math" xmlns:v="urn:schemas-microsoft-com:vml" xmlns:wp14="http://schemas.microsoft.com/office/word/2010/wordprocessingDrawing" xmlns:wp="http://schemas.openxmlformats.org/drawingml/2006/wordprocessingDrawing" xmlns:w10="urn:schemas-microsoft-com:office:word" xmlns:w="http://schemas.openxmlformats.org/wordprocessingml/2006/main" xmlns:w14="http://schemas.microsoft.com/office/word/2010/wordml" xmlns:w15="http://schemas.microsoft.com/office/word/2012/wordml" xmlns:w16cex="http://schemas.microsoft.com/office/word/2018/wordml/cex" xmlns:w16cid="http://schemas.microsoft.com/office/word/2016/wordml/cid" xmlns:w16="http://schemas.microsoft.com/office/word/2018/wordml" xmlns:w16sdtdh="http://schemas.microsoft.com/office/word/2020/wordml/sdtdatahash" xmlns:w16se="http://schemas.microsoft.com/office/word/2015/wordml/symex" xmlns:wpg="http://schemas.microsoft.com/office/word/2010/wordprocessingGroup" xmlns:wpi="http://schemas.microsoft.com/office/word/2010/wordprocessingInk" xmlns:wne="http://schemas.microsoft.com/office/word/2006/wordml" xmlns:wps="http://schemas.microsoft.com/office/word/2010/wordprocessingShape" mc:Ignorable="w14 w15 w16se w16cid w16 w16cex w16sdtdh wp14">
   <w:footnote w:type="separator" w:id="-1">
     <w:p>
       <w:r>
@@ -5715,7 +5764,7 @@
 </file>
 
 <file path=word/numbering.xml><?xml version="1.0" encoding="utf-8"?>
-<w:numbering xmlns:wpc="http://schemas.microsoft.com/office/word/2010/wordprocessingCanvas" xmlns:mc="http://schemas.openxmlformats.org/markup-compatibility/2006" xmlns:o="urn:schemas-microsoft-com:office:office" xmlns:r="http://schemas.openxmlformats.org/officeDocument/2006/relationships" xmlns:m="http://schemas.openxmlformats.org/officeDocument/2006/math" xmlns:v="urn:schemas-microsoft-com:vml" xmlns:wp14="http://schemas.microsoft.com/office/word/2010/wordprocessingDrawing" xmlns:wp="http://schemas.openxmlformats.org/drawingml/2006/wordprocessingDrawing" xmlns:w10="urn:schemas-microsoft-com:office:word" xmlns:w="http://schemas.openxmlformats.org/wordprocessingml/2006/main" xmlns:w14="http://schemas.microsoft.com/office/word/2010/wordml" xmlns:w15="http://schemas.microsoft.com/office/word/2012/wordml" xmlns:wpg="http://schemas.microsoft.com/office/word/2010/wordprocessingGroup" xmlns:wpi="http://schemas.microsoft.com/office/word/2010/wordprocessingInk" xmlns:wne="http://schemas.microsoft.com/office/word/2006/wordml" xmlns:wps="http://schemas.microsoft.com/office/word/2010/wordprocessingShape" mc:Ignorable="w14 w15 wp14">
+<w:numbering xmlns:wpc="http://schemas.microsoft.com/office/word/2010/wordprocessingCanvas" xmlns:cx="http://schemas.microsoft.com/office/drawing/2014/chartex" xmlns:cx1="http://schemas.microsoft.com/office/drawing/2015/9/8/chartex" xmlns:cx2="http://schemas.microsoft.com/office/drawing/2015/10/21/chartex" xmlns:cx3="http://schemas.microsoft.com/office/drawing/2016/5/9/chartex" xmlns:cx4="http://schemas.microsoft.com/office/drawing/2016/5/10/chartex" xmlns:cx5="http://schemas.microsoft.com/office/drawing/2016/5/11/chartex" xmlns:cx6="http://schemas.microsoft.com/office/drawing/2016/5/12/chartex" xmlns:cx7="http://schemas.microsoft.com/office/drawing/2016/5/13/chartex" xmlns:cx8="http://schemas.microsoft.com/office/drawing/2016/5/14/chartex" xmlns:mc="http://schemas.openxmlformats.org/markup-compatibility/2006" xmlns:aink="http://schemas.microsoft.com/office/drawing/2016/ink" xmlns:am3d="http://schemas.microsoft.com/office/drawing/2017/model3d" xmlns:o="urn:schemas-microsoft-com:office:office" xmlns:oel="http://schemas.microsoft.com/office/2019/extlst" xmlns:r="http://schemas.openxmlformats.org/officeDocument/2006/relationships" xmlns:m="http://schemas.openxmlformats.org/officeDocument/2006/math" xmlns:v="urn:schemas-microsoft-com:vml" xmlns:wp14="http://schemas.microsoft.com/office/word/2010/wordprocessingDrawing" xmlns:wp="http://schemas.openxmlformats.org/drawingml/2006/wordprocessingDrawing" xmlns:w10="urn:schemas-microsoft-com:office:word" xmlns:w="http://schemas.openxmlformats.org/wordprocessingml/2006/main" xmlns:w14="http://schemas.microsoft.com/office/word/2010/wordml" xmlns:w15="http://schemas.microsoft.com/office/word/2012/wordml" xmlns:w16cex="http://schemas.microsoft.com/office/word/2018/wordml/cex" xmlns:w16cid="http://schemas.microsoft.com/office/word/2016/wordml/cid" xmlns:w16="http://schemas.microsoft.com/office/word/2018/wordml" xmlns:w16sdtdh="http://schemas.microsoft.com/office/word/2020/wordml/sdtdatahash" xmlns:w16se="http://schemas.microsoft.com/office/word/2015/wordml/symex" xmlns:wpg="http://schemas.microsoft.com/office/word/2010/wordprocessingGroup" xmlns:wpi="http://schemas.microsoft.com/office/word/2010/wordprocessingInk" xmlns:wne="http://schemas.microsoft.com/office/word/2006/wordml" xmlns:wps="http://schemas.microsoft.com/office/word/2010/wordprocessingShape" mc:Ignorable="w14 w15 w16se w16cid w16 w16cex w16sdtdh wp14">
   <w:abstractNum w:abstractNumId="0" w15:restartNumberingAfterBreak="0">
     <w:nsid w:val="05E144DC"/>
     <w:multiLevelType w:val="hybridMultilevel"/>
@@ -7036,56 +7085,56 @@
       </w:pPr>
     </w:lvl>
   </w:abstractNum>
-  <w:num w:numId="1">
+  <w:num w:numId="1" w16cid:durableId="455804910">
     <w:abstractNumId w:val="6"/>
   </w:num>
-  <w:num w:numId="2">
+  <w:num w:numId="2" w16cid:durableId="1907762682">
     <w:abstractNumId w:val="10"/>
   </w:num>
-  <w:num w:numId="3">
+  <w:num w:numId="3" w16cid:durableId="16348789">
     <w:abstractNumId w:val="12"/>
   </w:num>
-  <w:num w:numId="4">
+  <w:num w:numId="4" w16cid:durableId="1982348842">
     <w:abstractNumId w:val="14"/>
   </w:num>
-  <w:num w:numId="5">
+  <w:num w:numId="5" w16cid:durableId="1455246540">
     <w:abstractNumId w:val="11"/>
   </w:num>
-  <w:num w:numId="6">
+  <w:num w:numId="6" w16cid:durableId="756557084">
     <w:abstractNumId w:val="13"/>
   </w:num>
-  <w:num w:numId="7">
+  <w:num w:numId="7" w16cid:durableId="1606889447">
     <w:abstractNumId w:val="5"/>
   </w:num>
-  <w:num w:numId="8">
+  <w:num w:numId="8" w16cid:durableId="1340232043">
     <w:abstractNumId w:val="2"/>
   </w:num>
-  <w:num w:numId="9">
+  <w:num w:numId="9" w16cid:durableId="1616445965">
     <w:abstractNumId w:val="4"/>
   </w:num>
-  <w:num w:numId="10">
+  <w:num w:numId="10" w16cid:durableId="1181897302">
     <w:abstractNumId w:val="3"/>
   </w:num>
-  <w:num w:numId="11">
+  <w:num w:numId="11" w16cid:durableId="349189462">
     <w:abstractNumId w:val="8"/>
   </w:num>
-  <w:num w:numId="12">
+  <w:num w:numId="12" w16cid:durableId="1128470456">
     <w:abstractNumId w:val="0"/>
   </w:num>
-  <w:num w:numId="13">
+  <w:num w:numId="13" w16cid:durableId="1544708255">
     <w:abstractNumId w:val="7"/>
   </w:num>
-  <w:num w:numId="14">
+  <w:num w:numId="14" w16cid:durableId="1917739811">
     <w:abstractNumId w:val="9"/>
   </w:num>
-  <w:num w:numId="15">
+  <w:num w:numId="15" w16cid:durableId="1985087951">
     <w:abstractNumId w:val="1"/>
   </w:num>
 </w:numbering>
 </file>
 
 <file path=word/styles.xml><?xml version="1.0" encoding="utf-8"?>
-<w:styles xmlns:mc="http://schemas.openxmlformats.org/markup-compatibility/2006" xmlns:r="http://schemas.openxmlformats.org/officeDocument/2006/relationships" xmlns:w="http://schemas.openxmlformats.org/wordprocessingml/2006/main" xmlns:w14="http://schemas.microsoft.com/office/word/2010/wordml" xmlns:w15="http://schemas.microsoft.com/office/word/2012/wordml" mc:Ignorable="w14 w15">
+<w:styles xmlns:mc="http://schemas.openxmlformats.org/markup-compatibility/2006" xmlns:r="http://schemas.openxmlformats.org/officeDocument/2006/relationships" xmlns:w="http://schemas.openxmlformats.org/wordprocessingml/2006/main" xmlns:w14="http://schemas.microsoft.com/office/word/2010/wordml" xmlns:w15="http://schemas.microsoft.com/office/word/2012/wordml" xmlns:w16cex="http://schemas.microsoft.com/office/word/2018/wordml/cex" xmlns:w16cid="http://schemas.microsoft.com/office/word/2016/wordml/cid" xmlns:w16="http://schemas.microsoft.com/office/word/2018/wordml" xmlns:w16sdtdh="http://schemas.microsoft.com/office/word/2020/wordml/sdtdatahash" xmlns:w16se="http://schemas.microsoft.com/office/word/2015/wordml/symex" mc:Ignorable="w14 w15 w16se w16cid w16 w16cex w16sdtdh">
   <w:docDefaults>
     <w:rPrDefault>
       <w:rPr>
@@ -7101,7 +7150,7 @@
       </w:pPr>
     </w:pPrDefault>
   </w:docDefaults>
-  <w:latentStyles w:defLockedState="0" w:defUIPriority="99" w:defSemiHidden="0" w:defUnhideWhenUsed="0" w:defQFormat="0" w:count="371">
+  <w:latentStyles w:defLockedState="0" w:defUIPriority="99" w:defSemiHidden="0" w:defUnhideWhenUsed="0" w:defQFormat="0" w:count="376">
     <w:lsdException w:name="Normal" w:uiPriority="0" w:qFormat="1"/>
     <w:lsdException w:name="heading 1" w:uiPriority="9" w:qFormat="1"/>
     <w:lsdException w:name="heading 2" w:semiHidden="1" w:uiPriority="9" w:unhideWhenUsed="1" w:qFormat="1"/>
@@ -7473,17 +7522,22 @@
     <w:lsdException w:name="List Table 5 Dark Accent 6" w:uiPriority="50"/>
     <w:lsdException w:name="List Table 6 Colorful Accent 6" w:uiPriority="51"/>
     <w:lsdException w:name="List Table 7 Colorful Accent 6" w:uiPriority="52"/>
+    <w:lsdException w:name="Mention" w:semiHidden="1" w:unhideWhenUsed="1"/>
+    <w:lsdException w:name="Smart Hyperlink" w:semiHidden="1" w:unhideWhenUsed="1"/>
+    <w:lsdException w:name="Hashtag" w:semiHidden="1" w:unhideWhenUsed="1"/>
+    <w:lsdException w:name="Unresolved Mention" w:semiHidden="1" w:unhideWhenUsed="1"/>
+    <w:lsdException w:name="Smart Link" w:semiHidden="1" w:unhideWhenUsed="1"/>
   </w:latentStyles>
-  <w:style w:type="paragraph" w:default="1" w:styleId="Normal">
+  <w:style w:type="paragraph" w:default="1" w:styleId="Normlny">
     <w:name w:val="Normal"/>
     <w:qFormat/>
     <w:rsid w:val="00750547"/>
   </w:style>
-  <w:style w:type="paragraph" w:styleId="Heading1">
+  <w:style w:type="paragraph" w:styleId="Nadpis1">
     <w:name w:val="heading 1"/>
-    <w:basedOn w:val="Normal"/>
-    <w:next w:val="Normal"/>
-    <w:link w:val="Heading1Char"/>
+    <w:basedOn w:val="Normlny"/>
+    <w:next w:val="Normlny"/>
+    <w:link w:val="Nadpis1Char"/>
     <w:uiPriority w:val="9"/>
     <w:qFormat/>
     <w:rsid w:val="00750547"/>
@@ -7501,11 +7555,11 @@
       <w:szCs w:val="40"/>
     </w:rPr>
   </w:style>
-  <w:style w:type="paragraph" w:styleId="Heading2">
+  <w:style w:type="paragraph" w:styleId="Nadpis2">
     <w:name w:val="heading 2"/>
-    <w:basedOn w:val="Normal"/>
-    <w:next w:val="Normal"/>
-    <w:link w:val="Heading2Char"/>
+    <w:basedOn w:val="Normlny"/>
+    <w:next w:val="Normlny"/>
+    <w:link w:val="Nadpis2Char"/>
     <w:uiPriority w:val="9"/>
     <w:unhideWhenUsed/>
     <w:qFormat/>
@@ -7523,11 +7577,11 @@
       <w:szCs w:val="32"/>
     </w:rPr>
   </w:style>
-  <w:style w:type="paragraph" w:styleId="Heading3">
+  <w:style w:type="paragraph" w:styleId="Nadpis3">
     <w:name w:val="heading 3"/>
-    <w:basedOn w:val="Normal"/>
-    <w:next w:val="Normal"/>
-    <w:link w:val="Heading3Char"/>
+    <w:basedOn w:val="Normlny"/>
+    <w:next w:val="Normlny"/>
+    <w:link w:val="Nadpis3Char"/>
     <w:uiPriority w:val="9"/>
     <w:unhideWhenUsed/>
     <w:qFormat/>
@@ -7544,11 +7598,11 @@
       <w:szCs w:val="32"/>
     </w:rPr>
   </w:style>
-  <w:style w:type="paragraph" w:styleId="Heading4">
+  <w:style w:type="paragraph" w:styleId="Nadpis4">
     <w:name w:val="heading 4"/>
-    <w:basedOn w:val="Normal"/>
-    <w:next w:val="Normal"/>
-    <w:link w:val="Heading4Char"/>
+    <w:basedOn w:val="Normlny"/>
+    <w:next w:val="Normlny"/>
+    <w:link w:val="Nadpis4Char"/>
     <w:uiPriority w:val="9"/>
     <w:semiHidden/>
     <w:unhideWhenUsed/>
@@ -7568,11 +7622,11 @@
       <w:szCs w:val="30"/>
     </w:rPr>
   </w:style>
-  <w:style w:type="paragraph" w:styleId="Heading5">
+  <w:style w:type="paragraph" w:styleId="Nadpis5">
     <w:name w:val="heading 5"/>
-    <w:basedOn w:val="Normal"/>
-    <w:next w:val="Normal"/>
-    <w:link w:val="Heading5Char"/>
+    <w:basedOn w:val="Normlny"/>
+    <w:next w:val="Normlny"/>
+    <w:link w:val="Nadpis5Char"/>
     <w:uiPriority w:val="9"/>
     <w:semiHidden/>
     <w:unhideWhenUsed/>
@@ -7590,11 +7644,11 @@
       <w:szCs w:val="28"/>
     </w:rPr>
   </w:style>
-  <w:style w:type="paragraph" w:styleId="Heading6">
+  <w:style w:type="paragraph" w:styleId="Nadpis6">
     <w:name w:val="heading 6"/>
-    <w:basedOn w:val="Normal"/>
-    <w:next w:val="Normal"/>
-    <w:link w:val="Heading6Char"/>
+    <w:basedOn w:val="Normlny"/>
+    <w:next w:val="Normlny"/>
+    <w:link w:val="Nadpis6Char"/>
     <w:uiPriority w:val="9"/>
     <w:semiHidden/>
     <w:unhideWhenUsed/>
@@ -7614,11 +7668,11 @@
       <w:szCs w:val="26"/>
     </w:rPr>
   </w:style>
-  <w:style w:type="paragraph" w:styleId="Heading7">
+  <w:style w:type="paragraph" w:styleId="Nadpis7">
     <w:name w:val="heading 7"/>
-    <w:basedOn w:val="Normal"/>
-    <w:next w:val="Normal"/>
-    <w:link w:val="Heading7Char"/>
+    <w:basedOn w:val="Normlny"/>
+    <w:next w:val="Normlny"/>
+    <w:link w:val="Nadpis7Char"/>
     <w:uiPriority w:val="9"/>
     <w:semiHidden/>
     <w:unhideWhenUsed/>
@@ -7636,11 +7690,11 @@
       <w:szCs w:val="24"/>
     </w:rPr>
   </w:style>
-  <w:style w:type="paragraph" w:styleId="Heading8">
+  <w:style w:type="paragraph" w:styleId="Nadpis8">
     <w:name w:val="heading 8"/>
-    <w:basedOn w:val="Normal"/>
-    <w:next w:val="Normal"/>
-    <w:link w:val="Heading8Char"/>
+    <w:basedOn w:val="Normlny"/>
+    <w:next w:val="Normlny"/>
+    <w:link w:val="Nadpis8Char"/>
     <w:uiPriority w:val="9"/>
     <w:semiHidden/>
     <w:unhideWhenUsed/>
@@ -7660,11 +7714,11 @@
       <w:szCs w:val="22"/>
     </w:rPr>
   </w:style>
-  <w:style w:type="paragraph" w:styleId="Heading9">
+  <w:style w:type="paragraph" w:styleId="Nadpis9">
     <w:name w:val="heading 9"/>
-    <w:basedOn w:val="Normal"/>
-    <w:next w:val="Normal"/>
-    <w:link w:val="Heading9Char"/>
+    <w:basedOn w:val="Normlny"/>
+    <w:next w:val="Normlny"/>
+    <w:link w:val="Nadpis9Char"/>
     <w:uiPriority w:val="9"/>
     <w:semiHidden/>
     <w:unhideWhenUsed/>
@@ -7683,13 +7737,13 @@
       <w:iCs/>
     </w:rPr>
   </w:style>
-  <w:style w:type="character" w:default="1" w:styleId="DefaultParagraphFont">
+  <w:style w:type="character" w:default="1" w:styleId="Predvolenpsmoodseku">
     <w:name w:val="Default Paragraph Font"/>
     <w:uiPriority w:val="1"/>
     <w:semiHidden/>
     <w:unhideWhenUsed/>
   </w:style>
-  <w:style w:type="table" w:default="1" w:styleId="TableNormal">
+  <w:style w:type="table" w:default="1" w:styleId="Normlnatabuka">
     <w:name w:val="Normal Table"/>
     <w:uiPriority w:val="99"/>
     <w:semiHidden/>
@@ -7704,16 +7758,16 @@
       </w:tblCellMar>
     </w:tblPr>
   </w:style>
-  <w:style w:type="numbering" w:default="1" w:styleId="NoList">
+  <w:style w:type="numbering" w:default="1" w:styleId="Bezzoznamu">
     <w:name w:val="No List"/>
     <w:uiPriority w:val="99"/>
     <w:semiHidden/>
     <w:unhideWhenUsed/>
   </w:style>
-  <w:style w:type="character" w:customStyle="1" w:styleId="Heading1Char">
-    <w:name w:val="Heading 1 Char"/>
-    <w:basedOn w:val="DefaultParagraphFont"/>
-    <w:link w:val="Heading1"/>
+  <w:style w:type="character" w:customStyle="1" w:styleId="Nadpis1Char">
+    <w:name w:val="Nadpis 1 Char"/>
+    <w:basedOn w:val="Predvolenpsmoodseku"/>
+    <w:link w:val="Nadpis1"/>
     <w:uiPriority w:val="9"/>
     <w:rsid w:val="00750547"/>
     <w:rPr>
@@ -7723,10 +7777,10 @@
       <w:szCs w:val="40"/>
     </w:rPr>
   </w:style>
-  <w:style w:type="character" w:customStyle="1" w:styleId="Heading2Char">
-    <w:name w:val="Heading 2 Char"/>
-    <w:basedOn w:val="DefaultParagraphFont"/>
-    <w:link w:val="Heading2"/>
+  <w:style w:type="character" w:customStyle="1" w:styleId="Nadpis2Char">
+    <w:name w:val="Nadpis 2 Char"/>
+    <w:basedOn w:val="Predvolenpsmoodseku"/>
+    <w:link w:val="Nadpis2"/>
     <w:uiPriority w:val="9"/>
     <w:rsid w:val="00750547"/>
     <w:rPr>
@@ -7735,10 +7789,10 @@
       <w:szCs w:val="32"/>
     </w:rPr>
   </w:style>
-  <w:style w:type="character" w:customStyle="1" w:styleId="Heading3Char">
-    <w:name w:val="Heading 3 Char"/>
-    <w:basedOn w:val="DefaultParagraphFont"/>
-    <w:link w:val="Heading3"/>
+  <w:style w:type="character" w:customStyle="1" w:styleId="Nadpis3Char">
+    <w:name w:val="Nadpis 3 Char"/>
+    <w:basedOn w:val="Predvolenpsmoodseku"/>
+    <w:link w:val="Nadpis3"/>
     <w:uiPriority w:val="9"/>
     <w:rsid w:val="00750547"/>
     <w:rPr>
@@ -7747,10 +7801,10 @@
       <w:szCs w:val="32"/>
     </w:rPr>
   </w:style>
-  <w:style w:type="character" w:customStyle="1" w:styleId="Heading4Char">
-    <w:name w:val="Heading 4 Char"/>
-    <w:basedOn w:val="DefaultParagraphFont"/>
-    <w:link w:val="Heading4"/>
+  <w:style w:type="character" w:customStyle="1" w:styleId="Nadpis4Char">
+    <w:name w:val="Nadpis 4 Char"/>
+    <w:basedOn w:val="Predvolenpsmoodseku"/>
+    <w:link w:val="Nadpis4"/>
     <w:uiPriority w:val="9"/>
     <w:semiHidden/>
     <w:rsid w:val="00750547"/>
@@ -7762,10 +7816,10 @@
       <w:szCs w:val="30"/>
     </w:rPr>
   </w:style>
-  <w:style w:type="character" w:customStyle="1" w:styleId="Heading5Char">
-    <w:name w:val="Heading 5 Char"/>
-    <w:basedOn w:val="DefaultParagraphFont"/>
-    <w:link w:val="Heading5"/>
+  <w:style w:type="character" w:customStyle="1" w:styleId="Nadpis5Char">
+    <w:name w:val="Nadpis 5 Char"/>
+    <w:basedOn w:val="Predvolenpsmoodseku"/>
+    <w:link w:val="Nadpis5"/>
     <w:uiPriority w:val="9"/>
     <w:semiHidden/>
     <w:rsid w:val="00750547"/>
@@ -7775,10 +7829,10 @@
       <w:szCs w:val="28"/>
     </w:rPr>
   </w:style>
-  <w:style w:type="character" w:customStyle="1" w:styleId="Heading6Char">
-    <w:name w:val="Heading 6 Char"/>
-    <w:basedOn w:val="DefaultParagraphFont"/>
-    <w:link w:val="Heading6"/>
+  <w:style w:type="character" w:customStyle="1" w:styleId="Nadpis6Char">
+    <w:name w:val="Nadpis 6 Char"/>
+    <w:basedOn w:val="Predvolenpsmoodseku"/>
+    <w:link w:val="Nadpis6"/>
     <w:uiPriority w:val="9"/>
     <w:semiHidden/>
     <w:rsid w:val="00750547"/>
@@ -7790,10 +7844,10 @@
       <w:szCs w:val="26"/>
     </w:rPr>
   </w:style>
-  <w:style w:type="character" w:customStyle="1" w:styleId="Heading7Char">
-    <w:name w:val="Heading 7 Char"/>
-    <w:basedOn w:val="DefaultParagraphFont"/>
-    <w:link w:val="Heading7"/>
+  <w:style w:type="character" w:customStyle="1" w:styleId="Nadpis7Char">
+    <w:name w:val="Nadpis 7 Char"/>
+    <w:basedOn w:val="Predvolenpsmoodseku"/>
+    <w:link w:val="Nadpis7"/>
     <w:uiPriority w:val="9"/>
     <w:semiHidden/>
     <w:rsid w:val="00750547"/>
@@ -7803,10 +7857,10 @@
       <w:szCs w:val="24"/>
     </w:rPr>
   </w:style>
-  <w:style w:type="character" w:customStyle="1" w:styleId="Heading8Char">
-    <w:name w:val="Heading 8 Char"/>
-    <w:basedOn w:val="DefaultParagraphFont"/>
-    <w:link w:val="Heading8"/>
+  <w:style w:type="character" w:customStyle="1" w:styleId="Nadpis8Char">
+    <w:name w:val="Nadpis 8 Char"/>
+    <w:basedOn w:val="Predvolenpsmoodseku"/>
+    <w:link w:val="Nadpis8"/>
     <w:uiPriority w:val="9"/>
     <w:semiHidden/>
     <w:rsid w:val="00750547"/>
@@ -7818,10 +7872,10 @@
       <w:szCs w:val="22"/>
     </w:rPr>
   </w:style>
-  <w:style w:type="character" w:customStyle="1" w:styleId="Heading9Char">
-    <w:name w:val="Heading 9 Char"/>
-    <w:basedOn w:val="DefaultParagraphFont"/>
-    <w:link w:val="Heading9"/>
+  <w:style w:type="character" w:customStyle="1" w:styleId="Nadpis9Char">
+    <w:name w:val="Nadpis 9 Char"/>
+    <w:basedOn w:val="Predvolenpsmoodseku"/>
+    <w:link w:val="Nadpis9"/>
     <w:uiPriority w:val="9"/>
     <w:semiHidden/>
     <w:rsid w:val="00750547"/>
@@ -7832,11 +7886,11 @@
       <w:iCs/>
     </w:rPr>
   </w:style>
-  <w:style w:type="paragraph" w:styleId="Title">
+  <w:style w:type="paragraph" w:styleId="Nzov">
     <w:name w:val="Title"/>
-    <w:basedOn w:val="Normal"/>
-    <w:next w:val="Normal"/>
-    <w:link w:val="TitleChar"/>
+    <w:basedOn w:val="Normlny"/>
+    <w:next w:val="Normlny"/>
+    <w:link w:val="NzovChar"/>
     <w:uiPriority w:val="10"/>
     <w:qFormat/>
     <w:rsid w:val="00750547"/>
@@ -7858,10 +7912,10 @@
       <w:szCs w:val="72"/>
     </w:rPr>
   </w:style>
-  <w:style w:type="character" w:customStyle="1" w:styleId="TitleChar">
-    <w:name w:val="Title Char"/>
-    <w:basedOn w:val="DefaultParagraphFont"/>
-    <w:link w:val="Title"/>
+  <w:style w:type="character" w:customStyle="1" w:styleId="NzovChar">
+    <w:name w:val="Názov Char"/>
+    <w:basedOn w:val="Predvolenpsmoodseku"/>
+    <w:link w:val="Nzov"/>
     <w:uiPriority w:val="10"/>
     <w:rsid w:val="00750547"/>
     <w:rPr>
@@ -7873,11 +7927,11 @@
       <w:szCs w:val="72"/>
     </w:rPr>
   </w:style>
-  <w:style w:type="paragraph" w:styleId="Subtitle">
+  <w:style w:type="paragraph" w:styleId="Podtitul">
     <w:name w:val="Subtitle"/>
-    <w:basedOn w:val="Normal"/>
-    <w:next w:val="Normal"/>
-    <w:link w:val="SubtitleChar"/>
+    <w:basedOn w:val="Normlny"/>
+    <w:next w:val="Normlny"/>
+    <w:link w:val="PodtitulChar"/>
     <w:uiPriority w:val="11"/>
     <w:qFormat/>
     <w:rsid w:val="00750547"/>
@@ -7893,10 +7947,10 @@
       <w:szCs w:val="28"/>
     </w:rPr>
   </w:style>
-  <w:style w:type="character" w:customStyle="1" w:styleId="SubtitleChar">
-    <w:name w:val="Subtitle Char"/>
-    <w:basedOn w:val="DefaultParagraphFont"/>
-    <w:link w:val="Subtitle"/>
+  <w:style w:type="character" w:customStyle="1" w:styleId="PodtitulChar">
+    <w:name w:val="Podtitul Char"/>
+    <w:basedOn w:val="Predvolenpsmoodseku"/>
+    <w:link w:val="Podtitul"/>
     <w:uiPriority w:val="11"/>
     <w:rsid w:val="00750547"/>
     <w:rPr>
@@ -7905,11 +7959,11 @@
       <w:szCs w:val="28"/>
     </w:rPr>
   </w:style>
-  <w:style w:type="paragraph" w:styleId="Quote">
+  <w:style w:type="paragraph" w:styleId="Citcia">
     <w:name w:val="Quote"/>
-    <w:basedOn w:val="Normal"/>
-    <w:next w:val="Normal"/>
-    <w:link w:val="QuoteChar"/>
+    <w:basedOn w:val="Normlny"/>
+    <w:next w:val="Normlny"/>
+    <w:link w:val="CitciaChar"/>
     <w:uiPriority w:val="29"/>
     <w:qFormat/>
     <w:rsid w:val="00750547"/>
@@ -7926,10 +7980,10 @@
       <w:szCs w:val="24"/>
     </w:rPr>
   </w:style>
-  <w:style w:type="character" w:customStyle="1" w:styleId="QuoteChar">
-    <w:name w:val="Quote Char"/>
-    <w:basedOn w:val="DefaultParagraphFont"/>
-    <w:link w:val="Quote"/>
+  <w:style w:type="character" w:customStyle="1" w:styleId="CitciaChar">
+    <w:name w:val="Citácia Char"/>
+    <w:basedOn w:val="Predvolenpsmoodseku"/>
+    <w:link w:val="Citcia"/>
     <w:uiPriority w:val="29"/>
     <w:rsid w:val="00750547"/>
     <w:rPr>
@@ -7940,9 +7994,9 @@
       <w:szCs w:val="24"/>
     </w:rPr>
   </w:style>
-  <w:style w:type="paragraph" w:styleId="ListParagraph">
+  <w:style w:type="paragraph" w:styleId="Odsekzoznamu">
     <w:name w:val="List Paragraph"/>
-    <w:basedOn w:val="Normal"/>
+    <w:basedOn w:val="Normlny"/>
     <w:uiPriority w:val="34"/>
     <w:qFormat/>
     <w:rsid w:val="00256E2F"/>
@@ -7951,9 +8005,9 @@
       <w:contextualSpacing/>
     </w:pPr>
   </w:style>
-  <w:style w:type="character" w:styleId="IntenseEmphasis">
+  <w:style w:type="character" w:styleId="Intenzvnezvraznenie">
     <w:name w:val="Intense Emphasis"/>
-    <w:basedOn w:val="DefaultParagraphFont"/>
+    <w:basedOn w:val="Predvolenpsmoodseku"/>
     <w:uiPriority w:val="21"/>
     <w:qFormat/>
     <w:rsid w:val="00750547"/>
@@ -7965,11 +8019,11 @@
       <w:color w:val="auto"/>
     </w:rPr>
   </w:style>
-  <w:style w:type="paragraph" w:styleId="IntenseQuote">
+  <w:style w:type="paragraph" w:styleId="Zvraznencitcia">
     <w:name w:val="Intense Quote"/>
-    <w:basedOn w:val="Normal"/>
-    <w:next w:val="Normal"/>
-    <w:link w:val="IntenseQuoteChar"/>
+    <w:basedOn w:val="Normlny"/>
+    <w:next w:val="Normlny"/>
+    <w:link w:val="ZvraznencitciaChar"/>
     <w:uiPriority w:val="30"/>
     <w:qFormat/>
     <w:rsid w:val="00750547"/>
@@ -7986,10 +8040,10 @@
       <w:szCs w:val="28"/>
     </w:rPr>
   </w:style>
-  <w:style w:type="character" w:customStyle="1" w:styleId="IntenseQuoteChar">
-    <w:name w:val="Intense Quote Char"/>
-    <w:basedOn w:val="DefaultParagraphFont"/>
-    <w:link w:val="IntenseQuote"/>
+  <w:style w:type="character" w:customStyle="1" w:styleId="ZvraznencitciaChar">
+    <w:name w:val="Zvýraznená citácia Char"/>
+    <w:basedOn w:val="Predvolenpsmoodseku"/>
+    <w:link w:val="Zvraznencitcia"/>
     <w:uiPriority w:val="30"/>
     <w:rsid w:val="00750547"/>
     <w:rPr>
@@ -8000,9 +8054,9 @@
       <w:szCs w:val="28"/>
     </w:rPr>
   </w:style>
-  <w:style w:type="character" w:styleId="IntenseReference">
+  <w:style w:type="character" w:styleId="Zvraznenodkaz">
     <w:name w:val="Intense Reference"/>
-    <w:basedOn w:val="DefaultParagraphFont"/>
+    <w:basedOn w:val="Predvolenpsmoodseku"/>
     <w:uiPriority w:val="32"/>
     <w:qFormat/>
     <w:rsid w:val="00750547"/>
@@ -8016,10 +8070,10 @@
       <w:u w:val="single"/>
     </w:rPr>
   </w:style>
-  <w:style w:type="paragraph" w:styleId="Footer">
+  <w:style w:type="paragraph" w:styleId="Pta">
     <w:name w:val="footer"/>
-    <w:basedOn w:val="Normal"/>
-    <w:link w:val="FooterChar"/>
+    <w:basedOn w:val="Normlny"/>
+    <w:link w:val="PtaChar"/>
     <w:uiPriority w:val="99"/>
     <w:unhideWhenUsed/>
     <w:rsid w:val="007A5063"/>
@@ -8030,24 +8084,24 @@
       </w:tabs>
     </w:pPr>
   </w:style>
-  <w:style w:type="character" w:customStyle="1" w:styleId="FooterChar">
-    <w:name w:val="Footer Char"/>
-    <w:basedOn w:val="DefaultParagraphFont"/>
-    <w:link w:val="Footer"/>
+  <w:style w:type="character" w:customStyle="1" w:styleId="PtaChar">
+    <w:name w:val="Päta Char"/>
+    <w:basedOn w:val="Predvolenpsmoodseku"/>
+    <w:link w:val="Pta"/>
     <w:uiPriority w:val="99"/>
     <w:rsid w:val="007A5063"/>
   </w:style>
-  <w:style w:type="character" w:styleId="PageNumber">
+  <w:style w:type="character" w:styleId="slostrany">
     <w:name w:val="page number"/>
-    <w:basedOn w:val="DefaultParagraphFont"/>
+    <w:basedOn w:val="Predvolenpsmoodseku"/>
     <w:uiPriority w:val="99"/>
     <w:semiHidden/>
     <w:unhideWhenUsed/>
     <w:rsid w:val="007A5063"/>
   </w:style>
-  <w:style w:type="table" w:styleId="TableGrid">
+  <w:style w:type="table" w:styleId="Mriekatabuky">
     <w:name w:val="Table Grid"/>
-    <w:basedOn w:val="TableNormal"/>
+    <w:basedOn w:val="Normlnatabuka"/>
     <w:uiPriority w:val="39"/>
     <w:rsid w:val="007D55BF"/>
     <w:tblPr>
@@ -8061,10 +8115,10 @@
       </w:tblBorders>
     </w:tblPr>
   </w:style>
-  <w:style w:type="paragraph" w:styleId="Caption">
+  <w:style w:type="paragraph" w:styleId="Popis">
     <w:name w:val="caption"/>
-    <w:basedOn w:val="Normal"/>
-    <w:next w:val="Normal"/>
+    <w:basedOn w:val="Normlny"/>
+    <w:next w:val="Normlny"/>
     <w:uiPriority w:val="35"/>
     <w:semiHidden/>
     <w:unhideWhenUsed/>
@@ -8081,9 +8135,9 @@
       <w:szCs w:val="16"/>
     </w:rPr>
   </w:style>
-  <w:style w:type="character" w:styleId="Strong">
+  <w:style w:type="character" w:styleId="Vrazn">
     <w:name w:val="Strong"/>
-    <w:basedOn w:val="DefaultParagraphFont"/>
+    <w:basedOn w:val="Predvolenpsmoodseku"/>
     <w:uiPriority w:val="22"/>
     <w:qFormat/>
     <w:rsid w:val="00750547"/>
@@ -8092,9 +8146,9 @@
       <w:bCs/>
     </w:rPr>
   </w:style>
-  <w:style w:type="character" w:styleId="Emphasis">
+  <w:style w:type="character" w:styleId="Zvraznenie">
     <w:name w:val="Emphasis"/>
-    <w:basedOn w:val="DefaultParagraphFont"/>
+    <w:basedOn w:val="Predvolenpsmoodseku"/>
     <w:uiPriority w:val="20"/>
     <w:qFormat/>
     <w:rsid w:val="00750547"/>
@@ -8104,7 +8158,7 @@
       <w:color w:val="000000" w:themeColor="text1"/>
     </w:rPr>
   </w:style>
-  <w:style w:type="paragraph" w:styleId="NoSpacing">
+  <w:style w:type="paragraph" w:styleId="Bezriadkovania">
     <w:name w:val="No Spacing"/>
     <w:uiPriority w:val="1"/>
     <w:qFormat/>
@@ -8113,9 +8167,9 @@
       <w:spacing w:after="0" w:line="240" w:lineRule="auto"/>
     </w:pPr>
   </w:style>
-  <w:style w:type="character" w:styleId="SubtleEmphasis">
+  <w:style w:type="character" w:styleId="Jemnzvraznenie">
     <w:name w:val="Subtle Emphasis"/>
-    <w:basedOn w:val="DefaultParagraphFont"/>
+    <w:basedOn w:val="Predvolenpsmoodseku"/>
     <w:uiPriority w:val="19"/>
     <w:qFormat/>
     <w:rsid w:val="00750547"/>
@@ -8125,9 +8179,9 @@
       <w:color w:val="595959" w:themeColor="text1" w:themeTint="A6"/>
     </w:rPr>
   </w:style>
-  <w:style w:type="character" w:styleId="SubtleReference">
+  <w:style w:type="character" w:styleId="Jemnodkaz">
     <w:name w:val="Subtle Reference"/>
-    <w:basedOn w:val="DefaultParagraphFont"/>
+    <w:basedOn w:val="Predvolenpsmoodseku"/>
     <w:uiPriority w:val="31"/>
     <w:qFormat/>
     <w:rsid w:val="00750547"/>
@@ -8139,9 +8193,9 @@
       <w:u w:val="single" w:color="7F7F7F" w:themeColor="text1" w:themeTint="80"/>
     </w:rPr>
   </w:style>
-  <w:style w:type="character" w:styleId="BookTitle">
+  <w:style w:type="character" w:styleId="Nzovknihy">
     <w:name w:val="Book Title"/>
-    <w:basedOn w:val="DefaultParagraphFont"/>
+    <w:basedOn w:val="Predvolenpsmoodseku"/>
     <w:uiPriority w:val="33"/>
     <w:qFormat/>
     <w:rsid w:val="00750547"/>
@@ -8153,10 +8207,10 @@
       <w:spacing w:val="0"/>
     </w:rPr>
   </w:style>
-  <w:style w:type="paragraph" w:styleId="TOCHeading">
+  <w:style w:type="paragraph" w:styleId="Hlavikaobsahu">
     <w:name w:val="TOC Heading"/>
-    <w:basedOn w:val="Heading1"/>
-    <w:next w:val="Normal"/>
+    <w:basedOn w:val="Nadpis1"/>
+    <w:next w:val="Normlny"/>
     <w:uiPriority w:val="39"/>
     <w:semiHidden/>
     <w:unhideWhenUsed/>

--- a/Beshket - Zámer a Dokumentácia.docx
+++ b/Beshket - Zámer a Dokumentácia.docx
@@ -1937,6 +1937,269 @@
           <w:sz w:val="52"/>
           <w:szCs w:val="52"/>
         </w:rPr>
+        <w:t>Povinne voliteľné požiadavky</w:t>
+      </w:r>
+    </w:p>
+    <w:p>
+      <w:pPr>
+        <w:pStyle w:val="Odsekzoznamu"/>
+        <w:numPr>
+          <w:ilvl w:val="0"/>
+          <w:numId w:val="16"/>
+        </w:numPr>
+        <w:rPr>
+          <w:b/>
+          <w:bCs/>
+          <w:i/>
+          <w:iCs/>
+          <w:color w:val="1F3864" w:themeColor="accent1" w:themeShade="80"/>
+          <w:sz w:val="24"/>
+          <w:szCs w:val="24"/>
+        </w:rPr>
+      </w:pPr>
+      <w:r>
+        <w:rPr>
+          <w:b/>
+          <w:bCs/>
+          <w:i/>
+          <w:iCs/>
+          <w:color w:val="1F3864" w:themeColor="accent1" w:themeShade="80"/>
+          <w:sz w:val="24"/>
+          <w:szCs w:val="24"/>
+        </w:rPr>
+        <w:t>GPS – využívanie lokalizačných služieb</w:t>
+      </w:r>
+    </w:p>
+    <w:p>
+      <w:pPr>
+        <w:pStyle w:val="Odsekzoznamu"/>
+        <w:numPr>
+          <w:ilvl w:val="0"/>
+          <w:numId w:val="16"/>
+        </w:numPr>
+        <w:rPr>
+          <w:b/>
+          <w:bCs/>
+          <w:i/>
+          <w:iCs/>
+          <w:color w:val="1F3864" w:themeColor="accent1" w:themeShade="80"/>
+          <w:sz w:val="24"/>
+          <w:szCs w:val="24"/>
+        </w:rPr>
+      </w:pPr>
+      <w:proofErr w:type="spellStart"/>
+      <w:r>
+        <w:rPr>
+          <w:b/>
+          <w:bCs/>
+          <w:i/>
+          <w:iCs/>
+          <w:color w:val="1F3864" w:themeColor="accent1" w:themeShade="80"/>
+          <w:sz w:val="24"/>
+          <w:szCs w:val="24"/>
+        </w:rPr>
+        <w:t>Firebase</w:t>
+      </w:r>
+      <w:proofErr w:type="spellEnd"/>
+      <w:r>
+        <w:rPr>
+          <w:b/>
+          <w:bCs/>
+          <w:i/>
+          <w:iCs/>
+          <w:color w:val="1F3864" w:themeColor="accent1" w:themeShade="80"/>
+          <w:sz w:val="24"/>
+          <w:szCs w:val="24"/>
+        </w:rPr>
+        <w:t xml:space="preserve"> služby – analytika, </w:t>
+      </w:r>
+      <w:proofErr w:type="spellStart"/>
+      <w:r>
+        <w:rPr>
+          <w:b/>
+          <w:bCs/>
+          <w:i/>
+          <w:iCs/>
+          <w:color w:val="1F3864" w:themeColor="accent1" w:themeShade="80"/>
+          <w:sz w:val="24"/>
+          <w:szCs w:val="24"/>
+        </w:rPr>
+        <w:t>crash</w:t>
+      </w:r>
+      <w:proofErr w:type="spellEnd"/>
+      <w:r>
+        <w:rPr>
+          <w:b/>
+          <w:bCs/>
+          <w:i/>
+          <w:iCs/>
+          <w:color w:val="1F3864" w:themeColor="accent1" w:themeShade="80"/>
+          <w:sz w:val="24"/>
+          <w:szCs w:val="24"/>
+        </w:rPr>
+        <w:t xml:space="preserve"> </w:t>
+      </w:r>
+      <w:proofErr w:type="spellStart"/>
+      <w:r>
+        <w:rPr>
+          <w:b/>
+          <w:bCs/>
+          <w:i/>
+          <w:iCs/>
+          <w:color w:val="1F3864" w:themeColor="accent1" w:themeShade="80"/>
+          <w:sz w:val="24"/>
+          <w:szCs w:val="24"/>
+        </w:rPr>
+        <w:t>reporting</w:t>
+      </w:r>
+      <w:proofErr w:type="spellEnd"/>
+    </w:p>
+    <w:p>
+      <w:pPr>
+        <w:pStyle w:val="Odsekzoznamu"/>
+        <w:numPr>
+          <w:ilvl w:val="0"/>
+          <w:numId w:val="16"/>
+        </w:numPr>
+        <w:rPr>
+          <w:b/>
+          <w:bCs/>
+          <w:i/>
+          <w:iCs/>
+          <w:color w:val="1F3864" w:themeColor="accent1" w:themeShade="80"/>
+          <w:sz w:val="24"/>
+          <w:szCs w:val="24"/>
+        </w:rPr>
+      </w:pPr>
+      <w:r>
+        <w:rPr>
+          <w:b/>
+          <w:bCs/>
+          <w:i/>
+          <w:iCs/>
+          <w:color w:val="1F3864" w:themeColor="accent1" w:themeShade="80"/>
+          <w:sz w:val="24"/>
+          <w:szCs w:val="24"/>
+        </w:rPr>
+        <w:t xml:space="preserve">Podpora </w:t>
+      </w:r>
+      <w:proofErr w:type="spellStart"/>
+      <w:r>
+        <w:rPr>
+          <w:b/>
+          <w:bCs/>
+          <w:i/>
+          <w:iCs/>
+          <w:color w:val="1F3864" w:themeColor="accent1" w:themeShade="80"/>
+          <w:sz w:val="24"/>
+          <w:szCs w:val="24"/>
+        </w:rPr>
+        <w:t>accessibility</w:t>
+      </w:r>
+      <w:proofErr w:type="spellEnd"/>
+    </w:p>
+    <w:p>
+      <w:pPr>
+        <w:pStyle w:val="Odsekzoznamu"/>
+        <w:numPr>
+          <w:ilvl w:val="0"/>
+          <w:numId w:val="16"/>
+        </w:numPr>
+        <w:rPr>
+          <w:b/>
+          <w:bCs/>
+          <w:i/>
+          <w:iCs/>
+          <w:color w:val="1F3864" w:themeColor="accent1" w:themeShade="80"/>
+          <w:sz w:val="24"/>
+          <w:szCs w:val="24"/>
+        </w:rPr>
+      </w:pPr>
+      <w:proofErr w:type="spellStart"/>
+      <w:r>
+        <w:rPr>
+          <w:b/>
+          <w:bCs/>
+          <w:i/>
+          <w:iCs/>
+          <w:color w:val="1F3864" w:themeColor="accent1" w:themeShade="80"/>
+          <w:sz w:val="24"/>
+          <w:szCs w:val="24"/>
+        </w:rPr>
+        <w:t>Background</w:t>
+      </w:r>
+      <w:proofErr w:type="spellEnd"/>
+      <w:r>
+        <w:rPr>
+          <w:b/>
+          <w:bCs/>
+          <w:i/>
+          <w:iCs/>
+          <w:color w:val="1F3864" w:themeColor="accent1" w:themeShade="80"/>
+          <w:sz w:val="24"/>
+          <w:szCs w:val="24"/>
+        </w:rPr>
+        <w:t xml:space="preserve"> </w:t>
+      </w:r>
+      <w:proofErr w:type="spellStart"/>
+      <w:r>
+        <w:rPr>
+          <w:b/>
+          <w:bCs/>
+          <w:i/>
+          <w:iCs/>
+          <w:color w:val="1F3864" w:themeColor="accent1" w:themeShade="80"/>
+          <w:sz w:val="24"/>
+          <w:szCs w:val="24"/>
+        </w:rPr>
+        <w:t>task</w:t>
+      </w:r>
+      <w:proofErr w:type="spellEnd"/>
+      <w:r>
+        <w:rPr>
+          <w:b/>
+          <w:bCs/>
+          <w:i/>
+          <w:iCs/>
+          <w:color w:val="1F3864" w:themeColor="accent1" w:themeShade="80"/>
+          <w:sz w:val="24"/>
+          <w:szCs w:val="24"/>
+        </w:rPr>
+        <w:t xml:space="preserve"> </w:t>
+      </w:r>
+      <w:proofErr w:type="spellStart"/>
+      <w:r>
+        <w:rPr>
+          <w:b/>
+          <w:bCs/>
+          <w:i/>
+          <w:iCs/>
+          <w:color w:val="1F3864" w:themeColor="accent1" w:themeShade="80"/>
+          <w:sz w:val="24"/>
+          <w:szCs w:val="24"/>
+        </w:rPr>
+        <w:t>scheduling</w:t>
+      </w:r>
+      <w:proofErr w:type="spellEnd"/>
+      <w:r>
+        <w:rPr>
+          <w:b/>
+          <w:bCs/>
+          <w:i/>
+          <w:iCs/>
+          <w:color w:val="1F3864" w:themeColor="accent1" w:themeShade="80"/>
+          <w:sz w:val="24"/>
+          <w:szCs w:val="24"/>
+        </w:rPr>
+        <w:t xml:space="preserve"> – plánovanie a upozornenia pred začiatkom eventu</w:t>
+      </w:r>
+    </w:p>
+    <w:p>
+      <w:r>
+        <w:rPr>
+          <w:sz w:val="52"/>
+          <w:szCs w:val="52"/>
+        </w:rPr>
         <w:t>Akceptačné testy</w:t>
       </w:r>
     </w:p>
@@ -2243,7 +2506,16 @@
                 <w:szCs w:val="18"/>
                 <w:lang w:val="pl-PL"/>
               </w:rPr>
-              <w:t>Po úspešnom uložení zmien sa vypíše správa o úspešnom zmenení a používateľ ostáva na stránke úprav profilu</w:t>
+              <w:t xml:space="preserve">Po úspešnom uložení zmien sa vypíše správa o úspešnom zmenení a </w:t>
+            </w:r>
+            <w:r>
+              <w:rPr>
+                <w:sz w:val="22"/>
+                <w:szCs w:val="18"/>
+                <w:lang w:val="pl-PL"/>
+              </w:rPr>
+              <w:lastRenderedPageBreak/>
+              <w:t>používateľ ostáva na stránke úprav profilu</w:t>
             </w:r>
           </w:p>
         </w:tc>
@@ -2267,6 +2539,7 @@
                 <w:sz w:val="24"/>
                 <w:szCs w:val="24"/>
               </w:rPr>
+              <w:lastRenderedPageBreak/>
               <w:t xml:space="preserve">Vysledok: </w:t>
             </w:r>
             <w:r>
@@ -2833,6 +3106,7 @@
                 <w:sz w:val="24"/>
                 <w:szCs w:val="24"/>
               </w:rPr>
+              <w:lastRenderedPageBreak/>
               <w:t>Postup</w:t>
             </w:r>
           </w:p>
@@ -3016,7 +3290,6 @@
                 <w:szCs w:val="22"/>
                 <w:lang w:val="pl-PL"/>
               </w:rPr>
-              <w:lastRenderedPageBreak/>
               <w:t>Po zobrazení QR kódu stlačí na tlačidlo „back” a ostane na obrazovke kolekcia lístkov</w:t>
             </w:r>
           </w:p>
@@ -3041,7 +3314,6 @@
                 <w:sz w:val="24"/>
                 <w:szCs w:val="24"/>
               </w:rPr>
-              <w:lastRenderedPageBreak/>
               <w:t xml:space="preserve">Vysledok: </w:t>
             </w:r>
             <w:r>
@@ -3572,7 +3844,6 @@
                 <w:sz w:val="24"/>
                 <w:szCs w:val="24"/>
               </w:rPr>
-              <w:lastRenderedPageBreak/>
               <w:t>Vystupne podmienky:</w:t>
             </w:r>
           </w:p>
@@ -4054,7 +4325,15 @@
                 <w:sz w:val="22"/>
                 <w:szCs w:val="22"/>
               </w:rPr>
-              <w:t>Po úspešnom stlačení a nahraní podujatia, sa podujatie zobrazí v kolekcií podujatí organizátora a na domovskej obrazovke</w:t>
+              <w:t xml:space="preserve">Po úspešnom stlačení a nahraní podujatia, sa podujatie zobrazí </w:t>
+            </w:r>
+            <w:r>
+              <w:rPr>
+                <w:sz w:val="22"/>
+                <w:szCs w:val="22"/>
+              </w:rPr>
+              <w:lastRenderedPageBreak/>
+              <w:t>v kolekcií podujatí organizátora a na domovskej obrazovke</w:t>
             </w:r>
           </w:p>
           <w:p>
@@ -4644,6 +4923,7 @@
                 <w:sz w:val="24"/>
                 <w:szCs w:val="24"/>
               </w:rPr>
+              <w:lastRenderedPageBreak/>
               <w:t>Postup</w:t>
             </w:r>
           </w:p>
@@ -4730,7 +5010,6 @@
                 <w:sz w:val="22"/>
                 <w:szCs w:val="22"/>
               </w:rPr>
-              <w:lastRenderedPageBreak/>
               <w:t>Používateľ bude presmerovaný na platobnú bránu, kde bude môcť zaplatiť</w:t>
             </w:r>
           </w:p>
@@ -4795,7 +5074,6 @@
                 <w:sz w:val="24"/>
                 <w:szCs w:val="24"/>
               </w:rPr>
-              <w:lastRenderedPageBreak/>
               <w:t xml:space="preserve">Vysledok: </w:t>
             </w:r>
             <w:r>
@@ -5198,6 +5476,7 @@
                 <w:sz w:val="24"/>
                 <w:szCs w:val="24"/>
               </w:rPr>
+              <w:lastRenderedPageBreak/>
               <w:t xml:space="preserve">Test 10: Nakup </w:t>
             </w:r>
             <w:r>
@@ -5301,7 +5580,6 @@
                 <w:sz w:val="24"/>
                 <w:szCs w:val="24"/>
               </w:rPr>
-              <w:lastRenderedPageBreak/>
               <w:t>Vystupne podmienky:</w:t>
             </w:r>
           </w:p>
@@ -6282,6 +6560,119 @@
     </w:lvl>
   </w:abstractNum>
   <w:abstractNum w:abstractNumId="6" w15:restartNumberingAfterBreak="0">
+    <w:nsid w:val="36230E87"/>
+    <w:multiLevelType w:val="hybridMultilevel"/>
+    <w:tmpl w:val="0F582594"/>
+    <w:lvl w:ilvl="0" w:tplc="7616C1B6">
+      <w:start w:val="1"/>
+      <w:numFmt w:val="bullet"/>
+      <w:lvlText w:val="-"/>
+      <w:lvlJc w:val="left"/>
+      <w:pPr>
+        <w:ind w:left="720" w:hanging="360"/>
+      </w:pPr>
+      <w:rPr>
+        <w:rFonts w:ascii="Aptos" w:eastAsiaTheme="minorHAnsi" w:hAnsi="Aptos" w:cstheme="minorBidi" w:hint="default"/>
+      </w:rPr>
+    </w:lvl>
+    <w:lvl w:ilvl="1" w:tplc="041B0003" w:tentative="1">
+      <w:start w:val="1"/>
+      <w:numFmt w:val="bullet"/>
+      <w:lvlText w:val="o"/>
+      <w:lvlJc w:val="left"/>
+      <w:pPr>
+        <w:ind w:left="1440" w:hanging="360"/>
+      </w:pPr>
+      <w:rPr>
+        <w:rFonts w:ascii="Courier New" w:hAnsi="Courier New" w:cs="Courier New" w:hint="default"/>
+      </w:rPr>
+    </w:lvl>
+    <w:lvl w:ilvl="2" w:tplc="041B0005" w:tentative="1">
+      <w:start w:val="1"/>
+      <w:numFmt w:val="bullet"/>
+      <w:lvlText w:val=""/>
+      <w:lvlJc w:val="left"/>
+      <w:pPr>
+        <w:ind w:left="2160" w:hanging="360"/>
+      </w:pPr>
+      <w:rPr>
+        <w:rFonts w:ascii="Wingdings" w:hAnsi="Wingdings" w:hint="default"/>
+      </w:rPr>
+    </w:lvl>
+    <w:lvl w:ilvl="3" w:tplc="041B0001" w:tentative="1">
+      <w:start w:val="1"/>
+      <w:numFmt w:val="bullet"/>
+      <w:lvlText w:val=""/>
+      <w:lvlJc w:val="left"/>
+      <w:pPr>
+        <w:ind w:left="2880" w:hanging="360"/>
+      </w:pPr>
+      <w:rPr>
+        <w:rFonts w:ascii="Symbol" w:hAnsi="Symbol" w:hint="default"/>
+      </w:rPr>
+    </w:lvl>
+    <w:lvl w:ilvl="4" w:tplc="041B0003" w:tentative="1">
+      <w:start w:val="1"/>
+      <w:numFmt w:val="bullet"/>
+      <w:lvlText w:val="o"/>
+      <w:lvlJc w:val="left"/>
+      <w:pPr>
+        <w:ind w:left="3600" w:hanging="360"/>
+      </w:pPr>
+      <w:rPr>
+        <w:rFonts w:ascii="Courier New" w:hAnsi="Courier New" w:cs="Courier New" w:hint="default"/>
+      </w:rPr>
+    </w:lvl>
+    <w:lvl w:ilvl="5" w:tplc="041B0005" w:tentative="1">
+      <w:start w:val="1"/>
+      <w:numFmt w:val="bullet"/>
+      <w:lvlText w:val=""/>
+      <w:lvlJc w:val="left"/>
+      <w:pPr>
+        <w:ind w:left="4320" w:hanging="360"/>
+      </w:pPr>
+      <w:rPr>
+        <w:rFonts w:ascii="Wingdings" w:hAnsi="Wingdings" w:hint="default"/>
+      </w:rPr>
+    </w:lvl>
+    <w:lvl w:ilvl="6" w:tplc="041B0001" w:tentative="1">
+      <w:start w:val="1"/>
+      <w:numFmt w:val="bullet"/>
+      <w:lvlText w:val=""/>
+      <w:lvlJc w:val="left"/>
+      <w:pPr>
+        <w:ind w:left="5040" w:hanging="360"/>
+      </w:pPr>
+      <w:rPr>
+        <w:rFonts w:ascii="Symbol" w:hAnsi="Symbol" w:hint="default"/>
+      </w:rPr>
+    </w:lvl>
+    <w:lvl w:ilvl="7" w:tplc="041B0003" w:tentative="1">
+      <w:start w:val="1"/>
+      <w:numFmt w:val="bullet"/>
+      <w:lvlText w:val="o"/>
+      <w:lvlJc w:val="left"/>
+      <w:pPr>
+        <w:ind w:left="5760" w:hanging="360"/>
+      </w:pPr>
+      <w:rPr>
+        <w:rFonts w:ascii="Courier New" w:hAnsi="Courier New" w:cs="Courier New" w:hint="default"/>
+      </w:rPr>
+    </w:lvl>
+    <w:lvl w:ilvl="8" w:tplc="041B0005" w:tentative="1">
+      <w:start w:val="1"/>
+      <w:numFmt w:val="bullet"/>
+      <w:lvlText w:val=""/>
+      <w:lvlJc w:val="left"/>
+      <w:pPr>
+        <w:ind w:left="6480" w:hanging="360"/>
+      </w:pPr>
+      <w:rPr>
+        <w:rFonts w:ascii="Wingdings" w:hAnsi="Wingdings" w:hint="default"/>
+      </w:rPr>
+    </w:lvl>
+  </w:abstractNum>
+  <w:abstractNum w:abstractNumId="7" w15:restartNumberingAfterBreak="0">
     <w:nsid w:val="39EA79DD"/>
     <w:multiLevelType w:val="hybridMultilevel"/>
     <w:tmpl w:val="954E463A"/>
@@ -6370,7 +6761,7 @@
       </w:pPr>
     </w:lvl>
   </w:abstractNum>
-  <w:abstractNum w:abstractNumId="7" w15:restartNumberingAfterBreak="0">
+  <w:abstractNum w:abstractNumId="8" w15:restartNumberingAfterBreak="0">
     <w:nsid w:val="591117A2"/>
     <w:multiLevelType w:val="hybridMultilevel"/>
     <w:tmpl w:val="099E4F00"/>
@@ -6456,7 +6847,7 @@
       </w:pPr>
     </w:lvl>
   </w:abstractNum>
-  <w:abstractNum w:abstractNumId="8" w15:restartNumberingAfterBreak="0">
+  <w:abstractNum w:abstractNumId="9" w15:restartNumberingAfterBreak="0">
     <w:nsid w:val="5E221329"/>
     <w:multiLevelType w:val="hybridMultilevel"/>
     <w:tmpl w:val="099E4F00"/>
@@ -6542,7 +6933,7 @@
       </w:pPr>
     </w:lvl>
   </w:abstractNum>
-  <w:abstractNum w:abstractNumId="9" w15:restartNumberingAfterBreak="0">
+  <w:abstractNum w:abstractNumId="10" w15:restartNumberingAfterBreak="0">
     <w:nsid w:val="610971C4"/>
     <w:multiLevelType w:val="hybridMultilevel"/>
     <w:tmpl w:val="099E4F00"/>
@@ -6628,7 +7019,7 @@
       </w:pPr>
     </w:lvl>
   </w:abstractNum>
-  <w:abstractNum w:abstractNumId="10" w15:restartNumberingAfterBreak="0">
+  <w:abstractNum w:abstractNumId="11" w15:restartNumberingAfterBreak="0">
     <w:nsid w:val="722724DC"/>
     <w:multiLevelType w:val="hybridMultilevel"/>
     <w:tmpl w:val="FF200EE4"/>
@@ -6741,7 +7132,7 @@
       </w:rPr>
     </w:lvl>
   </w:abstractNum>
-  <w:abstractNum w:abstractNumId="11" w15:restartNumberingAfterBreak="0">
+  <w:abstractNum w:abstractNumId="12" w15:restartNumberingAfterBreak="0">
     <w:nsid w:val="7A9627ED"/>
     <w:multiLevelType w:val="hybridMultilevel"/>
     <w:tmpl w:val="F4B686F8"/>
@@ -6827,7 +7218,7 @@
       </w:pPr>
     </w:lvl>
   </w:abstractNum>
-  <w:abstractNum w:abstractNumId="12" w15:restartNumberingAfterBreak="0">
+  <w:abstractNum w:abstractNumId="13" w15:restartNumberingAfterBreak="0">
     <w:nsid w:val="7AE15875"/>
     <w:multiLevelType w:val="hybridMultilevel"/>
     <w:tmpl w:val="AE80FF4A"/>
@@ -6913,7 +7304,7 @@
       </w:pPr>
     </w:lvl>
   </w:abstractNum>
-  <w:abstractNum w:abstractNumId="13" w15:restartNumberingAfterBreak="0">
+  <w:abstractNum w:abstractNumId="14" w15:restartNumberingAfterBreak="0">
     <w:nsid w:val="7B135C09"/>
     <w:multiLevelType w:val="hybridMultilevel"/>
     <w:tmpl w:val="099E4F00"/>
@@ -6999,7 +7390,7 @@
       </w:pPr>
     </w:lvl>
   </w:abstractNum>
-  <w:abstractNum w:abstractNumId="14" w15:restartNumberingAfterBreak="0">
+  <w:abstractNum w:abstractNumId="15" w15:restartNumberingAfterBreak="0">
     <w:nsid w:val="7BF94B42"/>
     <w:multiLevelType w:val="hybridMultilevel"/>
     <w:tmpl w:val="AE80FF4A"/>
@@ -7086,22 +7477,22 @@
     </w:lvl>
   </w:abstractNum>
   <w:num w:numId="1" w16cid:durableId="455804910">
-    <w:abstractNumId w:val="6"/>
+    <w:abstractNumId w:val="7"/>
   </w:num>
   <w:num w:numId="2" w16cid:durableId="1907762682">
-    <w:abstractNumId w:val="10"/>
+    <w:abstractNumId w:val="11"/>
   </w:num>
   <w:num w:numId="3" w16cid:durableId="16348789">
+    <w:abstractNumId w:val="13"/>
+  </w:num>
+  <w:num w:numId="4" w16cid:durableId="1982348842">
+    <w:abstractNumId w:val="15"/>
+  </w:num>
+  <w:num w:numId="5" w16cid:durableId="1455246540">
     <w:abstractNumId w:val="12"/>
   </w:num>
-  <w:num w:numId="4" w16cid:durableId="1982348842">
+  <w:num w:numId="6" w16cid:durableId="756557084">
     <w:abstractNumId w:val="14"/>
-  </w:num>
-  <w:num w:numId="5" w16cid:durableId="1455246540">
-    <w:abstractNumId w:val="11"/>
-  </w:num>
-  <w:num w:numId="6" w16cid:durableId="756557084">
-    <w:abstractNumId w:val="13"/>
   </w:num>
   <w:num w:numId="7" w16cid:durableId="1606889447">
     <w:abstractNumId w:val="5"/>
@@ -7116,19 +7507,22 @@
     <w:abstractNumId w:val="3"/>
   </w:num>
   <w:num w:numId="11" w16cid:durableId="349189462">
-    <w:abstractNumId w:val="8"/>
+    <w:abstractNumId w:val="9"/>
   </w:num>
   <w:num w:numId="12" w16cid:durableId="1128470456">
     <w:abstractNumId w:val="0"/>
   </w:num>
   <w:num w:numId="13" w16cid:durableId="1544708255">
-    <w:abstractNumId w:val="7"/>
+    <w:abstractNumId w:val="8"/>
   </w:num>
   <w:num w:numId="14" w16cid:durableId="1917739811">
-    <w:abstractNumId w:val="9"/>
+    <w:abstractNumId w:val="10"/>
   </w:num>
   <w:num w:numId="15" w16cid:durableId="1985087951">
     <w:abstractNumId w:val="1"/>
+  </w:num>
+  <w:num w:numId="16" w16cid:durableId="88504642">
+    <w:abstractNumId w:val="6"/>
   </w:num>
 </w:numbering>
 </file>
